--- a/_Writeup/Writeup - Copy.docx
+++ b/_Writeup/Writeup - Copy.docx
@@ -122,6 +122,7 @@
                   <w:dataBinding w:prefixMappings="xmlns:ns0='http://schemas.openxmlformats.org/package/2006/metadata/core-properties' xmlns:ns1='http://purl.org/dc/elements/1.1/'" w:xpath="/ns0:coreProperties[1]/ns1:title[1]" w:storeItemID="{6C3C8BC8-F283-45AE-878A-BAB7291924A1}"/>
                   <w:text/>
                 </w:sdtPr>
+                <w:sdtEndPr/>
                 <w:sdtContent>
                   <w:p>
                     <w:pPr>
@@ -159,6 +160,7 @@
                 <w:dataBinding w:prefixMappings="xmlns:ns0='http://schemas.openxmlformats.org/package/2006/metadata/core-properties' xmlns:ns1='http://purl.org/dc/elements/1.1/'" w:xpath="/ns0:coreProperties[1]/ns1:subject[1]" w:storeItemID="{6C3C8BC8-F283-45AE-878A-BAB7291924A1}"/>
                 <w:text/>
               </w:sdtPr>
+              <w:sdtEndPr/>
               <w:sdtContent>
                 <w:tc>
                   <w:tcPr>
@@ -183,7 +185,23 @@
                         <w:rFonts w:asciiTheme="majorHAnsi" w:eastAsiaTheme="majorEastAsia" w:hAnsiTheme="majorHAnsi" w:cstheme="majorBidi"/>
                         <w:color w:val="548DD4" w:themeColor="text2" w:themeTint="99"/>
                       </w:rPr>
-                      <w:t xml:space="preserve">Keith Collister </w:t>
+                      <w:t xml:space="preserve">Keith </w:t>
+                    </w:r>
+                    <w:proofErr w:type="spellStart"/>
+                    <w:r>
+                      <w:rPr>
+                        <w:rFonts w:asciiTheme="majorHAnsi" w:eastAsiaTheme="majorEastAsia" w:hAnsiTheme="majorHAnsi" w:cstheme="majorBidi"/>
+                        <w:color w:val="548DD4" w:themeColor="text2" w:themeTint="99"/>
+                      </w:rPr>
+                      <w:t>Collister</w:t>
+                    </w:r>
+                    <w:proofErr w:type="spellEnd"/>
+                    <w:r>
+                      <w:rPr>
+                        <w:rFonts w:asciiTheme="majorHAnsi" w:eastAsiaTheme="majorEastAsia" w:hAnsiTheme="majorHAnsi" w:cstheme="majorBidi"/>
+                        <w:color w:val="548DD4" w:themeColor="text2" w:themeTint="99"/>
+                      </w:rPr>
+                      <w:t xml:space="preserve"> </w:t>
                     </w:r>
                     <w:r>
                       <w:rPr>
@@ -395,7 +413,7 @@
             </w:rPr>
             <w:fldChar w:fldCharType="separate"/>
           </w:r>
-          <w:hyperlink w:anchor="_Toc431467869" w:history="1">
+          <w:hyperlink w:anchor="_Toc431989932" w:history="1">
             <w:r>
               <w:rPr>
                 <w:rStyle w:val="Hyperlink"/>
@@ -422,7 +440,7 @@
                 <w:noProof/>
                 <w:webHidden/>
               </w:rPr>
-              <w:instrText xml:space="preserve"> PAGEREF _Toc431467869 \h </w:instrText>
+              <w:instrText xml:space="preserve"> PAGEREF _Toc431989932 \h </w:instrText>
             </w:r>
             <w:r>
               <w:rPr>
@@ -465,7 +483,7 @@
               <w:lang w:eastAsia="en-GB"/>
             </w:rPr>
           </w:pPr>
-          <w:hyperlink w:anchor="_Toc431467870" w:history="1">
+          <w:hyperlink w:anchor="_Toc431989933" w:history="1">
             <w:r>
               <w:rPr>
                 <w:rStyle w:val="Hyperlink"/>
@@ -492,7 +510,7 @@
                 <w:noProof/>
                 <w:webHidden/>
               </w:rPr>
-              <w:instrText xml:space="preserve"> PAGEREF _Toc431467870 \h </w:instrText>
+              <w:instrText xml:space="preserve"> PAGEREF _Toc431989933 \h </w:instrText>
             </w:r>
             <w:r>
               <w:rPr>
@@ -535,7 +553,7 @@
               <w:lang w:eastAsia="en-GB"/>
             </w:rPr>
           </w:pPr>
-          <w:hyperlink w:anchor="_Toc431467871" w:history="1">
+          <w:hyperlink w:anchor="_Toc431989934" w:history="1">
             <w:r>
               <w:rPr>
                 <w:rStyle w:val="Hyperlink"/>
@@ -562,7 +580,7 @@
                 <w:noProof/>
                 <w:webHidden/>
               </w:rPr>
-              <w:instrText xml:space="preserve"> PAGEREF _Toc431467871 \h </w:instrText>
+              <w:instrText xml:space="preserve"> PAGEREF _Toc431989934 \h </w:instrText>
             </w:r>
             <w:r>
               <w:rPr>
@@ -605,7 +623,7 @@
               <w:lang w:eastAsia="en-GB"/>
             </w:rPr>
           </w:pPr>
-          <w:hyperlink w:anchor="_Toc431467872" w:history="1">
+          <w:hyperlink w:anchor="_Toc431989935" w:history="1">
             <w:r>
               <w:rPr>
                 <w:rStyle w:val="Hyperlink"/>
@@ -632,7 +650,7 @@
                 <w:noProof/>
                 <w:webHidden/>
               </w:rPr>
-              <w:instrText xml:space="preserve"> PAGEREF _Toc431467872 \h </w:instrText>
+              <w:instrText xml:space="preserve"> PAGEREF _Toc431989935 \h </w:instrText>
             </w:r>
             <w:r>
               <w:rPr>
@@ -675,7 +693,7 @@
               <w:lang w:eastAsia="en-GB"/>
             </w:rPr>
           </w:pPr>
-          <w:hyperlink w:anchor="_Toc431467873" w:history="1">
+          <w:hyperlink w:anchor="_Toc431989936" w:history="1">
             <w:r>
               <w:rPr>
                 <w:rStyle w:val="Hyperlink"/>
@@ -702,7 +720,7 @@
                 <w:noProof/>
                 <w:webHidden/>
               </w:rPr>
-              <w:instrText xml:space="preserve"> PAGEREF _Toc431467873 \h </w:instrText>
+              <w:instrText xml:space="preserve"> PAGEREF _Toc431989936 \h </w:instrText>
             </w:r>
             <w:r>
               <w:rPr>
@@ -745,7 +763,7 @@
               <w:lang w:eastAsia="en-GB"/>
             </w:rPr>
           </w:pPr>
-          <w:hyperlink w:anchor="_Toc431467874" w:history="1">
+          <w:hyperlink w:anchor="_Toc431989937" w:history="1">
             <w:r>
               <w:rPr>
                 <w:rStyle w:val="Hyperlink"/>
@@ -772,7 +790,7 @@
                 <w:noProof/>
                 <w:webHidden/>
               </w:rPr>
-              <w:instrText xml:space="preserve"> PAGEREF _Toc431467874 \h </w:instrText>
+              <w:instrText xml:space="preserve"> PAGEREF _Toc431989937 \h </w:instrText>
             </w:r>
             <w:r>
               <w:rPr>
@@ -815,7 +833,7 @@
               <w:lang w:eastAsia="en-GB"/>
             </w:rPr>
           </w:pPr>
-          <w:hyperlink w:anchor="_Toc431467875" w:history="1">
+          <w:hyperlink w:anchor="_Toc431989938" w:history="1">
             <w:r>
               <w:rPr>
                 <w:rStyle w:val="Hyperlink"/>
@@ -842,7 +860,7 @@
                 <w:noProof/>
                 <w:webHidden/>
               </w:rPr>
-              <w:instrText xml:space="preserve"> PAGEREF _Toc431467875 \h </w:instrText>
+              <w:instrText xml:space="preserve"> PAGEREF _Toc431989938 \h </w:instrText>
             </w:r>
             <w:r>
               <w:rPr>
@@ -885,7 +903,7 @@
               <w:lang w:eastAsia="en-GB"/>
             </w:rPr>
           </w:pPr>
-          <w:hyperlink w:anchor="_Toc431467876" w:history="1">
+          <w:hyperlink w:anchor="_Toc431989939" w:history="1">
             <w:r>
               <w:rPr>
                 <w:rStyle w:val="Hyperlink"/>
@@ -912,7 +930,7 @@
                 <w:noProof/>
                 <w:webHidden/>
               </w:rPr>
-              <w:instrText xml:space="preserve"> PAGEREF _Toc431467876 \h </w:instrText>
+              <w:instrText xml:space="preserve"> PAGEREF _Toc431989939 \h </w:instrText>
             </w:r>
             <w:r>
               <w:rPr>
@@ -955,7 +973,7 @@
               <w:lang w:eastAsia="en-GB"/>
             </w:rPr>
           </w:pPr>
-          <w:hyperlink w:anchor="_Toc431467877" w:history="1">
+          <w:hyperlink w:anchor="_Toc431989940" w:history="1">
             <w:r>
               <w:rPr>
                 <w:rStyle w:val="Hyperlink"/>
@@ -982,7 +1000,7 @@
                 <w:noProof/>
                 <w:webHidden/>
               </w:rPr>
-              <w:instrText xml:space="preserve"> PAGEREF _Toc431467877 \h </w:instrText>
+              <w:instrText xml:space="preserve"> PAGEREF _Toc431989940 \h </w:instrText>
             </w:r>
             <w:r>
               <w:rPr>
@@ -1025,7 +1043,7 @@
               <w:lang w:eastAsia="en-GB"/>
             </w:rPr>
           </w:pPr>
-          <w:hyperlink w:anchor="_Toc431467878" w:history="1">
+          <w:hyperlink w:anchor="_Toc431989941" w:history="1">
             <w:r>
               <w:rPr>
                 <w:rStyle w:val="Hyperlink"/>
@@ -1052,7 +1070,7 @@
                 <w:noProof/>
                 <w:webHidden/>
               </w:rPr>
-              <w:instrText xml:space="preserve"> PAGEREF _Toc431467878 \h </w:instrText>
+              <w:instrText xml:space="preserve"> PAGEREF _Toc431989941 \h </w:instrText>
             </w:r>
             <w:r>
               <w:rPr>
@@ -1072,7 +1090,7 @@
                 <w:noProof/>
                 <w:webHidden/>
               </w:rPr>
-              <w:t>4</w:t>
+              <w:t>5</w:t>
             </w:r>
             <w:r>
               <w:rPr>
@@ -1095,7 +1113,7 @@
               <w:lang w:eastAsia="en-GB"/>
             </w:rPr>
           </w:pPr>
-          <w:hyperlink w:anchor="_Toc431467879" w:history="1">
+          <w:hyperlink w:anchor="_Toc431989942" w:history="1">
             <w:r>
               <w:rPr>
                 <w:rStyle w:val="Hyperlink"/>
@@ -1122,7 +1140,7 @@
                 <w:noProof/>
                 <w:webHidden/>
               </w:rPr>
-              <w:instrText xml:space="preserve"> PAGEREF _Toc431467879 \h </w:instrText>
+              <w:instrText xml:space="preserve"> PAGEREF _Toc431989942 \h </w:instrText>
             </w:r>
             <w:r>
               <w:rPr>
@@ -1165,7 +1183,7 @@
               <w:lang w:eastAsia="en-GB"/>
             </w:rPr>
           </w:pPr>
-          <w:hyperlink w:anchor="_Toc431467880" w:history="1">
+          <w:hyperlink w:anchor="_Toc431989943" w:history="1">
             <w:r>
               <w:rPr>
                 <w:rStyle w:val="Hyperlink"/>
@@ -1192,7 +1210,7 @@
                 <w:noProof/>
                 <w:webHidden/>
               </w:rPr>
-              <w:instrText xml:space="preserve"> PAGEREF _Toc431467880 \h </w:instrText>
+              <w:instrText xml:space="preserve"> PAGEREF _Toc431989943 \h </w:instrText>
             </w:r>
             <w:r>
               <w:rPr>
@@ -1235,7 +1253,7 @@
               <w:lang w:eastAsia="en-GB"/>
             </w:rPr>
           </w:pPr>
-          <w:hyperlink w:anchor="_Toc431467881" w:history="1">
+          <w:hyperlink w:anchor="_Toc431989944" w:history="1">
             <w:r>
               <w:rPr>
                 <w:rStyle w:val="Hyperlink"/>
@@ -1262,7 +1280,7 @@
                 <w:noProof/>
                 <w:webHidden/>
               </w:rPr>
-              <w:instrText xml:space="preserve"> PAGEREF _Toc431467881 \h </w:instrText>
+              <w:instrText xml:space="preserve"> PAGEREF _Toc431989944 \h </w:instrText>
             </w:r>
             <w:r>
               <w:rPr>
@@ -1282,7 +1300,7 @@
                 <w:noProof/>
                 <w:webHidden/>
               </w:rPr>
-              <w:t>6</w:t>
+              <w:t>7</w:t>
             </w:r>
             <w:r>
               <w:rPr>
@@ -1305,7 +1323,7 @@
               <w:lang w:eastAsia="en-GB"/>
             </w:rPr>
           </w:pPr>
-          <w:hyperlink w:anchor="_Toc431467882" w:history="1">
+          <w:hyperlink w:anchor="_Toc431989945" w:history="1">
             <w:r>
               <w:rPr>
                 <w:rStyle w:val="Hyperlink"/>
@@ -1332,7 +1350,7 @@
                 <w:noProof/>
                 <w:webHidden/>
               </w:rPr>
-              <w:instrText xml:space="preserve"> PAGEREF _Toc431467882 \h </w:instrText>
+              <w:instrText xml:space="preserve"> PAGEREF _Toc431989945 \h </w:instrText>
             </w:r>
             <w:r>
               <w:rPr>
@@ -1375,7 +1393,7 @@
               <w:lang w:eastAsia="en-GB"/>
             </w:rPr>
           </w:pPr>
-          <w:hyperlink w:anchor="_Toc431467883" w:history="1">
+          <w:hyperlink w:anchor="_Toc431989946" w:history="1">
             <w:r>
               <w:rPr>
                 <w:rStyle w:val="Hyperlink"/>
@@ -1402,7 +1420,7 @@
                 <w:noProof/>
                 <w:webHidden/>
               </w:rPr>
-              <w:instrText xml:space="preserve"> PAGEREF _Toc431467883 \h </w:instrText>
+              <w:instrText xml:space="preserve"> PAGEREF _Toc431989946 \h </w:instrText>
             </w:r>
             <w:r>
               <w:rPr>
@@ -1445,7 +1463,7 @@
               <w:lang w:eastAsia="en-GB"/>
             </w:rPr>
           </w:pPr>
-          <w:hyperlink w:anchor="_Toc431467884" w:history="1">
+          <w:hyperlink w:anchor="_Toc431989947" w:history="1">
             <w:r>
               <w:rPr>
                 <w:rStyle w:val="Hyperlink"/>
@@ -1472,7 +1490,7 @@
                 <w:noProof/>
                 <w:webHidden/>
               </w:rPr>
-              <w:instrText xml:space="preserve"> PAGEREF _Toc431467884 \h </w:instrText>
+              <w:instrText xml:space="preserve"> PAGEREF _Toc431989947 \h </w:instrText>
             </w:r>
             <w:r>
               <w:rPr>
@@ -1515,13 +1533,13 @@
               <w:lang w:eastAsia="en-GB"/>
             </w:rPr>
           </w:pPr>
-          <w:hyperlink w:anchor="_Toc431467885" w:history="1">
+          <w:hyperlink w:anchor="_Toc431989948" w:history="1">
             <w:r>
               <w:rPr>
                 <w:rStyle w:val="Hyperlink"/>
                 <w:noProof/>
               </w:rPr>
-              <w:t>Interview with Mr Wilsdon, Client</w:t>
+              <w:t>Fact Finding Methods</w:t>
             </w:r>
             <w:r>
               <w:rPr>
@@ -1542,7 +1560,7 @@
                 <w:noProof/>
                 <w:webHidden/>
               </w:rPr>
-              <w:instrText xml:space="preserve"> PAGEREF _Toc431467885 \h </w:instrText>
+              <w:instrText xml:space="preserve"> PAGEREF _Toc431989948 \h </w:instrText>
             </w:r>
             <w:r>
               <w:rPr>
@@ -1585,13 +1603,13 @@
               <w:lang w:eastAsia="en-GB"/>
             </w:rPr>
           </w:pPr>
-          <w:hyperlink w:anchor="_Toc431467886" w:history="1">
+          <w:hyperlink w:anchor="_Toc431989949" w:history="1">
             <w:r>
               <w:rPr>
                 <w:rStyle w:val="Hyperlink"/>
                 <w:noProof/>
               </w:rPr>
-              <w:t>Observation of current system</w:t>
+              <w:t>Benefits of the proposed system</w:t>
             </w:r>
             <w:r>
               <w:rPr>
@@ -1612,77 +1630,7 @@
                 <w:noProof/>
                 <w:webHidden/>
               </w:rPr>
-              <w:instrText xml:space="preserve"> PAGEREF _Toc431467886 \h </w:instrText>
-            </w:r>
-            <w:r>
-              <w:rPr>
-                <w:noProof/>
-                <w:webHidden/>
-              </w:rPr>
-            </w:r>
-            <w:r>
-              <w:rPr>
-                <w:noProof/>
-                <w:webHidden/>
-              </w:rPr>
-              <w:fldChar w:fldCharType="separate"/>
-            </w:r>
-            <w:r>
-              <w:rPr>
-                <w:noProof/>
-                <w:webHidden/>
-              </w:rPr>
-              <w:t>9</w:t>
-            </w:r>
-            <w:r>
-              <w:rPr>
-                <w:noProof/>
-                <w:webHidden/>
-              </w:rPr>
-              <w:fldChar w:fldCharType="end"/>
-            </w:r>
-          </w:hyperlink>
-        </w:p>
-        <w:p>
-          <w:pPr>
-            <w:pStyle w:val="TOC2"/>
-            <w:tabs>
-              <w:tab w:val="right" w:leader="dot" w:pos="10456"/>
-            </w:tabs>
-            <w:rPr>
-              <w:rFonts w:eastAsiaTheme="minorEastAsia"/>
-              <w:noProof/>
-              <w:lang w:eastAsia="en-GB"/>
-            </w:rPr>
-          </w:pPr>
-          <w:hyperlink w:anchor="_Toc431467887" w:history="1">
-            <w:r>
-              <w:rPr>
-                <w:rStyle w:val="Hyperlink"/>
-                <w:noProof/>
-              </w:rPr>
-              <w:t>Benefits of the proposed system</w:t>
-            </w:r>
-            <w:r>
-              <w:rPr>
-                <w:noProof/>
-                <w:webHidden/>
-              </w:rPr>
-              <w:tab/>
-            </w:r>
-            <w:r>
-              <w:rPr>
-                <w:noProof/>
-                <w:webHidden/>
-              </w:rPr>
-              <w:fldChar w:fldCharType="begin"/>
-            </w:r>
-            <w:r>
-              <w:rPr>
-                <w:noProof/>
-                <w:webHidden/>
-              </w:rPr>
-              <w:instrText xml:space="preserve"> PAGEREF _Toc431467887 \h </w:instrText>
+              <w:instrText xml:space="preserve"> PAGEREF _Toc431989949 \h </w:instrText>
             </w:r>
             <w:r>
               <w:rPr>
@@ -1726,7 +1674,7 @@
               <w:lang w:eastAsia="en-GB"/>
             </w:rPr>
           </w:pPr>
-          <w:hyperlink w:anchor="_Toc431467888" w:history="1">
+          <w:hyperlink w:anchor="_Toc431989950" w:history="1">
             <w:r>
               <w:rPr>
                 <w:rStyle w:val="Hyperlink"/>
@@ -1753,7 +1701,7 @@
                 <w:noProof/>
                 <w:webHidden/>
               </w:rPr>
-              <w:instrText xml:space="preserve"> PAGEREF _Toc431467888 \h </w:instrText>
+              <w:instrText xml:space="preserve"> PAGEREF _Toc431989950 \h </w:instrText>
             </w:r>
             <w:r>
               <w:rPr>
@@ -1796,7 +1744,7 @@
               <w:lang w:eastAsia="en-GB"/>
             </w:rPr>
           </w:pPr>
-          <w:hyperlink w:anchor="_Toc431467889" w:history="1">
+          <w:hyperlink w:anchor="_Toc431989951" w:history="1">
             <w:r>
               <w:rPr>
                 <w:rStyle w:val="Hyperlink"/>
@@ -1823,7 +1771,7 @@
                 <w:noProof/>
                 <w:webHidden/>
               </w:rPr>
-              <w:instrText xml:space="preserve"> PAGEREF _Toc431467889 \h </w:instrText>
+              <w:instrText xml:space="preserve"> PAGEREF _Toc431989951 \h </w:instrText>
             </w:r>
             <w:r>
               <w:rPr>
@@ -1866,7 +1814,7 @@
               <w:lang w:eastAsia="en-GB"/>
             </w:rPr>
           </w:pPr>
-          <w:hyperlink w:anchor="_Toc431467890" w:history="1">
+          <w:hyperlink w:anchor="_Toc431989952" w:history="1">
             <w:r>
               <w:rPr>
                 <w:rStyle w:val="Hyperlink"/>
@@ -1893,7 +1841,7 @@
                 <w:noProof/>
                 <w:webHidden/>
               </w:rPr>
-              <w:instrText xml:space="preserve"> PAGEREF _Toc431467890 \h </w:instrText>
+              <w:instrText xml:space="preserve"> PAGEREF _Toc431989952 \h </w:instrText>
             </w:r>
             <w:r>
               <w:rPr>
@@ -1936,7 +1884,7 @@
               <w:lang w:eastAsia="en-GB"/>
             </w:rPr>
           </w:pPr>
-          <w:hyperlink w:anchor="_Toc431467891" w:history="1">
+          <w:hyperlink w:anchor="_Toc431989953" w:history="1">
             <w:r>
               <w:rPr>
                 <w:rStyle w:val="Hyperlink"/>
@@ -1963,7 +1911,7 @@
                 <w:noProof/>
                 <w:webHidden/>
               </w:rPr>
-              <w:instrText xml:space="preserve"> PAGEREF _Toc431467891 \h </w:instrText>
+              <w:instrText xml:space="preserve"> PAGEREF _Toc431989953 \h </w:instrText>
             </w:r>
             <w:r>
               <w:rPr>
@@ -2006,7 +1954,7 @@
               <w:lang w:eastAsia="en-GB"/>
             </w:rPr>
           </w:pPr>
-          <w:hyperlink w:anchor="_Toc431467892" w:history="1">
+          <w:hyperlink w:anchor="_Toc431989954" w:history="1">
             <w:r>
               <w:rPr>
                 <w:rStyle w:val="Hyperlink"/>
@@ -2033,7 +1981,7 @@
                 <w:noProof/>
                 <w:webHidden/>
               </w:rPr>
-              <w:instrText xml:space="preserve"> PAGEREF _Toc431467892 \h </w:instrText>
+              <w:instrText xml:space="preserve"> PAGEREF _Toc431989954 \h </w:instrText>
             </w:r>
             <w:r>
               <w:rPr>
@@ -2076,7 +2024,7 @@
               <w:lang w:eastAsia="en-GB"/>
             </w:rPr>
           </w:pPr>
-          <w:hyperlink w:anchor="_Toc431467893" w:history="1">
+          <w:hyperlink w:anchor="_Toc431989955" w:history="1">
             <w:r>
               <w:rPr>
                 <w:rStyle w:val="Hyperlink"/>
@@ -2103,7 +2051,7 @@
                 <w:noProof/>
                 <w:webHidden/>
               </w:rPr>
-              <w:instrText xml:space="preserve"> PAGEREF _Toc431467893 \h </w:instrText>
+              <w:instrText xml:space="preserve"> PAGEREF _Toc431989955 \h </w:instrText>
             </w:r>
             <w:r>
               <w:rPr>
@@ -2146,7 +2094,7 @@
               <w:lang w:eastAsia="en-GB"/>
             </w:rPr>
           </w:pPr>
-          <w:hyperlink w:anchor="_Toc431467894" w:history="1">
+          <w:hyperlink w:anchor="_Toc431989956" w:history="1">
             <w:r>
               <w:rPr>
                 <w:rStyle w:val="Hyperlink"/>
@@ -2173,7 +2121,7 @@
                 <w:noProof/>
                 <w:webHidden/>
               </w:rPr>
-              <w:instrText xml:space="preserve"> PAGEREF _Toc431467894 \h </w:instrText>
+              <w:instrText xml:space="preserve"> PAGEREF _Toc431989956 \h </w:instrText>
             </w:r>
             <w:r>
               <w:rPr>
@@ -2216,7 +2164,7 @@
               <w:lang w:eastAsia="en-GB"/>
             </w:rPr>
           </w:pPr>
-          <w:hyperlink w:anchor="_Toc431467895" w:history="1">
+          <w:hyperlink w:anchor="_Toc431989957" w:history="1">
             <w:r>
               <w:rPr>
                 <w:rStyle w:val="Hyperlink"/>
@@ -2243,7 +2191,7 @@
                 <w:noProof/>
                 <w:webHidden/>
               </w:rPr>
-              <w:instrText xml:space="preserve"> PAGEREF _Toc431467895 \h </w:instrText>
+              <w:instrText xml:space="preserve"> PAGEREF _Toc431989957 \h </w:instrText>
             </w:r>
             <w:r>
               <w:rPr>
@@ -2286,13 +2234,13 @@
               <w:lang w:eastAsia="en-GB"/>
             </w:rPr>
           </w:pPr>
-          <w:hyperlink w:anchor="_Toc431467896" w:history="1">
+          <w:hyperlink w:anchor="_Toc431989958" w:history="1">
             <w:r>
               <w:rPr>
                 <w:rStyle w:val="Hyperlink"/>
                 <w:noProof/>
               </w:rPr>
-              <w:t>Sample of valid Output</w:t>
+              <w:t>Sample of Valid Output</w:t>
             </w:r>
             <w:r>
               <w:rPr>
@@ -2313,7 +2261,7 @@
                 <w:noProof/>
                 <w:webHidden/>
               </w:rPr>
-              <w:instrText xml:space="preserve"> PAGEREF _Toc431467896 \h </w:instrText>
+              <w:instrText xml:space="preserve"> PAGEREF _Toc431989958 \h </w:instrText>
             </w:r>
             <w:r>
               <w:rPr>
@@ -2356,7 +2304,7 @@
               <w:lang w:eastAsia="en-GB"/>
             </w:rPr>
           </w:pPr>
-          <w:hyperlink w:anchor="_Toc431467897" w:history="1">
+          <w:hyperlink w:anchor="_Toc431989959" w:history="1">
             <w:r>
               <w:rPr>
                 <w:rStyle w:val="Hyperlink"/>
@@ -2383,7 +2331,7 @@
                 <w:noProof/>
                 <w:webHidden/>
               </w:rPr>
-              <w:instrText xml:space="preserve"> PAGEREF _Toc431467897 \h </w:instrText>
+              <w:instrText xml:space="preserve"> PAGEREF _Toc431989959 \h </w:instrText>
             </w:r>
             <w:r>
               <w:rPr>
@@ -2426,12 +2374,82 @@
               <w:lang w:eastAsia="en-GB"/>
             </w:rPr>
           </w:pPr>
-          <w:hyperlink w:anchor="_Toc431467898" w:history="1">
+          <w:hyperlink w:anchor="_Toc431989960" w:history="1">
             <w:r>
               <w:rPr>
                 <w:rStyle w:val="Hyperlink"/>
                 <w:noProof/>
               </w:rPr>
+              <w:t>System Security</w:t>
+            </w:r>
+            <w:r>
+              <w:rPr>
+                <w:noProof/>
+                <w:webHidden/>
+              </w:rPr>
+              <w:tab/>
+            </w:r>
+            <w:r>
+              <w:rPr>
+                <w:noProof/>
+                <w:webHidden/>
+              </w:rPr>
+              <w:fldChar w:fldCharType="begin"/>
+            </w:r>
+            <w:r>
+              <w:rPr>
+                <w:noProof/>
+                <w:webHidden/>
+              </w:rPr>
+              <w:instrText xml:space="preserve"> PAGEREF _Toc431989960 \h </w:instrText>
+            </w:r>
+            <w:r>
+              <w:rPr>
+                <w:noProof/>
+                <w:webHidden/>
+              </w:rPr>
+            </w:r>
+            <w:r>
+              <w:rPr>
+                <w:noProof/>
+                <w:webHidden/>
+              </w:rPr>
+              <w:fldChar w:fldCharType="separate"/>
+            </w:r>
+            <w:r>
+              <w:rPr>
+                <w:noProof/>
+                <w:webHidden/>
+              </w:rPr>
+              <w:t>18</w:t>
+            </w:r>
+            <w:r>
+              <w:rPr>
+                <w:noProof/>
+                <w:webHidden/>
+              </w:rPr>
+              <w:fldChar w:fldCharType="end"/>
+            </w:r>
+          </w:hyperlink>
+        </w:p>
+        <w:p>
+          <w:pPr>
+            <w:pStyle w:val="TOC2"/>
+            <w:tabs>
+              <w:tab w:val="right" w:leader="dot" w:pos="10456"/>
+            </w:tabs>
+            <w:rPr>
+              <w:rFonts w:eastAsiaTheme="minorEastAsia"/>
+              <w:noProof/>
+              <w:lang w:eastAsia="en-GB"/>
+            </w:rPr>
+          </w:pPr>
+          <w:hyperlink w:anchor="_Toc431989961" w:history="1">
+            <w:r>
+              <w:rPr>
+                <w:rStyle w:val="Hyperlink"/>
+                <w:noProof/>
+              </w:rPr>
               <w:t>Test Plan</w:t>
             </w:r>
             <w:r>
@@ -2453,7 +2471,7 @@
                 <w:noProof/>
                 <w:webHidden/>
               </w:rPr>
-              <w:instrText xml:space="preserve"> PAGEREF _Toc431467898 \h </w:instrText>
+              <w:instrText xml:space="preserve"> PAGEREF _Toc431989961 \h </w:instrText>
             </w:r>
             <w:r>
               <w:rPr>
@@ -2515,7 +2533,7 @@
       </w:pPr>
       <w:bookmarkStart w:id="0" w:name="_Toc421728069"/>
       <w:bookmarkStart w:id="1" w:name="_Toc421728168"/>
-      <w:bookmarkStart w:id="2" w:name="_Toc431467869"/>
+      <w:bookmarkStart w:id="2" w:name="_Toc431989932"/>
       <w:r>
         <w:lastRenderedPageBreak/>
         <w:t>A</w:t>
@@ -2533,7 +2551,7 @@
       </w:pPr>
       <w:bookmarkStart w:id="3" w:name="_Toc421728070"/>
       <w:bookmarkStart w:id="4" w:name="_Toc421728169"/>
-      <w:bookmarkStart w:id="5" w:name="_Toc431467870"/>
+      <w:bookmarkStart w:id="5" w:name="_Toc431989933"/>
       <w:r>
         <w:t>Client</w:t>
       </w:r>
@@ -2570,7 +2588,15 @@
         </w:numPr>
       </w:pPr>
       <w:r>
-        <w:t>Mr Wilsdon (Network Manager)</w:t>
+        <w:t xml:space="preserve">Mr </w:t>
+      </w:r>
+      <w:proofErr w:type="spellStart"/>
+      <w:r>
+        <w:t>Wilsdon</w:t>
+      </w:r>
+      <w:proofErr w:type="spellEnd"/>
+      <w:r>
+        <w:t xml:space="preserve"> (Network Manager)</w:t>
       </w:r>
       <w:r>
         <w:t>, for technical information and access to existing system.</w:t>
@@ -2598,7 +2624,7 @@
       <w:pPr>
         <w:pStyle w:val="Heading2"/>
       </w:pPr>
-      <w:bookmarkStart w:id="6" w:name="_Toc431467871"/>
+      <w:bookmarkStart w:id="6" w:name="_Toc431989934"/>
       <w:r>
         <w:t>Background</w:t>
       </w:r>
@@ -2763,7 +2789,7 @@
       <w:pPr>
         <w:pStyle w:val="Heading2"/>
       </w:pPr>
-      <w:bookmarkStart w:id="7" w:name="_Toc431467872"/>
+      <w:bookmarkStart w:id="7" w:name="_Toc431989935"/>
       <w:r>
         <w:t xml:space="preserve">Identification of </w:t>
       </w:r>
@@ -2839,7 +2865,15 @@
         <w:pStyle w:val="NoSpacing"/>
       </w:pPr>
       <w:r>
-        <w:t>The current system doesn’t require much training, although it’s recommended by the school so that mistakes aren’t made. Administrators do need training but it’s just so that they are aware of all the features – the system is clear enough to use without training. The current administrators are the network managers who have a high degree of technical knowledge, while the teachers have varying knowledge from basic to advanced.</w:t>
+        <w:t xml:space="preserve">The current system doesn’t require much training, although it’s recommended by the school so that mistakes aren’t made. Administrators do need training but it’s just so that they are aware of all the features – the system is clear enough to use without training. The current administrators are the network managers who have a high degree of technical knowledge, while the teachers have varying knowledge from basic to </w:t>
+      </w:r>
+      <w:proofErr w:type="gramStart"/>
+      <w:r>
+        <w:t>advanced</w:t>
+      </w:r>
+      <w:proofErr w:type="gramEnd"/>
+      <w:r>
+        <w:t>.</w:t>
       </w:r>
     </w:p>
     <w:p>
@@ -2889,7 +2923,15 @@
         <w:t xml:space="preserve">Ideally the solution will be intuitive and easy to understand, meaning most users won’t need training – this is almost necessary in a system with potentially over 1000 users. </w:t>
       </w:r>
       <w:r>
-        <w:t xml:space="preserve">The students access to the system is very limited and simple, so likely won’t need any training. Teachers may need to be shown how to use the features, although they are largely the same as those in the existing system. Administrators may need some extra instruction on the usage of more advanced features. </w:t>
+        <w:t xml:space="preserve">The </w:t>
+      </w:r>
+      <w:proofErr w:type="gramStart"/>
+      <w:r>
+        <w:t>students</w:t>
+      </w:r>
+      <w:proofErr w:type="gramEnd"/>
+      <w:r>
+        <w:t xml:space="preserve"> access to the system is very limited and simple, so likely won’t need any training. Teachers may need to be shown how to use the features, although they are largely the same as those in the existing system. Administrators may need some extra instruction on the usage of more advanced features. </w:t>
       </w:r>
       <w:r>
         <w:t>Easily accessible h</w:t>
@@ -2905,7 +2947,7 @@
       <w:pPr>
         <w:pStyle w:val="Heading2"/>
       </w:pPr>
-      <w:bookmarkStart w:id="8" w:name="_Toc431467873"/>
+      <w:bookmarkStart w:id="8" w:name="_Toc431989936"/>
       <w:r>
         <w:t>Limitations</w:t>
       </w:r>
@@ -3043,7 +3085,7 @@
       <w:pPr>
         <w:pStyle w:val="Heading2"/>
       </w:pPr>
-      <w:bookmarkStart w:id="9" w:name="_Toc431467874"/>
+      <w:bookmarkStart w:id="9" w:name="_Toc431989937"/>
       <w:r>
         <w:t>Data Sources/Destinations</w:t>
       </w:r>
@@ -3244,7 +3286,15 @@
               <w:pStyle w:val="NoSpacing"/>
             </w:pPr>
             <w:r>
-              <w:t>List of preset timeslots (periods)</w:t>
+              <w:t xml:space="preserve">List of </w:t>
+            </w:r>
+            <w:proofErr w:type="spellStart"/>
+            <w:r>
+              <w:t>preset</w:t>
+            </w:r>
+            <w:proofErr w:type="spellEnd"/>
+            <w:r>
+              <w:t xml:space="preserve"> timeslots (periods)</w:t>
             </w:r>
           </w:p>
         </w:tc>
@@ -3412,7 +3462,7 @@
       <w:pPr>
         <w:pStyle w:val="Heading2"/>
       </w:pPr>
-      <w:bookmarkStart w:id="10" w:name="_Toc431467875"/>
+      <w:bookmarkStart w:id="10" w:name="_Toc431989938"/>
       <w:r>
         <w:t>Data Sources/Destinations – New system</w:t>
       </w:r>
@@ -3615,7 +3665,15 @@
               <w:pStyle w:val="NoSpacing"/>
             </w:pPr>
             <w:r>
-              <w:t>List of preset timeslots (periods)</w:t>
+              <w:t xml:space="preserve">List of </w:t>
+            </w:r>
+            <w:proofErr w:type="spellStart"/>
+            <w:r>
+              <w:t>preset</w:t>
+            </w:r>
+            <w:proofErr w:type="spellEnd"/>
+            <w:r>
+              <w:t xml:space="preserve"> timeslots (periods)</w:t>
             </w:r>
           </w:p>
         </w:tc>
@@ -3774,7 +3832,7 @@
       <w:pPr>
         <w:pStyle w:val="Heading2"/>
       </w:pPr>
-      <w:bookmarkStart w:id="11" w:name="_Toc431467876"/>
+      <w:bookmarkStart w:id="11" w:name="_Toc431989939"/>
       <w:r>
         <w:t>Data Volumes</w:t>
       </w:r>
@@ -3810,7 +3868,7 @@
       <w:pPr>
         <w:pStyle w:val="Heading2"/>
       </w:pPr>
-      <w:bookmarkStart w:id="12" w:name="_Toc431467877"/>
+      <w:bookmarkStart w:id="12" w:name="_Toc431989940"/>
       <w:r>
         <w:t>Data Dictionary (Analysis)</w:t>
       </w:r>
@@ -3826,38 +3884,43 @@
       <w:r>
         <w:t>Fill out different type of data etc.</w:t>
       </w:r>
-      <w:bookmarkStart w:id="13" w:name="_GoBack"/>
+      <w:r>
+        <w:br/>
+      </w:r>
+      <w:r>
+        <w:br/>
+        <w:t>Describe (in tables) each of the tables in the database</w:t>
+      </w:r>
+      <w:r>
+        <w:t xml:space="preserve"> – including link tables!</w:t>
+      </w:r>
+    </w:p>
+    <w:p>
+      <w:pPr>
+        <w:pStyle w:val="Heading2"/>
+      </w:pPr>
+      <w:bookmarkStart w:id="13" w:name="_Toc431989941"/>
+      <w:r>
+        <w:lastRenderedPageBreak/>
+        <w:t>Data F</w:t>
+      </w:r>
+      <w:r>
+        <w:t xml:space="preserve">low </w:t>
+      </w:r>
+      <w:r>
+        <w:t>D</w:t>
+      </w:r>
+      <w:r>
+        <w:t>iagram – Current System</w:t>
+      </w:r>
       <w:bookmarkEnd w:id="13"/>
     </w:p>
     <w:p>
       <w:pPr>
-        <w:pStyle w:val="Heading2"/>
-      </w:pPr>
-      <w:bookmarkStart w:id="14" w:name="_Toc431467878"/>
-      <w:r>
-        <w:t>Data F</w:t>
-      </w:r>
-      <w:r>
-        <w:t xml:space="preserve">low </w:t>
-      </w:r>
-      <w:r>
-        <w:t>D</w:t>
-      </w:r>
-      <w:r>
-        <w:t>iagram – Current System</w:t>
-      </w:r>
-      <w:bookmarkEnd w:id="14"/>
-    </w:p>
-    <w:p>
-      <w:pPr>
         <w:pStyle w:val="NoSpacing"/>
       </w:pPr>
       <w:r>
-        <w:t xml:space="preserve">This is a simplified model of the data processes and flow in the current system. It should provide a neat summary of the current system for me to refer to during the design stage. It should be noted that due to </w:t>
-      </w:r>
-      <w:r>
-        <w:lastRenderedPageBreak/>
-        <w:t>the tiered nature of access to the system for different users, colour coding has been used for clarity. Administrators retain access to the same features as Teachers.</w:t>
+        <w:t>This is a simplified model of the data processes and flow in the current system. It should provide a neat summary of the current system for me to refer to during the design stage. It should be noted that due to the tiered nature of access to the system for different users, colour coding has been used for clarity. Administrators retain access to the same features as Teachers.</w:t>
       </w:r>
     </w:p>
     <w:p>
@@ -3923,11 +3986,11 @@
       <w:pPr>
         <w:pStyle w:val="Heading2"/>
       </w:pPr>
-      <w:bookmarkStart w:id="15" w:name="_Toc431467879"/>
+      <w:bookmarkStart w:id="14" w:name="_Toc431989942"/>
       <w:r>
         <w:t>Objectives</w:t>
       </w:r>
-      <w:bookmarkEnd w:id="15"/>
+      <w:bookmarkEnd w:id="14"/>
     </w:p>
     <w:p>
       <w:pPr>
@@ -4000,6 +4063,7 @@
         </w:numPr>
       </w:pPr>
       <w:r>
+        <w:lastRenderedPageBreak/>
         <w:t>Prevent unauthorised access to the system for non- students/teachers/admins.</w:t>
       </w:r>
     </w:p>
@@ -4024,7 +4088,6 @@
         </w:numPr>
       </w:pPr>
       <w:r>
-        <w:lastRenderedPageBreak/>
         <w:t>Provide an easy to use interface, so that students can use it without training, and teachers can use it with minimal training.</w:t>
       </w:r>
     </w:p>
@@ -4145,7 +4208,15 @@
         </w:numPr>
       </w:pPr>
       <w:r>
-        <w:t>Allow the server to be turned on and off with minimal interruption to service (ie doesn’t “forget” bookings).</w:t>
+        <w:t>Allow the server to be turned on and off with minimal interruption to service (</w:t>
+      </w:r>
+      <w:proofErr w:type="spellStart"/>
+      <w:r>
+        <w:t>ie</w:t>
+      </w:r>
+      <w:proofErr w:type="spellEnd"/>
+      <w:r>
+        <w:t xml:space="preserve"> doesn’t “forget” bookings).</w:t>
       </w:r>
     </w:p>
     <w:p>
@@ -4164,11 +4235,11 @@
       <w:pPr>
         <w:pStyle w:val="Heading2"/>
       </w:pPr>
-      <w:bookmarkStart w:id="16" w:name="_Toc431467880"/>
+      <w:bookmarkStart w:id="15" w:name="_Toc431989943"/>
       <w:r>
         <w:t>Potential Solutions</w:t>
       </w:r>
-      <w:bookmarkEnd w:id="16"/>
+      <w:bookmarkEnd w:id="15"/>
     </w:p>
     <w:p>
       <w:pPr>
@@ -4234,11 +4305,12 @@
       <w:pPr>
         <w:pStyle w:val="Heading2"/>
       </w:pPr>
-      <w:bookmarkStart w:id="17" w:name="_Toc431467881"/>
-      <w:r>
+      <w:bookmarkStart w:id="16" w:name="_Toc431989944"/>
+      <w:r>
+        <w:lastRenderedPageBreak/>
         <w:t>Appraisal of Potential Solutions</w:t>
       </w:r>
-      <w:bookmarkEnd w:id="17"/>
+      <w:bookmarkEnd w:id="16"/>
     </w:p>
     <w:p>
       <w:pPr>
@@ -4261,7 +4333,6 @@
         </w:numPr>
       </w:pPr>
       <w:r>
-        <w:lastRenderedPageBreak/>
         <w:t xml:space="preserve">Client-Server system: </w:t>
       </w:r>
       <w:r>
@@ -4296,7 +4367,7 @@
       <w:pPr>
         <w:pStyle w:val="Heading2"/>
       </w:pPr>
-      <w:bookmarkStart w:id="18" w:name="_Toc431467882"/>
+      <w:bookmarkStart w:id="17" w:name="_Toc431989945"/>
       <w:r>
         <w:t xml:space="preserve">Justification of </w:t>
       </w:r>
@@ -4312,7 +4383,7 @@
       <w:r>
         <w:t xml:space="preserve"> (Client-Server)</w:t>
       </w:r>
-      <w:bookmarkEnd w:id="18"/>
+      <w:bookmarkEnd w:id="17"/>
     </w:p>
     <w:p>
       <w:pPr>
@@ -4357,19 +4428,24 @@
       <w:pPr>
         <w:pStyle w:val="Heading2"/>
       </w:pPr>
-      <w:bookmarkStart w:id="19" w:name="_Toc431467883"/>
+      <w:bookmarkStart w:id="18" w:name="_Toc431989946"/>
       <w:r>
         <w:t>Entity-Relationship Diagrams</w:t>
       </w:r>
-      <w:bookmarkEnd w:id="19"/>
+      <w:bookmarkEnd w:id="18"/>
     </w:p>
     <w:p>
       <w:pPr>
         <w:pStyle w:val="NoSpacing"/>
       </w:pPr>
       <w:r>
-        <w:t>TODO: Needs updating with actual diagram! Still going to be lots of changes during prototyping so leaving it for the moment.</w:t>
-      </w:r>
+        <w:t xml:space="preserve">TODO: Needs updating with actual diagram! </w:t>
+      </w:r>
+      <w:proofErr w:type="gramStart"/>
+      <w:r>
+        <w:t>Still going to be lots of changes during prototyping so leaving it for the moment.</w:t>
+      </w:r>
+      <w:proofErr w:type="gramEnd"/>
     </w:p>
     <w:p>
       <w:pPr>
@@ -4434,12 +4510,12 @@
       <w:pPr>
         <w:pStyle w:val="Heading2"/>
       </w:pPr>
-      <w:bookmarkStart w:id="20" w:name="_Toc431467884"/>
+      <w:bookmarkStart w:id="19" w:name="_Toc431989947"/>
       <w:r>
         <w:lastRenderedPageBreak/>
         <w:t>System Flow Chart</w:t>
       </w:r>
-      <w:bookmarkEnd w:id="20"/>
+      <w:bookmarkEnd w:id="19"/>
     </w:p>
     <w:p>
       <w:pPr>
@@ -4505,11 +4581,64 @@
       <w:pPr>
         <w:pStyle w:val="Heading2"/>
       </w:pPr>
-      <w:bookmarkStart w:id="21" w:name="_Toc431467885"/>
-      <w:r>
-        <w:t>Interview with Mr Wilsdon, Client</w:t>
-      </w:r>
-      <w:bookmarkEnd w:id="21"/>
+      <w:bookmarkStart w:id="20" w:name="_Toc431989948"/>
+      <w:r>
+        <w:t>Fact Finding Methods</w:t>
+      </w:r>
+      <w:bookmarkEnd w:id="20"/>
+    </w:p>
+    <w:p>
+      <w:pPr>
+        <w:pStyle w:val="NoSpacing"/>
+        <w:rPr>
+          <w:color w:val="FF0000"/>
+        </w:rPr>
+      </w:pPr>
+      <w:r>
+        <w:rPr>
+          <w:color w:val="FF0000"/>
+        </w:rPr>
+        <w:t>Need to talk about observation, questionnaires, interview, and paperwork even if none was collected.</w:t>
+      </w:r>
+    </w:p>
+    <w:p>
+      <w:pPr>
+        <w:pStyle w:val="NoSpacing"/>
+        <w:rPr>
+          <w:sz w:val="28"/>
+          <w:u w:val="single"/>
+        </w:rPr>
+      </w:pPr>
+      <w:r>
+        <w:rPr>
+          <w:sz w:val="28"/>
+          <w:u w:val="single"/>
+        </w:rPr>
+        <w:t xml:space="preserve">Interview </w:t>
+      </w:r>
+      <w:r>
+        <w:rPr>
+          <w:sz w:val="28"/>
+          <w:u w:val="single"/>
+        </w:rPr>
+        <w:t xml:space="preserve">with Mr </w:t>
+      </w:r>
+      <w:proofErr w:type="spellStart"/>
+      <w:r>
+        <w:rPr>
+          <w:sz w:val="28"/>
+          <w:u w:val="single"/>
+        </w:rPr>
+        <w:t>Wilsdon</w:t>
+      </w:r>
+      <w:proofErr w:type="spellEnd"/>
+      <w:r>
+        <w:rPr>
+          <w:sz w:val="28"/>
+          <w:u w:val="single"/>
+        </w:rPr>
+        <w:t>, Client</w:t>
+      </w:r>
     </w:p>
     <w:p>
       <w:pPr>
@@ -4542,7 +4671,15 @@
         <w:ind w:left="720"/>
       </w:pPr>
       <w:r>
-        <w:t>The current system can show statistics about how many rooms each department or teacher booked over different months – that’s useful for our IT report to the headteacher. It would also be good if the system could handle bookings for all the different types of bookings we do – when students aren’t in school we offer caravan parking on the school fields, which the current system lets us treat as booking venues.</w:t>
+        <w:t xml:space="preserve">The current system can show statistics about how many rooms each department or teacher booked over different months – that’s useful for our IT report to the </w:t>
+      </w:r>
+      <w:proofErr w:type="spellStart"/>
+      <w:r>
+        <w:t>headteacher</w:t>
+      </w:r>
+      <w:proofErr w:type="spellEnd"/>
+      <w:r>
+        <w:t>. It would also be good if the system could handle bookings for all the different types of bookings we do – when students aren’t in school we offer caravan parking on the school fields, which the current system lets us treat as booking venues.</w:t>
       </w:r>
     </w:p>
     <w:p>
@@ -4576,6 +4713,7 @@
         <w:ind w:left="720"/>
       </w:pPr>
       <w:r>
+        <w:lastRenderedPageBreak/>
         <w:t>I pay a few hundred pounds a year subscription to the company who host this solution, and I have to buy an SSL certificate to make sure the data is transferred securely. I also need to back-up all the data into two locations to abide by school rules, which can be quite time-consuming.</w:t>
       </w:r>
     </w:p>
@@ -4584,7 +4722,6 @@
         <w:pStyle w:val="NoSpacing"/>
       </w:pPr>
       <w:r>
-        <w:lastRenderedPageBreak/>
         <w:t>How frequently would you need to add new rooms/teachers/users?</w:t>
       </w:r>
     </w:p>
@@ -4611,18 +4748,37 @@
         <w:ind w:left="720"/>
       </w:pPr>
       <w:r>
-        <w:t>There are the standard bookings, like the computer rooms, and then there are the less used rooms like the conference room, library, gym. Finally we have some strange ones, like the mobile phone and the slots for caravan rallies during holiday times.</w:t>
-      </w:r>
-    </w:p>
-    <w:p>
-      <w:pPr>
-        <w:pStyle w:val="Heading2"/>
-      </w:pPr>
-      <w:bookmarkStart w:id="22" w:name="_Toc431467886"/>
-      <w:r>
+        <w:t xml:space="preserve">There are the standard bookings, like the computer rooms, and then there are the less used rooms like the conference room, library, </w:t>
+      </w:r>
+      <w:proofErr w:type="gramStart"/>
+      <w:r>
+        <w:t>gym</w:t>
+      </w:r>
+      <w:proofErr w:type="gramEnd"/>
+      <w:r>
+        <w:t>. Finally we have some strange ones, like the mobile phone and the slots for caravan rallies during holiday times.</w:t>
+      </w:r>
+    </w:p>
+    <w:p>
+      <w:pPr>
+        <w:pStyle w:val="NoSpacing"/>
+      </w:pPr>
+    </w:p>
+    <w:p>
+      <w:pPr>
+        <w:pStyle w:val="NoSpacing"/>
+        <w:rPr>
+          <w:sz w:val="28"/>
+          <w:u w:val="single"/>
+        </w:rPr>
+      </w:pPr>
+      <w:r>
+        <w:rPr>
+          <w:sz w:val="28"/>
+          <w:u w:val="single"/>
+        </w:rPr>
         <w:t>Observation of current system</w:t>
       </w:r>
-      <w:bookmarkEnd w:id="22"/>
     </w:p>
     <w:p>
       <w:pPr>
@@ -6231,12 +6387,12 @@
       <w:pPr>
         <w:pStyle w:val="Heading2"/>
       </w:pPr>
-      <w:bookmarkStart w:id="23" w:name="_Toc431467887"/>
+      <w:bookmarkStart w:id="21" w:name="_Toc431989949"/>
       <w:r>
         <w:lastRenderedPageBreak/>
         <w:t>Benefits of the proposed system</w:t>
       </w:r>
-      <w:bookmarkEnd w:id="23"/>
+      <w:bookmarkEnd w:id="21"/>
     </w:p>
     <w:p>
       <w:pPr>
@@ -6300,147 +6456,149 @@
       <w:pPr>
         <w:pStyle w:val="Heading1"/>
       </w:pPr>
-      <w:bookmarkStart w:id="24" w:name="_Toc431467888"/>
+      <w:bookmarkStart w:id="22" w:name="_Toc431989950"/>
       <w:r>
         <w:lastRenderedPageBreak/>
         <w:t>Design</w:t>
       </w:r>
+      <w:bookmarkEnd w:id="22"/>
+    </w:p>
+    <w:p>
+      <w:pPr>
+        <w:pStyle w:val="Heading2"/>
+      </w:pPr>
+      <w:bookmarkStart w:id="23" w:name="_Toc431989951"/>
+      <w:r>
+        <w:t>Overall System Design</w:t>
+      </w:r>
+      <w:bookmarkEnd w:id="23"/>
+    </w:p>
+    <w:p>
+      <w:pPr>
+        <w:pStyle w:val="NoSpacing"/>
+      </w:pPr>
+      <w:r>
+        <w:t xml:space="preserve">A hybrid solution of the web-based and the client-based proposed solutions – the main system will be </w:t>
+      </w:r>
+      <w:r>
+        <w:t>accessible through an application available to computer users</w:t>
+      </w:r>
+      <w:r>
+        <w:t xml:space="preserve">, which connect to a central server process running </w:t>
+      </w:r>
+      <w:r>
+        <w:t xml:space="preserve">on </w:t>
+      </w:r>
+      <w:r>
+        <w:t>the either an external server or</w:t>
+      </w:r>
+      <w:r>
+        <w:t xml:space="preserve"> </w:t>
+      </w:r>
+      <w:r>
+        <w:t xml:space="preserve">more likely </w:t>
+      </w:r>
+      <w:r>
+        <w:t>the internal school server. Upon logon, an application will start in the background which will</w:t>
+      </w:r>
+      <w:r>
+        <w:t xml:space="preserve"> present the current bookings</w:t>
+      </w:r>
+      <w:r>
+        <w:t>. In the background, it will inform the server that the user has logged on</w:t>
+      </w:r>
+      <w:r>
+        <w:t xml:space="preserve">, </w:t>
+      </w:r>
+      <w:r>
+        <w:t xml:space="preserve">automatically sending relevant </w:t>
+      </w:r>
+      <w:r>
+        <w:t>information such as the username and computer name</w:t>
+      </w:r>
+      <w:r>
+        <w:t>.</w:t>
+      </w:r>
+      <w:r>
+        <w:t xml:space="preserve"> </w:t>
+      </w:r>
+      <w:r>
+        <w:t xml:space="preserve">This will cause the server to update its internal model and </w:t>
+      </w:r>
+      <w:r>
+        <w:t xml:space="preserve">distribute </w:t>
+      </w:r>
+      <w:r>
+        <w:t>the change to all logged on clients.</w:t>
+      </w:r>
+    </w:p>
+    <w:p>
+      <w:pPr>
+        <w:pStyle w:val="Heading2"/>
+      </w:pPr>
+      <w:bookmarkStart w:id="24" w:name="_Toc431989952"/>
+      <w:r>
+        <w:t>Solution Limitations</w:t>
+      </w:r>
       <w:bookmarkEnd w:id="24"/>
     </w:p>
     <w:p>
       <w:pPr>
+        <w:pStyle w:val="NoSpacing"/>
+      </w:pPr>
+      <w:r>
+        <w:t xml:space="preserve">The solution will be developed in C#, which I am comfortable with, </w:t>
+      </w:r>
+      <w:r>
+        <w:t xml:space="preserve">but </w:t>
+      </w:r>
+      <w:r>
+        <w:t xml:space="preserve">will have to use fairly advanced features of the language such as TCP/IP communications and multithreading, as well as producing a user-friendly interface using the Windows Presentation Foundation (WPF). I may also need to use multiple paradigms – primarily Imperative/Procedural, although the use of C# will naturally result in Object Oriented code, and in producing a responsive user interface I will use basic Event-driven programming. Also, as I will likely need to use multiple threads, I will need to use a blocking paradigm to ensure operations perform synchronously. As such I expect </w:t>
+      </w:r>
+      <w:r>
+        <w:t>there will be lots of bugs in the development versions</w:t>
+      </w:r>
+      <w:r>
+        <w:t>.</w:t>
+      </w:r>
+    </w:p>
+    <w:p>
+      <w:pPr>
+        <w:pStyle w:val="NoSpacing"/>
+      </w:pPr>
+      <w:r>
+        <w:t xml:space="preserve">Also, students need to log on to a computer in order to see where other students are logged on – it’s not quite as easy to use as </w:t>
+      </w:r>
+      <w:r>
+        <w:t>the</w:t>
+      </w:r>
+      <w:r>
+        <w:t xml:space="preserve"> website </w:t>
+      </w:r>
+      <w:r>
+        <w:t xml:space="preserve">solution </w:t>
+      </w:r>
+      <w:r>
+        <w:t>would be. However, I have little</w:t>
+      </w:r>
+      <w:r>
+        <w:t xml:space="preserve"> experience developing websites, and this solution allows for a far more powerful and responsive interface than that of a web UI.</w:t>
+      </w:r>
+    </w:p>
+    <w:p>
+      <w:pPr>
         <w:pStyle w:val="Heading2"/>
       </w:pPr>
-      <w:bookmarkStart w:id="25" w:name="_Toc431467889"/>
-      <w:r>
-        <w:t>Overall System Design</w:t>
+      <w:bookmarkStart w:id="25" w:name="_Toc431989953"/>
+      <w:bookmarkStart w:id="26" w:name="_GoBack"/>
+      <w:bookmarkEnd w:id="26"/>
+      <w:r>
+        <w:t xml:space="preserve">Description of </w:t>
+      </w:r>
+      <w:r>
+        <w:t>Modular Structure</w:t>
       </w:r>
       <w:bookmarkEnd w:id="25"/>
-    </w:p>
-    <w:p>
-      <w:pPr>
-        <w:pStyle w:val="NoSpacing"/>
-      </w:pPr>
-      <w:r>
-        <w:t xml:space="preserve">A hybrid solution of the web-based and the client-based proposed solutions – the main system will be </w:t>
-      </w:r>
-      <w:r>
-        <w:t>accessible through an application available to computer users</w:t>
-      </w:r>
-      <w:r>
-        <w:t xml:space="preserve">, which connect to a central server process running </w:t>
-      </w:r>
-      <w:r>
-        <w:t xml:space="preserve">on </w:t>
-      </w:r>
-      <w:r>
-        <w:t>the either an external server or</w:t>
-      </w:r>
-      <w:r>
-        <w:t xml:space="preserve"> </w:t>
-      </w:r>
-      <w:r>
-        <w:t xml:space="preserve">more likely </w:t>
-      </w:r>
-      <w:r>
-        <w:t>the internal school server. Upon logon, an application will start in the background which will</w:t>
-      </w:r>
-      <w:r>
-        <w:t xml:space="preserve"> present the current bookings</w:t>
-      </w:r>
-      <w:r>
-        <w:t>. In the background, it will inform the server that the user has logged on</w:t>
-      </w:r>
-      <w:r>
-        <w:t xml:space="preserve">, </w:t>
-      </w:r>
-      <w:r>
-        <w:t xml:space="preserve">automatically sending relevant </w:t>
-      </w:r>
-      <w:r>
-        <w:t>information such as the username and computer name</w:t>
-      </w:r>
-      <w:r>
-        <w:t>.</w:t>
-      </w:r>
-      <w:r>
-        <w:t xml:space="preserve"> </w:t>
-      </w:r>
-      <w:r>
-        <w:t xml:space="preserve">This will cause the server to update its internal model and </w:t>
-      </w:r>
-      <w:r>
-        <w:t xml:space="preserve">distribute </w:t>
-      </w:r>
-      <w:r>
-        <w:t>the change to all logged on clients.</w:t>
-      </w:r>
-    </w:p>
-    <w:p>
-      <w:pPr>
-        <w:pStyle w:val="Heading2"/>
-      </w:pPr>
-      <w:bookmarkStart w:id="26" w:name="_Toc431467890"/>
-      <w:r>
-        <w:t>Solution Limitations</w:t>
-      </w:r>
-      <w:bookmarkEnd w:id="26"/>
-    </w:p>
-    <w:p>
-      <w:pPr>
-        <w:pStyle w:val="NoSpacing"/>
-      </w:pPr>
-      <w:r>
-        <w:t xml:space="preserve">The solution will be developed in C#, which I am comfortable with, </w:t>
-      </w:r>
-      <w:r>
-        <w:t xml:space="preserve">but </w:t>
-      </w:r>
-      <w:r>
-        <w:t xml:space="preserve">will have to use fairly advanced features of the language such as TCP/IP communications and multithreading, as well as producing a user-friendly interface using the Windows Presentation Foundation (WPF). I may also need to use multiple paradigms – primarily Imperative/Procedural, although the use of C# will naturally result in Object Oriented code, and in producing a responsive user interface I will use basic Event-driven programming. Also, as I will likely need to use multiple threads, I will need to use a blocking paradigm to ensure operations perform synchronously. As such I expect </w:t>
-      </w:r>
-      <w:r>
-        <w:t>there will be lots of bugs in the development versions</w:t>
-      </w:r>
-      <w:r>
-        <w:t>.</w:t>
-      </w:r>
-    </w:p>
-    <w:p>
-      <w:pPr>
-        <w:pStyle w:val="NoSpacing"/>
-      </w:pPr>
-      <w:r>
-        <w:t xml:space="preserve">Also, students need to log on to a computer in order to see where other students are logged on – it’s not quite as easy to use as </w:t>
-      </w:r>
-      <w:r>
-        <w:t>the</w:t>
-      </w:r>
-      <w:r>
-        <w:t xml:space="preserve"> website </w:t>
-      </w:r>
-      <w:r>
-        <w:t xml:space="preserve">solution </w:t>
-      </w:r>
-      <w:r>
-        <w:t>would be. However, I have little</w:t>
-      </w:r>
-      <w:r>
-        <w:t xml:space="preserve"> experience developing websites, and this solution allows for a far more powerful and responsive interface than that of a web UI.</w:t>
-      </w:r>
-    </w:p>
-    <w:p>
-      <w:pPr>
-        <w:pStyle w:val="Heading2"/>
-      </w:pPr>
-      <w:bookmarkStart w:id="27" w:name="_Toc431467891"/>
-      <w:r>
-        <w:t xml:space="preserve">Description of </w:t>
-      </w:r>
-      <w:r>
-        <w:t>Modular Structure</w:t>
-      </w:r>
-      <w:bookmarkEnd w:id="27"/>
     </w:p>
     <w:p>
       <w:pPr>
@@ -6468,7 +6626,11 @@
         <w:t xml:space="preserve"> and continues</w:t>
       </w:r>
       <w:r>
-        <w:t xml:space="preserve"> in the background. Presents a GUI to the logged in user that allows them to perform actions </w:t>
+        <w:t xml:space="preserve"> in the background. </w:t>
+      </w:r>
+      <w:proofErr w:type="gramStart"/>
+      <w:r>
+        <w:t xml:space="preserve">Presents a GUI to the logged in user that allows them to perform actions </w:t>
       </w:r>
       <w:r>
         <w:t xml:space="preserve">as allowed by their access rights (determined by a search of the database for the </w:t>
@@ -6480,7 +6642,11 @@
         <w:t>username)</w:t>
       </w:r>
       <w:r>
-        <w:t>. Also communicates with the server to send/receive updates to the booking model.</w:t>
+        <w:t>.</w:t>
+      </w:r>
+      <w:proofErr w:type="gramEnd"/>
+      <w:r>
+        <w:t xml:space="preserve"> Also communicates with the server to send/receive updates to the booking model.</w:t>
       </w:r>
       <w:r>
         <w:t xml:space="preserve"> No special hardware is needed for this constituent – it isn’t particularly demanding.</w:t>
@@ -6548,6 +6714,7 @@
       <w:pPr>
         <w:pStyle w:val="NoSpacing"/>
       </w:pPr>
+      <w:proofErr w:type="spellStart"/>
       <w:r>
         <w:rPr>
           <w:sz w:val="28"/>
@@ -6555,6 +6722,7 @@
         </w:rPr>
         <w:t>NetCore</w:t>
       </w:r>
+      <w:proofErr w:type="spellEnd"/>
     </w:p>
     <w:p>
       <w:pPr>
@@ -6699,11 +6867,11 @@
       <w:pPr>
         <w:pStyle w:val="Heading2"/>
       </w:pPr>
-      <w:bookmarkStart w:id="28" w:name="_Toc431467892"/>
+      <w:bookmarkStart w:id="27" w:name="_Toc431989954"/>
       <w:r>
         <w:t>Processing and Algorithms</w:t>
       </w:r>
-      <w:bookmarkEnd w:id="28"/>
+      <w:bookmarkEnd w:id="27"/>
     </w:p>
     <w:p>
       <w:pPr>
@@ -6811,7 +6979,41 @@
           <w:rFonts w:ascii="Consolas" w:hAnsi="Consolas"/>
           <w:sz w:val="22"/>
         </w:rPr>
-        <w:t>Upon BookingAdded(NewBooking) Do</w:t>
+        <w:t xml:space="preserve">Upon </w:t>
+      </w:r>
+      <w:proofErr w:type="spellStart"/>
+      <w:proofErr w:type="gramStart"/>
+      <w:r>
+        <w:rPr>
+          <w:rFonts w:ascii="Consolas" w:hAnsi="Consolas"/>
+          <w:sz w:val="22"/>
+        </w:rPr>
+        <w:t>BookingAdded</w:t>
+      </w:r>
+      <w:proofErr w:type="spellEnd"/>
+      <w:r>
+        <w:rPr>
+          <w:rFonts w:ascii="Consolas" w:hAnsi="Consolas"/>
+          <w:sz w:val="22"/>
+        </w:rPr>
+        <w:t>(</w:t>
+      </w:r>
+      <w:proofErr w:type="spellStart"/>
+      <w:proofErr w:type="gramEnd"/>
+      <w:r>
+        <w:rPr>
+          <w:rFonts w:ascii="Consolas" w:hAnsi="Consolas"/>
+          <w:sz w:val="22"/>
+        </w:rPr>
+        <w:t>NewBooking</w:t>
+      </w:r>
+      <w:proofErr w:type="spellEnd"/>
+      <w:r>
+        <w:rPr>
+          <w:rFonts w:ascii="Consolas" w:hAnsi="Consolas"/>
+          <w:sz w:val="22"/>
+        </w:rPr>
+        <w:t>) Do</w:t>
       </w:r>
       <w:r>
         <w:rPr>
@@ -6819,7 +7021,23 @@
           <w:sz w:val="22"/>
         </w:rPr>
         <w:br/>
-        <w:t xml:space="preserve">    If Invalid(NewBooking) Then</w:t>
+        <w:t xml:space="preserve">    If Invalid(</w:t>
+      </w:r>
+      <w:proofErr w:type="spellStart"/>
+      <w:r>
+        <w:rPr>
+          <w:rFonts w:ascii="Consolas" w:hAnsi="Consolas"/>
+          <w:sz w:val="22"/>
+        </w:rPr>
+        <w:t>NewBooking</w:t>
+      </w:r>
+      <w:proofErr w:type="spellEnd"/>
+      <w:r>
+        <w:rPr>
+          <w:rFonts w:ascii="Consolas" w:hAnsi="Consolas"/>
+          <w:sz w:val="22"/>
+        </w:rPr>
+        <w:t>) Then</w:t>
       </w:r>
       <w:r>
         <w:rPr>
@@ -6827,15 +7045,23 @@
           <w:sz w:val="22"/>
         </w:rPr>
         <w:br/>
-        <w:t xml:space="preserve">        ShowErrorMessage()</w:t>
-      </w:r>
-      <w:r>
-        <w:rPr>
-          <w:rFonts w:ascii="Consolas" w:hAnsi="Consolas"/>
-          <w:sz w:val="22"/>
-        </w:rPr>
-        <w:br/>
-        <w:t xml:space="preserve">    EndIf</w:t>
+        <w:t xml:space="preserve">        </w:t>
+      </w:r>
+      <w:proofErr w:type="spellStart"/>
+      <w:r>
+        <w:rPr>
+          <w:rFonts w:ascii="Consolas" w:hAnsi="Consolas"/>
+          <w:sz w:val="22"/>
+        </w:rPr>
+        <w:t>ShowErrorMessage</w:t>
+      </w:r>
+      <w:proofErr w:type="spellEnd"/>
+      <w:r>
+        <w:rPr>
+          <w:rFonts w:ascii="Consolas" w:hAnsi="Consolas"/>
+          <w:sz w:val="22"/>
+        </w:rPr>
+        <w:t>()</w:t>
       </w:r>
       <w:r>
         <w:rPr>
@@ -6845,12 +7071,54 @@
         <w:br/>
         <w:t xml:space="preserve">    </w:t>
       </w:r>
-      <w:r>
-        <w:rPr>
-          <w:rFonts w:ascii="Consolas" w:hAnsi="Consolas"/>
-          <w:sz w:val="22"/>
-        </w:rPr>
-        <w:t>SendNewBookingMessage(Server, NewBooking)</w:t>
+      <w:proofErr w:type="spellStart"/>
+      <w:r>
+        <w:rPr>
+          <w:rFonts w:ascii="Consolas" w:hAnsi="Consolas"/>
+          <w:sz w:val="22"/>
+        </w:rPr>
+        <w:t>EndIf</w:t>
+      </w:r>
+      <w:proofErr w:type="spellEnd"/>
+      <w:r>
+        <w:rPr>
+          <w:rFonts w:ascii="Consolas" w:hAnsi="Consolas"/>
+          <w:sz w:val="22"/>
+        </w:rPr>
+        <w:br/>
+        <w:t xml:space="preserve">    </w:t>
+      </w:r>
+      <w:proofErr w:type="spellStart"/>
+      <w:r>
+        <w:rPr>
+          <w:rFonts w:ascii="Consolas" w:hAnsi="Consolas"/>
+          <w:sz w:val="22"/>
+        </w:rPr>
+        <w:t>SendNewBookingMessage</w:t>
+      </w:r>
+      <w:proofErr w:type="spellEnd"/>
+      <w:r>
+        <w:rPr>
+          <w:rFonts w:ascii="Consolas" w:hAnsi="Consolas"/>
+          <w:sz w:val="22"/>
+        </w:rPr>
+        <w:t xml:space="preserve">(Server, </w:t>
+      </w:r>
+      <w:proofErr w:type="spellStart"/>
+      <w:r>
+        <w:rPr>
+          <w:rFonts w:ascii="Consolas" w:hAnsi="Consolas"/>
+          <w:sz w:val="22"/>
+        </w:rPr>
+        <w:t>NewBooking</w:t>
+      </w:r>
+      <w:proofErr w:type="spellEnd"/>
+      <w:r>
+        <w:rPr>
+          <w:rFonts w:ascii="Consolas" w:hAnsi="Consolas"/>
+          <w:sz w:val="22"/>
+        </w:rPr>
+        <w:t>)</w:t>
       </w:r>
       <w:r>
         <w:rPr>
@@ -6909,12 +7177,30 @@
         </w:rPr>
         <w:t xml:space="preserve">Upon </w:t>
       </w:r>
-      <w:r>
-        <w:rPr>
-          <w:rFonts w:ascii="Consolas" w:hAnsi="Consolas"/>
-          <w:sz w:val="22"/>
-        </w:rPr>
-        <w:t>BookingAcknowledgementReceived(Message) Do</w:t>
+      <w:proofErr w:type="spellStart"/>
+      <w:proofErr w:type="gramStart"/>
+      <w:r>
+        <w:rPr>
+          <w:rFonts w:ascii="Consolas" w:hAnsi="Consolas"/>
+          <w:sz w:val="22"/>
+        </w:rPr>
+        <w:t>BookingAcknowledgementReceived</w:t>
+      </w:r>
+      <w:proofErr w:type="spellEnd"/>
+      <w:r>
+        <w:rPr>
+          <w:rFonts w:ascii="Consolas" w:hAnsi="Consolas"/>
+          <w:sz w:val="22"/>
+        </w:rPr>
+        <w:t>(</w:t>
+      </w:r>
+      <w:proofErr w:type="gramEnd"/>
+      <w:r>
+        <w:rPr>
+          <w:rFonts w:ascii="Consolas" w:hAnsi="Consolas"/>
+          <w:sz w:val="22"/>
+        </w:rPr>
+        <w:t>Message) Do</w:t>
       </w:r>
       <w:r>
         <w:rPr>
@@ -6924,12 +7210,21 @@
         <w:br/>
         <w:t xml:space="preserve">    If </w:t>
       </w:r>
-      <w:r>
-        <w:rPr>
-          <w:rFonts w:ascii="Consolas" w:hAnsi="Consolas"/>
-          <w:sz w:val="22"/>
-        </w:rPr>
-        <w:t>BookingFailed(Message) Then</w:t>
+      <w:proofErr w:type="spellStart"/>
+      <w:r>
+        <w:rPr>
+          <w:rFonts w:ascii="Consolas" w:hAnsi="Consolas"/>
+          <w:sz w:val="22"/>
+        </w:rPr>
+        <w:t>BookingFailed</w:t>
+      </w:r>
+      <w:proofErr w:type="spellEnd"/>
+      <w:r>
+        <w:rPr>
+          <w:rFonts w:ascii="Consolas" w:hAnsi="Consolas"/>
+          <w:sz w:val="22"/>
+        </w:rPr>
+        <w:t>(Message) Then</w:t>
       </w:r>
       <w:r>
         <w:rPr>
@@ -6937,7 +7232,23 @@
           <w:sz w:val="22"/>
         </w:rPr>
         <w:br/>
-        <w:t xml:space="preserve">        ShowErrorMessage(</w:t>
+        <w:t xml:space="preserve">        </w:t>
+      </w:r>
+      <w:proofErr w:type="spellStart"/>
+      <w:r>
+        <w:rPr>
+          <w:rFonts w:ascii="Consolas" w:hAnsi="Consolas"/>
+          <w:sz w:val="22"/>
+        </w:rPr>
+        <w:t>ShowErrorMessage</w:t>
+      </w:r>
+      <w:proofErr w:type="spellEnd"/>
+      <w:r>
+        <w:rPr>
+          <w:rFonts w:ascii="Consolas" w:hAnsi="Consolas"/>
+          <w:sz w:val="22"/>
+        </w:rPr>
+        <w:t>(</w:t>
       </w:r>
       <w:r>
         <w:rPr>
@@ -6952,8 +7263,17 @@
           <w:sz w:val="22"/>
         </w:rPr>
         <w:br/>
-        <w:t xml:space="preserve">    EndIf</w:t>
-      </w:r>
+        <w:t xml:space="preserve">    </w:t>
+      </w:r>
+      <w:proofErr w:type="spellStart"/>
+      <w:r>
+        <w:rPr>
+          <w:rFonts w:ascii="Consolas" w:hAnsi="Consolas"/>
+          <w:sz w:val="22"/>
+        </w:rPr>
+        <w:t>EndIf</w:t>
+      </w:r>
+      <w:proofErr w:type="spellEnd"/>
       <w:r>
         <w:rPr>
           <w:rFonts w:ascii="Consolas" w:hAnsi="Consolas"/>
@@ -7013,6 +7333,7 @@
         </w:rPr>
         <w:t xml:space="preserve">Upon </w:t>
       </w:r>
+      <w:proofErr w:type="spellStart"/>
       <w:r>
         <w:rPr>
           <w:rFonts w:ascii="Consolas" w:hAnsi="Consolas"/>
@@ -7027,6 +7348,7 @@
         </w:rPr>
         <w:t>MessageReceived</w:t>
       </w:r>
+      <w:proofErr w:type="spellEnd"/>
       <w:r>
         <w:rPr>
           <w:rFonts w:ascii="Consolas" w:hAnsi="Consolas"/>
@@ -7130,12 +7452,21 @@
         </w:rPr>
         <w:t xml:space="preserve">    </w:t>
       </w:r>
-      <w:r>
-        <w:rPr>
-          <w:rFonts w:ascii="Consolas" w:hAnsi="Consolas"/>
-          <w:sz w:val="22"/>
-        </w:rPr>
-        <w:t>UpdateBookingUI(</w:t>
+      <w:proofErr w:type="spellStart"/>
+      <w:r>
+        <w:rPr>
+          <w:rFonts w:ascii="Consolas" w:hAnsi="Consolas"/>
+          <w:sz w:val="22"/>
+        </w:rPr>
+        <w:t>UpdateBookingUI</w:t>
+      </w:r>
+      <w:proofErr w:type="spellEnd"/>
+      <w:r>
+        <w:rPr>
+          <w:rFonts w:ascii="Consolas" w:hAnsi="Consolas"/>
+          <w:sz w:val="22"/>
+        </w:rPr>
+        <w:t>(</w:t>
       </w:r>
       <w:r>
         <w:rPr>
@@ -7157,8 +7488,17 @@
           <w:sz w:val="22"/>
         </w:rPr>
         <w:br/>
-        <w:t xml:space="preserve">    EndIf</w:t>
-      </w:r>
+        <w:t xml:space="preserve">    </w:t>
+      </w:r>
+      <w:proofErr w:type="spellStart"/>
+      <w:r>
+        <w:rPr>
+          <w:rFonts w:ascii="Consolas" w:hAnsi="Consolas"/>
+          <w:sz w:val="22"/>
+        </w:rPr>
+        <w:t>EndIf</w:t>
+      </w:r>
+      <w:proofErr w:type="spellEnd"/>
       <w:r>
         <w:rPr>
           <w:rFonts w:ascii="Consolas" w:hAnsi="Consolas"/>
@@ -7232,7 +7572,23 @@
           <w:sz w:val="22"/>
         </w:rPr>
         <w:br/>
-        <w:t>Upon NewBookingMessageReceived(</w:t>
+        <w:t xml:space="preserve">Upon </w:t>
+      </w:r>
+      <w:proofErr w:type="spellStart"/>
+      <w:r>
+        <w:rPr>
+          <w:rFonts w:ascii="Consolas" w:hAnsi="Consolas"/>
+          <w:sz w:val="22"/>
+        </w:rPr>
+        <w:t>NewBookingMessageReceived</w:t>
+      </w:r>
+      <w:proofErr w:type="spellEnd"/>
+      <w:r>
+        <w:rPr>
+          <w:rFonts w:ascii="Consolas" w:hAnsi="Consolas"/>
+          <w:sz w:val="22"/>
+        </w:rPr>
+        <w:t>(</w:t>
       </w:r>
       <w:r>
         <w:rPr>
@@ -7269,7 +7625,15 @@
           <w:sz w:val="22"/>
         </w:rPr>
         <w:br/>
-        <w:t xml:space="preserve">        SendAcknowledgeMessage</w:t>
+        <w:t xml:space="preserve">        </w:t>
+      </w:r>
+      <w:proofErr w:type="spellStart"/>
+      <w:r>
+        <w:rPr>
+          <w:rFonts w:ascii="Consolas" w:hAnsi="Consolas"/>
+          <w:sz w:val="22"/>
+        </w:rPr>
+        <w:t>SendAcknowledgeMessage</w:t>
       </w:r>
       <w:r>
         <w:rPr>
@@ -7278,6 +7642,7 @@
         </w:rPr>
         <w:t>Failed</w:t>
       </w:r>
+      <w:proofErr w:type="spellEnd"/>
       <w:r>
         <w:rPr>
           <w:rFonts w:ascii="Consolas" w:hAnsi="Consolas"/>
@@ -7313,8 +7678,17 @@
           <w:sz w:val="22"/>
         </w:rPr>
         <w:br/>
-        <w:t xml:space="preserve">    EndIf</w:t>
-      </w:r>
+        <w:t xml:space="preserve">    </w:t>
+      </w:r>
+      <w:proofErr w:type="spellStart"/>
+      <w:r>
+        <w:rPr>
+          <w:rFonts w:ascii="Consolas" w:hAnsi="Consolas"/>
+          <w:sz w:val="22"/>
+        </w:rPr>
+        <w:t>EndIf</w:t>
+      </w:r>
+      <w:proofErr w:type="spellEnd"/>
       <w:r>
         <w:rPr>
           <w:rFonts w:ascii="Consolas" w:hAnsi="Consolas"/>
@@ -7323,12 +7697,21 @@
         <w:br/>
         <w:t xml:space="preserve">    </w:t>
       </w:r>
-      <w:r>
-        <w:rPr>
-          <w:rFonts w:ascii="Consolas" w:hAnsi="Consolas"/>
-          <w:sz w:val="22"/>
-        </w:rPr>
-        <w:t>ThreadLock(Database) Then</w:t>
+      <w:proofErr w:type="spellStart"/>
+      <w:r>
+        <w:rPr>
+          <w:rFonts w:ascii="Consolas" w:hAnsi="Consolas"/>
+          <w:sz w:val="22"/>
+        </w:rPr>
+        <w:t>ThreadLock</w:t>
+      </w:r>
+      <w:proofErr w:type="spellEnd"/>
+      <w:r>
+        <w:rPr>
+          <w:rFonts w:ascii="Consolas" w:hAnsi="Consolas"/>
+          <w:sz w:val="22"/>
+        </w:rPr>
+        <w:t>(Database) Then</w:t>
       </w:r>
       <w:r>
         <w:rPr>
@@ -7368,12 +7751,21 @@
         <w:br/>
         <w:t xml:space="preserve">            </w:t>
       </w:r>
-      <w:r>
-        <w:rPr>
-          <w:rFonts w:ascii="Consolas" w:hAnsi="Consolas"/>
-          <w:sz w:val="22"/>
-        </w:rPr>
-        <w:t>SendAcknowledgeMessageFailed(</w:t>
+      <w:proofErr w:type="spellStart"/>
+      <w:r>
+        <w:rPr>
+          <w:rFonts w:ascii="Consolas" w:hAnsi="Consolas"/>
+          <w:sz w:val="22"/>
+        </w:rPr>
+        <w:t>SendAcknowledgeMessageFailed</w:t>
+      </w:r>
+      <w:proofErr w:type="spellEnd"/>
+      <w:r>
+        <w:rPr>
+          <w:rFonts w:ascii="Consolas" w:hAnsi="Consolas"/>
+          <w:sz w:val="22"/>
+        </w:rPr>
+        <w:t>(</w:t>
       </w:r>
       <w:r>
         <w:rPr>
@@ -7403,8 +7795,17 @@
           <w:sz w:val="22"/>
         </w:rPr>
         <w:br/>
-        <w:t xml:space="preserve">        EndIf</w:t>
-      </w:r>
+        <w:t xml:space="preserve">        </w:t>
+      </w:r>
+      <w:proofErr w:type="spellStart"/>
+      <w:r>
+        <w:rPr>
+          <w:rFonts w:ascii="Consolas" w:hAnsi="Consolas"/>
+          <w:sz w:val="22"/>
+        </w:rPr>
+        <w:t>EndIf</w:t>
+      </w:r>
+      <w:proofErr w:type="spellEnd"/>
       <w:r>
         <w:rPr>
           <w:rFonts w:ascii="Consolas" w:hAnsi="Consolas"/>
@@ -7417,7 +7818,15 @@
           <w:rFonts w:ascii="Consolas" w:hAnsi="Consolas"/>
           <w:sz w:val="22"/>
         </w:rPr>
-        <w:t xml:space="preserve">    End</w:t>
+        <w:t xml:space="preserve">    </w:t>
+      </w:r>
+      <w:proofErr w:type="spellStart"/>
+      <w:r>
+        <w:rPr>
+          <w:rFonts w:ascii="Consolas" w:hAnsi="Consolas"/>
+          <w:sz w:val="22"/>
+        </w:rPr>
+        <w:t>End</w:t>
       </w:r>
       <w:r>
         <w:rPr>
@@ -7426,6 +7835,7 @@
         </w:rPr>
         <w:t>Lock</w:t>
       </w:r>
+      <w:proofErr w:type="spellEnd"/>
       <w:r>
         <w:rPr>
           <w:rFonts w:ascii="Consolas" w:hAnsi="Consolas"/>
@@ -7438,7 +7848,23 @@
           <w:rFonts w:ascii="Consolas" w:hAnsi="Consolas"/>
           <w:sz w:val="22"/>
         </w:rPr>
-        <w:t xml:space="preserve">    SendAcknowledgeMessageSuccess(</w:t>
+        <w:t xml:space="preserve">    </w:t>
+      </w:r>
+      <w:proofErr w:type="spellStart"/>
+      <w:r>
+        <w:rPr>
+          <w:rFonts w:ascii="Consolas" w:hAnsi="Consolas"/>
+          <w:sz w:val="22"/>
+        </w:rPr>
+        <w:t>SendAcknowledgeMessageSuccess</w:t>
+      </w:r>
+      <w:proofErr w:type="spellEnd"/>
+      <w:r>
+        <w:rPr>
+          <w:rFonts w:ascii="Consolas" w:hAnsi="Consolas"/>
+          <w:sz w:val="22"/>
+        </w:rPr>
+        <w:t>(</w:t>
       </w:r>
       <w:r>
         <w:rPr>
@@ -7467,7 +7893,23 @@
           <w:sz w:val="22"/>
         </w:rPr>
         <w:br/>
-        <w:t xml:space="preserve">    AddBookingToDatabase(Booking)</w:t>
+        <w:t xml:space="preserve">    </w:t>
+      </w:r>
+      <w:proofErr w:type="spellStart"/>
+      <w:r>
+        <w:rPr>
+          <w:rFonts w:ascii="Consolas" w:hAnsi="Consolas"/>
+          <w:sz w:val="22"/>
+        </w:rPr>
+        <w:t>AddBookingToDatabase</w:t>
+      </w:r>
+      <w:proofErr w:type="spellEnd"/>
+      <w:r>
+        <w:rPr>
+          <w:rFonts w:ascii="Consolas" w:hAnsi="Consolas"/>
+          <w:sz w:val="22"/>
+        </w:rPr>
+        <w:t>(Booking)</w:t>
       </w:r>
       <w:r>
         <w:rPr>
@@ -7475,7 +7917,39 @@
           <w:sz w:val="22"/>
         </w:rPr>
         <w:br/>
-        <w:t xml:space="preserve">    ForEach Client in ConnectedClients Do</w:t>
+        <w:t xml:space="preserve">    </w:t>
+      </w:r>
+      <w:proofErr w:type="spellStart"/>
+      <w:r>
+        <w:rPr>
+          <w:rFonts w:ascii="Consolas" w:hAnsi="Consolas"/>
+          <w:sz w:val="22"/>
+        </w:rPr>
+        <w:t>ForEach</w:t>
+      </w:r>
+      <w:proofErr w:type="spellEnd"/>
+      <w:r>
+        <w:rPr>
+          <w:rFonts w:ascii="Consolas" w:hAnsi="Consolas"/>
+          <w:sz w:val="22"/>
+        </w:rPr>
+        <w:t xml:space="preserve"> Client in </w:t>
+      </w:r>
+      <w:proofErr w:type="spellStart"/>
+      <w:r>
+        <w:rPr>
+          <w:rFonts w:ascii="Consolas" w:hAnsi="Consolas"/>
+          <w:sz w:val="22"/>
+        </w:rPr>
+        <w:t>ConnectedClients</w:t>
+      </w:r>
+      <w:proofErr w:type="spellEnd"/>
+      <w:r>
+        <w:rPr>
+          <w:rFonts w:ascii="Consolas" w:hAnsi="Consolas"/>
+          <w:sz w:val="22"/>
+        </w:rPr>
+        <w:t xml:space="preserve"> Do</w:t>
       </w:r>
       <w:r>
         <w:rPr>
@@ -7485,12 +7959,21 @@
         <w:br/>
         <w:t xml:space="preserve">        </w:t>
       </w:r>
-      <w:r>
-        <w:rPr>
-          <w:rFonts w:ascii="Consolas" w:hAnsi="Consolas"/>
-          <w:sz w:val="22"/>
-        </w:rPr>
-        <w:t>SendBookingChangeMessage(</w:t>
+      <w:proofErr w:type="spellStart"/>
+      <w:r>
+        <w:rPr>
+          <w:rFonts w:ascii="Consolas" w:hAnsi="Consolas"/>
+          <w:sz w:val="22"/>
+        </w:rPr>
+        <w:t>SendBookingChangeMessage</w:t>
+      </w:r>
+      <w:proofErr w:type="spellEnd"/>
+      <w:r>
+        <w:rPr>
+          <w:rFonts w:ascii="Consolas" w:hAnsi="Consolas"/>
+          <w:sz w:val="22"/>
+        </w:rPr>
+        <w:t>(</w:t>
       </w:r>
       <w:r>
         <w:rPr>
@@ -7521,7 +8004,22 @@
           <w:sz w:val="22"/>
         </w:rPr>
         <w:br/>
-        <w:t>End.</w:t>
+      </w:r>
+      <w:proofErr w:type="spellStart"/>
+      <w:r>
+        <w:rPr>
+          <w:rFonts w:ascii="Consolas" w:hAnsi="Consolas"/>
+          <w:sz w:val="22"/>
+        </w:rPr>
+        <w:t>End</w:t>
+      </w:r>
+      <w:proofErr w:type="spellEnd"/>
+      <w:r>
+        <w:rPr>
+          <w:rFonts w:ascii="Consolas" w:hAnsi="Consolas"/>
+          <w:sz w:val="22"/>
+        </w:rPr>
+        <w:t>.</w:t>
       </w:r>
       <w:r>
         <w:rPr>
@@ -7544,7 +8042,39 @@
           <w:sz w:val="22"/>
         </w:rPr>
         <w:br/>
-        <w:t>Upon ClientConnectMessageReceived(Sender, Username, ComputerName) Do</w:t>
+        <w:t xml:space="preserve">Upon </w:t>
+      </w:r>
+      <w:proofErr w:type="spellStart"/>
+      <w:r>
+        <w:rPr>
+          <w:rFonts w:ascii="Consolas" w:hAnsi="Consolas"/>
+          <w:sz w:val="22"/>
+        </w:rPr>
+        <w:t>ClientConnectMessageReceived</w:t>
+      </w:r>
+      <w:proofErr w:type="spellEnd"/>
+      <w:r>
+        <w:rPr>
+          <w:rFonts w:ascii="Consolas" w:hAnsi="Consolas"/>
+          <w:sz w:val="22"/>
+        </w:rPr>
+        <w:t xml:space="preserve">(Sender, Username, </w:t>
+      </w:r>
+      <w:proofErr w:type="spellStart"/>
+      <w:r>
+        <w:rPr>
+          <w:rFonts w:ascii="Consolas" w:hAnsi="Consolas"/>
+          <w:sz w:val="22"/>
+        </w:rPr>
+        <w:t>ComputerName</w:t>
+      </w:r>
+      <w:proofErr w:type="spellEnd"/>
+      <w:r>
+        <w:rPr>
+          <w:rFonts w:ascii="Consolas" w:hAnsi="Consolas"/>
+          <w:sz w:val="22"/>
+        </w:rPr>
+        <w:t>) Do</w:t>
       </w:r>
       <w:r>
         <w:rPr>
@@ -7552,7 +8082,23 @@
           <w:sz w:val="22"/>
         </w:rPr>
         <w:br/>
-        <w:t xml:space="preserve">    ThreadLock(Database) Then</w:t>
+        <w:t xml:space="preserve">    </w:t>
+      </w:r>
+      <w:proofErr w:type="spellStart"/>
+      <w:r>
+        <w:rPr>
+          <w:rFonts w:ascii="Consolas" w:hAnsi="Consolas"/>
+          <w:sz w:val="22"/>
+        </w:rPr>
+        <w:t>ThreadLock</w:t>
+      </w:r>
+      <w:proofErr w:type="spellEnd"/>
+      <w:r>
+        <w:rPr>
+          <w:rFonts w:ascii="Consolas" w:hAnsi="Consolas"/>
+          <w:sz w:val="22"/>
+        </w:rPr>
+        <w:t>(Database) Then</w:t>
       </w:r>
       <w:r>
         <w:rPr>
@@ -7562,12 +8108,37 @@
         <w:br/>
         <w:t xml:space="preserve">        </w:t>
       </w:r>
-      <w:r>
-        <w:rPr>
-          <w:rFonts w:ascii="Consolas" w:hAnsi="Consolas"/>
-          <w:sz w:val="22"/>
-        </w:rPr>
-        <w:t>SendAccessLevelMessage(Sender, GetAccessLevel(Database, Username))</w:t>
+      <w:proofErr w:type="spellStart"/>
+      <w:r>
+        <w:rPr>
+          <w:rFonts w:ascii="Consolas" w:hAnsi="Consolas"/>
+          <w:sz w:val="22"/>
+        </w:rPr>
+        <w:t>SendAccessLevelMessage</w:t>
+      </w:r>
+      <w:proofErr w:type="spellEnd"/>
+      <w:r>
+        <w:rPr>
+          <w:rFonts w:ascii="Consolas" w:hAnsi="Consolas"/>
+          <w:sz w:val="22"/>
+        </w:rPr>
+        <w:t xml:space="preserve">(Sender, </w:t>
+      </w:r>
+      <w:proofErr w:type="spellStart"/>
+      <w:r>
+        <w:rPr>
+          <w:rFonts w:ascii="Consolas" w:hAnsi="Consolas"/>
+          <w:sz w:val="22"/>
+        </w:rPr>
+        <w:t>GetAccessLevel</w:t>
+      </w:r>
+      <w:proofErr w:type="spellEnd"/>
+      <w:r>
+        <w:rPr>
+          <w:rFonts w:ascii="Consolas" w:hAnsi="Consolas"/>
+          <w:sz w:val="22"/>
+        </w:rPr>
+        <w:t>(Database, Username))</w:t>
       </w:r>
       <w:r>
         <w:rPr>
@@ -7575,7 +8146,15 @@
           <w:sz w:val="22"/>
         </w:rPr>
         <w:br/>
-        <w:t xml:space="preserve">        Set</w:t>
+        <w:t xml:space="preserve">        </w:t>
+      </w:r>
+      <w:proofErr w:type="spellStart"/>
+      <w:r>
+        <w:rPr>
+          <w:rFonts w:ascii="Consolas" w:hAnsi="Consolas"/>
+          <w:sz w:val="22"/>
+        </w:rPr>
+        <w:t>Set</w:t>
       </w:r>
       <w:r>
         <w:rPr>
@@ -7589,7 +8168,31 @@
           <w:rFonts w:ascii="Consolas" w:hAnsi="Consolas"/>
           <w:sz w:val="22"/>
         </w:rPr>
-        <w:t>User(Database, ComputerName, Username)</w:t>
+        <w:t>User</w:t>
+      </w:r>
+      <w:proofErr w:type="spellEnd"/>
+      <w:r>
+        <w:rPr>
+          <w:rFonts w:ascii="Consolas" w:hAnsi="Consolas"/>
+          <w:sz w:val="22"/>
+        </w:rPr>
+        <w:t xml:space="preserve">(Database, </w:t>
+      </w:r>
+      <w:proofErr w:type="spellStart"/>
+      <w:r>
+        <w:rPr>
+          <w:rFonts w:ascii="Consolas" w:hAnsi="Consolas"/>
+          <w:sz w:val="22"/>
+        </w:rPr>
+        <w:t>ComputerName</w:t>
+      </w:r>
+      <w:proofErr w:type="spellEnd"/>
+      <w:r>
+        <w:rPr>
+          <w:rFonts w:ascii="Consolas" w:hAnsi="Consolas"/>
+          <w:sz w:val="22"/>
+        </w:rPr>
+        <w:t>, Username)</w:t>
       </w:r>
       <w:r>
         <w:rPr>
@@ -7597,8 +8200,17 @@
           <w:sz w:val="22"/>
         </w:rPr>
         <w:br/>
-        <w:t xml:space="preserve">    EndLock</w:t>
-      </w:r>
+        <w:t xml:space="preserve">    </w:t>
+      </w:r>
+      <w:proofErr w:type="spellStart"/>
+      <w:r>
+        <w:rPr>
+          <w:rFonts w:ascii="Consolas" w:hAnsi="Consolas"/>
+          <w:sz w:val="22"/>
+        </w:rPr>
+        <w:t>EndLock</w:t>
+      </w:r>
+      <w:proofErr w:type="spellEnd"/>
       <w:r>
         <w:rPr>
           <w:rFonts w:ascii="Consolas" w:hAnsi="Consolas"/>
@@ -7618,10 +8230,69 @@
       <w:pPr>
         <w:pStyle w:val="Heading2"/>
       </w:pPr>
-      <w:bookmarkStart w:id="29" w:name="_Toc431467893"/>
+      <w:bookmarkStart w:id="28" w:name="_Toc431989955"/>
       <w:r>
         <w:t>Storage Material and Format</w:t>
       </w:r>
+      <w:bookmarkEnd w:id="28"/>
+    </w:p>
+    <w:p>
+      <w:pPr>
+        <w:pStyle w:val="NoSpacing"/>
+      </w:pPr>
+      <w:r>
+        <w:t>The data will be stored in a SQL database on the server’s</w:t>
+      </w:r>
+      <w:r>
+        <w:t xml:space="preserve"> </w:t>
+      </w:r>
+      <w:r>
+        <w:t>HDD</w:t>
+      </w:r>
+      <w:r>
+        <w:t>.</w:t>
+      </w:r>
+      <w:r>
+        <w:t xml:space="preserve"> As covered in the Data Vol</w:t>
+      </w:r>
+      <w:r>
+        <w:t xml:space="preserve">umes section of the analysis, the maximum file size of the database is under 15MB, so </w:t>
+      </w:r>
+      <w:r>
+        <w:t xml:space="preserve">the </w:t>
+      </w:r>
+      <w:r>
+        <w:t>existing hard drives can be used</w:t>
+      </w:r>
+      <w:r>
+        <w:t xml:space="preserve"> to save hardware expenses</w:t>
+      </w:r>
+      <w:r>
+        <w:t>.</w:t>
+      </w:r>
+      <w:r>
+        <w:t xml:space="preserve"> An SSD could be used, but </w:t>
+      </w:r>
+      <w:r>
+        <w:t>fast read speeds aren’t necessary.</w:t>
+      </w:r>
+    </w:p>
+    <w:p>
+      <w:pPr>
+        <w:pStyle w:val="NoSpacing"/>
+      </w:pPr>
+      <w:r>
+        <w:t>The data stored isn’t entirely critical, so backups can be taken once a week, likely as part of the school server backup.</w:t>
+      </w:r>
+    </w:p>
+    <w:p>
+      <w:pPr>
+        <w:pStyle w:val="Heading2"/>
+      </w:pPr>
+      <w:bookmarkStart w:id="29" w:name="_Toc431989956"/>
+      <w:r>
+        <w:t>Human-Computer Interface</w:t>
+      </w:r>
       <w:bookmarkEnd w:id="29"/>
     </w:p>
     <w:p>
@@ -7629,159 +8300,184 @@
         <w:pStyle w:val="NoSpacing"/>
       </w:pPr>
       <w:r>
-        <w:t>The data will be stored in a SQL database on the server’s</w:t>
+        <w:t xml:space="preserve">TODO: Add hand-drawn UI diagrams? Books seems to imply hand drawn is </w:t>
+      </w:r>
+      <w:proofErr w:type="gramStart"/>
+      <w:r>
+        <w:t>better :/</w:t>
+      </w:r>
+      <w:proofErr w:type="gramEnd"/>
+      <w:r>
+        <w:br/>
+      </w:r>
+      <w:r>
+        <w:t xml:space="preserve">TODO: </w:t>
+      </w:r>
+      <w:r>
+        <w:t xml:space="preserve">Show Mr </w:t>
+      </w:r>
+      <w:proofErr w:type="spellStart"/>
+      <w:r>
+        <w:t>Wilsdon</w:t>
+      </w:r>
+      <w:proofErr w:type="spellEnd"/>
+      <w:r>
+        <w:t xml:space="preserve"> the prototype UI and record his feedback, make changes based on his thoughts and show changes.</w:t>
+      </w:r>
+    </w:p>
+    <w:p>
+      <w:pPr>
+        <w:pStyle w:val="Heading2"/>
+      </w:pPr>
+      <w:bookmarkStart w:id="30" w:name="_Toc431989957"/>
+      <w:r>
+        <w:t>Sample of Data Entry</w:t>
+      </w:r>
+      <w:bookmarkEnd w:id="30"/>
+    </w:p>
+    <w:p>
+      <w:pPr>
+        <w:pStyle w:val="NoSpacing"/>
+      </w:pPr>
+    </w:p>
+    <w:p>
+      <w:pPr>
+        <w:pStyle w:val="Heading2"/>
+      </w:pPr>
+      <w:bookmarkStart w:id="31" w:name="_Toc431989958"/>
+      <w:r>
+        <w:t xml:space="preserve">Sample of </w:t>
+      </w:r>
+      <w:r>
+        <w:t>V</w:t>
+      </w:r>
+      <w:r>
+        <w:t>alid Output</w:t>
+      </w:r>
+      <w:bookmarkEnd w:id="31"/>
+    </w:p>
+    <w:p>
+      <w:pPr>
+        <w:pStyle w:val="NoSpacing"/>
+      </w:pPr>
+    </w:p>
+    <w:p>
+      <w:pPr>
+        <w:pStyle w:val="Heading2"/>
+      </w:pPr>
+      <w:bookmarkStart w:id="32" w:name="_Toc431989959"/>
+      <w:r>
+        <w:t>Security &amp; Integrity</w:t>
+      </w:r>
+      <w:bookmarkEnd w:id="32"/>
+    </w:p>
+    <w:p>
+      <w:pPr>
+        <w:pStyle w:val="NoSpacing"/>
+      </w:pPr>
+      <w:r>
+        <w:t>In order to access the application that provides access to the server, the user needs to log on – the application then sends the server the logged on username, and only if the username is registered in the database as an allowed username does the server provide the information about the bookings etc</w:t>
+      </w:r>
+      <w:r>
+        <w:t>. This provides a fairly safe system.</w:t>
+      </w:r>
+      <w:r>
+        <w:t xml:space="preserve"> I intend to write a user manual to help people, and integrated help documentation in the form of </w:t>
+      </w:r>
+      <w:r>
+        <w:t xml:space="preserve">UI </w:t>
+      </w:r>
+      <w:r>
+        <w:t>tooltips and explanatory UI messages.</w:t>
+      </w:r>
+      <w:r>
+        <w:br/>
+      </w:r>
+      <w:proofErr w:type="gramStart"/>
+      <w:r>
+        <w:t>Validation???</w:t>
+      </w:r>
+      <w:proofErr w:type="gramEnd"/>
+    </w:p>
+    <w:p>
+      <w:pPr>
+        <w:pStyle w:val="Heading2"/>
+      </w:pPr>
+      <w:bookmarkStart w:id="33" w:name="_Toc431989960"/>
+      <w:r>
+        <w:lastRenderedPageBreak/>
+        <w:t>System Security</w:t>
+      </w:r>
+      <w:bookmarkEnd w:id="33"/>
+    </w:p>
+    <w:p>
+      <w:pPr>
+        <w:pStyle w:val="NoSpacing"/>
+      </w:pPr>
+      <w:r>
+        <w:t>As my system is dealing with personal information, I do need to ensure that the security is up to scratch. I do have the significant advantage that the whole system will be hosted inside the school’s network, which is already secured</w:t>
+      </w:r>
+      <w:r>
+        <w:t xml:space="preserve"> in accordance with regulations – i</w:t>
+      </w:r>
+      <w:r>
+        <w:t>t has firewalls and password-protected access.</w:t>
+      </w:r>
+      <w:r>
+        <w:t xml:space="preserve"> As such, many security requirements are already fulfilled by the school – the network is kept secure, and physical access to the servers is restricted. SQL provides integrated security as well, requiring authent</w:t>
+      </w:r>
+      <w:r>
+        <w:t>ication to access the database.</w:t>
+      </w:r>
+      <w:r>
+        <w:t xml:space="preserve"> The school server is in a dedicated room that has a smoke detector</w:t>
+      </w:r>
+      <w:r>
+        <w:t xml:space="preserve"> and burglar alarm</w:t>
       </w:r>
       <w:r>
         <w:t xml:space="preserve"> </w:t>
       </w:r>
       <w:r>
-        <w:t>HDD</w:t>
-      </w:r>
-      <w:r>
-        <w:t>.</w:t>
-      </w:r>
-      <w:r>
-        <w:t xml:space="preserve"> As covered in the Data Vol</w:t>
-      </w:r>
-      <w:r>
-        <w:t xml:space="preserve">umes section of the analysis, the maximum file size of the database is under 15MB, so </w:t>
-      </w:r>
-      <w:r>
-        <w:t xml:space="preserve">the </w:t>
-      </w:r>
-      <w:r>
-        <w:t>existing hard drives can be used</w:t>
-      </w:r>
-      <w:r>
-        <w:t xml:space="preserve"> to save hardware expenses</w:t>
-      </w:r>
-      <w:r>
-        <w:t>.</w:t>
-      </w:r>
-      <w:r>
-        <w:t xml:space="preserve"> An SSD could be used, but </w:t>
-      </w:r>
-      <w:r>
-        <w:t>fast read speeds aren’t necessary.</w:t>
-      </w:r>
+        <w:t>installed.</w:t>
+      </w:r>
+      <w:r>
+        <w:br/>
+        <w:t xml:space="preserve">To prevent data loss from fires/burglary </w:t>
+      </w:r>
+      <w:proofErr w:type="spellStart"/>
+      <w:r>
+        <w:t>etc</w:t>
+      </w:r>
+      <w:proofErr w:type="spellEnd"/>
+      <w:r>
+        <w:t xml:space="preserve">, backups need to be taken frequently (this can happen along with the school server’s automated backups). Ideally a copy of the system data would also be stored off-site for a greater strength of fall-back backups. </w:t>
+      </w:r>
+    </w:p>
+    <w:p>
+      <w:pPr>
+        <w:pStyle w:val="Heading2"/>
+      </w:pPr>
+      <w:bookmarkStart w:id="34" w:name="_Toc431989961"/>
+      <w:r>
+        <w:t>Test Plan</w:t>
+      </w:r>
+      <w:bookmarkEnd w:id="34"/>
     </w:p>
     <w:p>
       <w:pPr>
         <w:pStyle w:val="NoSpacing"/>
       </w:pPr>
       <w:r>
-        <w:t>The data stored isn’t entirely critical, so backups can be taken once a week, likely as part of the school server backup.</w:t>
-      </w:r>
-    </w:p>
-    <w:p>
-      <w:pPr>
-        <w:pStyle w:val="Heading2"/>
-      </w:pPr>
-      <w:bookmarkStart w:id="30" w:name="_Toc431467894"/>
-      <w:r>
-        <w:t>Human-Computer Interface</w:t>
-      </w:r>
-      <w:bookmarkEnd w:id="30"/>
-    </w:p>
-    <w:p>
-      <w:pPr>
-        <w:pStyle w:val="NoSpacing"/>
-      </w:pPr>
-      <w:r>
-        <w:t>TODO: Add hand-drawn UI diagrams? Books seems to imply hand drawn is better :/</w:t>
-      </w:r>
-      <w:r>
-        <w:br/>
-      </w:r>
-      <w:r>
-        <w:t xml:space="preserve">TODO: </w:t>
-      </w:r>
-      <w:r>
-        <w:t>Show Mr Wilsdon the prototype UI and record his feedback, make changes based on his thoughts and show changes.</w:t>
-      </w:r>
-    </w:p>
-    <w:p>
-      <w:pPr>
-        <w:pStyle w:val="Heading2"/>
-      </w:pPr>
-      <w:bookmarkStart w:id="31" w:name="_Toc431467895"/>
-      <w:r>
-        <w:t>Sample of Data Entry</w:t>
-      </w:r>
-      <w:bookmarkEnd w:id="31"/>
-    </w:p>
-    <w:p>
-      <w:pPr>
-        <w:pStyle w:val="NoSpacing"/>
-      </w:pPr>
-    </w:p>
-    <w:p>
-      <w:pPr>
-        <w:pStyle w:val="Heading2"/>
-      </w:pPr>
-      <w:bookmarkStart w:id="32" w:name="_Toc431467896"/>
-      <w:r>
-        <w:t xml:space="preserve">Sample of </w:t>
-      </w:r>
-      <w:r>
-        <w:t>V</w:t>
-      </w:r>
-      <w:r>
-        <w:t>alid Output</w:t>
-      </w:r>
-      <w:bookmarkEnd w:id="32"/>
-    </w:p>
-    <w:p>
-      <w:pPr>
-        <w:pStyle w:val="NoSpacing"/>
-      </w:pPr>
-    </w:p>
-    <w:p>
-      <w:pPr>
-        <w:pStyle w:val="Heading2"/>
-      </w:pPr>
-      <w:bookmarkStart w:id="33" w:name="_Toc431467897"/>
-      <w:r>
-        <w:t>Security &amp; Integrity</w:t>
-      </w:r>
-      <w:bookmarkEnd w:id="33"/>
-    </w:p>
-    <w:p>
-      <w:pPr>
-        <w:pStyle w:val="NoSpacing"/>
-      </w:pPr>
-      <w:r>
-        <w:t>As my system is dealing with personal information, I do need to ensure that the security is up to scratch. I do have the significant advantage that the whole system will be hosted inside the school’s network, which is already secured in accordance with regulations. As such, many security requirements are already fulfilled by the school – the network is kept secure, and physical access to the servers is restricted. SQL provides integrated security as well, requiring authentication to access the database.</w:t>
-      </w:r>
-      <w:r>
-        <w:br/>
-        <w:t>Backups need to be taken frequently (this can happen along with the school server’s automated backups). Ideally a copy of the system data would also be stored off-site for a greater strength of fall-back backups.</w:t>
-      </w:r>
-      <w:r>
-        <w:br/>
-      </w:r>
-      <w:r>
-        <w:lastRenderedPageBreak/>
-        <w:br/>
-        <w:t>TODO: User IDs, passwords, validation, training, user manual.</w:t>
-      </w:r>
-    </w:p>
-    <w:p>
-      <w:pPr>
-        <w:pStyle w:val="Heading2"/>
-      </w:pPr>
-      <w:bookmarkStart w:id="34" w:name="_Toc431467898"/>
-      <w:r>
-        <w:t>Test Plan</w:t>
-      </w:r>
-      <w:bookmarkEnd w:id="34"/>
-    </w:p>
-    <w:p>
-      <w:pPr>
-        <w:pStyle w:val="NoSpacing"/>
-      </w:pPr>
-      <w:r>
-        <w:t xml:space="preserve">Due to the size of the solution I intend to use multiple test strategies on different parts of the system. For example, because the Data and NetCore assemblies are independent modules, I can test them using one technique, </w:t>
+        <w:t xml:space="preserve">Due to the size of the solution I intend to use multiple test strategies on different parts of the system. For example, because the Data and </w:t>
+      </w:r>
+      <w:proofErr w:type="spellStart"/>
+      <w:r>
+        <w:t>NetCore</w:t>
+      </w:r>
+      <w:proofErr w:type="spellEnd"/>
+      <w:r>
+        <w:t xml:space="preserve"> assemblies are independent modules, I can test them using one technique, </w:t>
       </w:r>
       <w:r>
         <w:t xml:space="preserve">and </w:t>
@@ -7860,9 +8556,11 @@
             <w:pPr>
               <w:pStyle w:val="NoSpacing"/>
             </w:pPr>
+            <w:proofErr w:type="spellStart"/>
             <w:r>
               <w:t>NetCore</w:t>
             </w:r>
+            <w:proofErr w:type="spellEnd"/>
           </w:p>
         </w:tc>
         <w:tc>
@@ -7999,7 +8697,15 @@
               <w:t xml:space="preserve"> heavily</w:t>
             </w:r>
             <w:r>
-              <w:t xml:space="preserve"> with NetCore, so needs </w:t>
+              <w:t xml:space="preserve"> with </w:t>
+            </w:r>
+            <w:proofErr w:type="spellStart"/>
+            <w:r>
+              <w:t>NetCore</w:t>
+            </w:r>
+            <w:proofErr w:type="spellEnd"/>
+            <w:r>
+              <w:t xml:space="preserve">, so needs </w:t>
             </w:r>
             <w:r>
               <w:t>to be tested for bugs related</w:t>
@@ -8062,7 +8768,15 @@
             </w:r>
             <w:r>
               <w:br/>
-              <w:t>I will also use integration testing as this module references the NetCore and Data modules, so is the most likely to suffer from bugs caused by the interfacing.</w:t>
+              <w:t xml:space="preserve">I will also use integration testing as this module references the </w:t>
+            </w:r>
+            <w:proofErr w:type="spellStart"/>
+            <w:r>
+              <w:t>NetCore</w:t>
+            </w:r>
+            <w:proofErr w:type="spellEnd"/>
+            <w:r>
+              <w:t xml:space="preserve"> and Data modules, so is the most likely to suffer from bugs caused by the interfacing.</w:t>
             </w:r>
           </w:p>
         </w:tc>
@@ -8205,7 +8919,7 @@
             <w:color w:val="548DD4" w:themeColor="text2" w:themeTint="99"/>
             <w:sz w:val="32"/>
           </w:rPr>
-          <w:t>4</w:t>
+          <w:t>16</w:t>
         </w:r>
         <w:r>
           <w:rPr>
@@ -8294,8 +9008,16 @@
       <w:rPr>
         <w:color w:val="17365D" w:themeColor="text2" w:themeShade="BF"/>
       </w:rPr>
-      <w:t>Keith Collister</w:t>
+      <w:t xml:space="preserve">Keith </w:t>
     </w:r>
+    <w:proofErr w:type="spellStart"/>
+    <w:r>
+      <w:rPr>
+        <w:color w:val="17365D" w:themeColor="text2" w:themeShade="BF"/>
+      </w:rPr>
+      <w:t>Collister</w:t>
+    </w:r>
+    <w:proofErr w:type="spellEnd"/>
     <w:r>
       <w:rPr>
         <w:color w:val="183A76"/>
@@ -11558,7 +12280,7 @@
 </file>
 
 <file path=customXml/itemProps1.xml><?xml version="1.0" encoding="utf-8"?>
-<ds:datastoreItem xmlns:ds="http://schemas.openxmlformats.org/officeDocument/2006/customXml" ds:itemID="{492F5F7E-837F-4FD9-AF53-54032FFCC930}">
+<ds:datastoreItem xmlns:ds="http://schemas.openxmlformats.org/officeDocument/2006/customXml" ds:itemID="{1335AFCB-A7CD-4EB0-A2C6-69D54C7AC610}">
   <ds:schemaRefs>
     <ds:schemaRef ds:uri="http://schemas.openxmlformats.org/officeDocument/2006/bibliography"/>
   </ds:schemaRefs>

--- a/_Writeup/Writeup - Copy.docx
+++ b/_Writeup/Writeup - Copy.docx
@@ -185,23 +185,7 @@
                         <w:rFonts w:asciiTheme="majorHAnsi" w:eastAsiaTheme="majorEastAsia" w:hAnsiTheme="majorHAnsi" w:cstheme="majorBidi"/>
                         <w:color w:val="548DD4" w:themeColor="text2" w:themeTint="99"/>
                       </w:rPr>
-                      <w:t xml:space="preserve">Keith </w:t>
-                    </w:r>
-                    <w:proofErr w:type="spellStart"/>
-                    <w:r>
-                      <w:rPr>
-                        <w:rFonts w:asciiTheme="majorHAnsi" w:eastAsiaTheme="majorEastAsia" w:hAnsiTheme="majorHAnsi" w:cstheme="majorBidi"/>
-                        <w:color w:val="548DD4" w:themeColor="text2" w:themeTint="99"/>
-                      </w:rPr>
-                      <w:t>Collister</w:t>
-                    </w:r>
-                    <w:proofErr w:type="spellEnd"/>
-                    <w:r>
-                      <w:rPr>
-                        <w:rFonts w:asciiTheme="majorHAnsi" w:eastAsiaTheme="majorEastAsia" w:hAnsiTheme="majorHAnsi" w:cstheme="majorBidi"/>
-                        <w:color w:val="548DD4" w:themeColor="text2" w:themeTint="99"/>
-                      </w:rPr>
-                      <w:t xml:space="preserve"> </w:t>
+                      <w:t xml:space="preserve">Keith Collister </w:t>
                     </w:r>
                     <w:r>
                       <w:rPr>
@@ -413,7 +397,7 @@
             </w:rPr>
             <w:fldChar w:fldCharType="separate"/>
           </w:r>
-          <w:hyperlink w:anchor="_Toc431989932" w:history="1">
+          <w:hyperlink w:anchor="_Toc432595182" w:history="1">
             <w:r>
               <w:rPr>
                 <w:rStyle w:val="Hyperlink"/>
@@ -440,7 +424,7 @@
                 <w:noProof/>
                 <w:webHidden/>
               </w:rPr>
-              <w:instrText xml:space="preserve"> PAGEREF _Toc431989932 \h </w:instrText>
+              <w:instrText xml:space="preserve"> PAGEREF _Toc432595182 \h </w:instrText>
             </w:r>
             <w:r>
               <w:rPr>
@@ -483,7 +467,7 @@
               <w:lang w:eastAsia="en-GB"/>
             </w:rPr>
           </w:pPr>
-          <w:hyperlink w:anchor="_Toc431989933" w:history="1">
+          <w:hyperlink w:anchor="_Toc432595183" w:history="1">
             <w:r>
               <w:rPr>
                 <w:rStyle w:val="Hyperlink"/>
@@ -510,7 +494,7 @@
                 <w:noProof/>
                 <w:webHidden/>
               </w:rPr>
-              <w:instrText xml:space="preserve"> PAGEREF _Toc431989933 \h </w:instrText>
+              <w:instrText xml:space="preserve"> PAGEREF _Toc432595183 \h </w:instrText>
             </w:r>
             <w:r>
               <w:rPr>
@@ -553,7 +537,7 @@
               <w:lang w:eastAsia="en-GB"/>
             </w:rPr>
           </w:pPr>
-          <w:hyperlink w:anchor="_Toc431989934" w:history="1">
+          <w:hyperlink w:anchor="_Toc432595184" w:history="1">
             <w:r>
               <w:rPr>
                 <w:rStyle w:val="Hyperlink"/>
@@ -580,7 +564,7 @@
                 <w:noProof/>
                 <w:webHidden/>
               </w:rPr>
-              <w:instrText xml:space="preserve"> PAGEREF _Toc431989934 \h </w:instrText>
+              <w:instrText xml:space="preserve"> PAGEREF _Toc432595184 \h </w:instrText>
             </w:r>
             <w:r>
               <w:rPr>
@@ -623,7 +607,7 @@
               <w:lang w:eastAsia="en-GB"/>
             </w:rPr>
           </w:pPr>
-          <w:hyperlink w:anchor="_Toc431989935" w:history="1">
+          <w:hyperlink w:anchor="_Toc432595185" w:history="1">
             <w:r>
               <w:rPr>
                 <w:rStyle w:val="Hyperlink"/>
@@ -650,7 +634,7 @@
                 <w:noProof/>
                 <w:webHidden/>
               </w:rPr>
-              <w:instrText xml:space="preserve"> PAGEREF _Toc431989935 \h </w:instrText>
+              <w:instrText xml:space="preserve"> PAGEREF _Toc432595185 \h </w:instrText>
             </w:r>
             <w:r>
               <w:rPr>
@@ -693,7 +677,7 @@
               <w:lang w:eastAsia="en-GB"/>
             </w:rPr>
           </w:pPr>
-          <w:hyperlink w:anchor="_Toc431989936" w:history="1">
+          <w:hyperlink w:anchor="_Toc432595186" w:history="1">
             <w:r>
               <w:rPr>
                 <w:rStyle w:val="Hyperlink"/>
@@ -720,7 +704,7 @@
                 <w:noProof/>
                 <w:webHidden/>
               </w:rPr>
-              <w:instrText xml:space="preserve"> PAGEREF _Toc431989936 \h </w:instrText>
+              <w:instrText xml:space="preserve"> PAGEREF _Toc432595186 \h </w:instrText>
             </w:r>
             <w:r>
               <w:rPr>
@@ -763,7 +747,7 @@
               <w:lang w:eastAsia="en-GB"/>
             </w:rPr>
           </w:pPr>
-          <w:hyperlink w:anchor="_Toc431989937" w:history="1">
+          <w:hyperlink w:anchor="_Toc432595187" w:history="1">
             <w:r>
               <w:rPr>
                 <w:rStyle w:val="Hyperlink"/>
@@ -790,7 +774,7 @@
                 <w:noProof/>
                 <w:webHidden/>
               </w:rPr>
-              <w:instrText xml:space="preserve"> PAGEREF _Toc431989937 \h </w:instrText>
+              <w:instrText xml:space="preserve"> PAGEREF _Toc432595187 \h </w:instrText>
             </w:r>
             <w:r>
               <w:rPr>
@@ -833,7 +817,7 @@
               <w:lang w:eastAsia="en-GB"/>
             </w:rPr>
           </w:pPr>
-          <w:hyperlink w:anchor="_Toc431989938" w:history="1">
+          <w:hyperlink w:anchor="_Toc432595188" w:history="1">
             <w:r>
               <w:rPr>
                 <w:rStyle w:val="Hyperlink"/>
@@ -860,7 +844,7 @@
                 <w:noProof/>
                 <w:webHidden/>
               </w:rPr>
-              <w:instrText xml:space="preserve"> PAGEREF _Toc431989938 \h </w:instrText>
+              <w:instrText xml:space="preserve"> PAGEREF _Toc432595188 \h </w:instrText>
             </w:r>
             <w:r>
               <w:rPr>
@@ -903,7 +887,7 @@
               <w:lang w:eastAsia="en-GB"/>
             </w:rPr>
           </w:pPr>
-          <w:hyperlink w:anchor="_Toc431989939" w:history="1">
+          <w:hyperlink w:anchor="_Toc432595189" w:history="1">
             <w:r>
               <w:rPr>
                 <w:rStyle w:val="Hyperlink"/>
@@ -930,7 +914,7 @@
                 <w:noProof/>
                 <w:webHidden/>
               </w:rPr>
-              <w:instrText xml:space="preserve"> PAGEREF _Toc431989939 \h </w:instrText>
+              <w:instrText xml:space="preserve"> PAGEREF _Toc432595189 \h </w:instrText>
             </w:r>
             <w:r>
               <w:rPr>
@@ -973,7 +957,7 @@
               <w:lang w:eastAsia="en-GB"/>
             </w:rPr>
           </w:pPr>
-          <w:hyperlink w:anchor="_Toc431989940" w:history="1">
+          <w:hyperlink w:anchor="_Toc432595190" w:history="1">
             <w:r>
               <w:rPr>
                 <w:rStyle w:val="Hyperlink"/>
@@ -1000,7 +984,7 @@
                 <w:noProof/>
                 <w:webHidden/>
               </w:rPr>
-              <w:instrText xml:space="preserve"> PAGEREF _Toc431989940 \h </w:instrText>
+              <w:instrText xml:space="preserve"> PAGEREF _Toc432595190 \h </w:instrText>
             </w:r>
             <w:r>
               <w:rPr>
@@ -1043,7 +1027,7 @@
               <w:lang w:eastAsia="en-GB"/>
             </w:rPr>
           </w:pPr>
-          <w:hyperlink w:anchor="_Toc431989941" w:history="1">
+          <w:hyperlink w:anchor="_Toc432595191" w:history="1">
             <w:r>
               <w:rPr>
                 <w:rStyle w:val="Hyperlink"/>
@@ -1070,7 +1054,7 @@
                 <w:noProof/>
                 <w:webHidden/>
               </w:rPr>
-              <w:instrText xml:space="preserve"> PAGEREF _Toc431989941 \h </w:instrText>
+              <w:instrText xml:space="preserve"> PAGEREF _Toc432595191 \h </w:instrText>
             </w:r>
             <w:r>
               <w:rPr>
@@ -1113,7 +1097,7 @@
               <w:lang w:eastAsia="en-GB"/>
             </w:rPr>
           </w:pPr>
-          <w:hyperlink w:anchor="_Toc431989942" w:history="1">
+          <w:hyperlink w:anchor="_Toc432595192" w:history="1">
             <w:r>
               <w:rPr>
                 <w:rStyle w:val="Hyperlink"/>
@@ -1140,7 +1124,7 @@
                 <w:noProof/>
                 <w:webHidden/>
               </w:rPr>
-              <w:instrText xml:space="preserve"> PAGEREF _Toc431989942 \h </w:instrText>
+              <w:instrText xml:space="preserve"> PAGEREF _Toc432595192 \h </w:instrText>
             </w:r>
             <w:r>
               <w:rPr>
@@ -1183,7 +1167,7 @@
               <w:lang w:eastAsia="en-GB"/>
             </w:rPr>
           </w:pPr>
-          <w:hyperlink w:anchor="_Toc431989943" w:history="1">
+          <w:hyperlink w:anchor="_Toc432595193" w:history="1">
             <w:r>
               <w:rPr>
                 <w:rStyle w:val="Hyperlink"/>
@@ -1210,7 +1194,7 @@
                 <w:noProof/>
                 <w:webHidden/>
               </w:rPr>
-              <w:instrText xml:space="preserve"> PAGEREF _Toc431989943 \h </w:instrText>
+              <w:instrText xml:space="preserve"> PAGEREF _Toc432595193 \h </w:instrText>
             </w:r>
             <w:r>
               <w:rPr>
@@ -1253,7 +1237,7 @@
               <w:lang w:eastAsia="en-GB"/>
             </w:rPr>
           </w:pPr>
-          <w:hyperlink w:anchor="_Toc431989944" w:history="1">
+          <w:hyperlink w:anchor="_Toc432595194" w:history="1">
             <w:r>
               <w:rPr>
                 <w:rStyle w:val="Hyperlink"/>
@@ -1280,7 +1264,7 @@
                 <w:noProof/>
                 <w:webHidden/>
               </w:rPr>
-              <w:instrText xml:space="preserve"> PAGEREF _Toc431989944 \h </w:instrText>
+              <w:instrText xml:space="preserve"> PAGEREF _Toc432595194 \h </w:instrText>
             </w:r>
             <w:r>
               <w:rPr>
@@ -1323,7 +1307,7 @@
               <w:lang w:eastAsia="en-GB"/>
             </w:rPr>
           </w:pPr>
-          <w:hyperlink w:anchor="_Toc431989945" w:history="1">
+          <w:hyperlink w:anchor="_Toc432595195" w:history="1">
             <w:r>
               <w:rPr>
                 <w:rStyle w:val="Hyperlink"/>
@@ -1350,7 +1334,7 @@
                 <w:noProof/>
                 <w:webHidden/>
               </w:rPr>
-              <w:instrText xml:space="preserve"> PAGEREF _Toc431989945 \h </w:instrText>
+              <w:instrText xml:space="preserve"> PAGEREF _Toc432595195 \h </w:instrText>
             </w:r>
             <w:r>
               <w:rPr>
@@ -1393,7 +1377,7 @@
               <w:lang w:eastAsia="en-GB"/>
             </w:rPr>
           </w:pPr>
-          <w:hyperlink w:anchor="_Toc431989946" w:history="1">
+          <w:hyperlink w:anchor="_Toc432595196" w:history="1">
             <w:r>
               <w:rPr>
                 <w:rStyle w:val="Hyperlink"/>
@@ -1420,7 +1404,7 @@
                 <w:noProof/>
                 <w:webHidden/>
               </w:rPr>
-              <w:instrText xml:space="preserve"> PAGEREF _Toc431989946 \h </w:instrText>
+              <w:instrText xml:space="preserve"> PAGEREF _Toc432595196 \h </w:instrText>
             </w:r>
             <w:r>
               <w:rPr>
@@ -1463,7 +1447,7 @@
               <w:lang w:eastAsia="en-GB"/>
             </w:rPr>
           </w:pPr>
-          <w:hyperlink w:anchor="_Toc431989947" w:history="1">
+          <w:hyperlink w:anchor="_Toc432595197" w:history="1">
             <w:r>
               <w:rPr>
                 <w:rStyle w:val="Hyperlink"/>
@@ -1490,7 +1474,7 @@
                 <w:noProof/>
                 <w:webHidden/>
               </w:rPr>
-              <w:instrText xml:space="preserve"> PAGEREF _Toc431989947 \h </w:instrText>
+              <w:instrText xml:space="preserve"> PAGEREF _Toc432595197 \h </w:instrText>
             </w:r>
             <w:r>
               <w:rPr>
@@ -1533,7 +1517,7 @@
               <w:lang w:eastAsia="en-GB"/>
             </w:rPr>
           </w:pPr>
-          <w:hyperlink w:anchor="_Toc431989948" w:history="1">
+          <w:hyperlink w:anchor="_Toc432595198" w:history="1">
             <w:r>
               <w:rPr>
                 <w:rStyle w:val="Hyperlink"/>
@@ -1560,7 +1544,7 @@
                 <w:noProof/>
                 <w:webHidden/>
               </w:rPr>
-              <w:instrText xml:space="preserve"> PAGEREF _Toc431989948 \h </w:instrText>
+              <w:instrText xml:space="preserve"> PAGEREF _Toc432595198 \h </w:instrText>
             </w:r>
             <w:r>
               <w:rPr>
@@ -1603,7 +1587,7 @@
               <w:lang w:eastAsia="en-GB"/>
             </w:rPr>
           </w:pPr>
-          <w:hyperlink w:anchor="_Toc431989949" w:history="1">
+          <w:hyperlink w:anchor="_Toc432595199" w:history="1">
             <w:r>
               <w:rPr>
                 <w:rStyle w:val="Hyperlink"/>
@@ -1630,7 +1614,7 @@
                 <w:noProof/>
                 <w:webHidden/>
               </w:rPr>
-              <w:instrText xml:space="preserve"> PAGEREF _Toc431989949 \h </w:instrText>
+              <w:instrText xml:space="preserve"> PAGEREF _Toc432595199 \h </w:instrText>
             </w:r>
             <w:r>
               <w:rPr>
@@ -1674,7 +1658,7 @@
               <w:lang w:eastAsia="en-GB"/>
             </w:rPr>
           </w:pPr>
-          <w:hyperlink w:anchor="_Toc431989950" w:history="1">
+          <w:hyperlink w:anchor="_Toc432595200" w:history="1">
             <w:r>
               <w:rPr>
                 <w:rStyle w:val="Hyperlink"/>
@@ -1701,7 +1685,7 @@
                 <w:noProof/>
                 <w:webHidden/>
               </w:rPr>
-              <w:instrText xml:space="preserve"> PAGEREF _Toc431989950 \h </w:instrText>
+              <w:instrText xml:space="preserve"> PAGEREF _Toc432595200 \h </w:instrText>
             </w:r>
             <w:r>
               <w:rPr>
@@ -1744,7 +1728,7 @@
               <w:lang w:eastAsia="en-GB"/>
             </w:rPr>
           </w:pPr>
-          <w:hyperlink w:anchor="_Toc431989951" w:history="1">
+          <w:hyperlink w:anchor="_Toc432595201" w:history="1">
             <w:r>
               <w:rPr>
                 <w:rStyle w:val="Hyperlink"/>
@@ -1771,7 +1755,7 @@
                 <w:noProof/>
                 <w:webHidden/>
               </w:rPr>
-              <w:instrText xml:space="preserve"> PAGEREF _Toc431989951 \h </w:instrText>
+              <w:instrText xml:space="preserve"> PAGEREF _Toc432595201 \h </w:instrText>
             </w:r>
             <w:r>
               <w:rPr>
@@ -1814,7 +1798,7 @@
               <w:lang w:eastAsia="en-GB"/>
             </w:rPr>
           </w:pPr>
-          <w:hyperlink w:anchor="_Toc431989952" w:history="1">
+          <w:hyperlink w:anchor="_Toc432595202" w:history="1">
             <w:r>
               <w:rPr>
                 <w:rStyle w:val="Hyperlink"/>
@@ -1841,7 +1825,7 @@
                 <w:noProof/>
                 <w:webHidden/>
               </w:rPr>
-              <w:instrText xml:space="preserve"> PAGEREF _Toc431989952 \h </w:instrText>
+              <w:instrText xml:space="preserve"> PAGEREF _Toc432595202 \h </w:instrText>
             </w:r>
             <w:r>
               <w:rPr>
@@ -1884,7 +1868,7 @@
               <w:lang w:eastAsia="en-GB"/>
             </w:rPr>
           </w:pPr>
-          <w:hyperlink w:anchor="_Toc431989953" w:history="1">
+          <w:hyperlink w:anchor="_Toc432595203" w:history="1">
             <w:r>
               <w:rPr>
                 <w:rStyle w:val="Hyperlink"/>
@@ -1911,7 +1895,7 @@
                 <w:noProof/>
                 <w:webHidden/>
               </w:rPr>
-              <w:instrText xml:space="preserve"> PAGEREF _Toc431989953 \h </w:instrText>
+              <w:instrText xml:space="preserve"> PAGEREF _Toc432595203 \h </w:instrText>
             </w:r>
             <w:r>
               <w:rPr>
@@ -1954,7 +1938,7 @@
               <w:lang w:eastAsia="en-GB"/>
             </w:rPr>
           </w:pPr>
-          <w:hyperlink w:anchor="_Toc431989954" w:history="1">
+          <w:hyperlink w:anchor="_Toc432595204" w:history="1">
             <w:r>
               <w:rPr>
                 <w:rStyle w:val="Hyperlink"/>
@@ -1981,7 +1965,7 @@
                 <w:noProof/>
                 <w:webHidden/>
               </w:rPr>
-              <w:instrText xml:space="preserve"> PAGEREF _Toc431989954 \h </w:instrText>
+              <w:instrText xml:space="preserve"> PAGEREF _Toc432595204 \h </w:instrText>
             </w:r>
             <w:r>
               <w:rPr>
@@ -2024,7 +2008,7 @@
               <w:lang w:eastAsia="en-GB"/>
             </w:rPr>
           </w:pPr>
-          <w:hyperlink w:anchor="_Toc431989955" w:history="1">
+          <w:hyperlink w:anchor="_Toc432595205" w:history="1">
             <w:r>
               <w:rPr>
                 <w:rStyle w:val="Hyperlink"/>
@@ -2051,7 +2035,7 @@
                 <w:noProof/>
                 <w:webHidden/>
               </w:rPr>
-              <w:instrText xml:space="preserve"> PAGEREF _Toc431989955 \h </w:instrText>
+              <w:instrText xml:space="preserve"> PAGEREF _Toc432595205 \h </w:instrText>
             </w:r>
             <w:r>
               <w:rPr>
@@ -2094,7 +2078,7 @@
               <w:lang w:eastAsia="en-GB"/>
             </w:rPr>
           </w:pPr>
-          <w:hyperlink w:anchor="_Toc431989956" w:history="1">
+          <w:hyperlink w:anchor="_Toc432595206" w:history="1">
             <w:r>
               <w:rPr>
                 <w:rStyle w:val="Hyperlink"/>
@@ -2121,7 +2105,7 @@
                 <w:noProof/>
                 <w:webHidden/>
               </w:rPr>
-              <w:instrText xml:space="preserve"> PAGEREF _Toc431989956 \h </w:instrText>
+              <w:instrText xml:space="preserve"> PAGEREF _Toc432595206 \h </w:instrText>
             </w:r>
             <w:r>
               <w:rPr>
@@ -2164,7 +2148,7 @@
               <w:lang w:eastAsia="en-GB"/>
             </w:rPr>
           </w:pPr>
-          <w:hyperlink w:anchor="_Toc431989957" w:history="1">
+          <w:hyperlink w:anchor="_Toc432595207" w:history="1">
             <w:r>
               <w:rPr>
                 <w:rStyle w:val="Hyperlink"/>
@@ -2191,7 +2175,7 @@
                 <w:noProof/>
                 <w:webHidden/>
               </w:rPr>
-              <w:instrText xml:space="preserve"> PAGEREF _Toc431989957 \h </w:instrText>
+              <w:instrText xml:space="preserve"> PAGEREF _Toc432595207 \h </w:instrText>
             </w:r>
             <w:r>
               <w:rPr>
@@ -2234,7 +2218,7 @@
               <w:lang w:eastAsia="en-GB"/>
             </w:rPr>
           </w:pPr>
-          <w:hyperlink w:anchor="_Toc431989958" w:history="1">
+          <w:hyperlink w:anchor="_Toc432595208" w:history="1">
             <w:r>
               <w:rPr>
                 <w:rStyle w:val="Hyperlink"/>
@@ -2261,7 +2245,7 @@
                 <w:noProof/>
                 <w:webHidden/>
               </w:rPr>
-              <w:instrText xml:space="preserve"> PAGEREF _Toc431989958 \h </w:instrText>
+              <w:instrText xml:space="preserve"> PAGEREF _Toc432595208 \h </w:instrText>
             </w:r>
             <w:r>
               <w:rPr>
@@ -2304,7 +2288,7 @@
               <w:lang w:eastAsia="en-GB"/>
             </w:rPr>
           </w:pPr>
-          <w:hyperlink w:anchor="_Toc431989959" w:history="1">
+          <w:hyperlink w:anchor="_Toc432595209" w:history="1">
             <w:r>
               <w:rPr>
                 <w:rStyle w:val="Hyperlink"/>
@@ -2331,7 +2315,7 @@
                 <w:noProof/>
                 <w:webHidden/>
               </w:rPr>
-              <w:instrText xml:space="preserve"> PAGEREF _Toc431989959 \h </w:instrText>
+              <w:instrText xml:space="preserve"> PAGEREF _Toc432595209 \h </w:instrText>
             </w:r>
             <w:r>
               <w:rPr>
@@ -2351,7 +2335,7 @@
                 <w:noProof/>
                 <w:webHidden/>
               </w:rPr>
-              <w:t>17</w:t>
+              <w:t>18</w:t>
             </w:r>
             <w:r>
               <w:rPr>
@@ -2374,7 +2358,7 @@
               <w:lang w:eastAsia="en-GB"/>
             </w:rPr>
           </w:pPr>
-          <w:hyperlink w:anchor="_Toc431989960" w:history="1">
+          <w:hyperlink w:anchor="_Toc432595210" w:history="1">
             <w:r>
               <w:rPr>
                 <w:rStyle w:val="Hyperlink"/>
@@ -2401,7 +2385,7 @@
                 <w:noProof/>
                 <w:webHidden/>
               </w:rPr>
-              <w:instrText xml:space="preserve"> PAGEREF _Toc431989960 \h </w:instrText>
+              <w:instrText xml:space="preserve"> PAGEREF _Toc432595210 \h </w:instrText>
             </w:r>
             <w:r>
               <w:rPr>
@@ -2444,7 +2428,7 @@
               <w:lang w:eastAsia="en-GB"/>
             </w:rPr>
           </w:pPr>
-          <w:hyperlink w:anchor="_Toc431989961" w:history="1">
+          <w:hyperlink w:anchor="_Toc432595211" w:history="1">
             <w:r>
               <w:rPr>
                 <w:rStyle w:val="Hyperlink"/>
@@ -2471,7 +2455,7 @@
                 <w:noProof/>
                 <w:webHidden/>
               </w:rPr>
-              <w:instrText xml:space="preserve"> PAGEREF _Toc431989961 \h </w:instrText>
+              <w:instrText xml:space="preserve"> PAGEREF _Toc432595211 \h </w:instrText>
             </w:r>
             <w:r>
               <w:rPr>
@@ -2533,7 +2517,7 @@
       </w:pPr>
       <w:bookmarkStart w:id="0" w:name="_Toc421728069"/>
       <w:bookmarkStart w:id="1" w:name="_Toc421728168"/>
-      <w:bookmarkStart w:id="2" w:name="_Toc431989932"/>
+      <w:bookmarkStart w:id="2" w:name="_Toc432595182"/>
       <w:r>
         <w:lastRenderedPageBreak/>
         <w:t>A</w:t>
@@ -2549,13 +2533,13 @@
       <w:pPr>
         <w:pStyle w:val="Heading2"/>
       </w:pPr>
-      <w:bookmarkStart w:id="3" w:name="_Toc421728070"/>
-      <w:bookmarkStart w:id="4" w:name="_Toc421728169"/>
-      <w:bookmarkStart w:id="5" w:name="_Toc431989933"/>
+      <w:bookmarkStart w:id="3" w:name="_Toc432595183"/>
+      <w:bookmarkStart w:id="4" w:name="_Toc421728070"/>
+      <w:bookmarkStart w:id="5" w:name="_Toc421728169"/>
       <w:r>
         <w:t>Client</w:t>
       </w:r>
-      <w:bookmarkEnd w:id="5"/>
+      <w:bookmarkEnd w:id="3"/>
     </w:p>
     <w:p>
       <w:pPr>
@@ -2588,15 +2572,7 @@
         </w:numPr>
       </w:pPr>
       <w:r>
-        <w:t xml:space="preserve">Mr </w:t>
-      </w:r>
-      <w:proofErr w:type="spellStart"/>
-      <w:r>
-        <w:t>Wilsdon</w:t>
-      </w:r>
-      <w:proofErr w:type="spellEnd"/>
-      <w:r>
-        <w:t xml:space="preserve"> (Network Manager)</w:t>
+        <w:t>Mr Wilsdon (Network Manager)</w:t>
       </w:r>
       <w:r>
         <w:t>, for technical information and access to existing system.</w:t>
@@ -2624,12 +2600,12 @@
       <w:pPr>
         <w:pStyle w:val="Heading2"/>
       </w:pPr>
-      <w:bookmarkStart w:id="6" w:name="_Toc431989934"/>
+      <w:bookmarkStart w:id="6" w:name="_Toc432595184"/>
       <w:r>
         <w:t>Background</w:t>
       </w:r>
-      <w:bookmarkEnd w:id="3"/>
       <w:bookmarkEnd w:id="4"/>
+      <w:bookmarkEnd w:id="5"/>
       <w:r>
         <w:t>, Description of Current S</w:t>
       </w:r>
@@ -2696,10 +2672,16 @@
         <w:t>and using the room.</w:t>
       </w:r>
       <w:r>
-        <w:t xml:space="preserve"> This can have large impacts on academic performance – for example, a student needing to use a workshop to complete some urgent </w:t>
-      </w:r>
-      <w:r>
-        <w:t>engineering coursework</w:t>
+        <w:t xml:space="preserve"> This can have large impacts on academic performance – for example, a student needing to use a</w:t>
+      </w:r>
+      <w:r>
+        <w:t>n engineering</w:t>
+      </w:r>
+      <w:r>
+        <w:t xml:space="preserve"> workshop to complete some urgent </w:t>
+      </w:r>
+      <w:r>
+        <w:t>coursework</w:t>
       </w:r>
       <w:r>
         <w:t xml:space="preserve"> </w:t>
@@ -2717,7 +2699,13 @@
         <w:t xml:space="preserve">which </w:t>
       </w:r>
       <w:r>
-        <w:t>could severely damage the student’s grades.</w:t>
+        <w:t xml:space="preserve">could </w:t>
+      </w:r>
+      <w:r>
+        <w:t xml:space="preserve">potentially </w:t>
+      </w:r>
+      <w:r>
+        <w:t>damage the student’s grades.</w:t>
       </w:r>
     </w:p>
     <w:p>
@@ -2725,7 +2713,25 @@
         <w:pStyle w:val="NoSpacing"/>
       </w:pPr>
       <w:r>
-        <w:t>In addition, as the website is hosted externally, were connection to be disrupted/the website to be shutdown, the school’s booking system would be rendered entirely useless.</w:t>
+        <w:t xml:space="preserve">In addition, as the website is hosted externally, were connection to be disrupted/the website to be shutdown, the school’s booking system would be rendered </w:t>
+      </w:r>
+      <w:r>
+        <w:t>non-functional</w:t>
+      </w:r>
+      <w:r>
+        <w:t>.</w:t>
+      </w:r>
+      <w:r>
+        <w:t xml:space="preserve"> Backups are taken and dealt with by the external company, but t</w:t>
+      </w:r>
+      <w:r>
+        <w:t xml:space="preserve">he school must pay a </w:t>
+      </w:r>
+      <w:r>
+        <w:t>subscription fee</w:t>
+      </w:r>
+      <w:r>
+        <w:t>.</w:t>
       </w:r>
     </w:p>
     <w:p>
@@ -2779,7 +2785,19 @@
         <w:t xml:space="preserve">an opportunity to improve the system for teachers as well, however, so I intend to </w:t>
       </w:r>
       <w:r>
-        <w:t>make full use of this by making improvements to their use of the booking system as well.</w:t>
+        <w:t>make full use of this by making improvements to their use of the booking system as well</w:t>
+      </w:r>
+      <w:r>
+        <w:t>, hopefully b</w:t>
+      </w:r>
+      <w:r>
+        <w:t>y</w:t>
+      </w:r>
+      <w:r>
+        <w:t xml:space="preserve"> streamlining the process and making it easier to use</w:t>
+      </w:r>
+      <w:r>
+        <w:t>.</w:t>
       </w:r>
       <w:r>
         <w:t xml:space="preserve"> The replacement system will be hosted internally on the central school server, providing more reliable access compared to the external website.</w:t>
@@ -2789,7 +2807,7 @@
       <w:pPr>
         <w:pStyle w:val="Heading2"/>
       </w:pPr>
-      <w:bookmarkStart w:id="7" w:name="_Toc431989935"/>
+      <w:bookmarkStart w:id="7" w:name="_Toc432595185"/>
       <w:r>
         <w:t xml:space="preserve">Identification of </w:t>
       </w:r>
@@ -2815,7 +2833,13 @@
         <w:t xml:space="preserve"> are</w:t>
       </w:r>
       <w:r>
-        <w:t xml:space="preserve"> 2 tiers of access: one for </w:t>
+        <w:t xml:space="preserve"> 2 </w:t>
+      </w:r>
+      <w:r>
+        <w:t>styles</w:t>
+      </w:r>
+      <w:r>
+        <w:t xml:space="preserve"> of access: one for </w:t>
       </w:r>
       <w:r>
         <w:t>teachers</w:t>
@@ -2830,7 +2854,43 @@
         <w:t xml:space="preserve"> </w:t>
       </w:r>
       <w:r>
-        <w:t xml:space="preserve">teachers can view all bookings and edit their own </w:t>
+        <w:t>teachers can</w:t>
+      </w:r>
+      <w:r>
+        <w:t xml:space="preserve"> use a slightly restricted version of CRUD: they can</w:t>
+      </w:r>
+      <w:r>
+        <w:t xml:space="preserve"> </w:t>
+      </w:r>
+      <w:r>
+        <w:t>Read</w:t>
+      </w:r>
+      <w:r>
+        <w:t xml:space="preserve"> all bookings </w:t>
+      </w:r>
+      <w:r>
+        <w:t xml:space="preserve">but only </w:t>
+      </w:r>
+      <w:r>
+        <w:t>C</w:t>
+      </w:r>
+      <w:r>
+        <w:t>reate/</w:t>
+      </w:r>
+      <w:r>
+        <w:t xml:space="preserve">Update </w:t>
+      </w:r>
+      <w:r>
+        <w:t>/</w:t>
+      </w:r>
+      <w:r>
+        <w:t>D</w:t>
+      </w:r>
+      <w:r>
+        <w:t>elete</w:t>
+      </w:r>
+      <w:r>
+        <w:t xml:space="preserve"> their own </w:t>
       </w:r>
       <w:r>
         <w:t xml:space="preserve">bookings through the web interface. </w:t>
@@ -2865,15 +2925,19 @@
         <w:pStyle w:val="NoSpacing"/>
       </w:pPr>
       <w:r>
-        <w:t xml:space="preserve">The current system doesn’t require much training, although it’s recommended by the school so that mistakes aren’t made. Administrators do need training but it’s just so that they are aware of all the features – the system is clear enough to use without training. The current administrators are the network managers who have a high degree of technical knowledge, while the teachers have varying knowledge from basic to </w:t>
-      </w:r>
-      <w:proofErr w:type="gramStart"/>
-      <w:r>
-        <w:t>advanced</w:t>
-      </w:r>
-      <w:proofErr w:type="gramEnd"/>
-      <w:r>
-        <w:t>.</w:t>
+        <w:t xml:space="preserve">The current system doesn’t require much training, although </w:t>
+      </w:r>
+      <w:r>
+        <w:t>this is</w:t>
+      </w:r>
+      <w:r>
+        <w:t xml:space="preserve"> recommended by the school so that mistakes aren’t made. Administrators do need training but it’s just so that they are aware of all the features – the system is clear enough to use without</w:t>
+      </w:r>
+      <w:r>
+        <w:t xml:space="preserve"> extensive</w:t>
+      </w:r>
+      <w:r>
+        <w:t xml:space="preserve"> training. The current administrators are the network managers who have a high degree of technical knowledge, while the teachers have varying knowledge from basic to advanced.</w:t>
       </w:r>
     </w:p>
     <w:p>
@@ -2885,7 +2949,13 @@
         <w:t>In the</w:t>
       </w:r>
       <w:r>
-        <w:t xml:space="preserve"> proposed solution, there will be 3 tiers of access: for teachers, administrators, and students. The abilities of teachers and administrators are almost identical to the current system. Students will be able to view </w:t>
+        <w:t xml:space="preserve"> proposed solution, there will be 3 tiers of access: for teachers, administrators, and students. The abilities of teachers and administrators </w:t>
+      </w:r>
+      <w:r>
+        <w:t>will be</w:t>
+      </w:r>
+      <w:r>
+        <w:t xml:space="preserve"> almost identical to the current system. Students will be able to view </w:t>
       </w:r>
       <w:r>
         <w:t>bookings for the current day and possibly the next few days.</w:t>
@@ -2923,15 +2993,13 @@
         <w:t xml:space="preserve">Ideally the solution will be intuitive and easy to understand, meaning most users won’t need training – this is almost necessary in a system with potentially over 1000 users. </w:t>
       </w:r>
       <w:r>
-        <w:t xml:space="preserve">The </w:t>
-      </w:r>
-      <w:proofErr w:type="gramStart"/>
-      <w:r>
-        <w:t>students</w:t>
-      </w:r>
-      <w:proofErr w:type="gramEnd"/>
-      <w:r>
-        <w:t xml:space="preserve"> access to the system is very limited and simple, so likely won’t need any training. Teachers may need to be shown how to use the features, although they are largely the same as those in the existing system. Administrators may need some extra instruction on the usage of more advanced features. </w:t>
+        <w:t xml:space="preserve">The students access to the system is very limited and simple, so likely won’t need any training. Teachers may need to be shown how to use the features, although they </w:t>
+      </w:r>
+      <w:r>
+        <w:t>will be</w:t>
+      </w:r>
+      <w:r>
+        <w:t xml:space="preserve"> largely the same as those in the existing system. Administrators may need some extra instruction on the usage of more advanced features. </w:t>
       </w:r>
       <w:r>
         <w:t>Easily accessible h</w:t>
@@ -2947,7 +3015,7 @@
       <w:pPr>
         <w:pStyle w:val="Heading2"/>
       </w:pPr>
-      <w:bookmarkStart w:id="8" w:name="_Toc431989936"/>
+      <w:bookmarkStart w:id="8" w:name="_Toc432595186"/>
       <w:r>
         <w:t>Limitations</w:t>
       </w:r>
@@ -3038,7 +3106,10 @@
         </w:numPr>
       </w:pPr>
       <w:r>
-        <w:t>Economical – as the proposed systems don’t require any extra hardware the costs should be minimal. Similarly, none of the features of the system require funding. The server machine will need to do more processing so will use more power, but those costs are likely negligible.</w:t>
+        <w:t>Economic</w:t>
+      </w:r>
+      <w:r>
+        <w:t xml:space="preserve"> – as the proposed systems don’t require any extra hardware the costs should be minimal. Similarly, none of the features of the system require funding. The server machine will need to do more processing so will use more power, but those costs are likely negligible.</w:t>
       </w:r>
     </w:p>
     <w:p>
@@ -3050,7 +3121,13 @@
         </w:numPr>
       </w:pPr>
       <w:r>
-        <w:t>Legal – as my system will be handling data pertaining to living persons (teachers and students), I need to make sure that all data is encrypted and stored securely (Data Protection Act, 1998).</w:t>
+        <w:t>Legal – as my system will be handling data pertaining to living persons (teachers and students)</w:t>
+      </w:r>
+      <w:r>
+        <w:t xml:space="preserve"> such as names, email addresses, and their probable location at a given time</w:t>
+      </w:r>
+      <w:r>
+        <w:t>, I need to make sure that all data is encrypted and stored securely (Data Protection Act, 1998).</w:t>
       </w:r>
     </w:p>
     <w:p>
@@ -3062,7 +3139,19 @@
         </w:numPr>
       </w:pPr>
       <w:r>
-        <w:t>Operational – the current system has been used for many years and its ways are deeply rooted in the minds of the staff; the new solution should therefore be easy to use and intuitive, reflecting the features of the current system, although without being averse to adding new features/streamlining existing ones.</w:t>
+        <w:t xml:space="preserve">Operational – the current system has been used for many years and its </w:t>
+      </w:r>
+      <w:r>
+        <w:t>uses</w:t>
+      </w:r>
+      <w:r>
+        <w:t xml:space="preserve"> are deeply </w:t>
+      </w:r>
+      <w:r>
+        <w:t xml:space="preserve">ingrained </w:t>
+      </w:r>
+      <w:r>
+        <w:t>in the minds of the staff; the new solution should therefore be easy to use and intuitive, reflecting the features of the current system, although without being averse to adding new features/streamlining existing ones.</w:t>
       </w:r>
     </w:p>
     <w:p>
@@ -3085,7 +3174,7 @@
       <w:pPr>
         <w:pStyle w:val="Heading2"/>
       </w:pPr>
-      <w:bookmarkStart w:id="9" w:name="_Toc431989937"/>
+      <w:bookmarkStart w:id="9" w:name="_Toc432595187"/>
       <w:r>
         <w:t>Data Sources/Destinations</w:t>
       </w:r>
@@ -3286,15 +3375,7 @@
               <w:pStyle w:val="NoSpacing"/>
             </w:pPr>
             <w:r>
-              <w:t xml:space="preserve">List of </w:t>
-            </w:r>
-            <w:proofErr w:type="spellStart"/>
-            <w:r>
-              <w:t>preset</w:t>
-            </w:r>
-            <w:proofErr w:type="spellEnd"/>
-            <w:r>
-              <w:t xml:space="preserve"> timeslots (periods)</w:t>
+              <w:t>List of preset timeslots (periods)</w:t>
             </w:r>
           </w:p>
         </w:tc>
@@ -3462,7 +3543,7 @@
       <w:pPr>
         <w:pStyle w:val="Heading2"/>
       </w:pPr>
-      <w:bookmarkStart w:id="10" w:name="_Toc431989938"/>
+      <w:bookmarkStart w:id="10" w:name="_Toc432595188"/>
       <w:r>
         <w:t>Data Sources/Destinations – New system</w:t>
       </w:r>
@@ -3665,15 +3746,7 @@
               <w:pStyle w:val="NoSpacing"/>
             </w:pPr>
             <w:r>
-              <w:t xml:space="preserve">List of </w:t>
-            </w:r>
-            <w:proofErr w:type="spellStart"/>
-            <w:r>
-              <w:t>preset</w:t>
-            </w:r>
-            <w:proofErr w:type="spellEnd"/>
-            <w:r>
-              <w:t xml:space="preserve"> timeslots (periods)</w:t>
+              <w:t>List of preset timeslots (periods)</w:t>
             </w:r>
           </w:p>
         </w:tc>
@@ -3832,7 +3905,7 @@
       <w:pPr>
         <w:pStyle w:val="Heading2"/>
       </w:pPr>
-      <w:bookmarkStart w:id="11" w:name="_Toc431989939"/>
+      <w:bookmarkStart w:id="11" w:name="_Toc432595189"/>
       <w:r>
         <w:t>Data Volumes</w:t>
       </w:r>
@@ -3843,7 +3916,13 @@
         <w:pStyle w:val="NoSpacing"/>
       </w:pPr>
       <w:r>
-        <w:t>I intend to store the data in a database – there are quite a few references between records, such as a Booking having a list of Students. A serial access file like a binary file would need loading entirely into memory, and it would be difficult to follow the references. If the server crashed unexpectedly while the data was in memory before being saved to the file, it would be lost. A hierarchical file such as XML wouldn’t be able to represent all the data, and would also need to load into memory.</w:t>
+        <w:t xml:space="preserve">I intend to store the data in a database – there are quite a few references between records, such as a Booking having a list of Students. A serial access file like a binary file would need loading entirely into memory, and it would be difficult to follow the references. If the server crashed unexpectedly while the data was in memory before being saved to the file, it would be lost. A hierarchical file such as XML wouldn’t be able to represent all the </w:t>
+      </w:r>
+      <w:r>
+        <w:t>relationships between data</w:t>
+      </w:r>
+      <w:r>
+        <w:t>, and would also need to load into memory.</w:t>
       </w:r>
       <w:r>
         <w:br/>
@@ -3868,7 +3947,7 @@
       <w:pPr>
         <w:pStyle w:val="Heading2"/>
       </w:pPr>
-      <w:bookmarkStart w:id="12" w:name="_Toc431989940"/>
+      <w:bookmarkStart w:id="12" w:name="_Toc432595190"/>
       <w:r>
         <w:t>Data Dictionary (Analysis)</w:t>
       </w:r>
@@ -3899,7 +3978,7 @@
       <w:pPr>
         <w:pStyle w:val="Heading2"/>
       </w:pPr>
-      <w:bookmarkStart w:id="13" w:name="_Toc431989941"/>
+      <w:bookmarkStart w:id="13" w:name="_Toc432595191"/>
       <w:r>
         <w:lastRenderedPageBreak/>
         <w:t>Data F</w:t>
@@ -3986,7 +4065,7 @@
       <w:pPr>
         <w:pStyle w:val="Heading2"/>
       </w:pPr>
-      <w:bookmarkStart w:id="14" w:name="_Toc431989942"/>
+      <w:bookmarkStart w:id="14" w:name="_Toc432595192"/>
       <w:r>
         <w:t>Objectives</w:t>
       </w:r>
@@ -4208,15 +4287,7 @@
         </w:numPr>
       </w:pPr>
       <w:r>
-        <w:t>Allow the server to be turned on and off with minimal interruption to service (</w:t>
-      </w:r>
-      <w:proofErr w:type="spellStart"/>
-      <w:r>
-        <w:t>ie</w:t>
-      </w:r>
-      <w:proofErr w:type="spellEnd"/>
-      <w:r>
-        <w:t xml:space="preserve"> doesn’t “forget” bookings).</w:t>
+        <w:t>Allow the server to be turned on and off with minimal interruption to service (ie doesn’t “forget” bookings).</w:t>
       </w:r>
     </w:p>
     <w:p>
@@ -4235,7 +4306,7 @@
       <w:pPr>
         <w:pStyle w:val="Heading2"/>
       </w:pPr>
-      <w:bookmarkStart w:id="15" w:name="_Toc431989943"/>
+      <w:bookmarkStart w:id="15" w:name="_Toc432595193"/>
       <w:r>
         <w:t>Potential Solutions</w:t>
       </w:r>
@@ -4305,7 +4376,7 @@
       <w:pPr>
         <w:pStyle w:val="Heading2"/>
       </w:pPr>
-      <w:bookmarkStart w:id="16" w:name="_Toc431989944"/>
+      <w:bookmarkStart w:id="16" w:name="_Toc432595194"/>
       <w:r>
         <w:lastRenderedPageBreak/>
         <w:t>Appraisal of Potential Solutions</w:t>
@@ -4367,7 +4438,7 @@
       <w:pPr>
         <w:pStyle w:val="Heading2"/>
       </w:pPr>
-      <w:bookmarkStart w:id="17" w:name="_Toc431989945"/>
+      <w:bookmarkStart w:id="17" w:name="_Toc432595195"/>
       <w:r>
         <w:t xml:space="preserve">Justification of </w:t>
       </w:r>
@@ -4428,7 +4499,7 @@
       <w:pPr>
         <w:pStyle w:val="Heading2"/>
       </w:pPr>
-      <w:bookmarkStart w:id="18" w:name="_Toc431989946"/>
+      <w:bookmarkStart w:id="18" w:name="_Toc432595196"/>
       <w:r>
         <w:t>Entity-Relationship Diagrams</w:t>
       </w:r>
@@ -4439,13 +4510,8 @@
         <w:pStyle w:val="NoSpacing"/>
       </w:pPr>
       <w:r>
-        <w:t xml:space="preserve">TODO: Needs updating with actual diagram! </w:t>
-      </w:r>
-      <w:proofErr w:type="gramStart"/>
-      <w:r>
-        <w:t>Still going to be lots of changes during prototyping so leaving it for the moment.</w:t>
-      </w:r>
-      <w:proofErr w:type="gramEnd"/>
+        <w:t>TODO: Needs updating with actual diagram! Still going to be lots of changes during prototyping so leaving it for the moment.</w:t>
+      </w:r>
     </w:p>
     <w:p>
       <w:pPr>
@@ -4510,7 +4576,7 @@
       <w:pPr>
         <w:pStyle w:val="Heading2"/>
       </w:pPr>
-      <w:bookmarkStart w:id="19" w:name="_Toc431989947"/>
+      <w:bookmarkStart w:id="19" w:name="_Toc432595197"/>
       <w:r>
         <w:lastRenderedPageBreak/>
         <w:t>System Flow Chart</w:t>
@@ -4581,7 +4647,7 @@
       <w:pPr>
         <w:pStyle w:val="Heading2"/>
       </w:pPr>
-      <w:bookmarkStart w:id="20" w:name="_Toc431989948"/>
+      <w:bookmarkStart w:id="20" w:name="_Toc432595198"/>
       <w:r>
         <w:t>Fact Finding Methods</w:t>
       </w:r>
@@ -4621,23 +4687,136 @@
           <w:sz w:val="28"/>
           <w:u w:val="single"/>
         </w:rPr>
-        <w:t xml:space="preserve">with Mr </w:t>
-      </w:r>
-      <w:proofErr w:type="spellStart"/>
-      <w:r>
+        <w:t>with Mr Wilsdon, Client</w:t>
+      </w:r>
+    </w:p>
+    <w:p>
+      <w:pPr>
+        <w:pStyle w:val="NoSpacing"/>
+      </w:pPr>
+      <w:r>
+        <w:t>What useful features are there in the current system that must to be carried across?</w:t>
+      </w:r>
+    </w:p>
+    <w:p>
+      <w:pPr>
+        <w:pStyle w:val="NoSpacing"/>
+        <w:ind w:left="720"/>
+      </w:pPr>
+      <w:r>
+        <w:t>Teachers are emailed when they successfully book a room, cancel a room, or have a pending booking accepted. Multiple users can be imported into the system via CSV file which saves a lot of time, but individual users can be added too without bothering with a CSV. Some important rooms can have bookings requested, which are then approved by a set member of staff. New rooms can be added easily and appear instantly when staff try to book a new room. They can view rooms they’ve booked in timetable layout or as a list.</w:t>
+      </w:r>
+    </w:p>
+    <w:p>
+      <w:pPr>
+        <w:pStyle w:val="NoSpacing"/>
+      </w:pPr>
+      <w:r>
+        <w:t>What features are there that should be carried across if possible?</w:t>
+      </w:r>
+    </w:p>
+    <w:p>
+      <w:pPr>
+        <w:pStyle w:val="NoSpacing"/>
+        <w:ind w:left="720"/>
+      </w:pPr>
+      <w:r>
+        <w:t>The current system can show statistics about how many rooms each department or teacher booked over different months – that’s useful for our IT report to the headteacher. It would also be good if the system could handle bookings for all the different types of bookings we do – when students aren’t in school we offer caravan parking on the school fields, which the current system lets us treat as booking venues.</w:t>
+      </w:r>
+    </w:p>
+    <w:p>
+      <w:pPr>
+        <w:pStyle w:val="NoSpacing"/>
+      </w:pPr>
+      <w:r>
+        <w:t>And what features would you like added?</w:t>
+      </w:r>
+    </w:p>
+    <w:p>
+      <w:pPr>
+        <w:pStyle w:val="NoSpacing"/>
+        <w:ind w:left="720"/>
+      </w:pPr>
+      <w:r>
+        <w:t>At the moment you can’t have both “period scheduling”, where pre-defined blocks of time are booked, and “time scheduling”, where specific times chunks are booked, at the same time – this is problematics for when we book rooms after school for meetings, as we have to effectively book the 17 hour time chunk of 15:00 – 8:00. Also, some teachers “share” rooms – for example rooms D6 and D12 are next door to each other, so if we’ve got a large IT class in one room, and a much smaller A-level class in the other, sometimes the IT group will use some computers in the other class’s room. I guess that would be hard to implement, but it would certainly be useful.</w:t>
+      </w:r>
+    </w:p>
+    <w:p>
+      <w:pPr>
+        <w:pStyle w:val="NoSpacing"/>
+      </w:pPr>
+      <w:r>
+        <w:t>How much overhead is there for running the system? What extra costs are incurred?</w:t>
+      </w:r>
+    </w:p>
+    <w:p>
+      <w:pPr>
+        <w:pStyle w:val="NoSpacing"/>
+        <w:ind w:left="720"/>
+      </w:pPr>
+      <w:r>
+        <w:lastRenderedPageBreak/>
+        <w:t>I pay a few hundred pounds a year subscription to the company who host this solution, and I have to buy an SSL certificate to make sure the data is transferred securely. I also need to back-up all the data into two locations to abide by school rules, which can be quite time-consuming.</w:t>
+      </w:r>
+    </w:p>
+    <w:p>
+      <w:pPr>
+        <w:pStyle w:val="NoSpacing"/>
+      </w:pPr>
+      <w:r>
+        <w:t>How frequently would you need to add new rooms/teachers/users?</w:t>
+      </w:r>
+    </w:p>
+    <w:p>
+      <w:pPr>
+        <w:pStyle w:val="NoSpacing"/>
+        <w:ind w:left="720"/>
+      </w:pPr>
+      <w:r>
+        <w:t>Obviously I’d need to add new users every year for the year 7’s. Adding teachers would be far less frequent, perhaps once a month maximum. Adding a new room would be very infrequent, once a year perhaps. Although having said that, I’ll need to add all the data to this system at the start anyway, so I will need a method of adding bulk data.</w:t>
+      </w:r>
+    </w:p>
+    <w:p>
+      <w:pPr>
+        <w:pStyle w:val="NoSpacing"/>
+      </w:pPr>
+      <w:r>
+        <w:t>What different types of bookings do you have?</w:t>
+      </w:r>
+    </w:p>
+    <w:p>
+      <w:pPr>
+        <w:pStyle w:val="NoSpacing"/>
+        <w:ind w:left="720"/>
+      </w:pPr>
+      <w:r>
+        <w:t>There are the standard bookings, like the computer rooms, and then there are the less used rooms like the conference room, library, gym. Finally we have some strange ones, like the mobile phone and the slots for caravan rallies during holiday times.</w:t>
+      </w:r>
+    </w:p>
+    <w:p>
+      <w:pPr>
+        <w:pStyle w:val="NoSpacing"/>
         <w:rPr>
           <w:sz w:val="28"/>
           <w:u w:val="single"/>
         </w:rPr>
-        <w:t>Wilsdon</w:t>
-      </w:r>
-      <w:proofErr w:type="spellEnd"/>
+      </w:pPr>
+      <w:r>
+        <w:br/>
+      </w:r>
       <w:r>
         <w:rPr>
           <w:sz w:val="28"/>
           <w:u w:val="single"/>
         </w:rPr>
-        <w:t>, Client</w:t>
+        <w:t>Paperwork</w:t>
+      </w:r>
+      <w:r>
+        <w:rPr>
+          <w:sz w:val="28"/>
+          <w:u w:val="single"/>
+        </w:rPr>
+        <w:t xml:space="preserve"> from current system</w:t>
       </w:r>
     </w:p>
     <w:p>
@@ -4645,124 +4824,11 @@
         <w:pStyle w:val="NoSpacing"/>
       </w:pPr>
       <w:r>
-        <w:t>What useful features are there in the current system that must to be carried across?</w:t>
-      </w:r>
-    </w:p>
-    <w:p>
-      <w:pPr>
-        <w:pStyle w:val="NoSpacing"/>
-        <w:ind w:left="720"/>
-      </w:pPr>
-      <w:r>
-        <w:t>Teachers are emailed when they successfully book a room, cancel a room, or have a pending booking accepted. Multiple users can be imported into the system via CSV file which saves a lot of time, but individual users can be added too without bothering with a CSV. Some important rooms can have bookings requested, which are then approved by a set member of staff. New rooms can be added easily and appear instantly when staff try to book a new room. They can view rooms they’ve booked in timetable layout or as a list.</w:t>
-      </w:r>
-    </w:p>
-    <w:p>
-      <w:pPr>
-        <w:pStyle w:val="NoSpacing"/>
-      </w:pPr>
-      <w:r>
-        <w:t>What features are there that should be carried across if possible?</w:t>
-      </w:r>
-    </w:p>
-    <w:p>
-      <w:pPr>
-        <w:pStyle w:val="NoSpacing"/>
-        <w:ind w:left="720"/>
-      </w:pPr>
-      <w:r>
-        <w:t xml:space="preserve">The current system can show statistics about how many rooms each department or teacher booked over different months – that’s useful for our IT report to the </w:t>
-      </w:r>
-      <w:proofErr w:type="spellStart"/>
-      <w:r>
-        <w:t>headteacher</w:t>
-      </w:r>
-      <w:proofErr w:type="spellEnd"/>
-      <w:r>
-        <w:t>. It would also be good if the system could handle bookings for all the different types of bookings we do – when students aren’t in school we offer caravan parking on the school fields, which the current system lets us treat as booking venues.</w:t>
-      </w:r>
-    </w:p>
-    <w:p>
-      <w:pPr>
-        <w:pStyle w:val="NoSpacing"/>
-      </w:pPr>
-      <w:r>
-        <w:t>And what features would you like added?</w:t>
-      </w:r>
-    </w:p>
-    <w:p>
-      <w:pPr>
-        <w:pStyle w:val="NoSpacing"/>
-        <w:ind w:left="720"/>
-      </w:pPr>
-      <w:r>
-        <w:t>At the moment you can’t have both “period scheduling”, where pre-defined blocks of time are booked, and “time scheduling”, where specific times chunks are booked, at the same time – this is problematics for when we book rooms after school for meetings, as we have to effectively book the 17 hour time chunk of 15:00 – 8:00. Also, some teachers “share” rooms – for example rooms D6 and D12 are next door to each other, so if we’ve got a large IT class in one room, and a much smaller A-level class in the other, sometimes the IT group will use some computers in the other class’s room. I guess that would be hard to implement, but it would certainly be useful.</w:t>
-      </w:r>
-    </w:p>
-    <w:p>
-      <w:pPr>
-        <w:pStyle w:val="NoSpacing"/>
-      </w:pPr>
-      <w:r>
-        <w:t>How much overhead is there for running the system? What extra costs are incurred?</w:t>
-      </w:r>
-    </w:p>
-    <w:p>
-      <w:pPr>
-        <w:pStyle w:val="NoSpacing"/>
-        <w:ind w:left="720"/>
-      </w:pPr>
-      <w:r>
-        <w:lastRenderedPageBreak/>
-        <w:t>I pay a few hundred pounds a year subscription to the company who host this solution, and I have to buy an SSL certificate to make sure the data is transferred securely. I also need to back-up all the data into two locations to abide by school rules, which can be quite time-consuming.</w:t>
-      </w:r>
-    </w:p>
-    <w:p>
-      <w:pPr>
-        <w:pStyle w:val="NoSpacing"/>
-      </w:pPr>
-      <w:r>
-        <w:t>How frequently would you need to add new rooms/teachers/users?</w:t>
-      </w:r>
-    </w:p>
-    <w:p>
-      <w:pPr>
-        <w:pStyle w:val="NoSpacing"/>
-        <w:ind w:left="720"/>
-      </w:pPr>
-      <w:r>
-        <w:t>Obviously I’d need to add new users every year for the year 7’s. Adding teachers would be far less frequent, perhaps once a month maximum. Adding a new room would be very infrequent, once a year perhaps. Although having said that, I’ll need to add all the data to this system at the start anyway, so I will need a method of adding bulk data.</w:t>
-      </w:r>
-    </w:p>
-    <w:p>
-      <w:pPr>
-        <w:pStyle w:val="NoSpacing"/>
-      </w:pPr>
-      <w:r>
-        <w:t>What different types of bookings do you have?</w:t>
-      </w:r>
-    </w:p>
-    <w:p>
-      <w:pPr>
-        <w:pStyle w:val="NoSpacing"/>
-        <w:ind w:left="720"/>
-      </w:pPr>
-      <w:r>
-        <w:t xml:space="preserve">There are the standard bookings, like the computer rooms, and then there are the less used rooms like the conference room, library, </w:t>
-      </w:r>
-      <w:proofErr w:type="gramStart"/>
-      <w:r>
-        <w:t>gym</w:t>
-      </w:r>
-      <w:proofErr w:type="gramEnd"/>
-      <w:r>
-        <w:t>. Finally we have some strange ones, like the mobile phone and the slots for caravan rallies during holiday times.</w:t>
-      </w:r>
-    </w:p>
-    <w:p>
-      <w:pPr>
-        <w:pStyle w:val="NoSpacing"/>
-      </w:pPr>
+        <w:t>As the current system is electronic, there is no paperwork – instead I have provided many print-screens in the subsequent section to show each main area of the system.</w:t>
+      </w:r>
+      <w:r>
+        <w:br/>
+      </w:r>
     </w:p>
     <w:p>
       <w:pPr>
@@ -6383,16 +6449,48 @@
         <w:t>The “Statistics” page instantly displays the number of bookings the logged-in teacher has made between the shown Start and End dates (defaults to the most recent week). It also displays some extra details as well as a pie chart of actual rooms booked, and a graph showing the number of bookings per day (figure 4.0).</w:t>
       </w:r>
     </w:p>
+    <w:p/>
+    <w:p>
+      <w:pPr>
+        <w:rPr>
+          <w:sz w:val="24"/>
+        </w:rPr>
+      </w:pPr>
+      <w:r>
+        <w:rPr>
+          <w:sz w:val="28"/>
+          <w:u w:val="single"/>
+        </w:rPr>
+        <w:lastRenderedPageBreak/>
+        <w:t>Questionnaires</w:t>
+      </w:r>
+    </w:p>
+    <w:p>
+      <w:pPr>
+        <w:pStyle w:val="NoSpacing"/>
+      </w:pPr>
+      <w:r>
+        <w:t>I have distributed questionnaires to students in years 13, 12, and 11, along with teachers; this constitutes the primary intended users of the system.</w:t>
+      </w:r>
+      <w:r>
+        <w:br/>
+      </w:r>
+      <w:r>
+        <w:br/>
+        <w:t>TODO: Questionnaires</w:t>
+      </w:r>
+      <w:bookmarkStart w:id="21" w:name="_GoBack"/>
+      <w:bookmarkEnd w:id="21"/>
+    </w:p>
     <w:p>
       <w:pPr>
         <w:pStyle w:val="Heading2"/>
       </w:pPr>
-      <w:bookmarkStart w:id="21" w:name="_Toc431989949"/>
-      <w:r>
-        <w:lastRenderedPageBreak/>
+      <w:bookmarkStart w:id="22" w:name="_Toc432595199"/>
+      <w:r>
         <w:t>Benefits of the proposed system</w:t>
       </w:r>
-      <w:bookmarkEnd w:id="21"/>
+      <w:bookmarkEnd w:id="22"/>
     </w:p>
     <w:p>
       <w:pPr>
@@ -6456,22 +6554,22 @@
       <w:pPr>
         <w:pStyle w:val="Heading1"/>
       </w:pPr>
-      <w:bookmarkStart w:id="22" w:name="_Toc431989950"/>
+      <w:bookmarkStart w:id="23" w:name="_Toc432595200"/>
       <w:r>
         <w:lastRenderedPageBreak/>
         <w:t>Design</w:t>
       </w:r>
-      <w:bookmarkEnd w:id="22"/>
+      <w:bookmarkEnd w:id="23"/>
     </w:p>
     <w:p>
       <w:pPr>
         <w:pStyle w:val="Heading2"/>
       </w:pPr>
-      <w:bookmarkStart w:id="23" w:name="_Toc431989951"/>
+      <w:bookmarkStart w:id="24" w:name="_Toc432595201"/>
       <w:r>
         <w:t>Overall System Design</w:t>
       </w:r>
-      <w:bookmarkEnd w:id="23"/>
+      <w:bookmarkEnd w:id="24"/>
     </w:p>
     <w:p>
       <w:pPr>
@@ -6536,11 +6634,11 @@
       <w:pPr>
         <w:pStyle w:val="Heading2"/>
       </w:pPr>
-      <w:bookmarkStart w:id="24" w:name="_Toc431989952"/>
+      <w:bookmarkStart w:id="25" w:name="_Toc432595202"/>
       <w:r>
         <w:t>Solution Limitations</w:t>
       </w:r>
-      <w:bookmarkEnd w:id="24"/>
+      <w:bookmarkEnd w:id="25"/>
     </w:p>
     <w:p>
       <w:pPr>
@@ -6589,16 +6687,14 @@
       <w:pPr>
         <w:pStyle w:val="Heading2"/>
       </w:pPr>
-      <w:bookmarkStart w:id="25" w:name="_Toc431989953"/>
-      <w:bookmarkStart w:id="26" w:name="_GoBack"/>
+      <w:bookmarkStart w:id="26" w:name="_Toc432595203"/>
+      <w:r>
+        <w:t xml:space="preserve">Description of </w:t>
+      </w:r>
+      <w:r>
+        <w:t>Modular Structure</w:t>
+      </w:r>
       <w:bookmarkEnd w:id="26"/>
-      <w:r>
-        <w:t xml:space="preserve">Description of </w:t>
-      </w:r>
-      <w:r>
-        <w:t>Modular Structure</w:t>
-      </w:r>
-      <w:bookmarkEnd w:id="25"/>
     </w:p>
     <w:p>
       <w:pPr>
@@ -6626,11 +6722,7 @@
         <w:t xml:space="preserve"> and continues</w:t>
       </w:r>
       <w:r>
-        <w:t xml:space="preserve"> in the background. </w:t>
-      </w:r>
-      <w:proofErr w:type="gramStart"/>
-      <w:r>
-        <w:t xml:space="preserve">Presents a GUI to the logged in user that allows them to perform actions </w:t>
+        <w:t xml:space="preserve"> in the background. Presents a GUI to the logged in user that allows them to perform actions </w:t>
       </w:r>
       <w:r>
         <w:t xml:space="preserve">as allowed by their access rights (determined by a search of the database for the </w:t>
@@ -6642,11 +6734,7 @@
         <w:t>username)</w:t>
       </w:r>
       <w:r>
-        <w:t>.</w:t>
-      </w:r>
-      <w:proofErr w:type="gramEnd"/>
-      <w:r>
-        <w:t xml:space="preserve"> Also communicates with the server to send/receive updates to the booking model.</w:t>
+        <w:t>. Also communicates with the server to send/receive updates to the booking model.</w:t>
       </w:r>
       <w:r>
         <w:t xml:space="preserve"> No special hardware is needed for this constituent – it isn’t particularly demanding.</w:t>
@@ -6689,12 +6777,48 @@
         <w:rPr>
           <w:sz w:val="24"/>
         </w:rPr>
-        <w:t xml:space="preserve"> The only special hardware required for this constituent is a machine that’s online all the time. Server load won’t be massive as there will be less than 500 clients running (less than 500 machines), and if more are ever added</w:t>
+        <w:t xml:space="preserve"> The only special hardware required for this constituent is a machine that’s online all the time. </w:t>
       </w:r>
       <w:r>
         <w:rPr>
           <w:sz w:val="24"/>
         </w:rPr>
+        <w:t xml:space="preserve">The </w:t>
+      </w:r>
+      <w:r>
+        <w:rPr>
+          <w:sz w:val="24"/>
+        </w:rPr>
+        <w:t xml:space="preserve">Server load won’t be massive as there will be </w:t>
+      </w:r>
+      <w:r>
+        <w:rPr>
+          <w:sz w:val="24"/>
+        </w:rPr>
+        <w:t>fewer</w:t>
+      </w:r>
+      <w:r>
+        <w:rPr>
+          <w:sz w:val="24"/>
+        </w:rPr>
+        <w:t xml:space="preserve"> than 500 clients</w:t>
+      </w:r>
+      <w:r>
+        <w:rPr>
+          <w:sz w:val="24"/>
+        </w:rPr>
+        <w:t xml:space="preserve"> (machines)</w:t>
+      </w:r>
+      <w:r>
+        <w:rPr>
+          <w:sz w:val="24"/>
+        </w:rPr>
+        <w:t xml:space="preserve"> running, and if more are ever added</w:t>
+      </w:r>
+      <w:r>
+        <w:rPr>
+          <w:sz w:val="24"/>
+        </w:rPr>
         <w:t>,</w:t>
       </w:r>
       <w:r>
@@ -6714,7 +6838,6 @@
       <w:pPr>
         <w:pStyle w:val="NoSpacing"/>
       </w:pPr>
-      <w:proofErr w:type="spellStart"/>
       <w:r>
         <w:rPr>
           <w:sz w:val="28"/>
@@ -6722,7 +6845,6 @@
         </w:rPr>
         <w:t>NetCore</w:t>
       </w:r>
-      <w:proofErr w:type="spellEnd"/>
     </w:p>
     <w:p>
       <w:pPr>
@@ -6834,6 +6956,41 @@
     </w:p>
     <w:p>
       <w:pPr>
+        <w:pStyle w:val="NoSpacing"/>
+      </w:pPr>
+      <w:r>
+        <w:t xml:space="preserve">I intend to use the Entity Framework Code First framework </w:t>
+      </w:r>
+      <w:r>
+        <w:t>to provide access to the database. This will let me design the model using C# code, and the database schema will then be generated and applied independently.</w:t>
+      </w:r>
+      <w:r>
+        <w:t xml:space="preserve"> Because the model is developed using C#, I can interact with it easily from the rest of my program logic</w:t>
+      </w:r>
+      <w:r>
+        <w:t xml:space="preserve"> without needing to perform queries within code – they are abstracted to properties within the model classes.</w:t>
+      </w:r>
+      <w:r>
+        <w:t xml:space="preserve"> </w:t>
+      </w:r>
+    </w:p>
+    <w:p>
+      <w:pPr>
+        <w:rPr>
+          <w:sz w:val="28"/>
+          <w:u w:val="single"/>
+        </w:rPr>
+      </w:pPr>
+      <w:r>
+        <w:rPr>
+          <w:sz w:val="28"/>
+          <w:u w:val="single"/>
+        </w:rPr>
+        <w:t>Shared</w:t>
+      </w:r>
+    </w:p>
+    <w:p>
+      <w:pPr>
         <w:rPr>
           <w:sz w:val="24"/>
         </w:rPr>
@@ -6842,32 +6999,50 @@
         <w:rPr>
           <w:sz w:val="24"/>
         </w:rPr>
-        <w:t xml:space="preserve">I intend to use the Entity Framework Code First framework </w:t>
+        <w:t>This assembly is the result of the need to abstract out</w:t>
       </w:r>
       <w:r>
         <w:rPr>
           <w:sz w:val="24"/>
         </w:rPr>
-        <w:t>to provide access to the database. This will let me design the model using C# code, and the database schema will then be generated and applied independently.</w:t>
+        <w:t xml:space="preserve"> even</w:t>
       </w:r>
       <w:r>
         <w:rPr>
           <w:sz w:val="24"/>
         </w:rPr>
-        <w:t xml:space="preserve"> Because the model is developed using C#, I can interact with it easily from the rest of my program logic</w:t>
+        <w:t xml:space="preserve"> further from the NetCore and Data assemblies </w:t>
       </w:r>
       <w:r>
         <w:rPr>
           <w:sz w:val="24"/>
         </w:rPr>
-        <w:t xml:space="preserve"> without needing to perform queries within code – they are abstracted to properties within the model classes.</w:t>
+        <w:t>–</w:t>
+      </w:r>
+      <w:r>
+        <w:rPr>
+          <w:sz w:val="24"/>
+        </w:rPr>
+        <w:t xml:space="preserve"> </w:t>
+      </w:r>
+      <w:r>
+        <w:rPr>
+          <w:sz w:val="24"/>
+        </w:rPr>
+        <w:t xml:space="preserve">the NetCore assembly must have access to the classes defined in the Data assembly in order to create messages that carry the database models, but at the same time the </w:t>
+      </w:r>
+      <w:r>
+        <w:rPr>
+          <w:sz w:val="24"/>
+        </w:rPr>
+        <w:t>Data models need to specify how they should be serialised to the network. This would create a circular dependency, so I’ve been forced to create a separate assembly to provide interfaces (descriptions of the behaviour of a class, rather than the class itself) that remove the conflict.</w:t>
       </w:r>
     </w:p>
     <w:p>
       <w:pPr>
         <w:pStyle w:val="Heading2"/>
       </w:pPr>
-      <w:bookmarkStart w:id="27" w:name="_Toc431989954"/>
+      <w:bookmarkStart w:id="27" w:name="_Toc432595204"/>
       <w:r>
         <w:t>Processing and Algorithms</w:t>
       </w:r>
@@ -6979,65 +7154,60 @@
           <w:rFonts w:ascii="Consolas" w:hAnsi="Consolas"/>
           <w:sz w:val="22"/>
         </w:rPr>
-        <w:t xml:space="preserve">Upon </w:t>
-      </w:r>
-      <w:proofErr w:type="spellStart"/>
-      <w:proofErr w:type="gramStart"/>
+        <w:t>Upon BookingAdded(NewBooking) Do</w:t>
+      </w:r>
       <w:r>
         <w:rPr>
           <w:rFonts w:ascii="Consolas" w:hAnsi="Consolas"/>
           <w:sz w:val="22"/>
         </w:rPr>
-        <w:t>BookingAdded</w:t>
-      </w:r>
-      <w:proofErr w:type="spellEnd"/>
+        <w:br/>
+        <w:t xml:space="preserve">    If Invalid(NewBooking) Then</w:t>
+      </w:r>
       <w:r>
         <w:rPr>
           <w:rFonts w:ascii="Consolas" w:hAnsi="Consolas"/>
           <w:sz w:val="22"/>
         </w:rPr>
-        <w:t>(</w:t>
-      </w:r>
-      <w:proofErr w:type="spellStart"/>
-      <w:proofErr w:type="gramEnd"/>
+        <w:br/>
+        <w:t xml:space="preserve">        ShowErrorMessage()</w:t>
+      </w:r>
       <w:r>
         <w:rPr>
           <w:rFonts w:ascii="Consolas" w:hAnsi="Consolas"/>
           <w:sz w:val="22"/>
         </w:rPr>
-        <w:t>NewBooking</w:t>
-      </w:r>
-      <w:proofErr w:type="spellEnd"/>
+        <w:br/>
+        <w:t xml:space="preserve">    EndIf</w:t>
+      </w:r>
       <w:r>
         <w:rPr>
           <w:rFonts w:ascii="Consolas" w:hAnsi="Consolas"/>
           <w:sz w:val="22"/>
         </w:rPr>
-        <w:t>) Do</w:t>
+        <w:br/>
+        <w:t xml:space="preserve">    </w:t>
       </w:r>
       <w:r>
         <w:rPr>
           <w:rFonts w:ascii="Consolas" w:hAnsi="Consolas"/>
           <w:sz w:val="22"/>
         </w:rPr>
-        <w:br/>
-        <w:t xml:space="preserve">    If Invalid(</w:t>
-      </w:r>
-      <w:proofErr w:type="spellStart"/>
+        <w:t>SendNewBookingMessage(Server, NewBooking)</w:t>
+      </w:r>
       <w:r>
         <w:rPr>
           <w:rFonts w:ascii="Consolas" w:hAnsi="Consolas"/>
           <w:sz w:val="22"/>
         </w:rPr>
-        <w:t>NewBooking</w:t>
-      </w:r>
-      <w:proofErr w:type="spellEnd"/>
+        <w:br/>
+      </w:r>
       <w:r>
         <w:rPr>
           <w:rFonts w:ascii="Consolas" w:hAnsi="Consolas"/>
           <w:sz w:val="22"/>
         </w:rPr>
-        <w:t>) Then</w:t>
+        <w:t>End.</w:t>
       </w:r>
       <w:r>
         <w:rPr>
@@ -7045,94 +7215,87 @@
           <w:sz w:val="22"/>
         </w:rPr>
         <w:br/>
-        <w:t xml:space="preserve">        </w:t>
-      </w:r>
-      <w:proofErr w:type="spellStart"/>
+      </w:r>
       <w:r>
         <w:rPr>
           <w:rFonts w:ascii="Consolas" w:hAnsi="Consolas"/>
           <w:sz w:val="22"/>
         </w:rPr>
-        <w:t>ShowErrorMessage</w:t>
-      </w:r>
-      <w:proofErr w:type="spellEnd"/>
+        <w:br/>
+        <w:t xml:space="preserve">// </w:t>
+      </w:r>
       <w:r>
         <w:rPr>
           <w:rFonts w:ascii="Consolas" w:hAnsi="Consolas"/>
           <w:sz w:val="22"/>
         </w:rPr>
-        <w:t>()</w:t>
+        <w:t xml:space="preserve">Logic </w:t>
       </w:r>
       <w:r>
         <w:rPr>
           <w:rFonts w:ascii="Consolas" w:hAnsi="Consolas"/>
           <w:sz w:val="22"/>
         </w:rPr>
-        <w:br/>
-        <w:t xml:space="preserve">    </w:t>
-      </w:r>
-      <w:proofErr w:type="spellStart"/>
+        <w:t>for when the server acknowledges the new booking</w:t>
+      </w:r>
       <w:r>
         <w:rPr>
           <w:rFonts w:ascii="Consolas" w:hAnsi="Consolas"/>
           <w:sz w:val="22"/>
         </w:rPr>
-        <w:t>EndIf</w:t>
-      </w:r>
-      <w:proofErr w:type="spellEnd"/>
+        <w:br/>
+      </w:r>
       <w:r>
         <w:rPr>
           <w:rFonts w:ascii="Consolas" w:hAnsi="Consolas"/>
           <w:sz w:val="22"/>
         </w:rPr>
-        <w:br/>
-        <w:t xml:space="preserve">    </w:t>
-      </w:r>
-      <w:proofErr w:type="spellStart"/>
+        <w:t xml:space="preserve">Upon </w:t>
+      </w:r>
       <w:r>
         <w:rPr>
           <w:rFonts w:ascii="Consolas" w:hAnsi="Consolas"/>
           <w:sz w:val="22"/>
         </w:rPr>
-        <w:t>SendNewBookingMessage</w:t>
-      </w:r>
-      <w:proofErr w:type="spellEnd"/>
+        <w:t>BookingAcknowledgementReceived(Message) Do</w:t>
+      </w:r>
       <w:r>
         <w:rPr>
           <w:rFonts w:ascii="Consolas" w:hAnsi="Consolas"/>
           <w:sz w:val="22"/>
         </w:rPr>
-        <w:t xml:space="preserve">(Server, </w:t>
-      </w:r>
-      <w:proofErr w:type="spellStart"/>
+        <w:br/>
+        <w:t xml:space="preserve">    If </w:t>
+      </w:r>
       <w:r>
         <w:rPr>
           <w:rFonts w:ascii="Consolas" w:hAnsi="Consolas"/>
           <w:sz w:val="22"/>
         </w:rPr>
-        <w:t>NewBooking</w:t>
-      </w:r>
-      <w:proofErr w:type="spellEnd"/>
+        <w:t>BookingFailed(Message) Then</w:t>
+      </w:r>
       <w:r>
         <w:rPr>
           <w:rFonts w:ascii="Consolas" w:hAnsi="Consolas"/>
           <w:sz w:val="22"/>
         </w:rPr>
-        <w:t>)</w:t>
+        <w:br/>
+        <w:t xml:space="preserve">        ShowErrorMessage(</w:t>
       </w:r>
       <w:r>
         <w:rPr>
           <w:rFonts w:ascii="Consolas" w:hAnsi="Consolas"/>
           <w:sz w:val="22"/>
         </w:rPr>
-        <w:br/>
+        <w:t>Message)</w:t>
       </w:r>
       <w:r>
         <w:rPr>
           <w:rFonts w:ascii="Consolas" w:hAnsi="Consolas"/>
           <w:sz w:val="22"/>
         </w:rPr>
-        <w:t>End.</w:t>
+        <w:br/>
+        <w:t xml:space="preserve">    EndIf</w:t>
       </w:r>
       <w:r>
         <w:rPr>
@@ -7140,215 +7303,73 @@
           <w:sz w:val="22"/>
         </w:rPr>
         <w:br/>
-      </w:r>
-      <w:r>
+        <w:t>End.</w:t>
+      </w:r>
+    </w:p>
+    <w:p>
+      <w:pPr>
+        <w:pStyle w:val="NoSpacing"/>
         <w:rPr>
           <w:rFonts w:ascii="Consolas" w:hAnsi="Consolas"/>
           <w:sz w:val="22"/>
         </w:rPr>
-        <w:br/>
-        <w:t xml:space="preserve">// </w:t>
-      </w:r>
+      </w:pPr>
       <w:r>
         <w:rPr>
           <w:rFonts w:ascii="Consolas" w:hAnsi="Consolas"/>
           <w:sz w:val="22"/>
         </w:rPr>
-        <w:t xml:space="preserve">Logic </w:t>
+        <w:br/>
       </w:r>
       <w:r>
         <w:rPr>
           <w:rFonts w:ascii="Consolas" w:hAnsi="Consolas"/>
           <w:sz w:val="22"/>
         </w:rPr>
-        <w:t>for when the server acknowledges the new booking</w:t>
+        <w:t xml:space="preserve">// </w:t>
       </w:r>
       <w:r>
         <w:rPr>
           <w:rFonts w:ascii="Consolas" w:hAnsi="Consolas"/>
           <w:sz w:val="22"/>
         </w:rPr>
-        <w:br/>
+        <w:t>This is the logic for</w:t>
       </w:r>
       <w:r>
         <w:rPr>
           <w:rFonts w:ascii="Consolas" w:hAnsi="Consolas"/>
           <w:sz w:val="22"/>
         </w:rPr>
-        <w:t xml:space="preserve">Upon </w:t>
-      </w:r>
-      <w:proofErr w:type="spellStart"/>
-      <w:proofErr w:type="gramStart"/>
+        <w:t xml:space="preserve"> when a message containing a new booking layout is received</w:t>
+      </w:r>
       <w:r>
         <w:rPr>
           <w:rFonts w:ascii="Consolas" w:hAnsi="Consolas"/>
           <w:sz w:val="22"/>
         </w:rPr>
-        <w:t>BookingAcknowledgementReceived</w:t>
-      </w:r>
-      <w:proofErr w:type="spellEnd"/>
+        <w:br/>
+      </w:r>
       <w:r>
         <w:rPr>
           <w:rFonts w:ascii="Consolas" w:hAnsi="Consolas"/>
           <w:sz w:val="22"/>
         </w:rPr>
-        <w:t>(</w:t>
-      </w:r>
-      <w:proofErr w:type="gramEnd"/>
+        <w:t xml:space="preserve">Upon </w:t>
+      </w:r>
       <w:r>
         <w:rPr>
           <w:rFonts w:ascii="Consolas" w:hAnsi="Consolas"/>
           <w:sz w:val="22"/>
         </w:rPr>
-        <w:t>Message) Do</w:t>
+        <w:t>BookingChange</w:t>
       </w:r>
       <w:r>
         <w:rPr>
           <w:rFonts w:ascii="Consolas" w:hAnsi="Consolas"/>
           <w:sz w:val="22"/>
         </w:rPr>
-        <w:br/>
-        <w:t xml:space="preserve">    If </w:t>
-      </w:r>
-      <w:proofErr w:type="spellStart"/>
-      <w:r>
-        <w:rPr>
-          <w:rFonts w:ascii="Consolas" w:hAnsi="Consolas"/>
-          <w:sz w:val="22"/>
-        </w:rPr>
-        <w:t>BookingFailed</w:t>
-      </w:r>
-      <w:proofErr w:type="spellEnd"/>
-      <w:r>
-        <w:rPr>
-          <w:rFonts w:ascii="Consolas" w:hAnsi="Consolas"/>
-          <w:sz w:val="22"/>
-        </w:rPr>
-        <w:t>(Message) Then</w:t>
-      </w:r>
-      <w:r>
-        <w:rPr>
-          <w:rFonts w:ascii="Consolas" w:hAnsi="Consolas"/>
-          <w:sz w:val="22"/>
-        </w:rPr>
-        <w:br/>
-        <w:t xml:space="preserve">        </w:t>
-      </w:r>
-      <w:proofErr w:type="spellStart"/>
-      <w:r>
-        <w:rPr>
-          <w:rFonts w:ascii="Consolas" w:hAnsi="Consolas"/>
-          <w:sz w:val="22"/>
-        </w:rPr>
-        <w:t>ShowErrorMessage</w:t>
-      </w:r>
-      <w:proofErr w:type="spellEnd"/>
-      <w:r>
-        <w:rPr>
-          <w:rFonts w:ascii="Consolas" w:hAnsi="Consolas"/>
-          <w:sz w:val="22"/>
-        </w:rPr>
-        <w:t>(</w:t>
-      </w:r>
-      <w:r>
-        <w:rPr>
-          <w:rFonts w:ascii="Consolas" w:hAnsi="Consolas"/>
-          <w:sz w:val="22"/>
-        </w:rPr>
-        <w:t>Message)</w:t>
-      </w:r>
-      <w:r>
-        <w:rPr>
-          <w:rFonts w:ascii="Consolas" w:hAnsi="Consolas"/>
-          <w:sz w:val="22"/>
-        </w:rPr>
-        <w:br/>
-        <w:t xml:space="preserve">    </w:t>
-      </w:r>
-      <w:proofErr w:type="spellStart"/>
-      <w:r>
-        <w:rPr>
-          <w:rFonts w:ascii="Consolas" w:hAnsi="Consolas"/>
-          <w:sz w:val="22"/>
-        </w:rPr>
-        <w:t>EndIf</w:t>
-      </w:r>
-      <w:proofErr w:type="spellEnd"/>
-      <w:r>
-        <w:rPr>
-          <w:rFonts w:ascii="Consolas" w:hAnsi="Consolas"/>
-          <w:sz w:val="22"/>
-        </w:rPr>
-        <w:br/>
-        <w:t>End.</w:t>
-      </w:r>
-    </w:p>
-    <w:p>
-      <w:pPr>
-        <w:pStyle w:val="NoSpacing"/>
-        <w:rPr>
-          <w:rFonts w:ascii="Consolas" w:hAnsi="Consolas"/>
-          <w:sz w:val="22"/>
-        </w:rPr>
-      </w:pPr>
-      <w:r>
-        <w:rPr>
-          <w:rFonts w:ascii="Consolas" w:hAnsi="Consolas"/>
-          <w:sz w:val="22"/>
-        </w:rPr>
-        <w:br/>
-      </w:r>
-      <w:r>
-        <w:rPr>
-          <w:rFonts w:ascii="Consolas" w:hAnsi="Consolas"/>
-          <w:sz w:val="22"/>
-        </w:rPr>
-        <w:t xml:space="preserve">// </w:t>
-      </w:r>
-      <w:r>
-        <w:rPr>
-          <w:rFonts w:ascii="Consolas" w:hAnsi="Consolas"/>
-          <w:sz w:val="22"/>
-        </w:rPr>
-        <w:t>This is the logic for</w:t>
-      </w:r>
-      <w:r>
-        <w:rPr>
-          <w:rFonts w:ascii="Consolas" w:hAnsi="Consolas"/>
-          <w:sz w:val="22"/>
-        </w:rPr>
-        <w:t xml:space="preserve"> when a message containing a new booking layout is received</w:t>
-      </w:r>
-      <w:r>
-        <w:rPr>
-          <w:rFonts w:ascii="Consolas" w:hAnsi="Consolas"/>
-          <w:sz w:val="22"/>
-        </w:rPr>
-        <w:br/>
-      </w:r>
-      <w:r>
-        <w:rPr>
-          <w:rFonts w:ascii="Consolas" w:hAnsi="Consolas"/>
-          <w:sz w:val="22"/>
-        </w:rPr>
-        <w:t xml:space="preserve">Upon </w:t>
-      </w:r>
-      <w:proofErr w:type="spellStart"/>
-      <w:r>
-        <w:rPr>
-          <w:rFonts w:ascii="Consolas" w:hAnsi="Consolas"/>
-          <w:sz w:val="22"/>
-        </w:rPr>
-        <w:t>BookingChange</w:t>
-      </w:r>
-      <w:r>
-        <w:rPr>
-          <w:rFonts w:ascii="Consolas" w:hAnsi="Consolas"/>
-          <w:sz w:val="22"/>
-        </w:rPr>
         <w:t>MessageReceived</w:t>
       </w:r>
-      <w:proofErr w:type="spellEnd"/>
       <w:r>
         <w:rPr>
           <w:rFonts w:ascii="Consolas" w:hAnsi="Consolas"/>
@@ -7452,35 +7473,34 @@
         </w:rPr>
         <w:t xml:space="preserve">    </w:t>
       </w:r>
-      <w:proofErr w:type="spellStart"/>
       <w:r>
         <w:rPr>
           <w:rFonts w:ascii="Consolas" w:hAnsi="Consolas"/>
           <w:sz w:val="22"/>
         </w:rPr>
-        <w:t>UpdateBookingUI</w:t>
-      </w:r>
-      <w:proofErr w:type="spellEnd"/>
+        <w:t>UpdateBookingUI(</w:t>
+      </w:r>
       <w:r>
         <w:rPr>
           <w:rFonts w:ascii="Consolas" w:hAnsi="Consolas"/>
           <w:sz w:val="22"/>
         </w:rPr>
-        <w:t>(</w:t>
+        <w:t>Bookings</w:t>
       </w:r>
       <w:r>
         <w:rPr>
           <w:rFonts w:ascii="Consolas" w:hAnsi="Consolas"/>
           <w:sz w:val="22"/>
         </w:rPr>
-        <w:t>Bookings</w:t>
+        <w:t>)</w:t>
       </w:r>
       <w:r>
         <w:rPr>
           <w:rFonts w:ascii="Consolas" w:hAnsi="Consolas"/>
           <w:sz w:val="22"/>
         </w:rPr>
-        <w:t>)</w:t>
+        <w:br/>
+        <w:t xml:space="preserve">    EndIf</w:t>
       </w:r>
       <w:r>
         <w:rPr>
@@ -7488,244 +7508,177 @@
           <w:sz w:val="22"/>
         </w:rPr>
         <w:br/>
-        <w:t xml:space="preserve">    </w:t>
-      </w:r>
-      <w:proofErr w:type="spellStart"/>
-      <w:r>
+        <w:t>End.</w:t>
+      </w:r>
+    </w:p>
+    <w:p>
+      <w:pPr>
+        <w:pStyle w:val="NoSpacing"/>
+        <w:rPr>
+          <w:u w:val="single"/>
+        </w:rPr>
+      </w:pPr>
+    </w:p>
+    <w:p>
+      <w:pPr>
+        <w:pStyle w:val="NoSpacing"/>
+        <w:rPr>
+          <w:u w:val="single"/>
+        </w:rPr>
+      </w:pPr>
+      <w:r>
+        <w:rPr>
+          <w:u w:val="single"/>
+        </w:rPr>
+        <w:t>Server</w:t>
+      </w:r>
+    </w:p>
+    <w:p>
+      <w:pPr>
+        <w:pStyle w:val="NoSpacing"/>
         <w:rPr>
           <w:rFonts w:ascii="Consolas" w:hAnsi="Consolas"/>
           <w:sz w:val="22"/>
         </w:rPr>
-        <w:t>EndIf</w:t>
-      </w:r>
-      <w:proofErr w:type="spellEnd"/>
+      </w:pPr>
       <w:r>
         <w:rPr>
           <w:rFonts w:ascii="Consolas" w:hAnsi="Consolas"/>
           <w:sz w:val="22"/>
         </w:rPr>
-        <w:br/>
-        <w:t>End.</w:t>
-      </w:r>
-    </w:p>
-    <w:p>
-      <w:pPr>
-        <w:pStyle w:val="NoSpacing"/>
-        <w:rPr>
-          <w:u w:val="single"/>
-        </w:rPr>
-      </w:pPr>
-    </w:p>
-    <w:p>
-      <w:pPr>
-        <w:pStyle w:val="NoSpacing"/>
-        <w:rPr>
-          <w:u w:val="single"/>
-        </w:rPr>
-      </w:pPr>
-      <w:r>
-        <w:rPr>
-          <w:u w:val="single"/>
-        </w:rPr>
-        <w:t>Server</w:t>
-      </w:r>
-    </w:p>
-    <w:p>
-      <w:pPr>
-        <w:pStyle w:val="NoSpacing"/>
+        <w:t xml:space="preserve">// Called when a </w:t>
+      </w:r>
+      <w:r>
         <w:rPr>
           <w:rFonts w:ascii="Consolas" w:hAnsi="Consolas"/>
           <w:sz w:val="22"/>
         </w:rPr>
-      </w:pPr>
+        <w:t xml:space="preserve">new booking </w:t>
+      </w:r>
       <w:r>
         <w:rPr>
           <w:rFonts w:ascii="Consolas" w:hAnsi="Consolas"/>
           <w:sz w:val="22"/>
         </w:rPr>
-        <w:t xml:space="preserve">// Called when a </w:t>
+        <w:t>message is received</w:t>
       </w:r>
       <w:r>
         <w:rPr>
           <w:rFonts w:ascii="Consolas" w:hAnsi="Consolas"/>
           <w:sz w:val="22"/>
         </w:rPr>
-        <w:t xml:space="preserve">new booking </w:t>
+        <w:t xml:space="preserve"> from a client</w:t>
       </w:r>
       <w:r>
         <w:rPr>
           <w:rFonts w:ascii="Consolas" w:hAnsi="Consolas"/>
           <w:sz w:val="22"/>
         </w:rPr>
-        <w:t>message is received</w:t>
+        <w:br/>
+        <w:t>Upon NewBookingMessageReceived(</w:t>
       </w:r>
       <w:r>
         <w:rPr>
           <w:rFonts w:ascii="Consolas" w:hAnsi="Consolas"/>
           <w:sz w:val="22"/>
         </w:rPr>
-        <w:t xml:space="preserve"> from a client</w:t>
+        <w:t xml:space="preserve">Sender, </w:t>
       </w:r>
       <w:r>
         <w:rPr>
           <w:rFonts w:ascii="Consolas" w:hAnsi="Consolas"/>
           <w:sz w:val="22"/>
         </w:rPr>
-        <w:br/>
-        <w:t xml:space="preserve">Upon </w:t>
-      </w:r>
-      <w:proofErr w:type="spellStart"/>
+        <w:t>Booking) Do</w:t>
+      </w:r>
       <w:r>
         <w:rPr>
           <w:rFonts w:ascii="Consolas" w:hAnsi="Consolas"/>
           <w:sz w:val="22"/>
         </w:rPr>
-        <w:t>NewBookingMessageReceived</w:t>
-      </w:r>
-      <w:proofErr w:type="spellEnd"/>
+        <w:br/>
+        <w:t xml:space="preserve">    If Invalid(</w:t>
+      </w:r>
       <w:r>
         <w:rPr>
           <w:rFonts w:ascii="Consolas" w:hAnsi="Consolas"/>
           <w:sz w:val="22"/>
         </w:rPr>
-        <w:t>(</w:t>
+        <w:t>Booking) Then</w:t>
       </w:r>
       <w:r>
         <w:rPr>
           <w:rFonts w:ascii="Consolas" w:hAnsi="Consolas"/>
           <w:sz w:val="22"/>
         </w:rPr>
-        <w:t xml:space="preserve">Sender, </w:t>
+        <w:br/>
+        <w:t xml:space="preserve">        SendAcknowledgeMessage</w:t>
       </w:r>
       <w:r>
         <w:rPr>
           <w:rFonts w:ascii="Consolas" w:hAnsi="Consolas"/>
           <w:sz w:val="22"/>
         </w:rPr>
-        <w:t>Booking) Do</w:t>
+        <w:t>Failed</w:t>
       </w:r>
       <w:r>
         <w:rPr>
           <w:rFonts w:ascii="Consolas" w:hAnsi="Consolas"/>
           <w:sz w:val="22"/>
         </w:rPr>
-        <w:br/>
-        <w:t xml:space="preserve">    If Invalid(</w:t>
+        <w:t>(</w:t>
       </w:r>
       <w:r>
         <w:rPr>
           <w:rFonts w:ascii="Consolas" w:hAnsi="Consolas"/>
           <w:sz w:val="22"/>
         </w:rPr>
-        <w:t>Booking) Then</w:t>
+        <w:t>Sender</w:t>
       </w:r>
       <w:r>
         <w:rPr>
           <w:rFonts w:ascii="Consolas" w:hAnsi="Consolas"/>
           <w:sz w:val="22"/>
         </w:rPr>
-        <w:br/>
-        <w:t xml:space="preserve">        </w:t>
-      </w:r>
-      <w:proofErr w:type="spellStart"/>
+        <w:t>)</w:t>
+      </w:r>
       <w:r>
         <w:rPr>
           <w:rFonts w:ascii="Consolas" w:hAnsi="Consolas"/>
           <w:sz w:val="22"/>
         </w:rPr>
-        <w:t>SendAcknowledgeMessage</w:t>
+        <w:br/>
+        <w:t xml:space="preserve">        Return</w:t>
       </w:r>
       <w:r>
         <w:rPr>
           <w:rFonts w:ascii="Consolas" w:hAnsi="Consolas"/>
           <w:sz w:val="22"/>
         </w:rPr>
-        <w:t>Failed</w:t>
-      </w:r>
-      <w:proofErr w:type="spellEnd"/>
+        <w:br/>
+        <w:t xml:space="preserve">    EndIf</w:t>
+      </w:r>
       <w:r>
         <w:rPr>
           <w:rFonts w:ascii="Consolas" w:hAnsi="Consolas"/>
           <w:sz w:val="22"/>
         </w:rPr>
-        <w:t>(</w:t>
+        <w:br/>
+        <w:t xml:space="preserve">    </w:t>
       </w:r>
       <w:r>
         <w:rPr>
           <w:rFonts w:ascii="Consolas" w:hAnsi="Consolas"/>
           <w:sz w:val="22"/>
         </w:rPr>
-        <w:t>Sender</w:t>
+        <w:t>ThreadLock(Database) Then</w:t>
       </w:r>
       <w:r>
         <w:rPr>
           <w:rFonts w:ascii="Consolas" w:hAnsi="Consolas"/>
           <w:sz w:val="22"/>
         </w:rPr>
-        <w:t>)</w:t>
-      </w:r>
-      <w:r>
-        <w:rPr>
-          <w:rFonts w:ascii="Consolas" w:hAnsi="Consolas"/>
-          <w:sz w:val="22"/>
-        </w:rPr>
         <w:br/>
-        <w:t xml:space="preserve">        Return</w:t>
-      </w:r>
-      <w:r>
-        <w:rPr>
-          <w:rFonts w:ascii="Consolas" w:hAnsi="Consolas"/>
-          <w:sz w:val="22"/>
-        </w:rPr>
-        <w:br/>
-        <w:t xml:space="preserve">    </w:t>
-      </w:r>
-      <w:proofErr w:type="spellStart"/>
-      <w:r>
-        <w:rPr>
-          <w:rFonts w:ascii="Consolas" w:hAnsi="Consolas"/>
-          <w:sz w:val="22"/>
-        </w:rPr>
-        <w:t>EndIf</w:t>
-      </w:r>
-      <w:proofErr w:type="spellEnd"/>
-      <w:r>
-        <w:rPr>
-          <w:rFonts w:ascii="Consolas" w:hAnsi="Consolas"/>
-          <w:sz w:val="22"/>
-        </w:rPr>
-        <w:br/>
-        <w:t xml:space="preserve">    </w:t>
-      </w:r>
-      <w:proofErr w:type="spellStart"/>
-      <w:r>
-        <w:rPr>
-          <w:rFonts w:ascii="Consolas" w:hAnsi="Consolas"/>
-          <w:sz w:val="22"/>
-        </w:rPr>
-        <w:t>ThreadLock</w:t>
-      </w:r>
-      <w:proofErr w:type="spellEnd"/>
-      <w:r>
-        <w:rPr>
-          <w:rFonts w:ascii="Consolas" w:hAnsi="Consolas"/>
-          <w:sz w:val="22"/>
-        </w:rPr>
-        <w:t>(Database) Then</w:t>
-      </w:r>
-      <w:r>
-        <w:rPr>
-          <w:rFonts w:ascii="Consolas" w:hAnsi="Consolas"/>
-          <w:sz w:val="22"/>
-        </w:rPr>
-        <w:br/>
-      </w:r>
-      <w:r>
-        <w:rPr>
-          <w:rFonts w:ascii="Consolas" w:hAnsi="Consolas"/>
-          <w:sz w:val="22"/>
-        </w:rPr>
-        <w:lastRenderedPageBreak/>
         <w:t xml:space="preserve">        If </w:t>
       </w:r>
       <w:r>
@@ -7751,35 +7704,34 @@
         <w:br/>
         <w:t xml:space="preserve">            </w:t>
       </w:r>
-      <w:proofErr w:type="spellStart"/>
       <w:r>
         <w:rPr>
           <w:rFonts w:ascii="Consolas" w:hAnsi="Consolas"/>
           <w:sz w:val="22"/>
         </w:rPr>
-        <w:t>SendAcknowledgeMessageFailed</w:t>
-      </w:r>
-      <w:proofErr w:type="spellEnd"/>
+        <w:t>SendAcknowledgeMessageFailed(</w:t>
+      </w:r>
       <w:r>
         <w:rPr>
           <w:rFonts w:ascii="Consolas" w:hAnsi="Consolas"/>
           <w:sz w:val="22"/>
         </w:rPr>
-        <w:t>(</w:t>
+        <w:t>Sender</w:t>
       </w:r>
       <w:r>
         <w:rPr>
           <w:rFonts w:ascii="Consolas" w:hAnsi="Consolas"/>
           <w:sz w:val="22"/>
         </w:rPr>
-        <w:t>Sender</w:t>
+        <w:t>)</w:t>
       </w:r>
       <w:r>
         <w:rPr>
           <w:rFonts w:ascii="Consolas" w:hAnsi="Consolas"/>
           <w:sz w:val="22"/>
         </w:rPr>
-        <w:t>)</w:t>
+        <w:br/>
+        <w:t xml:space="preserve">            Return</w:t>
       </w:r>
       <w:r>
         <w:rPr>
@@ -7787,7 +7739,7 @@
           <w:sz w:val="22"/>
         </w:rPr>
         <w:br/>
-        <w:t xml:space="preserve">            Return</w:t>
+        <w:t xml:space="preserve">        EndIf</w:t>
       </w:r>
       <w:r>
         <w:rPr>
@@ -7795,185 +7747,86 @@
           <w:sz w:val="22"/>
         </w:rPr>
         <w:br/>
-        <w:t xml:space="preserve">        </w:t>
-      </w:r>
-      <w:proofErr w:type="spellStart"/>
+      </w:r>
       <w:r>
         <w:rPr>
           <w:rFonts w:ascii="Consolas" w:hAnsi="Consolas"/>
           <w:sz w:val="22"/>
         </w:rPr>
-        <w:t>EndIf</w:t>
-      </w:r>
-      <w:proofErr w:type="spellEnd"/>
+        <w:t xml:space="preserve">    End</w:t>
+      </w:r>
       <w:r>
         <w:rPr>
           <w:rFonts w:ascii="Consolas" w:hAnsi="Consolas"/>
           <w:sz w:val="22"/>
         </w:rPr>
-        <w:br/>
+        <w:t>Lock</w:t>
       </w:r>
       <w:r>
         <w:rPr>
           <w:rFonts w:ascii="Consolas" w:hAnsi="Consolas"/>
           <w:sz w:val="22"/>
         </w:rPr>
-        <w:t xml:space="preserve">    </w:t>
-      </w:r>
-      <w:proofErr w:type="spellStart"/>
+        <w:br/>
+      </w:r>
       <w:r>
         <w:rPr>
           <w:rFonts w:ascii="Consolas" w:hAnsi="Consolas"/>
           <w:sz w:val="22"/>
         </w:rPr>
-        <w:t>End</w:t>
+        <w:t xml:space="preserve">    SendAcknowledgeMessageSuccess(</w:t>
       </w:r>
       <w:r>
         <w:rPr>
           <w:rFonts w:ascii="Consolas" w:hAnsi="Consolas"/>
           <w:sz w:val="22"/>
         </w:rPr>
-        <w:t>Lock</w:t>
-      </w:r>
-      <w:proofErr w:type="spellEnd"/>
+        <w:t>Sender</w:t>
+      </w:r>
       <w:r>
         <w:rPr>
           <w:rFonts w:ascii="Consolas" w:hAnsi="Consolas"/>
           <w:sz w:val="22"/>
         </w:rPr>
-        <w:br/>
+        <w:t>)</w:t>
       </w:r>
       <w:r>
         <w:rPr>
           <w:rFonts w:ascii="Consolas" w:hAnsi="Consolas"/>
           <w:sz w:val="22"/>
         </w:rPr>
-        <w:t xml:space="preserve">    </w:t>
-      </w:r>
-      <w:proofErr w:type="spellStart"/>
+        <w:br/>
+      </w:r>
       <w:r>
         <w:rPr>
           <w:rFonts w:ascii="Consolas" w:hAnsi="Consolas"/>
           <w:sz w:val="22"/>
         </w:rPr>
-        <w:t>SendAcknowledgeMessageSuccess</w:t>
-      </w:r>
-      <w:proofErr w:type="spellEnd"/>
+        <w:br/>
+        <w:t xml:space="preserve">    AddBookingToDatabase(Booking)</w:t>
+      </w:r>
       <w:r>
         <w:rPr>
           <w:rFonts w:ascii="Consolas" w:hAnsi="Consolas"/>
           <w:sz w:val="22"/>
         </w:rPr>
-        <w:t>(</w:t>
+        <w:br/>
+        <w:t xml:space="preserve">    ForEach Client in ConnectedClients Do</w:t>
       </w:r>
       <w:r>
         <w:rPr>
           <w:rFonts w:ascii="Consolas" w:hAnsi="Consolas"/>
           <w:sz w:val="22"/>
         </w:rPr>
-        <w:t>Sender</w:t>
+        <w:br/>
+        <w:t xml:space="preserve">        </w:t>
       </w:r>
       <w:r>
         <w:rPr>
           <w:rFonts w:ascii="Consolas" w:hAnsi="Consolas"/>
           <w:sz w:val="22"/>
         </w:rPr>
-        <w:t>)</w:t>
-      </w:r>
-      <w:r>
-        <w:rPr>
-          <w:rFonts w:ascii="Consolas" w:hAnsi="Consolas"/>
-          <w:sz w:val="22"/>
-        </w:rPr>
-        <w:br/>
-      </w:r>
-      <w:r>
-        <w:rPr>
-          <w:rFonts w:ascii="Consolas" w:hAnsi="Consolas"/>
-          <w:sz w:val="22"/>
-        </w:rPr>
-        <w:br/>
-        <w:t xml:space="preserve">    </w:t>
-      </w:r>
-      <w:proofErr w:type="spellStart"/>
-      <w:r>
-        <w:rPr>
-          <w:rFonts w:ascii="Consolas" w:hAnsi="Consolas"/>
-          <w:sz w:val="22"/>
-        </w:rPr>
-        <w:t>AddBookingToDatabase</w:t>
-      </w:r>
-      <w:proofErr w:type="spellEnd"/>
-      <w:r>
-        <w:rPr>
-          <w:rFonts w:ascii="Consolas" w:hAnsi="Consolas"/>
-          <w:sz w:val="22"/>
-        </w:rPr>
-        <w:t>(Booking)</w:t>
-      </w:r>
-      <w:r>
-        <w:rPr>
-          <w:rFonts w:ascii="Consolas" w:hAnsi="Consolas"/>
-          <w:sz w:val="22"/>
-        </w:rPr>
-        <w:br/>
-        <w:t xml:space="preserve">    </w:t>
-      </w:r>
-      <w:proofErr w:type="spellStart"/>
-      <w:r>
-        <w:rPr>
-          <w:rFonts w:ascii="Consolas" w:hAnsi="Consolas"/>
-          <w:sz w:val="22"/>
-        </w:rPr>
-        <w:t>ForEach</w:t>
-      </w:r>
-      <w:proofErr w:type="spellEnd"/>
-      <w:r>
-        <w:rPr>
-          <w:rFonts w:ascii="Consolas" w:hAnsi="Consolas"/>
-          <w:sz w:val="22"/>
-        </w:rPr>
-        <w:t xml:space="preserve"> Client in </w:t>
-      </w:r>
-      <w:proofErr w:type="spellStart"/>
-      <w:r>
-        <w:rPr>
-          <w:rFonts w:ascii="Consolas" w:hAnsi="Consolas"/>
-          <w:sz w:val="22"/>
-        </w:rPr>
-        <w:t>ConnectedClients</w:t>
-      </w:r>
-      <w:proofErr w:type="spellEnd"/>
-      <w:r>
-        <w:rPr>
-          <w:rFonts w:ascii="Consolas" w:hAnsi="Consolas"/>
-          <w:sz w:val="22"/>
-        </w:rPr>
-        <w:t xml:space="preserve"> Do</w:t>
-      </w:r>
-      <w:r>
-        <w:rPr>
-          <w:rFonts w:ascii="Consolas" w:hAnsi="Consolas"/>
-          <w:sz w:val="22"/>
-        </w:rPr>
-        <w:br/>
-        <w:t xml:space="preserve">        </w:t>
-      </w:r>
-      <w:proofErr w:type="spellStart"/>
-      <w:r>
-        <w:rPr>
-          <w:rFonts w:ascii="Consolas" w:hAnsi="Consolas"/>
-          <w:sz w:val="22"/>
-        </w:rPr>
-        <w:t>SendBookingChangeMessage</w:t>
-      </w:r>
-      <w:proofErr w:type="spellEnd"/>
-      <w:r>
-        <w:rPr>
-          <w:rFonts w:ascii="Consolas" w:hAnsi="Consolas"/>
-          <w:sz w:val="22"/>
-        </w:rPr>
-        <w:t>(</w:t>
+        <w:t>SendBookingChangeMessage(</w:t>
       </w:r>
       <w:r>
         <w:rPr>
@@ -8004,22 +7857,22 @@
           <w:sz w:val="22"/>
         </w:rPr>
         <w:br/>
-      </w:r>
-      <w:proofErr w:type="spellStart"/>
+        <w:t>End.</w:t>
+      </w:r>
       <w:r>
         <w:rPr>
           <w:rFonts w:ascii="Consolas" w:hAnsi="Consolas"/>
           <w:sz w:val="22"/>
         </w:rPr>
-        <w:t>End</w:t>
-      </w:r>
-      <w:proofErr w:type="spellEnd"/>
+        <w:br/>
+      </w:r>
       <w:r>
         <w:rPr>
           <w:rFonts w:ascii="Consolas" w:hAnsi="Consolas"/>
           <w:sz w:val="22"/>
         </w:rPr>
-        <w:t>.</w:t>
+        <w:br/>
+        <w:t>// Called when a new client connects</w:t>
       </w:r>
       <w:r>
         <w:rPr>
@@ -8027,6 +7880,7 @@
           <w:sz w:val="22"/>
         </w:rPr>
         <w:br/>
+        <w:t>Upon ClientConnectMessageReceived(Sender, Username, ComputerName) Do</w:t>
       </w:r>
       <w:r>
         <w:rPr>
@@ -8034,7 +7888,7 @@
           <w:sz w:val="22"/>
         </w:rPr>
         <w:br/>
-        <w:t>// Called when a new client connects</w:t>
+        <w:t xml:space="preserve">    ThreadLock(Database) Then</w:t>
       </w:r>
       <w:r>
         <w:rPr>
@@ -8042,39 +7896,36 @@
           <w:sz w:val="22"/>
         </w:rPr>
         <w:br/>
-        <w:t xml:space="preserve">Upon </w:t>
-      </w:r>
-      <w:proofErr w:type="spellStart"/>
+        <w:t xml:space="preserve">        </w:t>
+      </w:r>
       <w:r>
         <w:rPr>
           <w:rFonts w:ascii="Consolas" w:hAnsi="Consolas"/>
           <w:sz w:val="22"/>
         </w:rPr>
-        <w:t>ClientConnectMessageReceived</w:t>
-      </w:r>
-      <w:proofErr w:type="spellEnd"/>
+        <w:t>SendAccessLevelMessage(Sender, GetAccessLevel(Database, Username))</w:t>
+      </w:r>
       <w:r>
         <w:rPr>
           <w:rFonts w:ascii="Consolas" w:hAnsi="Consolas"/>
           <w:sz w:val="22"/>
         </w:rPr>
-        <w:t xml:space="preserve">(Sender, Username, </w:t>
-      </w:r>
-      <w:proofErr w:type="spellStart"/>
+        <w:br/>
+        <w:t xml:space="preserve">        Set</w:t>
+      </w:r>
       <w:r>
         <w:rPr>
           <w:rFonts w:ascii="Consolas" w:hAnsi="Consolas"/>
           <w:sz w:val="22"/>
         </w:rPr>
-        <w:t>ComputerName</w:t>
-      </w:r>
-      <w:proofErr w:type="spellEnd"/>
+        <w:t>Current</w:t>
+      </w:r>
       <w:r>
         <w:rPr>
           <w:rFonts w:ascii="Consolas" w:hAnsi="Consolas"/>
           <w:sz w:val="22"/>
         </w:rPr>
-        <w:t>) Do</w:t>
+        <w:t>User(Database, ComputerName, Username)</w:t>
       </w:r>
       <w:r>
         <w:rPr>
@@ -8082,402 +7933,248 @@
           <w:sz w:val="22"/>
         </w:rPr>
         <w:br/>
-        <w:t xml:space="preserve">    </w:t>
-      </w:r>
-      <w:proofErr w:type="spellStart"/>
+        <w:t xml:space="preserve">    EndLock</w:t>
+      </w:r>
       <w:r>
         <w:rPr>
           <w:rFonts w:ascii="Consolas" w:hAnsi="Consolas"/>
           <w:sz w:val="22"/>
         </w:rPr>
-        <w:t>ThreadLock</w:t>
-      </w:r>
-      <w:proofErr w:type="spellEnd"/>
+        <w:br/>
+      </w:r>
       <w:r>
         <w:rPr>
           <w:rFonts w:ascii="Consolas" w:hAnsi="Consolas"/>
           <w:sz w:val="22"/>
         </w:rPr>
-        <w:t>(Database) Then</w:t>
-      </w:r>
-      <w:r>
-        <w:rPr>
-          <w:rFonts w:ascii="Consolas" w:hAnsi="Consolas"/>
-          <w:sz w:val="22"/>
-        </w:rPr>
+        <w:t>End.</w:t>
+      </w:r>
+    </w:p>
+    <w:p>
+      <w:pPr>
+        <w:pStyle w:val="Heading2"/>
+      </w:pPr>
+      <w:bookmarkStart w:id="28" w:name="_Toc432595205"/>
+      <w:r>
+        <w:t>Storage Material and Format</w:t>
+      </w:r>
+      <w:bookmarkEnd w:id="28"/>
+    </w:p>
+    <w:p>
+      <w:pPr>
+        <w:pStyle w:val="NoSpacing"/>
+      </w:pPr>
+      <w:r>
+        <w:t>The data will be stored in a</w:t>
+      </w:r>
+      <w:r>
+        <w:t>n</w:t>
+      </w:r>
+      <w:r>
+        <w:t xml:space="preserve"> SQL database on the server’s</w:t>
+      </w:r>
+      <w:r>
+        <w:t xml:space="preserve"> </w:t>
+      </w:r>
+      <w:r>
+        <w:t>HDD</w:t>
+      </w:r>
+      <w:r>
+        <w:t>.</w:t>
+      </w:r>
+      <w:r>
+        <w:t xml:space="preserve"> As covered in the Data Vol</w:t>
+      </w:r>
+      <w:r>
+        <w:t xml:space="preserve">umes section of the analysis, the maximum file size of the database is under 15MB, so </w:t>
+      </w:r>
+      <w:r>
+        <w:t xml:space="preserve">the </w:t>
+      </w:r>
+      <w:r>
+        <w:t>existing hard drives can be used</w:t>
+      </w:r>
+      <w:r>
+        <w:t xml:space="preserve"> to save hardware expenses</w:t>
+      </w:r>
+      <w:r>
+        <w:t>.</w:t>
+      </w:r>
+      <w:r>
+        <w:t xml:space="preserve"> An SSD could be used, but </w:t>
+      </w:r>
+      <w:r>
+        <w:t>fast read speeds aren’t necessary.</w:t>
+      </w:r>
+    </w:p>
+    <w:p>
+      <w:pPr>
+        <w:pStyle w:val="NoSpacing"/>
+      </w:pPr>
+      <w:r>
+        <w:t>The data stored isn’t entirely critical, so backups can be taken once a week, likely as part of the school server backup.</w:t>
+      </w:r>
+    </w:p>
+    <w:p>
+      <w:pPr>
+        <w:pStyle w:val="Heading2"/>
+      </w:pPr>
+      <w:bookmarkStart w:id="29" w:name="_Toc432595206"/>
+      <w:r>
+        <w:t>Human-Computer Interface</w:t>
+      </w:r>
+      <w:bookmarkEnd w:id="29"/>
+    </w:p>
+    <w:p>
+      <w:pPr>
+        <w:pStyle w:val="NoSpacing"/>
+      </w:pPr>
+      <w:r>
+        <w:t>TODO: Add hand-drawn UI diagrams? Books seems to imply hand drawn is better :/</w:t>
+      </w:r>
+      <w:r>
         <w:br/>
-        <w:t xml:space="preserve">        </w:t>
-      </w:r>
-      <w:proofErr w:type="spellStart"/>
-      <w:r>
-        <w:rPr>
-          <w:rFonts w:ascii="Consolas" w:hAnsi="Consolas"/>
-          <w:sz w:val="22"/>
-        </w:rPr>
-        <w:t>SendAccessLevelMessage</w:t>
-      </w:r>
-      <w:proofErr w:type="spellEnd"/>
-      <w:r>
-        <w:rPr>
-          <w:rFonts w:ascii="Consolas" w:hAnsi="Consolas"/>
-          <w:sz w:val="22"/>
-        </w:rPr>
-        <w:t xml:space="preserve">(Sender, </w:t>
-      </w:r>
-      <w:proofErr w:type="spellStart"/>
-      <w:r>
-        <w:rPr>
-          <w:rFonts w:ascii="Consolas" w:hAnsi="Consolas"/>
-          <w:sz w:val="22"/>
-        </w:rPr>
-        <w:t>GetAccessLevel</w:t>
-      </w:r>
-      <w:proofErr w:type="spellEnd"/>
-      <w:r>
-        <w:rPr>
-          <w:rFonts w:ascii="Consolas" w:hAnsi="Consolas"/>
-          <w:sz w:val="22"/>
-        </w:rPr>
-        <w:t>(Database, Username))</w:t>
-      </w:r>
-      <w:r>
-        <w:rPr>
-          <w:rFonts w:ascii="Consolas" w:hAnsi="Consolas"/>
-          <w:sz w:val="22"/>
-        </w:rPr>
+      </w:r>
+      <w:r>
+        <w:t xml:space="preserve">TODO: </w:t>
+      </w:r>
+      <w:r>
+        <w:t>Show Mr Wilsdon the prototype UI and record his feedback, make changes based on his thoughts and show changes.</w:t>
+      </w:r>
+    </w:p>
+    <w:p>
+      <w:pPr>
+        <w:pStyle w:val="Heading2"/>
+      </w:pPr>
+      <w:bookmarkStart w:id="30" w:name="_Toc432595207"/>
+      <w:r>
+        <w:t>Sample of Data Entry</w:t>
+      </w:r>
+      <w:bookmarkEnd w:id="30"/>
+    </w:p>
+    <w:p>
+      <w:pPr>
+        <w:pStyle w:val="NoSpacing"/>
+      </w:pPr>
+    </w:p>
+    <w:p>
+      <w:pPr>
+        <w:pStyle w:val="Heading2"/>
+      </w:pPr>
+      <w:bookmarkStart w:id="31" w:name="_Toc432595208"/>
+      <w:r>
+        <w:t xml:space="preserve">Sample of </w:t>
+      </w:r>
+      <w:r>
+        <w:t>V</w:t>
+      </w:r>
+      <w:r>
+        <w:t>alid Output</w:t>
+      </w:r>
+      <w:bookmarkEnd w:id="31"/>
+    </w:p>
+    <w:p>
+      <w:pPr>
+        <w:pStyle w:val="NoSpacing"/>
+      </w:pPr>
+    </w:p>
+    <w:p>
+      <w:pPr>
+        <w:pStyle w:val="Heading2"/>
+      </w:pPr>
+      <w:bookmarkStart w:id="32" w:name="_Toc432595209"/>
+      <w:r>
+        <w:lastRenderedPageBreak/>
+        <w:t>Security &amp; Integrity</w:t>
+      </w:r>
+      <w:bookmarkEnd w:id="32"/>
+    </w:p>
+    <w:p>
+      <w:pPr>
+        <w:pStyle w:val="NoSpacing"/>
+      </w:pPr>
+      <w:r>
+        <w:t>In order to access the application that provides access to the server, the user needs to log on – the application then sends the server the logged on username, and only if the username is registered in the database as an allowed username does the server provide the information about the bookings etc</w:t>
+      </w:r>
+      <w:r>
+        <w:t>. This provides a fairly safe system.</w:t>
+      </w:r>
+      <w:r>
+        <w:t xml:space="preserve"> I intend to write a user manual to help people, and integrated help documentation in the form of </w:t>
+      </w:r>
+      <w:r>
+        <w:t xml:space="preserve">UI </w:t>
+      </w:r>
+      <w:r>
+        <w:t>tooltips and explanatory UI messages.</w:t>
+      </w:r>
+      <w:r>
         <w:br/>
-        <w:t xml:space="preserve">        </w:t>
-      </w:r>
-      <w:proofErr w:type="spellStart"/>
-      <w:r>
-        <w:rPr>
-          <w:rFonts w:ascii="Consolas" w:hAnsi="Consolas"/>
-          <w:sz w:val="22"/>
-        </w:rPr>
-        <w:t>Set</w:t>
-      </w:r>
-      <w:r>
-        <w:rPr>
-          <w:rFonts w:ascii="Consolas" w:hAnsi="Consolas"/>
-          <w:sz w:val="22"/>
-        </w:rPr>
-        <w:t>Current</w:t>
-      </w:r>
-      <w:r>
-        <w:rPr>
-          <w:rFonts w:ascii="Consolas" w:hAnsi="Consolas"/>
-          <w:sz w:val="22"/>
-        </w:rPr>
-        <w:t>User</w:t>
-      </w:r>
-      <w:proofErr w:type="spellEnd"/>
-      <w:r>
-        <w:rPr>
-          <w:rFonts w:ascii="Consolas" w:hAnsi="Consolas"/>
-          <w:sz w:val="22"/>
-        </w:rPr>
-        <w:t xml:space="preserve">(Database, </w:t>
-      </w:r>
-      <w:proofErr w:type="spellStart"/>
-      <w:r>
-        <w:rPr>
-          <w:rFonts w:ascii="Consolas" w:hAnsi="Consolas"/>
-          <w:sz w:val="22"/>
-        </w:rPr>
-        <w:t>ComputerName</w:t>
-      </w:r>
-      <w:proofErr w:type="spellEnd"/>
-      <w:r>
-        <w:rPr>
-          <w:rFonts w:ascii="Consolas" w:hAnsi="Consolas"/>
-          <w:sz w:val="22"/>
-        </w:rPr>
-        <w:t>, Username)</w:t>
-      </w:r>
-      <w:r>
-        <w:rPr>
-          <w:rFonts w:ascii="Consolas" w:hAnsi="Consolas"/>
-          <w:sz w:val="22"/>
-        </w:rPr>
+        <w:t>Validation???</w:t>
+      </w:r>
+    </w:p>
+    <w:p>
+      <w:pPr>
+        <w:pStyle w:val="Heading2"/>
+      </w:pPr>
+      <w:bookmarkStart w:id="33" w:name="_Toc432595210"/>
+      <w:r>
+        <w:t>System Security</w:t>
+      </w:r>
+      <w:bookmarkEnd w:id="33"/>
+    </w:p>
+    <w:p>
+      <w:pPr>
+        <w:pStyle w:val="NoSpacing"/>
+      </w:pPr>
+      <w:r>
+        <w:t>As my system is dealing with personal information, I do need to ensure that the security is up to scratch. I do have the significant advantage that the whole system will be hosted inside the school’s network, which is already secured</w:t>
+      </w:r>
+      <w:r>
+        <w:t xml:space="preserve"> in accordance with regulations – i</w:t>
+      </w:r>
+      <w:r>
+        <w:t>t has firewalls and password-protected access.</w:t>
+      </w:r>
+      <w:r>
+        <w:t xml:space="preserve"> As such, many security requirements are already fulfilled by the school – the network is kept secure, and physical access to the servers is restricted. SQL provides integrated security as well, requiring authent</w:t>
+      </w:r>
+      <w:r>
+        <w:t>ication to access the database.</w:t>
+      </w:r>
+      <w:r>
+        <w:t xml:space="preserve"> The school server is in a dedicated room that has a smoke detector</w:t>
+      </w:r>
+      <w:r>
+        <w:t xml:space="preserve"> and burglar alarm</w:t>
+      </w:r>
+      <w:r>
+        <w:t xml:space="preserve"> </w:t>
+      </w:r>
+      <w:r>
+        <w:t>installed.</w:t>
+      </w:r>
+      <w:r>
         <w:br/>
-        <w:t xml:space="preserve">    </w:t>
-      </w:r>
-      <w:proofErr w:type="spellStart"/>
-      <w:r>
-        <w:rPr>
-          <w:rFonts w:ascii="Consolas" w:hAnsi="Consolas"/>
-          <w:sz w:val="22"/>
-        </w:rPr>
-        <w:t>EndLock</w:t>
-      </w:r>
-      <w:proofErr w:type="spellEnd"/>
-      <w:r>
-        <w:rPr>
-          <w:rFonts w:ascii="Consolas" w:hAnsi="Consolas"/>
-          <w:sz w:val="22"/>
-        </w:rPr>
-        <w:br/>
-      </w:r>
-      <w:r>
-        <w:rPr>
-          <w:rFonts w:ascii="Consolas" w:hAnsi="Consolas"/>
-          <w:sz w:val="22"/>
-        </w:rPr>
-        <w:t>End.</w:t>
+        <w:t xml:space="preserve">To prevent data loss from fires/burglary etc, backups need to be taken frequently (this can happen along with the school server’s automated backups). Ideally a copy of the system data would also be stored off-site for a greater strength of fall-back backups. </w:t>
       </w:r>
     </w:p>
     <w:p>
       <w:pPr>
         <w:pStyle w:val="Heading2"/>
       </w:pPr>
-      <w:bookmarkStart w:id="28" w:name="_Toc431989955"/>
-      <w:r>
-        <w:t>Storage Material and Format</w:t>
-      </w:r>
-      <w:bookmarkEnd w:id="28"/>
+      <w:bookmarkStart w:id="34" w:name="_Toc432595211"/>
+      <w:r>
+        <w:t>Test Plan</w:t>
+      </w:r>
+      <w:bookmarkEnd w:id="34"/>
     </w:p>
     <w:p>
       <w:pPr>
         <w:pStyle w:val="NoSpacing"/>
       </w:pPr>
       <w:r>
-        <w:t>The data will be stored in a SQL database on the server’s</w:t>
-      </w:r>
-      <w:r>
-        <w:t xml:space="preserve"> </w:t>
-      </w:r>
-      <w:r>
-        <w:t>HDD</w:t>
-      </w:r>
-      <w:r>
-        <w:t>.</w:t>
-      </w:r>
-      <w:r>
-        <w:t xml:space="preserve"> As covered in the Data Vol</w:t>
-      </w:r>
-      <w:r>
-        <w:t xml:space="preserve">umes section of the analysis, the maximum file size of the database is under 15MB, so </w:t>
-      </w:r>
-      <w:r>
-        <w:t xml:space="preserve">the </w:t>
-      </w:r>
-      <w:r>
-        <w:t>existing hard drives can be used</w:t>
-      </w:r>
-      <w:r>
-        <w:t xml:space="preserve"> to save hardware expenses</w:t>
-      </w:r>
-      <w:r>
-        <w:t>.</w:t>
-      </w:r>
-      <w:r>
-        <w:t xml:space="preserve"> An SSD could be used, but </w:t>
-      </w:r>
-      <w:r>
-        <w:t>fast read speeds aren’t necessary.</w:t>
-      </w:r>
-    </w:p>
-    <w:p>
-      <w:pPr>
-        <w:pStyle w:val="NoSpacing"/>
-      </w:pPr>
-      <w:r>
-        <w:t>The data stored isn’t entirely critical, so backups can be taken once a week, likely as part of the school server backup.</w:t>
-      </w:r>
-    </w:p>
-    <w:p>
-      <w:pPr>
-        <w:pStyle w:val="Heading2"/>
-      </w:pPr>
-      <w:bookmarkStart w:id="29" w:name="_Toc431989956"/>
-      <w:r>
-        <w:t>Human-Computer Interface</w:t>
-      </w:r>
-      <w:bookmarkEnd w:id="29"/>
-    </w:p>
-    <w:p>
-      <w:pPr>
-        <w:pStyle w:val="NoSpacing"/>
-      </w:pPr>
-      <w:r>
-        <w:t xml:space="preserve">TODO: Add hand-drawn UI diagrams? Books seems to imply hand drawn is </w:t>
-      </w:r>
-      <w:proofErr w:type="gramStart"/>
-      <w:r>
-        <w:t>better :/</w:t>
-      </w:r>
-      <w:proofErr w:type="gramEnd"/>
-      <w:r>
-        <w:br/>
-      </w:r>
-      <w:r>
-        <w:t xml:space="preserve">TODO: </w:t>
-      </w:r>
-      <w:r>
-        <w:t xml:space="preserve">Show Mr </w:t>
-      </w:r>
-      <w:proofErr w:type="spellStart"/>
-      <w:r>
-        <w:t>Wilsdon</w:t>
-      </w:r>
-      <w:proofErr w:type="spellEnd"/>
-      <w:r>
-        <w:t xml:space="preserve"> the prototype UI and record his feedback, make changes based on his thoughts and show changes.</w:t>
-      </w:r>
-    </w:p>
-    <w:p>
-      <w:pPr>
-        <w:pStyle w:val="Heading2"/>
-      </w:pPr>
-      <w:bookmarkStart w:id="30" w:name="_Toc431989957"/>
-      <w:r>
-        <w:t>Sample of Data Entry</w:t>
-      </w:r>
-      <w:bookmarkEnd w:id="30"/>
-    </w:p>
-    <w:p>
-      <w:pPr>
-        <w:pStyle w:val="NoSpacing"/>
-      </w:pPr>
-    </w:p>
-    <w:p>
-      <w:pPr>
-        <w:pStyle w:val="Heading2"/>
-      </w:pPr>
-      <w:bookmarkStart w:id="31" w:name="_Toc431989958"/>
-      <w:r>
-        <w:t xml:space="preserve">Sample of </w:t>
-      </w:r>
-      <w:r>
-        <w:t>V</w:t>
-      </w:r>
-      <w:r>
-        <w:t>alid Output</w:t>
-      </w:r>
-      <w:bookmarkEnd w:id="31"/>
-    </w:p>
-    <w:p>
-      <w:pPr>
-        <w:pStyle w:val="NoSpacing"/>
-      </w:pPr>
-    </w:p>
-    <w:p>
-      <w:pPr>
-        <w:pStyle w:val="Heading2"/>
-      </w:pPr>
-      <w:bookmarkStart w:id="32" w:name="_Toc431989959"/>
-      <w:r>
-        <w:t>Security &amp; Integrity</w:t>
-      </w:r>
-      <w:bookmarkEnd w:id="32"/>
-    </w:p>
-    <w:p>
-      <w:pPr>
-        <w:pStyle w:val="NoSpacing"/>
-      </w:pPr>
-      <w:r>
-        <w:t>In order to access the application that provides access to the server, the user needs to log on – the application then sends the server the logged on username, and only if the username is registered in the database as an allowed username does the server provide the information about the bookings etc</w:t>
-      </w:r>
-      <w:r>
-        <w:t>. This provides a fairly safe system.</w:t>
-      </w:r>
-      <w:r>
-        <w:t xml:space="preserve"> I intend to write a user manual to help people, and integrated help documentation in the form of </w:t>
-      </w:r>
-      <w:r>
-        <w:t xml:space="preserve">UI </w:t>
-      </w:r>
-      <w:r>
-        <w:t>tooltips and explanatory UI messages.</w:t>
-      </w:r>
-      <w:r>
-        <w:br/>
-      </w:r>
-      <w:proofErr w:type="gramStart"/>
-      <w:r>
-        <w:t>Validation???</w:t>
-      </w:r>
-      <w:proofErr w:type="gramEnd"/>
-    </w:p>
-    <w:p>
-      <w:pPr>
-        <w:pStyle w:val="Heading2"/>
-      </w:pPr>
-      <w:bookmarkStart w:id="33" w:name="_Toc431989960"/>
-      <w:r>
-        <w:lastRenderedPageBreak/>
-        <w:t>System Security</w:t>
-      </w:r>
-      <w:bookmarkEnd w:id="33"/>
-    </w:p>
-    <w:p>
-      <w:pPr>
-        <w:pStyle w:val="NoSpacing"/>
-      </w:pPr>
-      <w:r>
-        <w:t>As my system is dealing with personal information, I do need to ensure that the security is up to scratch. I do have the significant advantage that the whole system will be hosted inside the school’s network, which is already secured</w:t>
-      </w:r>
-      <w:r>
-        <w:t xml:space="preserve"> in accordance with regulations – i</w:t>
-      </w:r>
-      <w:r>
-        <w:t>t has firewalls and password-protected access.</w:t>
-      </w:r>
-      <w:r>
-        <w:t xml:space="preserve"> As such, many security requirements are already fulfilled by the school – the network is kept secure, and physical access to the servers is restricted. SQL provides integrated security as well, requiring authent</w:t>
-      </w:r>
-      <w:r>
-        <w:t>ication to access the database.</w:t>
-      </w:r>
-      <w:r>
-        <w:t xml:space="preserve"> The school server is in a dedicated room that has a smoke detector</w:t>
-      </w:r>
-      <w:r>
-        <w:t xml:space="preserve"> and burglar alarm</w:t>
-      </w:r>
-      <w:r>
-        <w:t xml:space="preserve"> </w:t>
-      </w:r>
-      <w:r>
-        <w:t>installed.</w:t>
-      </w:r>
-      <w:r>
-        <w:br/>
-        <w:t xml:space="preserve">To prevent data loss from fires/burglary </w:t>
-      </w:r>
-      <w:proofErr w:type="spellStart"/>
-      <w:r>
-        <w:t>etc</w:t>
-      </w:r>
-      <w:proofErr w:type="spellEnd"/>
-      <w:r>
-        <w:t xml:space="preserve">, backups need to be taken frequently (this can happen along with the school server’s automated backups). Ideally a copy of the system data would also be stored off-site for a greater strength of fall-back backups. </w:t>
-      </w:r>
-    </w:p>
-    <w:p>
-      <w:pPr>
-        <w:pStyle w:val="Heading2"/>
-      </w:pPr>
-      <w:bookmarkStart w:id="34" w:name="_Toc431989961"/>
-      <w:r>
-        <w:t>Test Plan</w:t>
-      </w:r>
-      <w:bookmarkEnd w:id="34"/>
-    </w:p>
-    <w:p>
-      <w:pPr>
-        <w:pStyle w:val="NoSpacing"/>
-      </w:pPr>
-      <w:r>
-        <w:t xml:space="preserve">Due to the size of the solution I intend to use multiple test strategies on different parts of the system. For example, because the Data and </w:t>
-      </w:r>
-      <w:proofErr w:type="spellStart"/>
-      <w:r>
-        <w:t>NetCore</w:t>
-      </w:r>
-      <w:proofErr w:type="spellEnd"/>
-      <w:r>
-        <w:t xml:space="preserve"> assemblies are independent modules, I can test them using one technique, </w:t>
+        <w:t xml:space="preserve">Due to the size of the solution I intend to use multiple test strategies on different parts of the system. For example, because the Data and NetCore assemblies are independent modules, I can test them using one technique, </w:t>
       </w:r>
       <w:r>
         <w:t xml:space="preserve">and </w:t>
@@ -8556,11 +8253,9 @@
             <w:pPr>
               <w:pStyle w:val="NoSpacing"/>
             </w:pPr>
-            <w:proofErr w:type="spellStart"/>
             <w:r>
               <w:t>NetCore</w:t>
             </w:r>
-            <w:proofErr w:type="spellEnd"/>
           </w:p>
         </w:tc>
         <w:tc>
@@ -8697,15 +8392,7 @@
               <w:t xml:space="preserve"> heavily</w:t>
             </w:r>
             <w:r>
-              <w:t xml:space="preserve"> with </w:t>
-            </w:r>
-            <w:proofErr w:type="spellStart"/>
-            <w:r>
-              <w:t>NetCore</w:t>
-            </w:r>
-            <w:proofErr w:type="spellEnd"/>
-            <w:r>
-              <w:t xml:space="preserve">, so needs </w:t>
+              <w:t xml:space="preserve"> with NetCore, so needs </w:t>
             </w:r>
             <w:r>
               <w:t>to be tested for bugs related</w:t>
@@ -8768,16 +8455,409 @@
             </w:r>
             <w:r>
               <w:br/>
-              <w:t xml:space="preserve">I will also use integration testing as this module references the </w:t>
-            </w:r>
-            <w:proofErr w:type="spellStart"/>
-            <w:r>
-              <w:t>NetCore</w:t>
-            </w:r>
-            <w:proofErr w:type="spellEnd"/>
-            <w:r>
-              <w:t xml:space="preserve"> and Data modules, so is the most likely to suffer from bugs caused by the interfacing.</w:t>
-            </w:r>
+              <w:t>I will also use integration testing as this module references the NetCore and Data modules, so is the most likely to suffer from bugs caused by the interfacing.</w:t>
+            </w:r>
+          </w:p>
+        </w:tc>
+      </w:tr>
+      <w:tr>
+        <w:tc>
+          <w:tcPr>
+            <w:tcW w:w="1242" w:type="dxa"/>
+          </w:tcPr>
+          <w:p>
+            <w:pPr>
+              <w:pStyle w:val="NoSpacing"/>
+            </w:pPr>
+            <w:r>
+              <w:t>Shared</w:t>
+            </w:r>
+          </w:p>
+        </w:tc>
+        <w:tc>
+          <w:tcPr>
+            <w:tcW w:w="3261" w:type="dxa"/>
+          </w:tcPr>
+          <w:p>
+            <w:pPr>
+              <w:pStyle w:val="NoSpacing"/>
+            </w:pPr>
+            <w:r>
+              <w:t>Black Box</w:t>
+            </w:r>
+          </w:p>
+        </w:tc>
+        <w:tc>
+          <w:tcPr>
+            <w:tcW w:w="6179" w:type="dxa"/>
+          </w:tcPr>
+          <w:p>
+            <w:pPr>
+              <w:pStyle w:val="NoSpacing"/>
+            </w:pPr>
+            <w:r>
+              <w:t xml:space="preserve">This assembly provides only very basic algorithms – the </w:t>
+            </w:r>
+            <w:r>
+              <w:lastRenderedPageBreak/>
+              <w:t>majority of the code is providing interfaces, which don’t specify any algorithms. As such, this module will not need extensive testing, and I can infer that it works by seeing if the function calls by other modules return the correct value.</w:t>
+            </w:r>
+          </w:p>
+        </w:tc>
+      </w:tr>
+    </w:tbl>
+    <w:p>
+      <w:pPr>
+        <w:pStyle w:val="Heading1"/>
+      </w:pPr>
+      <w:r>
+        <w:lastRenderedPageBreak/>
+        <w:t>Testing</w:t>
+      </w:r>
+    </w:p>
+    <w:p>
+      <w:pPr>
+        <w:pStyle w:val="Heading2"/>
+      </w:pPr>
+      <w:r>
+        <w:t>Test Plan</w:t>
+      </w:r>
+    </w:p>
+    <w:tbl>
+      <w:tblPr>
+        <w:tblStyle w:val="TableGrid"/>
+        <w:tblW w:w="5000" w:type="pct"/>
+        <w:tblLook w:val="04A0" w:firstRow="1" w:lastRow="0" w:firstColumn="1" w:lastColumn="0" w:noHBand="0" w:noVBand="1"/>
+      </w:tblPr>
+      <w:tblGrid>
+        <w:gridCol w:w="799"/>
+        <w:gridCol w:w="2570"/>
+        <w:gridCol w:w="3542"/>
+        <w:gridCol w:w="1844"/>
+        <w:gridCol w:w="1927"/>
+      </w:tblGrid>
+      <w:tr>
+        <w:tc>
+          <w:tcPr>
+            <w:tcW w:w="374" w:type="pct"/>
+            <w:shd w:val="clear" w:color="auto" w:fill="8DB3E2" w:themeFill="text2" w:themeFillTint="66"/>
+          </w:tcPr>
+          <w:p>
+            <w:pPr>
+              <w:pStyle w:val="NoSpacing"/>
+            </w:pPr>
+            <w:r>
+              <w:t>Test No.</w:t>
+            </w:r>
+          </w:p>
+        </w:tc>
+        <w:tc>
+          <w:tcPr>
+            <w:tcW w:w="1203" w:type="pct"/>
+            <w:shd w:val="clear" w:color="auto" w:fill="8DB3E2" w:themeFill="text2" w:themeFillTint="66"/>
+          </w:tcPr>
+          <w:p>
+            <w:pPr>
+              <w:pStyle w:val="NoSpacing"/>
+            </w:pPr>
+            <w:r>
+              <w:t>Description</w:t>
+            </w:r>
+          </w:p>
+        </w:tc>
+        <w:tc>
+          <w:tcPr>
+            <w:tcW w:w="1658" w:type="pct"/>
+            <w:shd w:val="clear" w:color="auto" w:fill="8DB3E2" w:themeFill="text2" w:themeFillTint="66"/>
+          </w:tcPr>
+          <w:p>
+            <w:pPr>
+              <w:pStyle w:val="NoSpacing"/>
+            </w:pPr>
+            <w:r>
+              <w:t>Input</w:t>
+            </w:r>
+          </w:p>
+        </w:tc>
+        <w:tc>
+          <w:tcPr>
+            <w:tcW w:w="863" w:type="pct"/>
+            <w:shd w:val="clear" w:color="auto" w:fill="8DB3E2" w:themeFill="text2" w:themeFillTint="66"/>
+          </w:tcPr>
+          <w:p>
+            <w:pPr>
+              <w:pStyle w:val="NoSpacing"/>
+            </w:pPr>
+            <w:r>
+              <w:t>Expected Output</w:t>
+            </w:r>
+          </w:p>
+        </w:tc>
+        <w:tc>
+          <w:tcPr>
+            <w:tcW w:w="902" w:type="pct"/>
+            <w:shd w:val="clear" w:color="auto" w:fill="8DB3E2" w:themeFill="text2" w:themeFillTint="66"/>
+          </w:tcPr>
+          <w:p>
+            <w:pPr>
+              <w:pStyle w:val="NoSpacing"/>
+            </w:pPr>
+            <w:r>
+              <w:t xml:space="preserve">Actual </w:t>
+            </w:r>
+            <w:r>
+              <w:t>Output</w:t>
+            </w:r>
+          </w:p>
+        </w:tc>
+      </w:tr>
+      <w:tr>
+        <w:tc>
+          <w:tcPr>
+            <w:tcW w:w="374" w:type="pct"/>
+          </w:tcPr>
+          <w:p>
+            <w:pPr>
+              <w:pStyle w:val="NoSpacing"/>
+            </w:pPr>
+            <w:r>
+              <w:t>1</w:t>
+            </w:r>
+          </w:p>
+        </w:tc>
+        <w:tc>
+          <w:tcPr>
+            <w:tcW w:w="1203" w:type="pct"/>
+          </w:tcPr>
+          <w:p>
+            <w:pPr>
+              <w:pStyle w:val="NoSpacing"/>
+            </w:pPr>
+            <w:r>
+              <w:t>Students cannot open the “EditBooking” window from the standard view.</w:t>
+            </w:r>
+          </w:p>
+        </w:tc>
+        <w:tc>
+          <w:tcPr>
+            <w:tcW w:w="1658" w:type="pct"/>
+          </w:tcPr>
+          <w:p>
+            <w:pPr>
+              <w:pStyle w:val="NoSpacing"/>
+            </w:pPr>
+            <w:r>
+              <w:t xml:space="preserve">Clicking </w:t>
+            </w:r>
+            <w:r>
+              <w:t>a booking tile.</w:t>
+            </w:r>
+          </w:p>
+        </w:tc>
+        <w:tc>
+          <w:tcPr>
+            <w:tcW w:w="863" w:type="pct"/>
+          </w:tcPr>
+          <w:p>
+            <w:pPr>
+              <w:pStyle w:val="NoSpacing"/>
+            </w:pPr>
+            <w:r>
+              <w:t>No effect</w:t>
+            </w:r>
+            <w:r>
+              <w:t>.</w:t>
+            </w:r>
+          </w:p>
+        </w:tc>
+        <w:tc>
+          <w:tcPr>
+            <w:tcW w:w="902" w:type="pct"/>
+          </w:tcPr>
+          <w:p>
+            <w:pPr>
+              <w:pStyle w:val="NoSpacing"/>
+            </w:pPr>
+          </w:p>
+        </w:tc>
+      </w:tr>
+      <w:tr>
+        <w:tc>
+          <w:tcPr>
+            <w:tcW w:w="374" w:type="pct"/>
+          </w:tcPr>
+          <w:p>
+            <w:pPr>
+              <w:pStyle w:val="NoSpacing"/>
+            </w:pPr>
+            <w:r>
+              <w:t>2</w:t>
+            </w:r>
+          </w:p>
+        </w:tc>
+        <w:tc>
+          <w:tcPr>
+            <w:tcW w:w="1203" w:type="pct"/>
+          </w:tcPr>
+          <w:p>
+            <w:pPr>
+              <w:pStyle w:val="NoSpacing"/>
+            </w:pPr>
+            <w:r>
+              <w:t xml:space="preserve">Students </w:t>
+            </w:r>
+            <w:r>
+              <w:t xml:space="preserve">can only access the Timetable window </w:t>
+            </w:r>
+            <w:r>
+              <w:t>from the taskbar icon.</w:t>
+            </w:r>
+          </w:p>
+        </w:tc>
+        <w:tc>
+          <w:tcPr>
+            <w:tcW w:w="1658" w:type="pct"/>
+          </w:tcPr>
+          <w:p>
+            <w:pPr>
+              <w:pStyle w:val="NoSpacing"/>
+            </w:pPr>
+            <w:r>
+              <w:t>Right-clicking the taskbar icon.</w:t>
+            </w:r>
+          </w:p>
+        </w:tc>
+        <w:tc>
+          <w:tcPr>
+            <w:tcW w:w="863" w:type="pct"/>
+          </w:tcPr>
+          <w:p>
+            <w:pPr>
+              <w:pStyle w:val="NoSpacing"/>
+            </w:pPr>
+            <w:r>
+              <w:t>Context menu with only the option to view the Timetable.</w:t>
+            </w:r>
+          </w:p>
+        </w:tc>
+        <w:tc>
+          <w:tcPr>
+            <w:tcW w:w="902" w:type="pct"/>
+          </w:tcPr>
+          <w:p>
+            <w:pPr>
+              <w:pStyle w:val="NoSpacing"/>
+            </w:pPr>
+          </w:p>
+        </w:tc>
+      </w:tr>
+      <w:tr>
+        <w:tc>
+          <w:tcPr>
+            <w:tcW w:w="374" w:type="pct"/>
+          </w:tcPr>
+          <w:p>
+            <w:pPr>
+              <w:pStyle w:val="NoSpacing"/>
+            </w:pPr>
+            <w:r>
+              <w:t>3</w:t>
+            </w:r>
+          </w:p>
+        </w:tc>
+        <w:tc>
+          <w:tcPr>
+            <w:tcW w:w="1203" w:type="pct"/>
+          </w:tcPr>
+          <w:p>
+            <w:pPr>
+              <w:pStyle w:val="NoSpacing"/>
+            </w:pPr>
+          </w:p>
+        </w:tc>
+        <w:tc>
+          <w:tcPr>
+            <w:tcW w:w="1658" w:type="pct"/>
+          </w:tcPr>
+          <w:p>
+            <w:pPr>
+              <w:pStyle w:val="NoSpacing"/>
+            </w:pPr>
+          </w:p>
+        </w:tc>
+        <w:tc>
+          <w:tcPr>
+            <w:tcW w:w="863" w:type="pct"/>
+          </w:tcPr>
+          <w:p>
+            <w:pPr>
+              <w:pStyle w:val="NoSpacing"/>
+            </w:pPr>
+          </w:p>
+        </w:tc>
+        <w:tc>
+          <w:tcPr>
+            <w:tcW w:w="902" w:type="pct"/>
+          </w:tcPr>
+          <w:p>
+            <w:pPr>
+              <w:pStyle w:val="NoSpacing"/>
+            </w:pPr>
+          </w:p>
+        </w:tc>
+      </w:tr>
+      <w:tr>
+        <w:tc>
+          <w:tcPr>
+            <w:tcW w:w="374" w:type="pct"/>
+          </w:tcPr>
+          <w:p>
+            <w:pPr>
+              <w:pStyle w:val="NoSpacing"/>
+            </w:pPr>
+            <w:r>
+              <w:t>4</w:t>
+            </w:r>
+          </w:p>
+        </w:tc>
+        <w:tc>
+          <w:tcPr>
+            <w:tcW w:w="1203" w:type="pct"/>
+          </w:tcPr>
+          <w:p>
+            <w:pPr>
+              <w:pStyle w:val="NoSpacing"/>
+            </w:pPr>
+          </w:p>
+        </w:tc>
+        <w:tc>
+          <w:tcPr>
+            <w:tcW w:w="1658" w:type="pct"/>
+          </w:tcPr>
+          <w:p>
+            <w:pPr>
+              <w:pStyle w:val="NoSpacing"/>
+            </w:pPr>
+          </w:p>
+        </w:tc>
+        <w:tc>
+          <w:tcPr>
+            <w:tcW w:w="863" w:type="pct"/>
+          </w:tcPr>
+          <w:p>
+            <w:pPr>
+              <w:pStyle w:val="NoSpacing"/>
+            </w:pPr>
+          </w:p>
+        </w:tc>
+        <w:tc>
+          <w:tcPr>
+            <w:tcW w:w="902" w:type="pct"/>
+          </w:tcPr>
+          <w:p>
+            <w:pPr>
+              <w:pStyle w:val="NoSpacing"/>
+            </w:pPr>
           </w:p>
         </w:tc>
       </w:tr>
@@ -8919,7 +8999,7 @@
             <w:color w:val="548DD4" w:themeColor="text2" w:themeTint="99"/>
             <w:sz w:val="32"/>
           </w:rPr>
-          <w:t>16</w:t>
+          <w:t>14</w:t>
         </w:r>
         <w:r>
           <w:rPr>
@@ -9008,16 +9088,8 @@
       <w:rPr>
         <w:color w:val="17365D" w:themeColor="text2" w:themeShade="BF"/>
       </w:rPr>
-      <w:t xml:space="preserve">Keith </w:t>
+      <w:t>Keith Collister</w:t>
     </w:r>
-    <w:proofErr w:type="spellStart"/>
-    <w:r>
-      <w:rPr>
-        <w:color w:val="17365D" w:themeColor="text2" w:themeShade="BF"/>
-      </w:rPr>
-      <w:t>Collister</w:t>
-    </w:r>
-    <w:proofErr w:type="spellEnd"/>
     <w:r>
       <w:rPr>
         <w:color w:val="183A76"/>
@@ -11329,6 +11401,91 @@
       </w:tblBorders>
     </w:tblPr>
   </w:style>
+  <w:style w:type="table" w:styleId="LightList-Accent1">
+    <w:name w:val="Light List Accent 1"/>
+    <w:basedOn w:val="TableNormal"/>
+    <w:uiPriority w:val="61"/>
+    <w:rsid w:val="004D7B7D"/>
+    <w:pPr>
+      <w:spacing w:after="0" w:line="240" w:lineRule="auto"/>
+    </w:pPr>
+    <w:tblPr>
+      <w:tblStyleRowBandSize w:val="1"/>
+      <w:tblStyleColBandSize w:val="1"/>
+      <w:tblBorders>
+        <w:top w:val="single" w:sz="8" w:space="0" w:color="4F81BD" w:themeColor="accent1"/>
+        <w:left w:val="single" w:sz="8" w:space="0" w:color="4F81BD" w:themeColor="accent1"/>
+        <w:bottom w:val="single" w:sz="8" w:space="0" w:color="4F81BD" w:themeColor="accent1"/>
+        <w:right w:val="single" w:sz="8" w:space="0" w:color="4F81BD" w:themeColor="accent1"/>
+      </w:tblBorders>
+    </w:tblPr>
+    <w:tblStylePr w:type="firstRow">
+      <w:pPr>
+        <w:spacing w:before="0" w:after="0" w:line="240" w:lineRule="auto"/>
+      </w:pPr>
+      <w:rPr>
+        <w:b/>
+        <w:bCs/>
+        <w:color w:val="FFFFFF" w:themeColor="background1"/>
+      </w:rPr>
+      <w:tblPr/>
+      <w:tcPr>
+        <w:shd w:val="clear" w:color="auto" w:fill="4F81BD" w:themeFill="accent1"/>
+      </w:tcPr>
+    </w:tblStylePr>
+    <w:tblStylePr w:type="lastRow">
+      <w:pPr>
+        <w:spacing w:before="0" w:after="0" w:line="240" w:lineRule="auto"/>
+      </w:pPr>
+      <w:rPr>
+        <w:b/>
+        <w:bCs/>
+      </w:rPr>
+      <w:tblPr/>
+      <w:tcPr>
+        <w:tcBorders>
+          <w:top w:val="double" w:sz="6" w:space="0" w:color="4F81BD" w:themeColor="accent1"/>
+          <w:left w:val="single" w:sz="8" w:space="0" w:color="4F81BD" w:themeColor="accent1"/>
+          <w:bottom w:val="single" w:sz="8" w:space="0" w:color="4F81BD" w:themeColor="accent1"/>
+          <w:right w:val="single" w:sz="8" w:space="0" w:color="4F81BD" w:themeColor="accent1"/>
+        </w:tcBorders>
+      </w:tcPr>
+    </w:tblStylePr>
+    <w:tblStylePr w:type="firstCol">
+      <w:rPr>
+        <w:b/>
+        <w:bCs/>
+      </w:rPr>
+    </w:tblStylePr>
+    <w:tblStylePr w:type="lastCol">
+      <w:rPr>
+        <w:b/>
+        <w:bCs/>
+      </w:rPr>
+    </w:tblStylePr>
+    <w:tblStylePr w:type="band1Vert">
+      <w:tblPr/>
+      <w:tcPr>
+        <w:tcBorders>
+          <w:top w:val="single" w:sz="8" w:space="0" w:color="4F81BD" w:themeColor="accent1"/>
+          <w:left w:val="single" w:sz="8" w:space="0" w:color="4F81BD" w:themeColor="accent1"/>
+          <w:bottom w:val="single" w:sz="8" w:space="0" w:color="4F81BD" w:themeColor="accent1"/>
+          <w:right w:val="single" w:sz="8" w:space="0" w:color="4F81BD" w:themeColor="accent1"/>
+        </w:tcBorders>
+      </w:tcPr>
+    </w:tblStylePr>
+    <w:tblStylePr w:type="band1Horz">
+      <w:tblPr/>
+      <w:tcPr>
+        <w:tcBorders>
+          <w:top w:val="single" w:sz="8" w:space="0" w:color="4F81BD" w:themeColor="accent1"/>
+          <w:left w:val="single" w:sz="8" w:space="0" w:color="4F81BD" w:themeColor="accent1"/>
+          <w:bottom w:val="single" w:sz="8" w:space="0" w:color="4F81BD" w:themeColor="accent1"/>
+          <w:right w:val="single" w:sz="8" w:space="0" w:color="4F81BD" w:themeColor="accent1"/>
+        </w:tcBorders>
+      </w:tcPr>
+    </w:tblStylePr>
+  </w:style>
 </w:styles>
 </file>
 
@@ -11987,6 +12144,91 @@
       </w:tblBorders>
     </w:tblPr>
   </w:style>
+  <w:style w:type="table" w:styleId="LightList-Accent1">
+    <w:name w:val="Light List Accent 1"/>
+    <w:basedOn w:val="TableNormal"/>
+    <w:uiPriority w:val="61"/>
+    <w:rsid w:val="004D7B7D"/>
+    <w:pPr>
+      <w:spacing w:after="0" w:line="240" w:lineRule="auto"/>
+    </w:pPr>
+    <w:tblPr>
+      <w:tblStyleRowBandSize w:val="1"/>
+      <w:tblStyleColBandSize w:val="1"/>
+      <w:tblBorders>
+        <w:top w:val="single" w:sz="8" w:space="0" w:color="4F81BD" w:themeColor="accent1"/>
+        <w:left w:val="single" w:sz="8" w:space="0" w:color="4F81BD" w:themeColor="accent1"/>
+        <w:bottom w:val="single" w:sz="8" w:space="0" w:color="4F81BD" w:themeColor="accent1"/>
+        <w:right w:val="single" w:sz="8" w:space="0" w:color="4F81BD" w:themeColor="accent1"/>
+      </w:tblBorders>
+    </w:tblPr>
+    <w:tblStylePr w:type="firstRow">
+      <w:pPr>
+        <w:spacing w:before="0" w:after="0" w:line="240" w:lineRule="auto"/>
+      </w:pPr>
+      <w:rPr>
+        <w:b/>
+        <w:bCs/>
+        <w:color w:val="FFFFFF" w:themeColor="background1"/>
+      </w:rPr>
+      <w:tblPr/>
+      <w:tcPr>
+        <w:shd w:val="clear" w:color="auto" w:fill="4F81BD" w:themeFill="accent1"/>
+      </w:tcPr>
+    </w:tblStylePr>
+    <w:tblStylePr w:type="lastRow">
+      <w:pPr>
+        <w:spacing w:before="0" w:after="0" w:line="240" w:lineRule="auto"/>
+      </w:pPr>
+      <w:rPr>
+        <w:b/>
+        <w:bCs/>
+      </w:rPr>
+      <w:tblPr/>
+      <w:tcPr>
+        <w:tcBorders>
+          <w:top w:val="double" w:sz="6" w:space="0" w:color="4F81BD" w:themeColor="accent1"/>
+          <w:left w:val="single" w:sz="8" w:space="0" w:color="4F81BD" w:themeColor="accent1"/>
+          <w:bottom w:val="single" w:sz="8" w:space="0" w:color="4F81BD" w:themeColor="accent1"/>
+          <w:right w:val="single" w:sz="8" w:space="0" w:color="4F81BD" w:themeColor="accent1"/>
+        </w:tcBorders>
+      </w:tcPr>
+    </w:tblStylePr>
+    <w:tblStylePr w:type="firstCol">
+      <w:rPr>
+        <w:b/>
+        <w:bCs/>
+      </w:rPr>
+    </w:tblStylePr>
+    <w:tblStylePr w:type="lastCol">
+      <w:rPr>
+        <w:b/>
+        <w:bCs/>
+      </w:rPr>
+    </w:tblStylePr>
+    <w:tblStylePr w:type="band1Vert">
+      <w:tblPr/>
+      <w:tcPr>
+        <w:tcBorders>
+          <w:top w:val="single" w:sz="8" w:space="0" w:color="4F81BD" w:themeColor="accent1"/>
+          <w:left w:val="single" w:sz="8" w:space="0" w:color="4F81BD" w:themeColor="accent1"/>
+          <w:bottom w:val="single" w:sz="8" w:space="0" w:color="4F81BD" w:themeColor="accent1"/>
+          <w:right w:val="single" w:sz="8" w:space="0" w:color="4F81BD" w:themeColor="accent1"/>
+        </w:tcBorders>
+      </w:tcPr>
+    </w:tblStylePr>
+    <w:tblStylePr w:type="band1Horz">
+      <w:tblPr/>
+      <w:tcPr>
+        <w:tcBorders>
+          <w:top w:val="single" w:sz="8" w:space="0" w:color="4F81BD" w:themeColor="accent1"/>
+          <w:left w:val="single" w:sz="8" w:space="0" w:color="4F81BD" w:themeColor="accent1"/>
+          <w:bottom w:val="single" w:sz="8" w:space="0" w:color="4F81BD" w:themeColor="accent1"/>
+          <w:right w:val="single" w:sz="8" w:space="0" w:color="4F81BD" w:themeColor="accent1"/>
+        </w:tcBorders>
+      </w:tcPr>
+    </w:tblStylePr>
+  </w:style>
 </w:styles>
 </file>
 
@@ -12280,7 +12522,7 @@
 </file>
 
 <file path=customXml/itemProps1.xml><?xml version="1.0" encoding="utf-8"?>
-<ds:datastoreItem xmlns:ds="http://schemas.openxmlformats.org/officeDocument/2006/customXml" ds:itemID="{1335AFCB-A7CD-4EB0-A2C6-69D54C7AC610}">
+<ds:datastoreItem xmlns:ds="http://schemas.openxmlformats.org/officeDocument/2006/customXml" ds:itemID="{A88C0D12-2B64-4C75-88C6-29D888D521CE}">
   <ds:schemaRefs>
     <ds:schemaRef ds:uri="http://schemas.openxmlformats.org/officeDocument/2006/bibliography"/>
   </ds:schemaRefs>

--- a/_Writeup/Writeup - Copy.docx
+++ b/_Writeup/Writeup - Copy.docx
@@ -122,7 +122,6 @@
                   <w:dataBinding w:prefixMappings="xmlns:ns0='http://schemas.openxmlformats.org/package/2006/metadata/core-properties' xmlns:ns1='http://purl.org/dc/elements/1.1/'" w:xpath="/ns0:coreProperties[1]/ns1:title[1]" w:storeItemID="{6C3C8BC8-F283-45AE-878A-BAB7291924A1}"/>
                   <w:text/>
                 </w:sdtPr>
-                <w:sdtEndPr/>
                 <w:sdtContent>
                   <w:p>
                     <w:pPr>
@@ -160,7 +159,6 @@
                 <w:dataBinding w:prefixMappings="xmlns:ns0='http://schemas.openxmlformats.org/package/2006/metadata/core-properties' xmlns:ns1='http://purl.org/dc/elements/1.1/'" w:xpath="/ns0:coreProperties[1]/ns1:subject[1]" w:storeItemID="{6C3C8BC8-F283-45AE-878A-BAB7291924A1}"/>
                 <w:text/>
               </w:sdtPr>
-              <w:sdtEndPr/>
               <w:sdtContent>
                 <w:tc>
                   <w:tcPr>
@@ -6479,18 +6477,16 @@
         <w:br/>
         <w:t>TODO: Questionnaires</w:t>
       </w:r>
-      <w:bookmarkStart w:id="21" w:name="_GoBack"/>
+    </w:p>
+    <w:p>
+      <w:pPr>
+        <w:pStyle w:val="Heading2"/>
+      </w:pPr>
+      <w:bookmarkStart w:id="21" w:name="_Toc432595199"/>
+      <w:r>
+        <w:t>Benefits of the proposed system</w:t>
+      </w:r>
       <w:bookmarkEnd w:id="21"/>
-    </w:p>
-    <w:p>
-      <w:pPr>
-        <w:pStyle w:val="Heading2"/>
-      </w:pPr>
-      <w:bookmarkStart w:id="22" w:name="_Toc432595199"/>
-      <w:r>
-        <w:t>Benefits of the proposed system</w:t>
-      </w:r>
-      <w:bookmarkEnd w:id="22"/>
     </w:p>
     <w:p>
       <w:pPr>
@@ -6554,20 +6550,89 @@
       <w:pPr>
         <w:pStyle w:val="Heading1"/>
       </w:pPr>
-      <w:bookmarkStart w:id="23" w:name="_Toc432595200"/>
+      <w:bookmarkStart w:id="22" w:name="_Toc432595200"/>
       <w:r>
         <w:lastRenderedPageBreak/>
         <w:t>Design</w:t>
       </w:r>
+      <w:bookmarkEnd w:id="22"/>
+    </w:p>
+    <w:p>
+      <w:pPr>
+        <w:pStyle w:val="Heading2"/>
+      </w:pPr>
+      <w:bookmarkStart w:id="23" w:name="_Toc432595201"/>
+      <w:r>
+        <w:t>Overall System Design</w:t>
+      </w:r>
       <w:bookmarkEnd w:id="23"/>
     </w:p>
     <w:p>
       <w:pPr>
+        <w:pStyle w:val="NoSpacing"/>
+      </w:pPr>
+      <w:r>
+        <w:t xml:space="preserve">A hybrid solution of the web-based and the client-based proposed solutions – the main system will be </w:t>
+      </w:r>
+      <w:r>
+        <w:t>accessible through an application available to computer users</w:t>
+      </w:r>
+      <w:r>
+        <w:t xml:space="preserve">, which connect to a central server process running </w:t>
+      </w:r>
+      <w:r>
+        <w:t xml:space="preserve">on </w:t>
+      </w:r>
+      <w:r>
+        <w:t>the either an external server or</w:t>
+      </w:r>
+      <w:r>
+        <w:t xml:space="preserve"> </w:t>
+      </w:r>
+      <w:r>
+        <w:t xml:space="preserve">more likely </w:t>
+      </w:r>
+      <w:r>
+        <w:t>the internal school server. Upon logon, an application will start in the background which will</w:t>
+      </w:r>
+      <w:r>
+        <w:t xml:space="preserve"> present the current bookings</w:t>
+      </w:r>
+      <w:r>
+        <w:t>. In the background, it will inform the server that the user has logged on</w:t>
+      </w:r>
+      <w:r>
+        <w:t xml:space="preserve">, </w:t>
+      </w:r>
+      <w:r>
+        <w:t xml:space="preserve">automatically sending relevant </w:t>
+      </w:r>
+      <w:r>
+        <w:t>information such as the username and computer name</w:t>
+      </w:r>
+      <w:r>
+        <w:t>.</w:t>
+      </w:r>
+      <w:r>
+        <w:t xml:space="preserve"> </w:t>
+      </w:r>
+      <w:r>
+        <w:t xml:space="preserve">This will cause the server to update its internal model and </w:t>
+      </w:r>
+      <w:r>
+        <w:t xml:space="preserve">distribute </w:t>
+      </w:r>
+      <w:r>
+        <w:t>the change to all logged on clients.</w:t>
+      </w:r>
+    </w:p>
+    <w:p>
+      <w:pPr>
         <w:pStyle w:val="Heading2"/>
       </w:pPr>
-      <w:bookmarkStart w:id="24" w:name="_Toc432595201"/>
-      <w:r>
-        <w:t>Overall System Design</w:t>
+      <w:bookmarkStart w:id="24" w:name="_Toc432595202"/>
+      <w:r>
+        <w:t>Solution Limitations</w:t>
       </w:r>
       <w:bookmarkEnd w:id="24"/>
     </w:p>
@@ -6576,125 +6641,56 @@
         <w:pStyle w:val="NoSpacing"/>
       </w:pPr>
       <w:r>
-        <w:t xml:space="preserve">A hybrid solution of the web-based and the client-based proposed solutions – the main system will be </w:t>
-      </w:r>
-      <w:r>
-        <w:t>accessible through an application available to computer users</w:t>
-      </w:r>
-      <w:r>
-        <w:t xml:space="preserve">, which connect to a central server process running </w:t>
-      </w:r>
-      <w:r>
-        <w:t xml:space="preserve">on </w:t>
-      </w:r>
-      <w:r>
-        <w:t>the either an external server or</w:t>
-      </w:r>
-      <w:r>
-        <w:t xml:space="preserve"> </w:t>
-      </w:r>
-      <w:r>
-        <w:t xml:space="preserve">more likely </w:t>
-      </w:r>
-      <w:r>
-        <w:t>the internal school server. Upon logon, an application will start in the background which will</w:t>
-      </w:r>
-      <w:r>
-        <w:t xml:space="preserve"> present the current bookings</w:t>
-      </w:r>
-      <w:r>
-        <w:t>. In the background, it will inform the server that the user has logged on</w:t>
-      </w:r>
-      <w:r>
-        <w:t xml:space="preserve">, </w:t>
-      </w:r>
-      <w:r>
-        <w:t xml:space="preserve">automatically sending relevant </w:t>
-      </w:r>
-      <w:r>
-        <w:t>information such as the username and computer name</w:t>
+        <w:t xml:space="preserve">The solution will be developed in C#, which I am comfortable with, </w:t>
+      </w:r>
+      <w:r>
+        <w:t xml:space="preserve">but </w:t>
+      </w:r>
+      <w:r>
+        <w:t xml:space="preserve">will have to use fairly advanced features of the language such as TCP/IP communications and multithreading, as well as producing a user-friendly interface using the Windows Presentation Foundation (WPF). I may also need to use multiple paradigms – primarily Imperative/Procedural, although the use of C# will naturally result in Object Oriented code, and in producing a responsive user interface I will use basic Event-driven programming. Also, as I will likely need to use multiple threads, I will need to use a blocking paradigm to ensure operations perform synchronously. As such I expect </w:t>
+      </w:r>
+      <w:r>
+        <w:t>there will be lots of bugs in the development versions</w:t>
       </w:r>
       <w:r>
         <w:t>.</w:t>
       </w:r>
-      <w:r>
-        <w:t xml:space="preserve"> </w:t>
-      </w:r>
-      <w:r>
-        <w:t xml:space="preserve">This will cause the server to update its internal model and </w:t>
-      </w:r>
-      <w:r>
-        <w:t xml:space="preserve">distribute </w:t>
-      </w:r>
-      <w:r>
-        <w:t>the change to all logged on clients.</w:t>
+    </w:p>
+    <w:p>
+      <w:pPr>
+        <w:pStyle w:val="NoSpacing"/>
+      </w:pPr>
+      <w:r>
+        <w:t xml:space="preserve">Also, students need to log on to a computer in order to see where other students are logged on – it’s not quite as easy to use as </w:t>
+      </w:r>
+      <w:r>
+        <w:t>the</w:t>
+      </w:r>
+      <w:r>
+        <w:t xml:space="preserve"> website </w:t>
+      </w:r>
+      <w:r>
+        <w:t xml:space="preserve">solution </w:t>
+      </w:r>
+      <w:r>
+        <w:t>would be. However, I have little</w:t>
+      </w:r>
+      <w:r>
+        <w:t xml:space="preserve"> experience developing websites, and this solution allows for a far more powerful and responsive interface than that of a web UI.</w:t>
       </w:r>
     </w:p>
     <w:p>
       <w:pPr>
         <w:pStyle w:val="Heading2"/>
       </w:pPr>
-      <w:bookmarkStart w:id="25" w:name="_Toc432595202"/>
-      <w:r>
-        <w:t>Solution Limitations</w:t>
+      <w:bookmarkStart w:id="25" w:name="_Toc432595203"/>
+      <w:r>
+        <w:t xml:space="preserve">Description of </w:t>
+      </w:r>
+      <w:r>
+        <w:t>Modular Structure</w:t>
       </w:r>
       <w:bookmarkEnd w:id="25"/>
-    </w:p>
-    <w:p>
-      <w:pPr>
-        <w:pStyle w:val="NoSpacing"/>
-      </w:pPr>
-      <w:r>
-        <w:t xml:space="preserve">The solution will be developed in C#, which I am comfortable with, </w:t>
-      </w:r>
-      <w:r>
-        <w:t xml:space="preserve">but </w:t>
-      </w:r>
-      <w:r>
-        <w:t xml:space="preserve">will have to use fairly advanced features of the language such as TCP/IP communications and multithreading, as well as producing a user-friendly interface using the Windows Presentation Foundation (WPF). I may also need to use multiple paradigms – primarily Imperative/Procedural, although the use of C# will naturally result in Object Oriented code, and in producing a responsive user interface I will use basic Event-driven programming. Also, as I will likely need to use multiple threads, I will need to use a blocking paradigm to ensure operations perform synchronously. As such I expect </w:t>
-      </w:r>
-      <w:r>
-        <w:t>there will be lots of bugs in the development versions</w:t>
-      </w:r>
-      <w:r>
-        <w:t>.</w:t>
-      </w:r>
-    </w:p>
-    <w:p>
-      <w:pPr>
-        <w:pStyle w:val="NoSpacing"/>
-      </w:pPr>
-      <w:r>
-        <w:t xml:space="preserve">Also, students need to log on to a computer in order to see where other students are logged on – it’s not quite as easy to use as </w:t>
-      </w:r>
-      <w:r>
-        <w:t>the</w:t>
-      </w:r>
-      <w:r>
-        <w:t xml:space="preserve"> website </w:t>
-      </w:r>
-      <w:r>
-        <w:t xml:space="preserve">solution </w:t>
-      </w:r>
-      <w:r>
-        <w:t>would be. However, I have little</w:t>
-      </w:r>
-      <w:r>
-        <w:t xml:space="preserve"> experience developing websites, and this solution allows for a far more powerful and responsive interface than that of a web UI.</w:t>
-      </w:r>
-    </w:p>
-    <w:p>
-      <w:pPr>
-        <w:pStyle w:val="Heading2"/>
-      </w:pPr>
-      <w:bookmarkStart w:id="26" w:name="_Toc432595203"/>
-      <w:r>
-        <w:t xml:space="preserve">Description of </w:t>
-      </w:r>
-      <w:r>
-        <w:t>Modular Structure</w:t>
-      </w:r>
-      <w:bookmarkEnd w:id="26"/>
     </w:p>
     <w:p>
       <w:pPr>
@@ -7042,11 +7038,11 @@
       <w:pPr>
         <w:pStyle w:val="Heading2"/>
       </w:pPr>
-      <w:bookmarkStart w:id="27" w:name="_Toc432595204"/>
+      <w:bookmarkStart w:id="26" w:name="_Toc432595204"/>
       <w:r>
         <w:t>Processing and Algorithms</w:t>
       </w:r>
-      <w:bookmarkEnd w:id="27"/>
+      <w:bookmarkEnd w:id="26"/>
     </w:p>
     <w:p>
       <w:pPr>
@@ -7954,10 +7950,75 @@
       <w:pPr>
         <w:pStyle w:val="Heading2"/>
       </w:pPr>
-      <w:bookmarkStart w:id="28" w:name="_Toc432595205"/>
+      <w:bookmarkStart w:id="27" w:name="_Toc432595205"/>
       <w:r>
         <w:t>Storage Material and Format</w:t>
       </w:r>
+      <w:bookmarkEnd w:id="27"/>
+    </w:p>
+    <w:p>
+      <w:pPr>
+        <w:pStyle w:val="NoSpacing"/>
+      </w:pPr>
+      <w:r>
+        <w:t>The data will be stored in a</w:t>
+      </w:r>
+      <w:r>
+        <w:t>n</w:t>
+      </w:r>
+      <w:r>
+        <w:t xml:space="preserve"> SQL database on the server’s</w:t>
+      </w:r>
+      <w:r>
+        <w:t xml:space="preserve"> </w:t>
+      </w:r>
+      <w:r>
+        <w:t>HDD</w:t>
+      </w:r>
+      <w:r>
+        <w:t>.</w:t>
+      </w:r>
+      <w:r>
+        <w:t xml:space="preserve"> As covered in the Data Vol</w:t>
+      </w:r>
+      <w:r>
+        <w:t xml:space="preserve">umes section of the analysis, the maximum file size of the database is under 15MB, so </w:t>
+      </w:r>
+      <w:r>
+        <w:t xml:space="preserve">the </w:t>
+      </w:r>
+      <w:r>
+        <w:t>existing hard drives can be used</w:t>
+      </w:r>
+      <w:r>
+        <w:t xml:space="preserve"> to save hardware expenses</w:t>
+      </w:r>
+      <w:r>
+        <w:t>.</w:t>
+      </w:r>
+      <w:r>
+        <w:t xml:space="preserve"> An SSD could be used, but </w:t>
+      </w:r>
+      <w:r>
+        <w:t>fast read speeds aren’t necessary.</w:t>
+      </w:r>
+    </w:p>
+    <w:p>
+      <w:pPr>
+        <w:pStyle w:val="NoSpacing"/>
+      </w:pPr>
+      <w:r>
+        <w:t>The data stored isn’t entirely critical, so backups can be taken once a week, likely as part of the school server backup.</w:t>
+      </w:r>
+    </w:p>
+    <w:p>
+      <w:pPr>
+        <w:pStyle w:val="Heading2"/>
+      </w:pPr>
+      <w:bookmarkStart w:id="28" w:name="_Toc432595206"/>
+      <w:r>
+        <w:t>Human-Computer Interface</w:t>
+      </w:r>
       <w:bookmarkEnd w:id="28"/>
     </w:p>
     <w:p>
@@ -7965,128 +8026,109 @@
         <w:pStyle w:val="NoSpacing"/>
       </w:pPr>
       <w:r>
-        <w:t>The data will be stored in a</w:t>
-      </w:r>
-      <w:r>
-        <w:t>n</w:t>
-      </w:r>
-      <w:r>
-        <w:t xml:space="preserve"> SQL database on the server’s</w:t>
-      </w:r>
-      <w:r>
-        <w:t xml:space="preserve"> </w:t>
-      </w:r>
-      <w:r>
-        <w:t>HDD</w:t>
-      </w:r>
-      <w:r>
-        <w:t>.</w:t>
-      </w:r>
-      <w:r>
-        <w:t xml:space="preserve"> As covered in the Data Vol</w:t>
-      </w:r>
-      <w:r>
-        <w:t xml:space="preserve">umes section of the analysis, the maximum file size of the database is under 15MB, so </w:t>
-      </w:r>
-      <w:r>
-        <w:t xml:space="preserve">the </w:t>
-      </w:r>
-      <w:r>
-        <w:t>existing hard drives can be used</w:t>
-      </w:r>
-      <w:r>
-        <w:t xml:space="preserve"> to save hardware expenses</w:t>
-      </w:r>
-      <w:r>
-        <w:t>.</w:t>
-      </w:r>
-      <w:r>
-        <w:t xml:space="preserve"> An SSD could be used, but </w:t>
-      </w:r>
-      <w:r>
-        <w:t>fast read speeds aren’t necessary.</w:t>
-      </w:r>
+        <w:t>TODO: Add hand-drawn UI diagrams? Books seems to imply hand drawn is better :/</w:t>
+      </w:r>
+      <w:r>
+        <w:br/>
+      </w:r>
+      <w:r>
+        <w:t xml:space="preserve">TODO: </w:t>
+      </w:r>
+      <w:r>
+        <w:t>Show Mr Wilsdon the prototype UI and record his feedback, make changes based on his thoughts and show changes.</w:t>
+      </w:r>
+    </w:p>
+    <w:p>
+      <w:pPr>
+        <w:pStyle w:val="Heading2"/>
+      </w:pPr>
+      <w:bookmarkStart w:id="29" w:name="_Toc432595207"/>
+      <w:r>
+        <w:t>Sample of Data Entry</w:t>
+      </w:r>
+      <w:bookmarkEnd w:id="29"/>
     </w:p>
     <w:p>
       <w:pPr>
         <w:pStyle w:val="NoSpacing"/>
       </w:pPr>
-      <w:r>
-        <w:t>The data stored isn’t entirely critical, so backups can be taken once a week, likely as part of the school server backup.</w:t>
-      </w:r>
     </w:p>
     <w:p>
       <w:pPr>
         <w:pStyle w:val="Heading2"/>
       </w:pPr>
-      <w:bookmarkStart w:id="29" w:name="_Toc432595206"/>
-      <w:r>
-        <w:t>Human-Computer Interface</w:t>
-      </w:r>
-      <w:bookmarkEnd w:id="29"/>
+      <w:bookmarkStart w:id="30" w:name="_Toc432595208"/>
+      <w:r>
+        <w:t xml:space="preserve">Sample of </w:t>
+      </w:r>
+      <w:r>
+        <w:t>V</w:t>
+      </w:r>
+      <w:r>
+        <w:t>alid Output</w:t>
+      </w:r>
+      <w:bookmarkEnd w:id="30"/>
     </w:p>
     <w:p>
       <w:pPr>
         <w:pStyle w:val="NoSpacing"/>
       </w:pPr>
-      <w:r>
-        <w:t>TODO: Add hand-drawn UI diagrams? Books seems to imply hand drawn is better :/</w:t>
-      </w:r>
-      <w:r>
-        <w:br/>
-      </w:r>
-      <w:r>
-        <w:t xml:space="preserve">TODO: </w:t>
-      </w:r>
-      <w:r>
-        <w:t>Show Mr Wilsdon the prototype UI and record his feedback, make changes based on his thoughts and show changes.</w:t>
-      </w:r>
     </w:p>
     <w:p>
       <w:pPr>
         <w:pStyle w:val="Heading2"/>
       </w:pPr>
-      <w:bookmarkStart w:id="30" w:name="_Toc432595207"/>
-      <w:r>
-        <w:t>Sample of Data Entry</w:t>
-      </w:r>
-      <w:bookmarkEnd w:id="30"/>
-    </w:p>
-    <w:p>
-      <w:pPr>
-        <w:pStyle w:val="NoSpacing"/>
-      </w:pPr>
-    </w:p>
-    <w:p>
-      <w:pPr>
-        <w:pStyle w:val="Heading2"/>
-      </w:pPr>
-      <w:bookmarkStart w:id="31" w:name="_Toc432595208"/>
-      <w:r>
-        <w:t xml:space="preserve">Sample of </w:t>
-      </w:r>
-      <w:r>
-        <w:t>V</w:t>
-      </w:r>
-      <w:r>
-        <w:t>alid Output</w:t>
-      </w:r>
-      <w:bookmarkEnd w:id="31"/>
-    </w:p>
-    <w:p>
-      <w:pPr>
-        <w:pStyle w:val="NoSpacing"/>
-      </w:pPr>
-    </w:p>
-    <w:p>
-      <w:pPr>
-        <w:pStyle w:val="Heading2"/>
-      </w:pPr>
-      <w:bookmarkStart w:id="32" w:name="_Toc432595209"/>
+      <w:bookmarkStart w:id="31" w:name="_Toc432595209"/>
       <w:r>
         <w:lastRenderedPageBreak/>
         <w:t>Security &amp; Integrity</w:t>
       </w:r>
+      <w:bookmarkEnd w:id="31"/>
+    </w:p>
+    <w:p>
+      <w:pPr>
+        <w:pStyle w:val="NoSpacing"/>
+      </w:pPr>
+      <w:r>
+        <w:t>In order to access the application that provides access to the server, the user needs to log on – the application then sends the server the logged on username, and only if the username is registered in the database as an allowed username does the server provide the information about the bookings etc</w:t>
+      </w:r>
+      <w:r>
+        <w:t>. This provides a fairly safe system.</w:t>
+      </w:r>
+      <w:r>
+        <w:t xml:space="preserve"> I intend to write a user manual to help people, and integrated help documentation in the form of </w:t>
+      </w:r>
+      <w:r>
+        <w:t xml:space="preserve">UI </w:t>
+      </w:r>
+      <w:r>
+        <w:t>tooltips and explanatory UI messages.</w:t>
+      </w:r>
+      <w:r>
+        <w:br/>
+      </w:r>
+      <w:r>
+        <w:br/>
+        <w:t xml:space="preserve">All input will be validated to ensure it is correct. Ideally, the design of the UI will in fact prevent users from entering invalid data in the first place – for example, </w:t>
+      </w:r>
+      <w:r>
+        <w:t>using a “ComboBox” to restrict user input to a selection of discrete values.</w:t>
+      </w:r>
+      <w:r>
+        <w:t xml:space="preserve"> Where such restrictions aren’t possible, such as when entering a teacher’s name, standard validation will be used to ensure that sensible input </w:t>
+      </w:r>
+      <w:r>
+        <w:t>is taken.</w:t>
+      </w:r>
+    </w:p>
+    <w:p>
+      <w:pPr>
+        <w:pStyle w:val="Heading2"/>
+      </w:pPr>
+      <w:bookmarkStart w:id="32" w:name="_Toc432595210"/>
+      <w:r>
+        <w:t>System Security</w:t>
+      </w:r>
       <w:bookmarkEnd w:id="32"/>
     </w:p>
     <w:p>
@@ -8094,80 +8136,64 @@
         <w:pStyle w:val="NoSpacing"/>
       </w:pPr>
       <w:r>
-        <w:t>In order to access the application that provides access to the server, the user needs to log on – the application then sends the server the logged on username, and only if the username is registered in the database as an allowed username does the server provide the information about the bookings etc</w:t>
-      </w:r>
-      <w:r>
-        <w:t>. This provides a fairly safe system.</w:t>
-      </w:r>
-      <w:r>
-        <w:t xml:space="preserve"> I intend to write a user manual to help people, and integrated help documentation in the form of </w:t>
-      </w:r>
-      <w:r>
-        <w:t xml:space="preserve">UI </w:t>
-      </w:r>
-      <w:r>
-        <w:t>tooltips and explanatory UI messages.</w:t>
+        <w:t>As my system is dealing with personal information</w:t>
+      </w:r>
+      <w:r>
+        <w:t xml:space="preserve"> (names, ages of students, etc</w:t>
+      </w:r>
+      <w:r>
+        <w:t>.</w:t>
+      </w:r>
+      <w:r>
+        <w:t>)</w:t>
+      </w:r>
+      <w:r>
+        <w:t>, I do need to ensure that the security is up to scratch. I have the significant advantage that the whole system will be hosted inside the school’s network, which is already secured</w:t>
+      </w:r>
+      <w:r>
+        <w:t xml:space="preserve"> in accordance with regulations – i</w:t>
+      </w:r>
+      <w:r>
+        <w:t>t has firewalls and password-protected access.</w:t>
+      </w:r>
+      <w:r>
+        <w:t xml:space="preserve"> As such, many security requirements are already fulfilled by the school – the network is kept secure, and physical access to the servers is restricted. SQL provides integrated security as well, requiring authent</w:t>
+      </w:r>
+      <w:r>
+        <w:t>ication to access the database.</w:t>
+      </w:r>
+      <w:r>
+        <w:t xml:space="preserve"> The school server is in a dedicated room that has a smoke detector</w:t>
+      </w:r>
+      <w:r>
+        <w:t xml:space="preserve"> and burglar alarm</w:t>
+      </w:r>
+      <w:r>
+        <w:t xml:space="preserve"> </w:t>
+      </w:r>
+      <w:r>
+        <w:t>installed.</w:t>
       </w:r>
       <w:r>
         <w:br/>
-        <w:t>Validation???</w:t>
+        <w:t>To prevent data loss from fires/burglary etc, backups</w:t>
+      </w:r>
+      <w:r>
+        <w:t xml:space="preserve"> of the database</w:t>
+      </w:r>
+      <w:r>
+        <w:t xml:space="preserve"> need to be taken frequently (this can happen along with the school server’s automated backups). Ideally a copy of the system data would also be stored off-site for a greater strength of fall-back backups. </w:t>
       </w:r>
     </w:p>
     <w:p>
       <w:pPr>
         <w:pStyle w:val="Heading2"/>
       </w:pPr>
-      <w:bookmarkStart w:id="33" w:name="_Toc432595210"/>
-      <w:r>
-        <w:t>System Security</w:t>
+      <w:bookmarkStart w:id="33" w:name="_Toc432595211"/>
+      <w:r>
+        <w:t>Test Plan</w:t>
       </w:r>
       <w:bookmarkEnd w:id="33"/>
-    </w:p>
-    <w:p>
-      <w:pPr>
-        <w:pStyle w:val="NoSpacing"/>
-      </w:pPr>
-      <w:r>
-        <w:t>As my system is dealing with personal information, I do need to ensure that the security is up to scratch. I do have the significant advantage that the whole system will be hosted inside the school’s network, which is already secured</w:t>
-      </w:r>
-      <w:r>
-        <w:t xml:space="preserve"> in accordance with regulations – i</w:t>
-      </w:r>
-      <w:r>
-        <w:t>t has firewalls and password-protected access.</w:t>
-      </w:r>
-      <w:r>
-        <w:t xml:space="preserve"> As such, many security requirements are already fulfilled by the school – the network is kept secure, and physical access to the servers is restricted. SQL provides integrated security as well, requiring authent</w:t>
-      </w:r>
-      <w:r>
-        <w:t>ication to access the database.</w:t>
-      </w:r>
-      <w:r>
-        <w:t xml:space="preserve"> The school server is in a dedicated room that has a smoke detector</w:t>
-      </w:r>
-      <w:r>
-        <w:t xml:space="preserve"> and burglar alarm</w:t>
-      </w:r>
-      <w:r>
-        <w:t xml:space="preserve"> </w:t>
-      </w:r>
-      <w:r>
-        <w:t>installed.</w:t>
-      </w:r>
-      <w:r>
-        <w:br/>
-        <w:t xml:space="preserve">To prevent data loss from fires/burglary etc, backups need to be taken frequently (this can happen along with the school server’s automated backups). Ideally a copy of the system data would also be stored off-site for a greater strength of fall-back backups. </w:t>
-      </w:r>
-    </w:p>
-    <w:p>
-      <w:pPr>
-        <w:pStyle w:val="Heading2"/>
-      </w:pPr>
-      <w:bookmarkStart w:id="34" w:name="_Toc432595211"/>
-      <w:r>
-        <w:t>Test Plan</w:t>
-      </w:r>
-      <w:bookmarkEnd w:id="34"/>
     </w:p>
     <w:p>
       <w:pPr>
@@ -8194,8 +8220,8 @@
       </w:tblPr>
       <w:tblGrid>
         <w:gridCol w:w="1242"/>
-        <w:gridCol w:w="3261"/>
-        <w:gridCol w:w="6179"/>
+        <w:gridCol w:w="2694"/>
+        <w:gridCol w:w="6746"/>
       </w:tblGrid>
       <w:tr>
         <w:tc>
@@ -8214,7 +8240,7 @@
         </w:tc>
         <w:tc>
           <w:tcPr>
-            <w:tcW w:w="3261" w:type="dxa"/>
+            <w:tcW w:w="2694" w:type="dxa"/>
             <w:shd w:val="clear" w:color="auto" w:fill="8DB3E2" w:themeFill="text2" w:themeFillTint="66"/>
           </w:tcPr>
           <w:p>
@@ -8231,7 +8257,7 @@
         </w:tc>
         <w:tc>
           <w:tcPr>
-            <w:tcW w:w="6179" w:type="dxa"/>
+            <w:tcW w:w="6746" w:type="dxa"/>
             <w:shd w:val="clear" w:color="auto" w:fill="8DB3E2" w:themeFill="text2" w:themeFillTint="66"/>
           </w:tcPr>
           <w:p>
@@ -8260,7 +8286,7 @@
         </w:tc>
         <w:tc>
           <w:tcPr>
-            <w:tcW w:w="3261" w:type="dxa"/>
+            <w:tcW w:w="2694" w:type="dxa"/>
           </w:tcPr>
           <w:p>
             <w:pPr>
@@ -8273,7 +8299,7 @@
         </w:tc>
         <w:tc>
           <w:tcPr>
-            <w:tcW w:w="6179" w:type="dxa"/>
+            <w:tcW w:w="6746" w:type="dxa"/>
           </w:tcPr>
           <w:p>
             <w:pPr>
@@ -8313,7 +8339,7 @@
         </w:tc>
         <w:tc>
           <w:tcPr>
-            <w:tcW w:w="3261" w:type="dxa"/>
+            <w:tcW w:w="2694" w:type="dxa"/>
           </w:tcPr>
           <w:p>
             <w:pPr>
@@ -8326,7 +8352,7 @@
         </w:tc>
         <w:tc>
           <w:tcPr>
-            <w:tcW w:w="6179" w:type="dxa"/>
+            <w:tcW w:w="6746" w:type="dxa"/>
           </w:tcPr>
           <w:p>
             <w:pPr>
@@ -8354,7 +8380,7 @@
         </w:tc>
         <w:tc>
           <w:tcPr>
-            <w:tcW w:w="3261" w:type="dxa"/>
+            <w:tcW w:w="2694" w:type="dxa"/>
           </w:tcPr>
           <w:p>
             <w:pPr>
@@ -8370,7 +8396,7 @@
         </w:tc>
         <w:tc>
           <w:tcPr>
-            <w:tcW w:w="6179" w:type="dxa"/>
+            <w:tcW w:w="6746" w:type="dxa"/>
           </w:tcPr>
           <w:p>
             <w:pPr>
@@ -8419,7 +8445,7 @@
         </w:tc>
         <w:tc>
           <w:tcPr>
-            <w:tcW w:w="3261" w:type="dxa"/>
+            <w:tcW w:w="2694" w:type="dxa"/>
           </w:tcPr>
           <w:p>
             <w:pPr>
@@ -8435,7 +8461,7 @@
         </w:tc>
         <w:tc>
           <w:tcPr>
-            <w:tcW w:w="6179" w:type="dxa"/>
+            <w:tcW w:w="6746" w:type="dxa"/>
           </w:tcPr>
           <w:p>
             <w:pPr>
@@ -8455,7 +8481,11 @@
             </w:r>
             <w:r>
               <w:br/>
-              <w:t>I will also use integration testing as this module references the NetCore and Data modules, so is the most likely to suffer from bugs caused by the interfacing.</w:t>
+              <w:t xml:space="preserve">I will also use integration testing as this module references the NetCore and Data modules, so is the most likely to suffer from </w:t>
+            </w:r>
+            <w:r>
+              <w:lastRenderedPageBreak/>
+              <w:t>bugs caused by the interfacing.</w:t>
             </w:r>
           </w:p>
         </w:tc>
@@ -8470,13 +8500,14 @@
               <w:pStyle w:val="NoSpacing"/>
             </w:pPr>
             <w:r>
+              <w:lastRenderedPageBreak/>
               <w:t>Shared</w:t>
             </w:r>
           </w:p>
         </w:tc>
         <w:tc>
           <w:tcPr>
-            <w:tcW w:w="3261" w:type="dxa"/>
+            <w:tcW w:w="2694" w:type="dxa"/>
           </w:tcPr>
           <w:p>
             <w:pPr>
@@ -8489,18 +8520,23 @@
         </w:tc>
         <w:tc>
           <w:tcPr>
-            <w:tcW w:w="6179" w:type="dxa"/>
+            <w:tcW w:w="6746" w:type="dxa"/>
           </w:tcPr>
           <w:p>
             <w:pPr>
               <w:pStyle w:val="NoSpacing"/>
             </w:pPr>
             <w:r>
-              <w:t xml:space="preserve">This assembly provides only very basic algorithms – the </w:t>
-            </w:r>
-            <w:r>
-              <w:lastRenderedPageBreak/>
-              <w:t>majority of the code is providing interfaces, which don’t specify any algorithms. As such, this module will not need extensive testing, and I can infer that it works by seeing if the function calls by other modules return the correct value.</w:t>
+              <w:t xml:space="preserve">This assembly provides only very basic algorithms – the majority of the code is providing interfaces, which don’t specify any </w:t>
+            </w:r>
+            <w:r>
+              <w:t>implementation</w:t>
+            </w:r>
+            <w:r>
+              <w:t xml:space="preserve"> and are used by other assemblies to increase code re-use</w:t>
+            </w:r>
+            <w:r>
+              <w:t>. As such, this module will not need extensive testing, and I can infer that it works by seeing if the function calls by other modules return the correct value.</w:t>
             </w:r>
           </w:p>
         </w:tc>
@@ -8511,7 +8547,6 @@
         <w:pStyle w:val="Heading1"/>
       </w:pPr>
       <w:r>
-        <w:lastRenderedPageBreak/>
         <w:t>Testing</w:t>
       </w:r>
     </w:p>
@@ -8523,6 +8558,15 @@
         <w:t>Test Plan</w:t>
       </w:r>
     </w:p>
+    <w:p>
+      <w:pPr>
+        <w:pStyle w:val="NoSpacing"/>
+      </w:pPr>
+      <w:r>
+        <w:t>I will test my application with a combination of typical, erroneous, and boundary data. For operations such as testing that pressing a button opens the correct window, it’s impossible to enter invalid data, so I won’t mark these inputs with their type. For tests where actual variable user input is entered, I will annotate the input with the type of data being entered, for clarity.</w:t>
+      </w:r>
+    </w:p>
+    <w:p/>
     <w:tbl>
       <w:tblPr>
         <w:tblStyle w:val="TableGrid"/>
@@ -8532,8 +8576,8 @@
       <w:tblGrid>
         <w:gridCol w:w="799"/>
         <w:gridCol w:w="2570"/>
-        <w:gridCol w:w="3542"/>
-        <w:gridCol w:w="1844"/>
+        <w:gridCol w:w="3260"/>
+        <w:gridCol w:w="2126"/>
         <w:gridCol w:w="1927"/>
       </w:tblGrid>
       <w:tr>
@@ -8567,7 +8611,7 @@
         </w:tc>
         <w:tc>
           <w:tcPr>
-            <w:tcW w:w="1658" w:type="pct"/>
+            <w:tcW w:w="1526" w:type="pct"/>
             <w:shd w:val="clear" w:color="auto" w:fill="8DB3E2" w:themeFill="text2" w:themeFillTint="66"/>
           </w:tcPr>
           <w:p>
@@ -8581,7 +8625,7 @@
         </w:tc>
         <w:tc>
           <w:tcPr>
-            <w:tcW w:w="863" w:type="pct"/>
+            <w:tcW w:w="995" w:type="pct"/>
             <w:shd w:val="clear" w:color="auto" w:fill="8DB3E2" w:themeFill="text2" w:themeFillTint="66"/>
           </w:tcPr>
           <w:p>
@@ -8640,7 +8684,7 @@
         </w:tc>
         <w:tc>
           <w:tcPr>
-            <w:tcW w:w="1658" w:type="pct"/>
+            <w:tcW w:w="1526" w:type="pct"/>
           </w:tcPr>
           <w:p>
             <w:pPr>
@@ -8650,13 +8694,13 @@
               <w:t xml:space="preserve">Clicking </w:t>
             </w:r>
             <w:r>
-              <w:t>a booking tile.</w:t>
+              <w:t>a booking tile (when logged in as a student).</w:t>
             </w:r>
           </w:p>
         </w:tc>
         <w:tc>
           <w:tcPr>
-            <w:tcW w:w="863" w:type="pct"/>
+            <w:tcW w:w="995" w:type="pct"/>
           </w:tcPr>
           <w:p>
             <w:pPr>
@@ -8678,6 +8722,9 @@
             <w:pPr>
               <w:pStyle w:val="NoSpacing"/>
             </w:pPr>
+            <w:r>
+              <w:t>As expected</w:t>
+            </w:r>
           </w:p>
         </w:tc>
       </w:tr>
@@ -8716,7 +8763,7 @@
         </w:tc>
         <w:tc>
           <w:tcPr>
-            <w:tcW w:w="1658" w:type="pct"/>
+            <w:tcW w:w="1526" w:type="pct"/>
           </w:tcPr>
           <w:p>
             <w:pPr>
@@ -8729,14 +8776,14 @@
         </w:tc>
         <w:tc>
           <w:tcPr>
-            <w:tcW w:w="863" w:type="pct"/>
+            <w:tcW w:w="995" w:type="pct"/>
           </w:tcPr>
           <w:p>
             <w:pPr>
               <w:pStyle w:val="NoSpacing"/>
             </w:pPr>
             <w:r>
-              <w:t>Context menu with only the option to view the Timetable.</w:t>
+              <w:t>Context menu doesn’t show on taskbar icon right-click.</w:t>
             </w:r>
           </w:p>
         </w:tc>
@@ -8748,6 +8795,9 @@
             <w:pPr>
               <w:pStyle w:val="NoSpacing"/>
             </w:pPr>
+            <w:r>
+              <w:t>As expected</w:t>
+            </w:r>
           </w:p>
         </w:tc>
       </w:tr>
@@ -8773,26 +8823,35 @@
             <w:pPr>
               <w:pStyle w:val="NoSpacing"/>
             </w:pPr>
+            <w:r>
+              <w:t>Bookings are displayed correctly if they recur (eg weekly)</w:t>
+            </w:r>
           </w:p>
         </w:tc>
         <w:tc>
           <w:tcPr>
-            <w:tcW w:w="1658" w:type="pct"/>
+            <w:tcW w:w="1526" w:type="pct"/>
           </w:tcPr>
           <w:p>
             <w:pPr>
               <w:pStyle w:val="NoSpacing"/>
             </w:pPr>
+            <w:r>
+              <w:t>Observing the timetable a long way in the future to check the recurrence still works.</w:t>
+            </w:r>
           </w:p>
         </w:tc>
         <w:tc>
           <w:tcPr>
-            <w:tcW w:w="863" w:type="pct"/>
+            <w:tcW w:w="995" w:type="pct"/>
           </w:tcPr>
           <w:p>
             <w:pPr>
               <w:pStyle w:val="NoSpacing"/>
             </w:pPr>
+            <w:r>
+              <w:t>Recurring bookings show up on the timetable.</w:t>
+            </w:r>
           </w:p>
         </w:tc>
         <w:tc>
@@ -8803,6 +8862,9 @@
             <w:pPr>
               <w:pStyle w:val="NoSpacing"/>
             </w:pPr>
+            <w:r>
+              <w:t>As expected (see evidence 3)</w:t>
+            </w:r>
           </w:p>
         </w:tc>
       </w:tr>
@@ -8828,26 +8890,35 @@
             <w:pPr>
               <w:pStyle w:val="NoSpacing"/>
             </w:pPr>
+            <w:r>
+              <w:t>Teachers can open the “EditBooking” window by clicking a tile.</w:t>
+            </w:r>
           </w:p>
         </w:tc>
         <w:tc>
           <w:tcPr>
-            <w:tcW w:w="1658" w:type="pct"/>
+            <w:tcW w:w="1526" w:type="pct"/>
           </w:tcPr>
           <w:p>
             <w:pPr>
               <w:pStyle w:val="NoSpacing"/>
             </w:pPr>
+            <w:r>
+              <w:t>Clicking a booking tile (when logged in as a teacher or admin).</w:t>
+            </w:r>
           </w:p>
         </w:tc>
         <w:tc>
           <w:tcPr>
-            <w:tcW w:w="863" w:type="pct"/>
+            <w:tcW w:w="995" w:type="pct"/>
           </w:tcPr>
           <w:p>
             <w:pPr>
               <w:pStyle w:val="NoSpacing"/>
             </w:pPr>
+            <w:r>
+              <w:t>“EditBooking” window appears.</w:t>
+            </w:r>
           </w:p>
         </w:tc>
         <w:tc>
@@ -8858,6 +8929,430 @@
             <w:pPr>
               <w:pStyle w:val="NoSpacing"/>
             </w:pPr>
+            <w:r>
+              <w:t>As expected</w:t>
+            </w:r>
+          </w:p>
+        </w:tc>
+      </w:tr>
+      <w:tr>
+        <w:tc>
+          <w:tcPr>
+            <w:tcW w:w="374" w:type="pct"/>
+          </w:tcPr>
+          <w:p>
+            <w:pPr>
+              <w:pStyle w:val="NoSpacing"/>
+            </w:pPr>
+            <w:r>
+              <w:t>5</w:t>
+            </w:r>
+          </w:p>
+        </w:tc>
+        <w:tc>
+          <w:tcPr>
+            <w:tcW w:w="1203" w:type="pct"/>
+          </w:tcPr>
+          <w:p>
+            <w:pPr>
+              <w:pStyle w:val="NoSpacing"/>
+            </w:pPr>
+            <w:r>
+              <w:t xml:space="preserve">Creating a new Booking with the </w:t>
+            </w:r>
+            <w:r>
+              <w:t>“EditBooking” window has initial data set (Logged in teacher, selected room, selected period).</w:t>
+            </w:r>
+          </w:p>
+        </w:tc>
+        <w:tc>
+          <w:tcPr>
+            <w:tcW w:w="1526" w:type="pct"/>
+          </w:tcPr>
+          <w:p>
+            <w:pPr>
+              <w:pStyle w:val="NoSpacing"/>
+            </w:pPr>
+            <w:r>
+              <w:t>Opening the “EditBooking” window by clicking on a</w:t>
+            </w:r>
+            <w:r>
+              <w:t>n empty</w:t>
+            </w:r>
+            <w:r>
+              <w:t xml:space="preserve"> tile.</w:t>
+            </w:r>
+          </w:p>
+        </w:tc>
+        <w:tc>
+          <w:tcPr>
+            <w:tcW w:w="995" w:type="pct"/>
+          </w:tcPr>
+          <w:p>
+            <w:pPr>
+              <w:pStyle w:val="NoSpacing"/>
+            </w:pPr>
+            <w:r>
+              <w:t>“EditBooking” window appears with some data fields already filled in.</w:t>
+            </w:r>
+          </w:p>
+        </w:tc>
+        <w:tc>
+          <w:tcPr>
+            <w:tcW w:w="902" w:type="pct"/>
+          </w:tcPr>
+          <w:p>
+            <w:pPr>
+              <w:pStyle w:val="NoSpacing"/>
+            </w:pPr>
+            <w:r>
+              <w:t>As expected</w:t>
+            </w:r>
+            <w:r>
+              <w:t xml:space="preserve"> (see evidence 5)</w:t>
+            </w:r>
+          </w:p>
+        </w:tc>
+      </w:tr>
+      <w:tr>
+        <w:tc>
+          <w:tcPr>
+            <w:tcW w:w="374" w:type="pct"/>
+          </w:tcPr>
+          <w:p>
+            <w:pPr>
+              <w:pStyle w:val="NoSpacing"/>
+            </w:pPr>
+            <w:r>
+              <w:t>6</w:t>
+            </w:r>
+          </w:p>
+        </w:tc>
+        <w:tc>
+          <w:tcPr>
+            <w:tcW w:w="1203" w:type="pct"/>
+          </w:tcPr>
+          <w:p>
+            <w:pPr>
+              <w:pStyle w:val="NoSpacing"/>
+            </w:pPr>
+            <w:r>
+              <w:t>Editing an existing Booking with the “EditBooking” window has the correct data from the Booking filled in.</w:t>
+            </w:r>
+          </w:p>
+        </w:tc>
+        <w:tc>
+          <w:tcPr>
+            <w:tcW w:w="1526" w:type="pct"/>
+          </w:tcPr>
+          <w:p>
+            <w:pPr>
+              <w:pStyle w:val="NoSpacing"/>
+            </w:pPr>
+            <w:r>
+              <w:t>Opening the “EditBooking” window by clicking on a tile with an existing booking.</w:t>
+            </w:r>
+          </w:p>
+        </w:tc>
+        <w:tc>
+          <w:tcPr>
+            <w:tcW w:w="995" w:type="pct"/>
+          </w:tcPr>
+          <w:p>
+            <w:pPr>
+              <w:pStyle w:val="NoSpacing"/>
+            </w:pPr>
+            <w:r>
+              <w:t>“EditBooking” window appears with all data fields filled in correctly.</w:t>
+            </w:r>
+          </w:p>
+        </w:tc>
+        <w:tc>
+          <w:tcPr>
+            <w:tcW w:w="902" w:type="pct"/>
+          </w:tcPr>
+          <w:p>
+            <w:pPr>
+              <w:pStyle w:val="NoSpacing"/>
+            </w:pPr>
+            <w:r>
+              <w:t>As expected (see evidence 6)</w:t>
+            </w:r>
+          </w:p>
+        </w:tc>
+      </w:tr>
+      <w:tr>
+        <w:tc>
+          <w:tcPr>
+            <w:tcW w:w="374" w:type="pct"/>
+          </w:tcPr>
+          <w:p>
+            <w:pPr>
+              <w:pStyle w:val="NoSpacing"/>
+            </w:pPr>
+            <w:r>
+              <w:lastRenderedPageBreak/>
+              <w:t>7</w:t>
+            </w:r>
+          </w:p>
+        </w:tc>
+        <w:tc>
+          <w:tcPr>
+            <w:tcW w:w="1203" w:type="pct"/>
+          </w:tcPr>
+          <w:p>
+            <w:pPr>
+              <w:pStyle w:val="NoSpacing"/>
+            </w:pPr>
+            <w:r>
+              <w:t xml:space="preserve">Cancelling creating/editing a booking doesn’t </w:t>
+            </w:r>
+            <w:r>
+              <w:t>submit</w:t>
+            </w:r>
+            <w:r>
+              <w:t xml:space="preserve"> it by mistake.</w:t>
+            </w:r>
+          </w:p>
+        </w:tc>
+        <w:tc>
+          <w:tcPr>
+            <w:tcW w:w="1526" w:type="pct"/>
+          </w:tcPr>
+          <w:p>
+            <w:pPr>
+              <w:pStyle w:val="NoSpacing"/>
+            </w:pPr>
+            <w:r>
+              <w:t>Pressing the “Back” button on the “EditBooking” window.</w:t>
+            </w:r>
+          </w:p>
+        </w:tc>
+        <w:tc>
+          <w:tcPr>
+            <w:tcW w:w="995" w:type="pct"/>
+          </w:tcPr>
+          <w:p>
+            <w:pPr>
+              <w:pStyle w:val="NoSpacing"/>
+            </w:pPr>
+            <w:r>
+              <w:t>Window closes, no other action takes place.</w:t>
+            </w:r>
+          </w:p>
+        </w:tc>
+        <w:tc>
+          <w:tcPr>
+            <w:tcW w:w="902" w:type="pct"/>
+          </w:tcPr>
+          <w:p>
+            <w:pPr>
+              <w:pStyle w:val="NoSpacing"/>
+            </w:pPr>
+            <w:r>
+              <w:t>As expected</w:t>
+            </w:r>
+          </w:p>
+        </w:tc>
+      </w:tr>
+      <w:tr>
+        <w:tc>
+          <w:tcPr>
+            <w:tcW w:w="374" w:type="pct"/>
+          </w:tcPr>
+          <w:p>
+            <w:pPr>
+              <w:pStyle w:val="NoSpacing"/>
+            </w:pPr>
+            <w:r>
+              <w:t>8</w:t>
+            </w:r>
+          </w:p>
+        </w:tc>
+        <w:tc>
+          <w:tcPr>
+            <w:tcW w:w="1203" w:type="pct"/>
+          </w:tcPr>
+          <w:p>
+            <w:pPr>
+              <w:pStyle w:val="NoSpacing"/>
+            </w:pPr>
+            <w:r>
+              <w:t xml:space="preserve">Submitting a booking causes the server to receive the booking, add it to the database, and distribute it to all clients. </w:t>
+            </w:r>
+          </w:p>
+        </w:tc>
+        <w:tc>
+          <w:tcPr>
+            <w:tcW w:w="1526" w:type="pct"/>
+          </w:tcPr>
+          <w:p>
+            <w:pPr>
+              <w:pStyle w:val="NoSpacing"/>
+            </w:pPr>
+            <w:r>
+              <w:t>Pressing the “Submit” button on the “EditBooking” window.</w:t>
+            </w:r>
+          </w:p>
+        </w:tc>
+        <w:tc>
+          <w:tcPr>
+            <w:tcW w:w="995" w:type="pct"/>
+          </w:tcPr>
+          <w:p>
+            <w:pPr>
+              <w:pStyle w:val="NoSpacing"/>
+            </w:pPr>
+            <w:r>
+              <w:t>Window closes, server receives booking message, clients update their timetable view to reflect the new Booking.</w:t>
+            </w:r>
+          </w:p>
+        </w:tc>
+        <w:tc>
+          <w:tcPr>
+            <w:tcW w:w="902" w:type="pct"/>
+          </w:tcPr>
+          <w:p>
+            <w:pPr>
+              <w:pStyle w:val="NoSpacing"/>
+            </w:pPr>
+            <w:r>
+              <w:t>As expected (see evidence 8)</w:t>
+            </w:r>
+          </w:p>
+        </w:tc>
+      </w:tr>
+      <w:tr>
+        <w:tc>
+          <w:tcPr>
+            <w:tcW w:w="374" w:type="pct"/>
+          </w:tcPr>
+          <w:p>
+            <w:pPr>
+              <w:pStyle w:val="NoSpacing"/>
+            </w:pPr>
+            <w:r>
+              <w:t>9</w:t>
+            </w:r>
+          </w:p>
+        </w:tc>
+        <w:tc>
+          <w:tcPr>
+            <w:tcW w:w="1203" w:type="pct"/>
+          </w:tcPr>
+          <w:p>
+            <w:pPr>
+              <w:pStyle w:val="NoSpacing"/>
+            </w:pPr>
+            <w:r>
+              <w:t>Submitting a booking that conflicts with other bookings (eg overlapping rooms), results in an error message being displayed.</w:t>
+            </w:r>
+          </w:p>
+        </w:tc>
+        <w:tc>
+          <w:tcPr>
+            <w:tcW w:w="1526" w:type="pct"/>
+          </w:tcPr>
+          <w:p>
+            <w:pPr>
+              <w:pStyle w:val="NoSpacing"/>
+            </w:pPr>
+            <w:r>
+              <w:t>Pressing the “Submit” button with some of the rooms selected clashing with other bookings in the same period.</w:t>
+            </w:r>
+          </w:p>
+        </w:tc>
+        <w:tc>
+          <w:tcPr>
+            <w:tcW w:w="995" w:type="pct"/>
+          </w:tcPr>
+          <w:p>
+            <w:pPr>
+              <w:pStyle w:val="NoSpacing"/>
+            </w:pPr>
+            <w:r>
+              <w:t>Message box displayed showing an error message, Booking isn’t submitted.</w:t>
+            </w:r>
+          </w:p>
+        </w:tc>
+        <w:tc>
+          <w:tcPr>
+            <w:tcW w:w="902" w:type="pct"/>
+          </w:tcPr>
+          <w:p>
+            <w:pPr>
+              <w:pStyle w:val="NoSpacing"/>
+            </w:pPr>
+            <w:r>
+              <w:t>As expected (see evidence 9)</w:t>
+            </w:r>
+          </w:p>
+        </w:tc>
+      </w:tr>
+      <w:tr>
+        <w:tc>
+          <w:tcPr>
+            <w:tcW w:w="374" w:type="pct"/>
+          </w:tcPr>
+          <w:p>
+            <w:pPr>
+              <w:pStyle w:val="NoSpacing"/>
+            </w:pPr>
+            <w:r>
+              <w:t>10</w:t>
+            </w:r>
+          </w:p>
+        </w:tc>
+        <w:tc>
+          <w:tcPr>
+            <w:tcW w:w="1203" w:type="pct"/>
+          </w:tcPr>
+          <w:p>
+            <w:pPr>
+              <w:pStyle w:val="NoSpacing"/>
+            </w:pPr>
+            <w:r>
+              <w:t>Omitting details while trying to submit a Booking displays an informative error message.</w:t>
+            </w:r>
+          </w:p>
+        </w:tc>
+        <w:tc>
+          <w:tcPr>
+            <w:tcW w:w="1526" w:type="pct"/>
+          </w:tcPr>
+          <w:p>
+            <w:pPr>
+              <w:pStyle w:val="NoSpacing"/>
+            </w:pPr>
+            <w:r>
+              <w:t>Pressing the “Submit” button with incomplete data on the “EditBooking” window.</w:t>
+            </w:r>
+          </w:p>
+        </w:tc>
+        <w:tc>
+          <w:tcPr>
+            <w:tcW w:w="995" w:type="pct"/>
+          </w:tcPr>
+          <w:p>
+            <w:pPr>
+              <w:pStyle w:val="NoSpacing"/>
+            </w:pPr>
+            <w:r>
+              <w:t>Message box with a useful message appears, Booking isn’t submitted.</w:t>
+            </w:r>
+          </w:p>
+        </w:tc>
+        <w:tc>
+          <w:tcPr>
+            <w:tcW w:w="902" w:type="pct"/>
+          </w:tcPr>
+          <w:p>
+            <w:pPr>
+              <w:pStyle w:val="NoSpacing"/>
+            </w:pPr>
+            <w:r>
+              <w:t>As expected (see evidence 10)</w:t>
+            </w:r>
           </w:p>
         </w:tc>
       </w:tr>
@@ -8866,6 +9361,720 @@
       <w:pPr>
         <w:pStyle w:val="NoSpacing"/>
       </w:pPr>
+    </w:p>
+    <w:p>
+      <w:pPr>
+        <w:rPr>
+          <w:rFonts w:asciiTheme="majorHAnsi" w:eastAsiaTheme="majorEastAsia" w:hAnsiTheme="majorHAnsi" w:cstheme="majorBidi"/>
+          <w:b/>
+          <w:bCs/>
+          <w:color w:val="17365D" w:themeColor="text2" w:themeShade="BF"/>
+          <w:sz w:val="26"/>
+          <w:szCs w:val="26"/>
+        </w:rPr>
+      </w:pPr>
+      <w:r>
+        <w:br w:type="page"/>
+      </w:r>
+    </w:p>
+    <w:p>
+      <w:pPr>
+        <w:pStyle w:val="Heading2"/>
+      </w:pPr>
+      <w:r>
+        <w:lastRenderedPageBreak/>
+        <w:t>Test</w:t>
+      </w:r>
+      <w:r>
+        <w:t xml:space="preserve"> Results -</w:t>
+      </w:r>
+      <w:r>
+        <w:t xml:space="preserve"> Evidence</w:t>
+      </w:r>
+    </w:p>
+    <w:p>
+      <w:pPr>
+        <w:pStyle w:val="NoSpacing"/>
+        <w:numPr>
+          <w:ilvl w:val="0"/>
+          <w:numId w:val="18"/>
+        </w:numPr>
+      </w:pPr>
+      <w:r>
+        <w:t xml:space="preserve">This is checking that recurring bookings actually do appear to recur across weeks. By looking at the bookings for a long time in the future, </w:t>
+      </w:r>
+      <w:r>
+        <w:t>it’s clear that they are displayed correctly.</w:t>
+      </w:r>
+    </w:p>
+    <w:p>
+      <w:pPr>
+        <w:pStyle w:val="NoSpacing"/>
+        <w:ind w:left="360"/>
+      </w:pPr>
+    </w:p>
+    <w:p>
+      <w:pPr>
+        <w:pStyle w:val="NoSpacing"/>
+      </w:pPr>
+      <w:r>
+        <w:rPr>
+          <w:noProof/>
+          <w:lang w:eastAsia="en-GB"/>
+        </w:rPr>
+        <mc:AlternateContent>
+          <mc:Choice Requires="wpg">
+            <w:drawing>
+              <wp:inline distT="0" distB="0" distL="0" distR="0" wp14:anchorId="6DB3C888" wp14:editId="2520E917">
+                <wp:extent cx="3166876" cy="3027871"/>
+                <wp:effectExtent l="0" t="0" r="0" b="1270"/>
+                <wp:docPr id="34" name="Group 34"/>
+                <wp:cNvGraphicFramePr/>
+                <a:graphic xmlns:a="http://schemas.openxmlformats.org/drawingml/2006/main">
+                  <a:graphicData uri="http://schemas.microsoft.com/office/word/2010/wordprocessingGroup">
+                    <wpg:wgp>
+                      <wpg:cNvGrpSpPr/>
+                      <wpg:grpSpPr>
+                        <a:xfrm>
+                          <a:off x="0" y="0"/>
+                          <a:ext cx="3166876" cy="3027871"/>
+                          <a:chOff x="0" y="0"/>
+                          <a:chExt cx="4123427" cy="3942271"/>
+                        </a:xfrm>
+                      </wpg:grpSpPr>
+                      <pic:pic xmlns:pic="http://schemas.openxmlformats.org/drawingml/2006/picture">
+                        <pic:nvPicPr>
+                          <pic:cNvPr id="35" name="Picture 35" descr="C:\Users\Keith\AppData\Local\Microsoft\Windows\INetCache\Content.Word\3.png"/>
+                          <pic:cNvPicPr>
+                            <a:picLocks noChangeAspect="1"/>
+                          </pic:cNvPicPr>
+                        </pic:nvPicPr>
+                        <pic:blipFill>
+                          <a:blip r:embed="rId35">
+                            <a:extLst>
+                              <a:ext uri="{28A0092B-C50C-407E-A947-70E740481C1C}">
+                                <a14:useLocalDpi xmlns:a14="http://schemas.microsoft.com/office/drawing/2010/main" val="0"/>
+                              </a:ext>
+                            </a:extLst>
+                          </a:blip>
+                          <a:srcRect/>
+                          <a:stretch>
+                            <a:fillRect/>
+                          </a:stretch>
+                        </pic:blipFill>
+                        <pic:spPr bwMode="auto">
+                          <a:xfrm>
+                            <a:off x="0" y="0"/>
+                            <a:ext cx="4123427" cy="3942271"/>
+                          </a:xfrm>
+                          <a:prstGeom prst="rect">
+                            <a:avLst/>
+                          </a:prstGeom>
+                          <a:noFill/>
+                          <a:ln>
+                            <a:noFill/>
+                          </a:ln>
+                        </pic:spPr>
+                      </pic:pic>
+                      <wps:wsp>
+                        <wps:cNvPr id="33" name="Rectangle 33"/>
+                        <wps:cNvSpPr/>
+                        <wps:spPr>
+                          <a:xfrm>
+                            <a:off x="1544129" y="414068"/>
+                            <a:ext cx="1047750" cy="154305"/>
+                          </a:xfrm>
+                          <a:prstGeom prst="rect">
+                            <a:avLst/>
+                          </a:prstGeom>
+                          <a:noFill/>
+                          <a:ln>
+                            <a:solidFill>
+                              <a:srgbClr val="FF0000"/>
+                            </a:solidFill>
+                          </a:ln>
+                        </wps:spPr>
+                        <wps:style>
+                          <a:lnRef idx="2">
+                            <a:schemeClr val="accent2"/>
+                          </a:lnRef>
+                          <a:fillRef idx="1">
+                            <a:schemeClr val="lt1"/>
+                          </a:fillRef>
+                          <a:effectRef idx="0">
+                            <a:schemeClr val="accent2"/>
+                          </a:effectRef>
+                          <a:fontRef idx="minor">
+                            <a:schemeClr val="dk1"/>
+                          </a:fontRef>
+                        </wps:style>
+                        <wps:bodyPr rot="0" spcFirstLastPara="0" vertOverflow="overflow" horzOverflow="overflow" vert="horz" wrap="square" lIns="91440" tIns="45720" rIns="91440" bIns="45720" numCol="1" spcCol="0" rtlCol="0" fromWordArt="0" anchor="ctr" anchorCtr="0" forceAA="0" compatLnSpc="1">
+                          <a:prstTxWarp prst="textNoShape">
+                            <a:avLst/>
+                          </a:prstTxWarp>
+                          <a:noAutofit/>
+                        </wps:bodyPr>
+                      </wps:wsp>
+                    </wpg:wgp>
+                  </a:graphicData>
+                </a:graphic>
+              </wp:inline>
+            </w:drawing>
+          </mc:Choice>
+          <mc:Fallback>
+            <w:pict>
+              <v:group id="Group 34" o:spid="_x0000_s1026" style="width:249.35pt;height:238.4pt;mso-position-horizontal-relative:char;mso-position-vertical-relative:line" coordsize="41234,39422" o:gfxdata="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">
+                <v:shape id="Picture 35" o:spid="_x0000_s1027" type="#_x0000_t75" style="position:absolute;width:41234;height:39422;visibility:visible;mso-wrap-style:square" o:gfxdata="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">
+                  <v:imagedata r:id="rId36" o:title="3"/>
+                  <v:path arrowok="t"/>
+                </v:shape>
+                <v:rect id="Rectangle 33" o:spid="_x0000_s1028" style="position:absolute;left:15441;top:4140;width:10477;height:1543;visibility:visible;mso-wrap-style:square;v-text-anchor:middle" o:gfxdata="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" filled="f" strokecolor="red" strokeweight="2pt"/>
+                <w10:anchorlock/>
+              </v:group>
+            </w:pict>
+          </mc:Fallback>
+        </mc:AlternateContent>
+      </w:r>
+    </w:p>
+    <w:p/>
+    <w:p>
+      <w:pPr>
+        <w:pStyle w:val="NoSpacing"/>
+        <w:numPr>
+          <w:ilvl w:val="0"/>
+          <w:numId w:val="23"/>
+        </w:numPr>
+      </w:pPr>
+      <w:r>
+        <w:t xml:space="preserve">This is checking that having opened the “EditBooking” window, all relevant fields have been pre-filled with inferable information, such as the Teacher, Room, and Period (which can be inferred from the booking tile </w:t>
+      </w:r>
+      <w:r>
+        <w:t>the user</w:t>
+      </w:r>
+      <w:r>
+        <w:t xml:space="preserve"> clicked).</w:t>
+      </w:r>
+      <w:r>
+        <w:br/>
+      </w:r>
+    </w:p>
+    <w:p>
+      <w:r>
+        <w:rPr>
+          <w:noProof/>
+          <w:lang w:eastAsia="en-GB"/>
+        </w:rPr>
+        <mc:AlternateContent>
+          <mc:Choice Requires="wps">
+            <w:drawing>
+              <wp:anchor distT="0" distB="0" distL="114300" distR="114300" simplePos="0" relativeHeight="251704320" behindDoc="0" locked="0" layoutInCell="1" allowOverlap="1" wp14:anchorId="72291D96" wp14:editId="2E610B30">
+                <wp:simplePos x="0" y="0"/>
+                <wp:positionH relativeFrom="column">
+                  <wp:posOffset>224287</wp:posOffset>
+                </wp:positionH>
+                <wp:positionV relativeFrom="paragraph">
+                  <wp:posOffset>1819669</wp:posOffset>
+                </wp:positionV>
+                <wp:extent cx="2260121" cy="154581"/>
+                <wp:effectExtent l="0" t="0" r="26035" b="17145"/>
+                <wp:wrapNone/>
+                <wp:docPr id="42" name="Rectangle 42"/>
+                <wp:cNvGraphicFramePr/>
+                <a:graphic xmlns:a="http://schemas.openxmlformats.org/drawingml/2006/main">
+                  <a:graphicData uri="http://schemas.microsoft.com/office/word/2010/wordprocessingShape">
+                    <wps:wsp>
+                      <wps:cNvSpPr/>
+                      <wps:spPr>
+                        <a:xfrm>
+                          <a:off x="0" y="0"/>
+                          <a:ext cx="2260121" cy="154581"/>
+                        </a:xfrm>
+                        <a:prstGeom prst="rect">
+                          <a:avLst/>
+                        </a:prstGeom>
+                        <a:noFill/>
+                        <a:ln>
+                          <a:solidFill>
+                            <a:srgbClr val="FF0000"/>
+                          </a:solidFill>
+                        </a:ln>
+                      </wps:spPr>
+                      <wps:style>
+                        <a:lnRef idx="2">
+                          <a:schemeClr val="accent2"/>
+                        </a:lnRef>
+                        <a:fillRef idx="1">
+                          <a:schemeClr val="lt1"/>
+                        </a:fillRef>
+                        <a:effectRef idx="0">
+                          <a:schemeClr val="accent2"/>
+                        </a:effectRef>
+                        <a:fontRef idx="minor">
+                          <a:schemeClr val="dk1"/>
+                        </a:fontRef>
+                      </wps:style>
+                      <wps:bodyPr rot="0" spcFirstLastPara="0" vertOverflow="overflow" horzOverflow="overflow" vert="horz" wrap="square" lIns="91440" tIns="45720" rIns="91440" bIns="45720" numCol="1" spcCol="0" rtlCol="0" fromWordArt="0" anchor="ctr" anchorCtr="0" forceAA="0" compatLnSpc="1">
+                        <a:prstTxWarp prst="textNoShape">
+                          <a:avLst/>
+                        </a:prstTxWarp>
+                        <a:noAutofit/>
+                      </wps:bodyPr>
+                    </wps:wsp>
+                  </a:graphicData>
+                </a:graphic>
+                <wp14:sizeRelH relativeFrom="margin">
+                  <wp14:pctWidth>0</wp14:pctWidth>
+                </wp14:sizeRelH>
+                <wp14:sizeRelV relativeFrom="margin">
+                  <wp14:pctHeight>0</wp14:pctHeight>
+                </wp14:sizeRelV>
+              </wp:anchor>
+            </w:drawing>
+          </mc:Choice>
+          <mc:Fallback>
+            <w:pict>
+              <v:rect id="Rectangle 42" o:spid="_x0000_s1026" style="position:absolute;margin-left:17.65pt;margin-top:143.3pt;width:177.95pt;height:12.15pt;z-index:251704320;visibility:visible;mso-wrap-style:square;mso-width-percent:0;mso-height-percent:0;mso-wrap-distance-left:9pt;mso-wrap-distance-top:0;mso-wrap-distance-right:9pt;mso-wrap-distance-bottom:0;mso-position-horizontal:absolute;mso-position-horizontal-relative:text;mso-position-vertical:absolute;mso-position-vertical-relative:text;mso-width-percent:0;mso-height-percent:0;mso-width-relative:margin;mso-height-relative:margin;v-text-anchor:middle" o:gfxdata="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" filled="f" strokecolor="red" strokeweight="2pt"/>
+            </w:pict>
+          </mc:Fallback>
+        </mc:AlternateContent>
+      </w:r>
+      <w:r>
+        <w:rPr>
+          <w:noProof/>
+          <w:lang w:eastAsia="en-GB"/>
+        </w:rPr>
+        <mc:AlternateContent>
+          <mc:Choice Requires="wps">
+            <w:drawing>
+              <wp:anchor distT="0" distB="0" distL="114300" distR="114300" simplePos="0" relativeHeight="251702272" behindDoc="0" locked="0" layoutInCell="1" allowOverlap="1" wp14:anchorId="2F0D1A92" wp14:editId="24C11C3F">
+                <wp:simplePos x="0" y="0"/>
+                <wp:positionH relativeFrom="column">
+                  <wp:posOffset>698740</wp:posOffset>
+                </wp:positionH>
+                <wp:positionV relativeFrom="paragraph">
+                  <wp:posOffset>1077799</wp:posOffset>
+                </wp:positionV>
+                <wp:extent cx="1104181" cy="207034"/>
+                <wp:effectExtent l="0" t="0" r="20320" b="21590"/>
+                <wp:wrapNone/>
+                <wp:docPr id="41" name="Rectangle 41"/>
+                <wp:cNvGraphicFramePr/>
+                <a:graphic xmlns:a="http://schemas.openxmlformats.org/drawingml/2006/main">
+                  <a:graphicData uri="http://schemas.microsoft.com/office/word/2010/wordprocessingShape">
+                    <wps:wsp>
+                      <wps:cNvSpPr/>
+                      <wps:spPr>
+                        <a:xfrm>
+                          <a:off x="0" y="0"/>
+                          <a:ext cx="1104181" cy="207034"/>
+                        </a:xfrm>
+                        <a:prstGeom prst="rect">
+                          <a:avLst/>
+                        </a:prstGeom>
+                        <a:noFill/>
+                        <a:ln>
+                          <a:solidFill>
+                            <a:srgbClr val="FF0000"/>
+                          </a:solidFill>
+                        </a:ln>
+                      </wps:spPr>
+                      <wps:style>
+                        <a:lnRef idx="2">
+                          <a:schemeClr val="accent2"/>
+                        </a:lnRef>
+                        <a:fillRef idx="1">
+                          <a:schemeClr val="lt1"/>
+                        </a:fillRef>
+                        <a:effectRef idx="0">
+                          <a:schemeClr val="accent2"/>
+                        </a:effectRef>
+                        <a:fontRef idx="minor">
+                          <a:schemeClr val="dk1"/>
+                        </a:fontRef>
+                      </wps:style>
+                      <wps:bodyPr rot="0" spcFirstLastPara="0" vertOverflow="overflow" horzOverflow="overflow" vert="horz" wrap="square" lIns="91440" tIns="45720" rIns="91440" bIns="45720" numCol="1" spcCol="0" rtlCol="0" fromWordArt="0" anchor="ctr" anchorCtr="0" forceAA="0" compatLnSpc="1">
+                        <a:prstTxWarp prst="textNoShape">
+                          <a:avLst/>
+                        </a:prstTxWarp>
+                        <a:noAutofit/>
+                      </wps:bodyPr>
+                    </wps:wsp>
+                  </a:graphicData>
+                </a:graphic>
+                <wp14:sizeRelH relativeFrom="margin">
+                  <wp14:pctWidth>0</wp14:pctWidth>
+                </wp14:sizeRelH>
+                <wp14:sizeRelV relativeFrom="margin">
+                  <wp14:pctHeight>0</wp14:pctHeight>
+                </wp14:sizeRelV>
+              </wp:anchor>
+            </w:drawing>
+          </mc:Choice>
+          <mc:Fallback>
+            <w:pict>
+              <v:rect id="Rectangle 41" o:spid="_x0000_s1026" style="position:absolute;margin-left:55pt;margin-top:84.85pt;width:86.95pt;height:16.3pt;z-index:251702272;visibility:visible;mso-wrap-style:square;mso-width-percent:0;mso-height-percent:0;mso-wrap-distance-left:9pt;mso-wrap-distance-top:0;mso-wrap-distance-right:9pt;mso-wrap-distance-bottom:0;mso-position-horizontal:absolute;mso-position-horizontal-relative:text;mso-position-vertical:absolute;mso-position-vertical-relative:text;mso-width-percent:0;mso-height-percent:0;mso-width-relative:margin;mso-height-relative:margin;v-text-anchor:middle" o:gfxdata="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" filled="f" strokecolor="red" strokeweight="2pt"/>
+            </w:pict>
+          </mc:Fallback>
+        </mc:AlternateContent>
+      </w:r>
+      <w:r>
+        <w:rPr>
+          <w:noProof/>
+          <w:lang w:eastAsia="en-GB"/>
+        </w:rPr>
+        <w:drawing>
+          <wp:inline distT="0" distB="0" distL="0" distR="0" wp14:anchorId="644C1AB8" wp14:editId="56A9ED84">
+            <wp:extent cx="3165894" cy="4460251"/>
+            <wp:effectExtent l="0" t="0" r="0" b="0"/>
+            <wp:docPr id="36" name="Picture 36" descr="C:\Users\Keith\AppData\Local\Microsoft\Windows\INetCache\Content.Word\5.png"/>
+            <wp:cNvGraphicFramePr>
+              <a:graphicFrameLocks xmlns:a="http://schemas.openxmlformats.org/drawingml/2006/main" noChangeAspect="1"/>
+            </wp:cNvGraphicFramePr>
+            <a:graphic xmlns:a="http://schemas.openxmlformats.org/drawingml/2006/main">
+              <a:graphicData uri="http://schemas.openxmlformats.org/drawingml/2006/picture">
+                <pic:pic xmlns:pic="http://schemas.openxmlformats.org/drawingml/2006/picture">
+                  <pic:nvPicPr>
+                    <pic:cNvPr id="0" name="Picture 4" descr="C:\Users\Keith\AppData\Local\Microsoft\Windows\INetCache\Content.Word\5.png"/>
+                    <pic:cNvPicPr>
+                      <a:picLocks noChangeAspect="1" noChangeArrowheads="1"/>
+                    </pic:cNvPicPr>
+                  </pic:nvPicPr>
+                  <pic:blipFill>
+                    <a:blip r:embed="rId37">
+                      <a:extLst>
+                        <a:ext uri="{28A0092B-C50C-407E-A947-70E740481C1C}">
+                          <a14:useLocalDpi xmlns:a14="http://schemas.microsoft.com/office/drawing/2010/main" val="0"/>
+                        </a:ext>
+                      </a:extLst>
+                    </a:blip>
+                    <a:srcRect/>
+                    <a:stretch>
+                      <a:fillRect/>
+                    </a:stretch>
+                  </pic:blipFill>
+                  <pic:spPr bwMode="auto">
+                    <a:xfrm>
+                      <a:off x="0" y="0"/>
+                      <a:ext cx="3167764" cy="4462886"/>
+                    </a:xfrm>
+                    <a:prstGeom prst="rect">
+                      <a:avLst/>
+                    </a:prstGeom>
+                    <a:noFill/>
+                    <a:ln>
+                      <a:noFill/>
+                    </a:ln>
+                  </pic:spPr>
+                </pic:pic>
+              </a:graphicData>
+            </a:graphic>
+          </wp:inline>
+        </w:drawing>
+      </w:r>
+    </w:p>
+    <w:p>
+      <w:pPr>
+        <w:pStyle w:val="NoSpacing"/>
+        <w:numPr>
+          <w:ilvl w:val="0"/>
+          <w:numId w:val="23"/>
+        </w:numPr>
+      </w:pPr>
+      <w:r>
+        <w:lastRenderedPageBreak/>
+        <w:t xml:space="preserve">This test checks that editing an existing booking fills the “EditBooking” window’s fields with the correct data to edit, such as the Teacher, Rooms, Period, </w:t>
+      </w:r>
+      <w:r>
+        <w:t>Students, Recurrence type.</w:t>
+      </w:r>
+      <w:r>
+        <w:br/>
+      </w:r>
+    </w:p>
+    <w:p>
+      <w:r>
+        <w:rPr>
+          <w:noProof/>
+          <w:lang w:eastAsia="en-GB"/>
+        </w:rPr>
+        <w:drawing>
+          <wp:inline distT="0" distB="0" distL="0" distR="0" wp14:anchorId="7A2D8818" wp14:editId="3FCAF2FC">
+            <wp:extent cx="3122762" cy="4494303"/>
+            <wp:effectExtent l="0" t="0" r="1905" b="1905"/>
+            <wp:docPr id="37" name="Picture 37" descr="C:\Users\Keith\AppData\Local\Microsoft\Windows\INetCache\Content.Word\6.png"/>
+            <wp:cNvGraphicFramePr>
+              <a:graphicFrameLocks xmlns:a="http://schemas.openxmlformats.org/drawingml/2006/main" noChangeAspect="1"/>
+            </wp:cNvGraphicFramePr>
+            <a:graphic xmlns:a="http://schemas.openxmlformats.org/drawingml/2006/main">
+              <a:graphicData uri="http://schemas.openxmlformats.org/drawingml/2006/picture">
+                <pic:pic xmlns:pic="http://schemas.openxmlformats.org/drawingml/2006/picture">
+                  <pic:nvPicPr>
+                    <pic:cNvPr id="0" name="Picture 8" descr="C:\Users\Keith\AppData\Local\Microsoft\Windows\INetCache\Content.Word\6.png"/>
+                    <pic:cNvPicPr>
+                      <a:picLocks noChangeAspect="1" noChangeArrowheads="1"/>
+                    </pic:cNvPicPr>
+                  </pic:nvPicPr>
+                  <pic:blipFill>
+                    <a:blip r:embed="rId38">
+                      <a:extLst>
+                        <a:ext uri="{28A0092B-C50C-407E-A947-70E740481C1C}">
+                          <a14:useLocalDpi xmlns:a14="http://schemas.microsoft.com/office/drawing/2010/main" val="0"/>
+                        </a:ext>
+                      </a:extLst>
+                    </a:blip>
+                    <a:srcRect/>
+                    <a:stretch>
+                      <a:fillRect/>
+                    </a:stretch>
+                  </pic:blipFill>
+                  <pic:spPr bwMode="auto">
+                    <a:xfrm>
+                      <a:off x="0" y="0"/>
+                      <a:ext cx="3122702" cy="4494217"/>
+                    </a:xfrm>
+                    <a:prstGeom prst="rect">
+                      <a:avLst/>
+                    </a:prstGeom>
+                    <a:noFill/>
+                    <a:ln>
+                      <a:noFill/>
+                    </a:ln>
+                  </pic:spPr>
+                </pic:pic>
+              </a:graphicData>
+            </a:graphic>
+          </wp:inline>
+        </w:drawing>
+      </w:r>
+    </w:p>
+    <w:p>
+      <w:pPr>
+        <w:pStyle w:val="NoSpacing"/>
+        <w:numPr>
+          <w:ilvl w:val="0"/>
+          <w:numId w:val="24"/>
+        </w:numPr>
+      </w:pPr>
+      <w:r>
+        <w:t>This test ensures that one of the core features of the networked system works – submitting a Booking from a client makes the Server update its database and distribute the new Booking to each other client.</w:t>
+      </w:r>
+    </w:p>
+    <w:p>
+      <w:pPr>
+        <w:pStyle w:val="NoSpacing"/>
+      </w:pPr>
+      <w:r>
+        <w:lastRenderedPageBreak/>
+        <w:pict>
+          <v:shape id="_x0000_i1025" type="#_x0000_t75" style="width:226.85pt;height:326.7pt">
+            <v:imagedata r:id="rId39" o:title="8-1"/>
+          </v:shape>
+        </w:pict>
+      </w:r>
+      <w:r>
+        <w:t xml:space="preserve">          </w:t>
+      </w:r>
+      <w:r>
+        <w:rPr>
+          <w:noProof/>
+          <w:lang w:eastAsia="en-GB"/>
+        </w:rPr>
+        <w:drawing>
+          <wp:inline distT="0" distB="0" distL="0" distR="0" wp14:anchorId="3EC396E1" wp14:editId="70801ABD">
+            <wp:extent cx="3326247" cy="3224179"/>
+            <wp:effectExtent l="0" t="0" r="7620" b="0"/>
+            <wp:docPr id="39" name="Picture 39" descr="C:\Users\Keith\AppData\Local\Microsoft\Windows\INetCache\Content.Word\8-3.png"/>
+            <wp:cNvGraphicFramePr>
+              <a:graphicFrameLocks xmlns:a="http://schemas.openxmlformats.org/drawingml/2006/main" noChangeAspect="1"/>
+            </wp:cNvGraphicFramePr>
+            <a:graphic xmlns:a="http://schemas.openxmlformats.org/drawingml/2006/main">
+              <a:graphicData uri="http://schemas.openxmlformats.org/drawingml/2006/picture">
+                <pic:pic xmlns:pic="http://schemas.openxmlformats.org/drawingml/2006/picture">
+                  <pic:nvPicPr>
+                    <pic:cNvPr id="0" name="Picture 42" descr="C:\Users\Keith\AppData\Local\Microsoft\Windows\INetCache\Content.Word\8-3.png"/>
+                    <pic:cNvPicPr>
+                      <a:picLocks noChangeAspect="1" noChangeArrowheads="1"/>
+                    </pic:cNvPicPr>
+                  </pic:nvPicPr>
+                  <pic:blipFill>
+                    <a:blip r:embed="rId40">
+                      <a:extLst>
+                        <a:ext uri="{28A0092B-C50C-407E-A947-70E740481C1C}">
+                          <a14:useLocalDpi xmlns:a14="http://schemas.microsoft.com/office/drawing/2010/main" val="0"/>
+                        </a:ext>
+                      </a:extLst>
+                    </a:blip>
+                    <a:srcRect/>
+                    <a:stretch>
+                      <a:fillRect/>
+                    </a:stretch>
+                  </pic:blipFill>
+                  <pic:spPr bwMode="auto">
+                    <a:xfrm>
+                      <a:off x="0" y="0"/>
+                      <a:ext cx="3326436" cy="3224363"/>
+                    </a:xfrm>
+                    <a:prstGeom prst="rect">
+                      <a:avLst/>
+                    </a:prstGeom>
+                    <a:noFill/>
+                    <a:ln>
+                      <a:noFill/>
+                    </a:ln>
+                  </pic:spPr>
+                </pic:pic>
+              </a:graphicData>
+            </a:graphic>
+          </wp:inline>
+        </w:drawing>
+      </w:r>
+    </w:p>
+    <w:p>
+      <w:pPr>
+        <w:pStyle w:val="NoSpacing"/>
+      </w:pPr>
+      <w:r>
+        <w:rPr>
+          <w:noProof/>
+          <w:lang w:eastAsia="en-GB"/>
+        </w:rPr>
+        <mc:AlternateContent>
+          <mc:Choice Requires="wps">
+            <w:drawing>
+              <wp:anchor distT="0" distB="0" distL="114300" distR="114300" simplePos="0" relativeHeight="251706368" behindDoc="0" locked="0" layoutInCell="1" allowOverlap="1" wp14:anchorId="2403CB2B" wp14:editId="40960524">
+                <wp:simplePos x="0" y="0"/>
+                <wp:positionH relativeFrom="column">
+                  <wp:posOffset>8627</wp:posOffset>
+                </wp:positionH>
+                <wp:positionV relativeFrom="paragraph">
+                  <wp:posOffset>415721</wp:posOffset>
+                </wp:positionV>
+                <wp:extent cx="2535460" cy="145655"/>
+                <wp:effectExtent l="0" t="0" r="17780" b="26035"/>
+                <wp:wrapNone/>
+                <wp:docPr id="44" name="Rectangle 44"/>
+                <wp:cNvGraphicFramePr/>
+                <a:graphic xmlns:a="http://schemas.openxmlformats.org/drawingml/2006/main">
+                  <a:graphicData uri="http://schemas.microsoft.com/office/word/2010/wordprocessingShape">
+                    <wps:wsp>
+                      <wps:cNvSpPr/>
+                      <wps:spPr>
+                        <a:xfrm>
+                          <a:off x="0" y="0"/>
+                          <a:ext cx="2535460" cy="145655"/>
+                        </a:xfrm>
+                        <a:prstGeom prst="rect">
+                          <a:avLst/>
+                        </a:prstGeom>
+                        <a:noFill/>
+                        <a:ln>
+                          <a:solidFill>
+                            <a:srgbClr val="FF0000"/>
+                          </a:solidFill>
+                        </a:ln>
+                      </wps:spPr>
+                      <wps:style>
+                        <a:lnRef idx="2">
+                          <a:schemeClr val="accent2"/>
+                        </a:lnRef>
+                        <a:fillRef idx="1">
+                          <a:schemeClr val="lt1"/>
+                        </a:fillRef>
+                        <a:effectRef idx="0">
+                          <a:schemeClr val="accent2"/>
+                        </a:effectRef>
+                        <a:fontRef idx="minor">
+                          <a:schemeClr val="dk1"/>
+                        </a:fontRef>
+                      </wps:style>
+                      <wps:bodyPr rot="0" spcFirstLastPara="0" vertOverflow="overflow" horzOverflow="overflow" vert="horz" wrap="square" lIns="91440" tIns="45720" rIns="91440" bIns="45720" numCol="1" spcCol="0" rtlCol="0" fromWordArt="0" anchor="ctr" anchorCtr="0" forceAA="0" compatLnSpc="1">
+                        <a:prstTxWarp prst="textNoShape">
+                          <a:avLst/>
+                        </a:prstTxWarp>
+                        <a:noAutofit/>
+                      </wps:bodyPr>
+                    </wps:wsp>
+                  </a:graphicData>
+                </a:graphic>
+                <wp14:sizeRelH relativeFrom="margin">
+                  <wp14:pctWidth>0</wp14:pctWidth>
+                </wp14:sizeRelH>
+                <wp14:sizeRelV relativeFrom="margin">
+                  <wp14:pctHeight>0</wp14:pctHeight>
+                </wp14:sizeRelV>
+              </wp:anchor>
+            </w:drawing>
+          </mc:Choice>
+          <mc:Fallback>
+            <w:pict>
+              <v:rect id="Rectangle 44" o:spid="_x0000_s1026" style="position:absolute;margin-left:.7pt;margin-top:32.75pt;width:199.65pt;height:11.45pt;z-index:251706368;visibility:visible;mso-wrap-style:square;mso-width-percent:0;mso-height-percent:0;mso-wrap-distance-left:9pt;mso-wrap-distance-top:0;mso-wrap-distance-right:9pt;mso-wrap-distance-bottom:0;mso-position-horizontal:absolute;mso-position-horizontal-relative:text;mso-position-vertical:absolute;mso-position-vertical-relative:text;mso-width-percent:0;mso-height-percent:0;mso-width-relative:margin;mso-height-relative:margin;v-text-anchor:middle" o:gfxdata="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" filled="f" strokecolor="red" strokeweight="2pt"/>
+            </w:pict>
+          </mc:Fallback>
+        </mc:AlternateContent>
+      </w:r>
+      <w:r>
+        <w:pict>
+          <v:shape id="_x0000_i1026" type="#_x0000_t75" style="width:406.85pt;height:215.3pt">
+            <v:imagedata r:id="rId41" o:title="8-2"/>
+          </v:shape>
+        </w:pict>
+      </w:r>
+    </w:p>
+    <w:p/>
+    <w:p>
+      <w:pPr>
+        <w:pStyle w:val="NoSpacing"/>
+        <w:numPr>
+          <w:ilvl w:val="0"/>
+          <w:numId w:val="24"/>
+        </w:numPr>
+      </w:pPr>
+      <w:r>
+        <w:t xml:space="preserve">This test demonstrates </w:t>
+      </w:r>
+      <w:r>
+        <w:t>some of the validation on submitting a Booking. If the Booking clashes rooms with another, a message is displayed.</w:t>
+      </w:r>
+      <w:r>
+        <w:t xml:space="preserve"> In this example, the booking conflicts with the Maths booking that uses D6 and D12</w:t>
+      </w:r>
+      <w:r>
+        <w:t xml:space="preserve"> during the same period</w:t>
+      </w:r>
+      <w:r>
+        <w:t>.</w:t>
+      </w:r>
+    </w:p>
+    <w:p>
+      <w:pPr>
+        <w:pStyle w:val="NoSpacing"/>
+      </w:pPr>
+      <w:r>
+        <w:lastRenderedPageBreak/>
+        <w:pict>
+          <v:shape id="_x0000_i1027" type="#_x0000_t75" style="width:349.8pt;height:275.75pt">
+            <v:imagedata r:id="rId42" o:title="9"/>
+          </v:shape>
+        </w:pict>
+      </w:r>
+    </w:p>
+    <w:p/>
+    <w:p>
+      <w:pPr>
+        <w:pStyle w:val="NoSpacing"/>
+        <w:numPr>
+          <w:ilvl w:val="0"/>
+          <w:numId w:val="24"/>
+        </w:numPr>
+      </w:pPr>
+      <w:r>
+        <w:t>This test shows a presence check on the “EditBooking” window. A message box with a useful error message is displayed if the user omits details when making a booking.</w:t>
+      </w:r>
+      <w:bookmarkStart w:id="34" w:name="_GoBack"/>
+      <w:bookmarkEnd w:id="34"/>
+      <w:r>
+        <w:t xml:space="preserve"> </w:t>
+      </w:r>
     </w:p>
     <w:sectPr>
       <w:pgSz w:w="11906" w:h="16838"/>
@@ -8999,7 +10208,7 @@
             <w:color w:val="548DD4" w:themeColor="text2" w:themeTint="99"/>
             <w:sz w:val="32"/>
           </w:rPr>
-          <w:t>14</w:t>
+          <w:t>24</w:t>
         </w:r>
         <w:r>
           <w:rPr>
@@ -9217,6 +10426,102 @@
     </w:lvl>
   </w:abstractNum>
   <w:abstractNum w:abstractNumId="1">
+    <w:nsid w:val="02E7087C"/>
+    <w:multiLevelType w:val="hybridMultilevel"/>
+    <w:tmpl w:val="5B96FD22"/>
+    <w:lvl w:ilvl="0" w:tplc="5AB2D8BE">
+      <w:start w:val="1"/>
+      <w:numFmt w:val="decimal"/>
+      <w:lvlText w:val="%1."/>
+      <w:lvlJc w:val="left"/>
+      <w:pPr>
+        <w:ind w:left="720" w:hanging="360"/>
+      </w:pPr>
+      <w:rPr>
+        <w:rFonts w:hint="default"/>
+        <w:caps w:val="0"/>
+        <w:strike w:val="0"/>
+        <w:dstrike w:val="0"/>
+        <w:vanish w:val="0"/>
+        <w:color w:val="548DD4" w:themeColor="text2" w:themeTint="99"/>
+        <w:sz w:val="24"/>
+        <w:vertAlign w:val="baseline"/>
+      </w:rPr>
+    </w:lvl>
+    <w:lvl w:ilvl="1" w:tplc="08090019" w:tentative="1">
+      <w:start w:val="1"/>
+      <w:numFmt w:val="lowerLetter"/>
+      <w:lvlText w:val="%2."/>
+      <w:lvlJc w:val="left"/>
+      <w:pPr>
+        <w:ind w:left="1440" w:hanging="360"/>
+      </w:pPr>
+    </w:lvl>
+    <w:lvl w:ilvl="2" w:tplc="0809001B" w:tentative="1">
+      <w:start w:val="1"/>
+      <w:numFmt w:val="lowerRoman"/>
+      <w:lvlText w:val="%3."/>
+      <w:lvlJc w:val="right"/>
+      <w:pPr>
+        <w:ind w:left="2160" w:hanging="180"/>
+      </w:pPr>
+    </w:lvl>
+    <w:lvl w:ilvl="3" w:tplc="0809000F" w:tentative="1">
+      <w:start w:val="1"/>
+      <w:numFmt w:val="decimal"/>
+      <w:lvlText w:val="%4."/>
+      <w:lvlJc w:val="left"/>
+      <w:pPr>
+        <w:ind w:left="2880" w:hanging="360"/>
+      </w:pPr>
+    </w:lvl>
+    <w:lvl w:ilvl="4" w:tplc="08090019" w:tentative="1">
+      <w:start w:val="1"/>
+      <w:numFmt w:val="lowerLetter"/>
+      <w:lvlText w:val="%5."/>
+      <w:lvlJc w:val="left"/>
+      <w:pPr>
+        <w:ind w:left="3600" w:hanging="360"/>
+      </w:pPr>
+    </w:lvl>
+    <w:lvl w:ilvl="5" w:tplc="0809001B" w:tentative="1">
+      <w:start w:val="1"/>
+      <w:numFmt w:val="lowerRoman"/>
+      <w:lvlText w:val="%6."/>
+      <w:lvlJc w:val="right"/>
+      <w:pPr>
+        <w:ind w:left="4320" w:hanging="180"/>
+      </w:pPr>
+    </w:lvl>
+    <w:lvl w:ilvl="6" w:tplc="0809000F" w:tentative="1">
+      <w:start w:val="1"/>
+      <w:numFmt w:val="decimal"/>
+      <w:lvlText w:val="%7."/>
+      <w:lvlJc w:val="left"/>
+      <w:pPr>
+        <w:ind w:left="5040" w:hanging="360"/>
+      </w:pPr>
+    </w:lvl>
+    <w:lvl w:ilvl="7" w:tplc="08090019" w:tentative="1">
+      <w:start w:val="1"/>
+      <w:numFmt w:val="lowerLetter"/>
+      <w:lvlText w:val="%8."/>
+      <w:lvlJc w:val="left"/>
+      <w:pPr>
+        <w:ind w:left="5760" w:hanging="360"/>
+      </w:pPr>
+    </w:lvl>
+    <w:lvl w:ilvl="8" w:tplc="0809001B" w:tentative="1">
+      <w:start w:val="1"/>
+      <w:numFmt w:val="lowerRoman"/>
+      <w:lvlText w:val="%9."/>
+      <w:lvlJc w:val="right"/>
+      <w:pPr>
+        <w:ind w:left="6480" w:hanging="180"/>
+      </w:pPr>
+    </w:lvl>
+  </w:abstractNum>
+  <w:abstractNum w:abstractNumId="2">
     <w:nsid w:val="055F4F9A"/>
     <w:multiLevelType w:val="multilevel"/>
     <w:tmpl w:val="0E28762E"/>
@@ -9339,7 +10644,295 @@
       </w:rPr>
     </w:lvl>
   </w:abstractNum>
-  <w:abstractNum w:abstractNumId="2">
+  <w:abstractNum w:abstractNumId="3">
+    <w:nsid w:val="13FA1960"/>
+    <w:multiLevelType w:val="hybridMultilevel"/>
+    <w:tmpl w:val="A9E093C4"/>
+    <w:lvl w:ilvl="0" w:tplc="C1D6E420">
+      <w:start w:val="8"/>
+      <w:numFmt w:val="decimal"/>
+      <w:lvlText w:val="%1."/>
+      <w:lvlJc w:val="left"/>
+      <w:pPr>
+        <w:ind w:left="720" w:hanging="360"/>
+      </w:pPr>
+      <w:rPr>
+        <w:rFonts w:hint="default"/>
+        <w:caps w:val="0"/>
+        <w:strike w:val="0"/>
+        <w:dstrike w:val="0"/>
+        <w:vanish w:val="0"/>
+        <w:color w:val="548DD4" w:themeColor="text2" w:themeTint="99"/>
+        <w:sz w:val="24"/>
+        <w:vertAlign w:val="baseline"/>
+      </w:rPr>
+    </w:lvl>
+    <w:lvl w:ilvl="1" w:tplc="08090019" w:tentative="1">
+      <w:start w:val="1"/>
+      <w:numFmt w:val="lowerLetter"/>
+      <w:lvlText w:val="%2."/>
+      <w:lvlJc w:val="left"/>
+      <w:pPr>
+        <w:ind w:left="1440" w:hanging="360"/>
+      </w:pPr>
+    </w:lvl>
+    <w:lvl w:ilvl="2" w:tplc="0809001B" w:tentative="1">
+      <w:start w:val="1"/>
+      <w:numFmt w:val="lowerRoman"/>
+      <w:lvlText w:val="%3."/>
+      <w:lvlJc w:val="right"/>
+      <w:pPr>
+        <w:ind w:left="2160" w:hanging="180"/>
+      </w:pPr>
+    </w:lvl>
+    <w:lvl w:ilvl="3" w:tplc="0809000F" w:tentative="1">
+      <w:start w:val="1"/>
+      <w:numFmt w:val="decimal"/>
+      <w:lvlText w:val="%4."/>
+      <w:lvlJc w:val="left"/>
+      <w:pPr>
+        <w:ind w:left="2880" w:hanging="360"/>
+      </w:pPr>
+    </w:lvl>
+    <w:lvl w:ilvl="4" w:tplc="08090019" w:tentative="1">
+      <w:start w:val="1"/>
+      <w:numFmt w:val="lowerLetter"/>
+      <w:lvlText w:val="%5."/>
+      <w:lvlJc w:val="left"/>
+      <w:pPr>
+        <w:ind w:left="3600" w:hanging="360"/>
+      </w:pPr>
+    </w:lvl>
+    <w:lvl w:ilvl="5" w:tplc="0809001B" w:tentative="1">
+      <w:start w:val="1"/>
+      <w:numFmt w:val="lowerRoman"/>
+      <w:lvlText w:val="%6."/>
+      <w:lvlJc w:val="right"/>
+      <w:pPr>
+        <w:ind w:left="4320" w:hanging="180"/>
+      </w:pPr>
+    </w:lvl>
+    <w:lvl w:ilvl="6" w:tplc="0809000F" w:tentative="1">
+      <w:start w:val="1"/>
+      <w:numFmt w:val="decimal"/>
+      <w:lvlText w:val="%7."/>
+      <w:lvlJc w:val="left"/>
+      <w:pPr>
+        <w:ind w:left="5040" w:hanging="360"/>
+      </w:pPr>
+    </w:lvl>
+    <w:lvl w:ilvl="7" w:tplc="08090019" w:tentative="1">
+      <w:start w:val="1"/>
+      <w:numFmt w:val="lowerLetter"/>
+      <w:lvlText w:val="%8."/>
+      <w:lvlJc w:val="left"/>
+      <w:pPr>
+        <w:ind w:left="5760" w:hanging="360"/>
+      </w:pPr>
+    </w:lvl>
+    <w:lvl w:ilvl="8" w:tplc="0809001B" w:tentative="1">
+      <w:start w:val="1"/>
+      <w:numFmt w:val="lowerRoman"/>
+      <w:lvlText w:val="%9."/>
+      <w:lvlJc w:val="right"/>
+      <w:pPr>
+        <w:ind w:left="6480" w:hanging="180"/>
+      </w:pPr>
+    </w:lvl>
+  </w:abstractNum>
+  <w:abstractNum w:abstractNumId="4">
+    <w:nsid w:val="16CF3E4A"/>
+    <w:multiLevelType w:val="hybridMultilevel"/>
+    <w:tmpl w:val="DF928C2A"/>
+    <w:lvl w:ilvl="0" w:tplc="AB740BE2">
+      <w:start w:val="5"/>
+      <w:numFmt w:val="decimal"/>
+      <w:lvlText w:val="%1."/>
+      <w:lvlJc w:val="left"/>
+      <w:pPr>
+        <w:ind w:left="720" w:hanging="360"/>
+      </w:pPr>
+      <w:rPr>
+        <w:rFonts w:hint="default"/>
+        <w:caps w:val="0"/>
+        <w:strike w:val="0"/>
+        <w:dstrike w:val="0"/>
+        <w:vanish w:val="0"/>
+        <w:color w:val="548DD4" w:themeColor="text2" w:themeTint="99"/>
+        <w:sz w:val="24"/>
+        <w:vertAlign w:val="baseline"/>
+      </w:rPr>
+    </w:lvl>
+    <w:lvl w:ilvl="1" w:tplc="08090019" w:tentative="1">
+      <w:start w:val="1"/>
+      <w:numFmt w:val="lowerLetter"/>
+      <w:lvlText w:val="%2."/>
+      <w:lvlJc w:val="left"/>
+      <w:pPr>
+        <w:ind w:left="1440" w:hanging="360"/>
+      </w:pPr>
+    </w:lvl>
+    <w:lvl w:ilvl="2" w:tplc="0809001B" w:tentative="1">
+      <w:start w:val="1"/>
+      <w:numFmt w:val="lowerRoman"/>
+      <w:lvlText w:val="%3."/>
+      <w:lvlJc w:val="right"/>
+      <w:pPr>
+        <w:ind w:left="2160" w:hanging="180"/>
+      </w:pPr>
+    </w:lvl>
+    <w:lvl w:ilvl="3" w:tplc="0809000F" w:tentative="1">
+      <w:start w:val="1"/>
+      <w:numFmt w:val="decimal"/>
+      <w:lvlText w:val="%4."/>
+      <w:lvlJc w:val="left"/>
+      <w:pPr>
+        <w:ind w:left="2880" w:hanging="360"/>
+      </w:pPr>
+    </w:lvl>
+    <w:lvl w:ilvl="4" w:tplc="08090019" w:tentative="1">
+      <w:start w:val="1"/>
+      <w:numFmt w:val="lowerLetter"/>
+      <w:lvlText w:val="%5."/>
+      <w:lvlJc w:val="left"/>
+      <w:pPr>
+        <w:ind w:left="3600" w:hanging="360"/>
+      </w:pPr>
+    </w:lvl>
+    <w:lvl w:ilvl="5" w:tplc="0809001B" w:tentative="1">
+      <w:start w:val="1"/>
+      <w:numFmt w:val="lowerRoman"/>
+      <w:lvlText w:val="%6."/>
+      <w:lvlJc w:val="right"/>
+      <w:pPr>
+        <w:ind w:left="4320" w:hanging="180"/>
+      </w:pPr>
+    </w:lvl>
+    <w:lvl w:ilvl="6" w:tplc="0809000F" w:tentative="1">
+      <w:start w:val="1"/>
+      <w:numFmt w:val="decimal"/>
+      <w:lvlText w:val="%7."/>
+      <w:lvlJc w:val="left"/>
+      <w:pPr>
+        <w:ind w:left="5040" w:hanging="360"/>
+      </w:pPr>
+    </w:lvl>
+    <w:lvl w:ilvl="7" w:tplc="08090019" w:tentative="1">
+      <w:start w:val="1"/>
+      <w:numFmt w:val="lowerLetter"/>
+      <w:lvlText w:val="%8."/>
+      <w:lvlJc w:val="left"/>
+      <w:pPr>
+        <w:ind w:left="5760" w:hanging="360"/>
+      </w:pPr>
+    </w:lvl>
+    <w:lvl w:ilvl="8" w:tplc="0809001B" w:tentative="1">
+      <w:start w:val="1"/>
+      <w:numFmt w:val="lowerRoman"/>
+      <w:lvlText w:val="%9."/>
+      <w:lvlJc w:val="right"/>
+      <w:pPr>
+        <w:ind w:left="6480" w:hanging="180"/>
+      </w:pPr>
+    </w:lvl>
+  </w:abstractNum>
+  <w:abstractNum w:abstractNumId="5">
+    <w:nsid w:val="18CA3EA6"/>
+    <w:multiLevelType w:val="hybridMultilevel"/>
+    <w:tmpl w:val="6986AA4C"/>
+    <w:lvl w:ilvl="0" w:tplc="5AB2D8BE">
+      <w:start w:val="1"/>
+      <w:numFmt w:val="decimal"/>
+      <w:lvlText w:val="%1."/>
+      <w:lvlJc w:val="left"/>
+      <w:pPr>
+        <w:ind w:left="720" w:hanging="360"/>
+      </w:pPr>
+      <w:rPr>
+        <w:rFonts w:hint="default"/>
+        <w:caps w:val="0"/>
+        <w:strike w:val="0"/>
+        <w:dstrike w:val="0"/>
+        <w:vanish w:val="0"/>
+        <w:color w:val="548DD4" w:themeColor="text2" w:themeTint="99"/>
+        <w:sz w:val="24"/>
+        <w:vertAlign w:val="baseline"/>
+      </w:rPr>
+    </w:lvl>
+    <w:lvl w:ilvl="1" w:tplc="08090019" w:tentative="1">
+      <w:start w:val="1"/>
+      <w:numFmt w:val="lowerLetter"/>
+      <w:lvlText w:val="%2."/>
+      <w:lvlJc w:val="left"/>
+      <w:pPr>
+        <w:ind w:left="1440" w:hanging="360"/>
+      </w:pPr>
+    </w:lvl>
+    <w:lvl w:ilvl="2" w:tplc="0809001B" w:tentative="1">
+      <w:start w:val="1"/>
+      <w:numFmt w:val="lowerRoman"/>
+      <w:lvlText w:val="%3."/>
+      <w:lvlJc w:val="right"/>
+      <w:pPr>
+        <w:ind w:left="2160" w:hanging="180"/>
+      </w:pPr>
+    </w:lvl>
+    <w:lvl w:ilvl="3" w:tplc="0809000F" w:tentative="1">
+      <w:start w:val="1"/>
+      <w:numFmt w:val="decimal"/>
+      <w:lvlText w:val="%4."/>
+      <w:lvlJc w:val="left"/>
+      <w:pPr>
+        <w:ind w:left="2880" w:hanging="360"/>
+      </w:pPr>
+    </w:lvl>
+    <w:lvl w:ilvl="4" w:tplc="08090019" w:tentative="1">
+      <w:start w:val="1"/>
+      <w:numFmt w:val="lowerLetter"/>
+      <w:lvlText w:val="%5."/>
+      <w:lvlJc w:val="left"/>
+      <w:pPr>
+        <w:ind w:left="3600" w:hanging="360"/>
+      </w:pPr>
+    </w:lvl>
+    <w:lvl w:ilvl="5" w:tplc="0809001B" w:tentative="1">
+      <w:start w:val="1"/>
+      <w:numFmt w:val="lowerRoman"/>
+      <w:lvlText w:val="%6."/>
+      <w:lvlJc w:val="right"/>
+      <w:pPr>
+        <w:ind w:left="4320" w:hanging="180"/>
+      </w:pPr>
+    </w:lvl>
+    <w:lvl w:ilvl="6" w:tplc="0809000F" w:tentative="1">
+      <w:start w:val="1"/>
+      <w:numFmt w:val="decimal"/>
+      <w:lvlText w:val="%7."/>
+      <w:lvlJc w:val="left"/>
+      <w:pPr>
+        <w:ind w:left="5040" w:hanging="360"/>
+      </w:pPr>
+    </w:lvl>
+    <w:lvl w:ilvl="7" w:tplc="08090019" w:tentative="1">
+      <w:start w:val="1"/>
+      <w:numFmt w:val="lowerLetter"/>
+      <w:lvlText w:val="%8."/>
+      <w:lvlJc w:val="left"/>
+      <w:pPr>
+        <w:ind w:left="5760" w:hanging="360"/>
+      </w:pPr>
+    </w:lvl>
+    <w:lvl w:ilvl="8" w:tplc="0809001B" w:tentative="1">
+      <w:start w:val="1"/>
+      <w:numFmt w:val="lowerRoman"/>
+      <w:lvlText w:val="%9."/>
+      <w:lvlJc w:val="right"/>
+      <w:pPr>
+        <w:ind w:left="6480" w:hanging="180"/>
+      </w:pPr>
+    </w:lvl>
+  </w:abstractNum>
+  <w:abstractNum w:abstractNumId="6">
     <w:nsid w:val="20064CE7"/>
     <w:multiLevelType w:val="hybridMultilevel"/>
     <w:tmpl w:val="E9E6DC74"/>
@@ -9425,7 +11018,199 @@
       </w:pPr>
     </w:lvl>
   </w:abstractNum>
-  <w:abstractNum w:abstractNumId="3">
+  <w:abstractNum w:abstractNumId="7">
+    <w:nsid w:val="22375373"/>
+    <w:multiLevelType w:val="hybridMultilevel"/>
+    <w:tmpl w:val="558E92E2"/>
+    <w:lvl w:ilvl="0" w:tplc="5AB2D8BE">
+      <w:start w:val="1"/>
+      <w:numFmt w:val="decimal"/>
+      <w:lvlText w:val="%1."/>
+      <w:lvlJc w:val="left"/>
+      <w:pPr>
+        <w:ind w:left="720" w:hanging="360"/>
+      </w:pPr>
+      <w:rPr>
+        <w:rFonts w:hint="default"/>
+        <w:caps w:val="0"/>
+        <w:strike w:val="0"/>
+        <w:dstrike w:val="0"/>
+        <w:vanish w:val="0"/>
+        <w:color w:val="548DD4" w:themeColor="text2" w:themeTint="99"/>
+        <w:sz w:val="24"/>
+        <w:vertAlign w:val="baseline"/>
+      </w:rPr>
+    </w:lvl>
+    <w:lvl w:ilvl="1" w:tplc="08090019" w:tentative="1">
+      <w:start w:val="1"/>
+      <w:numFmt w:val="lowerLetter"/>
+      <w:lvlText w:val="%2."/>
+      <w:lvlJc w:val="left"/>
+      <w:pPr>
+        <w:ind w:left="1440" w:hanging="360"/>
+      </w:pPr>
+    </w:lvl>
+    <w:lvl w:ilvl="2" w:tplc="0809001B" w:tentative="1">
+      <w:start w:val="1"/>
+      <w:numFmt w:val="lowerRoman"/>
+      <w:lvlText w:val="%3."/>
+      <w:lvlJc w:val="right"/>
+      <w:pPr>
+        <w:ind w:left="2160" w:hanging="180"/>
+      </w:pPr>
+    </w:lvl>
+    <w:lvl w:ilvl="3" w:tplc="0809000F" w:tentative="1">
+      <w:start w:val="1"/>
+      <w:numFmt w:val="decimal"/>
+      <w:lvlText w:val="%4."/>
+      <w:lvlJc w:val="left"/>
+      <w:pPr>
+        <w:ind w:left="2880" w:hanging="360"/>
+      </w:pPr>
+    </w:lvl>
+    <w:lvl w:ilvl="4" w:tplc="08090019" w:tentative="1">
+      <w:start w:val="1"/>
+      <w:numFmt w:val="lowerLetter"/>
+      <w:lvlText w:val="%5."/>
+      <w:lvlJc w:val="left"/>
+      <w:pPr>
+        <w:ind w:left="3600" w:hanging="360"/>
+      </w:pPr>
+    </w:lvl>
+    <w:lvl w:ilvl="5" w:tplc="0809001B" w:tentative="1">
+      <w:start w:val="1"/>
+      <w:numFmt w:val="lowerRoman"/>
+      <w:lvlText w:val="%6."/>
+      <w:lvlJc w:val="right"/>
+      <w:pPr>
+        <w:ind w:left="4320" w:hanging="180"/>
+      </w:pPr>
+    </w:lvl>
+    <w:lvl w:ilvl="6" w:tplc="0809000F" w:tentative="1">
+      <w:start w:val="1"/>
+      <w:numFmt w:val="decimal"/>
+      <w:lvlText w:val="%7."/>
+      <w:lvlJc w:val="left"/>
+      <w:pPr>
+        <w:ind w:left="5040" w:hanging="360"/>
+      </w:pPr>
+    </w:lvl>
+    <w:lvl w:ilvl="7" w:tplc="08090019" w:tentative="1">
+      <w:start w:val="1"/>
+      <w:numFmt w:val="lowerLetter"/>
+      <w:lvlText w:val="%8."/>
+      <w:lvlJc w:val="left"/>
+      <w:pPr>
+        <w:ind w:left="5760" w:hanging="360"/>
+      </w:pPr>
+    </w:lvl>
+    <w:lvl w:ilvl="8" w:tplc="0809001B" w:tentative="1">
+      <w:start w:val="1"/>
+      <w:numFmt w:val="lowerRoman"/>
+      <w:lvlText w:val="%9."/>
+      <w:lvlJc w:val="right"/>
+      <w:pPr>
+        <w:ind w:left="6480" w:hanging="180"/>
+      </w:pPr>
+    </w:lvl>
+  </w:abstractNum>
+  <w:abstractNum w:abstractNumId="8">
+    <w:nsid w:val="228B5F4C"/>
+    <w:multiLevelType w:val="hybridMultilevel"/>
+    <w:tmpl w:val="B948B2F0"/>
+    <w:lvl w:ilvl="0" w:tplc="9EDAA972">
+      <w:start w:val="5"/>
+      <w:numFmt w:val="decimal"/>
+      <w:lvlText w:val="%1."/>
+      <w:lvlJc w:val="left"/>
+      <w:pPr>
+        <w:ind w:left="720" w:hanging="360"/>
+      </w:pPr>
+      <w:rPr>
+        <w:rFonts w:hint="default"/>
+        <w:caps w:val="0"/>
+        <w:strike w:val="0"/>
+        <w:dstrike w:val="0"/>
+        <w:vanish w:val="0"/>
+        <w:color w:val="548DD4" w:themeColor="text2" w:themeTint="99"/>
+        <w:sz w:val="24"/>
+        <w:vertAlign w:val="baseline"/>
+      </w:rPr>
+    </w:lvl>
+    <w:lvl w:ilvl="1" w:tplc="08090019" w:tentative="1">
+      <w:start w:val="1"/>
+      <w:numFmt w:val="lowerLetter"/>
+      <w:lvlText w:val="%2."/>
+      <w:lvlJc w:val="left"/>
+      <w:pPr>
+        <w:ind w:left="1440" w:hanging="360"/>
+      </w:pPr>
+    </w:lvl>
+    <w:lvl w:ilvl="2" w:tplc="0809001B" w:tentative="1">
+      <w:start w:val="1"/>
+      <w:numFmt w:val="lowerRoman"/>
+      <w:lvlText w:val="%3."/>
+      <w:lvlJc w:val="right"/>
+      <w:pPr>
+        <w:ind w:left="2160" w:hanging="180"/>
+      </w:pPr>
+    </w:lvl>
+    <w:lvl w:ilvl="3" w:tplc="0809000F" w:tentative="1">
+      <w:start w:val="1"/>
+      <w:numFmt w:val="decimal"/>
+      <w:lvlText w:val="%4."/>
+      <w:lvlJc w:val="left"/>
+      <w:pPr>
+        <w:ind w:left="2880" w:hanging="360"/>
+      </w:pPr>
+    </w:lvl>
+    <w:lvl w:ilvl="4" w:tplc="08090019" w:tentative="1">
+      <w:start w:val="1"/>
+      <w:numFmt w:val="lowerLetter"/>
+      <w:lvlText w:val="%5."/>
+      <w:lvlJc w:val="left"/>
+      <w:pPr>
+        <w:ind w:left="3600" w:hanging="360"/>
+      </w:pPr>
+    </w:lvl>
+    <w:lvl w:ilvl="5" w:tplc="0809001B" w:tentative="1">
+      <w:start w:val="1"/>
+      <w:numFmt w:val="lowerRoman"/>
+      <w:lvlText w:val="%6."/>
+      <w:lvlJc w:val="right"/>
+      <w:pPr>
+        <w:ind w:left="4320" w:hanging="180"/>
+      </w:pPr>
+    </w:lvl>
+    <w:lvl w:ilvl="6" w:tplc="0809000F" w:tentative="1">
+      <w:start w:val="1"/>
+      <w:numFmt w:val="decimal"/>
+      <w:lvlText w:val="%7."/>
+      <w:lvlJc w:val="left"/>
+      <w:pPr>
+        <w:ind w:left="5040" w:hanging="360"/>
+      </w:pPr>
+    </w:lvl>
+    <w:lvl w:ilvl="7" w:tplc="08090019" w:tentative="1">
+      <w:start w:val="1"/>
+      <w:numFmt w:val="lowerLetter"/>
+      <w:lvlText w:val="%8."/>
+      <w:lvlJc w:val="left"/>
+      <w:pPr>
+        <w:ind w:left="5760" w:hanging="360"/>
+      </w:pPr>
+    </w:lvl>
+    <w:lvl w:ilvl="8" w:tplc="0809001B" w:tentative="1">
+      <w:start w:val="1"/>
+      <w:numFmt w:val="lowerRoman"/>
+      <w:lvlText w:val="%9."/>
+      <w:lvlJc w:val="right"/>
+      <w:pPr>
+        <w:ind w:left="6480" w:hanging="180"/>
+      </w:pPr>
+    </w:lvl>
+  </w:abstractNum>
+  <w:abstractNum w:abstractNumId="9">
     <w:nsid w:val="22D74BEE"/>
     <w:multiLevelType w:val="multilevel"/>
     <w:tmpl w:val="BD32CB7E"/>
@@ -9556,7 +11341,7 @@
       </w:rPr>
     </w:lvl>
   </w:abstractNum>
-  <w:abstractNum w:abstractNumId="4">
+  <w:abstractNum w:abstractNumId="10">
     <w:nsid w:val="27714A85"/>
     <w:multiLevelType w:val="multilevel"/>
     <w:tmpl w:val="0809001F"/>
@@ -9642,7 +11427,7 @@
       </w:pPr>
     </w:lvl>
   </w:abstractNum>
-  <w:abstractNum w:abstractNumId="5">
+  <w:abstractNum w:abstractNumId="11">
     <w:nsid w:val="2C7F3371"/>
     <w:multiLevelType w:val="hybridMultilevel"/>
     <w:tmpl w:val="87DC61C8"/>
@@ -9731,7 +11516,7 @@
       </w:pPr>
     </w:lvl>
   </w:abstractNum>
-  <w:abstractNum w:abstractNumId="6">
+  <w:abstractNum w:abstractNumId="12">
     <w:nsid w:val="2F3D6F17"/>
     <w:multiLevelType w:val="multilevel"/>
     <w:tmpl w:val="0E28762E"/>
@@ -9855,7 +11640,7 @@
       </w:rPr>
     </w:lvl>
   </w:abstractNum>
-  <w:abstractNum w:abstractNumId="7">
+  <w:abstractNum w:abstractNumId="13">
     <w:nsid w:val="37225E1A"/>
     <w:multiLevelType w:val="hybridMultilevel"/>
     <w:tmpl w:val="B7B2B0E6"/>
@@ -9975,7 +11760,7 @@
       </w:rPr>
     </w:lvl>
   </w:abstractNum>
-  <w:abstractNum w:abstractNumId="8">
+  <w:abstractNum w:abstractNumId="14">
     <w:nsid w:val="3A255255"/>
     <w:multiLevelType w:val="hybridMultilevel"/>
     <w:tmpl w:val="6860BBB8"/>
@@ -10071,7 +11856,7 @@
       </w:pPr>
     </w:lvl>
   </w:abstractNum>
-  <w:abstractNum w:abstractNumId="9">
+  <w:abstractNum w:abstractNumId="15">
     <w:nsid w:val="490767EE"/>
     <w:multiLevelType w:val="hybridMultilevel"/>
     <w:tmpl w:val="357EA098"/>
@@ -10171,7 +11956,7 @@
       </w:pPr>
     </w:lvl>
   </w:abstractNum>
-  <w:abstractNum w:abstractNumId="10">
+  <w:abstractNum w:abstractNumId="16">
     <w:nsid w:val="4C2E3AEA"/>
     <w:multiLevelType w:val="multilevel"/>
     <w:tmpl w:val="0809001D"/>
@@ -10257,10 +12042,10 @@
       </w:pPr>
     </w:lvl>
   </w:abstractNum>
-  <w:abstractNum w:abstractNumId="11">
+  <w:abstractNum w:abstractNumId="17">
     <w:nsid w:val="4E171AA5"/>
     <w:multiLevelType w:val="hybridMultilevel"/>
-    <w:tmpl w:val="9DC8B0B8"/>
+    <w:tmpl w:val="85A805B8"/>
     <w:lvl w:ilvl="0" w:tplc="5AB2D8BE">
       <w:start w:val="1"/>
       <w:numFmt w:val="decimal"/>
@@ -10353,7 +12138,103 @@
       </w:pPr>
     </w:lvl>
   </w:abstractNum>
-  <w:abstractNum w:abstractNumId="12">
+  <w:abstractNum w:abstractNumId="18">
+    <w:nsid w:val="535403A8"/>
+    <w:multiLevelType w:val="hybridMultilevel"/>
+    <w:tmpl w:val="024C96E4"/>
+    <w:lvl w:ilvl="0" w:tplc="4F640928">
+      <w:start w:val="3"/>
+      <w:numFmt w:val="decimal"/>
+      <w:lvlText w:val="%1."/>
+      <w:lvlJc w:val="left"/>
+      <w:pPr>
+        <w:ind w:left="720" w:hanging="360"/>
+      </w:pPr>
+      <w:rPr>
+        <w:rFonts w:hint="default"/>
+        <w:caps w:val="0"/>
+        <w:strike w:val="0"/>
+        <w:dstrike w:val="0"/>
+        <w:vanish w:val="0"/>
+        <w:color w:val="548DD4" w:themeColor="text2" w:themeTint="99"/>
+        <w:sz w:val="24"/>
+        <w:vertAlign w:val="baseline"/>
+      </w:rPr>
+    </w:lvl>
+    <w:lvl w:ilvl="1" w:tplc="08090019" w:tentative="1">
+      <w:start w:val="1"/>
+      <w:numFmt w:val="lowerLetter"/>
+      <w:lvlText w:val="%2."/>
+      <w:lvlJc w:val="left"/>
+      <w:pPr>
+        <w:ind w:left="1440" w:hanging="360"/>
+      </w:pPr>
+    </w:lvl>
+    <w:lvl w:ilvl="2" w:tplc="0809001B" w:tentative="1">
+      <w:start w:val="1"/>
+      <w:numFmt w:val="lowerRoman"/>
+      <w:lvlText w:val="%3."/>
+      <w:lvlJc w:val="right"/>
+      <w:pPr>
+        <w:ind w:left="2160" w:hanging="180"/>
+      </w:pPr>
+    </w:lvl>
+    <w:lvl w:ilvl="3" w:tplc="0809000F" w:tentative="1">
+      <w:start w:val="1"/>
+      <w:numFmt w:val="decimal"/>
+      <w:lvlText w:val="%4."/>
+      <w:lvlJc w:val="left"/>
+      <w:pPr>
+        <w:ind w:left="2880" w:hanging="360"/>
+      </w:pPr>
+    </w:lvl>
+    <w:lvl w:ilvl="4" w:tplc="08090019" w:tentative="1">
+      <w:start w:val="1"/>
+      <w:numFmt w:val="lowerLetter"/>
+      <w:lvlText w:val="%5."/>
+      <w:lvlJc w:val="left"/>
+      <w:pPr>
+        <w:ind w:left="3600" w:hanging="360"/>
+      </w:pPr>
+    </w:lvl>
+    <w:lvl w:ilvl="5" w:tplc="0809001B" w:tentative="1">
+      <w:start w:val="1"/>
+      <w:numFmt w:val="lowerRoman"/>
+      <w:lvlText w:val="%6."/>
+      <w:lvlJc w:val="right"/>
+      <w:pPr>
+        <w:ind w:left="4320" w:hanging="180"/>
+      </w:pPr>
+    </w:lvl>
+    <w:lvl w:ilvl="6" w:tplc="0809000F" w:tentative="1">
+      <w:start w:val="1"/>
+      <w:numFmt w:val="decimal"/>
+      <w:lvlText w:val="%7."/>
+      <w:lvlJc w:val="left"/>
+      <w:pPr>
+        <w:ind w:left="5040" w:hanging="360"/>
+      </w:pPr>
+    </w:lvl>
+    <w:lvl w:ilvl="7" w:tplc="08090019" w:tentative="1">
+      <w:start w:val="1"/>
+      <w:numFmt w:val="lowerLetter"/>
+      <w:lvlText w:val="%8."/>
+      <w:lvlJc w:val="left"/>
+      <w:pPr>
+        <w:ind w:left="5760" w:hanging="360"/>
+      </w:pPr>
+    </w:lvl>
+    <w:lvl w:ilvl="8" w:tplc="0809001B" w:tentative="1">
+      <w:start w:val="1"/>
+      <w:numFmt w:val="lowerRoman"/>
+      <w:lvlText w:val="%9."/>
+      <w:lvlJc w:val="right"/>
+      <w:pPr>
+        <w:ind w:left="6480" w:hanging="180"/>
+      </w:pPr>
+    </w:lvl>
+  </w:abstractNum>
+  <w:abstractNum w:abstractNumId="19">
     <w:nsid w:val="54CB4A2E"/>
     <w:multiLevelType w:val="hybridMultilevel"/>
     <w:tmpl w:val="FE607794"/>
@@ -10480,13 +12361,13 @@
       </w:rPr>
     </w:lvl>
   </w:abstractNum>
-  <w:abstractNum w:abstractNumId="13">
+  <w:abstractNum w:abstractNumId="20">
     <w:nsid w:val="71272C2A"/>
     <w:multiLevelType w:val="multilevel"/>
     <w:tmpl w:val="0E28762E"/>
     <w:numStyleLink w:val="Style1"/>
   </w:abstractNum>
-  <w:abstractNum w:abstractNumId="14">
+  <w:abstractNum w:abstractNumId="21">
     <w:nsid w:val="72FB6729"/>
     <w:multiLevelType w:val="hybridMultilevel"/>
     <w:tmpl w:val="9904D128"/>
@@ -10599,12 +12480,12 @@
       </w:rPr>
     </w:lvl>
   </w:abstractNum>
-  <w:abstractNum w:abstractNumId="15">
-    <w:nsid w:val="7E4C6DD7"/>
+  <w:abstractNum w:abstractNumId="22">
+    <w:nsid w:val="776E7990"/>
     <w:multiLevelType w:val="hybridMultilevel"/>
-    <w:tmpl w:val="32706BA8"/>
-    <w:lvl w:ilvl="0" w:tplc="5AB2D8BE">
-      <w:start w:val="1"/>
+    <w:tmpl w:val="BD00559E"/>
+    <w:lvl w:ilvl="0" w:tplc="9EDAA972">
+      <w:start w:val="5"/>
       <w:numFmt w:val="decimal"/>
       <w:lvlText w:val="%1."/>
       <w:lvlJc w:val="left"/>
@@ -10695,53 +12576,173 @@
       </w:pPr>
     </w:lvl>
   </w:abstractNum>
+  <w:abstractNum w:abstractNumId="23">
+    <w:nsid w:val="7E4C6DD7"/>
+    <w:multiLevelType w:val="hybridMultilevel"/>
+    <w:tmpl w:val="32706BA8"/>
+    <w:lvl w:ilvl="0" w:tplc="5AB2D8BE">
+      <w:start w:val="1"/>
+      <w:numFmt w:val="decimal"/>
+      <w:lvlText w:val="%1."/>
+      <w:lvlJc w:val="left"/>
+      <w:pPr>
+        <w:ind w:left="720" w:hanging="360"/>
+      </w:pPr>
+      <w:rPr>
+        <w:rFonts w:hint="default"/>
+        <w:caps w:val="0"/>
+        <w:strike w:val="0"/>
+        <w:dstrike w:val="0"/>
+        <w:vanish w:val="0"/>
+        <w:color w:val="548DD4" w:themeColor="text2" w:themeTint="99"/>
+        <w:sz w:val="24"/>
+        <w:vertAlign w:val="baseline"/>
+      </w:rPr>
+    </w:lvl>
+    <w:lvl w:ilvl="1" w:tplc="08090019" w:tentative="1">
+      <w:start w:val="1"/>
+      <w:numFmt w:val="lowerLetter"/>
+      <w:lvlText w:val="%2."/>
+      <w:lvlJc w:val="left"/>
+      <w:pPr>
+        <w:ind w:left="1440" w:hanging="360"/>
+      </w:pPr>
+    </w:lvl>
+    <w:lvl w:ilvl="2" w:tplc="0809001B" w:tentative="1">
+      <w:start w:val="1"/>
+      <w:numFmt w:val="lowerRoman"/>
+      <w:lvlText w:val="%3."/>
+      <w:lvlJc w:val="right"/>
+      <w:pPr>
+        <w:ind w:left="2160" w:hanging="180"/>
+      </w:pPr>
+    </w:lvl>
+    <w:lvl w:ilvl="3" w:tplc="0809000F" w:tentative="1">
+      <w:start w:val="1"/>
+      <w:numFmt w:val="decimal"/>
+      <w:lvlText w:val="%4."/>
+      <w:lvlJc w:val="left"/>
+      <w:pPr>
+        <w:ind w:left="2880" w:hanging="360"/>
+      </w:pPr>
+    </w:lvl>
+    <w:lvl w:ilvl="4" w:tplc="08090019" w:tentative="1">
+      <w:start w:val="1"/>
+      <w:numFmt w:val="lowerLetter"/>
+      <w:lvlText w:val="%5."/>
+      <w:lvlJc w:val="left"/>
+      <w:pPr>
+        <w:ind w:left="3600" w:hanging="360"/>
+      </w:pPr>
+    </w:lvl>
+    <w:lvl w:ilvl="5" w:tplc="0809001B" w:tentative="1">
+      <w:start w:val="1"/>
+      <w:numFmt w:val="lowerRoman"/>
+      <w:lvlText w:val="%6."/>
+      <w:lvlJc w:val="right"/>
+      <w:pPr>
+        <w:ind w:left="4320" w:hanging="180"/>
+      </w:pPr>
+    </w:lvl>
+    <w:lvl w:ilvl="6" w:tplc="0809000F" w:tentative="1">
+      <w:start w:val="1"/>
+      <w:numFmt w:val="decimal"/>
+      <w:lvlText w:val="%7."/>
+      <w:lvlJc w:val="left"/>
+      <w:pPr>
+        <w:ind w:left="5040" w:hanging="360"/>
+      </w:pPr>
+    </w:lvl>
+    <w:lvl w:ilvl="7" w:tplc="08090019" w:tentative="1">
+      <w:start w:val="1"/>
+      <w:numFmt w:val="lowerLetter"/>
+      <w:lvlText w:val="%8."/>
+      <w:lvlJc w:val="left"/>
+      <w:pPr>
+        <w:ind w:left="5760" w:hanging="360"/>
+      </w:pPr>
+    </w:lvl>
+    <w:lvl w:ilvl="8" w:tplc="0809001B" w:tentative="1">
+      <w:start w:val="1"/>
+      <w:numFmt w:val="lowerRoman"/>
+      <w:lvlText w:val="%9."/>
+      <w:lvlJc w:val="right"/>
+      <w:pPr>
+        <w:ind w:left="6480" w:hanging="180"/>
+      </w:pPr>
+    </w:lvl>
+  </w:abstractNum>
   <w:num w:numId="1">
+    <w:abstractNumId w:val="19"/>
+  </w:num>
+  <w:num w:numId="2">
+    <w:abstractNumId w:val="23"/>
+  </w:num>
+  <w:num w:numId="3">
+    <w:abstractNumId w:val="11"/>
+  </w:num>
+  <w:num w:numId="4">
+    <w:abstractNumId w:val="6"/>
+  </w:num>
+  <w:num w:numId="5">
+    <w:abstractNumId w:val="15"/>
+  </w:num>
+  <w:num w:numId="6">
+    <w:abstractNumId w:val="10"/>
+  </w:num>
+  <w:num w:numId="7">
+    <w:abstractNumId w:val="2"/>
+  </w:num>
+  <w:num w:numId="8">
     <w:abstractNumId w:val="12"/>
   </w:num>
-  <w:num w:numId="2">
-    <w:abstractNumId w:val="15"/>
+  <w:num w:numId="9">
+    <w:abstractNumId w:val="16"/>
   </w:num>
-  <w:num w:numId="3">
-    <w:abstractNumId w:val="5"/>
+  <w:num w:numId="10">
+    <w:abstractNumId w:val="20"/>
   </w:num>
-  <w:num w:numId="4">
-    <w:abstractNumId w:val="2"/>
-  </w:num>
-  <w:num w:numId="5">
+  <w:num w:numId="11">
     <w:abstractNumId w:val="9"/>
   </w:num>
-  <w:num w:numId="6">
-    <w:abstractNumId w:val="4"/>
+  <w:num w:numId="12">
+    <w:abstractNumId w:val="21"/>
   </w:num>
-  <w:num w:numId="7">
-    <w:abstractNumId w:val="1"/>
-  </w:num>
-  <w:num w:numId="8">
-    <w:abstractNumId w:val="6"/>
-  </w:num>
-  <w:num w:numId="9">
-    <w:abstractNumId w:val="10"/>
-  </w:num>
-  <w:num w:numId="10">
+  <w:num w:numId="13">
     <w:abstractNumId w:val="13"/>
   </w:num>
-  <w:num w:numId="11">
-    <w:abstractNumId w:val="3"/>
-  </w:num>
-  <w:num w:numId="12">
+  <w:num w:numId="14">
     <w:abstractNumId w:val="14"/>
-  </w:num>
-  <w:num w:numId="13">
-    <w:abstractNumId w:val="7"/>
-  </w:num>
-  <w:num w:numId="14">
-    <w:abstractNumId w:val="8"/>
   </w:num>
   <w:num w:numId="15">
     <w:abstractNumId w:val="0"/>
   </w:num>
   <w:num w:numId="16">
-    <w:abstractNumId w:val="11"/>
+    <w:abstractNumId w:val="17"/>
+  </w:num>
+  <w:num w:numId="17">
+    <w:abstractNumId w:val="7"/>
+  </w:num>
+  <w:num w:numId="18">
+    <w:abstractNumId w:val="18"/>
+  </w:num>
+  <w:num w:numId="19">
+    <w:abstractNumId w:val="1"/>
+  </w:num>
+  <w:num w:numId="20">
+    <w:abstractNumId w:val="4"/>
+  </w:num>
+  <w:num w:numId="21">
+    <w:abstractNumId w:val="5"/>
+  </w:num>
+  <w:num w:numId="22">
+    <w:abstractNumId w:val="22"/>
+  </w:num>
+  <w:num w:numId="23">
+    <w:abstractNumId w:val="8"/>
+  </w:num>
+  <w:num w:numId="24">
+    <w:abstractNumId w:val="3"/>
   </w:num>
 </w:numbering>
 </file>
@@ -12522,7 +14523,7 @@
 </file>
 
 <file path=customXml/itemProps1.xml><?xml version="1.0" encoding="utf-8"?>
-<ds:datastoreItem xmlns:ds="http://schemas.openxmlformats.org/officeDocument/2006/customXml" ds:itemID="{A88C0D12-2B64-4C75-88C6-29D888D521CE}">
+<ds:datastoreItem xmlns:ds="http://schemas.openxmlformats.org/officeDocument/2006/customXml" ds:itemID="{1050FC8F-5A7E-4746-96EA-81AB3A564EA0}">
   <ds:schemaRefs>
     <ds:schemaRef ds:uri="http://schemas.openxmlformats.org/officeDocument/2006/bibliography"/>
   </ds:schemaRefs>

--- a/_Writeup/Writeup - Copy.docx
+++ b/_Writeup/Writeup - Copy.docx
@@ -183,7 +183,23 @@
                         <w:rFonts w:asciiTheme="majorHAnsi" w:eastAsiaTheme="majorEastAsia" w:hAnsiTheme="majorHAnsi" w:cstheme="majorBidi"/>
                         <w:color w:val="548DD4" w:themeColor="text2" w:themeTint="99"/>
                       </w:rPr>
-                      <w:t xml:space="preserve">Keith Collister </w:t>
+                      <w:t xml:space="preserve">Keith </w:t>
+                    </w:r>
+                    <w:proofErr w:type="spellStart"/>
+                    <w:r>
+                      <w:rPr>
+                        <w:rFonts w:asciiTheme="majorHAnsi" w:eastAsiaTheme="majorEastAsia" w:hAnsiTheme="majorHAnsi" w:cstheme="majorBidi"/>
+                        <w:color w:val="548DD4" w:themeColor="text2" w:themeTint="99"/>
+                      </w:rPr>
+                      <w:t>Collister</w:t>
+                    </w:r>
+                    <w:proofErr w:type="spellEnd"/>
+                    <w:r>
+                      <w:rPr>
+                        <w:rFonts w:asciiTheme="majorHAnsi" w:eastAsiaTheme="majorEastAsia" w:hAnsiTheme="majorHAnsi" w:cstheme="majorBidi"/>
+                        <w:color w:val="548DD4" w:themeColor="text2" w:themeTint="99"/>
+                      </w:rPr>
+                      <w:t xml:space="preserve"> </w:t>
                     </w:r>
                     <w:r>
                       <w:rPr>
@@ -2487,8 +2503,12 @@
         <w:p>
           <w:pPr>
             <w:sectPr>
-              <w:headerReference w:type="default" r:id="rId10"/>
-              <w:footerReference w:type="default" r:id="rId11"/>
+              <w:headerReference w:type="even" r:id="rId10"/>
+              <w:headerReference w:type="default" r:id="rId11"/>
+              <w:footerReference w:type="even" r:id="rId12"/>
+              <w:footerReference w:type="default" r:id="rId13"/>
+              <w:headerReference w:type="first" r:id="rId14"/>
+              <w:footerReference w:type="first" r:id="rId15"/>
               <w:pgSz w:w="11906" w:h="16838"/>
               <w:pgMar w:top="720" w:right="720" w:bottom="720" w:left="720" w:header="283" w:footer="283" w:gutter="0"/>
               <w:pgNumType w:start="0"/>
@@ -2570,28 +2590,18 @@
         </w:numPr>
       </w:pPr>
       <w:r>
-        <w:t>Mr Wilsdon (Network Manager)</w:t>
+        <w:t xml:space="preserve">Mr </w:t>
+      </w:r>
+      <w:proofErr w:type="spellStart"/>
+      <w:r>
+        <w:t>Wilsdon</w:t>
+      </w:r>
+      <w:proofErr w:type="spellEnd"/>
+      <w:r>
+        <w:t xml:space="preserve"> (Network Manager)</w:t>
       </w:r>
       <w:r>
         <w:t>, for technical information and access to existing system.</w:t>
-      </w:r>
-    </w:p>
-    <w:p>
-      <w:pPr>
-        <w:pStyle w:val="NoSpacing"/>
-        <w:numPr>
-          <w:ilvl w:val="0"/>
-          <w:numId w:val="13"/>
-        </w:numPr>
-      </w:pPr>
-      <w:r>
-        <w:t>Mrs Denny (Head of Sixth form)</w:t>
-      </w:r>
-      <w:r>
-        <w:t xml:space="preserve">, for feedback and </w:t>
-      </w:r>
-      <w:r>
-        <w:t>user testing.</w:t>
       </w:r>
     </w:p>
     <w:p>
@@ -2792,7 +2802,13 @@
         <w:t>y</w:t>
       </w:r>
       <w:r>
-        <w:t xml:space="preserve"> streamlining the process and making it easier to use</w:t>
+        <w:t xml:space="preserve"> streamlining the</w:t>
+      </w:r>
+      <w:r>
+        <w:t xml:space="preserve"> booking</w:t>
+      </w:r>
+      <w:r>
+        <w:t xml:space="preserve"> process and making it easier to use</w:t>
       </w:r>
       <w:r>
         <w:t>.</w:t>
@@ -2935,7 +2951,15 @@
         <w:t xml:space="preserve"> extensive</w:t>
       </w:r>
       <w:r>
-        <w:t xml:space="preserve"> training. The current administrators are the network managers who have a high degree of technical knowledge, while the teachers have varying knowledge from basic to advanced.</w:t>
+        <w:t xml:space="preserve"> training. The current administrators are the network managers who have a high degree of technical knowledge, while the teachers have varying knowledge from basic to </w:t>
+      </w:r>
+      <w:proofErr w:type="gramStart"/>
+      <w:r>
+        <w:t>advanced</w:t>
+      </w:r>
+      <w:proofErr w:type="gramEnd"/>
+      <w:r>
+        <w:t>.</w:t>
       </w:r>
     </w:p>
     <w:p>
@@ -2991,7 +3015,15 @@
         <w:t xml:space="preserve">Ideally the solution will be intuitive and easy to understand, meaning most users won’t need training – this is almost necessary in a system with potentially over 1000 users. </w:t>
       </w:r>
       <w:r>
-        <w:t xml:space="preserve">The students access to the system is very limited and simple, so likely won’t need any training. Teachers may need to be shown how to use the features, although they </w:t>
+        <w:t xml:space="preserve">The </w:t>
+      </w:r>
+      <w:proofErr w:type="gramStart"/>
+      <w:r>
+        <w:t>students</w:t>
+      </w:r>
+      <w:proofErr w:type="gramEnd"/>
+      <w:r>
+        <w:t xml:space="preserve"> access to the system is very limited and simple, so likely won’t need any training. Teachers may need to be shown how to use the features, although they </w:t>
       </w:r>
       <w:r>
         <w:t>will be</w:t>
@@ -3057,9 +3089,6 @@
       </w:r>
       <w:r>
         <w:t>, so they won’t need specialised hardware either.</w:t>
-      </w:r>
-      <w:r>
-        <w:br/>
       </w:r>
       <w:r>
         <w:br/>
@@ -3273,10 +3302,7 @@
               <w:pStyle w:val="NoSpacing"/>
             </w:pPr>
             <w:r>
-              <w:t xml:space="preserve">Website, </w:t>
-            </w:r>
-            <w:r>
-              <w:t>Database</w:t>
+              <w:t>Website -&gt; Database</w:t>
             </w:r>
           </w:p>
         </w:tc>
@@ -3317,7 +3343,7 @@
               <w:pStyle w:val="NoSpacing"/>
             </w:pPr>
             <w:r>
-              <w:t>Website, Database</w:t>
+              <w:t>Website -&gt; Database</w:t>
             </w:r>
           </w:p>
         </w:tc>
@@ -3358,7 +3384,7 @@
               <w:pStyle w:val="NoSpacing"/>
             </w:pPr>
             <w:r>
-              <w:t>Website, Database</w:t>
+              <w:t>Website -&gt; Database</w:t>
             </w:r>
           </w:p>
         </w:tc>
@@ -3373,7 +3399,10 @@
               <w:pStyle w:val="NoSpacing"/>
             </w:pPr>
             <w:r>
-              <w:t>List of preset timeslots (periods)</w:t>
+              <w:t xml:space="preserve">List of </w:t>
+            </w:r>
+            <w:r>
+              <w:t>periods</w:t>
             </w:r>
           </w:p>
         </w:tc>
@@ -3399,7 +3428,7 @@
               <w:pStyle w:val="NoSpacing"/>
             </w:pPr>
             <w:r>
-              <w:t>Website, Database</w:t>
+              <w:t>Website -&gt; Database</w:t>
             </w:r>
           </w:p>
         </w:tc>
@@ -3440,10 +3469,7 @@
               <w:pStyle w:val="NoSpacing"/>
             </w:pPr>
             <w:r>
-              <w:t xml:space="preserve">Website </w:t>
-            </w:r>
-            <w:r>
-              <w:t>displayed</w:t>
+              <w:t>Website -&gt; Database</w:t>
             </w:r>
           </w:p>
         </w:tc>
@@ -3458,16 +3484,7 @@
               <w:pStyle w:val="NoSpacing"/>
             </w:pPr>
             <w:r>
-              <w:t>New</w:t>
-            </w:r>
-            <w:r>
-              <w:t>/edit</w:t>
-            </w:r>
-            <w:r>
-              <w:t>ed</w:t>
-            </w:r>
-            <w:r>
-              <w:t xml:space="preserve"> booking</w:t>
+              <w:t>New/edited booking</w:t>
             </w:r>
           </w:p>
         </w:tc>
@@ -3493,46 +3510,8 @@
               <w:pStyle w:val="NoSpacing"/>
             </w:pPr>
             <w:r>
-              <w:t>Website</w:t>
-            </w:r>
-            <w:r>
-              <w:t>, Database</w:t>
-            </w:r>
-          </w:p>
-        </w:tc>
-      </w:tr>
-      <w:tr>
-        <w:tc>
-          <w:tcPr>
-            <w:tcW w:w="3560" w:type="dxa"/>
-          </w:tcPr>
-          <w:p>
-            <w:pPr>
-              <w:pStyle w:val="NoSpacing"/>
-            </w:pPr>
-            <w:r>
-              <w:t>TODO: More!</w:t>
-            </w:r>
-          </w:p>
-        </w:tc>
-        <w:tc>
-          <w:tcPr>
-            <w:tcW w:w="3561" w:type="dxa"/>
-          </w:tcPr>
-          <w:p>
-            <w:pPr>
-              <w:pStyle w:val="NoSpacing"/>
-            </w:pPr>
-          </w:p>
-        </w:tc>
-        <w:tc>
-          <w:tcPr>
-            <w:tcW w:w="3561" w:type="dxa"/>
-          </w:tcPr>
-          <w:p>
-            <w:pPr>
-              <w:pStyle w:val="NoSpacing"/>
-            </w:pPr>
+              <w:t>Website -&gt; Database</w:t>
+            </w:r>
           </w:p>
         </w:tc>
       </w:tr>
@@ -3543,9 +3522,18 @@
       </w:pPr>
       <w:bookmarkStart w:id="10" w:name="_Toc432595188"/>
       <w:r>
-        <w:t>Data Sources/Destinations – New system</w:t>
+        <w:t xml:space="preserve">Data Sources/Destinations – </w:t>
+      </w:r>
+      <w:r>
+        <w:t>Proposed</w:t>
+      </w:r>
+      <w:r>
+        <w:t xml:space="preserve"> </w:t>
       </w:r>
       <w:bookmarkEnd w:id="10"/>
+      <w:r>
+        <w:t>Solution</w:t>
+      </w:r>
     </w:p>
     <w:tbl>
       <w:tblPr>
@@ -3612,7 +3600,10 @@
               <w:pStyle w:val="NoSpacing"/>
             </w:pPr>
             <w:r>
-              <w:t>List of teachers</w:t>
+              <w:t xml:space="preserve">List of </w:t>
+            </w:r>
+            <w:r>
+              <w:t>teachers</w:t>
             </w:r>
           </w:p>
         </w:tc>
@@ -3638,10 +3629,16 @@
               <w:pStyle w:val="NoSpacing"/>
             </w:pPr>
             <w:r>
+              <w:t xml:space="preserve">Client -&gt; </w:t>
+            </w:r>
+            <w:r>
               <w:t>Server</w:t>
             </w:r>
             <w:r>
-              <w:t>, Database</w:t>
+              <w:t xml:space="preserve"> -&gt;</w:t>
+            </w:r>
+            <w:r>
+              <w:t xml:space="preserve"> Database</w:t>
             </w:r>
           </w:p>
         </w:tc>
@@ -3682,10 +3679,7 @@
               <w:pStyle w:val="NoSpacing"/>
             </w:pPr>
             <w:r>
-              <w:t>Server</w:t>
-            </w:r>
-            <w:r>
-              <w:t>, Database</w:t>
+              <w:t>Client -&gt; Server -&gt; Database</w:t>
             </w:r>
           </w:p>
         </w:tc>
@@ -3726,10 +3720,7 @@
               <w:pStyle w:val="NoSpacing"/>
             </w:pPr>
             <w:r>
-              <w:t>Server</w:t>
-            </w:r>
-            <w:r>
-              <w:t>, Database</w:t>
+              <w:t>Client -&gt; Server -&gt; Database</w:t>
             </w:r>
           </w:p>
         </w:tc>
@@ -3744,7 +3735,10 @@
               <w:pStyle w:val="NoSpacing"/>
             </w:pPr>
             <w:r>
-              <w:t>List of preset timeslots (periods)</w:t>
+              <w:t>List of</w:t>
+            </w:r>
+            <w:r>
+              <w:t xml:space="preserve"> periods</w:t>
             </w:r>
           </w:p>
         </w:tc>
@@ -3770,10 +3764,7 @@
               <w:pStyle w:val="NoSpacing"/>
             </w:pPr>
             <w:r>
-              <w:t>Server</w:t>
-            </w:r>
-            <w:r>
-              <w:t>, Database</w:t>
+              <w:t>Client -&gt; Server -&gt; Database</w:t>
             </w:r>
           </w:p>
         </w:tc>
@@ -3788,7 +3779,7 @@
               <w:pStyle w:val="NoSpacing"/>
             </w:pPr>
             <w:r>
-              <w:t>List of bookings</w:t>
+              <w:t>List of classes</w:t>
             </w:r>
           </w:p>
         </w:tc>
@@ -3801,7 +3792,7 @@
               <w:pStyle w:val="NoSpacing"/>
             </w:pPr>
             <w:r>
-              <w:t>Database</w:t>
+              <w:t>Admin input</w:t>
             </w:r>
           </w:p>
         </w:tc>
@@ -3814,7 +3805,7 @@
               <w:pStyle w:val="NoSpacing"/>
             </w:pPr>
             <w:r>
-              <w:t>Client</w:t>
+              <w:t>Client -&gt; Server -&gt; Database</w:t>
             </w:r>
           </w:p>
         </w:tc>
@@ -3829,7 +3820,7 @@
               <w:pStyle w:val="NoSpacing"/>
             </w:pPr>
             <w:r>
-              <w:t>New/edited booking</w:t>
+              <w:t>List of departments</w:t>
             </w:r>
           </w:p>
         </w:tc>
@@ -3842,7 +3833,7 @@
               <w:pStyle w:val="NoSpacing"/>
             </w:pPr>
             <w:r>
-              <w:t>Teacher input</w:t>
+              <w:t>Admin input</w:t>
             </w:r>
           </w:p>
         </w:tc>
@@ -3855,10 +3846,7 @@
               <w:pStyle w:val="NoSpacing"/>
             </w:pPr>
             <w:r>
-              <w:t>Server</w:t>
-            </w:r>
-            <w:r>
-              <w:t>, Database</w:t>
+              <w:t>Client -&gt; Server -&gt; Database</w:t>
             </w:r>
           </w:p>
         </w:tc>
@@ -3873,7 +3861,7 @@
               <w:pStyle w:val="NoSpacing"/>
             </w:pPr>
             <w:r>
-              <w:t>TODO: More!</w:t>
+              <w:t>List of bookings</w:t>
             </w:r>
           </w:p>
         </w:tc>
@@ -3885,6 +3873,9 @@
             <w:pPr>
               <w:pStyle w:val="NoSpacing"/>
             </w:pPr>
+            <w:r>
+              <w:t>Admin input</w:t>
+            </w:r>
           </w:p>
         </w:tc>
         <w:tc>
@@ -3895,6 +3886,350 @@
             <w:pPr>
               <w:pStyle w:val="NoSpacing"/>
             </w:pPr>
+            <w:r>
+              <w:t>Client -&gt; Server -&gt; Database</w:t>
+            </w:r>
+          </w:p>
+        </w:tc>
+      </w:tr>
+      <w:tr>
+        <w:tc>
+          <w:tcPr>
+            <w:tcW w:w="3560" w:type="dxa"/>
+          </w:tcPr>
+          <w:p>
+            <w:pPr>
+              <w:pStyle w:val="NoSpacing"/>
+            </w:pPr>
+            <w:r>
+              <w:t>New/edited booking</w:t>
+            </w:r>
+          </w:p>
+        </w:tc>
+        <w:tc>
+          <w:tcPr>
+            <w:tcW w:w="3561" w:type="dxa"/>
+          </w:tcPr>
+          <w:p>
+            <w:pPr>
+              <w:pStyle w:val="NoSpacing"/>
+            </w:pPr>
+            <w:r>
+              <w:t>Teacher/Admin input</w:t>
+            </w:r>
+          </w:p>
+        </w:tc>
+        <w:tc>
+          <w:tcPr>
+            <w:tcW w:w="3561" w:type="dxa"/>
+          </w:tcPr>
+          <w:p>
+            <w:pPr>
+              <w:pStyle w:val="NoSpacing"/>
+            </w:pPr>
+            <w:r>
+              <w:t>Client -&gt; Server -&gt; Database</w:t>
+            </w:r>
+          </w:p>
+        </w:tc>
+      </w:tr>
+      <w:tr>
+        <w:tc>
+          <w:tcPr>
+            <w:tcW w:w="3560" w:type="dxa"/>
+          </w:tcPr>
+          <w:p>
+            <w:pPr>
+              <w:pStyle w:val="NoSpacing"/>
+            </w:pPr>
+            <w:r>
+              <w:t>List of teachers</w:t>
+            </w:r>
+          </w:p>
+        </w:tc>
+        <w:tc>
+          <w:tcPr>
+            <w:tcW w:w="3561" w:type="dxa"/>
+          </w:tcPr>
+          <w:p>
+            <w:pPr>
+              <w:pStyle w:val="NoSpacing"/>
+            </w:pPr>
+            <w:r>
+              <w:t>Database -&gt; Server -&gt; Client</w:t>
+            </w:r>
+          </w:p>
+        </w:tc>
+        <w:tc>
+          <w:tcPr>
+            <w:tcW w:w="3561" w:type="dxa"/>
+          </w:tcPr>
+          <w:p>
+            <w:pPr>
+              <w:pStyle w:val="NoSpacing"/>
+            </w:pPr>
+            <w:r>
+              <w:t>Client</w:t>
+            </w:r>
+            <w:r>
+              <w:t xml:space="preserve"> (admin)</w:t>
+            </w:r>
+            <w:r>
+              <w:t xml:space="preserve"> </w:t>
+            </w:r>
+            <w:r>
+              <w:t>interface</w:t>
+            </w:r>
+          </w:p>
+        </w:tc>
+      </w:tr>
+      <w:tr>
+        <w:tc>
+          <w:tcPr>
+            <w:tcW w:w="3560" w:type="dxa"/>
+          </w:tcPr>
+          <w:p>
+            <w:pPr>
+              <w:pStyle w:val="NoSpacing"/>
+            </w:pPr>
+            <w:r>
+              <w:t>List of students</w:t>
+            </w:r>
+          </w:p>
+        </w:tc>
+        <w:tc>
+          <w:tcPr>
+            <w:tcW w:w="3561" w:type="dxa"/>
+          </w:tcPr>
+          <w:p>
+            <w:pPr>
+              <w:pStyle w:val="NoSpacing"/>
+            </w:pPr>
+            <w:r>
+              <w:t>Database -&gt; Server -&gt; Client</w:t>
+            </w:r>
+          </w:p>
+        </w:tc>
+        <w:tc>
+          <w:tcPr>
+            <w:tcW w:w="3561" w:type="dxa"/>
+          </w:tcPr>
+          <w:p>
+            <w:pPr>
+              <w:pStyle w:val="NoSpacing"/>
+            </w:pPr>
+            <w:r>
+              <w:t>Client (admin) interface</w:t>
+            </w:r>
+          </w:p>
+        </w:tc>
+      </w:tr>
+      <w:tr>
+        <w:tc>
+          <w:tcPr>
+            <w:tcW w:w="3560" w:type="dxa"/>
+          </w:tcPr>
+          <w:p>
+            <w:pPr>
+              <w:pStyle w:val="NoSpacing"/>
+            </w:pPr>
+            <w:r>
+              <w:t>List of bookable rooms</w:t>
+            </w:r>
+          </w:p>
+        </w:tc>
+        <w:tc>
+          <w:tcPr>
+            <w:tcW w:w="3561" w:type="dxa"/>
+          </w:tcPr>
+          <w:p>
+            <w:pPr>
+              <w:pStyle w:val="NoSpacing"/>
+            </w:pPr>
+            <w:r>
+              <w:t>Database -&gt; Server -&gt; Client</w:t>
+            </w:r>
+          </w:p>
+        </w:tc>
+        <w:tc>
+          <w:tcPr>
+            <w:tcW w:w="3561" w:type="dxa"/>
+          </w:tcPr>
+          <w:p>
+            <w:pPr>
+              <w:pStyle w:val="NoSpacing"/>
+            </w:pPr>
+            <w:r>
+              <w:t>Client (admin) interface</w:t>
+            </w:r>
+          </w:p>
+        </w:tc>
+      </w:tr>
+      <w:tr>
+        <w:tc>
+          <w:tcPr>
+            <w:tcW w:w="3560" w:type="dxa"/>
+          </w:tcPr>
+          <w:p>
+            <w:pPr>
+              <w:pStyle w:val="NoSpacing"/>
+            </w:pPr>
+            <w:r>
+              <w:t>List of</w:t>
+            </w:r>
+            <w:r>
+              <w:t xml:space="preserve"> periods</w:t>
+            </w:r>
+          </w:p>
+        </w:tc>
+        <w:tc>
+          <w:tcPr>
+            <w:tcW w:w="3561" w:type="dxa"/>
+          </w:tcPr>
+          <w:p>
+            <w:pPr>
+              <w:pStyle w:val="NoSpacing"/>
+            </w:pPr>
+            <w:r>
+              <w:t>Database -&gt; Server -&gt; Client</w:t>
+            </w:r>
+          </w:p>
+        </w:tc>
+        <w:tc>
+          <w:tcPr>
+            <w:tcW w:w="3561" w:type="dxa"/>
+          </w:tcPr>
+          <w:p>
+            <w:pPr>
+              <w:pStyle w:val="NoSpacing"/>
+            </w:pPr>
+            <w:r>
+              <w:t>Client (admin) interface</w:t>
+            </w:r>
+          </w:p>
+        </w:tc>
+      </w:tr>
+      <w:tr>
+        <w:tc>
+          <w:tcPr>
+            <w:tcW w:w="3560" w:type="dxa"/>
+          </w:tcPr>
+          <w:p>
+            <w:pPr>
+              <w:pStyle w:val="NoSpacing"/>
+            </w:pPr>
+            <w:r>
+              <w:t>List of classes</w:t>
+            </w:r>
+          </w:p>
+        </w:tc>
+        <w:tc>
+          <w:tcPr>
+            <w:tcW w:w="3561" w:type="dxa"/>
+          </w:tcPr>
+          <w:p>
+            <w:pPr>
+              <w:pStyle w:val="NoSpacing"/>
+            </w:pPr>
+            <w:r>
+              <w:t>Database -&gt; Server -&gt; Client</w:t>
+            </w:r>
+          </w:p>
+        </w:tc>
+        <w:tc>
+          <w:tcPr>
+            <w:tcW w:w="3561" w:type="dxa"/>
+          </w:tcPr>
+          <w:p>
+            <w:pPr>
+              <w:pStyle w:val="NoSpacing"/>
+            </w:pPr>
+            <w:r>
+              <w:t>Client (admin) interface</w:t>
+            </w:r>
+          </w:p>
+        </w:tc>
+      </w:tr>
+      <w:tr>
+        <w:tc>
+          <w:tcPr>
+            <w:tcW w:w="3560" w:type="dxa"/>
+          </w:tcPr>
+          <w:p>
+            <w:pPr>
+              <w:pStyle w:val="NoSpacing"/>
+            </w:pPr>
+            <w:r>
+              <w:t>List of departments</w:t>
+            </w:r>
+          </w:p>
+        </w:tc>
+        <w:tc>
+          <w:tcPr>
+            <w:tcW w:w="3561" w:type="dxa"/>
+          </w:tcPr>
+          <w:p>
+            <w:pPr>
+              <w:pStyle w:val="NoSpacing"/>
+            </w:pPr>
+            <w:r>
+              <w:t>Database -&gt; Server -&gt; Client</w:t>
+            </w:r>
+          </w:p>
+        </w:tc>
+        <w:tc>
+          <w:tcPr>
+            <w:tcW w:w="3561" w:type="dxa"/>
+          </w:tcPr>
+          <w:p>
+            <w:pPr>
+              <w:pStyle w:val="NoSpacing"/>
+            </w:pPr>
+            <w:r>
+              <w:t>Client (admin) interface</w:t>
+            </w:r>
+          </w:p>
+        </w:tc>
+      </w:tr>
+      <w:tr>
+        <w:tc>
+          <w:tcPr>
+            <w:tcW w:w="3560" w:type="dxa"/>
+          </w:tcPr>
+          <w:p>
+            <w:pPr>
+              <w:pStyle w:val="NoSpacing"/>
+            </w:pPr>
+            <w:bookmarkStart w:id="11" w:name="_Toc432595189"/>
+            <w:r>
+              <w:t>List of bookings</w:t>
+            </w:r>
+          </w:p>
+        </w:tc>
+        <w:tc>
+          <w:tcPr>
+            <w:tcW w:w="3561" w:type="dxa"/>
+          </w:tcPr>
+          <w:p>
+            <w:pPr>
+              <w:pStyle w:val="NoSpacing"/>
+            </w:pPr>
+            <w:r>
+              <w:t>Database -&gt; Server -&gt; Client</w:t>
+            </w:r>
+          </w:p>
+        </w:tc>
+        <w:tc>
+          <w:tcPr>
+            <w:tcW w:w="3561" w:type="dxa"/>
+          </w:tcPr>
+          <w:p>
+            <w:pPr>
+              <w:pStyle w:val="NoSpacing"/>
+            </w:pPr>
+            <w:r>
+              <w:t>Client (all) interface</w:t>
+            </w:r>
           </w:p>
         </w:tc>
       </w:tr>
@@ -3903,7 +4238,6 @@
       <w:pPr>
         <w:pStyle w:val="Heading2"/>
       </w:pPr>
-      <w:bookmarkStart w:id="11" w:name="_Toc432595189"/>
       <w:r>
         <w:t>Data Volumes</w:t>
       </w:r>
@@ -3935,7 +4269,11 @@
       </w:r>
       <w:r>
         <w:br/>
-        <w:t>An empty SQL database file is around 3MBs in size, and my records are unlikely to use more than 100bytes each. This means that for every 10,000 records the file will increase by 1MB, which is an acceptable scale factor.</w:t>
+        <w:t xml:space="preserve">An empty SQL database file is around 3MBs in size, and my records are unlikely to use more than 100bytes each. This means that for every 10,000 records the file will increase by 1MB, which is an acceptable scale </w:t>
+      </w:r>
+      <w:r>
+        <w:lastRenderedPageBreak/>
+        <w:t>factor.</w:t>
       </w:r>
       <w:r>
         <w:t xml:space="preserve"> It’s safe to say that there will never be more than 100,000 records stored, but if there were the file size would still only be around 13MB.</w:t>
@@ -3947,38 +4285,2243 @@
       </w:pPr>
       <w:bookmarkStart w:id="12" w:name="_Toc432595190"/>
       <w:r>
-        <w:t>Data Dictionary (Analysis)</w:t>
+        <w:t>Data Dictionar</w:t>
       </w:r>
       <w:bookmarkEnd w:id="12"/>
+      <w:r>
+        <w:t>ies</w:t>
+      </w:r>
     </w:p>
     <w:p>
       <w:pPr>
         <w:pStyle w:val="NoSpacing"/>
-      </w:pPr>
-      <w:r>
-        <w:t xml:space="preserve">TODO: </w:t>
-      </w:r>
-      <w:r>
-        <w:t>Fill out different type of data etc.</w:t>
-      </w:r>
-      <w:r>
-        <w:br/>
-      </w:r>
-      <w:r>
-        <w:br/>
-        <w:t>Describe (in tables) each of the tables in the database</w:t>
-      </w:r>
-      <w:r>
-        <w:t xml:space="preserve"> – including link tables!</w:t>
-      </w:r>
-    </w:p>
+        <w:rPr>
+          <w:sz w:val="28"/>
+          <w:u w:val="single"/>
+        </w:rPr>
+      </w:pPr>
+      <w:r>
+        <w:rPr>
+          <w:sz w:val="28"/>
+          <w:u w:val="single"/>
+        </w:rPr>
+        <w:t>Student</w:t>
+      </w:r>
+    </w:p>
+    <w:tbl>
+      <w:tblPr>
+        <w:tblStyle w:val="TableGrid"/>
+        <w:tblW w:w="0" w:type="auto"/>
+        <w:tblLook w:val="04A0" w:firstRow="1" w:lastRow="0" w:firstColumn="1" w:lastColumn="0" w:noHBand="0" w:noVBand="1"/>
+      </w:tblPr>
+      <w:tblGrid>
+        <w:gridCol w:w="1384"/>
+        <w:gridCol w:w="2410"/>
+        <w:gridCol w:w="1276"/>
+        <w:gridCol w:w="1289"/>
+        <w:gridCol w:w="1701"/>
+        <w:gridCol w:w="2268"/>
+      </w:tblGrid>
+      <w:tr>
+        <w:tc>
+          <w:tcPr>
+            <w:tcW w:w="1384" w:type="dxa"/>
+            <w:shd w:val="clear" w:color="auto" w:fill="548DD4" w:themeFill="text2" w:themeFillTint="99"/>
+          </w:tcPr>
+          <w:p>
+            <w:pPr>
+              <w:pStyle w:val="NoSpacing"/>
+            </w:pPr>
+            <w:r>
+              <w:t>Field Name</w:t>
+            </w:r>
+          </w:p>
+        </w:tc>
+        <w:tc>
+          <w:tcPr>
+            <w:tcW w:w="2410" w:type="dxa"/>
+            <w:shd w:val="clear" w:color="auto" w:fill="548DD4" w:themeFill="text2" w:themeFillTint="99"/>
+          </w:tcPr>
+          <w:p>
+            <w:pPr>
+              <w:pStyle w:val="NoSpacing"/>
+            </w:pPr>
+            <w:r>
+              <w:t>Field Purpose</w:t>
+            </w:r>
+          </w:p>
+        </w:tc>
+        <w:tc>
+          <w:tcPr>
+            <w:tcW w:w="1276" w:type="dxa"/>
+            <w:shd w:val="clear" w:color="auto" w:fill="548DD4" w:themeFill="text2" w:themeFillTint="99"/>
+          </w:tcPr>
+          <w:p>
+            <w:pPr>
+              <w:pStyle w:val="NoSpacing"/>
+            </w:pPr>
+            <w:r>
+              <w:t>Field Type</w:t>
+            </w:r>
+          </w:p>
+        </w:tc>
+        <w:tc>
+          <w:tcPr>
+            <w:tcW w:w="1134" w:type="dxa"/>
+            <w:shd w:val="clear" w:color="auto" w:fill="548DD4" w:themeFill="text2" w:themeFillTint="99"/>
+          </w:tcPr>
+          <w:p>
+            <w:pPr>
+              <w:pStyle w:val="NoSpacing"/>
+            </w:pPr>
+            <w:r>
+              <w:t>≈</w:t>
+            </w:r>
+            <w:r>
+              <w:t>Field Size</w:t>
+            </w:r>
+            <w:r>
+              <w:br/>
+            </w:r>
+            <w:r>
+              <w:rPr>
+                <w:sz w:val="20"/>
+              </w:rPr>
+              <w:t>(</w:t>
+            </w:r>
+            <w:r>
+              <w:rPr>
+                <w:sz w:val="20"/>
+              </w:rPr>
+              <w:t>b</w:t>
+            </w:r>
+            <w:r>
+              <w:rPr>
+                <w:sz w:val="20"/>
+              </w:rPr>
+              <w:t>ytes</w:t>
+            </w:r>
+            <w:r>
+              <w:rPr>
+                <w:sz w:val="20"/>
+              </w:rPr>
+              <w:t>/chars</w:t>
+            </w:r>
+            <w:r>
+              <w:rPr>
+                <w:sz w:val="20"/>
+              </w:rPr>
+              <w:t>)</w:t>
+            </w:r>
+          </w:p>
+        </w:tc>
+        <w:tc>
+          <w:tcPr>
+            <w:tcW w:w="1701" w:type="dxa"/>
+            <w:shd w:val="clear" w:color="auto" w:fill="548DD4" w:themeFill="text2" w:themeFillTint="99"/>
+          </w:tcPr>
+          <w:p>
+            <w:pPr>
+              <w:pStyle w:val="NoSpacing"/>
+            </w:pPr>
+            <w:r>
+              <w:t>Example Data</w:t>
+            </w:r>
+          </w:p>
+        </w:tc>
+        <w:tc>
+          <w:tcPr>
+            <w:tcW w:w="2268" w:type="dxa"/>
+            <w:shd w:val="clear" w:color="auto" w:fill="548DD4" w:themeFill="text2" w:themeFillTint="99"/>
+          </w:tcPr>
+          <w:p>
+            <w:pPr>
+              <w:pStyle w:val="NoSpacing"/>
+            </w:pPr>
+            <w:r>
+              <w:t>Validation</w:t>
+            </w:r>
+          </w:p>
+        </w:tc>
+      </w:tr>
+      <w:tr>
+        <w:tc>
+          <w:tcPr>
+            <w:tcW w:w="1384" w:type="dxa"/>
+            <w:shd w:val="clear" w:color="auto" w:fill="auto"/>
+          </w:tcPr>
+          <w:p>
+            <w:pPr>
+              <w:pStyle w:val="NoSpacing"/>
+            </w:pPr>
+            <w:r>
+              <w:t>First Name</w:t>
+            </w:r>
+          </w:p>
+        </w:tc>
+        <w:tc>
+          <w:tcPr>
+            <w:tcW w:w="2410" w:type="dxa"/>
+            <w:shd w:val="clear" w:color="auto" w:fill="auto"/>
+          </w:tcPr>
+          <w:p>
+            <w:pPr>
+              <w:pStyle w:val="NoSpacing"/>
+            </w:pPr>
+            <w:r>
+              <w:t xml:space="preserve">Stores </w:t>
+            </w:r>
+            <w:r>
+              <w:t>first name of the student</w:t>
+            </w:r>
+          </w:p>
+        </w:tc>
+        <w:tc>
+          <w:tcPr>
+            <w:tcW w:w="1276" w:type="dxa"/>
+            <w:shd w:val="clear" w:color="auto" w:fill="auto"/>
+          </w:tcPr>
+          <w:p>
+            <w:pPr>
+              <w:pStyle w:val="NoSpacing"/>
+            </w:pPr>
+            <w:r>
+              <w:t>String</w:t>
+            </w:r>
+          </w:p>
+        </w:tc>
+        <w:tc>
+          <w:tcPr>
+            <w:tcW w:w="1134" w:type="dxa"/>
+            <w:shd w:val="clear" w:color="auto" w:fill="auto"/>
+          </w:tcPr>
+          <w:p>
+            <w:pPr>
+              <w:pStyle w:val="NoSpacing"/>
+            </w:pPr>
+            <w:r>
+              <w:t>5</w:t>
+            </w:r>
+            <w:r>
+              <w:t>0</w:t>
+            </w:r>
+          </w:p>
+        </w:tc>
+        <w:tc>
+          <w:tcPr>
+            <w:tcW w:w="1701" w:type="dxa"/>
+            <w:shd w:val="clear" w:color="auto" w:fill="auto"/>
+          </w:tcPr>
+          <w:p>
+            <w:pPr>
+              <w:pStyle w:val="NoSpacing"/>
+            </w:pPr>
+            <w:r>
+              <w:t>“Peter”</w:t>
+            </w:r>
+            <w:r>
+              <w:t>, “Bill”</w:t>
+            </w:r>
+          </w:p>
+        </w:tc>
+        <w:tc>
+          <w:tcPr>
+            <w:tcW w:w="2268" w:type="dxa"/>
+            <w:shd w:val="clear" w:color="auto" w:fill="auto"/>
+          </w:tcPr>
+          <w:p>
+            <w:pPr>
+              <w:pStyle w:val="NoSpacing"/>
+            </w:pPr>
+            <w:r>
+              <w:t>Not empty</w:t>
+            </w:r>
+          </w:p>
+        </w:tc>
+      </w:tr>
+      <w:tr>
+        <w:tc>
+          <w:tcPr>
+            <w:tcW w:w="1384" w:type="dxa"/>
+            <w:shd w:val="clear" w:color="auto" w:fill="auto"/>
+          </w:tcPr>
+          <w:p>
+            <w:pPr>
+              <w:pStyle w:val="NoSpacing"/>
+            </w:pPr>
+            <w:r>
+              <w:t>Last Name</w:t>
+            </w:r>
+          </w:p>
+        </w:tc>
+        <w:tc>
+          <w:tcPr>
+            <w:tcW w:w="2410" w:type="dxa"/>
+            <w:shd w:val="clear" w:color="auto" w:fill="auto"/>
+          </w:tcPr>
+          <w:p>
+            <w:pPr>
+              <w:pStyle w:val="NoSpacing"/>
+            </w:pPr>
+            <w:r>
+              <w:t>Stores last name of the student</w:t>
+            </w:r>
+          </w:p>
+        </w:tc>
+        <w:tc>
+          <w:tcPr>
+            <w:tcW w:w="1276" w:type="dxa"/>
+            <w:shd w:val="clear" w:color="auto" w:fill="auto"/>
+          </w:tcPr>
+          <w:p>
+            <w:pPr>
+              <w:pStyle w:val="NoSpacing"/>
+            </w:pPr>
+            <w:r>
+              <w:t>String</w:t>
+            </w:r>
+          </w:p>
+        </w:tc>
+        <w:tc>
+          <w:tcPr>
+            <w:tcW w:w="1134" w:type="dxa"/>
+            <w:shd w:val="clear" w:color="auto" w:fill="auto"/>
+          </w:tcPr>
+          <w:p>
+            <w:pPr>
+              <w:pStyle w:val="NoSpacing"/>
+            </w:pPr>
+            <w:r>
+              <w:t>50</w:t>
+            </w:r>
+          </w:p>
+        </w:tc>
+        <w:tc>
+          <w:tcPr>
+            <w:tcW w:w="1701" w:type="dxa"/>
+            <w:shd w:val="clear" w:color="auto" w:fill="auto"/>
+          </w:tcPr>
+          <w:p>
+            <w:pPr>
+              <w:pStyle w:val="NoSpacing"/>
+            </w:pPr>
+            <w:r>
+              <w:t>“Smith”</w:t>
+            </w:r>
+            <w:r>
+              <w:t>, “Brown”</w:t>
+            </w:r>
+          </w:p>
+        </w:tc>
+        <w:tc>
+          <w:tcPr>
+            <w:tcW w:w="2268" w:type="dxa"/>
+            <w:shd w:val="clear" w:color="auto" w:fill="auto"/>
+          </w:tcPr>
+          <w:p>
+            <w:pPr>
+              <w:pStyle w:val="NoSpacing"/>
+            </w:pPr>
+            <w:r>
+              <w:t>Not empty</w:t>
+            </w:r>
+          </w:p>
+        </w:tc>
+      </w:tr>
+      <w:tr>
+        <w:tc>
+          <w:tcPr>
+            <w:tcW w:w="1384" w:type="dxa"/>
+            <w:shd w:val="clear" w:color="auto" w:fill="auto"/>
+          </w:tcPr>
+          <w:p>
+            <w:pPr>
+              <w:pStyle w:val="NoSpacing"/>
+            </w:pPr>
+            <w:r>
+              <w:t>Logon Name</w:t>
+            </w:r>
+          </w:p>
+        </w:tc>
+        <w:tc>
+          <w:tcPr>
+            <w:tcW w:w="2410" w:type="dxa"/>
+            <w:shd w:val="clear" w:color="auto" w:fill="auto"/>
+          </w:tcPr>
+          <w:p>
+            <w:pPr>
+              <w:pStyle w:val="NoSpacing"/>
+            </w:pPr>
+            <w:r>
+              <w:t>Stores the username of the student</w:t>
+            </w:r>
+          </w:p>
+        </w:tc>
+        <w:tc>
+          <w:tcPr>
+            <w:tcW w:w="1276" w:type="dxa"/>
+            <w:shd w:val="clear" w:color="auto" w:fill="auto"/>
+          </w:tcPr>
+          <w:p>
+            <w:pPr>
+              <w:pStyle w:val="NoSpacing"/>
+            </w:pPr>
+            <w:r>
+              <w:t>String</w:t>
+            </w:r>
+          </w:p>
+        </w:tc>
+        <w:tc>
+          <w:tcPr>
+            <w:tcW w:w="1134" w:type="dxa"/>
+            <w:shd w:val="clear" w:color="auto" w:fill="auto"/>
+          </w:tcPr>
+          <w:p>
+            <w:pPr>
+              <w:pStyle w:val="NoSpacing"/>
+            </w:pPr>
+            <w:r>
+              <w:t>50</w:t>
+            </w:r>
+          </w:p>
+        </w:tc>
+        <w:tc>
+          <w:tcPr>
+            <w:tcW w:w="1701" w:type="dxa"/>
+            <w:shd w:val="clear" w:color="auto" w:fill="auto"/>
+          </w:tcPr>
+          <w:p>
+            <w:pPr>
+              <w:pStyle w:val="NoSpacing"/>
+            </w:pPr>
+            <w:r>
+              <w:t>“09135”, “caict10”</w:t>
+            </w:r>
+          </w:p>
+        </w:tc>
+        <w:tc>
+          <w:tcPr>
+            <w:tcW w:w="2268" w:type="dxa"/>
+            <w:shd w:val="clear" w:color="auto" w:fill="auto"/>
+          </w:tcPr>
+          <w:p>
+            <w:pPr>
+              <w:pStyle w:val="NoSpacing"/>
+            </w:pPr>
+            <w:r>
+              <w:t>Not empty</w:t>
+            </w:r>
+          </w:p>
+        </w:tc>
+      </w:tr>
+      <w:tr>
+        <w:tc>
+          <w:tcPr>
+            <w:tcW w:w="1384" w:type="dxa"/>
+            <w:shd w:val="clear" w:color="auto" w:fill="auto"/>
+          </w:tcPr>
+          <w:p>
+            <w:pPr>
+              <w:pStyle w:val="NoSpacing"/>
+            </w:pPr>
+            <w:r>
+              <w:t>Year</w:t>
+            </w:r>
+          </w:p>
+        </w:tc>
+        <w:tc>
+          <w:tcPr>
+            <w:tcW w:w="2410" w:type="dxa"/>
+            <w:shd w:val="clear" w:color="auto" w:fill="auto"/>
+          </w:tcPr>
+          <w:p>
+            <w:pPr>
+              <w:pStyle w:val="NoSpacing"/>
+            </w:pPr>
+            <w:r>
+              <w:t>Stores the year group of the student</w:t>
+            </w:r>
+          </w:p>
+        </w:tc>
+        <w:tc>
+          <w:tcPr>
+            <w:tcW w:w="1276" w:type="dxa"/>
+            <w:shd w:val="clear" w:color="auto" w:fill="auto"/>
+          </w:tcPr>
+          <w:p>
+            <w:pPr>
+              <w:pStyle w:val="NoSpacing"/>
+            </w:pPr>
+            <w:r>
+              <w:t>Integer</w:t>
+            </w:r>
+            <w:r>
+              <w:t xml:space="preserve"> (unsigned)</w:t>
+            </w:r>
+          </w:p>
+        </w:tc>
+        <w:tc>
+          <w:tcPr>
+            <w:tcW w:w="1134" w:type="dxa"/>
+            <w:shd w:val="clear" w:color="auto" w:fill="auto"/>
+          </w:tcPr>
+          <w:p>
+            <w:pPr>
+              <w:pStyle w:val="NoSpacing"/>
+            </w:pPr>
+            <w:r>
+              <w:t>4</w:t>
+            </w:r>
+          </w:p>
+        </w:tc>
+        <w:tc>
+          <w:tcPr>
+            <w:tcW w:w="1701" w:type="dxa"/>
+            <w:shd w:val="clear" w:color="auto" w:fill="auto"/>
+          </w:tcPr>
+          <w:p>
+            <w:pPr>
+              <w:pStyle w:val="NoSpacing"/>
+            </w:pPr>
+            <w:r>
+              <w:t>7, 8, 9, 10, 11, 12, 13</w:t>
+            </w:r>
+          </w:p>
+        </w:tc>
+        <w:tc>
+          <w:tcPr>
+            <w:tcW w:w="2268" w:type="dxa"/>
+            <w:shd w:val="clear" w:color="auto" w:fill="auto"/>
+          </w:tcPr>
+          <w:p>
+            <w:pPr>
+              <w:pStyle w:val="NoSpacing"/>
+            </w:pPr>
+            <w:r>
+              <w:t>Nonnegative, maybe</w:t>
+            </w:r>
+            <w:r>
+              <w:t xml:space="preserve"> 7</w:t>
+            </w:r>
+            <w:r>
+              <w:t xml:space="preserve"> </w:t>
+            </w:r>
+            <w:r>
+              <w:rPr>
+                <w:rFonts w:ascii="Calibri" w:hAnsi="Calibri"/>
+              </w:rPr>
+              <w:t>≤</w:t>
+            </w:r>
+            <w:r>
+              <w:rPr>
+                <w:rFonts w:ascii="Calibri" w:hAnsi="Calibri"/>
+              </w:rPr>
+              <w:t xml:space="preserve"> </w:t>
+            </w:r>
+            <w:r>
+              <w:t>Year</w:t>
+            </w:r>
+            <w:r>
+              <w:t xml:space="preserve"> </w:t>
+            </w:r>
+            <w:r>
+              <w:rPr>
+                <w:rFonts w:ascii="Calibri" w:hAnsi="Calibri"/>
+              </w:rPr>
+              <w:t>≤</w:t>
+            </w:r>
+            <w:r>
+              <w:rPr>
+                <w:rFonts w:ascii="Calibri" w:hAnsi="Calibri"/>
+              </w:rPr>
+              <w:t xml:space="preserve"> </w:t>
+            </w:r>
+            <w:r>
+              <w:t>13</w:t>
+            </w:r>
+            <w:r>
+              <w:t>?</w:t>
+            </w:r>
+          </w:p>
+        </w:tc>
+      </w:tr>
+      <w:tr>
+        <w:tc>
+          <w:tcPr>
+            <w:tcW w:w="1384" w:type="dxa"/>
+            <w:shd w:val="clear" w:color="auto" w:fill="auto"/>
+          </w:tcPr>
+          <w:p>
+            <w:pPr>
+              <w:pStyle w:val="NoSpacing"/>
+            </w:pPr>
+            <w:r>
+              <w:t>Form</w:t>
+            </w:r>
+          </w:p>
+        </w:tc>
+        <w:tc>
+          <w:tcPr>
+            <w:tcW w:w="2410" w:type="dxa"/>
+            <w:shd w:val="clear" w:color="auto" w:fill="auto"/>
+          </w:tcPr>
+          <w:p>
+            <w:pPr>
+              <w:pStyle w:val="NoSpacing"/>
+            </w:pPr>
+            <w:r>
+              <w:t>Stores the form group of the student</w:t>
+            </w:r>
+          </w:p>
+        </w:tc>
+        <w:tc>
+          <w:tcPr>
+            <w:tcW w:w="1276" w:type="dxa"/>
+            <w:shd w:val="clear" w:color="auto" w:fill="auto"/>
+          </w:tcPr>
+          <w:p>
+            <w:pPr>
+              <w:pStyle w:val="NoSpacing"/>
+            </w:pPr>
+            <w:r>
+              <w:t>String</w:t>
+            </w:r>
+          </w:p>
+        </w:tc>
+        <w:tc>
+          <w:tcPr>
+            <w:tcW w:w="1134" w:type="dxa"/>
+            <w:shd w:val="clear" w:color="auto" w:fill="auto"/>
+          </w:tcPr>
+          <w:p>
+            <w:pPr>
+              <w:pStyle w:val="NoSpacing"/>
+            </w:pPr>
+            <w:r>
+              <w:t>20</w:t>
+            </w:r>
+          </w:p>
+        </w:tc>
+        <w:tc>
+          <w:tcPr>
+            <w:tcW w:w="1701" w:type="dxa"/>
+            <w:shd w:val="clear" w:color="auto" w:fill="auto"/>
+          </w:tcPr>
+          <w:p>
+            <w:pPr>
+              <w:pStyle w:val="NoSpacing"/>
+            </w:pPr>
+            <w:r>
+              <w:t>“WT”, “BR”</w:t>
+            </w:r>
+            <w:r>
+              <w:t>, “CEB”</w:t>
+            </w:r>
+          </w:p>
+        </w:tc>
+        <w:tc>
+          <w:tcPr>
+            <w:tcW w:w="2268" w:type="dxa"/>
+            <w:shd w:val="clear" w:color="auto" w:fill="auto"/>
+          </w:tcPr>
+          <w:p>
+            <w:pPr>
+              <w:pStyle w:val="NoSpacing"/>
+            </w:pPr>
+            <w:r>
+              <w:t>Not empty</w:t>
+            </w:r>
+          </w:p>
+        </w:tc>
+      </w:tr>
+    </w:tbl>
+    <w:p>
+      <w:pPr>
+        <w:pStyle w:val="NoSpacing"/>
+        <w:rPr>
+          <w:sz w:val="28"/>
+          <w:u w:val="single"/>
+        </w:rPr>
+      </w:pPr>
+    </w:p>
+    <w:p>
+      <w:pPr>
+        <w:pStyle w:val="NoSpacing"/>
+        <w:rPr>
+          <w:sz w:val="28"/>
+          <w:u w:val="single"/>
+        </w:rPr>
+      </w:pPr>
+      <w:r>
+        <w:rPr>
+          <w:sz w:val="28"/>
+          <w:u w:val="single"/>
+        </w:rPr>
+        <w:t>Teacher</w:t>
+      </w:r>
+    </w:p>
+    <w:tbl>
+      <w:tblPr>
+        <w:tblStyle w:val="TableGrid"/>
+        <w:tblW w:w="0" w:type="auto"/>
+        <w:tblLook w:val="04A0" w:firstRow="1" w:lastRow="0" w:firstColumn="1" w:lastColumn="0" w:noHBand="0" w:noVBand="1"/>
+      </w:tblPr>
+      <w:tblGrid>
+        <w:gridCol w:w="1384"/>
+        <w:gridCol w:w="2410"/>
+        <w:gridCol w:w="1276"/>
+        <w:gridCol w:w="1289"/>
+        <w:gridCol w:w="1720"/>
+        <w:gridCol w:w="2268"/>
+      </w:tblGrid>
+      <w:tr>
+        <w:tc>
+          <w:tcPr>
+            <w:tcW w:w="1384" w:type="dxa"/>
+            <w:shd w:val="clear" w:color="auto" w:fill="548DD4" w:themeFill="text2" w:themeFillTint="99"/>
+          </w:tcPr>
+          <w:p>
+            <w:pPr>
+              <w:pStyle w:val="NoSpacing"/>
+            </w:pPr>
+            <w:r>
+              <w:t>Field Name</w:t>
+            </w:r>
+          </w:p>
+        </w:tc>
+        <w:tc>
+          <w:tcPr>
+            <w:tcW w:w="2410" w:type="dxa"/>
+            <w:shd w:val="clear" w:color="auto" w:fill="548DD4" w:themeFill="text2" w:themeFillTint="99"/>
+          </w:tcPr>
+          <w:p>
+            <w:pPr>
+              <w:pStyle w:val="NoSpacing"/>
+            </w:pPr>
+            <w:r>
+              <w:t>Field Purpose</w:t>
+            </w:r>
+          </w:p>
+        </w:tc>
+        <w:tc>
+          <w:tcPr>
+            <w:tcW w:w="1276" w:type="dxa"/>
+            <w:shd w:val="clear" w:color="auto" w:fill="548DD4" w:themeFill="text2" w:themeFillTint="99"/>
+          </w:tcPr>
+          <w:p>
+            <w:pPr>
+              <w:pStyle w:val="NoSpacing"/>
+            </w:pPr>
+            <w:r>
+              <w:t>Field Type</w:t>
+            </w:r>
+          </w:p>
+        </w:tc>
+        <w:tc>
+          <w:tcPr>
+            <w:tcW w:w="1289" w:type="dxa"/>
+            <w:shd w:val="clear" w:color="auto" w:fill="548DD4" w:themeFill="text2" w:themeFillTint="99"/>
+          </w:tcPr>
+          <w:p>
+            <w:pPr>
+              <w:pStyle w:val="NoSpacing"/>
+            </w:pPr>
+            <w:r>
+              <w:t>≈</w:t>
+            </w:r>
+            <w:r>
+              <w:t>Field Size</w:t>
+            </w:r>
+            <w:r>
+              <w:br/>
+            </w:r>
+            <w:r>
+              <w:rPr>
+                <w:sz w:val="20"/>
+              </w:rPr>
+              <w:t>(bytes/chars)</w:t>
+            </w:r>
+          </w:p>
+        </w:tc>
+        <w:tc>
+          <w:tcPr>
+            <w:tcW w:w="1720" w:type="dxa"/>
+            <w:shd w:val="clear" w:color="auto" w:fill="548DD4" w:themeFill="text2" w:themeFillTint="99"/>
+          </w:tcPr>
+          <w:p>
+            <w:pPr>
+              <w:pStyle w:val="NoSpacing"/>
+            </w:pPr>
+            <w:r>
+              <w:t>Example Data</w:t>
+            </w:r>
+          </w:p>
+        </w:tc>
+        <w:tc>
+          <w:tcPr>
+            <w:tcW w:w="2268" w:type="dxa"/>
+            <w:shd w:val="clear" w:color="auto" w:fill="548DD4" w:themeFill="text2" w:themeFillTint="99"/>
+          </w:tcPr>
+          <w:p>
+            <w:pPr>
+              <w:pStyle w:val="NoSpacing"/>
+            </w:pPr>
+            <w:r>
+              <w:t>Validation</w:t>
+            </w:r>
+          </w:p>
+        </w:tc>
+      </w:tr>
+      <w:tr>
+        <w:tc>
+          <w:tcPr>
+            <w:tcW w:w="1384" w:type="dxa"/>
+            <w:shd w:val="clear" w:color="auto" w:fill="auto"/>
+          </w:tcPr>
+          <w:p>
+            <w:pPr>
+              <w:pStyle w:val="NoSpacing"/>
+            </w:pPr>
+            <w:r>
+              <w:t>First Name</w:t>
+            </w:r>
+          </w:p>
+        </w:tc>
+        <w:tc>
+          <w:tcPr>
+            <w:tcW w:w="2410" w:type="dxa"/>
+            <w:shd w:val="clear" w:color="auto" w:fill="auto"/>
+          </w:tcPr>
+          <w:p>
+            <w:pPr>
+              <w:pStyle w:val="NoSpacing"/>
+            </w:pPr>
+            <w:r>
+              <w:t>Stores first name of the teacher</w:t>
+            </w:r>
+          </w:p>
+        </w:tc>
+        <w:tc>
+          <w:tcPr>
+            <w:tcW w:w="1276" w:type="dxa"/>
+            <w:shd w:val="clear" w:color="auto" w:fill="auto"/>
+          </w:tcPr>
+          <w:p>
+            <w:pPr>
+              <w:pStyle w:val="NoSpacing"/>
+            </w:pPr>
+            <w:r>
+              <w:t>String</w:t>
+            </w:r>
+          </w:p>
+        </w:tc>
+        <w:tc>
+          <w:tcPr>
+            <w:tcW w:w="1289" w:type="dxa"/>
+            <w:shd w:val="clear" w:color="auto" w:fill="auto"/>
+          </w:tcPr>
+          <w:p>
+            <w:pPr>
+              <w:pStyle w:val="NoSpacing"/>
+            </w:pPr>
+            <w:r>
+              <w:t>100</w:t>
+            </w:r>
+          </w:p>
+        </w:tc>
+        <w:tc>
+          <w:tcPr>
+            <w:tcW w:w="1720" w:type="dxa"/>
+            <w:shd w:val="clear" w:color="auto" w:fill="auto"/>
+          </w:tcPr>
+          <w:p>
+            <w:pPr>
+              <w:pStyle w:val="NoSpacing"/>
+            </w:pPr>
+            <w:r>
+              <w:t>“Peter”, “Bill”</w:t>
+            </w:r>
+          </w:p>
+        </w:tc>
+        <w:tc>
+          <w:tcPr>
+            <w:tcW w:w="2268" w:type="dxa"/>
+            <w:shd w:val="clear" w:color="auto" w:fill="auto"/>
+          </w:tcPr>
+          <w:p>
+            <w:pPr>
+              <w:pStyle w:val="NoSpacing"/>
+            </w:pPr>
+            <w:r>
+              <w:t>Not empty</w:t>
+            </w:r>
+          </w:p>
+        </w:tc>
+      </w:tr>
+      <w:tr>
+        <w:tc>
+          <w:tcPr>
+            <w:tcW w:w="1384" w:type="dxa"/>
+            <w:shd w:val="clear" w:color="auto" w:fill="auto"/>
+          </w:tcPr>
+          <w:p>
+            <w:pPr>
+              <w:pStyle w:val="NoSpacing"/>
+            </w:pPr>
+            <w:r>
+              <w:t>Last Name</w:t>
+            </w:r>
+          </w:p>
+        </w:tc>
+        <w:tc>
+          <w:tcPr>
+            <w:tcW w:w="2410" w:type="dxa"/>
+            <w:shd w:val="clear" w:color="auto" w:fill="auto"/>
+          </w:tcPr>
+          <w:p>
+            <w:pPr>
+              <w:pStyle w:val="NoSpacing"/>
+            </w:pPr>
+            <w:r>
+              <w:t xml:space="preserve">Stores last name of the </w:t>
+            </w:r>
+            <w:r>
+              <w:t>teacher</w:t>
+            </w:r>
+          </w:p>
+        </w:tc>
+        <w:tc>
+          <w:tcPr>
+            <w:tcW w:w="1276" w:type="dxa"/>
+            <w:shd w:val="clear" w:color="auto" w:fill="auto"/>
+          </w:tcPr>
+          <w:p>
+            <w:pPr>
+              <w:pStyle w:val="NoSpacing"/>
+            </w:pPr>
+            <w:r>
+              <w:t>String</w:t>
+            </w:r>
+          </w:p>
+        </w:tc>
+        <w:tc>
+          <w:tcPr>
+            <w:tcW w:w="1289" w:type="dxa"/>
+            <w:shd w:val="clear" w:color="auto" w:fill="auto"/>
+          </w:tcPr>
+          <w:p>
+            <w:pPr>
+              <w:pStyle w:val="NoSpacing"/>
+            </w:pPr>
+            <w:r>
+              <w:t>100</w:t>
+            </w:r>
+          </w:p>
+        </w:tc>
+        <w:tc>
+          <w:tcPr>
+            <w:tcW w:w="1720" w:type="dxa"/>
+            <w:shd w:val="clear" w:color="auto" w:fill="auto"/>
+          </w:tcPr>
+          <w:p>
+            <w:pPr>
+              <w:pStyle w:val="NoSpacing"/>
+            </w:pPr>
+            <w:r>
+              <w:t>“Smith”, “Brown”</w:t>
+            </w:r>
+          </w:p>
+        </w:tc>
+        <w:tc>
+          <w:tcPr>
+            <w:tcW w:w="2268" w:type="dxa"/>
+            <w:shd w:val="clear" w:color="auto" w:fill="auto"/>
+          </w:tcPr>
+          <w:p>
+            <w:pPr>
+              <w:pStyle w:val="NoSpacing"/>
+            </w:pPr>
+            <w:r>
+              <w:t>Not empty</w:t>
+            </w:r>
+          </w:p>
+        </w:tc>
+      </w:tr>
+      <w:tr>
+        <w:tc>
+          <w:tcPr>
+            <w:tcW w:w="1384" w:type="dxa"/>
+          </w:tcPr>
+          <w:p>
+            <w:pPr>
+              <w:pStyle w:val="NoSpacing"/>
+            </w:pPr>
+            <w:r>
+              <w:t>Title</w:t>
+            </w:r>
+          </w:p>
+        </w:tc>
+        <w:tc>
+          <w:tcPr>
+            <w:tcW w:w="2410" w:type="dxa"/>
+          </w:tcPr>
+          <w:p>
+            <w:pPr>
+              <w:pStyle w:val="NoSpacing"/>
+            </w:pPr>
+            <w:r>
+              <w:t>Stores the title of the teacher</w:t>
+            </w:r>
+          </w:p>
+        </w:tc>
+        <w:tc>
+          <w:tcPr>
+            <w:tcW w:w="1276" w:type="dxa"/>
+          </w:tcPr>
+          <w:p>
+            <w:pPr>
+              <w:pStyle w:val="NoSpacing"/>
+            </w:pPr>
+            <w:r>
+              <w:t>String</w:t>
+            </w:r>
+          </w:p>
+        </w:tc>
+        <w:tc>
+          <w:tcPr>
+            <w:tcW w:w="1289" w:type="dxa"/>
+          </w:tcPr>
+          <w:p>
+            <w:pPr>
+              <w:pStyle w:val="NoSpacing"/>
+            </w:pPr>
+            <w:r>
+              <w:t>25</w:t>
+            </w:r>
+          </w:p>
+        </w:tc>
+        <w:tc>
+          <w:tcPr>
+            <w:tcW w:w="1720" w:type="dxa"/>
+          </w:tcPr>
+          <w:p>
+            <w:pPr>
+              <w:pStyle w:val="NoSpacing"/>
+            </w:pPr>
+            <w:r>
+              <w:t>“Mr”, “Ms”, “Mrs”</w:t>
+            </w:r>
+          </w:p>
+        </w:tc>
+        <w:tc>
+          <w:tcPr>
+            <w:tcW w:w="2268" w:type="dxa"/>
+          </w:tcPr>
+          <w:p>
+            <w:pPr>
+              <w:pStyle w:val="NoSpacing"/>
+            </w:pPr>
+            <w:r>
+              <w:t>Not empty</w:t>
+            </w:r>
+          </w:p>
+        </w:tc>
+      </w:tr>
+      <w:tr>
+        <w:tc>
+          <w:tcPr>
+            <w:tcW w:w="1384" w:type="dxa"/>
+          </w:tcPr>
+          <w:p>
+            <w:pPr>
+              <w:pStyle w:val="NoSpacing"/>
+            </w:pPr>
+            <w:r>
+              <w:t>Logon Name</w:t>
+            </w:r>
+          </w:p>
+        </w:tc>
+        <w:tc>
+          <w:tcPr>
+            <w:tcW w:w="2410" w:type="dxa"/>
+          </w:tcPr>
+          <w:p>
+            <w:pPr>
+              <w:pStyle w:val="NoSpacing"/>
+            </w:pPr>
+            <w:r>
+              <w:t xml:space="preserve">Stores the username of the </w:t>
+            </w:r>
+            <w:r>
+              <w:t>teacher</w:t>
+            </w:r>
+          </w:p>
+        </w:tc>
+        <w:tc>
+          <w:tcPr>
+            <w:tcW w:w="1276" w:type="dxa"/>
+          </w:tcPr>
+          <w:p>
+            <w:pPr>
+              <w:pStyle w:val="NoSpacing"/>
+            </w:pPr>
+            <w:r>
+              <w:t>String</w:t>
+            </w:r>
+          </w:p>
+        </w:tc>
+        <w:tc>
+          <w:tcPr>
+            <w:tcW w:w="1289" w:type="dxa"/>
+          </w:tcPr>
+          <w:p>
+            <w:pPr>
+              <w:pStyle w:val="NoSpacing"/>
+            </w:pPr>
+            <w:r>
+              <w:t>50</w:t>
+            </w:r>
+          </w:p>
+        </w:tc>
+        <w:tc>
+          <w:tcPr>
+            <w:tcW w:w="1720" w:type="dxa"/>
+          </w:tcPr>
+          <w:p>
+            <w:pPr>
+              <w:pStyle w:val="NoSpacing"/>
+            </w:pPr>
+            <w:r>
+              <w:t>“</w:t>
+            </w:r>
+            <w:proofErr w:type="spellStart"/>
+            <w:r>
+              <w:t>ceb</w:t>
+            </w:r>
+            <w:proofErr w:type="spellEnd"/>
+            <w:r>
+              <w:t>”, “</w:t>
+            </w:r>
+            <w:proofErr w:type="spellStart"/>
+            <w:r>
+              <w:t>mb</w:t>
+            </w:r>
+            <w:proofErr w:type="spellEnd"/>
+            <w:r>
+              <w:t>”</w:t>
+            </w:r>
+          </w:p>
+        </w:tc>
+        <w:tc>
+          <w:tcPr>
+            <w:tcW w:w="2268" w:type="dxa"/>
+          </w:tcPr>
+          <w:p>
+            <w:pPr>
+              <w:pStyle w:val="NoSpacing"/>
+            </w:pPr>
+            <w:r>
+              <w:t>Not empty</w:t>
+            </w:r>
+          </w:p>
+        </w:tc>
+      </w:tr>
+      <w:tr>
+        <w:tc>
+          <w:tcPr>
+            <w:tcW w:w="1384" w:type="dxa"/>
+          </w:tcPr>
+          <w:p>
+            <w:pPr>
+              <w:pStyle w:val="NoSpacing"/>
+            </w:pPr>
+            <w:r>
+              <w:t>Email</w:t>
+            </w:r>
+          </w:p>
+        </w:tc>
+        <w:tc>
+          <w:tcPr>
+            <w:tcW w:w="2410" w:type="dxa"/>
+          </w:tcPr>
+          <w:p>
+            <w:pPr>
+              <w:pStyle w:val="NoSpacing"/>
+            </w:pPr>
+            <w:r>
+              <w:t>Stores the email address of the teacher</w:t>
+            </w:r>
+          </w:p>
+        </w:tc>
+        <w:tc>
+          <w:tcPr>
+            <w:tcW w:w="1276" w:type="dxa"/>
+          </w:tcPr>
+          <w:p>
+            <w:pPr>
+              <w:pStyle w:val="NoSpacing"/>
+            </w:pPr>
+            <w:r>
+              <w:t>String</w:t>
+            </w:r>
+          </w:p>
+        </w:tc>
+        <w:tc>
+          <w:tcPr>
+            <w:tcW w:w="1289" w:type="dxa"/>
+          </w:tcPr>
+          <w:p>
+            <w:pPr>
+              <w:pStyle w:val="NoSpacing"/>
+            </w:pPr>
+            <w:r>
+              <w:t>100</w:t>
+            </w:r>
+          </w:p>
+        </w:tc>
+        <w:tc>
+          <w:tcPr>
+            <w:tcW w:w="1720" w:type="dxa"/>
+          </w:tcPr>
+          <w:p>
+            <w:pPr>
+              <w:pStyle w:val="NoSpacing"/>
+            </w:pPr>
+            <w:r>
+              <w:t>“admin.4040</w:t>
+            </w:r>
+            <w:r>
+              <w:br/>
+              <w:t>@</w:t>
+            </w:r>
+            <w:proofErr w:type="spellStart"/>
+            <w:r>
+              <w:t>burford.oxon</w:t>
+            </w:r>
+            <w:proofErr w:type="spellEnd"/>
+            <w:r>
+              <w:br/>
+              <w:t>.sch.uk”</w:t>
+            </w:r>
+          </w:p>
+        </w:tc>
+        <w:tc>
+          <w:tcPr>
+            <w:tcW w:w="2268" w:type="dxa"/>
+          </w:tcPr>
+          <w:p>
+            <w:pPr>
+              <w:pStyle w:val="NoSpacing"/>
+            </w:pPr>
+            <w:r>
+              <w:t>Not empty, valid email format</w:t>
+            </w:r>
+          </w:p>
+        </w:tc>
+      </w:tr>
+    </w:tbl>
+    <w:p>
+      <w:pPr>
+        <w:pStyle w:val="NoSpacing"/>
+      </w:pPr>
+    </w:p>
+    <w:p>
+      <w:pPr>
+        <w:pStyle w:val="NoSpacing"/>
+        <w:rPr>
+          <w:sz w:val="28"/>
+          <w:u w:val="single"/>
+        </w:rPr>
+      </w:pPr>
+      <w:r>
+        <w:rPr>
+          <w:sz w:val="28"/>
+          <w:u w:val="single"/>
+        </w:rPr>
+        <w:t>Room</w:t>
+      </w:r>
+    </w:p>
+    <w:tbl>
+      <w:tblPr>
+        <w:tblStyle w:val="TableGrid"/>
+        <w:tblW w:w="0" w:type="auto"/>
+        <w:tblLook w:val="04A0" w:firstRow="1" w:lastRow="0" w:firstColumn="1" w:lastColumn="0" w:noHBand="0" w:noVBand="1"/>
+      </w:tblPr>
+      <w:tblGrid>
+        <w:gridCol w:w="1384"/>
+        <w:gridCol w:w="2410"/>
+        <w:gridCol w:w="1276"/>
+        <w:gridCol w:w="1289"/>
+        <w:gridCol w:w="1720"/>
+        <w:gridCol w:w="2268"/>
+      </w:tblGrid>
+      <w:tr>
+        <w:tc>
+          <w:tcPr>
+            <w:tcW w:w="1384" w:type="dxa"/>
+            <w:shd w:val="clear" w:color="auto" w:fill="548DD4" w:themeFill="text2" w:themeFillTint="99"/>
+          </w:tcPr>
+          <w:p>
+            <w:pPr>
+              <w:pStyle w:val="NoSpacing"/>
+            </w:pPr>
+            <w:r>
+              <w:t>Field Name</w:t>
+            </w:r>
+          </w:p>
+        </w:tc>
+        <w:tc>
+          <w:tcPr>
+            <w:tcW w:w="2410" w:type="dxa"/>
+            <w:shd w:val="clear" w:color="auto" w:fill="548DD4" w:themeFill="text2" w:themeFillTint="99"/>
+          </w:tcPr>
+          <w:p>
+            <w:pPr>
+              <w:pStyle w:val="NoSpacing"/>
+            </w:pPr>
+            <w:r>
+              <w:t>Field Purpose</w:t>
+            </w:r>
+          </w:p>
+        </w:tc>
+        <w:tc>
+          <w:tcPr>
+            <w:tcW w:w="1276" w:type="dxa"/>
+            <w:shd w:val="clear" w:color="auto" w:fill="548DD4" w:themeFill="text2" w:themeFillTint="99"/>
+          </w:tcPr>
+          <w:p>
+            <w:pPr>
+              <w:pStyle w:val="NoSpacing"/>
+            </w:pPr>
+            <w:r>
+              <w:t>Field Type</w:t>
+            </w:r>
+          </w:p>
+        </w:tc>
+        <w:tc>
+          <w:tcPr>
+            <w:tcW w:w="1289" w:type="dxa"/>
+            <w:shd w:val="clear" w:color="auto" w:fill="548DD4" w:themeFill="text2" w:themeFillTint="99"/>
+          </w:tcPr>
+          <w:p>
+            <w:pPr>
+              <w:pStyle w:val="NoSpacing"/>
+            </w:pPr>
+            <w:r>
+              <w:t>≈</w:t>
+            </w:r>
+            <w:r>
+              <w:t>Field Size</w:t>
+            </w:r>
+            <w:r>
+              <w:br/>
+            </w:r>
+            <w:r>
+              <w:rPr>
+                <w:sz w:val="20"/>
+              </w:rPr>
+              <w:t>(bytes/chars)</w:t>
+            </w:r>
+          </w:p>
+        </w:tc>
+        <w:tc>
+          <w:tcPr>
+            <w:tcW w:w="1720" w:type="dxa"/>
+            <w:shd w:val="clear" w:color="auto" w:fill="548DD4" w:themeFill="text2" w:themeFillTint="99"/>
+          </w:tcPr>
+          <w:p>
+            <w:pPr>
+              <w:pStyle w:val="NoSpacing"/>
+            </w:pPr>
+            <w:r>
+              <w:t>Example Data</w:t>
+            </w:r>
+          </w:p>
+        </w:tc>
+        <w:tc>
+          <w:tcPr>
+            <w:tcW w:w="2268" w:type="dxa"/>
+            <w:shd w:val="clear" w:color="auto" w:fill="548DD4" w:themeFill="text2" w:themeFillTint="99"/>
+          </w:tcPr>
+          <w:p>
+            <w:pPr>
+              <w:pStyle w:val="NoSpacing"/>
+            </w:pPr>
+            <w:r>
+              <w:t>Validation</w:t>
+            </w:r>
+          </w:p>
+        </w:tc>
+      </w:tr>
+      <w:tr>
+        <w:tc>
+          <w:tcPr>
+            <w:tcW w:w="1384" w:type="dxa"/>
+            <w:shd w:val="clear" w:color="auto" w:fill="auto"/>
+          </w:tcPr>
+          <w:p>
+            <w:pPr>
+              <w:pStyle w:val="NoSpacing"/>
+            </w:pPr>
+            <w:r>
+              <w:t>Room</w:t>
+            </w:r>
+            <w:r>
+              <w:t xml:space="preserve"> Name</w:t>
+            </w:r>
+          </w:p>
+        </w:tc>
+        <w:tc>
+          <w:tcPr>
+            <w:tcW w:w="2410" w:type="dxa"/>
+            <w:shd w:val="clear" w:color="auto" w:fill="auto"/>
+          </w:tcPr>
+          <w:p>
+            <w:pPr>
+              <w:pStyle w:val="NoSpacing"/>
+            </w:pPr>
+            <w:r>
+              <w:t xml:space="preserve">Stores the name of the </w:t>
+            </w:r>
+            <w:r>
+              <w:t>room</w:t>
+            </w:r>
+          </w:p>
+        </w:tc>
+        <w:tc>
+          <w:tcPr>
+            <w:tcW w:w="1276" w:type="dxa"/>
+            <w:shd w:val="clear" w:color="auto" w:fill="auto"/>
+          </w:tcPr>
+          <w:p>
+            <w:pPr>
+              <w:pStyle w:val="NoSpacing"/>
+            </w:pPr>
+            <w:r>
+              <w:t>String</w:t>
+            </w:r>
+          </w:p>
+        </w:tc>
+        <w:tc>
+          <w:tcPr>
+            <w:tcW w:w="1289" w:type="dxa"/>
+            <w:shd w:val="clear" w:color="auto" w:fill="auto"/>
+          </w:tcPr>
+          <w:p>
+            <w:pPr>
+              <w:pStyle w:val="NoSpacing"/>
+            </w:pPr>
+            <w:r>
+              <w:t>50</w:t>
+            </w:r>
+          </w:p>
+        </w:tc>
+        <w:tc>
+          <w:tcPr>
+            <w:tcW w:w="1720" w:type="dxa"/>
+            <w:shd w:val="clear" w:color="auto" w:fill="auto"/>
+          </w:tcPr>
+          <w:p>
+            <w:pPr>
+              <w:pStyle w:val="NoSpacing"/>
+            </w:pPr>
+            <w:r>
+              <w:t>“</w:t>
+            </w:r>
+            <w:r>
+              <w:t>D</w:t>
+            </w:r>
+            <w:r>
+              <w:t>6</w:t>
+            </w:r>
+            <w:r>
+              <w:t>”</w:t>
+            </w:r>
+            <w:r>
+              <w:t>,</w:t>
+            </w:r>
+            <w:r>
+              <w:t xml:space="preserve"> “</w:t>
+            </w:r>
+            <w:r>
+              <w:t>Library</w:t>
+            </w:r>
+            <w:r>
+              <w:t>”</w:t>
+            </w:r>
+          </w:p>
+        </w:tc>
+        <w:tc>
+          <w:tcPr>
+            <w:tcW w:w="2268" w:type="dxa"/>
+            <w:shd w:val="clear" w:color="auto" w:fill="auto"/>
+          </w:tcPr>
+          <w:p>
+            <w:pPr>
+              <w:pStyle w:val="NoSpacing"/>
+            </w:pPr>
+            <w:r>
+              <w:t>Not empty</w:t>
+            </w:r>
+          </w:p>
+        </w:tc>
+      </w:tr>
+      <w:tr>
+        <w:tc>
+          <w:tcPr>
+            <w:tcW w:w="1384" w:type="dxa"/>
+            <w:shd w:val="clear" w:color="auto" w:fill="auto"/>
+          </w:tcPr>
+          <w:p>
+            <w:pPr>
+              <w:pStyle w:val="NoSpacing"/>
+            </w:pPr>
+            <w:r>
+              <w:t>Standard Seats</w:t>
+            </w:r>
+          </w:p>
+        </w:tc>
+        <w:tc>
+          <w:tcPr>
+            <w:tcW w:w="2410" w:type="dxa"/>
+            <w:shd w:val="clear" w:color="auto" w:fill="auto"/>
+          </w:tcPr>
+          <w:p>
+            <w:pPr>
+              <w:pStyle w:val="NoSpacing"/>
+            </w:pPr>
+            <w:r>
+              <w:t>Stores the number of normal “desk-spaces”</w:t>
+            </w:r>
+          </w:p>
+        </w:tc>
+        <w:tc>
+          <w:tcPr>
+            <w:tcW w:w="1276" w:type="dxa"/>
+            <w:shd w:val="clear" w:color="auto" w:fill="auto"/>
+          </w:tcPr>
+          <w:p>
+            <w:pPr>
+              <w:pStyle w:val="NoSpacing"/>
+            </w:pPr>
+            <w:r>
+              <w:t>Integer</w:t>
+            </w:r>
+          </w:p>
+        </w:tc>
+        <w:tc>
+          <w:tcPr>
+            <w:tcW w:w="1289" w:type="dxa"/>
+            <w:shd w:val="clear" w:color="auto" w:fill="auto"/>
+          </w:tcPr>
+          <w:p>
+            <w:pPr>
+              <w:pStyle w:val="NoSpacing"/>
+            </w:pPr>
+            <w:r>
+              <w:t>4</w:t>
+            </w:r>
+          </w:p>
+        </w:tc>
+        <w:tc>
+          <w:tcPr>
+            <w:tcW w:w="1720" w:type="dxa"/>
+            <w:shd w:val="clear" w:color="auto" w:fill="auto"/>
+          </w:tcPr>
+          <w:p>
+            <w:pPr>
+              <w:pStyle w:val="NoSpacing"/>
+            </w:pPr>
+            <w:r>
+              <w:t>50, 20</w:t>
+            </w:r>
+          </w:p>
+        </w:tc>
+        <w:tc>
+          <w:tcPr>
+            <w:tcW w:w="2268" w:type="dxa"/>
+            <w:shd w:val="clear" w:color="auto" w:fill="auto"/>
+          </w:tcPr>
+          <w:p>
+            <w:pPr>
+              <w:pStyle w:val="NoSpacing"/>
+            </w:pPr>
+            <w:r>
+              <w:t>Nonnegative</w:t>
+            </w:r>
+          </w:p>
+        </w:tc>
+      </w:tr>
+      <w:tr>
+        <w:tc>
+          <w:tcPr>
+            <w:tcW w:w="1384" w:type="dxa"/>
+            <w:shd w:val="clear" w:color="auto" w:fill="auto"/>
+          </w:tcPr>
+          <w:p>
+            <w:pPr>
+              <w:pStyle w:val="NoSpacing"/>
+            </w:pPr>
+            <w:r>
+              <w:t xml:space="preserve">Special </w:t>
+            </w:r>
+            <w:r>
+              <w:lastRenderedPageBreak/>
+              <w:t>Seats</w:t>
+            </w:r>
+          </w:p>
+        </w:tc>
+        <w:tc>
+          <w:tcPr>
+            <w:tcW w:w="2410" w:type="dxa"/>
+            <w:shd w:val="clear" w:color="auto" w:fill="auto"/>
+          </w:tcPr>
+          <w:p>
+            <w:pPr>
+              <w:pStyle w:val="NoSpacing"/>
+            </w:pPr>
+            <w:r>
+              <w:lastRenderedPageBreak/>
+              <w:t xml:space="preserve">Stores the number of </w:t>
+            </w:r>
+            <w:r>
+              <w:lastRenderedPageBreak/>
+              <w:t>non-desk spaces</w:t>
+            </w:r>
+          </w:p>
+        </w:tc>
+        <w:tc>
+          <w:tcPr>
+            <w:tcW w:w="1276" w:type="dxa"/>
+            <w:shd w:val="clear" w:color="auto" w:fill="auto"/>
+          </w:tcPr>
+          <w:p>
+            <w:pPr>
+              <w:pStyle w:val="NoSpacing"/>
+            </w:pPr>
+            <w:r>
+              <w:lastRenderedPageBreak/>
+              <w:t>Integer</w:t>
+            </w:r>
+          </w:p>
+        </w:tc>
+        <w:tc>
+          <w:tcPr>
+            <w:tcW w:w="1289" w:type="dxa"/>
+            <w:shd w:val="clear" w:color="auto" w:fill="auto"/>
+          </w:tcPr>
+          <w:p>
+            <w:pPr>
+              <w:pStyle w:val="NoSpacing"/>
+            </w:pPr>
+            <w:r>
+              <w:t>4</w:t>
+            </w:r>
+          </w:p>
+        </w:tc>
+        <w:tc>
+          <w:tcPr>
+            <w:tcW w:w="1720" w:type="dxa"/>
+            <w:shd w:val="clear" w:color="auto" w:fill="auto"/>
+          </w:tcPr>
+          <w:p>
+            <w:pPr>
+              <w:pStyle w:val="NoSpacing"/>
+            </w:pPr>
+            <w:r>
+              <w:t>50, 20</w:t>
+            </w:r>
+          </w:p>
+        </w:tc>
+        <w:tc>
+          <w:tcPr>
+            <w:tcW w:w="2268" w:type="dxa"/>
+            <w:shd w:val="clear" w:color="auto" w:fill="auto"/>
+          </w:tcPr>
+          <w:p>
+            <w:pPr>
+              <w:pStyle w:val="NoSpacing"/>
+            </w:pPr>
+            <w:r>
+              <w:t>Nonnegative</w:t>
+            </w:r>
+          </w:p>
+        </w:tc>
+      </w:tr>
+      <w:tr>
+        <w:tc>
+          <w:tcPr>
+            <w:tcW w:w="1384" w:type="dxa"/>
+            <w:shd w:val="clear" w:color="auto" w:fill="auto"/>
+          </w:tcPr>
+          <w:p>
+            <w:pPr>
+              <w:pStyle w:val="NoSpacing"/>
+            </w:pPr>
+            <w:r>
+              <w:lastRenderedPageBreak/>
+              <w:t>Special Seats Type</w:t>
+            </w:r>
+          </w:p>
+        </w:tc>
+        <w:tc>
+          <w:tcPr>
+            <w:tcW w:w="2410" w:type="dxa"/>
+            <w:shd w:val="clear" w:color="auto" w:fill="auto"/>
+          </w:tcPr>
+          <w:p>
+            <w:pPr>
+              <w:pStyle w:val="NoSpacing"/>
+            </w:pPr>
+            <w:r>
+              <w:t>A description of the non-desk spaces</w:t>
+            </w:r>
+          </w:p>
+        </w:tc>
+        <w:tc>
+          <w:tcPr>
+            <w:tcW w:w="1276" w:type="dxa"/>
+            <w:shd w:val="clear" w:color="auto" w:fill="auto"/>
+          </w:tcPr>
+          <w:p>
+            <w:pPr>
+              <w:pStyle w:val="NoSpacing"/>
+            </w:pPr>
+            <w:r>
+              <w:t>String</w:t>
+            </w:r>
+          </w:p>
+        </w:tc>
+        <w:tc>
+          <w:tcPr>
+            <w:tcW w:w="1289" w:type="dxa"/>
+            <w:shd w:val="clear" w:color="auto" w:fill="auto"/>
+          </w:tcPr>
+          <w:p>
+            <w:pPr>
+              <w:pStyle w:val="NoSpacing"/>
+            </w:pPr>
+            <w:r>
+              <w:t>50</w:t>
+            </w:r>
+          </w:p>
+        </w:tc>
+        <w:tc>
+          <w:tcPr>
+            <w:tcW w:w="1720" w:type="dxa"/>
+            <w:shd w:val="clear" w:color="auto" w:fill="auto"/>
+          </w:tcPr>
+          <w:p>
+            <w:pPr>
+              <w:pStyle w:val="NoSpacing"/>
+            </w:pPr>
+            <w:r>
+              <w:t>“Computer”, “Workbench”</w:t>
+            </w:r>
+          </w:p>
+        </w:tc>
+        <w:tc>
+          <w:tcPr>
+            <w:tcW w:w="2268" w:type="dxa"/>
+            <w:shd w:val="clear" w:color="auto" w:fill="auto"/>
+          </w:tcPr>
+          <w:p>
+            <w:pPr>
+              <w:pStyle w:val="NoSpacing"/>
+            </w:pPr>
+            <w:r>
+              <w:t xml:space="preserve">Not empty if Special Seats </w:t>
+            </w:r>
+            <w:r>
+              <w:rPr>
+                <w:rFonts w:ascii="Helvetica" w:hAnsi="Helvetica"/>
+                <w:color w:val="000000"/>
+                <w:sz w:val="20"/>
+                <w:szCs w:val="20"/>
+                <w:shd w:val="clear" w:color="auto" w:fill="FFFFFF"/>
+              </w:rPr>
+              <w:t>≠</w:t>
+            </w:r>
+            <w:r>
+              <w:rPr>
+                <w:rFonts w:ascii="Helvetica" w:hAnsi="Helvetica"/>
+                <w:color w:val="000000"/>
+                <w:sz w:val="20"/>
+                <w:szCs w:val="20"/>
+                <w:shd w:val="clear" w:color="auto" w:fill="FFFFFF"/>
+              </w:rPr>
+              <w:t xml:space="preserve"> 0</w:t>
+            </w:r>
+          </w:p>
+        </w:tc>
+      </w:tr>
+    </w:tbl>
+    <w:p/>
+    <w:p>
+      <w:pPr>
+        <w:pStyle w:val="NoSpacing"/>
+        <w:rPr>
+          <w:sz w:val="28"/>
+          <w:u w:val="single"/>
+        </w:rPr>
+      </w:pPr>
+      <w:r>
+        <w:rPr>
+          <w:sz w:val="28"/>
+          <w:u w:val="single"/>
+        </w:rPr>
+        <w:t>Class</w:t>
+      </w:r>
+    </w:p>
+    <w:tbl>
+      <w:tblPr>
+        <w:tblStyle w:val="TableGrid"/>
+        <w:tblW w:w="0" w:type="auto"/>
+        <w:tblLook w:val="04A0" w:firstRow="1" w:lastRow="0" w:firstColumn="1" w:lastColumn="0" w:noHBand="0" w:noVBand="1"/>
+      </w:tblPr>
+      <w:tblGrid>
+        <w:gridCol w:w="1384"/>
+        <w:gridCol w:w="2410"/>
+        <w:gridCol w:w="1276"/>
+        <w:gridCol w:w="1289"/>
+        <w:gridCol w:w="1720"/>
+        <w:gridCol w:w="2268"/>
+      </w:tblGrid>
+      <w:tr>
+        <w:tc>
+          <w:tcPr>
+            <w:tcW w:w="1384" w:type="dxa"/>
+            <w:shd w:val="clear" w:color="auto" w:fill="548DD4" w:themeFill="text2" w:themeFillTint="99"/>
+          </w:tcPr>
+          <w:p>
+            <w:pPr>
+              <w:pStyle w:val="NoSpacing"/>
+            </w:pPr>
+            <w:r>
+              <w:t>Field Name</w:t>
+            </w:r>
+          </w:p>
+        </w:tc>
+        <w:tc>
+          <w:tcPr>
+            <w:tcW w:w="2410" w:type="dxa"/>
+            <w:shd w:val="clear" w:color="auto" w:fill="548DD4" w:themeFill="text2" w:themeFillTint="99"/>
+          </w:tcPr>
+          <w:p>
+            <w:pPr>
+              <w:pStyle w:val="NoSpacing"/>
+            </w:pPr>
+            <w:r>
+              <w:t>Field Purpose</w:t>
+            </w:r>
+          </w:p>
+        </w:tc>
+        <w:tc>
+          <w:tcPr>
+            <w:tcW w:w="1276" w:type="dxa"/>
+            <w:shd w:val="clear" w:color="auto" w:fill="548DD4" w:themeFill="text2" w:themeFillTint="99"/>
+          </w:tcPr>
+          <w:p>
+            <w:pPr>
+              <w:pStyle w:val="NoSpacing"/>
+            </w:pPr>
+            <w:r>
+              <w:t>Field Type</w:t>
+            </w:r>
+          </w:p>
+        </w:tc>
+        <w:tc>
+          <w:tcPr>
+            <w:tcW w:w="1289" w:type="dxa"/>
+            <w:shd w:val="clear" w:color="auto" w:fill="548DD4" w:themeFill="text2" w:themeFillTint="99"/>
+          </w:tcPr>
+          <w:p>
+            <w:pPr>
+              <w:pStyle w:val="NoSpacing"/>
+            </w:pPr>
+            <w:r>
+              <w:t>≈</w:t>
+            </w:r>
+            <w:r>
+              <w:t>Field Size</w:t>
+            </w:r>
+            <w:r>
+              <w:br/>
+            </w:r>
+            <w:r>
+              <w:rPr>
+                <w:sz w:val="20"/>
+              </w:rPr>
+              <w:t>(bytes/chars)</w:t>
+            </w:r>
+          </w:p>
+        </w:tc>
+        <w:tc>
+          <w:tcPr>
+            <w:tcW w:w="1720" w:type="dxa"/>
+            <w:shd w:val="clear" w:color="auto" w:fill="548DD4" w:themeFill="text2" w:themeFillTint="99"/>
+          </w:tcPr>
+          <w:p>
+            <w:pPr>
+              <w:pStyle w:val="NoSpacing"/>
+            </w:pPr>
+            <w:r>
+              <w:t>Example Data</w:t>
+            </w:r>
+          </w:p>
+        </w:tc>
+        <w:tc>
+          <w:tcPr>
+            <w:tcW w:w="2268" w:type="dxa"/>
+            <w:shd w:val="clear" w:color="auto" w:fill="548DD4" w:themeFill="text2" w:themeFillTint="99"/>
+          </w:tcPr>
+          <w:p>
+            <w:pPr>
+              <w:pStyle w:val="NoSpacing"/>
+            </w:pPr>
+            <w:r>
+              <w:t>Validation</w:t>
+            </w:r>
+          </w:p>
+        </w:tc>
+      </w:tr>
+      <w:tr>
+        <w:tc>
+          <w:tcPr>
+            <w:tcW w:w="1384" w:type="dxa"/>
+            <w:shd w:val="clear" w:color="auto" w:fill="auto"/>
+          </w:tcPr>
+          <w:p>
+            <w:pPr>
+              <w:pStyle w:val="NoSpacing"/>
+            </w:pPr>
+            <w:r>
+              <w:t>Class Name</w:t>
+            </w:r>
+          </w:p>
+        </w:tc>
+        <w:tc>
+          <w:tcPr>
+            <w:tcW w:w="2410" w:type="dxa"/>
+            <w:shd w:val="clear" w:color="auto" w:fill="auto"/>
+          </w:tcPr>
+          <w:p>
+            <w:pPr>
+              <w:pStyle w:val="NoSpacing"/>
+            </w:pPr>
+            <w:r>
+              <w:t>Stores</w:t>
+            </w:r>
+            <w:r>
+              <w:t xml:space="preserve"> the name of the class</w:t>
+            </w:r>
+          </w:p>
+        </w:tc>
+        <w:tc>
+          <w:tcPr>
+            <w:tcW w:w="1276" w:type="dxa"/>
+            <w:shd w:val="clear" w:color="auto" w:fill="auto"/>
+          </w:tcPr>
+          <w:p>
+            <w:pPr>
+              <w:pStyle w:val="NoSpacing"/>
+            </w:pPr>
+            <w:r>
+              <w:t>String</w:t>
+            </w:r>
+          </w:p>
+        </w:tc>
+        <w:tc>
+          <w:tcPr>
+            <w:tcW w:w="1289" w:type="dxa"/>
+            <w:shd w:val="clear" w:color="auto" w:fill="auto"/>
+          </w:tcPr>
+          <w:p>
+            <w:pPr>
+              <w:pStyle w:val="NoSpacing"/>
+            </w:pPr>
+            <w:r>
+              <w:t>100</w:t>
+            </w:r>
+          </w:p>
+        </w:tc>
+        <w:tc>
+          <w:tcPr>
+            <w:tcW w:w="1720" w:type="dxa"/>
+            <w:shd w:val="clear" w:color="auto" w:fill="auto"/>
+          </w:tcPr>
+          <w:p>
+            <w:pPr>
+              <w:pStyle w:val="NoSpacing"/>
+            </w:pPr>
+            <w:r>
+              <w:t>“Maths”, “Computing”</w:t>
+            </w:r>
+          </w:p>
+        </w:tc>
+        <w:tc>
+          <w:tcPr>
+            <w:tcW w:w="2268" w:type="dxa"/>
+            <w:shd w:val="clear" w:color="auto" w:fill="auto"/>
+          </w:tcPr>
+          <w:p>
+            <w:pPr>
+              <w:pStyle w:val="NoSpacing"/>
+            </w:pPr>
+            <w:r>
+              <w:t>Not empty</w:t>
+            </w:r>
+          </w:p>
+        </w:tc>
+      </w:tr>
+    </w:tbl>
+    <w:p>
+      <w:pPr>
+        <w:pStyle w:val="NoSpacing"/>
+      </w:pPr>
+    </w:p>
+    <w:p>
+      <w:pPr>
+        <w:pStyle w:val="NoSpacing"/>
+        <w:rPr>
+          <w:sz w:val="28"/>
+          <w:u w:val="single"/>
+        </w:rPr>
+      </w:pPr>
+      <w:r>
+        <w:rPr>
+          <w:sz w:val="28"/>
+          <w:u w:val="single"/>
+        </w:rPr>
+        <w:t>Department</w:t>
+      </w:r>
+    </w:p>
+    <w:tbl>
+      <w:tblPr>
+        <w:tblStyle w:val="TableGrid"/>
+        <w:tblW w:w="0" w:type="auto"/>
+        <w:tblLook w:val="04A0" w:firstRow="1" w:lastRow="0" w:firstColumn="1" w:lastColumn="0" w:noHBand="0" w:noVBand="1"/>
+      </w:tblPr>
+      <w:tblGrid>
+        <w:gridCol w:w="1384"/>
+        <w:gridCol w:w="2410"/>
+        <w:gridCol w:w="1276"/>
+        <w:gridCol w:w="1289"/>
+        <w:gridCol w:w="1720"/>
+        <w:gridCol w:w="2268"/>
+      </w:tblGrid>
+      <w:tr>
+        <w:tc>
+          <w:tcPr>
+            <w:tcW w:w="1384" w:type="dxa"/>
+            <w:shd w:val="clear" w:color="auto" w:fill="548DD4" w:themeFill="text2" w:themeFillTint="99"/>
+          </w:tcPr>
+          <w:p>
+            <w:pPr>
+              <w:pStyle w:val="NoSpacing"/>
+            </w:pPr>
+            <w:r>
+              <w:t>Field Name</w:t>
+            </w:r>
+          </w:p>
+        </w:tc>
+        <w:tc>
+          <w:tcPr>
+            <w:tcW w:w="2410" w:type="dxa"/>
+            <w:shd w:val="clear" w:color="auto" w:fill="548DD4" w:themeFill="text2" w:themeFillTint="99"/>
+          </w:tcPr>
+          <w:p>
+            <w:pPr>
+              <w:pStyle w:val="NoSpacing"/>
+            </w:pPr>
+            <w:r>
+              <w:t>Field Purpose</w:t>
+            </w:r>
+          </w:p>
+        </w:tc>
+        <w:tc>
+          <w:tcPr>
+            <w:tcW w:w="1276" w:type="dxa"/>
+            <w:shd w:val="clear" w:color="auto" w:fill="548DD4" w:themeFill="text2" w:themeFillTint="99"/>
+          </w:tcPr>
+          <w:p>
+            <w:pPr>
+              <w:pStyle w:val="NoSpacing"/>
+            </w:pPr>
+            <w:r>
+              <w:t>Field Type</w:t>
+            </w:r>
+          </w:p>
+        </w:tc>
+        <w:tc>
+          <w:tcPr>
+            <w:tcW w:w="1289" w:type="dxa"/>
+            <w:shd w:val="clear" w:color="auto" w:fill="548DD4" w:themeFill="text2" w:themeFillTint="99"/>
+          </w:tcPr>
+          <w:p>
+            <w:pPr>
+              <w:pStyle w:val="NoSpacing"/>
+            </w:pPr>
+            <w:r>
+              <w:t>≈</w:t>
+            </w:r>
+            <w:r>
+              <w:t>Field Size</w:t>
+            </w:r>
+            <w:r>
+              <w:br/>
+            </w:r>
+            <w:r>
+              <w:rPr>
+                <w:sz w:val="20"/>
+              </w:rPr>
+              <w:t>(bytes/chars)</w:t>
+            </w:r>
+          </w:p>
+        </w:tc>
+        <w:tc>
+          <w:tcPr>
+            <w:tcW w:w="1720" w:type="dxa"/>
+            <w:shd w:val="clear" w:color="auto" w:fill="548DD4" w:themeFill="text2" w:themeFillTint="99"/>
+          </w:tcPr>
+          <w:p>
+            <w:pPr>
+              <w:pStyle w:val="NoSpacing"/>
+            </w:pPr>
+            <w:r>
+              <w:t>Example Data</w:t>
+            </w:r>
+          </w:p>
+        </w:tc>
+        <w:tc>
+          <w:tcPr>
+            <w:tcW w:w="2268" w:type="dxa"/>
+            <w:shd w:val="clear" w:color="auto" w:fill="548DD4" w:themeFill="text2" w:themeFillTint="99"/>
+          </w:tcPr>
+          <w:p>
+            <w:pPr>
+              <w:pStyle w:val="NoSpacing"/>
+            </w:pPr>
+            <w:r>
+              <w:t>Validation</w:t>
+            </w:r>
+          </w:p>
+        </w:tc>
+      </w:tr>
+      <w:tr>
+        <w:tc>
+          <w:tcPr>
+            <w:tcW w:w="1384" w:type="dxa"/>
+            <w:shd w:val="clear" w:color="auto" w:fill="auto"/>
+          </w:tcPr>
+          <w:p>
+            <w:pPr>
+              <w:pStyle w:val="NoSpacing"/>
+            </w:pPr>
+            <w:r>
+              <w:t>Name</w:t>
+            </w:r>
+          </w:p>
+        </w:tc>
+        <w:tc>
+          <w:tcPr>
+            <w:tcW w:w="2410" w:type="dxa"/>
+            <w:shd w:val="clear" w:color="auto" w:fill="auto"/>
+          </w:tcPr>
+          <w:p>
+            <w:pPr>
+              <w:pStyle w:val="NoSpacing"/>
+            </w:pPr>
+            <w:r>
+              <w:t xml:space="preserve">Stores the name of the </w:t>
+            </w:r>
+            <w:r>
+              <w:t>department</w:t>
+            </w:r>
+          </w:p>
+        </w:tc>
+        <w:tc>
+          <w:tcPr>
+            <w:tcW w:w="1276" w:type="dxa"/>
+            <w:shd w:val="clear" w:color="auto" w:fill="auto"/>
+          </w:tcPr>
+          <w:p>
+            <w:pPr>
+              <w:pStyle w:val="NoSpacing"/>
+            </w:pPr>
+            <w:r>
+              <w:t>String</w:t>
+            </w:r>
+          </w:p>
+        </w:tc>
+        <w:tc>
+          <w:tcPr>
+            <w:tcW w:w="1289" w:type="dxa"/>
+            <w:shd w:val="clear" w:color="auto" w:fill="auto"/>
+          </w:tcPr>
+          <w:p>
+            <w:pPr>
+              <w:pStyle w:val="NoSpacing"/>
+            </w:pPr>
+            <w:r>
+              <w:t>100</w:t>
+            </w:r>
+          </w:p>
+        </w:tc>
+        <w:tc>
+          <w:tcPr>
+            <w:tcW w:w="1720" w:type="dxa"/>
+            <w:shd w:val="clear" w:color="auto" w:fill="auto"/>
+          </w:tcPr>
+          <w:p>
+            <w:pPr>
+              <w:pStyle w:val="NoSpacing"/>
+            </w:pPr>
+            <w:r>
+              <w:t>“</w:t>
+            </w:r>
+            <w:r>
+              <w:t>Technology</w:t>
+            </w:r>
+            <w:r>
+              <w:t>”, “</w:t>
+            </w:r>
+            <w:r>
+              <w:t>MFL</w:t>
+            </w:r>
+            <w:r>
+              <w:t>”</w:t>
+            </w:r>
+          </w:p>
+        </w:tc>
+        <w:tc>
+          <w:tcPr>
+            <w:tcW w:w="2268" w:type="dxa"/>
+            <w:shd w:val="clear" w:color="auto" w:fill="auto"/>
+          </w:tcPr>
+          <w:p>
+            <w:pPr>
+              <w:pStyle w:val="NoSpacing"/>
+            </w:pPr>
+            <w:r>
+              <w:t>N</w:t>
+            </w:r>
+            <w:bookmarkStart w:id="13" w:name="_GoBack"/>
+            <w:bookmarkEnd w:id="13"/>
+            <w:r>
+              <w:t>ot empty</w:t>
+            </w:r>
+          </w:p>
+        </w:tc>
+      </w:tr>
+    </w:tbl>
+    <w:p/>
     <w:p>
       <w:pPr>
         <w:pStyle w:val="Heading2"/>
       </w:pPr>
-      <w:bookmarkStart w:id="13" w:name="_Toc432595191"/>
-      <w:r>
-        <w:lastRenderedPageBreak/>
+      <w:bookmarkStart w:id="14" w:name="_Toc432595191"/>
+      <w:r>
         <w:t>Data F</w:t>
       </w:r>
       <w:r>
@@ -3990,7 +6533,7 @@
       <w:r>
         <w:t>iagram – Current System</w:t>
       </w:r>
-      <w:bookmarkEnd w:id="13"/>
+      <w:bookmarkEnd w:id="14"/>
     </w:p>
     <w:p>
       <w:pPr>
@@ -4009,10 +6552,11 @@
           <w:noProof/>
           <w:lang w:eastAsia="en-GB"/>
         </w:rPr>
+        <w:lastRenderedPageBreak/>
         <w:drawing>
           <wp:inline distT="0" distB="0" distL="0" distR="0" wp14:anchorId="3B0D260E" wp14:editId="0279CD84">
-            <wp:extent cx="6639560" cy="5685155"/>
-            <wp:effectExtent l="0" t="0" r="8890" b="0"/>
+            <wp:extent cx="5581323" cy="4779034"/>
+            <wp:effectExtent l="0" t="0" r="635" b="2540"/>
             <wp:docPr id="32" name="Picture 32" descr="G:\Burford\Year 13\Computing\Project\Analysis\DFD-Current.png"/>
             <wp:cNvGraphicFramePr>
               <a:graphicFrameLocks xmlns:a="http://schemas.openxmlformats.org/drawingml/2006/main" noChangeAspect="1"/>
@@ -4027,7 +6571,7 @@
                     </pic:cNvPicPr>
                   </pic:nvPicPr>
                   <pic:blipFill>
-                    <a:blip r:embed="rId12">
+                    <a:blip r:embed="rId16">
                       <a:extLst>
                         <a:ext uri="{28A0092B-C50C-407E-A947-70E740481C1C}">
                           <a14:useLocalDpi xmlns:a14="http://schemas.microsoft.com/office/drawing/2010/main" val="0"/>
@@ -4042,7 +6586,7 @@
                   <pic:spPr bwMode="auto">
                     <a:xfrm>
                       <a:off x="0" y="0"/>
-                      <a:ext cx="6639560" cy="5685155"/>
+                      <a:ext cx="5581664" cy="4779326"/>
                     </a:xfrm>
                     <a:prstGeom prst="rect">
                       <a:avLst/>
@@ -4063,11 +6607,11 @@
       <w:pPr>
         <w:pStyle w:val="Heading2"/>
       </w:pPr>
-      <w:bookmarkStart w:id="14" w:name="_Toc432595192"/>
+      <w:bookmarkStart w:id="15" w:name="_Toc432595192"/>
       <w:r>
         <w:t>Objectives</w:t>
       </w:r>
-      <w:bookmarkEnd w:id="14"/>
+      <w:bookmarkEnd w:id="15"/>
     </w:p>
     <w:p>
       <w:pPr>
@@ -4140,7 +6684,6 @@
         </w:numPr>
       </w:pPr>
       <w:r>
-        <w:lastRenderedPageBreak/>
         <w:t>Prevent unauthorised access to the system for non- students/teachers/admins.</w:t>
       </w:r>
     </w:p>
@@ -4153,7 +6696,10 @@
         </w:numPr>
       </w:pPr>
       <w:r>
-        <w:t>Allow administrators to override bookings and revoke student access to viewing bookings.</w:t>
+        <w:t>Allow admi</w:t>
+      </w:r>
+      <w:r>
+        <w:t>nistrators to override bookings</w:t>
       </w:r>
     </w:p>
     <w:p>
@@ -4165,7 +6711,7 @@
         </w:numPr>
       </w:pPr>
       <w:r>
-        <w:t>Provide an easy to use interface, so that students can use it without training, and teachers can use it with minimal training.</w:t>
+        <w:t>Allow administrators to revoke student access to viewing bookings.</w:t>
       </w:r>
     </w:p>
     <w:p>
@@ -4177,7 +6723,7 @@
         </w:numPr>
       </w:pPr>
       <w:r>
-        <w:t xml:space="preserve">Provide clear and useful error messages that should give teachers an idea of what went wrong, not just that something did go wrong. </w:t>
+        <w:t>Provide an easy to use interface, so that students can use it without training, and teachers can use it with minimal training.</w:t>
       </w:r>
     </w:p>
     <w:p>
@@ -4189,7 +6735,7 @@
         </w:numPr>
       </w:pPr>
       <w:r>
-        <w:t>Allow teachers to set up recurring bookings on varying schemes (daily, weekly, monthly).</w:t>
+        <w:t xml:space="preserve">Provide clear and useful error messages that should give teachers an idea of what went wrong, not just that something did go wrong. </w:t>
       </w:r>
     </w:p>
     <w:p>
@@ -4201,7 +6747,7 @@
         </w:numPr>
       </w:pPr>
       <w:r>
-        <w:t xml:space="preserve">Provide checks to ensure users aren’t making mistakes when editing bookings. </w:t>
+        <w:t>Allow teachers to set up recurring bookings on varying schemes (daily, weekly, monthly).</w:t>
       </w:r>
     </w:p>
     <w:p>
@@ -4213,7 +6759,7 @@
         </w:numPr>
       </w:pPr>
       <w:r>
-        <w:t>Provide a warning to users when logging onto a computer in a room that’s been booked for that period.</w:t>
+        <w:t xml:space="preserve">Provide checks to ensure users aren’t making mistakes when editing bookings. </w:t>
       </w:r>
     </w:p>
     <w:p>
@@ -4225,7 +6771,8 @@
         </w:numPr>
       </w:pPr>
       <w:r>
-        <w:t>Provide email notifications to teacher when they book/cancel a room and when a booking is authorised.</w:t>
+        <w:lastRenderedPageBreak/>
+        <w:t>Provide a warning to users when logging onto a computer in a room that’s been booked for that period.</w:t>
       </w:r>
     </w:p>
     <w:p>
@@ -4237,7 +6784,7 @@
         </w:numPr>
       </w:pPr>
       <w:r>
-        <w:t>Provide useful statistics to teachers about room bookings, including per-teacher and per-department information.</w:t>
+        <w:t>Provide email notifications to teacher when they book/cancel a room and when a booking is authorised.</w:t>
       </w:r>
     </w:p>
     <w:p>
@@ -4249,7 +6796,7 @@
         </w:numPr>
       </w:pPr>
       <w:r>
-        <w:t>Allow the clients to handle loss of connection to the server gracefully, and restore connection and services as soon as possible.</w:t>
+        <w:t>Provide useful statistics to teachers about room bookings, including per-teacher and per-department information.</w:t>
       </w:r>
     </w:p>
     <w:p>
@@ -4261,7 +6808,7 @@
         </w:numPr>
       </w:pPr>
       <w:r>
-        <w:t>Allow students to view where their friends are logged on, provided their friends have marked that they want to be “visible” to that student.</w:t>
+        <w:t>Allow the clients to handle loss of connection to the server gracefully, and restore connection and services as soon as possible.</w:t>
       </w:r>
     </w:p>
     <w:p>
@@ -4273,7 +6820,7 @@
         </w:numPr>
       </w:pPr>
       <w:r>
-        <w:t>Securely hold records of all bookings.</w:t>
+        <w:t>Allow students to view where their friends are logged on, provided their friends have marked that they want to be “visible” to that student.</w:t>
       </w:r>
     </w:p>
     <w:p>
@@ -4285,7 +6832,7 @@
         </w:numPr>
       </w:pPr>
       <w:r>
-        <w:t>Allow the server to be turned on and off with minimal interruption to service (ie doesn’t “forget” bookings).</w:t>
+        <w:t>Securely hold records of all bookings.</w:t>
       </w:r>
     </w:p>
     <w:p>
@@ -4297,6 +6844,26 @@
         </w:numPr>
       </w:pPr>
       <w:r>
+        <w:t>Allow the server to be turned on and off with minimal interruption to service (</w:t>
+      </w:r>
+      <w:proofErr w:type="spellStart"/>
+      <w:r>
+        <w:t>ie</w:t>
+      </w:r>
+      <w:proofErr w:type="spellEnd"/>
+      <w:r>
+        <w:t xml:space="preserve"> doesn’t “forget” bookings).</w:t>
+      </w:r>
+    </w:p>
+    <w:p>
+      <w:pPr>
+        <w:pStyle w:val="NoSpacing"/>
+        <w:numPr>
+          <w:ilvl w:val="0"/>
+          <w:numId w:val="2"/>
+        </w:numPr>
+      </w:pPr>
+      <w:r>
         <w:t>Allow new bookable rooms to be added (by administrators) with ease. Immediate availability of the new room for booking is not required, but is preferred.</w:t>
       </w:r>
     </w:p>
@@ -4304,11 +6871,11 @@
       <w:pPr>
         <w:pStyle w:val="Heading2"/>
       </w:pPr>
-      <w:bookmarkStart w:id="15" w:name="_Toc432595193"/>
+      <w:bookmarkStart w:id="16" w:name="_Toc432595193"/>
       <w:r>
         <w:t>Potential Solutions</w:t>
       </w:r>
-      <w:bookmarkEnd w:id="15"/>
+      <w:bookmarkEnd w:id="16"/>
     </w:p>
     <w:p>
       <w:pPr>
@@ -4374,12 +6941,11 @@
       <w:pPr>
         <w:pStyle w:val="Heading2"/>
       </w:pPr>
-      <w:bookmarkStart w:id="16" w:name="_Toc432595194"/>
-      <w:r>
-        <w:lastRenderedPageBreak/>
+      <w:bookmarkStart w:id="17" w:name="_Toc432595194"/>
+      <w:r>
         <w:t>Appraisal of Potential Solutions</w:t>
       </w:r>
-      <w:bookmarkEnd w:id="16"/>
+      <w:bookmarkEnd w:id="17"/>
     </w:p>
     <w:p>
       <w:pPr>
@@ -4392,6 +6958,9 @@
       <w:r>
         <w:t>Web-based system: While this would provide an easily-accessible system, I have little experience in web-development, so don’t think I would be able to create a satisfactory solution using this approach.</w:t>
       </w:r>
+      <w:r>
+        <w:t xml:space="preserve"> The existing system is also web-based, so I would likely be limited to the same design as the current one.</w:t>
+      </w:r>
     </w:p>
     <w:p>
       <w:pPr>
@@ -4426,17 +6995,27 @@
         </w:numPr>
       </w:pPr>
       <w:r>
-        <w:t>Mobile App – I have some experience with mobile technology, but like the website solution not enough to create a satisfactory solution. The mobility factor is a highly demandable feature, as people can browse the bookings without needing to log on</w:t>
-      </w:r>
-      <w:r>
-        <w:t>.</w:t>
+        <w:t xml:space="preserve">Mobile App – I have some experience with mobile technology, but like the website solution not enough to create a satisfactory solution. The mobility factor is a </w:t>
+      </w:r>
+      <w:r>
+        <w:t>positive</w:t>
+      </w:r>
+      <w:r>
+        <w:t xml:space="preserve"> feature, as people can </w:t>
+      </w:r>
+      <w:r>
+        <w:lastRenderedPageBreak/>
+        <w:t>browse the bookings without needing to log on</w:t>
+      </w:r>
+      <w:r>
+        <w:t>, but if the overall solution is lacking, then the mobility doesn’t matter.</w:t>
       </w:r>
     </w:p>
     <w:p>
       <w:pPr>
         <w:pStyle w:val="Heading2"/>
       </w:pPr>
-      <w:bookmarkStart w:id="17" w:name="_Toc432595195"/>
+      <w:bookmarkStart w:id="18" w:name="_Toc432595195"/>
       <w:r>
         <w:t xml:space="preserve">Justification of </w:t>
       </w:r>
@@ -4452,7 +7031,7 @@
       <w:r>
         <w:t xml:space="preserve"> (Client-Server)</w:t>
       </w:r>
-      <w:bookmarkEnd w:id="17"/>
+      <w:bookmarkEnd w:id="18"/>
     </w:p>
     <w:p>
       <w:pPr>
@@ -4497,19 +7076,108 @@
       <w:pPr>
         <w:pStyle w:val="Heading2"/>
       </w:pPr>
-      <w:bookmarkStart w:id="18" w:name="_Toc432595196"/>
+      <w:bookmarkStart w:id="19" w:name="_Toc432595196"/>
       <w:r>
         <w:t>Entity-Relationship Diagrams</w:t>
       </w:r>
-      <w:bookmarkEnd w:id="18"/>
+      <w:bookmarkEnd w:id="19"/>
     </w:p>
     <w:p>
       <w:pPr>
         <w:pStyle w:val="NoSpacing"/>
       </w:pPr>
       <w:r>
-        <w:t>TODO: Needs updating with actual diagram! Still going to be lots of changes during prototyping so leaving it for the moment.</w:t>
-      </w:r>
+        <w:t>The entities and their relationships are the same in both the existing and the proposed system – the differences are in how these entities are processed by the systems</w:t>
+      </w:r>
+      <w:r>
+        <w:t>.</w:t>
+      </w:r>
+      <w:r>
+        <w:br/>
+      </w:r>
+      <w:r>
+        <w:t xml:space="preserve">The relationships between entities are fairly simple – </w:t>
+      </w:r>
+      <w:r>
+        <w:t>there’s a roughly even split of</w:t>
+      </w:r>
+      <w:r>
+        <w:t xml:space="preserve"> one-to-many</w:t>
+      </w:r>
+      <w:r>
+        <w:t xml:space="preserve"> and many-to-many</w:t>
+      </w:r>
+      <w:r>
+        <w:t xml:space="preserve"> relationships.</w:t>
+      </w:r>
+      <w:r>
+        <w:br/>
+        <w:t xml:space="preserve">For example, a </w:t>
+      </w:r>
+      <w:r>
+        <w:t>B</w:t>
+      </w:r>
+      <w:r>
+        <w:t xml:space="preserve">ooking can </w:t>
+      </w:r>
+      <w:r>
+        <w:t>include multiple Students and take place in many Rooms, but can only use one Period and have one Teacher.</w:t>
+      </w:r>
+      <w:r>
+        <w:t xml:space="preserve"> At the same time, a Teacher or Student may have multiple Bookings</w:t>
+      </w:r>
+      <w:r>
+        <w:t>, and so on.</w:t>
+      </w:r>
+      <w:r>
+        <w:t xml:space="preserve"> </w:t>
+      </w:r>
+    </w:p>
+    <w:p>
+      <w:pPr>
+        <w:pStyle w:val="NoSpacing"/>
+      </w:pPr>
+      <w:r>
+        <w:pict>
+          <v:shapetype id="_x0000_t75" coordsize="21600,21600" o:spt="75" o:preferrelative="t" path="m@4@5l@4@11@9@11@9@5xe" filled="f" stroked="f">
+            <v:stroke joinstyle="miter"/>
+            <v:formulas>
+              <v:f eqn="if lineDrawn pixelLineWidth 0"/>
+              <v:f eqn="sum @0 1 0"/>
+              <v:f eqn="sum 0 0 @1"/>
+              <v:f eqn="prod @2 1 2"/>
+              <v:f eqn="prod @3 21600 pixelWidth"/>
+              <v:f eqn="prod @3 21600 pixelHeight"/>
+              <v:f eqn="sum @0 0 1"/>
+              <v:f eqn="prod @6 1 2"/>
+              <v:f eqn="prod @7 21600 pixelWidth"/>
+              <v:f eqn="sum @8 21600 0"/>
+              <v:f eqn="prod @7 21600 pixelHeight"/>
+              <v:f eqn="sum @10 21600 0"/>
+            </v:formulas>
+            <v:path o:extrusionok="f" gradientshapeok="t" o:connecttype="rect"/>
+            <o:lock v:ext="edit" aspectratio="t"/>
+          </v:shapetype>
+          <v:shape id="_x0000_i1028" type="#_x0000_t75" style="width:298.2pt;height:163.7pt">
+            <v:imagedata r:id="rId17" o:title="ER Diagram"/>
+          </v:shape>
+        </w:pict>
+      </w:r>
+    </w:p>
+    <w:p>
+      <w:pPr>
+        <w:pStyle w:val="Heading2"/>
+      </w:pPr>
+      <w:bookmarkStart w:id="20" w:name="_Toc432595197"/>
+      <w:r>
+        <w:t>System Flow Chart</w:t>
+      </w:r>
+      <w:bookmarkEnd w:id="20"/>
+    </w:p>
+    <w:p>
+      <w:pPr>
+        <w:pStyle w:val="NoSpacing"/>
+      </w:pPr>
     </w:p>
     <w:p>
       <w:pPr>
@@ -4520,136 +7188,23 @@
           <w:noProof/>
           <w:lang w:eastAsia="en-GB"/>
         </w:rPr>
-        <w:drawing>
-          <wp:inline distT="0" distB="0" distL="0" distR="0" wp14:anchorId="15CE000C" wp14:editId="1AE47D98">
-            <wp:extent cx="6642100" cy="2708910"/>
-            <wp:effectExtent l="0" t="0" r="6350" b="0"/>
-            <wp:docPr id="2" name="Picture 2" descr="E:\Burford\Year 13\Computing\Project\Analysis\ER-Current.png"/>
-            <wp:cNvGraphicFramePr>
-              <a:graphicFrameLocks xmlns:a="http://schemas.openxmlformats.org/drawingml/2006/main" noChangeAspect="1"/>
-            </wp:cNvGraphicFramePr>
-            <a:graphic xmlns:a="http://schemas.openxmlformats.org/drawingml/2006/main">
-              <a:graphicData uri="http://schemas.openxmlformats.org/drawingml/2006/picture">
-                <pic:pic xmlns:pic="http://schemas.openxmlformats.org/drawingml/2006/picture">
-                  <pic:nvPicPr>
-                    <pic:cNvPr id="0" name="Picture 1" descr="E:\Burford\Year 13\Computing\Project\Analysis\ER-Current.png"/>
-                    <pic:cNvPicPr>
-                      <a:picLocks noChangeAspect="1" noChangeArrowheads="1"/>
-                    </pic:cNvPicPr>
-                  </pic:nvPicPr>
-                  <pic:blipFill>
-                    <a:blip r:embed="rId13">
-                      <a:extLst>
-                        <a:ext uri="{28A0092B-C50C-407E-A947-70E740481C1C}">
-                          <a14:useLocalDpi xmlns:a14="http://schemas.microsoft.com/office/drawing/2010/main" val="0"/>
-                        </a:ext>
-                      </a:extLst>
-                    </a:blip>
-                    <a:srcRect/>
-                    <a:stretch>
-                      <a:fillRect/>
-                    </a:stretch>
-                  </pic:blipFill>
-                  <pic:spPr bwMode="auto">
-                    <a:xfrm>
-                      <a:off x="0" y="0"/>
-                      <a:ext cx="6642100" cy="2708910"/>
-                    </a:xfrm>
-                    <a:prstGeom prst="rect">
-                      <a:avLst/>
-                    </a:prstGeom>
-                    <a:noFill/>
-                    <a:ln>
-                      <a:noFill/>
-                    </a:ln>
-                  </pic:spPr>
-                </pic:pic>
-              </a:graphicData>
-            </a:graphic>
-          </wp:inline>
-        </w:drawing>
+        <w:lastRenderedPageBreak/>
+        <w:pict>
+          <v:shape id="_x0000_i1029" type="#_x0000_t75" style="width:523pt;height:254.05pt">
+            <v:imagedata r:id="rId18" o:title="System Flowchart - Client"/>
+          </v:shape>
+        </w:pict>
       </w:r>
     </w:p>
     <w:p>
       <w:pPr>
         <w:pStyle w:val="Heading2"/>
       </w:pPr>
-      <w:bookmarkStart w:id="19" w:name="_Toc432595197"/>
-      <w:r>
-        <w:lastRenderedPageBreak/>
-        <w:t>System Flow Chart</w:t>
-      </w:r>
-      <w:bookmarkEnd w:id="19"/>
-    </w:p>
-    <w:p>
-      <w:pPr>
-        <w:pStyle w:val="NoSpacing"/>
-      </w:pPr>
-      <w:r>
-        <w:rPr>
-          <w:noProof/>
-          <w:lang w:eastAsia="en-GB"/>
-        </w:rPr>
-        <w:drawing>
-          <wp:inline distT="0" distB="0" distL="0" distR="0">
-            <wp:extent cx="6642100" cy="3226435"/>
-            <wp:effectExtent l="0" t="0" r="6350" b="0"/>
-            <wp:docPr id="11" name="Picture 11" descr="System flowchart"/>
-            <wp:cNvGraphicFramePr>
-              <a:graphicFrameLocks xmlns:a="http://schemas.openxmlformats.org/drawingml/2006/main" noChangeAspect="1"/>
-            </wp:cNvGraphicFramePr>
-            <a:graphic xmlns:a="http://schemas.openxmlformats.org/drawingml/2006/main">
-              <a:graphicData uri="http://schemas.openxmlformats.org/drawingml/2006/picture">
-                <pic:pic xmlns:pic="http://schemas.openxmlformats.org/drawingml/2006/picture">
-                  <pic:nvPicPr>
-                    <pic:cNvPr id="0" name="Picture 6" descr="System flowchart"/>
-                    <pic:cNvPicPr>
-                      <a:picLocks noChangeAspect="1" noChangeArrowheads="1"/>
-                    </pic:cNvPicPr>
-                  </pic:nvPicPr>
-                  <pic:blipFill>
-                    <a:blip r:embed="rId14">
-                      <a:extLst>
-                        <a:ext uri="{28A0092B-C50C-407E-A947-70E740481C1C}">
-                          <a14:useLocalDpi xmlns:a14="http://schemas.microsoft.com/office/drawing/2010/main" val="0"/>
-                        </a:ext>
-                      </a:extLst>
-                    </a:blip>
-                    <a:srcRect/>
-                    <a:stretch>
-                      <a:fillRect/>
-                    </a:stretch>
-                  </pic:blipFill>
-                  <pic:spPr bwMode="auto">
-                    <a:xfrm>
-                      <a:off x="0" y="0"/>
-                      <a:ext cx="6642100" cy="3226435"/>
-                    </a:xfrm>
-                    <a:prstGeom prst="rect">
-                      <a:avLst/>
-                    </a:prstGeom>
-                    <a:noFill/>
-                    <a:ln>
-                      <a:noFill/>
-                    </a:ln>
-                  </pic:spPr>
-                </pic:pic>
-              </a:graphicData>
-            </a:graphic>
-          </wp:inline>
-        </w:drawing>
-      </w:r>
-    </w:p>
-    <w:p/>
-    <w:p>
-      <w:pPr>
-        <w:pStyle w:val="Heading2"/>
-      </w:pPr>
-      <w:bookmarkStart w:id="20" w:name="_Toc432595198"/>
+      <w:bookmarkStart w:id="21" w:name="_Toc432595198"/>
       <w:r>
         <w:t>Fact Finding Methods</w:t>
       </w:r>
-      <w:bookmarkEnd w:id="20"/>
+      <w:bookmarkEnd w:id="21"/>
     </w:p>
     <w:p>
       <w:pPr>
@@ -4685,7 +7240,23 @@
           <w:sz w:val="28"/>
           <w:u w:val="single"/>
         </w:rPr>
-        <w:t>with Mr Wilsdon, Client</w:t>
+        <w:t xml:space="preserve">with Mr </w:t>
+      </w:r>
+      <w:proofErr w:type="spellStart"/>
+      <w:r>
+        <w:rPr>
+          <w:sz w:val="28"/>
+          <w:u w:val="single"/>
+        </w:rPr>
+        <w:t>Wilsdon</w:t>
+      </w:r>
+      <w:proofErr w:type="spellEnd"/>
+      <w:r>
+        <w:rPr>
+          <w:sz w:val="28"/>
+          <w:u w:val="single"/>
+        </w:rPr>
+        <w:t>, Client</w:t>
       </w:r>
     </w:p>
     <w:p>
@@ -4719,7 +7290,15 @@
         <w:ind w:left="720"/>
       </w:pPr>
       <w:r>
-        <w:t>The current system can show statistics about how many rooms each department or teacher booked over different months – that’s useful for our IT report to the headteacher. It would also be good if the system could handle bookings for all the different types of bookings we do – when students aren’t in school we offer caravan parking on the school fields, which the current system lets us treat as booking venues.</w:t>
+        <w:t xml:space="preserve">The current system can show statistics about how many rooms each department or teacher booked over different months – that’s useful for our IT report to the </w:t>
+      </w:r>
+      <w:proofErr w:type="spellStart"/>
+      <w:r>
+        <w:t>headteacher</w:t>
+      </w:r>
+      <w:proofErr w:type="spellEnd"/>
+      <w:r>
+        <w:t>. It would also be good if the system could handle bookings for all the different types of bookings we do – when students aren’t in school we offer caravan parking on the school fields, which the current system lets us treat as booking venues.</w:t>
       </w:r>
     </w:p>
     <w:p>
@@ -4736,7 +7315,13 @@
         <w:ind w:left="720"/>
       </w:pPr>
       <w:r>
-        <w:t>At the moment you can’t have both “period scheduling”, where pre-defined blocks of time are booked, and “time scheduling”, where specific times chunks are booked, at the same time – this is problematics for when we book rooms after school for meetings, as we have to effectively book the 17 hour time chunk of 15:00 – 8:00. Also, some teachers “share” rooms – for example rooms D6 and D12 are next door to each other, so if we’ve got a large IT class in one room, and a much smaller A-level class in the other, sometimes the IT group will use some computers in the other class’s room. I guess that would be hard to implement, but it would certainly be useful.</w:t>
+        <w:t>At the moment you can’t have both “period scheduling”, where pre-defined blocks of time are booked, and “time scheduling”, where specific times chunks are booked, at the same time – this is probl</w:t>
+      </w:r>
+      <w:r>
+        <w:t>ematic</w:t>
+      </w:r>
+      <w:r>
+        <w:t xml:space="preserve"> for when we book rooms after school for meetings, as we have to effectively book the 17 hour time chunk of 15:00 – 8:00. Also, some teachers “share” rooms – for example rooms D6 and D12 are next door to each other, so if we’ve got a large IT class in one room, and a much smaller A-level class in the other, sometimes the IT group will use some computers in the other class’s room. I guess that would be hard to implement, but it would certainly be useful.</w:t>
       </w:r>
     </w:p>
     <w:p>
@@ -4753,15 +7338,15 @@
         <w:ind w:left="720"/>
       </w:pPr>
       <w:r>
+        <w:t>I pay a few hundred pounds a year subscription to the company who host this solution, and I have to buy an SSL certificate to make sure the data is transferred securely. I also need to back-up all the data into two locations to abide by school rules, which can be quite time-consuming.</w:t>
+      </w:r>
+    </w:p>
+    <w:p>
+      <w:pPr>
+        <w:pStyle w:val="NoSpacing"/>
+      </w:pPr>
+      <w:r>
         <w:lastRenderedPageBreak/>
-        <w:t>I pay a few hundred pounds a year subscription to the company who host this solution, and I have to buy an SSL certificate to make sure the data is transferred securely. I also need to back-up all the data into two locations to abide by school rules, which can be quite time-consuming.</w:t>
-      </w:r>
-    </w:p>
-    <w:p>
-      <w:pPr>
-        <w:pStyle w:val="NoSpacing"/>
-      </w:pPr>
-      <w:r>
         <w:t>How frequently would you need to add new rooms/teachers/users?</w:t>
       </w:r>
     </w:p>
@@ -4788,7 +7373,15 @@
         <w:ind w:left="720"/>
       </w:pPr>
       <w:r>
-        <w:t>There are the standard bookings, like the computer rooms, and then there are the less used rooms like the conference room, library, gym. Finally we have some strange ones, like the mobile phone and the slots for caravan rallies during holiday times.</w:t>
+        <w:t xml:space="preserve">There are the standard bookings, like the computer rooms, and then there are the less used rooms like the conference room, library, </w:t>
+      </w:r>
+      <w:proofErr w:type="gramStart"/>
+      <w:r>
+        <w:t>gym</w:t>
+      </w:r>
+      <w:proofErr w:type="gramEnd"/>
+      <w:r>
+        <w:t>. Finally we have some strange ones, like the mobile phone and the slots for caravan rallies during holiday times.</w:t>
       </w:r>
     </w:p>
     <w:p>
@@ -4899,7 +7492,7 @@
                           </pic:cNvPicPr>
                         </pic:nvPicPr>
                         <pic:blipFill rotWithShape="1">
-                          <a:blip r:embed="rId15">
+                          <a:blip r:embed="rId19">
                             <a:extLst>
                               <a:ext uri="{28A0092B-C50C-407E-A947-70E740481C1C}">
                                 <a14:useLocalDpi xmlns:a14="http://schemas.microsoft.com/office/drawing/2010/main" val="0"/>
@@ -4971,27 +7564,8 @@
           <mc:Fallback>
             <w:pict>
               <v:group id="Group 31" o:spid="_x0000_s1026" style="width:435.45pt;height:316.5pt;mso-position-horizontal-relative:char;mso-position-vertical-relative:line" coordsize="62282,45272" o:gfxdata="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">
-                <v:shapetype id="_x0000_t75" coordsize="21600,21600" o:spt="75" o:preferrelative="t" path="m@4@5l@4@11@9@11@9@5xe" filled="f" stroked="f">
-                  <v:stroke joinstyle="miter"/>
-                  <v:formulas>
-                    <v:f eqn="if lineDrawn pixelLineWidth 0"/>
-                    <v:f eqn="sum @0 1 0"/>
-                    <v:f eqn="sum 0 0 @1"/>
-                    <v:f eqn="prod @2 1 2"/>
-                    <v:f eqn="prod @3 21600 pixelWidth"/>
-                    <v:f eqn="prod @3 21600 pixelHeight"/>
-                    <v:f eqn="sum @0 0 1"/>
-                    <v:f eqn="prod @6 1 2"/>
-                    <v:f eqn="prod @7 21600 pixelWidth"/>
-                    <v:f eqn="sum @8 21600 0"/>
-                    <v:f eqn="prod @7 21600 pixelHeight"/>
-                    <v:f eqn="sum @10 21600 0"/>
-                  </v:formulas>
-                  <v:path o:extrusionok="f" gradientshapeok="t" o:connecttype="rect"/>
-                  <o:lock v:ext="edit" aspectratio="t"/>
-                </v:shapetype>
                 <v:shape id="Picture 28" o:spid="_x0000_s1027" type="#_x0000_t75" style="position:absolute;width:62282;height:40975;visibility:visible;mso-wrap-style:square" o:gfxdata="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">
-                  <v:imagedata r:id="rId16" o:title="Statistics" cropbottom="12137f" cropright="8593f"/>
+                  <v:imagedata r:id="rId20" o:title="Statistics" cropbottom="12137f" cropright="8593f"/>
                   <v:path arrowok="t"/>
                 </v:shape>
                 <v:shapetype id="_x0000_t202" coordsize="21600,21600" o:spt="202" path="m,l,21600r21600,l21600,xe">
@@ -5056,7 +7630,7 @@
                           </pic:cNvPicPr>
                         </pic:nvPicPr>
                         <pic:blipFill>
-                          <a:blip r:embed="rId17">
+                          <a:blip r:embed="rId21">
                             <a:extLst>
                               <a:ext uri="{28A0092B-C50C-407E-A947-70E740481C1C}">
                                 <a14:useLocalDpi xmlns:a14="http://schemas.microsoft.com/office/drawing/2010/main" val="0"/>
@@ -5126,7 +7700,7 @@
             <w:pict>
               <v:group id="Group 17" o:spid="_x0000_s1029" style="position:absolute;margin-left:-3.45pt;margin-top:7.85pt;width:478.85pt;height:268.9pt;z-index:251694080;mso-position-horizontal-relative:text;mso-position-vertical-relative:text" coordsize="60816,34152" o:gfxdata="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">
                 <v:shape id="Picture 15" o:spid="_x0000_s1030" type="#_x0000_t75" style="position:absolute;width:60816;height:30968;visibility:visible;mso-wrap-style:square" o:gfxdata="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">
-                  <v:imagedata r:id="rId18" o:title="Login"/>
+                  <v:imagedata r:id="rId22" o:title="Login"/>
                   <v:path arrowok="t"/>
                 </v:shape>
                 <v:shape id="Text Box 2" o:spid="_x0000_s1031" type="#_x0000_t202" style="position:absolute;left:24067;top:30882;width:8281;height:3270;visibility:visible;mso-wrap-style:square;v-text-anchor:top" o:gfxdata="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" filled="f" stroked="f">
@@ -5233,7 +7807,7 @@
                           </pic:cNvPicPr>
                         </pic:nvPicPr>
                         <pic:blipFill rotWithShape="1">
-                          <a:blip r:embed="rId19">
+                          <a:blip r:embed="rId23">
                             <a:extLst>
                               <a:ext uri="{28A0092B-C50C-407E-A947-70E740481C1C}">
                                 <a14:useLocalDpi xmlns:a14="http://schemas.microsoft.com/office/drawing/2010/main" val="0"/>
@@ -5307,7 +7881,7 @@
             <w:pict>
               <v:group id="Group 9" o:spid="_x0000_s1032" style="position:absolute;left:0;text-align:left;margin-left:46.15pt;margin-top:47.6pt;width:422.45pt;height:303.55pt;z-index:251693056;mso-position-horizontal-relative:text;mso-position-vertical-relative:text;mso-width-relative:margin;mso-height-relative:margin" coordorigin=",4486" coordsize="53658,38558" o:gfxdata="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">
                 <v:shape id="Picture 5" o:spid="_x0000_s1033" type="#_x0000_t75" style="position:absolute;top:4486;width:53658;height:33818;visibility:visible;mso-wrap-style:square" o:gfxdata="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">
-                  <v:imagedata r:id="rId20" o:title="After logon" croptop="7377f" cropbottom="2547f" cropright="12595f"/>
+                  <v:imagedata r:id="rId24" o:title="After logon" croptop="7377f" cropbottom="2547f" cropright="12595f"/>
                   <v:path arrowok="t"/>
                 </v:shape>
                 <v:shape id="Text Box 2" o:spid="_x0000_s1034" type="#_x0000_t202" style="position:absolute;left:23808;top:39767;width:8282;height:3277;visibility:visible;mso-wrap-style:square;v-text-anchor:top" o:gfxdata="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" filled="f" stroked="f">
@@ -5415,7 +7989,7 @@
                           </pic:cNvPicPr>
                         </pic:nvPicPr>
                         <pic:blipFill rotWithShape="1">
-                          <a:blip r:embed="rId21">
+                          <a:blip r:embed="rId25">
                             <a:extLst>
                               <a:ext uri="{28A0092B-C50C-407E-A947-70E740481C1C}">
                                 <a14:useLocalDpi xmlns:a14="http://schemas.microsoft.com/office/drawing/2010/main" val="0"/>
@@ -5465,7 +8039,7 @@
                   </v:textbox>
                 </v:shape>
                 <v:shape id="Picture 23" o:spid="_x0000_s1037" type="#_x0000_t75" style="position:absolute;width:32262;height:27432;visibility:visible;mso-wrap-style:square" o:gfxdata="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">
-                  <v:imagedata r:id="rId22" o:title="Library" croptop="13078f" cropbottom="7250f" cropright="33701f"/>
+                  <v:imagedata r:id="rId26" o:title="Library" croptop="13078f" cropbottom="7250f" cropright="33701f"/>
                   <v:path arrowok="t"/>
                 </v:shape>
                 <w10:wrap type="topAndBottom"/>
@@ -5515,7 +8089,7 @@
                           </pic:cNvPicPr>
                         </pic:nvPicPr>
                         <pic:blipFill rotWithShape="1">
-                          <a:blip r:embed="rId23">
+                          <a:blip r:embed="rId27">
                             <a:extLst>
                               <a:ext uri="{28A0092B-C50C-407E-A947-70E740481C1C}">
                                 <a14:useLocalDpi xmlns:a14="http://schemas.microsoft.com/office/drawing/2010/main" val="0"/>
@@ -5588,7 +8162,7 @@
             <w:pict>
               <v:group id="Group 13" o:spid="_x0000_s1038" style="position:absolute;left:0;text-align:left;margin-left:0;margin-top:.65pt;width:194.9pt;height:149.35pt;z-index:251692032;mso-position-horizontal-relative:text;mso-position-vertical-relative:text" coordsize="24757,18967" o:gfxdata="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">
                 <v:shape id="Picture 6" o:spid="_x0000_s1039" type="#_x0000_t75" style="position:absolute;width:24757;height:15958;visibility:visible;mso-wrap-style:square" o:gfxdata="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">
-                  <v:imagedata r:id="rId24" o:title="Initial booking" croptop="44023f" cropbottom="3135f" cropleft="18469f" cropright="30044f"/>
+                  <v:imagedata r:id="rId28" o:title="Initial booking" croptop="44023f" cropbottom="3135f" cropleft="18469f" cropright="30044f"/>
                   <v:path arrowok="t"/>
                 </v:shape>
                 <v:shape id="Text Box 2" o:spid="_x0000_s1040" type="#_x0000_t202" style="position:absolute;left:9141;top:15697;width:8284;height:3270;visibility:visible;mso-wrap-style:square;v-text-anchor:top" o:gfxdata="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" filled="f" stroked="f">
@@ -5833,7 +8407,7 @@
                           </pic:cNvPicPr>
                         </pic:nvPicPr>
                         <pic:blipFill rotWithShape="1">
-                          <a:blip r:embed="rId25">
+                          <a:blip r:embed="rId29">
                             <a:extLst>
                               <a:ext uri="{28A0092B-C50C-407E-A947-70E740481C1C}">
                                 <a14:useLocalDpi xmlns:a14="http://schemas.microsoft.com/office/drawing/2010/main" val="0"/>
@@ -5881,7 +8455,7 @@
                   </v:textbox>
                 </v:shape>
                 <v:shape id="Picture 26" o:spid="_x0000_s1043" type="#_x0000_t75" style="position:absolute;width:43563;height:47876;visibility:visible;mso-wrap-style:square" o:gfxdata="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">
-                  <v:imagedata r:id="rId26" o:title="Booking List" croptop="1f" cropbottom="1f" cropright="22555f"/>
+                  <v:imagedata r:id="rId30" o:title="Booking List" croptop="1f" cropbottom="1f" cropright="22555f"/>
                   <v:path arrowok="t"/>
                 </v:shape>
                 <w10:wrap type="topAndBottom"/>
@@ -5931,7 +8505,7 @@
                           </pic:cNvPicPr>
                         </pic:nvPicPr>
                         <pic:blipFill rotWithShape="1">
-                          <a:blip r:embed="rId27">
+                          <a:blip r:embed="rId31">
                             <a:extLst>
                               <a:ext uri="{28A0092B-C50C-407E-A947-70E740481C1C}">
                                 <a14:useLocalDpi xmlns:a14="http://schemas.microsoft.com/office/drawing/2010/main" val="0"/>
@@ -6010,7 +8584,7 @@
             <w:pict>
               <v:group id="Group 10" o:spid="_x0000_s1044" style="position:absolute;left:0;text-align:left;margin-left:323.2pt;margin-top:1.9pt;width:190.8pt;height:143.95pt;z-index:251698176;mso-position-horizontal-relative:text;mso-position-vertical-relative:text;mso-width-relative:margin;mso-height-relative:margin" coordorigin="11613,3206" coordsize="20390,14160" o:gfxdata="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">
                 <v:shape id="Picture 7" o:spid="_x0000_s1045" type="#_x0000_t75" style="position:absolute;left:11613;top:3206;width:20390;height:11289;visibility:visible;mso-wrap-style:square" o:gfxdata="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">
-                  <v:imagedata r:id="rId28" o:title="Booking Options Notes" croptop="9444f" cropbottom="22840f" cropleft="11459f" cropright="33957f"/>
+                  <v:imagedata r:id="rId32" o:title="Booking Options Notes" croptop="9444f" cropbottom="22840f" cropleft="11459f" cropright="33957f"/>
                   <v:path arrowok="t"/>
                 </v:shape>
                 <v:shape id="Text Box 2" o:spid="_x0000_s1046" type="#_x0000_t202" style="position:absolute;left:18338;top:14102;width:8274;height:3264;visibility:visible;mso-wrap-style:square;v-text-anchor:top" o:gfxdata="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" filled="f" stroked="f">
@@ -6071,7 +8645,7 @@
                           </pic:cNvPicPr>
                         </pic:nvPicPr>
                         <pic:blipFill rotWithShape="1">
-                          <a:blip r:embed="rId29">
+                          <a:blip r:embed="rId33">
                             <a:extLst>
                               <a:ext uri="{28A0092B-C50C-407E-A947-70E740481C1C}">
                                 <a14:useLocalDpi xmlns:a14="http://schemas.microsoft.com/office/drawing/2010/main" val="0"/>
@@ -6150,7 +8724,7 @@
             <w:pict>
               <v:group id="Group 19" o:spid="_x0000_s1047" style="position:absolute;left:0;text-align:left;margin-left:324.65pt;margin-top:155.5pt;width:189.45pt;height:172.5pt;z-index:251699200;mso-position-horizontal-relative:text;mso-position-vertical-relative:text;mso-width-relative:margin;mso-height-relative:margin" coordorigin="12249,5953" coordsize="24066,21915" o:gfxdata="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">
                 <v:shape id="Picture 14" o:spid="_x0000_s1048" type="#_x0000_t75" style="position:absolute;left:12249;top:5953;width:24066;height:18628;visibility:visible;mso-wrap-style:square" o:gfxdata="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">
-                  <v:imagedata r:id="rId30" o:title="Booking Options Recurrence" croptop="14358f" cropbottom="6250f" cropleft="12086f" cropright="29706f"/>
+                  <v:imagedata r:id="rId34" o:title="Booking Options Recurrence" croptop="14358f" cropbottom="6250f" cropleft="12086f" cropright="29706f"/>
                   <v:path arrowok="t"/>
                 </v:shape>
                 <v:shape id="Text Box 2" o:spid="_x0000_s1049" type="#_x0000_t202" style="position:absolute;left:19238;top:24610;width:10179;height:3258;visibility:visible;mso-wrap-style:square;v-text-anchor:top" o:gfxdata="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" filled="f" stroked="f">
@@ -6244,7 +8818,7 @@
                           </pic:cNvPicPr>
                         </pic:nvPicPr>
                         <pic:blipFill rotWithShape="1">
-                          <a:blip r:embed="rId31">
+                          <a:blip r:embed="rId35">
                             <a:extLst>
                               <a:ext uri="{28A0092B-C50C-407E-A947-70E740481C1C}">
                                 <a14:useLocalDpi xmlns:a14="http://schemas.microsoft.com/office/drawing/2010/main" val="0"/>
@@ -6300,7 +8874,7 @@
                   </v:textbox>
                 </v:shape>
                 <v:shape id="Picture 1" o:spid="_x0000_s1052" type="#_x0000_t75" style="position:absolute;left:1465;top:1725;width:32435;height:16566;visibility:visible;mso-wrap-style:square" o:gfxdata="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">
-                  <v:imagedata r:id="rId32" o:title="Booking Options Attendees" cropbottom="16938f" cropleft="12257f" cropright="21278f"/>
+                  <v:imagedata r:id="rId36" o:title="Booking Options Attendees" cropbottom="16938f" cropleft="12257f" cropright="21278f"/>
                   <v:path arrowok="t"/>
                 </v:shape>
                 <w10:wrap type="topAndBottom"/>
@@ -6350,7 +8924,7 @@
                           </pic:cNvPicPr>
                         </pic:nvPicPr>
                         <pic:blipFill rotWithShape="1">
-                          <a:blip r:embed="rId33">
+                          <a:blip r:embed="rId37">
                             <a:extLst>
                               <a:ext uri="{28A0092B-C50C-407E-A947-70E740481C1C}">
                                 <a14:useLocalDpi xmlns:a14="http://schemas.microsoft.com/office/drawing/2010/main" val="0"/>
@@ -6423,7 +8997,7 @@
             <w:pict>
               <v:group id="Group 22" o:spid="_x0000_s1053" style="position:absolute;left:0;text-align:left;margin-left:242.45pt;margin-top:382.35pt;width:275.05pt;height:281.75pt;z-index:251700224;mso-position-horizontal-relative:text;mso-position-vertical-relative:text" coordsize="34936,35782" o:gfxdata="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">
                 <v:shape id="Picture 20" o:spid="_x0000_s1054" type="#_x0000_t75" style="position:absolute;width:34936;height:32780;visibility:visible;mso-wrap-style:square" o:gfxdata="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">
-                  <v:imagedata r:id="rId34" o:title="Booking Options Attendees Add" croptop="10162f" cropbottom="2476f" cropleft="12504f" cropright="18491f"/>
+                  <v:imagedata r:id="rId38" o:title="Booking Options Attendees Add" croptop="10162f" cropbottom="2476f" cropleft="12504f" cropright="18491f"/>
                   <v:path arrowok="t"/>
                 </v:shape>
                 <v:shape id="Text Box 2" o:spid="_x0000_s1055" type="#_x0000_t202" style="position:absolute;left:11212;top:32520;width:11475;height:3262;visibility:visible;mso-wrap-style:square;v-text-anchor:top" o:gfxdata="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" filled="f" stroked="f">
@@ -6482,11 +9056,11 @@
       <w:pPr>
         <w:pStyle w:val="Heading2"/>
       </w:pPr>
-      <w:bookmarkStart w:id="21" w:name="_Toc432595199"/>
+      <w:bookmarkStart w:id="22" w:name="_Toc432595199"/>
       <w:r>
         <w:t>Benefits of the proposed system</w:t>
       </w:r>
-      <w:bookmarkEnd w:id="21"/>
+      <w:bookmarkEnd w:id="22"/>
     </w:p>
     <w:p>
       <w:pPr>
@@ -6550,22 +9124,22 @@
       <w:pPr>
         <w:pStyle w:val="Heading1"/>
       </w:pPr>
-      <w:bookmarkStart w:id="22" w:name="_Toc432595200"/>
+      <w:bookmarkStart w:id="23" w:name="_Toc432595200"/>
       <w:r>
         <w:lastRenderedPageBreak/>
         <w:t>Design</w:t>
       </w:r>
-      <w:bookmarkEnd w:id="22"/>
+      <w:bookmarkEnd w:id="23"/>
     </w:p>
     <w:p>
       <w:pPr>
         <w:pStyle w:val="Heading2"/>
       </w:pPr>
-      <w:bookmarkStart w:id="23" w:name="_Toc432595201"/>
+      <w:bookmarkStart w:id="24" w:name="_Toc432595201"/>
       <w:r>
         <w:t>Overall System Design</w:t>
       </w:r>
-      <w:bookmarkEnd w:id="23"/>
+      <w:bookmarkEnd w:id="24"/>
     </w:p>
     <w:p>
       <w:pPr>
@@ -6623,18 +9197,21 @@
         <w:t xml:space="preserve">distribute </w:t>
       </w:r>
       <w:r>
-        <w:t>the change to all logged on clients.</w:t>
+        <w:t>the change to all logged on clients</w:t>
+      </w:r>
+      <w:r>
+        <w:t>, and send a copy of the current system state to the Client.</w:t>
       </w:r>
     </w:p>
     <w:p>
       <w:pPr>
         <w:pStyle w:val="Heading2"/>
       </w:pPr>
-      <w:bookmarkStart w:id="24" w:name="_Toc432595202"/>
+      <w:bookmarkStart w:id="25" w:name="_Toc432595202"/>
       <w:r>
         <w:t>Solution Limitations</w:t>
       </w:r>
-      <w:bookmarkEnd w:id="24"/>
+      <w:bookmarkEnd w:id="25"/>
     </w:p>
     <w:p>
       <w:pPr>
@@ -6647,7 +9224,7 @@
         <w:t xml:space="preserve">but </w:t>
       </w:r>
       <w:r>
-        <w:t xml:space="preserve">will have to use fairly advanced features of the language such as TCP/IP communications and multithreading, as well as producing a user-friendly interface using the Windows Presentation Foundation (WPF). I may also need to use multiple paradigms – primarily Imperative/Procedural, although the use of C# will naturally result in Object Oriented code, and in producing a responsive user interface I will use basic Event-driven programming. Also, as I will likely need to use multiple threads, I will need to use a blocking paradigm to ensure operations perform synchronously. As such I expect </w:t>
+        <w:t xml:space="preserve">will have to use fairly advanced features of the language such as TCP/IP communications and multithreading, as well as producing a user-friendly interface using the Windows Presentation Foundation (WPF). I may also need to use multiple paradigms – primarily Imperative/Procedural, although the use of C# will naturally result in Object Oriented code, and in producing a responsive user interface I will use Event-driven programming. Also, as I will likely need to use multiple threads, I will need to use a blocking paradigm to ensure operations perform synchronously. As such I expect </w:t>
       </w:r>
       <w:r>
         <w:t>there will be lots of bugs in the development versions</w:t>
@@ -6683,14 +9260,14 @@
       <w:pPr>
         <w:pStyle w:val="Heading2"/>
       </w:pPr>
-      <w:bookmarkStart w:id="25" w:name="_Toc432595203"/>
+      <w:bookmarkStart w:id="26" w:name="_Toc432595203"/>
       <w:r>
         <w:t xml:space="preserve">Description of </w:t>
       </w:r>
       <w:r>
         <w:t>Modular Structure</w:t>
       </w:r>
-      <w:bookmarkEnd w:id="25"/>
+      <w:bookmarkEnd w:id="26"/>
     </w:p>
     <w:p>
       <w:pPr>
@@ -6718,7 +9295,11 @@
         <w:t xml:space="preserve"> and continues</w:t>
       </w:r>
       <w:r>
-        <w:t xml:space="preserve"> in the background. Presents a GUI to the logged in user that allows them to perform actions </w:t>
+        <w:t xml:space="preserve"> in the background. </w:t>
+      </w:r>
+      <w:proofErr w:type="gramStart"/>
+      <w:r>
+        <w:t xml:space="preserve">Presents a GUI to the logged in user that allows them to perform actions </w:t>
       </w:r>
       <w:r>
         <w:t xml:space="preserve">as allowed by their access rights (determined by a search of the database for the </w:t>
@@ -6730,7 +9311,11 @@
         <w:t>username)</w:t>
       </w:r>
       <w:r>
-        <w:t>. Also communicates with the server to send/receive updates to the booking model.</w:t>
+        <w:t>.</w:t>
+      </w:r>
+      <w:proofErr w:type="gramEnd"/>
+      <w:r>
+        <w:t xml:space="preserve"> Also communicates with the server to send/receive updates to the booking model.</w:t>
       </w:r>
       <w:r>
         <w:t xml:space="preserve"> No special hardware is needed for this constituent – it isn’t particularly demanding.</w:t>
@@ -6834,6 +9419,7 @@
       <w:pPr>
         <w:pStyle w:val="NoSpacing"/>
       </w:pPr>
+      <w:proofErr w:type="spellStart"/>
       <w:r>
         <w:rPr>
           <w:sz w:val="28"/>
@@ -6841,6 +9427,7 @@
         </w:rPr>
         <w:t>NetCore</w:t>
       </w:r>
+      <w:proofErr w:type="spellEnd"/>
     </w:p>
     <w:p>
       <w:pPr>
@@ -7007,12 +9594,26 @@
         <w:rPr>
           <w:sz w:val="24"/>
         </w:rPr>
-        <w:t xml:space="preserve"> further from the NetCore and Data assemblies </w:t>
-      </w:r>
+        <w:t xml:space="preserve"> further from the </w:t>
+      </w:r>
+      <w:proofErr w:type="spellStart"/>
       <w:r>
         <w:rPr>
           <w:sz w:val="24"/>
         </w:rPr>
+        <w:t>NetCore</w:t>
+      </w:r>
+      <w:proofErr w:type="spellEnd"/>
+      <w:r>
+        <w:rPr>
+          <w:sz w:val="24"/>
+        </w:rPr>
+        <w:t xml:space="preserve"> and Data assemblies </w:t>
+      </w:r>
+      <w:r>
+        <w:rPr>
+          <w:sz w:val="24"/>
+        </w:rPr>
         <w:t>–</w:t>
       </w:r>
       <w:r>
@@ -7025,12 +9626,26 @@
         <w:rPr>
           <w:sz w:val="24"/>
         </w:rPr>
-        <w:t xml:space="preserve">the NetCore assembly must have access to the classes defined in the Data assembly in order to create messages that carry the database models, but at the same time the </w:t>
-      </w:r>
+        <w:t xml:space="preserve">the </w:t>
+      </w:r>
+      <w:proofErr w:type="spellStart"/>
       <w:r>
         <w:rPr>
           <w:sz w:val="24"/>
         </w:rPr>
+        <w:t>NetCore</w:t>
+      </w:r>
+      <w:proofErr w:type="spellEnd"/>
+      <w:r>
+        <w:rPr>
+          <w:sz w:val="24"/>
+        </w:rPr>
+        <w:t xml:space="preserve"> assembly must have access to the classes defined in the Data assembly in order to create messages that carry the database models, but at the same time the </w:t>
+      </w:r>
+      <w:r>
+        <w:rPr>
+          <w:sz w:val="24"/>
+        </w:rPr>
         <w:t>Data models need to specify how they should be serialised to the network. This would create a circular dependency, so I’ve been forced to create a separate assembly to provide interfaces (descriptions of the behaviour of a class, rather than the class itself) that remove the conflict.</w:t>
       </w:r>
     </w:p>
@@ -7038,11 +9653,11 @@
       <w:pPr>
         <w:pStyle w:val="Heading2"/>
       </w:pPr>
-      <w:bookmarkStart w:id="26" w:name="_Toc432595204"/>
+      <w:bookmarkStart w:id="27" w:name="_Toc432595204"/>
       <w:r>
         <w:t>Processing and Algorithms</w:t>
       </w:r>
-      <w:bookmarkEnd w:id="26"/>
+      <w:bookmarkEnd w:id="27"/>
     </w:p>
     <w:p>
       <w:pPr>
@@ -7150,73 +9765,173 @@
           <w:rFonts w:ascii="Consolas" w:hAnsi="Consolas"/>
           <w:sz w:val="22"/>
         </w:rPr>
-        <w:t>Upon BookingAdded(NewBooking) Do</w:t>
-      </w:r>
+        <w:t xml:space="preserve">Upon </w:t>
+      </w:r>
+      <w:proofErr w:type="spellStart"/>
+      <w:proofErr w:type="gramStart"/>
       <w:r>
         <w:rPr>
           <w:rFonts w:ascii="Consolas" w:hAnsi="Consolas"/>
           <w:sz w:val="22"/>
         </w:rPr>
-        <w:br/>
-        <w:t xml:space="preserve">    If Invalid(NewBooking) Then</w:t>
-      </w:r>
+        <w:t>BookingAdded</w:t>
+      </w:r>
+      <w:proofErr w:type="spellEnd"/>
       <w:r>
         <w:rPr>
           <w:rFonts w:ascii="Consolas" w:hAnsi="Consolas"/>
           <w:sz w:val="22"/>
         </w:rPr>
-        <w:br/>
-        <w:t xml:space="preserve">        ShowErrorMessage()</w:t>
-      </w:r>
+        <w:t>(</w:t>
+      </w:r>
+      <w:proofErr w:type="spellStart"/>
+      <w:proofErr w:type="gramEnd"/>
       <w:r>
         <w:rPr>
           <w:rFonts w:ascii="Consolas" w:hAnsi="Consolas"/>
           <w:sz w:val="22"/>
         </w:rPr>
-        <w:br/>
-        <w:t xml:space="preserve">    EndIf</w:t>
-      </w:r>
+        <w:t>NewBooking</w:t>
+      </w:r>
+      <w:proofErr w:type="spellEnd"/>
       <w:r>
         <w:rPr>
           <w:rFonts w:ascii="Consolas" w:hAnsi="Consolas"/>
           <w:sz w:val="22"/>
         </w:rPr>
+        <w:t>) Do</w:t>
+      </w:r>
+      <w:r>
+        <w:rPr>
+          <w:rFonts w:ascii="Consolas" w:hAnsi="Consolas"/>
+          <w:sz w:val="22"/>
+        </w:rPr>
+        <w:br/>
+        <w:t xml:space="preserve">    If Invalid(</w:t>
+      </w:r>
+      <w:proofErr w:type="spellStart"/>
+      <w:r>
+        <w:rPr>
+          <w:rFonts w:ascii="Consolas" w:hAnsi="Consolas"/>
+          <w:sz w:val="22"/>
+        </w:rPr>
+        <w:t>NewBooking</w:t>
+      </w:r>
+      <w:proofErr w:type="spellEnd"/>
+      <w:r>
+        <w:rPr>
+          <w:rFonts w:ascii="Consolas" w:hAnsi="Consolas"/>
+          <w:sz w:val="22"/>
+        </w:rPr>
+        <w:t>) Then</w:t>
+      </w:r>
+      <w:r>
+        <w:rPr>
+          <w:rFonts w:ascii="Consolas" w:hAnsi="Consolas"/>
+          <w:sz w:val="22"/>
+        </w:rPr>
+        <w:br/>
+        <w:t xml:space="preserve">        </w:t>
+      </w:r>
+      <w:proofErr w:type="spellStart"/>
+      <w:r>
+        <w:rPr>
+          <w:rFonts w:ascii="Consolas" w:hAnsi="Consolas"/>
+          <w:sz w:val="22"/>
+        </w:rPr>
+        <w:t>ShowErrorMessage</w:t>
+      </w:r>
+      <w:proofErr w:type="spellEnd"/>
+      <w:r>
+        <w:rPr>
+          <w:rFonts w:ascii="Consolas" w:hAnsi="Consolas"/>
+          <w:sz w:val="22"/>
+        </w:rPr>
+        <w:t>()</w:t>
+      </w:r>
+      <w:r>
+        <w:rPr>
+          <w:rFonts w:ascii="Consolas" w:hAnsi="Consolas"/>
+          <w:sz w:val="22"/>
+        </w:rPr>
         <w:br/>
         <w:t xml:space="preserve">    </w:t>
       </w:r>
+      <w:proofErr w:type="spellStart"/>
       <w:r>
         <w:rPr>
           <w:rFonts w:ascii="Consolas" w:hAnsi="Consolas"/>
           <w:sz w:val="22"/>
         </w:rPr>
-        <w:t>SendNewBookingMessage(Server, NewBooking)</w:t>
-      </w:r>
+        <w:t>EndIf</w:t>
+      </w:r>
+      <w:proofErr w:type="spellEnd"/>
       <w:r>
         <w:rPr>
           <w:rFonts w:ascii="Consolas" w:hAnsi="Consolas"/>
           <w:sz w:val="22"/>
         </w:rPr>
         <w:br/>
-      </w:r>
+        <w:t xml:space="preserve">    </w:t>
+      </w:r>
+      <w:proofErr w:type="spellStart"/>
       <w:r>
         <w:rPr>
           <w:rFonts w:ascii="Consolas" w:hAnsi="Consolas"/>
           <w:sz w:val="22"/>
         </w:rPr>
-        <w:t>End.</w:t>
-      </w:r>
+        <w:t>SendNewBookingMessage</w:t>
+      </w:r>
+      <w:proofErr w:type="spellEnd"/>
       <w:r>
         <w:rPr>
           <w:rFonts w:ascii="Consolas" w:hAnsi="Consolas"/>
           <w:sz w:val="22"/>
         </w:rPr>
-        <w:br/>
-      </w:r>
+        <w:t xml:space="preserve">(Server, </w:t>
+      </w:r>
+      <w:proofErr w:type="spellStart"/>
       <w:r>
         <w:rPr>
           <w:rFonts w:ascii="Consolas" w:hAnsi="Consolas"/>
           <w:sz w:val="22"/>
         </w:rPr>
+        <w:t>NewBooking</w:t>
+      </w:r>
+      <w:proofErr w:type="spellEnd"/>
+      <w:r>
+        <w:rPr>
+          <w:rFonts w:ascii="Consolas" w:hAnsi="Consolas"/>
+          <w:sz w:val="22"/>
+        </w:rPr>
+        <w:t>)</w:t>
+      </w:r>
+      <w:r>
+        <w:rPr>
+          <w:rFonts w:ascii="Consolas" w:hAnsi="Consolas"/>
+          <w:sz w:val="22"/>
+        </w:rPr>
+        <w:br/>
+      </w:r>
+      <w:r>
+        <w:rPr>
+          <w:rFonts w:ascii="Consolas" w:hAnsi="Consolas"/>
+          <w:sz w:val="22"/>
+        </w:rPr>
+        <w:t>End.</w:t>
+      </w:r>
+      <w:r>
+        <w:rPr>
+          <w:rFonts w:ascii="Consolas" w:hAnsi="Consolas"/>
+          <w:sz w:val="22"/>
+        </w:rPr>
+        <w:br/>
+      </w:r>
+      <w:r>
+        <w:rPr>
+          <w:rFonts w:ascii="Consolas" w:hAnsi="Consolas"/>
+          <w:sz w:val="22"/>
+        </w:rPr>
         <w:br/>
         <w:t xml:space="preserve">// </w:t>
       </w:r>
@@ -7248,56 +9963,108 @@
         </w:rPr>
         <w:t xml:space="preserve">Upon </w:t>
       </w:r>
+      <w:proofErr w:type="spellStart"/>
+      <w:proofErr w:type="gramStart"/>
       <w:r>
         <w:rPr>
           <w:rFonts w:ascii="Consolas" w:hAnsi="Consolas"/>
           <w:sz w:val="22"/>
         </w:rPr>
-        <w:t>BookingAcknowledgementReceived(Message) Do</w:t>
-      </w:r>
+        <w:t>BookingAcknowledgementReceived</w:t>
+      </w:r>
+      <w:proofErr w:type="spellEnd"/>
       <w:r>
         <w:rPr>
           <w:rFonts w:ascii="Consolas" w:hAnsi="Consolas"/>
           <w:sz w:val="22"/>
         </w:rPr>
+        <w:t>(</w:t>
+      </w:r>
+      <w:proofErr w:type="gramEnd"/>
+      <w:r>
+        <w:rPr>
+          <w:rFonts w:ascii="Consolas" w:hAnsi="Consolas"/>
+          <w:sz w:val="22"/>
+        </w:rPr>
+        <w:t>Message) Do</w:t>
+      </w:r>
+      <w:r>
+        <w:rPr>
+          <w:rFonts w:ascii="Consolas" w:hAnsi="Consolas"/>
+          <w:sz w:val="22"/>
+        </w:rPr>
         <w:br/>
         <w:t xml:space="preserve">    If </w:t>
       </w:r>
+      <w:proofErr w:type="spellStart"/>
       <w:r>
         <w:rPr>
           <w:rFonts w:ascii="Consolas" w:hAnsi="Consolas"/>
           <w:sz w:val="22"/>
         </w:rPr>
-        <w:t>BookingFailed(Message) Then</w:t>
-      </w:r>
+        <w:t>BookingFailed</w:t>
+      </w:r>
+      <w:proofErr w:type="spellEnd"/>
       <w:r>
         <w:rPr>
           <w:rFonts w:ascii="Consolas" w:hAnsi="Consolas"/>
           <w:sz w:val="22"/>
         </w:rPr>
-        <w:br/>
-        <w:t xml:space="preserve">        ShowErrorMessage(</w:t>
+        <w:t>(Message) Then</w:t>
       </w:r>
       <w:r>
         <w:rPr>
           <w:rFonts w:ascii="Consolas" w:hAnsi="Consolas"/>
           <w:sz w:val="22"/>
         </w:rPr>
-        <w:t>Message)</w:t>
-      </w:r>
+        <w:br/>
+        <w:t xml:space="preserve">        </w:t>
+      </w:r>
+      <w:proofErr w:type="spellStart"/>
       <w:r>
         <w:rPr>
           <w:rFonts w:ascii="Consolas" w:hAnsi="Consolas"/>
           <w:sz w:val="22"/>
         </w:rPr>
-        <w:br/>
-        <w:t xml:space="preserve">    EndIf</w:t>
-      </w:r>
+        <w:t>ShowErrorMessage</w:t>
+      </w:r>
+      <w:proofErr w:type="spellEnd"/>
       <w:r>
         <w:rPr>
           <w:rFonts w:ascii="Consolas" w:hAnsi="Consolas"/>
           <w:sz w:val="22"/>
         </w:rPr>
+        <w:t>(</w:t>
+      </w:r>
+      <w:r>
+        <w:rPr>
+          <w:rFonts w:ascii="Consolas" w:hAnsi="Consolas"/>
+          <w:sz w:val="22"/>
+        </w:rPr>
+        <w:t>Message)</w:t>
+      </w:r>
+      <w:r>
+        <w:rPr>
+          <w:rFonts w:ascii="Consolas" w:hAnsi="Consolas"/>
+          <w:sz w:val="22"/>
+        </w:rPr>
+        <w:br/>
+        <w:t xml:space="preserve">    </w:t>
+      </w:r>
+      <w:proofErr w:type="spellStart"/>
+      <w:r>
+        <w:rPr>
+          <w:rFonts w:ascii="Consolas" w:hAnsi="Consolas"/>
+          <w:sz w:val="22"/>
+        </w:rPr>
+        <w:t>EndIf</w:t>
+      </w:r>
+      <w:proofErr w:type="spellEnd"/>
+      <w:r>
+        <w:rPr>
+          <w:rFonts w:ascii="Consolas" w:hAnsi="Consolas"/>
+          <w:sz w:val="22"/>
+        </w:rPr>
         <w:br/>
         <w:t>End.</w:t>
       </w:r>
@@ -7352,6 +10119,7 @@
         </w:rPr>
         <w:t xml:space="preserve">Upon </w:t>
       </w:r>
+      <w:proofErr w:type="spellStart"/>
       <w:r>
         <w:rPr>
           <w:rFonts w:ascii="Consolas" w:hAnsi="Consolas"/>
@@ -7366,6 +10134,7 @@
         </w:rPr>
         <w:t>MessageReceived</w:t>
       </w:r>
+      <w:proofErr w:type="spellEnd"/>
       <w:r>
         <w:rPr>
           <w:rFonts w:ascii="Consolas" w:hAnsi="Consolas"/>
@@ -7469,34 +10238,35 @@
         </w:rPr>
         <w:t xml:space="preserve">    </w:t>
       </w:r>
+      <w:proofErr w:type="spellStart"/>
       <w:r>
         <w:rPr>
           <w:rFonts w:ascii="Consolas" w:hAnsi="Consolas"/>
           <w:sz w:val="22"/>
         </w:rPr>
-        <w:t>UpdateBookingUI(</w:t>
-      </w:r>
+        <w:t>UpdateBookingUI</w:t>
+      </w:r>
+      <w:proofErr w:type="spellEnd"/>
       <w:r>
         <w:rPr>
           <w:rFonts w:ascii="Consolas" w:hAnsi="Consolas"/>
           <w:sz w:val="22"/>
         </w:rPr>
-        <w:t>Bookings</w:t>
+        <w:t>(</w:t>
       </w:r>
       <w:r>
         <w:rPr>
           <w:rFonts w:ascii="Consolas" w:hAnsi="Consolas"/>
           <w:sz w:val="22"/>
         </w:rPr>
-        <w:t>)</w:t>
+        <w:t>Bookings</w:t>
       </w:r>
       <w:r>
         <w:rPr>
           <w:rFonts w:ascii="Consolas" w:hAnsi="Consolas"/>
           <w:sz w:val="22"/>
         </w:rPr>
-        <w:br/>
-        <w:t xml:space="preserve">    EndIf</w:t>
+        <w:t>)</w:t>
       </w:r>
       <w:r>
         <w:rPr>
@@ -7504,94 +10274,127 @@
           <w:sz w:val="22"/>
         </w:rPr>
         <w:br/>
-        <w:t>End.</w:t>
-      </w:r>
-    </w:p>
-    <w:p>
-      <w:pPr>
-        <w:pStyle w:val="NoSpacing"/>
-        <w:rPr>
-          <w:u w:val="single"/>
-        </w:rPr>
-      </w:pPr>
-    </w:p>
-    <w:p>
-      <w:pPr>
-        <w:pStyle w:val="NoSpacing"/>
-        <w:rPr>
-          <w:u w:val="single"/>
-        </w:rPr>
-      </w:pPr>
-      <w:r>
-        <w:rPr>
-          <w:u w:val="single"/>
-        </w:rPr>
-        <w:t>Server</w:t>
-      </w:r>
-    </w:p>
-    <w:p>
-      <w:pPr>
-        <w:pStyle w:val="NoSpacing"/>
+        <w:t xml:space="preserve">    </w:t>
+      </w:r>
+      <w:proofErr w:type="spellStart"/>
+      <w:r>
         <w:rPr>
           <w:rFonts w:ascii="Consolas" w:hAnsi="Consolas"/>
           <w:sz w:val="22"/>
         </w:rPr>
-      </w:pPr>
+        <w:t>EndIf</w:t>
+      </w:r>
+      <w:proofErr w:type="spellEnd"/>
       <w:r>
         <w:rPr>
           <w:rFonts w:ascii="Consolas" w:hAnsi="Consolas"/>
           <w:sz w:val="22"/>
         </w:rPr>
-        <w:t xml:space="preserve">// Called when a </w:t>
-      </w:r>
-      <w:r>
+        <w:br/>
+        <w:t>End.</w:t>
+      </w:r>
+    </w:p>
+    <w:p>
+      <w:pPr>
+        <w:pStyle w:val="NoSpacing"/>
+        <w:rPr>
+          <w:u w:val="single"/>
+        </w:rPr>
+      </w:pPr>
+    </w:p>
+    <w:p>
+      <w:pPr>
+        <w:pStyle w:val="NoSpacing"/>
+        <w:rPr>
+          <w:u w:val="single"/>
+        </w:rPr>
+      </w:pPr>
+      <w:r>
+        <w:rPr>
+          <w:u w:val="single"/>
+        </w:rPr>
+        <w:t>Server</w:t>
+      </w:r>
+    </w:p>
+    <w:p>
+      <w:pPr>
+        <w:pStyle w:val="NoSpacing"/>
         <w:rPr>
           <w:rFonts w:ascii="Consolas" w:hAnsi="Consolas"/>
           <w:sz w:val="22"/>
         </w:rPr>
-        <w:t xml:space="preserve">new booking </w:t>
-      </w:r>
+      </w:pPr>
       <w:r>
         <w:rPr>
           <w:rFonts w:ascii="Consolas" w:hAnsi="Consolas"/>
           <w:sz w:val="22"/>
         </w:rPr>
-        <w:t>message is received</w:t>
+        <w:t xml:space="preserve">// Called when a </w:t>
       </w:r>
       <w:r>
         <w:rPr>
           <w:rFonts w:ascii="Consolas" w:hAnsi="Consolas"/>
           <w:sz w:val="22"/>
         </w:rPr>
-        <w:t xml:space="preserve"> from a client</w:t>
+        <w:t xml:space="preserve">new booking </w:t>
       </w:r>
       <w:r>
         <w:rPr>
           <w:rFonts w:ascii="Consolas" w:hAnsi="Consolas"/>
           <w:sz w:val="22"/>
         </w:rPr>
-        <w:br/>
-        <w:t>Upon NewBookingMessageReceived(</w:t>
+        <w:t>message is received</w:t>
       </w:r>
       <w:r>
         <w:rPr>
           <w:rFonts w:ascii="Consolas" w:hAnsi="Consolas"/>
           <w:sz w:val="22"/>
         </w:rPr>
-        <w:t xml:space="preserve">Sender, </w:t>
+        <w:t xml:space="preserve"> from a client</w:t>
       </w:r>
       <w:r>
         <w:rPr>
           <w:rFonts w:ascii="Consolas" w:hAnsi="Consolas"/>
           <w:sz w:val="22"/>
         </w:rPr>
-        <w:t>Booking) Do</w:t>
-      </w:r>
+        <w:br/>
+        <w:t xml:space="preserve">Upon </w:t>
+      </w:r>
+      <w:proofErr w:type="spellStart"/>
       <w:r>
         <w:rPr>
           <w:rFonts w:ascii="Consolas" w:hAnsi="Consolas"/>
           <w:sz w:val="22"/>
         </w:rPr>
+        <w:t>NewBookingMessageReceived</w:t>
+      </w:r>
+      <w:proofErr w:type="spellEnd"/>
+      <w:r>
+        <w:rPr>
+          <w:rFonts w:ascii="Consolas" w:hAnsi="Consolas"/>
+          <w:sz w:val="22"/>
+        </w:rPr>
+        <w:t>(</w:t>
+      </w:r>
+      <w:r>
+        <w:rPr>
+          <w:rFonts w:ascii="Consolas" w:hAnsi="Consolas"/>
+          <w:sz w:val="22"/>
+        </w:rPr>
+        <w:t xml:space="preserve">Sender, </w:t>
+      </w:r>
+      <w:r>
+        <w:rPr>
+          <w:rFonts w:ascii="Consolas" w:hAnsi="Consolas"/>
+          <w:sz w:val="22"/>
+        </w:rPr>
+        <w:t>Booking) Do</w:t>
+      </w:r>
+      <w:r>
+        <w:rPr>
+          <w:rFonts w:ascii="Consolas" w:hAnsi="Consolas"/>
+          <w:sz w:val="22"/>
+        </w:rPr>
         <w:br/>
         <w:t xml:space="preserve">    If Invalid(</w:t>
       </w:r>
@@ -7608,41 +10411,50 @@
           <w:sz w:val="22"/>
         </w:rPr>
         <w:br/>
-        <w:t xml:space="preserve">        SendAcknowledgeMessage</w:t>
-      </w:r>
+        <w:t xml:space="preserve">        </w:t>
+      </w:r>
+      <w:proofErr w:type="spellStart"/>
       <w:r>
         <w:rPr>
           <w:rFonts w:ascii="Consolas" w:hAnsi="Consolas"/>
           <w:sz w:val="22"/>
         </w:rPr>
-        <w:t>Failed</w:t>
+        <w:t>SendAcknowledgeMessage</w:t>
       </w:r>
       <w:r>
         <w:rPr>
           <w:rFonts w:ascii="Consolas" w:hAnsi="Consolas"/>
           <w:sz w:val="22"/>
         </w:rPr>
-        <w:t>(</w:t>
-      </w:r>
+        <w:t>Failed</w:t>
+      </w:r>
+      <w:proofErr w:type="spellEnd"/>
       <w:r>
         <w:rPr>
           <w:rFonts w:ascii="Consolas" w:hAnsi="Consolas"/>
           <w:sz w:val="22"/>
         </w:rPr>
-        <w:t>Sender</w:t>
+        <w:t>(</w:t>
       </w:r>
       <w:r>
         <w:rPr>
           <w:rFonts w:ascii="Consolas" w:hAnsi="Consolas"/>
           <w:sz w:val="22"/>
         </w:rPr>
-        <w:t>)</w:t>
+        <w:t>Sender</w:t>
       </w:r>
       <w:r>
         <w:rPr>
           <w:rFonts w:ascii="Consolas" w:hAnsi="Consolas"/>
           <w:sz w:val="22"/>
         </w:rPr>
+        <w:t>)</w:t>
+      </w:r>
+      <w:r>
+        <w:rPr>
+          <w:rFonts w:ascii="Consolas" w:hAnsi="Consolas"/>
+          <w:sz w:val="22"/>
+        </w:rPr>
         <w:br/>
         <w:t xml:space="preserve">        Return</w:t>
       </w:r>
@@ -7652,22 +10464,40 @@
           <w:sz w:val="22"/>
         </w:rPr>
         <w:br/>
-        <w:t xml:space="preserve">    EndIf</w:t>
-      </w:r>
+        <w:t xml:space="preserve">    </w:t>
+      </w:r>
+      <w:proofErr w:type="spellStart"/>
       <w:r>
         <w:rPr>
           <w:rFonts w:ascii="Consolas" w:hAnsi="Consolas"/>
           <w:sz w:val="22"/>
         </w:rPr>
+        <w:t>EndIf</w:t>
+      </w:r>
+      <w:proofErr w:type="spellEnd"/>
+      <w:r>
+        <w:rPr>
+          <w:rFonts w:ascii="Consolas" w:hAnsi="Consolas"/>
+          <w:sz w:val="22"/>
+        </w:rPr>
         <w:br/>
         <w:t xml:space="preserve">    </w:t>
       </w:r>
+      <w:proofErr w:type="spellStart"/>
       <w:r>
         <w:rPr>
           <w:rFonts w:ascii="Consolas" w:hAnsi="Consolas"/>
           <w:sz w:val="22"/>
         </w:rPr>
-        <w:t>ThreadLock(Database) Then</w:t>
+        <w:t>ThreadLock</w:t>
+      </w:r>
+      <w:proofErr w:type="spellEnd"/>
+      <w:r>
+        <w:rPr>
+          <w:rFonts w:ascii="Consolas" w:hAnsi="Consolas"/>
+          <w:sz w:val="22"/>
+        </w:rPr>
+        <w:t>(Database) Then</w:t>
       </w:r>
       <w:r>
         <w:rPr>
@@ -7700,32 +10530,41 @@
         <w:br/>
         <w:t xml:space="preserve">            </w:t>
       </w:r>
+      <w:proofErr w:type="spellStart"/>
       <w:r>
         <w:rPr>
           <w:rFonts w:ascii="Consolas" w:hAnsi="Consolas"/>
           <w:sz w:val="22"/>
         </w:rPr>
-        <w:t>SendAcknowledgeMessageFailed(</w:t>
-      </w:r>
+        <w:t>SendAcknowledgeMessageFailed</w:t>
+      </w:r>
+      <w:proofErr w:type="spellEnd"/>
       <w:r>
         <w:rPr>
           <w:rFonts w:ascii="Consolas" w:hAnsi="Consolas"/>
           <w:sz w:val="22"/>
         </w:rPr>
-        <w:t>Sender</w:t>
+        <w:t>(</w:t>
       </w:r>
       <w:r>
         <w:rPr>
           <w:rFonts w:ascii="Consolas" w:hAnsi="Consolas"/>
           <w:sz w:val="22"/>
         </w:rPr>
-        <w:t>)</w:t>
+        <w:t>Sender</w:t>
       </w:r>
       <w:r>
         <w:rPr>
           <w:rFonts w:ascii="Consolas" w:hAnsi="Consolas"/>
           <w:sz w:val="22"/>
         </w:rPr>
+        <w:t>)</w:t>
+      </w:r>
+      <w:r>
+        <w:rPr>
+          <w:rFonts w:ascii="Consolas" w:hAnsi="Consolas"/>
+          <w:sz w:val="22"/>
+        </w:rPr>
         <w:br/>
         <w:t xml:space="preserve">            Return</w:t>
       </w:r>
@@ -7735,94 +10574,185 @@
           <w:sz w:val="22"/>
         </w:rPr>
         <w:br/>
-        <w:t xml:space="preserve">        EndIf</w:t>
-      </w:r>
+        <w:t xml:space="preserve">        </w:t>
+      </w:r>
+      <w:proofErr w:type="spellStart"/>
       <w:r>
         <w:rPr>
           <w:rFonts w:ascii="Consolas" w:hAnsi="Consolas"/>
           <w:sz w:val="22"/>
         </w:rPr>
-        <w:br/>
-      </w:r>
+        <w:t>EndIf</w:t>
+      </w:r>
+      <w:proofErr w:type="spellEnd"/>
       <w:r>
         <w:rPr>
           <w:rFonts w:ascii="Consolas" w:hAnsi="Consolas"/>
           <w:sz w:val="22"/>
         </w:rPr>
-        <w:t xml:space="preserve">    End</w:t>
+        <w:br/>
       </w:r>
       <w:r>
         <w:rPr>
           <w:rFonts w:ascii="Consolas" w:hAnsi="Consolas"/>
           <w:sz w:val="22"/>
         </w:rPr>
-        <w:t>Lock</w:t>
-      </w:r>
+        <w:t xml:space="preserve">    </w:t>
+      </w:r>
+      <w:proofErr w:type="spellStart"/>
       <w:r>
         <w:rPr>
           <w:rFonts w:ascii="Consolas" w:hAnsi="Consolas"/>
           <w:sz w:val="22"/>
         </w:rPr>
-        <w:br/>
+        <w:t>End</w:t>
       </w:r>
       <w:r>
         <w:rPr>
           <w:rFonts w:ascii="Consolas" w:hAnsi="Consolas"/>
           <w:sz w:val="22"/>
         </w:rPr>
-        <w:t xml:space="preserve">    SendAcknowledgeMessageSuccess(</w:t>
-      </w:r>
+        <w:t>Lock</w:t>
+      </w:r>
+      <w:proofErr w:type="spellEnd"/>
       <w:r>
         <w:rPr>
           <w:rFonts w:ascii="Consolas" w:hAnsi="Consolas"/>
           <w:sz w:val="22"/>
         </w:rPr>
-        <w:t>Sender</w:t>
+        <w:br/>
       </w:r>
       <w:r>
         <w:rPr>
           <w:rFonts w:ascii="Consolas" w:hAnsi="Consolas"/>
           <w:sz w:val="22"/>
         </w:rPr>
-        <w:t>)</w:t>
-      </w:r>
+        <w:t xml:space="preserve">    </w:t>
+      </w:r>
+      <w:proofErr w:type="spellStart"/>
       <w:r>
         <w:rPr>
           <w:rFonts w:ascii="Consolas" w:hAnsi="Consolas"/>
           <w:sz w:val="22"/>
         </w:rPr>
-        <w:br/>
-      </w:r>
+        <w:t>SendAcknowledgeMessageSuccess</w:t>
+      </w:r>
+      <w:proofErr w:type="spellEnd"/>
       <w:r>
         <w:rPr>
           <w:rFonts w:ascii="Consolas" w:hAnsi="Consolas"/>
           <w:sz w:val="22"/>
         </w:rPr>
-        <w:br/>
-        <w:t xml:space="preserve">    AddBookingToDatabase(Booking)</w:t>
+        <w:t>(</w:t>
       </w:r>
       <w:r>
         <w:rPr>
           <w:rFonts w:ascii="Consolas" w:hAnsi="Consolas"/>
           <w:sz w:val="22"/>
         </w:rPr>
-        <w:br/>
-        <w:t xml:space="preserve">    ForEach Client in ConnectedClients Do</w:t>
+        <w:t>Sender</w:t>
       </w:r>
       <w:r>
         <w:rPr>
           <w:rFonts w:ascii="Consolas" w:hAnsi="Consolas"/>
           <w:sz w:val="22"/>
         </w:rPr>
+        <w:t>)</w:t>
+      </w:r>
+      <w:r>
+        <w:rPr>
+          <w:rFonts w:ascii="Consolas" w:hAnsi="Consolas"/>
+          <w:sz w:val="22"/>
+        </w:rPr>
+        <w:br/>
+      </w:r>
+      <w:r>
+        <w:rPr>
+          <w:rFonts w:ascii="Consolas" w:hAnsi="Consolas"/>
+          <w:sz w:val="22"/>
+        </w:rPr>
+        <w:br/>
+        <w:t xml:space="preserve">    </w:t>
+      </w:r>
+      <w:proofErr w:type="spellStart"/>
+      <w:r>
+        <w:rPr>
+          <w:rFonts w:ascii="Consolas" w:hAnsi="Consolas"/>
+          <w:sz w:val="22"/>
+        </w:rPr>
+        <w:t>AddBookingToDatabase</w:t>
+      </w:r>
+      <w:proofErr w:type="spellEnd"/>
+      <w:r>
+        <w:rPr>
+          <w:rFonts w:ascii="Consolas" w:hAnsi="Consolas"/>
+          <w:sz w:val="22"/>
+        </w:rPr>
+        <w:t>(Booking)</w:t>
+      </w:r>
+      <w:r>
+        <w:rPr>
+          <w:rFonts w:ascii="Consolas" w:hAnsi="Consolas"/>
+          <w:sz w:val="22"/>
+        </w:rPr>
+        <w:br/>
+        <w:t xml:space="preserve">    </w:t>
+      </w:r>
+      <w:proofErr w:type="spellStart"/>
+      <w:r>
+        <w:rPr>
+          <w:rFonts w:ascii="Consolas" w:hAnsi="Consolas"/>
+          <w:sz w:val="22"/>
+        </w:rPr>
+        <w:t>ForEach</w:t>
+      </w:r>
+      <w:proofErr w:type="spellEnd"/>
+      <w:r>
+        <w:rPr>
+          <w:rFonts w:ascii="Consolas" w:hAnsi="Consolas"/>
+          <w:sz w:val="22"/>
+        </w:rPr>
+        <w:t xml:space="preserve"> Client in </w:t>
+      </w:r>
+      <w:proofErr w:type="spellStart"/>
+      <w:r>
+        <w:rPr>
+          <w:rFonts w:ascii="Consolas" w:hAnsi="Consolas"/>
+          <w:sz w:val="22"/>
+        </w:rPr>
+        <w:t>ConnectedClients</w:t>
+      </w:r>
+      <w:proofErr w:type="spellEnd"/>
+      <w:r>
+        <w:rPr>
+          <w:rFonts w:ascii="Consolas" w:hAnsi="Consolas"/>
+          <w:sz w:val="22"/>
+        </w:rPr>
+        <w:t xml:space="preserve"> Do</w:t>
+      </w:r>
+      <w:r>
+        <w:rPr>
+          <w:rFonts w:ascii="Consolas" w:hAnsi="Consolas"/>
+          <w:sz w:val="22"/>
+        </w:rPr>
         <w:br/>
         <w:t xml:space="preserve">        </w:t>
       </w:r>
+      <w:proofErr w:type="spellStart"/>
       <w:r>
         <w:rPr>
           <w:rFonts w:ascii="Consolas" w:hAnsi="Consolas"/>
           <w:sz w:val="22"/>
         </w:rPr>
-        <w:t>SendBookingChangeMessage(</w:t>
+        <w:t>SendBookingChangeMessage</w:t>
+      </w:r>
+      <w:proofErr w:type="spellEnd"/>
+      <w:r>
+        <w:rPr>
+          <w:rFonts w:ascii="Consolas" w:hAnsi="Consolas"/>
+          <w:sz w:val="22"/>
+        </w:rPr>
+        <w:t>(</w:t>
       </w:r>
       <w:r>
         <w:rPr>
@@ -7853,20 +10783,35 @@
           <w:sz w:val="22"/>
         </w:rPr>
         <w:br/>
-        <w:t>End.</w:t>
-      </w:r>
+      </w:r>
+      <w:proofErr w:type="spellStart"/>
       <w:r>
         <w:rPr>
           <w:rFonts w:ascii="Consolas" w:hAnsi="Consolas"/>
           <w:sz w:val="22"/>
         </w:rPr>
-        <w:br/>
-      </w:r>
+        <w:t>End</w:t>
+      </w:r>
+      <w:proofErr w:type="spellEnd"/>
       <w:r>
         <w:rPr>
           <w:rFonts w:ascii="Consolas" w:hAnsi="Consolas"/>
           <w:sz w:val="22"/>
         </w:rPr>
+        <w:t>.</w:t>
+      </w:r>
+      <w:r>
+        <w:rPr>
+          <w:rFonts w:ascii="Consolas" w:hAnsi="Consolas"/>
+          <w:sz w:val="22"/>
+        </w:rPr>
+        <w:br/>
+      </w:r>
+      <w:r>
+        <w:rPr>
+          <w:rFonts w:ascii="Consolas" w:hAnsi="Consolas"/>
+          <w:sz w:val="22"/>
+        </w:rPr>
         <w:br/>
         <w:t>// Called when a new client connects</w:t>
       </w:r>
@@ -7876,52 +10821,103 @@
           <w:sz w:val="22"/>
         </w:rPr>
         <w:br/>
-        <w:t>Upon ClientConnectMessageReceived(Sender, Username, ComputerName) Do</w:t>
-      </w:r>
+        <w:t xml:space="preserve">Upon </w:t>
+      </w:r>
+      <w:proofErr w:type="spellStart"/>
       <w:r>
         <w:rPr>
           <w:rFonts w:ascii="Consolas" w:hAnsi="Consolas"/>
           <w:sz w:val="22"/>
         </w:rPr>
-        <w:br/>
-        <w:t xml:space="preserve">    ThreadLock(Database) Then</w:t>
-      </w:r>
+        <w:t>ClientConnectMessageReceived</w:t>
+      </w:r>
+      <w:proofErr w:type="spellEnd"/>
       <w:r>
         <w:rPr>
           <w:rFonts w:ascii="Consolas" w:hAnsi="Consolas"/>
           <w:sz w:val="22"/>
         </w:rPr>
+        <w:t xml:space="preserve">(Sender, Username, </w:t>
+      </w:r>
+      <w:proofErr w:type="spellStart"/>
+      <w:r>
+        <w:rPr>
+          <w:rFonts w:ascii="Consolas" w:hAnsi="Consolas"/>
+          <w:sz w:val="22"/>
+        </w:rPr>
+        <w:t>ComputerName</w:t>
+      </w:r>
+      <w:proofErr w:type="spellEnd"/>
+      <w:r>
+        <w:rPr>
+          <w:rFonts w:ascii="Consolas" w:hAnsi="Consolas"/>
+          <w:sz w:val="22"/>
+        </w:rPr>
+        <w:t>) Do</w:t>
+      </w:r>
+      <w:r>
+        <w:rPr>
+          <w:rFonts w:ascii="Consolas" w:hAnsi="Consolas"/>
+          <w:sz w:val="22"/>
+        </w:rPr>
+        <w:br/>
+        <w:t xml:space="preserve">    </w:t>
+      </w:r>
+      <w:proofErr w:type="spellStart"/>
+      <w:r>
+        <w:rPr>
+          <w:rFonts w:ascii="Consolas" w:hAnsi="Consolas"/>
+          <w:sz w:val="22"/>
+        </w:rPr>
+        <w:t>ThreadLock</w:t>
+      </w:r>
+      <w:proofErr w:type="spellEnd"/>
+      <w:r>
+        <w:rPr>
+          <w:rFonts w:ascii="Consolas" w:hAnsi="Consolas"/>
+          <w:sz w:val="22"/>
+        </w:rPr>
+        <w:t>(Database) Then</w:t>
+      </w:r>
+      <w:r>
+        <w:rPr>
+          <w:rFonts w:ascii="Consolas" w:hAnsi="Consolas"/>
+          <w:sz w:val="22"/>
+        </w:rPr>
         <w:br/>
         <w:t xml:space="preserve">        </w:t>
       </w:r>
+      <w:proofErr w:type="spellStart"/>
       <w:r>
         <w:rPr>
           <w:rFonts w:ascii="Consolas" w:hAnsi="Consolas"/>
           <w:sz w:val="22"/>
         </w:rPr>
-        <w:t>SendAccessLevelMessage(Sender, GetAccessLevel(Database, Username))</w:t>
-      </w:r>
+        <w:t>SendAccessLevelMessage</w:t>
+      </w:r>
+      <w:proofErr w:type="spellEnd"/>
       <w:r>
         <w:rPr>
           <w:rFonts w:ascii="Consolas" w:hAnsi="Consolas"/>
           <w:sz w:val="22"/>
         </w:rPr>
-        <w:br/>
-        <w:t xml:space="preserve">        Set</w:t>
-      </w:r>
+        <w:t xml:space="preserve">(Sender, </w:t>
+      </w:r>
+      <w:proofErr w:type="spellStart"/>
       <w:r>
         <w:rPr>
           <w:rFonts w:ascii="Consolas" w:hAnsi="Consolas"/>
           <w:sz w:val="22"/>
         </w:rPr>
-        <w:t>Current</w:t>
-      </w:r>
+        <w:t>GetAccessLevel</w:t>
+      </w:r>
+      <w:proofErr w:type="spellEnd"/>
       <w:r>
         <w:rPr>
           <w:rFonts w:ascii="Consolas" w:hAnsi="Consolas"/>
           <w:sz w:val="22"/>
         </w:rPr>
-        <w:t>User(Database, ComputerName, Username)</w:t>
+        <w:t>(Database, Username))</w:t>
       </w:r>
       <w:r>
         <w:rPr>
@@ -7929,20 +10925,83 @@
           <w:sz w:val="22"/>
         </w:rPr>
         <w:br/>
-        <w:t xml:space="preserve">    EndLock</w:t>
-      </w:r>
+        <w:t xml:space="preserve">        </w:t>
+      </w:r>
+      <w:proofErr w:type="spellStart"/>
       <w:r>
         <w:rPr>
           <w:rFonts w:ascii="Consolas" w:hAnsi="Consolas"/>
           <w:sz w:val="22"/>
         </w:rPr>
-        <w:br/>
+        <w:t>Set</w:t>
       </w:r>
       <w:r>
         <w:rPr>
           <w:rFonts w:ascii="Consolas" w:hAnsi="Consolas"/>
           <w:sz w:val="22"/>
         </w:rPr>
+        <w:t>Current</w:t>
+      </w:r>
+      <w:r>
+        <w:rPr>
+          <w:rFonts w:ascii="Consolas" w:hAnsi="Consolas"/>
+          <w:sz w:val="22"/>
+        </w:rPr>
+        <w:t>User</w:t>
+      </w:r>
+      <w:proofErr w:type="spellEnd"/>
+      <w:r>
+        <w:rPr>
+          <w:rFonts w:ascii="Consolas" w:hAnsi="Consolas"/>
+          <w:sz w:val="22"/>
+        </w:rPr>
+        <w:t xml:space="preserve">(Database, </w:t>
+      </w:r>
+      <w:proofErr w:type="spellStart"/>
+      <w:r>
+        <w:rPr>
+          <w:rFonts w:ascii="Consolas" w:hAnsi="Consolas"/>
+          <w:sz w:val="22"/>
+        </w:rPr>
+        <w:t>ComputerName</w:t>
+      </w:r>
+      <w:proofErr w:type="spellEnd"/>
+      <w:r>
+        <w:rPr>
+          <w:rFonts w:ascii="Consolas" w:hAnsi="Consolas"/>
+          <w:sz w:val="22"/>
+        </w:rPr>
+        <w:t>, Username)</w:t>
+      </w:r>
+      <w:r>
+        <w:rPr>
+          <w:rFonts w:ascii="Consolas" w:hAnsi="Consolas"/>
+          <w:sz w:val="22"/>
+        </w:rPr>
+        <w:br/>
+        <w:t xml:space="preserve">    </w:t>
+      </w:r>
+      <w:proofErr w:type="spellStart"/>
+      <w:r>
+        <w:rPr>
+          <w:rFonts w:ascii="Consolas" w:hAnsi="Consolas"/>
+          <w:sz w:val="22"/>
+        </w:rPr>
+        <w:t>EndLock</w:t>
+      </w:r>
+      <w:proofErr w:type="spellEnd"/>
+      <w:r>
+        <w:rPr>
+          <w:rFonts w:ascii="Consolas" w:hAnsi="Consolas"/>
+          <w:sz w:val="22"/>
+        </w:rPr>
+        <w:br/>
+      </w:r>
+      <w:r>
+        <w:rPr>
+          <w:rFonts w:ascii="Consolas" w:hAnsi="Consolas"/>
+          <w:sz w:val="22"/>
+        </w:rPr>
         <w:t>End.</w:t>
       </w:r>
     </w:p>
@@ -7950,11 +11009,11 @@
       <w:pPr>
         <w:pStyle w:val="Heading2"/>
       </w:pPr>
-      <w:bookmarkStart w:id="27" w:name="_Toc432595205"/>
+      <w:bookmarkStart w:id="28" w:name="_Toc432595205"/>
       <w:r>
         <w:t>Storage Material and Format</w:t>
       </w:r>
-      <w:bookmarkEnd w:id="27"/>
+      <w:bookmarkEnd w:id="28"/>
     </w:p>
     <w:p>
       <w:pPr>
@@ -8015,19 +11074,24 @@
       <w:pPr>
         <w:pStyle w:val="Heading2"/>
       </w:pPr>
-      <w:bookmarkStart w:id="28" w:name="_Toc432595206"/>
+      <w:bookmarkStart w:id="29" w:name="_Toc432595206"/>
       <w:r>
         <w:t>Human-Computer Interface</w:t>
       </w:r>
-      <w:bookmarkEnd w:id="28"/>
+      <w:bookmarkEnd w:id="29"/>
     </w:p>
     <w:p>
       <w:pPr>
         <w:pStyle w:val="NoSpacing"/>
       </w:pPr>
       <w:r>
-        <w:t>TODO: Add hand-drawn UI diagrams? Books seems to imply hand drawn is better :/</w:t>
-      </w:r>
+        <w:t xml:space="preserve">TODO: Add hand-drawn UI diagrams? Books seems to imply hand drawn is </w:t>
+      </w:r>
+      <w:proofErr w:type="gramStart"/>
+      <w:r>
+        <w:t>better :/</w:t>
+      </w:r>
+      <w:proofErr w:type="gramEnd"/>
       <w:r>
         <w:br/>
       </w:r>
@@ -8035,18 +11099,26 @@
         <w:t xml:space="preserve">TODO: </w:t>
       </w:r>
       <w:r>
-        <w:t>Show Mr Wilsdon the prototype UI and record his feedback, make changes based on his thoughts and show changes.</w:t>
+        <w:t xml:space="preserve">Show Mr </w:t>
+      </w:r>
+      <w:proofErr w:type="spellStart"/>
+      <w:r>
+        <w:t>Wilsdon</w:t>
+      </w:r>
+      <w:proofErr w:type="spellEnd"/>
+      <w:r>
+        <w:t xml:space="preserve"> the prototype UI and record his feedback, make changes based on his thoughts and show changes.</w:t>
       </w:r>
     </w:p>
     <w:p>
       <w:pPr>
         <w:pStyle w:val="Heading2"/>
       </w:pPr>
-      <w:bookmarkStart w:id="29" w:name="_Toc432595207"/>
+      <w:bookmarkStart w:id="30" w:name="_Toc432595207"/>
       <w:r>
         <w:t>Sample of Data Entry</w:t>
       </w:r>
-      <w:bookmarkEnd w:id="29"/>
+      <w:bookmarkEnd w:id="30"/>
     </w:p>
     <w:p>
       <w:pPr>
@@ -8057,7 +11129,7 @@
       <w:pPr>
         <w:pStyle w:val="Heading2"/>
       </w:pPr>
-      <w:bookmarkStart w:id="30" w:name="_Toc432595208"/>
+      <w:bookmarkStart w:id="31" w:name="_Toc432595208"/>
       <w:r>
         <w:t xml:space="preserve">Sample of </w:t>
       </w:r>
@@ -8067,7 +11139,7 @@
       <w:r>
         <w:t>alid Output</w:t>
       </w:r>
-      <w:bookmarkEnd w:id="30"/>
+      <w:bookmarkEnd w:id="31"/>
     </w:p>
     <w:p>
       <w:pPr>
@@ -8078,12 +11150,12 @@
       <w:pPr>
         <w:pStyle w:val="Heading2"/>
       </w:pPr>
-      <w:bookmarkStart w:id="31" w:name="_Toc432595209"/>
+      <w:bookmarkStart w:id="32" w:name="_Toc432595209"/>
       <w:r>
         <w:lastRenderedPageBreak/>
         <w:t>Security &amp; Integrity</w:t>
       </w:r>
-      <w:bookmarkEnd w:id="31"/>
+      <w:bookmarkEnd w:id="32"/>
     </w:p>
     <w:p>
       <w:pPr>
@@ -8112,24 +11184,37 @@
         <w:t xml:space="preserve">All input will be validated to ensure it is correct. Ideally, the design of the UI will in fact prevent users from entering invalid data in the first place – for example, </w:t>
       </w:r>
       <w:r>
-        <w:t>using a “ComboBox” to restrict user input to a selection of discrete values.</w:t>
-      </w:r>
-      <w:r>
-        <w:t xml:space="preserve"> Where such restrictions aren’t possible, such as when entering a teacher’s name, standard validation will be used to ensure that sensible input </w:t>
+        <w:t>using a “</w:t>
+      </w:r>
+      <w:proofErr w:type="spellStart"/>
+      <w:r>
+        <w:t>ComboBox</w:t>
+      </w:r>
+      <w:proofErr w:type="spellEnd"/>
+      <w:r>
+        <w:t>” to restrict user input to a selection of discrete values.</w:t>
+      </w:r>
+      <w:r>
+        <w:t xml:space="preserve"> </w:t>
+      </w:r>
+      <w:proofErr w:type="gramStart"/>
+      <w:r>
+        <w:t xml:space="preserve">Where such restrictions aren’t possible, such as when entering a teacher’s name, standard validation will be used to ensure that sensible input </w:t>
       </w:r>
       <w:r>
         <w:t>is taken.</w:t>
       </w:r>
+      <w:proofErr w:type="gramEnd"/>
     </w:p>
     <w:p>
       <w:pPr>
         <w:pStyle w:val="Heading2"/>
       </w:pPr>
-      <w:bookmarkStart w:id="32" w:name="_Toc432595210"/>
+      <w:bookmarkStart w:id="33" w:name="_Toc432595210"/>
       <w:r>
         <w:t>System Security</w:t>
       </w:r>
-      <w:bookmarkEnd w:id="32"/>
+      <w:bookmarkEnd w:id="33"/>
     </w:p>
     <w:p>
       <w:pPr>
@@ -8176,7 +11261,15 @@
       </w:r>
       <w:r>
         <w:br/>
-        <w:t>To prevent data loss from fires/burglary etc, backups</w:t>
+        <w:t xml:space="preserve">To prevent data loss from fires/burglary </w:t>
+      </w:r>
+      <w:proofErr w:type="spellStart"/>
+      <w:r>
+        <w:t>etc</w:t>
+      </w:r>
+      <w:proofErr w:type="spellEnd"/>
+      <w:r>
+        <w:t>, backups</w:t>
       </w:r>
       <w:r>
         <w:t xml:space="preserve"> of the database</w:t>
@@ -8189,18 +11282,26 @@
       <w:pPr>
         <w:pStyle w:val="Heading2"/>
       </w:pPr>
-      <w:bookmarkStart w:id="33" w:name="_Toc432595211"/>
+      <w:bookmarkStart w:id="34" w:name="_Toc432595211"/>
       <w:r>
         <w:t>Test Plan</w:t>
       </w:r>
-      <w:bookmarkEnd w:id="33"/>
+      <w:bookmarkEnd w:id="34"/>
     </w:p>
     <w:p>
       <w:pPr>
         <w:pStyle w:val="NoSpacing"/>
       </w:pPr>
       <w:r>
-        <w:t xml:space="preserve">Due to the size of the solution I intend to use multiple test strategies on different parts of the system. For example, because the Data and NetCore assemblies are independent modules, I can test them using one technique, </w:t>
+        <w:t xml:space="preserve">Due to the size of the solution I intend to use multiple test strategies on different parts of the system. For example, because the Data and </w:t>
+      </w:r>
+      <w:proofErr w:type="spellStart"/>
+      <w:r>
+        <w:t>NetCore</w:t>
+      </w:r>
+      <w:proofErr w:type="spellEnd"/>
+      <w:r>
+        <w:t xml:space="preserve"> assemblies are independent modules, I can test them using one technique, </w:t>
       </w:r>
       <w:r>
         <w:t xml:space="preserve">and </w:t>
@@ -8279,9 +11380,11 @@
             <w:pPr>
               <w:pStyle w:val="NoSpacing"/>
             </w:pPr>
+            <w:proofErr w:type="spellStart"/>
             <w:r>
               <w:t>NetCore</w:t>
             </w:r>
+            <w:proofErr w:type="spellEnd"/>
           </w:p>
         </w:tc>
         <w:tc>
@@ -8418,7 +11521,15 @@
               <w:t xml:space="preserve"> heavily</w:t>
             </w:r>
             <w:r>
-              <w:t xml:space="preserve"> with NetCore, so needs </w:t>
+              <w:t xml:space="preserve"> with </w:t>
+            </w:r>
+            <w:proofErr w:type="spellStart"/>
+            <w:r>
+              <w:t>NetCore</w:t>
+            </w:r>
+            <w:proofErr w:type="spellEnd"/>
+            <w:r>
+              <w:t xml:space="preserve">, so needs </w:t>
             </w:r>
             <w:r>
               <w:t>to be tested for bugs related</w:t>
@@ -8481,7 +11592,15 @@
             </w:r>
             <w:r>
               <w:br/>
-              <w:t xml:space="preserve">I will also use integration testing as this module references the NetCore and Data modules, so is the most likely to suffer from </w:t>
+              <w:t xml:space="preserve">I will also use integration testing as this module references the </w:t>
+            </w:r>
+            <w:proofErr w:type="spellStart"/>
+            <w:r>
+              <w:t>NetCore</w:t>
+            </w:r>
+            <w:proofErr w:type="spellEnd"/>
+            <w:r>
+              <w:t xml:space="preserve"> and Data modules, so is the most likely to suffer from </w:t>
             </w:r>
             <w:r>
               <w:lastRenderedPageBreak/>
@@ -8678,7 +11797,15 @@
               <w:pStyle w:val="NoSpacing"/>
             </w:pPr>
             <w:r>
-              <w:t>Students cannot open the “EditBooking” window from the standard view.</w:t>
+              <w:t>Students cannot open the “</w:t>
+            </w:r>
+            <w:proofErr w:type="spellStart"/>
+            <w:r>
+              <w:t>EditBooking</w:t>
+            </w:r>
+            <w:proofErr w:type="spellEnd"/>
+            <w:r>
+              <w:t>” window from the standard view.</w:t>
             </w:r>
           </w:p>
         </w:tc>
@@ -8824,7 +11951,15 @@
               <w:pStyle w:val="NoSpacing"/>
             </w:pPr>
             <w:r>
-              <w:t>Bookings are displayed correctly if they recur (eg weekly)</w:t>
+              <w:t>Bookings are displayed correctly if they recur (</w:t>
+            </w:r>
+            <w:proofErr w:type="spellStart"/>
+            <w:r>
+              <w:t>eg</w:t>
+            </w:r>
+            <w:proofErr w:type="spellEnd"/>
+            <w:r>
+              <w:t xml:space="preserve"> weekly)</w:t>
             </w:r>
           </w:p>
         </w:tc>
@@ -8891,7 +12026,15 @@
               <w:pStyle w:val="NoSpacing"/>
             </w:pPr>
             <w:r>
-              <w:t>Teachers can open the “EditBooking” window by clicking a tile.</w:t>
+              <w:t>Teachers can open the “</w:t>
+            </w:r>
+            <w:proofErr w:type="spellStart"/>
+            <w:r>
+              <w:t>EditBooking</w:t>
+            </w:r>
+            <w:proofErr w:type="spellEnd"/>
+            <w:r>
+              <w:t>” window by clicking a tile.</w:t>
             </w:r>
           </w:p>
         </w:tc>
@@ -8917,7 +12060,15 @@
               <w:pStyle w:val="NoSpacing"/>
             </w:pPr>
             <w:r>
-              <w:t>“EditBooking” window appears.</w:t>
+              <w:t>“</w:t>
+            </w:r>
+            <w:proofErr w:type="spellStart"/>
+            <w:r>
+              <w:t>EditBooking</w:t>
+            </w:r>
+            <w:proofErr w:type="spellEnd"/>
+            <w:r>
+              <w:t>” window appears.</w:t>
             </w:r>
           </w:p>
         </w:tc>
@@ -8961,7 +12112,15 @@
               <w:t xml:space="preserve">Creating a new Booking with the </w:t>
             </w:r>
             <w:r>
-              <w:t>“EditBooking” window has initial data set (Logged in teacher, selected room, selected period).</w:t>
+              <w:t>“</w:t>
+            </w:r>
+            <w:proofErr w:type="spellStart"/>
+            <w:r>
+              <w:t>EditBooking</w:t>
+            </w:r>
+            <w:proofErr w:type="spellEnd"/>
+            <w:r>
+              <w:t>” window has initial data set (Logged in teacher, selected room, selected period).</w:t>
             </w:r>
           </w:p>
         </w:tc>
@@ -8974,7 +12133,15 @@
               <w:pStyle w:val="NoSpacing"/>
             </w:pPr>
             <w:r>
-              <w:t>Opening the “EditBooking” window by clicking on a</w:t>
+              <w:t>Opening the “</w:t>
+            </w:r>
+            <w:proofErr w:type="spellStart"/>
+            <w:r>
+              <w:t>EditBooking</w:t>
+            </w:r>
+            <w:proofErr w:type="spellEnd"/>
+            <w:r>
+              <w:t>” window by clicking on a</w:t>
             </w:r>
             <w:r>
               <w:t>n empty</w:t>
@@ -8993,7 +12160,15 @@
               <w:pStyle w:val="NoSpacing"/>
             </w:pPr>
             <w:r>
-              <w:t>“EditBooking” window appears with some data fields already filled in.</w:t>
+              <w:t>“</w:t>
+            </w:r>
+            <w:proofErr w:type="spellStart"/>
+            <w:r>
+              <w:t>EditBooking</w:t>
+            </w:r>
+            <w:proofErr w:type="spellEnd"/>
+            <w:r>
+              <w:t>” window appears with some data fields already filled in.</w:t>
             </w:r>
           </w:p>
         </w:tc>
@@ -9037,7 +12212,15 @@
               <w:pStyle w:val="NoSpacing"/>
             </w:pPr>
             <w:r>
-              <w:t>Editing an existing Booking with the “EditBooking” window has the correct data from the Booking filled in.</w:t>
+              <w:t>Editing an existing Booking with the “</w:t>
+            </w:r>
+            <w:proofErr w:type="spellStart"/>
+            <w:r>
+              <w:t>EditBooking</w:t>
+            </w:r>
+            <w:proofErr w:type="spellEnd"/>
+            <w:r>
+              <w:t>” window has the correct data from the Booking filled in.</w:t>
             </w:r>
           </w:p>
         </w:tc>
@@ -9050,7 +12233,15 @@
               <w:pStyle w:val="NoSpacing"/>
             </w:pPr>
             <w:r>
-              <w:t>Opening the “EditBooking” window by clicking on a tile with an existing booking.</w:t>
+              <w:t>Opening the “</w:t>
+            </w:r>
+            <w:proofErr w:type="spellStart"/>
+            <w:r>
+              <w:t>EditBooking</w:t>
+            </w:r>
+            <w:proofErr w:type="spellEnd"/>
+            <w:r>
+              <w:t>” window by clicking on a tile with an existing booking.</w:t>
             </w:r>
           </w:p>
         </w:tc>
@@ -9063,7 +12254,15 @@
               <w:pStyle w:val="NoSpacing"/>
             </w:pPr>
             <w:r>
-              <w:t>“EditBooking” window appears with all data fields filled in correctly.</w:t>
+              <w:t>“</w:t>
+            </w:r>
+            <w:proofErr w:type="spellStart"/>
+            <w:r>
+              <w:t>EditBooking</w:t>
+            </w:r>
+            <w:proofErr w:type="spellEnd"/>
+            <w:r>
+              <w:t>” window appears with all data fields filled in correctly.</w:t>
             </w:r>
           </w:p>
         </w:tc>
@@ -9124,7 +12323,15 @@
               <w:pStyle w:val="NoSpacing"/>
             </w:pPr>
             <w:r>
-              <w:t>Pressing the “Back” button on the “EditBooking” window.</w:t>
+              <w:t>Pressing the “Back” button on the “</w:t>
+            </w:r>
+            <w:proofErr w:type="spellStart"/>
+            <w:r>
+              <w:t>EditBooking</w:t>
+            </w:r>
+            <w:proofErr w:type="spellEnd"/>
+            <w:r>
+              <w:t>” window.</w:t>
             </w:r>
           </w:p>
         </w:tc>
@@ -9191,7 +12398,15 @@
               <w:pStyle w:val="NoSpacing"/>
             </w:pPr>
             <w:r>
-              <w:t>Pressing the “Submit” button on the “EditBooking” window.</w:t>
+              <w:t>Pressing the “Submit” button on the “</w:t>
+            </w:r>
+            <w:proofErr w:type="spellStart"/>
+            <w:r>
+              <w:t>EditBooking</w:t>
+            </w:r>
+            <w:proofErr w:type="spellEnd"/>
+            <w:r>
+              <w:t>” window.</w:t>
             </w:r>
           </w:p>
         </w:tc>
@@ -9204,7 +12419,15 @@
               <w:pStyle w:val="NoSpacing"/>
             </w:pPr>
             <w:r>
-              <w:t>Window closes, server receives booking message, clients update their timetable view to reflect the new Booking.</w:t>
+              <w:t xml:space="preserve">Window closes, server receives booking message, </w:t>
+            </w:r>
+            <w:proofErr w:type="gramStart"/>
+            <w:r>
+              <w:t>clients</w:t>
+            </w:r>
+            <w:proofErr w:type="gramEnd"/>
+            <w:r>
+              <w:t xml:space="preserve"> update their timetable view to reflect the new Booking.</w:t>
             </w:r>
           </w:p>
         </w:tc>
@@ -9245,7 +12468,15 @@
               <w:pStyle w:val="NoSpacing"/>
             </w:pPr>
             <w:r>
-              <w:t>Submitting a booking that conflicts with other bookings (eg overlapping rooms), results in an error message being displayed.</w:t>
+              <w:t>Submitting a booking that conflicts with other bookings (</w:t>
+            </w:r>
+            <w:proofErr w:type="spellStart"/>
+            <w:r>
+              <w:t>eg</w:t>
+            </w:r>
+            <w:proofErr w:type="spellEnd"/>
+            <w:r>
+              <w:t xml:space="preserve"> overlapping rooms), results in an error message being displayed.</w:t>
             </w:r>
           </w:p>
         </w:tc>
@@ -9325,7 +12556,15 @@
               <w:pStyle w:val="NoSpacing"/>
             </w:pPr>
             <w:r>
-              <w:t>Pressing the “Submit” button with incomplete data on the “EditBooking” window.</w:t>
+              <w:t>Pressing the “Submit” button with incomplete data on the “</w:t>
+            </w:r>
+            <w:proofErr w:type="spellStart"/>
+            <w:r>
+              <w:t>EditBooking</w:t>
+            </w:r>
+            <w:proofErr w:type="spellEnd"/>
+            <w:r>
+              <w:t>” window.</w:t>
             </w:r>
           </w:p>
         </w:tc>
@@ -9353,6 +12592,64 @@
             <w:r>
               <w:t>As expected (see evidence 10)</w:t>
             </w:r>
+          </w:p>
+        </w:tc>
+      </w:tr>
+      <w:tr>
+        <w:tc>
+          <w:tcPr>
+            <w:tcW w:w="374" w:type="pct"/>
+          </w:tcPr>
+          <w:p>
+            <w:pPr>
+              <w:pStyle w:val="NoSpacing"/>
+            </w:pPr>
+            <w:r>
+              <w:t>11</w:t>
+            </w:r>
+          </w:p>
+        </w:tc>
+        <w:tc>
+          <w:tcPr>
+            <w:tcW w:w="1203" w:type="pct"/>
+          </w:tcPr>
+          <w:p>
+            <w:pPr>
+              <w:pStyle w:val="NoSpacing"/>
+            </w:pPr>
+            <w:r>
+              <w:t xml:space="preserve">Entering invalid details while </w:t>
+            </w:r>
+          </w:p>
+        </w:tc>
+        <w:tc>
+          <w:tcPr>
+            <w:tcW w:w="1526" w:type="pct"/>
+          </w:tcPr>
+          <w:p>
+            <w:pPr>
+              <w:pStyle w:val="NoSpacing"/>
+            </w:pPr>
+          </w:p>
+        </w:tc>
+        <w:tc>
+          <w:tcPr>
+            <w:tcW w:w="995" w:type="pct"/>
+          </w:tcPr>
+          <w:p>
+            <w:pPr>
+              <w:pStyle w:val="NoSpacing"/>
+            </w:pPr>
+          </w:p>
+        </w:tc>
+        <w:tc>
+          <w:tcPr>
+            <w:tcW w:w="902" w:type="pct"/>
+          </w:tcPr>
+          <w:p>
+            <w:pPr>
+              <w:pStyle w:val="NoSpacing"/>
+            </w:pPr>
           </w:p>
         </w:tc>
       </w:tr>
@@ -9450,7 +12747,7 @@
                           </pic:cNvPicPr>
                         </pic:nvPicPr>
                         <pic:blipFill>
-                          <a:blip r:embed="rId35">
+                          <a:blip r:embed="rId39">
                             <a:extLst>
                               <a:ext uri="{28A0092B-C50C-407E-A947-70E740481C1C}">
                                 <a14:useLocalDpi xmlns:a14="http://schemas.microsoft.com/office/drawing/2010/main" val="0"/>
@@ -9525,7 +12822,7 @@
             <w:pict>
               <v:group id="Group 34" o:spid="_x0000_s1026" style="width:249.35pt;height:238.4pt;mso-position-horizontal-relative:char;mso-position-vertical-relative:line" coordsize="41234,39422" o:gfxdata="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">
                 <v:shape id="Picture 35" o:spid="_x0000_s1027" type="#_x0000_t75" style="position:absolute;width:41234;height:39422;visibility:visible;mso-wrap-style:square" o:gfxdata="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">
-                  <v:imagedata r:id="rId36" o:title="3"/>
+                  <v:imagedata r:id="rId40" o:title="3"/>
                   <v:path arrowok="t"/>
                 </v:shape>
                 <v:rect id="Rectangle 33" o:spid="_x0000_s1028" style="position:absolute;left:15441;top:4140;width:10477;height:1543;visibility:visible;mso-wrap-style:square;v-text-anchor:middle" o:gfxdata="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" filled="f" strokecolor="red" strokeweight="2pt"/>
@@ -9546,7 +12843,15 @@
         </w:numPr>
       </w:pPr>
       <w:r>
-        <w:t xml:space="preserve">This is checking that having opened the “EditBooking” window, all relevant fields have been pre-filled with inferable information, such as the Teacher, Room, and Period (which can be inferred from the booking tile </w:t>
+        <w:t>This is checking that having opened the “</w:t>
+      </w:r>
+      <w:proofErr w:type="spellStart"/>
+      <w:r>
+        <w:t>EditBooking</w:t>
+      </w:r>
+      <w:proofErr w:type="spellEnd"/>
+      <w:r>
+        <w:t xml:space="preserve">” window, all relevant fields have been pre-filled with inferable information, such as the Teacher, Room, and Period (which can be inferred from the booking tile </w:t>
       </w:r>
       <w:r>
         <w:t>the user</w:t>
@@ -9740,7 +13045,7 @@
                     </pic:cNvPicPr>
                   </pic:nvPicPr>
                   <pic:blipFill>
-                    <a:blip r:embed="rId37">
+                    <a:blip r:embed="rId41">
                       <a:extLst>
                         <a:ext uri="{28A0092B-C50C-407E-A947-70E740481C1C}">
                           <a14:useLocalDpi xmlns:a14="http://schemas.microsoft.com/office/drawing/2010/main" val="0"/>
@@ -9782,7 +13087,15 @@
       </w:pPr>
       <w:r>
         <w:lastRenderedPageBreak/>
-        <w:t xml:space="preserve">This test checks that editing an existing booking fills the “EditBooking” window’s fields with the correct data to edit, such as the Teacher, Rooms, Period, </w:t>
+        <w:t>This test checks that editing an existing booking fills the “</w:t>
+      </w:r>
+      <w:proofErr w:type="spellStart"/>
+      <w:r>
+        <w:t>EditBooking</w:t>
+      </w:r>
+      <w:proofErr w:type="spellEnd"/>
+      <w:r>
+        <w:t xml:space="preserve">” window’s fields with the correct data to edit, such as the Teacher, Rooms, Period, </w:t>
       </w:r>
       <w:r>
         <w:t>Students, Recurrence type.</w:t>
@@ -9815,7 +13128,7 @@
                     </pic:cNvPicPr>
                   </pic:nvPicPr>
                   <pic:blipFill>
-                    <a:blip r:embed="rId38">
+                    <a:blip r:embed="rId42">
                       <a:extLst>
                         <a:ext uri="{28A0092B-C50C-407E-A947-70E740481C1C}">
                           <a14:useLocalDpi xmlns:a14="http://schemas.microsoft.com/office/drawing/2010/main" val="0"/>
@@ -9867,7 +13180,7 @@
         <w:lastRenderedPageBreak/>
         <w:pict>
           <v:shape id="_x0000_i1025" type="#_x0000_t75" style="width:226.85pt;height:326.7pt">
-            <v:imagedata r:id="rId39" o:title="8-1"/>
+            <v:imagedata r:id="rId43" o:title="8-1"/>
           </v:shape>
         </w:pict>
       </w:r>
@@ -9897,7 +13210,7 @@
                     </pic:cNvPicPr>
                   </pic:nvPicPr>
                   <pic:blipFill>
-                    <a:blip r:embed="rId40">
+                    <a:blip r:embed="rId44">
                       <a:extLst>
                         <a:ext uri="{28A0092B-C50C-407E-A947-70E740481C1C}">
                           <a14:useLocalDpi xmlns:a14="http://schemas.microsoft.com/office/drawing/2010/main" val="0"/>
@@ -10015,7 +13328,7 @@
       <w:r>
         <w:pict>
           <v:shape id="_x0000_i1026" type="#_x0000_t75" style="width:406.85pt;height:215.3pt">
-            <v:imagedata r:id="rId41" o:title="8-2"/>
+            <v:imagedata r:id="rId45" o:title="8-2"/>
           </v:shape>
         </w:pict>
       </w:r>
@@ -10053,7 +13366,7 @@
         <w:lastRenderedPageBreak/>
         <w:pict>
           <v:shape id="_x0000_i1027" type="#_x0000_t75" style="width:349.8pt;height:275.75pt">
-            <v:imagedata r:id="rId42" o:title="9"/>
+            <v:imagedata r:id="rId46" o:title="9"/>
           </v:shape>
         </w:pict>
       </w:r>
@@ -10068,12 +13381,34 @@
         </w:numPr>
       </w:pPr>
       <w:r>
-        <w:t>This test shows a presence check on the “EditBooking” window. A message box with a useful error message is displayed if the user omits details when making a booking.</w:t>
-      </w:r>
-      <w:bookmarkStart w:id="34" w:name="_GoBack"/>
-      <w:bookmarkEnd w:id="34"/>
-      <w:r>
-        <w:t xml:space="preserve"> </w:t>
+        <w:t>This test shows a presence check on the “</w:t>
+      </w:r>
+      <w:proofErr w:type="spellStart"/>
+      <w:r>
+        <w:t>EditBooking</w:t>
+      </w:r>
+      <w:proofErr w:type="spellEnd"/>
+      <w:r>
+        <w:t xml:space="preserve">” window. A message box with a useful error message is displayed if the user omits details when making a booking. </w:t>
+      </w:r>
+    </w:p>
+    <w:p/>
+    <w:p/>
+    <w:p/>
+    <w:p>
+      <w:pPr>
+        <w:pStyle w:val="Heading2"/>
+      </w:pPr>
+      <w:r>
+        <w:t>Minimum Test Data</w:t>
+      </w:r>
+    </w:p>
+    <w:p>
+      <w:pPr>
+        <w:pStyle w:val="NoSpacing"/>
+      </w:pPr>
+      <w:r>
+        <w:t>In order to test my application works in general usage, as opposed to under specific testing conditions, while running these tests I’ve loaded the system with number of sample data entries. For example, I have added “dummy” users, classes, rooms, etc. so that when testing the functionality of my system I can ensure that it scales correctly. Wherever a test involves data being sent across the network, I have set up multiple clients connected to the server at the same time, to ensure the server can deal with the load and be able to distribute data correctly.</w:t>
       </w:r>
     </w:p>
     <w:sectPr>
@@ -10112,6 +13447,16 @@
 </file>
 
 <file path=word/footer1.xml><?xml version="1.0" encoding="utf-8"?>
+<w:ftr xmlns:wpc="http://schemas.microsoft.com/office/word/2010/wordprocessingCanvas" xmlns:mc="http://schemas.openxmlformats.org/markup-compatibility/2006" xmlns:o="urn:schemas-microsoft-com:office:office" xmlns:r="http://schemas.openxmlformats.org/officeDocument/2006/relationships" xmlns:m="http://schemas.openxmlformats.org/officeDocument/2006/math" xmlns:v="urn:schemas-microsoft-com:vml" xmlns:wp14="http://schemas.microsoft.com/office/word/2010/wordprocessingDrawing" xmlns:wp="http://schemas.openxmlformats.org/drawingml/2006/wordprocessingDrawing" xmlns:w10="urn:schemas-microsoft-com:office:word" xmlns:w="http://schemas.openxmlformats.org/wordprocessingml/2006/main" xmlns:w14="http://schemas.microsoft.com/office/word/2010/wordml" xmlns:wpg="http://schemas.microsoft.com/office/word/2010/wordprocessingGroup" xmlns:wpi="http://schemas.microsoft.com/office/word/2010/wordprocessingInk" xmlns:wne="http://schemas.microsoft.com/office/word/2006/wordml" xmlns:wps="http://schemas.microsoft.com/office/word/2010/wordprocessingShape" mc:Ignorable="w14 wp14">
+  <w:p>
+    <w:pPr>
+      <w:pStyle w:val="Footer"/>
+    </w:pPr>
+  </w:p>
+</w:ftr>
+</file>
+
+<file path=word/footer2.xml><?xml version="1.0" encoding="utf-8"?>
 <w:ftr xmlns:wpc="http://schemas.microsoft.com/office/word/2010/wordprocessingCanvas" xmlns:mc="http://schemas.openxmlformats.org/markup-compatibility/2006" xmlns:o="urn:schemas-microsoft-com:office:office" xmlns:r="http://schemas.openxmlformats.org/officeDocument/2006/relationships" xmlns:m="http://schemas.openxmlformats.org/officeDocument/2006/math" xmlns:v="urn:schemas-microsoft-com:vml" xmlns:wp14="http://schemas.microsoft.com/office/word/2010/wordprocessingDrawing" xmlns:wp="http://schemas.openxmlformats.org/drawingml/2006/wordprocessingDrawing" xmlns:w10="urn:schemas-microsoft-com:office:word" xmlns:w="http://schemas.openxmlformats.org/wordprocessingml/2006/main" xmlns:w14="http://schemas.microsoft.com/office/word/2010/wordml" xmlns:wpg="http://schemas.microsoft.com/office/word/2010/wordprocessingGroup" xmlns:wpi="http://schemas.microsoft.com/office/word/2010/wordprocessingInk" xmlns:wne="http://schemas.microsoft.com/office/word/2006/wordml" xmlns:wps="http://schemas.microsoft.com/office/word/2010/wordprocessingShape" mc:Ignorable="w14 wp14">
   <w:p>
     <w:pPr>
@@ -10208,7 +13553,7 @@
             <w:color w:val="548DD4" w:themeColor="text2" w:themeTint="99"/>
             <w:sz w:val="32"/>
           </w:rPr>
-          <w:t>24</w:t>
+          <w:t>6</w:t>
         </w:r>
         <w:r>
           <w:rPr>
@@ -10254,6 +13599,16 @@
 </w:ftr>
 </file>
 
+<file path=word/footer3.xml><?xml version="1.0" encoding="utf-8"?>
+<w:ftr xmlns:wpc="http://schemas.microsoft.com/office/word/2010/wordprocessingCanvas" xmlns:mc="http://schemas.openxmlformats.org/markup-compatibility/2006" xmlns:o="urn:schemas-microsoft-com:office:office" xmlns:r="http://schemas.openxmlformats.org/officeDocument/2006/relationships" xmlns:m="http://schemas.openxmlformats.org/officeDocument/2006/math" xmlns:v="urn:schemas-microsoft-com:vml" xmlns:wp14="http://schemas.microsoft.com/office/word/2010/wordprocessingDrawing" xmlns:wp="http://schemas.openxmlformats.org/drawingml/2006/wordprocessingDrawing" xmlns:w10="urn:schemas-microsoft-com:office:word" xmlns:w="http://schemas.openxmlformats.org/wordprocessingml/2006/main" xmlns:w14="http://schemas.microsoft.com/office/word/2010/wordml" xmlns:wpg="http://schemas.microsoft.com/office/word/2010/wordprocessingGroup" xmlns:wpi="http://schemas.microsoft.com/office/word/2010/wordprocessingInk" xmlns:wne="http://schemas.microsoft.com/office/word/2006/wordml" xmlns:wps="http://schemas.microsoft.com/office/word/2010/wordprocessingShape" mc:Ignorable="w14 wp14">
+  <w:p>
+    <w:pPr>
+      <w:pStyle w:val="Footer"/>
+    </w:pPr>
+  </w:p>
+</w:ftr>
+</file>
+
 <file path=word/footnotes.xml><?xml version="1.0" encoding="utf-8"?>
 <w:footnotes xmlns:wpc="http://schemas.microsoft.com/office/word/2010/wordprocessingCanvas" xmlns:mc="http://schemas.openxmlformats.org/markup-compatibility/2006" xmlns:o="urn:schemas-microsoft-com:office:office" xmlns:r="http://schemas.openxmlformats.org/officeDocument/2006/relationships" xmlns:m="http://schemas.openxmlformats.org/officeDocument/2006/math" xmlns:v="urn:schemas-microsoft-com:vml" xmlns:wp14="http://schemas.microsoft.com/office/word/2010/wordprocessingDrawing" xmlns:wp="http://schemas.openxmlformats.org/drawingml/2006/wordprocessingDrawing" xmlns:w10="urn:schemas-microsoft-com:office:word" xmlns:w="http://schemas.openxmlformats.org/wordprocessingml/2006/main" xmlns:w14="http://schemas.microsoft.com/office/word/2010/wordml" xmlns:wpg="http://schemas.microsoft.com/office/word/2010/wordprocessingGroup" xmlns:wpi="http://schemas.microsoft.com/office/word/2010/wordprocessingInk" xmlns:wne="http://schemas.microsoft.com/office/word/2006/wordml" xmlns:wps="http://schemas.microsoft.com/office/word/2010/wordprocessingShape" mc:Ignorable="w14 wp14">
   <w:footnote w:type="separator" w:id="-1">
@@ -10280,6 +13635,16 @@
 </file>
 
 <file path=word/header1.xml><?xml version="1.0" encoding="utf-8"?>
+<w:hdr xmlns:wpc="http://schemas.microsoft.com/office/word/2010/wordprocessingCanvas" xmlns:mc="http://schemas.openxmlformats.org/markup-compatibility/2006" xmlns:o="urn:schemas-microsoft-com:office:office" xmlns:r="http://schemas.openxmlformats.org/officeDocument/2006/relationships" xmlns:m="http://schemas.openxmlformats.org/officeDocument/2006/math" xmlns:v="urn:schemas-microsoft-com:vml" xmlns:wp14="http://schemas.microsoft.com/office/word/2010/wordprocessingDrawing" xmlns:wp="http://schemas.openxmlformats.org/drawingml/2006/wordprocessingDrawing" xmlns:w10="urn:schemas-microsoft-com:office:word" xmlns:w="http://schemas.openxmlformats.org/wordprocessingml/2006/main" xmlns:w14="http://schemas.microsoft.com/office/word/2010/wordml" xmlns:wpg="http://schemas.microsoft.com/office/word/2010/wordprocessingGroup" xmlns:wpi="http://schemas.microsoft.com/office/word/2010/wordprocessingInk" xmlns:wne="http://schemas.microsoft.com/office/word/2006/wordml" xmlns:wps="http://schemas.microsoft.com/office/word/2010/wordprocessingShape" mc:Ignorable="w14 wp14">
+  <w:p>
+    <w:pPr>
+      <w:pStyle w:val="Header"/>
+    </w:pPr>
+  </w:p>
+</w:hdr>
+</file>
+
+<file path=word/header2.xml><?xml version="1.0" encoding="utf-8"?>
 <w:hdr xmlns:wpc="http://schemas.microsoft.com/office/word/2010/wordprocessingCanvas" xmlns:mc="http://schemas.openxmlformats.org/markup-compatibility/2006" xmlns:o="urn:schemas-microsoft-com:office:office" xmlns:r="http://schemas.openxmlformats.org/officeDocument/2006/relationships" xmlns:m="http://schemas.openxmlformats.org/officeDocument/2006/math" xmlns:v="urn:schemas-microsoft-com:vml" xmlns:wp14="http://schemas.microsoft.com/office/word/2010/wordprocessingDrawing" xmlns:wp="http://schemas.openxmlformats.org/drawingml/2006/wordprocessingDrawing" xmlns:w10="urn:schemas-microsoft-com:office:word" xmlns:w="http://schemas.openxmlformats.org/wordprocessingml/2006/main" xmlns:w14="http://schemas.microsoft.com/office/word/2010/wordml" xmlns:wpg="http://schemas.microsoft.com/office/word/2010/wordprocessingGroup" xmlns:wpi="http://schemas.microsoft.com/office/word/2010/wordprocessingInk" xmlns:wne="http://schemas.microsoft.com/office/word/2006/wordml" xmlns:wps="http://schemas.microsoft.com/office/word/2010/wordprocessingShape" mc:Ignorable="w14 wp14">
   <w:p>
     <w:pPr>
@@ -10297,8 +13662,16 @@
       <w:rPr>
         <w:color w:val="17365D" w:themeColor="text2" w:themeShade="BF"/>
       </w:rPr>
-      <w:t>Keith Collister</w:t>
+      <w:t xml:space="preserve">Keith </w:t>
     </w:r>
+    <w:proofErr w:type="spellStart"/>
+    <w:r>
+      <w:rPr>
+        <w:color w:val="17365D" w:themeColor="text2" w:themeShade="BF"/>
+      </w:rPr>
+      <w:t>Collister</w:t>
+    </w:r>
+    <w:proofErr w:type="spellEnd"/>
     <w:r>
       <w:rPr>
         <w:color w:val="183A76"/>
@@ -10327,6 +13700,16 @@
 </w:hdr>
 </file>
 
+<file path=word/header3.xml><?xml version="1.0" encoding="utf-8"?>
+<w:hdr xmlns:wpc="http://schemas.microsoft.com/office/word/2010/wordprocessingCanvas" xmlns:mc="http://schemas.openxmlformats.org/markup-compatibility/2006" xmlns:o="urn:schemas-microsoft-com:office:office" xmlns:r="http://schemas.openxmlformats.org/officeDocument/2006/relationships" xmlns:m="http://schemas.openxmlformats.org/officeDocument/2006/math" xmlns:v="urn:schemas-microsoft-com:vml" xmlns:wp14="http://schemas.microsoft.com/office/word/2010/wordprocessingDrawing" xmlns:wp="http://schemas.openxmlformats.org/drawingml/2006/wordprocessingDrawing" xmlns:w10="urn:schemas-microsoft-com:office:word" xmlns:w="http://schemas.openxmlformats.org/wordprocessingml/2006/main" xmlns:w14="http://schemas.microsoft.com/office/word/2010/wordml" xmlns:wpg="http://schemas.microsoft.com/office/word/2010/wordprocessingGroup" xmlns:wpi="http://schemas.microsoft.com/office/word/2010/wordprocessingInk" xmlns:wne="http://schemas.microsoft.com/office/word/2006/wordml" xmlns:wps="http://schemas.microsoft.com/office/word/2010/wordprocessingShape" mc:Ignorable="w14 wp14">
+  <w:p>
+    <w:pPr>
+      <w:pStyle w:val="Header"/>
+    </w:pPr>
+  </w:p>
+</w:hdr>
+</file>
+
 <file path=word/numbering.xml><?xml version="1.0" encoding="utf-8"?>
 <w:numbering xmlns:wpc="http://schemas.microsoft.com/office/word/2010/wordprocessingCanvas" xmlns:mc="http://schemas.openxmlformats.org/markup-compatibility/2006" xmlns:o="urn:schemas-microsoft-com:office:office" xmlns:r="http://schemas.openxmlformats.org/officeDocument/2006/relationships" xmlns:m="http://schemas.openxmlformats.org/officeDocument/2006/math" xmlns:v="urn:schemas-microsoft-com:vml" xmlns:wp14="http://schemas.microsoft.com/office/word/2010/wordprocessingDrawing" xmlns:wp="http://schemas.openxmlformats.org/drawingml/2006/wordprocessingDrawing" xmlns:w10="urn:schemas-microsoft-com:office:word" xmlns:w="http://schemas.openxmlformats.org/wordprocessingml/2006/main" xmlns:w14="http://schemas.microsoft.com/office/word/2010/wordml" xmlns:wpg="http://schemas.microsoft.com/office/word/2010/wordprocessingGroup" xmlns:wpi="http://schemas.microsoft.com/office/word/2010/wordprocessingInk" xmlns:wne="http://schemas.microsoft.com/office/word/2006/wordml" xmlns:wps="http://schemas.microsoft.com/office/word/2010/wordprocessingShape" mc:Ignorable="w14 wp14">
   <w:abstractNum w:abstractNumId="0">
@@ -12579,7 +15962,7 @@
   <w:abstractNum w:abstractNumId="23">
     <w:nsid w:val="7E4C6DD7"/>
     <w:multiLevelType w:val="hybridMultilevel"/>
-    <w:tmpl w:val="32706BA8"/>
+    <w:tmpl w:val="591858AA"/>
     <w:lvl w:ilvl="0" w:tplc="5AB2D8BE">
       <w:start w:val="1"/>
       <w:numFmt w:val="decimal"/>
@@ -14523,7 +17906,7 @@
 </file>
 
 <file path=customXml/itemProps1.xml><?xml version="1.0" encoding="utf-8"?>
-<ds:datastoreItem xmlns:ds="http://schemas.openxmlformats.org/officeDocument/2006/customXml" ds:itemID="{1050FC8F-5A7E-4746-96EA-81AB3A564EA0}">
+<ds:datastoreItem xmlns:ds="http://schemas.openxmlformats.org/officeDocument/2006/customXml" ds:itemID="{A56F6124-6151-4BF4-8697-3CF98277103C}">
   <ds:schemaRefs>
     <ds:schemaRef ds:uri="http://schemas.openxmlformats.org/officeDocument/2006/bibliography"/>
   </ds:schemaRefs>

--- a/_Writeup/Writeup - Copy.docx
+++ b/_Writeup/Writeup - Copy.docx
@@ -122,6 +122,7 @@
                   <w:dataBinding w:prefixMappings="xmlns:ns0='http://schemas.openxmlformats.org/package/2006/metadata/core-properties' xmlns:ns1='http://purl.org/dc/elements/1.1/'" w:xpath="/ns0:coreProperties[1]/ns1:title[1]" w:storeItemID="{6C3C8BC8-F283-45AE-878A-BAB7291924A1}"/>
                   <w:text/>
                 </w:sdtPr>
+                <w:sdtEndPr/>
                 <w:sdtContent>
                   <w:p>
                     <w:pPr>
@@ -159,6 +160,7 @@
                 <w:dataBinding w:prefixMappings="xmlns:ns0='http://schemas.openxmlformats.org/package/2006/metadata/core-properties' xmlns:ns1='http://purl.org/dc/elements/1.1/'" w:xpath="/ns0:coreProperties[1]/ns1:subject[1]" w:storeItemID="{6C3C8BC8-F283-45AE-878A-BAB7291924A1}"/>
                 <w:text/>
               </w:sdtPr>
+              <w:sdtEndPr/>
               <w:sdtContent>
                 <w:tc>
                   <w:tcPr>
@@ -183,23 +185,7 @@
                         <w:rFonts w:asciiTheme="majorHAnsi" w:eastAsiaTheme="majorEastAsia" w:hAnsiTheme="majorHAnsi" w:cstheme="majorBidi"/>
                         <w:color w:val="548DD4" w:themeColor="text2" w:themeTint="99"/>
                       </w:rPr>
-                      <w:t xml:space="preserve">Keith </w:t>
-                    </w:r>
-                    <w:proofErr w:type="spellStart"/>
-                    <w:r>
-                      <w:rPr>
-                        <w:rFonts w:asciiTheme="majorHAnsi" w:eastAsiaTheme="majorEastAsia" w:hAnsiTheme="majorHAnsi" w:cstheme="majorBidi"/>
-                        <w:color w:val="548DD4" w:themeColor="text2" w:themeTint="99"/>
-                      </w:rPr>
-                      <w:t>Collister</w:t>
-                    </w:r>
-                    <w:proofErr w:type="spellEnd"/>
-                    <w:r>
-                      <w:rPr>
-                        <w:rFonts w:asciiTheme="majorHAnsi" w:eastAsiaTheme="majorEastAsia" w:hAnsiTheme="majorHAnsi" w:cstheme="majorBidi"/>
-                        <w:color w:val="548DD4" w:themeColor="text2" w:themeTint="99"/>
-                      </w:rPr>
-                      <w:t xml:space="preserve"> </w:t>
+                      <w:t xml:space="preserve">Keith Collister </w:t>
                     </w:r>
                     <w:r>
                       <w:rPr>
@@ -2590,15 +2576,7 @@
         </w:numPr>
       </w:pPr>
       <w:r>
-        <w:t xml:space="preserve">Mr </w:t>
-      </w:r>
-      <w:proofErr w:type="spellStart"/>
-      <w:r>
-        <w:t>Wilsdon</w:t>
-      </w:r>
-      <w:proofErr w:type="spellEnd"/>
-      <w:r>
-        <w:t xml:space="preserve"> (Network Manager)</w:t>
+        <w:t>Mr Wilsdon (Network Manager)</w:t>
       </w:r>
       <w:r>
         <w:t>, for technical information and access to existing system.</w:t>
@@ -2951,15 +2929,7 @@
         <w:t xml:space="preserve"> extensive</w:t>
       </w:r>
       <w:r>
-        <w:t xml:space="preserve"> training. The current administrators are the network managers who have a high degree of technical knowledge, while the teachers have varying knowledge from basic to </w:t>
-      </w:r>
-      <w:proofErr w:type="gramStart"/>
-      <w:r>
-        <w:t>advanced</w:t>
-      </w:r>
-      <w:proofErr w:type="gramEnd"/>
-      <w:r>
-        <w:t>.</w:t>
+        <w:t xml:space="preserve"> training. The current administrators are the network managers who have a high degree of technical knowledge, while the teachers have varying knowledge from basic to advanced.</w:t>
       </w:r>
     </w:p>
     <w:p>
@@ -3015,15 +2985,7 @@
         <w:t xml:space="preserve">Ideally the solution will be intuitive and easy to understand, meaning most users won’t need training – this is almost necessary in a system with potentially over 1000 users. </w:t>
       </w:r>
       <w:r>
-        <w:t xml:space="preserve">The </w:t>
-      </w:r>
-      <w:proofErr w:type="gramStart"/>
-      <w:r>
-        <w:t>students</w:t>
-      </w:r>
-      <w:proofErr w:type="gramEnd"/>
-      <w:r>
-        <w:t xml:space="preserve"> access to the system is very limited and simple, so likely won’t need any training. Teachers may need to be shown how to use the features, although they </w:t>
+        <w:t xml:space="preserve">The students access to the system is very limited and simple, so likely won’t need any training. Teachers may need to be shown how to use the features, although they </w:t>
       </w:r>
       <w:r>
         <w:t>will be</w:t>
@@ -5183,10 +5145,7 @@
               <w:pStyle w:val="NoSpacing"/>
             </w:pPr>
             <w:r>
-              <w:t xml:space="preserve">Stores last name of the </w:t>
-            </w:r>
-            <w:r>
-              <w:t>teacher</w:t>
+              <w:t>Stores last name of the teacher</w:t>
             </w:r>
           </w:p>
         </w:tc>
@@ -5350,10 +5309,7 @@
               <w:pStyle w:val="NoSpacing"/>
             </w:pPr>
             <w:r>
-              <w:t xml:space="preserve">Stores the username of the </w:t>
-            </w:r>
-            <w:r>
-              <w:t>teacher</w:t>
+              <w:t>Stores the username of the teacher</w:t>
             </w:r>
           </w:p>
         </w:tc>
@@ -5394,19 +5350,15 @@
             <w:r>
               <w:t>“</w:t>
             </w:r>
-            <w:proofErr w:type="spellStart"/>
             <w:r>
               <w:t>ceb</w:t>
             </w:r>
-            <w:proofErr w:type="spellEnd"/>
             <w:r>
               <w:t>”, “</w:t>
             </w:r>
-            <w:proofErr w:type="spellStart"/>
             <w:r>
               <w:t>mb</w:t>
             </w:r>
-            <w:proofErr w:type="spellEnd"/>
             <w:r>
               <w:t>”</w:t>
             </w:r>
@@ -5492,13 +5444,8 @@
             </w:r>
             <w:r>
               <w:br/>
-              <w:t>@</w:t>
-            </w:r>
-            <w:proofErr w:type="spellStart"/>
-            <w:r>
-              <w:t>burford.oxon</w:t>
-            </w:r>
-            <w:proofErr w:type="spellEnd"/>
+              <w:t>@burford.oxon</w:t>
+            </w:r>
             <w:r>
               <w:br/>
               <w:t>.sch.uk”</w:t>
@@ -5664,10 +5611,7 @@
               <w:pStyle w:val="NoSpacing"/>
             </w:pPr>
             <w:r>
-              <w:t>Room</w:t>
-            </w:r>
-            <w:r>
-              <w:t xml:space="preserve"> Name</w:t>
+              <w:t>Room Name</w:t>
             </w:r>
           </w:p>
         </w:tc>
@@ -6040,17 +5984,7 @@
                 <w:szCs w:val="20"/>
                 <w:shd w:val="clear" w:color="auto" w:fill="FFFFFF"/>
               </w:rPr>
-              <w:t>≠</w:t>
-            </w:r>
-            <w:r>
-              <w:rPr>
-                <w:rFonts w:ascii="Helvetica" w:hAnsi="Helvetica"/>
-                <w:color w:val="000000"/>
-                <w:sz w:val="20"/>
-                <w:szCs w:val="20"/>
-                <w:shd w:val="clear" w:color="auto" w:fill="FFFFFF"/>
-              </w:rPr>
-              <w:t xml:space="preserve"> 0</w:t>
+              <w:t>≠ 0</w:t>
             </w:r>
           </w:p>
         </w:tc>
@@ -6210,10 +6144,7 @@
               <w:pStyle w:val="NoSpacing"/>
             </w:pPr>
             <w:r>
-              <w:t>Stores</w:t>
-            </w:r>
-            <w:r>
-              <w:t xml:space="preserve"> the name of the class</w:t>
+              <w:t>Stores the name of the class</w:t>
             </w:r>
           </w:p>
         </w:tc>
@@ -6433,10 +6364,7 @@
               <w:pStyle w:val="NoSpacing"/>
             </w:pPr>
             <w:r>
-              <w:t xml:space="preserve">Stores the name of the </w:t>
-            </w:r>
-            <w:r>
-              <w:t>department</w:t>
+              <w:t>Stores the name of the department</w:t>
             </w:r>
           </w:p>
         </w:tc>
@@ -6478,19 +6406,7 @@
               <w:pStyle w:val="NoSpacing"/>
             </w:pPr>
             <w:r>
-              <w:t>“</w:t>
-            </w:r>
-            <w:r>
-              <w:t>Technology</w:t>
-            </w:r>
-            <w:r>
-              <w:t>”, “</w:t>
-            </w:r>
-            <w:r>
-              <w:t>MFL</w:t>
-            </w:r>
-            <w:r>
-              <w:t>”</w:t>
+              <w:t>“Technology”, “MFL”</w:t>
             </w:r>
           </w:p>
         </w:tc>
@@ -6504,12 +6420,7 @@
               <w:pStyle w:val="NoSpacing"/>
             </w:pPr>
             <w:r>
-              <w:t>N</w:t>
-            </w:r>
-            <w:bookmarkStart w:id="13" w:name="_GoBack"/>
-            <w:bookmarkEnd w:id="13"/>
-            <w:r>
-              <w:t>ot empty</w:t>
+              <w:t>Not empty</w:t>
             </w:r>
           </w:p>
         </w:tc>
@@ -6520,7 +6431,7 @@
       <w:pPr>
         <w:pStyle w:val="Heading2"/>
       </w:pPr>
-      <w:bookmarkStart w:id="14" w:name="_Toc432595191"/>
+      <w:bookmarkStart w:id="13" w:name="_Toc432595191"/>
       <w:r>
         <w:t>Data F</w:t>
       </w:r>
@@ -6533,7 +6444,7 @@
       <w:r>
         <w:t>iagram – Current System</w:t>
       </w:r>
-      <w:bookmarkEnd w:id="14"/>
+      <w:bookmarkEnd w:id="13"/>
     </w:p>
     <w:p>
       <w:pPr>
@@ -6607,11 +6518,11 @@
       <w:pPr>
         <w:pStyle w:val="Heading2"/>
       </w:pPr>
-      <w:bookmarkStart w:id="15" w:name="_Toc432595192"/>
+      <w:bookmarkStart w:id="14" w:name="_Toc432595192"/>
       <w:r>
         <w:t>Objectives</w:t>
       </w:r>
-      <w:bookmarkEnd w:id="15"/>
+      <w:bookmarkEnd w:id="14"/>
     </w:p>
     <w:p>
       <w:pPr>
@@ -6844,15 +6755,7 @@
         </w:numPr>
       </w:pPr>
       <w:r>
-        <w:t>Allow the server to be turned on and off with minimal interruption to service (</w:t>
-      </w:r>
-      <w:proofErr w:type="spellStart"/>
-      <w:r>
-        <w:t>ie</w:t>
-      </w:r>
-      <w:proofErr w:type="spellEnd"/>
-      <w:r>
-        <w:t xml:space="preserve"> doesn’t “forget” bookings).</w:t>
+        <w:t>Allow the server to be turned on and off with minimal interruption to service (ie doesn’t “forget” bookings).</w:t>
       </w:r>
     </w:p>
     <w:p>
@@ -6871,11 +6774,11 @@
       <w:pPr>
         <w:pStyle w:val="Heading2"/>
       </w:pPr>
-      <w:bookmarkStart w:id="16" w:name="_Toc432595193"/>
+      <w:bookmarkStart w:id="15" w:name="_Toc432595193"/>
       <w:r>
         <w:t>Potential Solutions</w:t>
       </w:r>
-      <w:bookmarkEnd w:id="16"/>
+      <w:bookmarkEnd w:id="15"/>
     </w:p>
     <w:p>
       <w:pPr>
@@ -6941,11 +6844,11 @@
       <w:pPr>
         <w:pStyle w:val="Heading2"/>
       </w:pPr>
-      <w:bookmarkStart w:id="17" w:name="_Toc432595194"/>
+      <w:bookmarkStart w:id="16" w:name="_Toc432595194"/>
       <w:r>
         <w:t>Appraisal of Potential Solutions</w:t>
       </w:r>
-      <w:bookmarkEnd w:id="17"/>
+      <w:bookmarkEnd w:id="16"/>
     </w:p>
     <w:p>
       <w:pPr>
@@ -7015,7 +6918,7 @@
       <w:pPr>
         <w:pStyle w:val="Heading2"/>
       </w:pPr>
-      <w:bookmarkStart w:id="18" w:name="_Toc432595195"/>
+      <w:bookmarkStart w:id="17" w:name="_Toc432595195"/>
       <w:r>
         <w:t xml:space="preserve">Justification of </w:t>
       </w:r>
@@ -7031,7 +6934,7 @@
       <w:r>
         <w:t xml:space="preserve"> (Client-Server)</w:t>
       </w:r>
-      <w:bookmarkEnd w:id="18"/>
+      <w:bookmarkEnd w:id="17"/>
     </w:p>
     <w:p>
       <w:pPr>
@@ -7076,11 +6979,11 @@
       <w:pPr>
         <w:pStyle w:val="Heading2"/>
       </w:pPr>
-      <w:bookmarkStart w:id="19" w:name="_Toc432595196"/>
+      <w:bookmarkStart w:id="18" w:name="_Toc432595196"/>
       <w:r>
         <w:t>Entity-Relationship Diagrams</w:t>
       </w:r>
-      <w:bookmarkEnd w:id="19"/>
+      <w:bookmarkEnd w:id="18"/>
     </w:p>
     <w:p>
       <w:pPr>
@@ -7158,7 +7061,7 @@
             <v:path o:extrusionok="f" gradientshapeok="t" o:connecttype="rect"/>
             <o:lock v:ext="edit" aspectratio="t"/>
           </v:shapetype>
-          <v:shape id="_x0000_i1028" type="#_x0000_t75" style="width:298.2pt;height:163.7pt">
+          <v:shape id="_x0000_i1025" type="#_x0000_t75" style="width:298.2pt;height:163.65pt">
             <v:imagedata r:id="rId17" o:title="ER Diagram"/>
           </v:shape>
         </w:pict>
@@ -7168,11 +7071,11 @@
       <w:pPr>
         <w:pStyle w:val="Heading2"/>
       </w:pPr>
-      <w:bookmarkStart w:id="20" w:name="_Toc432595197"/>
+      <w:bookmarkStart w:id="19" w:name="_Toc432595197"/>
       <w:r>
         <w:t>System Flow Chart</w:t>
       </w:r>
-      <w:bookmarkEnd w:id="20"/>
+      <w:bookmarkEnd w:id="19"/>
     </w:p>
     <w:p>
       <w:pPr>
@@ -7190,7 +7093,7 @@
         </w:rPr>
         <w:lastRenderedPageBreak/>
         <w:pict>
-          <v:shape id="_x0000_i1029" type="#_x0000_t75" style="width:523pt;height:254.05pt">
+          <v:shape id="_x0000_i1026" type="#_x0000_t75" style="width:523.15pt;height:254pt">
             <v:imagedata r:id="rId18" o:title="System Flowchart - Client"/>
           </v:shape>
         </w:pict>
@@ -7200,11 +7103,11 @@
       <w:pPr>
         <w:pStyle w:val="Heading2"/>
       </w:pPr>
-      <w:bookmarkStart w:id="21" w:name="_Toc432595198"/>
+      <w:bookmarkStart w:id="20" w:name="_Toc432595198"/>
       <w:r>
         <w:t>Fact Finding Methods</w:t>
       </w:r>
-      <w:bookmarkEnd w:id="21"/>
+      <w:bookmarkEnd w:id="20"/>
     </w:p>
     <w:p>
       <w:pPr>
@@ -7240,23 +7143,7 @@
           <w:sz w:val="28"/>
           <w:u w:val="single"/>
         </w:rPr>
-        <w:t xml:space="preserve">with Mr </w:t>
-      </w:r>
-      <w:proofErr w:type="spellStart"/>
-      <w:r>
-        <w:rPr>
-          <w:sz w:val="28"/>
-          <w:u w:val="single"/>
-        </w:rPr>
-        <w:t>Wilsdon</w:t>
-      </w:r>
-      <w:proofErr w:type="spellEnd"/>
-      <w:r>
-        <w:rPr>
-          <w:sz w:val="28"/>
-          <w:u w:val="single"/>
-        </w:rPr>
-        <w:t>, Client</w:t>
+        <w:t>with Mr Wilsdon, Client</w:t>
       </w:r>
     </w:p>
     <w:p>
@@ -7290,15 +7177,7 @@
         <w:ind w:left="720"/>
       </w:pPr>
       <w:r>
-        <w:t xml:space="preserve">The current system can show statistics about how many rooms each department or teacher booked over different months – that’s useful for our IT report to the </w:t>
-      </w:r>
-      <w:proofErr w:type="spellStart"/>
-      <w:r>
-        <w:t>headteacher</w:t>
-      </w:r>
-      <w:proofErr w:type="spellEnd"/>
-      <w:r>
-        <w:t>. It would also be good if the system could handle bookings for all the different types of bookings we do – when students aren’t in school we offer caravan parking on the school fields, which the current system lets us treat as booking venues.</w:t>
+        <w:t>The current system can show statistics about how many rooms each department or teacher booked over different months – that’s useful for our IT report to the headteacher. It would also be good if the system could handle bookings for all the different types of bookings we do – when students aren’t in school we offer caravan parking on the school fields, which the current system lets us treat as booking venues.</w:t>
       </w:r>
     </w:p>
     <w:p>
@@ -7373,15 +7252,7 @@
         <w:ind w:left="720"/>
       </w:pPr>
       <w:r>
-        <w:t xml:space="preserve">There are the standard bookings, like the computer rooms, and then there are the less used rooms like the conference room, library, </w:t>
-      </w:r>
-      <w:proofErr w:type="gramStart"/>
-      <w:r>
-        <w:t>gym</w:t>
-      </w:r>
-      <w:proofErr w:type="gramEnd"/>
-      <w:r>
-        <w:t>. Finally we have some strange ones, like the mobile phone and the slots for caravan rallies during holiday times.</w:t>
+        <w:t>There are the standard bookings, like the computer rooms, and then there are the less used rooms like the conference room, library, gym. Finally we have some strange ones, like the mobile phone and the slots for caravan rallies during holiday times.</w:t>
       </w:r>
     </w:p>
     <w:p>
@@ -7572,7 +7443,7 @@
                   <v:stroke joinstyle="miter"/>
                   <v:path gradientshapeok="t" o:connecttype="rect"/>
                 </v:shapetype>
-                <v:shape id="Text Box 2" o:spid="_x0000_s1028" type="#_x0000_t202" style="position:absolute;left:24757;top:42010;width:11473;height:3262;visibility:visible;mso-wrap-style:square;v-text-anchor:top" o:gfxdata="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" filled="f" stroked="f">
+                <v:shape id="_x0000_s1028" type="#_x0000_t202" style="position:absolute;left:24757;top:42010;width:11473;height:3262;visibility:visible;mso-wrap-style:square;v-text-anchor:top" o:gfxdata="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" filled="f" stroked="f">
                   <v:textbox>
                     <w:txbxContent>
                       <w:p>
@@ -7703,7 +7574,7 @@
                   <v:imagedata r:id="rId22" o:title="Login"/>
                   <v:path arrowok="t"/>
                 </v:shape>
-                <v:shape id="Text Box 2" o:spid="_x0000_s1031" type="#_x0000_t202" style="position:absolute;left:24067;top:30882;width:8281;height:3270;visibility:visible;mso-wrap-style:square;v-text-anchor:top" o:gfxdata="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" filled="f" stroked="f">
+                <v:shape id="_x0000_s1031" type="#_x0000_t202" style="position:absolute;left:24067;top:30882;width:8281;height:3270;visibility:visible;mso-wrap-style:square;v-text-anchor:top" o:gfxdata="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" filled="f" stroked="f">
                   <v:textbox>
                     <w:txbxContent>
                       <w:p>
@@ -7884,7 +7755,7 @@
                   <v:imagedata r:id="rId24" o:title="After logon" croptop="7377f" cropbottom="2547f" cropright="12595f"/>
                   <v:path arrowok="t"/>
                 </v:shape>
-                <v:shape id="Text Box 2" o:spid="_x0000_s1034" type="#_x0000_t202" style="position:absolute;left:23808;top:39767;width:8282;height:3277;visibility:visible;mso-wrap-style:square;v-text-anchor:top" o:gfxdata="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" filled="f" stroked="f">
+                <v:shape id="_x0000_s1034" type="#_x0000_t202" style="position:absolute;left:23808;top:39767;width:8282;height:3277;visibility:visible;mso-wrap-style:square;v-text-anchor:top" o:gfxdata="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" filled="f" stroked="f">
                   <v:textbox>
                     <w:txbxContent>
                       <w:p>
@@ -8027,7 +7898,7 @@
           <mc:Fallback>
             <w:pict>
               <v:group id="Group 25" o:spid="_x0000_s1035" style="position:absolute;left:0;text-align:left;margin-left:232.3pt;margin-top:-7.5pt;width:254pt;height:255.3pt;z-index:251695104;mso-position-horizontal-relative:text;mso-position-vertical-relative:text" coordsize="32262,32427" o:gfxdata="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">
-                <v:shape id="Text Box 2" o:spid="_x0000_s1036" type="#_x0000_t202" style="position:absolute;left:11904;top:29157;width:8280;height:3270;visibility:visible;mso-wrap-style:square;v-text-anchor:top" o:gfxdata="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" filled="f" stroked="f">
+                <v:shape id="_x0000_s1036" type="#_x0000_t202" style="position:absolute;left:11904;top:29157;width:8280;height:3270;visibility:visible;mso-wrap-style:square;v-text-anchor:top" o:gfxdata="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" filled="f" stroked="f">
                   <v:textbox>
                     <w:txbxContent>
                       <w:p>
@@ -8165,7 +8036,7 @@
                   <v:imagedata r:id="rId28" o:title="Initial booking" croptop="44023f" cropbottom="3135f" cropleft="18469f" cropright="30044f"/>
                   <v:path arrowok="t"/>
                 </v:shape>
-                <v:shape id="Text Box 2" o:spid="_x0000_s1040" type="#_x0000_t202" style="position:absolute;left:9141;top:15697;width:8284;height:3270;visibility:visible;mso-wrap-style:square;v-text-anchor:top" o:gfxdata="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" filled="f" stroked="f">
+                <v:shape id="_x0000_s1040" type="#_x0000_t202" style="position:absolute;left:9141;top:15697;width:8284;height:3270;visibility:visible;mso-wrap-style:square;v-text-anchor:top" o:gfxdata="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" filled="f" stroked="f">
                   <v:textbox>
                     <w:txbxContent>
                       <w:p>
@@ -8443,7 +8314,7 @@
           <mc:Fallback>
             <w:pict>
               <v:group id="Group 29" o:spid="_x0000_s1041" style="position:absolute;left:0;text-align:left;margin-left:-25.95pt;margin-top:-1.2pt;width:343pt;height:405.4pt;z-index:251696128;mso-position-horizontal-relative:text;mso-position-vertical-relative:text;mso-height-relative:margin" coordsize="43563,51491" o:gfxdata="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">
-                <v:shape id="Text Box 2" o:spid="_x0000_s1042" type="#_x0000_t202" style="position:absolute;left:18895;top:48221;width:8279;height:3270;visibility:visible;mso-wrap-style:square;v-text-anchor:top" o:gfxdata="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" filled="f" stroked="f">
+                <v:shape id="_x0000_s1042" type="#_x0000_t202" style="position:absolute;left:18895;top:48221;width:8279;height:3270;visibility:visible;mso-wrap-style:square;v-text-anchor:top" o:gfxdata="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" filled="f" stroked="f">
                   <v:textbox>
                     <w:txbxContent>
                       <w:p>
@@ -8587,7 +8458,7 @@
                   <v:imagedata r:id="rId32" o:title="Booking Options Notes" croptop="9444f" cropbottom="22840f" cropleft="11459f" cropright="33957f"/>
                   <v:path arrowok="t"/>
                 </v:shape>
-                <v:shape id="Text Box 2" o:spid="_x0000_s1046" type="#_x0000_t202" style="position:absolute;left:18338;top:14102;width:8274;height:3264;visibility:visible;mso-wrap-style:square;v-text-anchor:top" o:gfxdata="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" filled="f" stroked="f">
+                <v:shape id="_x0000_s1046" type="#_x0000_t202" style="position:absolute;left:18338;top:14102;width:8274;height:3264;visibility:visible;mso-wrap-style:square;v-text-anchor:top" o:gfxdata="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" filled="f" stroked="f">
                   <v:textbox>
                     <w:txbxContent>
                       <w:p>
@@ -8727,7 +8598,7 @@
                   <v:imagedata r:id="rId34" o:title="Booking Options Recurrence" croptop="14358f" cropbottom="6250f" cropleft="12086f" cropright="29706f"/>
                   <v:path arrowok="t"/>
                 </v:shape>
-                <v:shape id="Text Box 2" o:spid="_x0000_s1049" type="#_x0000_t202" style="position:absolute;left:19238;top:24610;width:10179;height:3258;visibility:visible;mso-wrap-style:square;v-text-anchor:top" o:gfxdata="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" filled="f" stroked="f">
+                <v:shape id="_x0000_s1049" type="#_x0000_t202" style="position:absolute;left:19238;top:24610;width:10179;height:3258;visibility:visible;mso-wrap-style:square;v-text-anchor:top" o:gfxdata="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" filled="f" stroked="f">
                   <v:textbox>
                     <w:txbxContent>
                       <w:p>
@@ -8862,7 +8733,7 @@
           <mc:Fallback>
             <w:pict>
               <v:group id="Group 4" o:spid="_x0000_s1050" style="position:absolute;left:0;text-align:left;margin-left:-25.85pt;margin-top:404.1pt;width:255.35pt;height:156.75pt;z-index:251697152;mso-position-horizontal-relative:text;mso-position-vertical-relative:text;mso-width-relative:margin;mso-height-relative:margin" coordorigin="1465,1725" coordsize="32435,19918" o:gfxdata="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">
-                <v:shape id="Text Box 2" o:spid="_x0000_s1051" type="#_x0000_t202" style="position:absolute;left:11818;top:18379;width:10179;height:3264;visibility:visible;mso-wrap-style:square;v-text-anchor:top" o:gfxdata="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" filled="f" stroked="f">
+                <v:shape id="_x0000_s1051" type="#_x0000_t202" style="position:absolute;left:11818;top:18379;width:10179;height:3264;visibility:visible;mso-wrap-style:square;v-text-anchor:top" o:gfxdata="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" filled="f" stroked="f">
                   <v:textbox>
                     <w:txbxContent>
                       <w:p>
@@ -9000,7 +8871,7 @@
                   <v:imagedata r:id="rId38" o:title="Booking Options Attendees Add" croptop="10162f" cropbottom="2476f" cropleft="12504f" cropright="18491f"/>
                   <v:path arrowok="t"/>
                 </v:shape>
-                <v:shape id="Text Box 2" o:spid="_x0000_s1055" type="#_x0000_t202" style="position:absolute;left:11212;top:32520;width:11475;height:3262;visibility:visible;mso-wrap-style:square;v-text-anchor:top" o:gfxdata="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" filled="f" stroked="f">
+                <v:shape id="_x0000_s1055" type="#_x0000_t202" style="position:absolute;left:11212;top:32520;width:11475;height:3262;visibility:visible;mso-wrap-style:square;v-text-anchor:top" o:gfxdata="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" filled="f" stroked="f">
                   <v:textbox>
                     <w:txbxContent>
                       <w:p>
@@ -9056,11 +8927,11 @@
       <w:pPr>
         <w:pStyle w:val="Heading2"/>
       </w:pPr>
-      <w:bookmarkStart w:id="22" w:name="_Toc432595199"/>
+      <w:bookmarkStart w:id="21" w:name="_Toc432595199"/>
       <w:r>
         <w:t>Benefits of the proposed system</w:t>
       </w:r>
-      <w:bookmarkEnd w:id="22"/>
+      <w:bookmarkEnd w:id="21"/>
     </w:p>
     <w:p>
       <w:pPr>
@@ -9124,20 +8995,92 @@
       <w:pPr>
         <w:pStyle w:val="Heading1"/>
       </w:pPr>
-      <w:bookmarkStart w:id="23" w:name="_Toc432595200"/>
+      <w:bookmarkStart w:id="22" w:name="_Toc432595200"/>
       <w:r>
         <w:lastRenderedPageBreak/>
         <w:t>Design</w:t>
       </w:r>
+      <w:bookmarkEnd w:id="22"/>
+    </w:p>
+    <w:p>
+      <w:pPr>
+        <w:pStyle w:val="Heading2"/>
+      </w:pPr>
+      <w:bookmarkStart w:id="23" w:name="_Toc432595201"/>
+      <w:r>
+        <w:t>Overall System Design</w:t>
+      </w:r>
       <w:bookmarkEnd w:id="23"/>
     </w:p>
     <w:p>
       <w:pPr>
+        <w:pStyle w:val="NoSpacing"/>
+      </w:pPr>
+      <w:r>
+        <w:t xml:space="preserve">A hybrid solution of the web-based and the client-based proposed solutions – the main system will be </w:t>
+      </w:r>
+      <w:r>
+        <w:t>accessible through an application available to computer users</w:t>
+      </w:r>
+      <w:r>
+        <w:t xml:space="preserve">, which connect to a central server process running </w:t>
+      </w:r>
+      <w:r>
+        <w:t xml:space="preserve">on </w:t>
+      </w:r>
+      <w:r>
+        <w:t>the either an external server or</w:t>
+      </w:r>
+      <w:r>
+        <w:t xml:space="preserve"> </w:t>
+      </w:r>
+      <w:r>
+        <w:t xml:space="preserve">more likely </w:t>
+      </w:r>
+      <w:r>
+        <w:t>the internal school server. Upon logon, an application will start in the background which will</w:t>
+      </w:r>
+      <w:r>
+        <w:t xml:space="preserve"> present the current bookings</w:t>
+      </w:r>
+      <w:r>
+        <w:t>. In the background, it will inform the server that the user has logged on</w:t>
+      </w:r>
+      <w:r>
+        <w:t xml:space="preserve">, </w:t>
+      </w:r>
+      <w:r>
+        <w:t xml:space="preserve">automatically sending relevant </w:t>
+      </w:r>
+      <w:r>
+        <w:t>information such as the username and computer name</w:t>
+      </w:r>
+      <w:r>
+        <w:t>.</w:t>
+      </w:r>
+      <w:r>
+        <w:t xml:space="preserve"> </w:t>
+      </w:r>
+      <w:r>
+        <w:t xml:space="preserve">This will cause the server to update its internal model and </w:t>
+      </w:r>
+      <w:r>
+        <w:t xml:space="preserve">distribute </w:t>
+      </w:r>
+      <w:r>
+        <w:t>the change to all logged on clients</w:t>
+      </w:r>
+      <w:r>
+        <w:t>, and send a copy of the current system state to the Client.</w:t>
+      </w:r>
+    </w:p>
+    <w:p>
+      <w:pPr>
         <w:pStyle w:val="Heading2"/>
       </w:pPr>
-      <w:bookmarkStart w:id="24" w:name="_Toc432595201"/>
-      <w:r>
-        <w:t>Overall System Design</w:t>
+      <w:bookmarkStart w:id="24" w:name="_Toc432595202"/>
+      <w:r>
+        <w:t>Solution Limitations</w:t>
       </w:r>
       <w:bookmarkEnd w:id="24"/>
     </w:p>
@@ -9146,128 +9089,56 @@
         <w:pStyle w:val="NoSpacing"/>
       </w:pPr>
       <w:r>
-        <w:t xml:space="preserve">A hybrid solution of the web-based and the client-based proposed solutions – the main system will be </w:t>
-      </w:r>
-      <w:r>
-        <w:t>accessible through an application available to computer users</w:t>
-      </w:r>
-      <w:r>
-        <w:t xml:space="preserve">, which connect to a central server process running </w:t>
-      </w:r>
-      <w:r>
-        <w:t xml:space="preserve">on </w:t>
-      </w:r>
-      <w:r>
-        <w:t>the either an external server or</w:t>
-      </w:r>
-      <w:r>
-        <w:t xml:space="preserve"> </w:t>
-      </w:r>
-      <w:r>
-        <w:t xml:space="preserve">more likely </w:t>
-      </w:r>
-      <w:r>
-        <w:t>the internal school server. Upon logon, an application will start in the background which will</w:t>
-      </w:r>
-      <w:r>
-        <w:t xml:space="preserve"> present the current bookings</w:t>
-      </w:r>
-      <w:r>
-        <w:t>. In the background, it will inform the server that the user has logged on</w:t>
-      </w:r>
-      <w:r>
-        <w:t xml:space="preserve">, </w:t>
-      </w:r>
-      <w:r>
-        <w:t xml:space="preserve">automatically sending relevant </w:t>
-      </w:r>
-      <w:r>
-        <w:t>information such as the username and computer name</w:t>
+        <w:t xml:space="preserve">The solution will be developed in C#, which I am comfortable with, </w:t>
+      </w:r>
+      <w:r>
+        <w:t xml:space="preserve">but </w:t>
+      </w:r>
+      <w:r>
+        <w:t xml:space="preserve">will have to use fairly advanced features of the language such as TCP/IP communications and multithreading, as well as producing a user-friendly interface using the Windows Presentation Foundation (WPF). I may also need to use multiple paradigms – primarily Imperative/Procedural, although the use of C# will naturally result in Object Oriented code, and in producing a responsive user interface I will use Event-driven programming. Also, as I will likely need to use multiple threads, I will need to use a blocking paradigm to ensure operations perform synchronously. As such I expect </w:t>
+      </w:r>
+      <w:r>
+        <w:t>there will be lots of bugs in the development versions</w:t>
       </w:r>
       <w:r>
         <w:t>.</w:t>
       </w:r>
-      <w:r>
-        <w:t xml:space="preserve"> </w:t>
-      </w:r>
-      <w:r>
-        <w:t xml:space="preserve">This will cause the server to update its internal model and </w:t>
-      </w:r>
-      <w:r>
-        <w:t xml:space="preserve">distribute </w:t>
-      </w:r>
-      <w:r>
-        <w:t>the change to all logged on clients</w:t>
-      </w:r>
-      <w:r>
-        <w:t>, and send a copy of the current system state to the Client.</w:t>
+    </w:p>
+    <w:p>
+      <w:pPr>
+        <w:pStyle w:val="NoSpacing"/>
+      </w:pPr>
+      <w:r>
+        <w:t xml:space="preserve">Also, students need to log on to a computer in order to see where other students are logged on – it’s not quite as easy to use as </w:t>
+      </w:r>
+      <w:r>
+        <w:t>the</w:t>
+      </w:r>
+      <w:r>
+        <w:t xml:space="preserve"> website </w:t>
+      </w:r>
+      <w:r>
+        <w:t xml:space="preserve">solution </w:t>
+      </w:r>
+      <w:r>
+        <w:t>would be. However, I have little</w:t>
+      </w:r>
+      <w:r>
+        <w:t xml:space="preserve"> experience developing websites, and this solution allows for a far more powerful and responsive interface than that of a web UI.</w:t>
       </w:r>
     </w:p>
     <w:p>
       <w:pPr>
         <w:pStyle w:val="Heading2"/>
       </w:pPr>
-      <w:bookmarkStart w:id="25" w:name="_Toc432595202"/>
-      <w:r>
-        <w:t>Solution Limitations</w:t>
+      <w:bookmarkStart w:id="25" w:name="_Toc432595203"/>
+      <w:r>
+        <w:t xml:space="preserve">Description of </w:t>
+      </w:r>
+      <w:r>
+        <w:t>Modular Structure</w:t>
       </w:r>
       <w:bookmarkEnd w:id="25"/>
-    </w:p>
-    <w:p>
-      <w:pPr>
-        <w:pStyle w:val="NoSpacing"/>
-      </w:pPr>
-      <w:r>
-        <w:t xml:space="preserve">The solution will be developed in C#, which I am comfortable with, </w:t>
-      </w:r>
-      <w:r>
-        <w:t xml:space="preserve">but </w:t>
-      </w:r>
-      <w:r>
-        <w:t xml:space="preserve">will have to use fairly advanced features of the language such as TCP/IP communications and multithreading, as well as producing a user-friendly interface using the Windows Presentation Foundation (WPF). I may also need to use multiple paradigms – primarily Imperative/Procedural, although the use of C# will naturally result in Object Oriented code, and in producing a responsive user interface I will use Event-driven programming. Also, as I will likely need to use multiple threads, I will need to use a blocking paradigm to ensure operations perform synchronously. As such I expect </w:t>
-      </w:r>
-      <w:r>
-        <w:t>there will be lots of bugs in the development versions</w:t>
-      </w:r>
-      <w:r>
-        <w:t>.</w:t>
-      </w:r>
-    </w:p>
-    <w:p>
-      <w:pPr>
-        <w:pStyle w:val="NoSpacing"/>
-      </w:pPr>
-      <w:r>
-        <w:t xml:space="preserve">Also, students need to log on to a computer in order to see where other students are logged on – it’s not quite as easy to use as </w:t>
-      </w:r>
-      <w:r>
-        <w:t>the</w:t>
-      </w:r>
-      <w:r>
-        <w:t xml:space="preserve"> website </w:t>
-      </w:r>
-      <w:r>
-        <w:t xml:space="preserve">solution </w:t>
-      </w:r>
-      <w:r>
-        <w:t>would be. However, I have little</w:t>
-      </w:r>
-      <w:r>
-        <w:t xml:space="preserve"> experience developing websites, and this solution allows for a far more powerful and responsive interface than that of a web UI.</w:t>
-      </w:r>
-    </w:p>
-    <w:p>
-      <w:pPr>
-        <w:pStyle w:val="Heading2"/>
-      </w:pPr>
-      <w:bookmarkStart w:id="26" w:name="_Toc432595203"/>
-      <w:r>
-        <w:t xml:space="preserve">Description of </w:t>
-      </w:r>
-      <w:r>
-        <w:t>Modular Structure</w:t>
-      </w:r>
-      <w:bookmarkEnd w:id="26"/>
     </w:p>
     <w:p>
       <w:pPr>
@@ -9295,11 +9166,7 @@
         <w:t xml:space="preserve"> and continues</w:t>
       </w:r>
       <w:r>
-        <w:t xml:space="preserve"> in the background. </w:t>
-      </w:r>
-      <w:proofErr w:type="gramStart"/>
-      <w:r>
-        <w:t xml:space="preserve">Presents a GUI to the logged in user that allows them to perform actions </w:t>
+        <w:t xml:space="preserve"> in the background. Presents a GUI to the logged in user that allows them to perform actions </w:t>
       </w:r>
       <w:r>
         <w:t xml:space="preserve">as allowed by their access rights (determined by a search of the database for the </w:t>
@@ -9311,11 +9178,7 @@
         <w:t>username)</w:t>
       </w:r>
       <w:r>
-        <w:t>.</w:t>
-      </w:r>
-      <w:proofErr w:type="gramEnd"/>
-      <w:r>
-        <w:t xml:space="preserve"> Also communicates with the server to send/receive updates to the booking model.</w:t>
+        <w:t>. Also communicates with the server to send/receive updates to the booking model.</w:t>
       </w:r>
       <w:r>
         <w:t xml:space="preserve"> No special hardware is needed for this constituent – it isn’t particularly demanding.</w:t>
@@ -9419,7 +9282,6 @@
       <w:pPr>
         <w:pStyle w:val="NoSpacing"/>
       </w:pPr>
-      <w:proofErr w:type="spellStart"/>
       <w:r>
         <w:rPr>
           <w:sz w:val="28"/>
@@ -9427,7 +9289,6 @@
         </w:rPr>
         <w:t>NetCore</w:t>
       </w:r>
-      <w:proofErr w:type="spellEnd"/>
     </w:p>
     <w:p>
       <w:pPr>
@@ -9594,58 +9455,30 @@
         <w:rPr>
           <w:sz w:val="24"/>
         </w:rPr>
-        <w:t xml:space="preserve"> further from the </w:t>
-      </w:r>
-      <w:proofErr w:type="spellStart"/>
+        <w:t xml:space="preserve"> further from the NetCore and Data assemblies </w:t>
+      </w:r>
       <w:r>
         <w:rPr>
           <w:sz w:val="24"/>
         </w:rPr>
-        <w:t>NetCore</w:t>
-      </w:r>
-      <w:proofErr w:type="spellEnd"/>
+        <w:t>–</w:t>
+      </w:r>
       <w:r>
         <w:rPr>
           <w:sz w:val="24"/>
         </w:rPr>
-        <w:t xml:space="preserve"> and Data assemblies </w:t>
+        <w:t xml:space="preserve"> </w:t>
       </w:r>
       <w:r>
         <w:rPr>
           <w:sz w:val="24"/>
         </w:rPr>
-        <w:t>–</w:t>
+        <w:t xml:space="preserve">the NetCore assembly must have access to the classes defined in the Data assembly in order to create messages that carry the database models, but at the same time the </w:t>
       </w:r>
       <w:r>
         <w:rPr>
           <w:sz w:val="24"/>
         </w:rPr>
-        <w:t xml:space="preserve"> </w:t>
-      </w:r>
-      <w:r>
-        <w:rPr>
-          <w:sz w:val="24"/>
-        </w:rPr>
-        <w:t xml:space="preserve">the </w:t>
-      </w:r>
-      <w:proofErr w:type="spellStart"/>
-      <w:r>
-        <w:rPr>
-          <w:sz w:val="24"/>
-        </w:rPr>
-        <w:t>NetCore</w:t>
-      </w:r>
-      <w:proofErr w:type="spellEnd"/>
-      <w:r>
-        <w:rPr>
-          <w:sz w:val="24"/>
-        </w:rPr>
-        <w:t xml:space="preserve"> assembly must have access to the classes defined in the Data assembly in order to create messages that carry the database models, but at the same time the </w:t>
-      </w:r>
-      <w:r>
-        <w:rPr>
-          <w:sz w:val="24"/>
-        </w:rPr>
         <w:t>Data models need to specify how they should be serialised to the network. This would create a circular dependency, so I’ve been forced to create a separate assembly to provide interfaces (descriptions of the behaviour of a class, rather than the class itself) that remove the conflict.</w:t>
       </w:r>
     </w:p>
@@ -9653,11 +9486,11 @@
       <w:pPr>
         <w:pStyle w:val="Heading2"/>
       </w:pPr>
-      <w:bookmarkStart w:id="27" w:name="_Toc432595204"/>
+      <w:bookmarkStart w:id="26" w:name="_Toc432595204"/>
       <w:r>
         <w:t>Processing and Algorithms</w:t>
       </w:r>
-      <w:bookmarkEnd w:id="27"/>
+      <w:bookmarkEnd w:id="26"/>
     </w:p>
     <w:p>
       <w:pPr>
@@ -9765,65 +9598,60 @@
           <w:rFonts w:ascii="Consolas" w:hAnsi="Consolas"/>
           <w:sz w:val="22"/>
         </w:rPr>
-        <w:t xml:space="preserve">Upon </w:t>
-      </w:r>
-      <w:proofErr w:type="spellStart"/>
-      <w:proofErr w:type="gramStart"/>
+        <w:t>Upon BookingAdded(NewBooking) Do</w:t>
+      </w:r>
       <w:r>
         <w:rPr>
           <w:rFonts w:ascii="Consolas" w:hAnsi="Consolas"/>
           <w:sz w:val="22"/>
         </w:rPr>
-        <w:t>BookingAdded</w:t>
-      </w:r>
-      <w:proofErr w:type="spellEnd"/>
+        <w:br/>
+        <w:t xml:space="preserve">    If Invalid(NewBooking) Then</w:t>
+      </w:r>
       <w:r>
         <w:rPr>
           <w:rFonts w:ascii="Consolas" w:hAnsi="Consolas"/>
           <w:sz w:val="22"/>
         </w:rPr>
-        <w:t>(</w:t>
-      </w:r>
-      <w:proofErr w:type="spellStart"/>
-      <w:proofErr w:type="gramEnd"/>
+        <w:br/>
+        <w:t xml:space="preserve">        ShowErrorMessage()</w:t>
+      </w:r>
       <w:r>
         <w:rPr>
           <w:rFonts w:ascii="Consolas" w:hAnsi="Consolas"/>
           <w:sz w:val="22"/>
         </w:rPr>
-        <w:t>NewBooking</w:t>
-      </w:r>
-      <w:proofErr w:type="spellEnd"/>
+        <w:br/>
+        <w:t xml:space="preserve">    EndIf</w:t>
+      </w:r>
       <w:r>
         <w:rPr>
           <w:rFonts w:ascii="Consolas" w:hAnsi="Consolas"/>
           <w:sz w:val="22"/>
         </w:rPr>
-        <w:t>) Do</w:t>
+        <w:br/>
+        <w:t xml:space="preserve">    </w:t>
       </w:r>
       <w:r>
         <w:rPr>
           <w:rFonts w:ascii="Consolas" w:hAnsi="Consolas"/>
           <w:sz w:val="22"/>
         </w:rPr>
-        <w:br/>
-        <w:t xml:space="preserve">    If Invalid(</w:t>
-      </w:r>
-      <w:proofErr w:type="spellStart"/>
+        <w:t>SendNewBookingMessage(Server, NewBooking)</w:t>
+      </w:r>
       <w:r>
         <w:rPr>
           <w:rFonts w:ascii="Consolas" w:hAnsi="Consolas"/>
           <w:sz w:val="22"/>
         </w:rPr>
-        <w:t>NewBooking</w:t>
-      </w:r>
-      <w:proofErr w:type="spellEnd"/>
+        <w:br/>
+      </w:r>
       <w:r>
         <w:rPr>
           <w:rFonts w:ascii="Consolas" w:hAnsi="Consolas"/>
           <w:sz w:val="22"/>
         </w:rPr>
-        <w:t>) Then</w:t>
+        <w:t>End.</w:t>
       </w:r>
       <w:r>
         <w:rPr>
@@ -9831,94 +9659,87 @@
           <w:sz w:val="22"/>
         </w:rPr>
         <w:br/>
-        <w:t xml:space="preserve">        </w:t>
-      </w:r>
-      <w:proofErr w:type="spellStart"/>
+      </w:r>
       <w:r>
         <w:rPr>
           <w:rFonts w:ascii="Consolas" w:hAnsi="Consolas"/>
           <w:sz w:val="22"/>
         </w:rPr>
-        <w:t>ShowErrorMessage</w:t>
-      </w:r>
-      <w:proofErr w:type="spellEnd"/>
+        <w:br/>
+        <w:t xml:space="preserve">// </w:t>
+      </w:r>
       <w:r>
         <w:rPr>
           <w:rFonts w:ascii="Consolas" w:hAnsi="Consolas"/>
           <w:sz w:val="22"/>
         </w:rPr>
-        <w:t>()</w:t>
+        <w:t xml:space="preserve">Logic </w:t>
       </w:r>
       <w:r>
         <w:rPr>
           <w:rFonts w:ascii="Consolas" w:hAnsi="Consolas"/>
           <w:sz w:val="22"/>
         </w:rPr>
-        <w:br/>
-        <w:t xml:space="preserve">    </w:t>
-      </w:r>
-      <w:proofErr w:type="spellStart"/>
+        <w:t>for when the server acknowledges the new booking</w:t>
+      </w:r>
       <w:r>
         <w:rPr>
           <w:rFonts w:ascii="Consolas" w:hAnsi="Consolas"/>
           <w:sz w:val="22"/>
         </w:rPr>
-        <w:t>EndIf</w:t>
-      </w:r>
-      <w:proofErr w:type="spellEnd"/>
+        <w:br/>
+      </w:r>
       <w:r>
         <w:rPr>
           <w:rFonts w:ascii="Consolas" w:hAnsi="Consolas"/>
           <w:sz w:val="22"/>
         </w:rPr>
-        <w:br/>
-        <w:t xml:space="preserve">    </w:t>
-      </w:r>
-      <w:proofErr w:type="spellStart"/>
+        <w:t xml:space="preserve">Upon </w:t>
+      </w:r>
       <w:r>
         <w:rPr>
           <w:rFonts w:ascii="Consolas" w:hAnsi="Consolas"/>
           <w:sz w:val="22"/>
         </w:rPr>
-        <w:t>SendNewBookingMessage</w:t>
-      </w:r>
-      <w:proofErr w:type="spellEnd"/>
+        <w:t>BookingAcknowledgementReceived(Message) Do</w:t>
+      </w:r>
       <w:r>
         <w:rPr>
           <w:rFonts w:ascii="Consolas" w:hAnsi="Consolas"/>
           <w:sz w:val="22"/>
         </w:rPr>
-        <w:t xml:space="preserve">(Server, </w:t>
-      </w:r>
-      <w:proofErr w:type="spellStart"/>
+        <w:br/>
+        <w:t xml:space="preserve">    If </w:t>
+      </w:r>
       <w:r>
         <w:rPr>
           <w:rFonts w:ascii="Consolas" w:hAnsi="Consolas"/>
           <w:sz w:val="22"/>
         </w:rPr>
-        <w:t>NewBooking</w:t>
-      </w:r>
-      <w:proofErr w:type="spellEnd"/>
+        <w:t>BookingFailed(Message) Then</w:t>
+      </w:r>
       <w:r>
         <w:rPr>
           <w:rFonts w:ascii="Consolas" w:hAnsi="Consolas"/>
           <w:sz w:val="22"/>
         </w:rPr>
-        <w:t>)</w:t>
+        <w:br/>
+        <w:t xml:space="preserve">        ShowErrorMessage(</w:t>
       </w:r>
       <w:r>
         <w:rPr>
           <w:rFonts w:ascii="Consolas" w:hAnsi="Consolas"/>
           <w:sz w:val="22"/>
         </w:rPr>
-        <w:br/>
+        <w:t>Message)</w:t>
       </w:r>
       <w:r>
         <w:rPr>
           <w:rFonts w:ascii="Consolas" w:hAnsi="Consolas"/>
           <w:sz w:val="22"/>
         </w:rPr>
-        <w:t>End.</w:t>
+        <w:br/>
+        <w:t xml:space="preserve">    EndIf</w:t>
       </w:r>
       <w:r>
         <w:rPr>
@@ -9926,215 +9747,73 @@
           <w:sz w:val="22"/>
         </w:rPr>
         <w:br/>
-      </w:r>
-      <w:r>
+        <w:t>End.</w:t>
+      </w:r>
+    </w:p>
+    <w:p>
+      <w:pPr>
+        <w:pStyle w:val="NoSpacing"/>
         <w:rPr>
           <w:rFonts w:ascii="Consolas" w:hAnsi="Consolas"/>
           <w:sz w:val="22"/>
         </w:rPr>
-        <w:br/>
-        <w:t xml:space="preserve">// </w:t>
-      </w:r>
+      </w:pPr>
       <w:r>
         <w:rPr>
           <w:rFonts w:ascii="Consolas" w:hAnsi="Consolas"/>
           <w:sz w:val="22"/>
         </w:rPr>
-        <w:t xml:space="preserve">Logic </w:t>
+        <w:br/>
       </w:r>
       <w:r>
         <w:rPr>
           <w:rFonts w:ascii="Consolas" w:hAnsi="Consolas"/>
           <w:sz w:val="22"/>
         </w:rPr>
-        <w:t>for when the server acknowledges the new booking</w:t>
+        <w:t xml:space="preserve">// </w:t>
       </w:r>
       <w:r>
         <w:rPr>
           <w:rFonts w:ascii="Consolas" w:hAnsi="Consolas"/>
           <w:sz w:val="22"/>
         </w:rPr>
-        <w:br/>
+        <w:t>This is the logic for</w:t>
       </w:r>
       <w:r>
         <w:rPr>
           <w:rFonts w:ascii="Consolas" w:hAnsi="Consolas"/>
           <w:sz w:val="22"/>
         </w:rPr>
-        <w:t xml:space="preserve">Upon </w:t>
-      </w:r>
-      <w:proofErr w:type="spellStart"/>
-      <w:proofErr w:type="gramStart"/>
+        <w:t xml:space="preserve"> when a message containing a new booking layout is received</w:t>
+      </w:r>
       <w:r>
         <w:rPr>
           <w:rFonts w:ascii="Consolas" w:hAnsi="Consolas"/>
           <w:sz w:val="22"/>
         </w:rPr>
-        <w:t>BookingAcknowledgementReceived</w:t>
-      </w:r>
-      <w:proofErr w:type="spellEnd"/>
+        <w:br/>
+      </w:r>
       <w:r>
         <w:rPr>
           <w:rFonts w:ascii="Consolas" w:hAnsi="Consolas"/>
           <w:sz w:val="22"/>
         </w:rPr>
-        <w:t>(</w:t>
-      </w:r>
-      <w:proofErr w:type="gramEnd"/>
+        <w:t xml:space="preserve">Upon </w:t>
+      </w:r>
       <w:r>
         <w:rPr>
           <w:rFonts w:ascii="Consolas" w:hAnsi="Consolas"/>
           <w:sz w:val="22"/>
         </w:rPr>
-        <w:t>Message) Do</w:t>
+        <w:t>BookingChange</w:t>
       </w:r>
       <w:r>
         <w:rPr>
           <w:rFonts w:ascii="Consolas" w:hAnsi="Consolas"/>
           <w:sz w:val="22"/>
         </w:rPr>
-        <w:br/>
-        <w:t xml:space="preserve">    If </w:t>
-      </w:r>
-      <w:proofErr w:type="spellStart"/>
-      <w:r>
-        <w:rPr>
-          <w:rFonts w:ascii="Consolas" w:hAnsi="Consolas"/>
-          <w:sz w:val="22"/>
-        </w:rPr>
-        <w:t>BookingFailed</w:t>
-      </w:r>
-      <w:proofErr w:type="spellEnd"/>
-      <w:r>
-        <w:rPr>
-          <w:rFonts w:ascii="Consolas" w:hAnsi="Consolas"/>
-          <w:sz w:val="22"/>
-        </w:rPr>
-        <w:t>(Message) Then</w:t>
-      </w:r>
-      <w:r>
-        <w:rPr>
-          <w:rFonts w:ascii="Consolas" w:hAnsi="Consolas"/>
-          <w:sz w:val="22"/>
-        </w:rPr>
-        <w:br/>
-        <w:t xml:space="preserve">        </w:t>
-      </w:r>
-      <w:proofErr w:type="spellStart"/>
-      <w:r>
-        <w:rPr>
-          <w:rFonts w:ascii="Consolas" w:hAnsi="Consolas"/>
-          <w:sz w:val="22"/>
-        </w:rPr>
-        <w:t>ShowErrorMessage</w:t>
-      </w:r>
-      <w:proofErr w:type="spellEnd"/>
-      <w:r>
-        <w:rPr>
-          <w:rFonts w:ascii="Consolas" w:hAnsi="Consolas"/>
-          <w:sz w:val="22"/>
-        </w:rPr>
-        <w:t>(</w:t>
-      </w:r>
-      <w:r>
-        <w:rPr>
-          <w:rFonts w:ascii="Consolas" w:hAnsi="Consolas"/>
-          <w:sz w:val="22"/>
-        </w:rPr>
-        <w:t>Message)</w:t>
-      </w:r>
-      <w:r>
-        <w:rPr>
-          <w:rFonts w:ascii="Consolas" w:hAnsi="Consolas"/>
-          <w:sz w:val="22"/>
-        </w:rPr>
-        <w:br/>
-        <w:t xml:space="preserve">    </w:t>
-      </w:r>
-      <w:proofErr w:type="spellStart"/>
-      <w:r>
-        <w:rPr>
-          <w:rFonts w:ascii="Consolas" w:hAnsi="Consolas"/>
-          <w:sz w:val="22"/>
-        </w:rPr>
-        <w:t>EndIf</w:t>
-      </w:r>
-      <w:proofErr w:type="spellEnd"/>
-      <w:r>
-        <w:rPr>
-          <w:rFonts w:ascii="Consolas" w:hAnsi="Consolas"/>
-          <w:sz w:val="22"/>
-        </w:rPr>
-        <w:br/>
-        <w:t>End.</w:t>
-      </w:r>
-    </w:p>
-    <w:p>
-      <w:pPr>
-        <w:pStyle w:val="NoSpacing"/>
-        <w:rPr>
-          <w:rFonts w:ascii="Consolas" w:hAnsi="Consolas"/>
-          <w:sz w:val="22"/>
-        </w:rPr>
-      </w:pPr>
-      <w:r>
-        <w:rPr>
-          <w:rFonts w:ascii="Consolas" w:hAnsi="Consolas"/>
-          <w:sz w:val="22"/>
-        </w:rPr>
-        <w:br/>
-      </w:r>
-      <w:r>
-        <w:rPr>
-          <w:rFonts w:ascii="Consolas" w:hAnsi="Consolas"/>
-          <w:sz w:val="22"/>
-        </w:rPr>
-        <w:t xml:space="preserve">// </w:t>
-      </w:r>
-      <w:r>
-        <w:rPr>
-          <w:rFonts w:ascii="Consolas" w:hAnsi="Consolas"/>
-          <w:sz w:val="22"/>
-        </w:rPr>
-        <w:t>This is the logic for</w:t>
-      </w:r>
-      <w:r>
-        <w:rPr>
-          <w:rFonts w:ascii="Consolas" w:hAnsi="Consolas"/>
-          <w:sz w:val="22"/>
-        </w:rPr>
-        <w:t xml:space="preserve"> when a message containing a new booking layout is received</w:t>
-      </w:r>
-      <w:r>
-        <w:rPr>
-          <w:rFonts w:ascii="Consolas" w:hAnsi="Consolas"/>
-          <w:sz w:val="22"/>
-        </w:rPr>
-        <w:br/>
-      </w:r>
-      <w:r>
-        <w:rPr>
-          <w:rFonts w:ascii="Consolas" w:hAnsi="Consolas"/>
-          <w:sz w:val="22"/>
-        </w:rPr>
-        <w:t xml:space="preserve">Upon </w:t>
-      </w:r>
-      <w:proofErr w:type="spellStart"/>
-      <w:r>
-        <w:rPr>
-          <w:rFonts w:ascii="Consolas" w:hAnsi="Consolas"/>
-          <w:sz w:val="22"/>
-        </w:rPr>
-        <w:t>BookingChange</w:t>
-      </w:r>
-      <w:r>
-        <w:rPr>
-          <w:rFonts w:ascii="Consolas" w:hAnsi="Consolas"/>
-          <w:sz w:val="22"/>
-        </w:rPr>
         <w:t>MessageReceived</w:t>
       </w:r>
-      <w:proofErr w:type="spellEnd"/>
       <w:r>
         <w:rPr>
           <w:rFonts w:ascii="Consolas" w:hAnsi="Consolas"/>
@@ -10238,35 +9917,34 @@
         </w:rPr>
         <w:t xml:space="preserve">    </w:t>
       </w:r>
-      <w:proofErr w:type="spellStart"/>
       <w:r>
         <w:rPr>
           <w:rFonts w:ascii="Consolas" w:hAnsi="Consolas"/>
           <w:sz w:val="22"/>
         </w:rPr>
-        <w:t>UpdateBookingUI</w:t>
-      </w:r>
-      <w:proofErr w:type="spellEnd"/>
+        <w:t>UpdateBookingUI(</w:t>
+      </w:r>
       <w:r>
         <w:rPr>
           <w:rFonts w:ascii="Consolas" w:hAnsi="Consolas"/>
           <w:sz w:val="22"/>
         </w:rPr>
-        <w:t>(</w:t>
+        <w:t>Bookings</w:t>
       </w:r>
       <w:r>
         <w:rPr>
           <w:rFonts w:ascii="Consolas" w:hAnsi="Consolas"/>
           <w:sz w:val="22"/>
         </w:rPr>
-        <w:t>Bookings</w:t>
+        <w:t>)</w:t>
       </w:r>
       <w:r>
         <w:rPr>
           <w:rFonts w:ascii="Consolas" w:hAnsi="Consolas"/>
           <w:sz w:val="22"/>
         </w:rPr>
-        <w:t>)</w:t>
+        <w:br/>
+        <w:t xml:space="preserve">    EndIf</w:t>
       </w:r>
       <w:r>
         <w:rPr>
@@ -10274,230 +9952,170 @@
           <w:sz w:val="22"/>
         </w:rPr>
         <w:br/>
-        <w:t xml:space="preserve">    </w:t>
-      </w:r>
-      <w:proofErr w:type="spellStart"/>
-      <w:r>
+        <w:t>End.</w:t>
+      </w:r>
+    </w:p>
+    <w:p>
+      <w:pPr>
+        <w:pStyle w:val="NoSpacing"/>
+        <w:rPr>
+          <w:u w:val="single"/>
+        </w:rPr>
+      </w:pPr>
+    </w:p>
+    <w:p>
+      <w:pPr>
+        <w:pStyle w:val="NoSpacing"/>
+        <w:rPr>
+          <w:u w:val="single"/>
+        </w:rPr>
+      </w:pPr>
+      <w:r>
+        <w:rPr>
+          <w:u w:val="single"/>
+        </w:rPr>
+        <w:t>Server</w:t>
+      </w:r>
+    </w:p>
+    <w:p>
+      <w:pPr>
+        <w:pStyle w:val="NoSpacing"/>
         <w:rPr>
           <w:rFonts w:ascii="Consolas" w:hAnsi="Consolas"/>
           <w:sz w:val="22"/>
         </w:rPr>
-        <w:t>EndIf</w:t>
-      </w:r>
-      <w:proofErr w:type="spellEnd"/>
+      </w:pPr>
       <w:r>
         <w:rPr>
           <w:rFonts w:ascii="Consolas" w:hAnsi="Consolas"/>
           <w:sz w:val="22"/>
         </w:rPr>
-        <w:br/>
-        <w:t>End.</w:t>
-      </w:r>
-    </w:p>
-    <w:p>
-      <w:pPr>
-        <w:pStyle w:val="NoSpacing"/>
-        <w:rPr>
-          <w:u w:val="single"/>
-        </w:rPr>
-      </w:pPr>
-    </w:p>
-    <w:p>
-      <w:pPr>
-        <w:pStyle w:val="NoSpacing"/>
-        <w:rPr>
-          <w:u w:val="single"/>
-        </w:rPr>
-      </w:pPr>
-      <w:r>
-        <w:rPr>
-          <w:u w:val="single"/>
-        </w:rPr>
-        <w:t>Server</w:t>
-      </w:r>
-    </w:p>
-    <w:p>
-      <w:pPr>
-        <w:pStyle w:val="NoSpacing"/>
+        <w:t xml:space="preserve">// Called when a </w:t>
+      </w:r>
+      <w:r>
         <w:rPr>
           <w:rFonts w:ascii="Consolas" w:hAnsi="Consolas"/>
           <w:sz w:val="22"/>
         </w:rPr>
-      </w:pPr>
+        <w:t xml:space="preserve">new booking </w:t>
+      </w:r>
       <w:r>
         <w:rPr>
           <w:rFonts w:ascii="Consolas" w:hAnsi="Consolas"/>
           <w:sz w:val="22"/>
         </w:rPr>
-        <w:t xml:space="preserve">// Called when a </w:t>
+        <w:t>message is received</w:t>
       </w:r>
       <w:r>
         <w:rPr>
           <w:rFonts w:ascii="Consolas" w:hAnsi="Consolas"/>
           <w:sz w:val="22"/>
         </w:rPr>
-        <w:t xml:space="preserve">new booking </w:t>
+        <w:t xml:space="preserve"> from a client</w:t>
       </w:r>
       <w:r>
         <w:rPr>
           <w:rFonts w:ascii="Consolas" w:hAnsi="Consolas"/>
           <w:sz w:val="22"/>
         </w:rPr>
-        <w:t>message is received</w:t>
+        <w:br/>
+        <w:t>Upon NewBookingMessageReceived(</w:t>
       </w:r>
       <w:r>
         <w:rPr>
           <w:rFonts w:ascii="Consolas" w:hAnsi="Consolas"/>
           <w:sz w:val="22"/>
         </w:rPr>
-        <w:t xml:space="preserve"> from a client</w:t>
+        <w:t xml:space="preserve">Sender, </w:t>
       </w:r>
       <w:r>
         <w:rPr>
           <w:rFonts w:ascii="Consolas" w:hAnsi="Consolas"/>
           <w:sz w:val="22"/>
         </w:rPr>
-        <w:br/>
-        <w:t xml:space="preserve">Upon </w:t>
-      </w:r>
-      <w:proofErr w:type="spellStart"/>
+        <w:t>Booking) Do</w:t>
+      </w:r>
       <w:r>
         <w:rPr>
           <w:rFonts w:ascii="Consolas" w:hAnsi="Consolas"/>
           <w:sz w:val="22"/>
         </w:rPr>
-        <w:t>NewBookingMessageReceived</w:t>
-      </w:r>
-      <w:proofErr w:type="spellEnd"/>
+        <w:br/>
+        <w:t xml:space="preserve">    If Invalid(</w:t>
+      </w:r>
       <w:r>
         <w:rPr>
           <w:rFonts w:ascii="Consolas" w:hAnsi="Consolas"/>
           <w:sz w:val="22"/>
         </w:rPr>
-        <w:t>(</w:t>
+        <w:t>Booking) Then</w:t>
       </w:r>
       <w:r>
         <w:rPr>
           <w:rFonts w:ascii="Consolas" w:hAnsi="Consolas"/>
           <w:sz w:val="22"/>
         </w:rPr>
-        <w:t xml:space="preserve">Sender, </w:t>
+        <w:br/>
+        <w:t xml:space="preserve">        SendAcknowledgeMessage</w:t>
       </w:r>
       <w:r>
         <w:rPr>
           <w:rFonts w:ascii="Consolas" w:hAnsi="Consolas"/>
           <w:sz w:val="22"/>
         </w:rPr>
-        <w:t>Booking) Do</w:t>
+        <w:t>Failed</w:t>
       </w:r>
       <w:r>
         <w:rPr>
           <w:rFonts w:ascii="Consolas" w:hAnsi="Consolas"/>
           <w:sz w:val="22"/>
         </w:rPr>
-        <w:br/>
-        <w:t xml:space="preserve">    If Invalid(</w:t>
+        <w:t>(</w:t>
       </w:r>
       <w:r>
         <w:rPr>
           <w:rFonts w:ascii="Consolas" w:hAnsi="Consolas"/>
           <w:sz w:val="22"/>
         </w:rPr>
-        <w:t>Booking) Then</w:t>
+        <w:t>Sender</w:t>
       </w:r>
       <w:r>
         <w:rPr>
           <w:rFonts w:ascii="Consolas" w:hAnsi="Consolas"/>
           <w:sz w:val="22"/>
         </w:rPr>
-        <w:br/>
-        <w:t xml:space="preserve">        </w:t>
-      </w:r>
-      <w:proofErr w:type="spellStart"/>
+        <w:t>)</w:t>
+      </w:r>
       <w:r>
         <w:rPr>
           <w:rFonts w:ascii="Consolas" w:hAnsi="Consolas"/>
           <w:sz w:val="22"/>
         </w:rPr>
-        <w:t>SendAcknowledgeMessage</w:t>
+        <w:br/>
+        <w:t xml:space="preserve">        Return</w:t>
       </w:r>
       <w:r>
         <w:rPr>
           <w:rFonts w:ascii="Consolas" w:hAnsi="Consolas"/>
           <w:sz w:val="22"/>
         </w:rPr>
-        <w:t>Failed</w:t>
-      </w:r>
-      <w:proofErr w:type="spellEnd"/>
+        <w:br/>
+        <w:t xml:space="preserve">    EndIf</w:t>
+      </w:r>
       <w:r>
         <w:rPr>
           <w:rFonts w:ascii="Consolas" w:hAnsi="Consolas"/>
           <w:sz w:val="22"/>
         </w:rPr>
-        <w:t>(</w:t>
+        <w:br/>
+        <w:t xml:space="preserve">    </w:t>
       </w:r>
       <w:r>
         <w:rPr>
           <w:rFonts w:ascii="Consolas" w:hAnsi="Consolas"/>
           <w:sz w:val="22"/>
         </w:rPr>
-        <w:t>Sender</w:t>
-      </w:r>
-      <w:r>
-        <w:rPr>
-          <w:rFonts w:ascii="Consolas" w:hAnsi="Consolas"/>
-          <w:sz w:val="22"/>
-        </w:rPr>
-        <w:t>)</w:t>
-      </w:r>
-      <w:r>
-        <w:rPr>
-          <w:rFonts w:ascii="Consolas" w:hAnsi="Consolas"/>
-          <w:sz w:val="22"/>
-        </w:rPr>
-        <w:br/>
-        <w:t xml:space="preserve">        Return</w:t>
-      </w:r>
-      <w:r>
-        <w:rPr>
-          <w:rFonts w:ascii="Consolas" w:hAnsi="Consolas"/>
-          <w:sz w:val="22"/>
-        </w:rPr>
-        <w:br/>
-        <w:t xml:space="preserve">    </w:t>
-      </w:r>
-      <w:proofErr w:type="spellStart"/>
-      <w:r>
-        <w:rPr>
-          <w:rFonts w:ascii="Consolas" w:hAnsi="Consolas"/>
-          <w:sz w:val="22"/>
-        </w:rPr>
-        <w:t>EndIf</w:t>
-      </w:r>
-      <w:proofErr w:type="spellEnd"/>
-      <w:r>
-        <w:rPr>
-          <w:rFonts w:ascii="Consolas" w:hAnsi="Consolas"/>
-          <w:sz w:val="22"/>
-        </w:rPr>
-        <w:br/>
-        <w:t xml:space="preserve">    </w:t>
-      </w:r>
-      <w:proofErr w:type="spellStart"/>
-      <w:r>
-        <w:rPr>
-          <w:rFonts w:ascii="Consolas" w:hAnsi="Consolas"/>
-          <w:sz w:val="22"/>
-        </w:rPr>
-        <w:t>ThreadLock</w:t>
-      </w:r>
-      <w:proofErr w:type="spellEnd"/>
-      <w:r>
-        <w:rPr>
-          <w:rFonts w:ascii="Consolas" w:hAnsi="Consolas"/>
-          <w:sz w:val="22"/>
-        </w:rPr>
-        <w:t>(Database) Then</w:t>
+        <w:t>ThreadLock(Database) Then</w:t>
       </w:r>
       <w:r>
         <w:rPr>
@@ -10530,35 +10148,34 @@
         <w:br/>
         <w:t xml:space="preserve">            </w:t>
       </w:r>
-      <w:proofErr w:type="spellStart"/>
       <w:r>
         <w:rPr>
           <w:rFonts w:ascii="Consolas" w:hAnsi="Consolas"/>
           <w:sz w:val="22"/>
         </w:rPr>
-        <w:t>SendAcknowledgeMessageFailed</w:t>
-      </w:r>
-      <w:proofErr w:type="spellEnd"/>
+        <w:t>SendAcknowledgeMessageFailed(</w:t>
+      </w:r>
       <w:r>
         <w:rPr>
           <w:rFonts w:ascii="Consolas" w:hAnsi="Consolas"/>
           <w:sz w:val="22"/>
         </w:rPr>
-        <w:t>(</w:t>
+        <w:t>Sender</w:t>
       </w:r>
       <w:r>
         <w:rPr>
           <w:rFonts w:ascii="Consolas" w:hAnsi="Consolas"/>
           <w:sz w:val="22"/>
         </w:rPr>
-        <w:t>Sender</w:t>
+        <w:t>)</w:t>
       </w:r>
       <w:r>
         <w:rPr>
           <w:rFonts w:ascii="Consolas" w:hAnsi="Consolas"/>
           <w:sz w:val="22"/>
         </w:rPr>
-        <w:t>)</w:t>
+        <w:br/>
+        <w:t xml:space="preserve">            Return</w:t>
       </w:r>
       <w:r>
         <w:rPr>
@@ -10566,7 +10183,7 @@
           <w:sz w:val="22"/>
         </w:rPr>
         <w:br/>
-        <w:t xml:space="preserve">            Return</w:t>
+        <w:t xml:space="preserve">        EndIf</w:t>
       </w:r>
       <w:r>
         <w:rPr>
@@ -10574,185 +10191,86 @@
           <w:sz w:val="22"/>
         </w:rPr>
         <w:br/>
-        <w:t xml:space="preserve">        </w:t>
-      </w:r>
-      <w:proofErr w:type="spellStart"/>
+      </w:r>
       <w:r>
         <w:rPr>
           <w:rFonts w:ascii="Consolas" w:hAnsi="Consolas"/>
           <w:sz w:val="22"/>
         </w:rPr>
-        <w:t>EndIf</w:t>
-      </w:r>
-      <w:proofErr w:type="spellEnd"/>
+        <w:t xml:space="preserve">    End</w:t>
+      </w:r>
       <w:r>
         <w:rPr>
           <w:rFonts w:ascii="Consolas" w:hAnsi="Consolas"/>
           <w:sz w:val="22"/>
         </w:rPr>
-        <w:br/>
+        <w:t>Lock</w:t>
       </w:r>
       <w:r>
         <w:rPr>
           <w:rFonts w:ascii="Consolas" w:hAnsi="Consolas"/>
           <w:sz w:val="22"/>
         </w:rPr>
-        <w:t xml:space="preserve">    </w:t>
-      </w:r>
-      <w:proofErr w:type="spellStart"/>
+        <w:br/>
+      </w:r>
       <w:r>
         <w:rPr>
           <w:rFonts w:ascii="Consolas" w:hAnsi="Consolas"/>
           <w:sz w:val="22"/>
         </w:rPr>
-        <w:t>End</w:t>
+        <w:t xml:space="preserve">    SendAcknowledgeMessageSuccess(</w:t>
       </w:r>
       <w:r>
         <w:rPr>
           <w:rFonts w:ascii="Consolas" w:hAnsi="Consolas"/>
           <w:sz w:val="22"/>
         </w:rPr>
-        <w:t>Lock</w:t>
-      </w:r>
-      <w:proofErr w:type="spellEnd"/>
+        <w:t>Sender</w:t>
+      </w:r>
       <w:r>
         <w:rPr>
           <w:rFonts w:ascii="Consolas" w:hAnsi="Consolas"/>
           <w:sz w:val="22"/>
         </w:rPr>
-        <w:br/>
+        <w:t>)</w:t>
       </w:r>
       <w:r>
         <w:rPr>
           <w:rFonts w:ascii="Consolas" w:hAnsi="Consolas"/>
           <w:sz w:val="22"/>
         </w:rPr>
-        <w:t xml:space="preserve">    </w:t>
-      </w:r>
-      <w:proofErr w:type="spellStart"/>
+        <w:br/>
+      </w:r>
       <w:r>
         <w:rPr>
           <w:rFonts w:ascii="Consolas" w:hAnsi="Consolas"/>
           <w:sz w:val="22"/>
         </w:rPr>
-        <w:t>SendAcknowledgeMessageSuccess</w:t>
-      </w:r>
-      <w:proofErr w:type="spellEnd"/>
+        <w:br/>
+        <w:t xml:space="preserve">    AddBookingToDatabase(Booking)</w:t>
+      </w:r>
       <w:r>
         <w:rPr>
           <w:rFonts w:ascii="Consolas" w:hAnsi="Consolas"/>
           <w:sz w:val="22"/>
         </w:rPr>
-        <w:t>(</w:t>
+        <w:br/>
+        <w:t xml:space="preserve">    ForEach Client in ConnectedClients Do</w:t>
       </w:r>
       <w:r>
         <w:rPr>
           <w:rFonts w:ascii="Consolas" w:hAnsi="Consolas"/>
           <w:sz w:val="22"/>
         </w:rPr>
-        <w:t>Sender</w:t>
+        <w:br/>
+        <w:t xml:space="preserve">        </w:t>
       </w:r>
       <w:r>
         <w:rPr>
           <w:rFonts w:ascii="Consolas" w:hAnsi="Consolas"/>
           <w:sz w:val="22"/>
         </w:rPr>
-        <w:t>)</w:t>
-      </w:r>
-      <w:r>
-        <w:rPr>
-          <w:rFonts w:ascii="Consolas" w:hAnsi="Consolas"/>
-          <w:sz w:val="22"/>
-        </w:rPr>
-        <w:br/>
-      </w:r>
-      <w:r>
-        <w:rPr>
-          <w:rFonts w:ascii="Consolas" w:hAnsi="Consolas"/>
-          <w:sz w:val="22"/>
-        </w:rPr>
-        <w:br/>
-        <w:t xml:space="preserve">    </w:t>
-      </w:r>
-      <w:proofErr w:type="spellStart"/>
-      <w:r>
-        <w:rPr>
-          <w:rFonts w:ascii="Consolas" w:hAnsi="Consolas"/>
-          <w:sz w:val="22"/>
-        </w:rPr>
-        <w:t>AddBookingToDatabase</w:t>
-      </w:r>
-      <w:proofErr w:type="spellEnd"/>
-      <w:r>
-        <w:rPr>
-          <w:rFonts w:ascii="Consolas" w:hAnsi="Consolas"/>
-          <w:sz w:val="22"/>
-        </w:rPr>
-        <w:t>(Booking)</w:t>
-      </w:r>
-      <w:r>
-        <w:rPr>
-          <w:rFonts w:ascii="Consolas" w:hAnsi="Consolas"/>
-          <w:sz w:val="22"/>
-        </w:rPr>
-        <w:br/>
-        <w:t xml:space="preserve">    </w:t>
-      </w:r>
-      <w:proofErr w:type="spellStart"/>
-      <w:r>
-        <w:rPr>
-          <w:rFonts w:ascii="Consolas" w:hAnsi="Consolas"/>
-          <w:sz w:val="22"/>
-        </w:rPr>
-        <w:t>ForEach</w:t>
-      </w:r>
-      <w:proofErr w:type="spellEnd"/>
-      <w:r>
-        <w:rPr>
-          <w:rFonts w:ascii="Consolas" w:hAnsi="Consolas"/>
-          <w:sz w:val="22"/>
-        </w:rPr>
-        <w:t xml:space="preserve"> Client in </w:t>
-      </w:r>
-      <w:proofErr w:type="spellStart"/>
-      <w:r>
-        <w:rPr>
-          <w:rFonts w:ascii="Consolas" w:hAnsi="Consolas"/>
-          <w:sz w:val="22"/>
-        </w:rPr>
-        <w:t>ConnectedClients</w:t>
-      </w:r>
-      <w:proofErr w:type="spellEnd"/>
-      <w:r>
-        <w:rPr>
-          <w:rFonts w:ascii="Consolas" w:hAnsi="Consolas"/>
-          <w:sz w:val="22"/>
-        </w:rPr>
-        <w:t xml:space="preserve"> Do</w:t>
-      </w:r>
-      <w:r>
-        <w:rPr>
-          <w:rFonts w:ascii="Consolas" w:hAnsi="Consolas"/>
-          <w:sz w:val="22"/>
-        </w:rPr>
-        <w:br/>
-        <w:t xml:space="preserve">        </w:t>
-      </w:r>
-      <w:proofErr w:type="spellStart"/>
-      <w:r>
-        <w:rPr>
-          <w:rFonts w:ascii="Consolas" w:hAnsi="Consolas"/>
-          <w:sz w:val="22"/>
-        </w:rPr>
-        <w:t>SendBookingChangeMessage</w:t>
-      </w:r>
-      <w:proofErr w:type="spellEnd"/>
-      <w:r>
-        <w:rPr>
-          <w:rFonts w:ascii="Consolas" w:hAnsi="Consolas"/>
-          <w:sz w:val="22"/>
-        </w:rPr>
-        <w:t>(</w:t>
+        <w:t>SendBookingChangeMessage(</w:t>
       </w:r>
       <w:r>
         <w:rPr>
@@ -10783,22 +10301,22 @@
           <w:sz w:val="22"/>
         </w:rPr>
         <w:br/>
-      </w:r>
-      <w:proofErr w:type="spellStart"/>
+        <w:t>End.</w:t>
+      </w:r>
       <w:r>
         <w:rPr>
           <w:rFonts w:ascii="Consolas" w:hAnsi="Consolas"/>
           <w:sz w:val="22"/>
         </w:rPr>
-        <w:t>End</w:t>
-      </w:r>
-      <w:proofErr w:type="spellEnd"/>
+        <w:br/>
+      </w:r>
       <w:r>
         <w:rPr>
           <w:rFonts w:ascii="Consolas" w:hAnsi="Consolas"/>
           <w:sz w:val="22"/>
         </w:rPr>
-        <w:t>.</w:t>
+        <w:br/>
+        <w:t>// Called when a new client connects</w:t>
       </w:r>
       <w:r>
         <w:rPr>
@@ -10806,6 +10324,7 @@
           <w:sz w:val="22"/>
         </w:rPr>
         <w:br/>
+        <w:t>Upon ClientConnectMessageReceived(Sender, Username, ComputerName) Do</w:t>
       </w:r>
       <w:r>
         <w:rPr>
@@ -10813,7 +10332,7 @@
           <w:sz w:val="22"/>
         </w:rPr>
         <w:br/>
-        <w:t>// Called when a new client connects</w:t>
+        <w:t xml:space="preserve">    ThreadLock(Database) Then</w:t>
       </w:r>
       <w:r>
         <w:rPr>
@@ -10821,39 +10340,36 @@
           <w:sz w:val="22"/>
         </w:rPr>
         <w:br/>
-        <w:t xml:space="preserve">Upon </w:t>
-      </w:r>
-      <w:proofErr w:type="spellStart"/>
+        <w:t xml:space="preserve">        </w:t>
+      </w:r>
       <w:r>
         <w:rPr>
           <w:rFonts w:ascii="Consolas" w:hAnsi="Consolas"/>
           <w:sz w:val="22"/>
         </w:rPr>
-        <w:t>ClientConnectMessageReceived</w:t>
-      </w:r>
-      <w:proofErr w:type="spellEnd"/>
+        <w:t>SendAccessLevelMessage(Sender, GetAccessLevel(Database, Username))</w:t>
+      </w:r>
       <w:r>
         <w:rPr>
           <w:rFonts w:ascii="Consolas" w:hAnsi="Consolas"/>
           <w:sz w:val="22"/>
         </w:rPr>
-        <w:t xml:space="preserve">(Sender, Username, </w:t>
-      </w:r>
-      <w:proofErr w:type="spellStart"/>
+        <w:br/>
+        <w:t xml:space="preserve">        Set</w:t>
+      </w:r>
       <w:r>
         <w:rPr>
           <w:rFonts w:ascii="Consolas" w:hAnsi="Consolas"/>
           <w:sz w:val="22"/>
         </w:rPr>
-        <w:t>ComputerName</w:t>
-      </w:r>
-      <w:proofErr w:type="spellEnd"/>
+        <w:t>Current</w:t>
+      </w:r>
       <w:r>
         <w:rPr>
           <w:rFonts w:ascii="Consolas" w:hAnsi="Consolas"/>
           <w:sz w:val="22"/>
         </w:rPr>
-        <w:t>) Do</w:t>
+        <w:t>User(Database, ComputerName, Username)</w:t>
       </w:r>
       <w:r>
         <w:rPr>
@@ -10861,301 +10377,161 @@
           <w:sz w:val="22"/>
         </w:rPr>
         <w:br/>
-        <w:t xml:space="preserve">    </w:t>
-      </w:r>
-      <w:proofErr w:type="spellStart"/>
+        <w:t xml:space="preserve">    EndLock</w:t>
+      </w:r>
       <w:r>
         <w:rPr>
           <w:rFonts w:ascii="Consolas" w:hAnsi="Consolas"/>
           <w:sz w:val="22"/>
         </w:rPr>
-        <w:t>ThreadLock</w:t>
-      </w:r>
-      <w:proofErr w:type="spellEnd"/>
+        <w:br/>
+      </w:r>
       <w:r>
         <w:rPr>
           <w:rFonts w:ascii="Consolas" w:hAnsi="Consolas"/>
           <w:sz w:val="22"/>
         </w:rPr>
-        <w:t>(Database) Then</w:t>
-      </w:r>
-      <w:r>
-        <w:rPr>
-          <w:rFonts w:ascii="Consolas" w:hAnsi="Consolas"/>
-          <w:sz w:val="22"/>
-        </w:rPr>
+        <w:t>End.</w:t>
+      </w:r>
+    </w:p>
+    <w:p>
+      <w:pPr>
+        <w:pStyle w:val="Heading2"/>
+      </w:pPr>
+      <w:bookmarkStart w:id="27" w:name="_Toc432595205"/>
+      <w:r>
+        <w:t>Storage Material and Format</w:t>
+      </w:r>
+      <w:bookmarkEnd w:id="27"/>
+    </w:p>
+    <w:p>
+      <w:pPr>
+        <w:pStyle w:val="NoSpacing"/>
+      </w:pPr>
+      <w:r>
+        <w:t>The data will be stored in a</w:t>
+      </w:r>
+      <w:r>
+        <w:t>n</w:t>
+      </w:r>
+      <w:r>
+        <w:t xml:space="preserve"> SQL database on the server’s</w:t>
+      </w:r>
+      <w:r>
+        <w:t xml:space="preserve"> </w:t>
+      </w:r>
+      <w:r>
+        <w:t>HDD</w:t>
+      </w:r>
+      <w:r>
+        <w:t>.</w:t>
+      </w:r>
+      <w:r>
+        <w:t xml:space="preserve"> As covered in the Data Vol</w:t>
+      </w:r>
+      <w:r>
+        <w:t xml:space="preserve">umes section of the analysis, the maximum file size of the database is under 15MB, so </w:t>
+      </w:r>
+      <w:r>
+        <w:t xml:space="preserve">the </w:t>
+      </w:r>
+      <w:r>
+        <w:t>existing hard drives can be used</w:t>
+      </w:r>
+      <w:r>
+        <w:t xml:space="preserve"> to save hardware expenses</w:t>
+      </w:r>
+      <w:r>
+        <w:t>.</w:t>
+      </w:r>
+      <w:r>
+        <w:t xml:space="preserve"> An SSD could be used, but </w:t>
+      </w:r>
+      <w:r>
+        <w:t>fast read speeds aren’t necessary.</w:t>
+      </w:r>
+    </w:p>
+    <w:p>
+      <w:pPr>
+        <w:pStyle w:val="NoSpacing"/>
+      </w:pPr>
+      <w:r>
+        <w:t>The data stored isn’t entirely critical, so backups can be taken once a week, likely as part of the school server backup.</w:t>
+      </w:r>
+    </w:p>
+    <w:p>
+      <w:pPr>
+        <w:pStyle w:val="Heading2"/>
+      </w:pPr>
+      <w:bookmarkStart w:id="28" w:name="_Toc432595206"/>
+      <w:r>
+        <w:t>Human-Computer Interface</w:t>
+      </w:r>
+      <w:bookmarkEnd w:id="28"/>
+    </w:p>
+    <w:p>
+      <w:pPr>
+        <w:pStyle w:val="NoSpacing"/>
+      </w:pPr>
+      <w:r>
+        <w:t>TODO: Add hand-drawn UI diagrams? Books seems to imply hand drawn is better :/</w:t>
+      </w:r>
+      <w:r>
         <w:br/>
-        <w:t xml:space="preserve">        </w:t>
-      </w:r>
-      <w:proofErr w:type="spellStart"/>
-      <w:r>
-        <w:rPr>
-          <w:rFonts w:ascii="Consolas" w:hAnsi="Consolas"/>
-          <w:sz w:val="22"/>
-        </w:rPr>
-        <w:t>SendAccessLevelMessage</w:t>
-      </w:r>
-      <w:proofErr w:type="spellEnd"/>
-      <w:r>
-        <w:rPr>
-          <w:rFonts w:ascii="Consolas" w:hAnsi="Consolas"/>
-          <w:sz w:val="22"/>
-        </w:rPr>
-        <w:t xml:space="preserve">(Sender, </w:t>
-      </w:r>
-      <w:proofErr w:type="spellStart"/>
-      <w:r>
-        <w:rPr>
-          <w:rFonts w:ascii="Consolas" w:hAnsi="Consolas"/>
-          <w:sz w:val="22"/>
-        </w:rPr>
-        <w:t>GetAccessLevel</w:t>
-      </w:r>
-      <w:proofErr w:type="spellEnd"/>
-      <w:r>
-        <w:rPr>
-          <w:rFonts w:ascii="Consolas" w:hAnsi="Consolas"/>
-          <w:sz w:val="22"/>
-        </w:rPr>
-        <w:t>(Database, Username))</w:t>
-      </w:r>
-      <w:r>
-        <w:rPr>
-          <w:rFonts w:ascii="Consolas" w:hAnsi="Consolas"/>
-          <w:sz w:val="22"/>
-        </w:rPr>
-        <w:br/>
-        <w:t xml:space="preserve">        </w:t>
-      </w:r>
-      <w:proofErr w:type="spellStart"/>
-      <w:r>
-        <w:rPr>
-          <w:rFonts w:ascii="Consolas" w:hAnsi="Consolas"/>
-          <w:sz w:val="22"/>
-        </w:rPr>
-        <w:t>Set</w:t>
-      </w:r>
-      <w:r>
-        <w:rPr>
-          <w:rFonts w:ascii="Consolas" w:hAnsi="Consolas"/>
-          <w:sz w:val="22"/>
-        </w:rPr>
-        <w:t>Current</w:t>
-      </w:r>
-      <w:r>
-        <w:rPr>
-          <w:rFonts w:ascii="Consolas" w:hAnsi="Consolas"/>
-          <w:sz w:val="22"/>
-        </w:rPr>
-        <w:t>User</w:t>
-      </w:r>
-      <w:proofErr w:type="spellEnd"/>
-      <w:r>
-        <w:rPr>
-          <w:rFonts w:ascii="Consolas" w:hAnsi="Consolas"/>
-          <w:sz w:val="22"/>
-        </w:rPr>
-        <w:t xml:space="preserve">(Database, </w:t>
-      </w:r>
-      <w:proofErr w:type="spellStart"/>
-      <w:r>
-        <w:rPr>
-          <w:rFonts w:ascii="Consolas" w:hAnsi="Consolas"/>
-          <w:sz w:val="22"/>
-        </w:rPr>
-        <w:t>ComputerName</w:t>
-      </w:r>
-      <w:proofErr w:type="spellEnd"/>
-      <w:r>
-        <w:rPr>
-          <w:rFonts w:ascii="Consolas" w:hAnsi="Consolas"/>
-          <w:sz w:val="22"/>
-        </w:rPr>
-        <w:t>, Username)</w:t>
-      </w:r>
-      <w:r>
-        <w:rPr>
-          <w:rFonts w:ascii="Consolas" w:hAnsi="Consolas"/>
-          <w:sz w:val="22"/>
-        </w:rPr>
-        <w:br/>
-        <w:t xml:space="preserve">    </w:t>
-      </w:r>
-      <w:proofErr w:type="spellStart"/>
-      <w:r>
-        <w:rPr>
-          <w:rFonts w:ascii="Consolas" w:hAnsi="Consolas"/>
-          <w:sz w:val="22"/>
-        </w:rPr>
-        <w:t>EndLock</w:t>
-      </w:r>
-      <w:proofErr w:type="spellEnd"/>
-      <w:r>
-        <w:rPr>
-          <w:rFonts w:ascii="Consolas" w:hAnsi="Consolas"/>
-          <w:sz w:val="22"/>
-        </w:rPr>
-        <w:br/>
-      </w:r>
-      <w:r>
-        <w:rPr>
-          <w:rFonts w:ascii="Consolas" w:hAnsi="Consolas"/>
-          <w:sz w:val="22"/>
-        </w:rPr>
-        <w:t>End.</w:t>
+      </w:r>
+      <w:r>
+        <w:t xml:space="preserve">TODO: </w:t>
+      </w:r>
+      <w:r>
+        <w:t>Show Mr Wilsdon the prototype UI and record his feedback, make changes based on his thoughts and show changes.</w:t>
       </w:r>
     </w:p>
     <w:p>
       <w:pPr>
         <w:pStyle w:val="Heading2"/>
       </w:pPr>
-      <w:bookmarkStart w:id="28" w:name="_Toc432595205"/>
-      <w:r>
-        <w:t>Storage Material and Format</w:t>
-      </w:r>
-      <w:bookmarkEnd w:id="28"/>
+      <w:bookmarkStart w:id="29" w:name="_Toc432595207"/>
+      <w:r>
+        <w:t>Sample of Data Entry</w:t>
+      </w:r>
+      <w:bookmarkEnd w:id="29"/>
     </w:p>
     <w:p>
       <w:pPr>
         <w:pStyle w:val="NoSpacing"/>
       </w:pPr>
-      <w:r>
-        <w:t>The data will be stored in a</w:t>
-      </w:r>
-      <w:r>
-        <w:t>n</w:t>
-      </w:r>
-      <w:r>
-        <w:t xml:space="preserve"> SQL database on the server’s</w:t>
-      </w:r>
-      <w:r>
-        <w:t xml:space="preserve"> </w:t>
-      </w:r>
-      <w:r>
-        <w:t>HDD</w:t>
-      </w:r>
-      <w:r>
-        <w:t>.</w:t>
-      </w:r>
-      <w:r>
-        <w:t xml:space="preserve"> As covered in the Data Vol</w:t>
-      </w:r>
-      <w:r>
-        <w:t xml:space="preserve">umes section of the analysis, the maximum file size of the database is under 15MB, so </w:t>
-      </w:r>
-      <w:r>
-        <w:t xml:space="preserve">the </w:t>
-      </w:r>
-      <w:r>
-        <w:t>existing hard drives can be used</w:t>
-      </w:r>
-      <w:r>
-        <w:t xml:space="preserve"> to save hardware expenses</w:t>
-      </w:r>
-      <w:r>
-        <w:t>.</w:t>
-      </w:r>
-      <w:r>
-        <w:t xml:space="preserve"> An SSD could be used, but </w:t>
-      </w:r>
-      <w:r>
-        <w:t>fast read speeds aren’t necessary.</w:t>
-      </w:r>
+    </w:p>
+    <w:p>
+      <w:pPr>
+        <w:pStyle w:val="Heading2"/>
+      </w:pPr>
+      <w:bookmarkStart w:id="30" w:name="_Toc432595208"/>
+      <w:r>
+        <w:t xml:space="preserve">Sample of </w:t>
+      </w:r>
+      <w:r>
+        <w:t>V</w:t>
+      </w:r>
+      <w:r>
+        <w:t>alid Output</w:t>
+      </w:r>
+      <w:bookmarkEnd w:id="30"/>
     </w:p>
     <w:p>
       <w:pPr>
         <w:pStyle w:val="NoSpacing"/>
       </w:pPr>
-      <w:r>
-        <w:t>The data stored isn’t entirely critical, so backups can be taken once a week, likely as part of the school server backup.</w:t>
-      </w:r>
     </w:p>
     <w:p>
       <w:pPr>
         <w:pStyle w:val="Heading2"/>
       </w:pPr>
-      <w:bookmarkStart w:id="29" w:name="_Toc432595206"/>
-      <w:r>
-        <w:t>Human-Computer Interface</w:t>
-      </w:r>
-      <w:bookmarkEnd w:id="29"/>
-    </w:p>
-    <w:p>
-      <w:pPr>
-        <w:pStyle w:val="NoSpacing"/>
-      </w:pPr>
-      <w:r>
-        <w:t xml:space="preserve">TODO: Add hand-drawn UI diagrams? Books seems to imply hand drawn is </w:t>
-      </w:r>
-      <w:proofErr w:type="gramStart"/>
-      <w:r>
-        <w:t>better :/</w:t>
-      </w:r>
-      <w:proofErr w:type="gramEnd"/>
-      <w:r>
-        <w:br/>
-      </w:r>
-      <w:r>
-        <w:t xml:space="preserve">TODO: </w:t>
-      </w:r>
-      <w:r>
-        <w:t xml:space="preserve">Show Mr </w:t>
-      </w:r>
-      <w:proofErr w:type="spellStart"/>
-      <w:r>
-        <w:t>Wilsdon</w:t>
-      </w:r>
-      <w:proofErr w:type="spellEnd"/>
-      <w:r>
-        <w:t xml:space="preserve"> the prototype UI and record his feedback, make changes based on his thoughts and show changes.</w:t>
-      </w:r>
-    </w:p>
-    <w:p>
-      <w:pPr>
-        <w:pStyle w:val="Heading2"/>
-      </w:pPr>
-      <w:bookmarkStart w:id="30" w:name="_Toc432595207"/>
-      <w:r>
-        <w:t>Sample of Data Entry</w:t>
-      </w:r>
-      <w:bookmarkEnd w:id="30"/>
-    </w:p>
-    <w:p>
-      <w:pPr>
-        <w:pStyle w:val="NoSpacing"/>
-      </w:pPr>
-    </w:p>
-    <w:p>
-      <w:pPr>
-        <w:pStyle w:val="Heading2"/>
-      </w:pPr>
-      <w:bookmarkStart w:id="31" w:name="_Toc432595208"/>
-      <w:r>
-        <w:t xml:space="preserve">Sample of </w:t>
-      </w:r>
-      <w:r>
-        <w:t>V</w:t>
-      </w:r>
-      <w:r>
-        <w:t>alid Output</w:t>
-      </w:r>
-      <w:bookmarkEnd w:id="31"/>
-    </w:p>
-    <w:p>
-      <w:pPr>
-        <w:pStyle w:val="NoSpacing"/>
-      </w:pPr>
-    </w:p>
-    <w:p>
-      <w:pPr>
-        <w:pStyle w:val="Heading2"/>
-      </w:pPr>
-      <w:bookmarkStart w:id="32" w:name="_Toc432595209"/>
+      <w:bookmarkStart w:id="31" w:name="_Toc432595209"/>
       <w:r>
         <w:lastRenderedPageBreak/>
         <w:t>Security &amp; Integrity</w:t>
       </w:r>
-      <w:bookmarkEnd w:id="32"/>
+      <w:bookmarkEnd w:id="31"/>
     </w:p>
     <w:p>
       <w:pPr>
@@ -11184,35 +10560,86 @@
         <w:t xml:space="preserve">All input will be validated to ensure it is correct. Ideally, the design of the UI will in fact prevent users from entering invalid data in the first place – for example, </w:t>
       </w:r>
       <w:r>
-        <w:t>using a “</w:t>
-      </w:r>
-      <w:proofErr w:type="spellStart"/>
-      <w:r>
-        <w:t>ComboBox</w:t>
-      </w:r>
-      <w:proofErr w:type="spellEnd"/>
-      <w:r>
-        <w:t>” to restrict user input to a selection of discrete values.</w:t>
+        <w:t>using a “ComboBox” to restrict user input to a selection of discrete values.</w:t>
+      </w:r>
+      <w:r>
+        <w:t xml:space="preserve"> Where such restrictions aren’t possible, such as when entering a teacher’s name, standard validation will be used to ensure that sensible input </w:t>
+      </w:r>
+      <w:r>
+        <w:t>is taken.</w:t>
+      </w:r>
+    </w:p>
+    <w:p>
+      <w:pPr>
+        <w:pStyle w:val="Heading2"/>
+      </w:pPr>
+      <w:bookmarkStart w:id="32" w:name="_Toc432595210"/>
+      <w:r>
+        <w:t>System Security</w:t>
+      </w:r>
+      <w:bookmarkEnd w:id="32"/>
+    </w:p>
+    <w:p>
+      <w:pPr>
+        <w:pStyle w:val="NoSpacing"/>
+      </w:pPr>
+      <w:r>
+        <w:t>As my system is dealing with personal information</w:t>
+      </w:r>
+      <w:r>
+        <w:t xml:space="preserve"> (names, ages of students, etc</w:t>
+      </w:r>
+      <w:r>
+        <w:t>.</w:t>
+      </w:r>
+      <w:r>
+        <w:t>)</w:t>
+      </w:r>
+      <w:r>
+        <w:t>, I do need to ensure that the security is up to scratch. I have the significant advantage that the whole system will be hosted inside the school’s network, which is already secured</w:t>
+      </w:r>
+      <w:r>
+        <w:t xml:space="preserve"> in accordance with regulations – i</w:t>
+      </w:r>
+      <w:r>
+        <w:t>t has firewalls and password-protected access.</w:t>
+      </w:r>
+      <w:r>
+        <w:t xml:space="preserve"> As such, many security requirements are already fulfilled by the school – the network is kept secure, and physical access to the servers is restricted. SQL provides integrated security as well, requiring authent</w:t>
+      </w:r>
+      <w:r>
+        <w:t>ication to access the database.</w:t>
+      </w:r>
+      <w:r>
+        <w:t xml:space="preserve"> The school server is in a dedicated room that has a smoke detector</w:t>
+      </w:r>
+      <w:r>
+        <w:t xml:space="preserve"> and burglar alarm</w:t>
       </w:r>
       <w:r>
         <w:t xml:space="preserve"> </w:t>
       </w:r>
-      <w:proofErr w:type="gramStart"/>
-      <w:r>
-        <w:t xml:space="preserve">Where such restrictions aren’t possible, such as when entering a teacher’s name, standard validation will be used to ensure that sensible input </w:t>
-      </w:r>
-      <w:r>
-        <w:t>is taken.</w:t>
-      </w:r>
-      <w:proofErr w:type="gramEnd"/>
+      <w:r>
+        <w:t>installed.</w:t>
+      </w:r>
+      <w:r>
+        <w:br/>
+        <w:t>To prevent data loss from fires/burglary etc, backups</w:t>
+      </w:r>
+      <w:r>
+        <w:t xml:space="preserve"> of the database</w:t>
+      </w:r>
+      <w:r>
+        <w:t xml:space="preserve"> need to be taken frequently (this can happen along with the school server’s automated backups). Ideally a copy of the system data would also be stored off-site for a greater strength of fall-back backups. </w:t>
+      </w:r>
     </w:p>
     <w:p>
       <w:pPr>
         <w:pStyle w:val="Heading2"/>
       </w:pPr>
-      <w:bookmarkStart w:id="33" w:name="_Toc432595210"/>
-      <w:r>
-        <w:t>System Security</w:t>
+      <w:bookmarkStart w:id="33" w:name="_Toc432595211"/>
+      <w:r>
+        <w:t>Test Plan</w:t>
       </w:r>
       <w:bookmarkEnd w:id="33"/>
     </w:p>
@@ -11221,87 +10648,7 @@
         <w:pStyle w:val="NoSpacing"/>
       </w:pPr>
       <w:r>
-        <w:t>As my system is dealing with personal information</w:t>
-      </w:r>
-      <w:r>
-        <w:t xml:space="preserve"> (names, ages of students, etc</w:t>
-      </w:r>
-      <w:r>
-        <w:t>.</w:t>
-      </w:r>
-      <w:r>
-        <w:t>)</w:t>
-      </w:r>
-      <w:r>
-        <w:t>, I do need to ensure that the security is up to scratch. I have the significant advantage that the whole system will be hosted inside the school’s network, which is already secured</w:t>
-      </w:r>
-      <w:r>
-        <w:t xml:space="preserve"> in accordance with regulations – i</w:t>
-      </w:r>
-      <w:r>
-        <w:t>t has firewalls and password-protected access.</w:t>
-      </w:r>
-      <w:r>
-        <w:t xml:space="preserve"> As such, many security requirements are already fulfilled by the school – the network is kept secure, and physical access to the servers is restricted. SQL provides integrated security as well, requiring authent</w:t>
-      </w:r>
-      <w:r>
-        <w:t>ication to access the database.</w:t>
-      </w:r>
-      <w:r>
-        <w:t xml:space="preserve"> The school server is in a dedicated room that has a smoke detector</w:t>
-      </w:r>
-      <w:r>
-        <w:t xml:space="preserve"> and burglar alarm</w:t>
-      </w:r>
-      <w:r>
-        <w:t xml:space="preserve"> </w:t>
-      </w:r>
-      <w:r>
-        <w:t>installed.</w:t>
-      </w:r>
-      <w:r>
-        <w:br/>
-        <w:t xml:space="preserve">To prevent data loss from fires/burglary </w:t>
-      </w:r>
-      <w:proofErr w:type="spellStart"/>
-      <w:r>
-        <w:t>etc</w:t>
-      </w:r>
-      <w:proofErr w:type="spellEnd"/>
-      <w:r>
-        <w:t>, backups</w:t>
-      </w:r>
-      <w:r>
-        <w:t xml:space="preserve"> of the database</w:t>
-      </w:r>
-      <w:r>
-        <w:t xml:space="preserve"> need to be taken frequently (this can happen along with the school server’s automated backups). Ideally a copy of the system data would also be stored off-site for a greater strength of fall-back backups. </w:t>
-      </w:r>
-    </w:p>
-    <w:p>
-      <w:pPr>
-        <w:pStyle w:val="Heading2"/>
-      </w:pPr>
-      <w:bookmarkStart w:id="34" w:name="_Toc432595211"/>
-      <w:r>
-        <w:t>Test Plan</w:t>
-      </w:r>
-      <w:bookmarkEnd w:id="34"/>
-    </w:p>
-    <w:p>
-      <w:pPr>
-        <w:pStyle w:val="NoSpacing"/>
-      </w:pPr>
-      <w:r>
-        <w:t xml:space="preserve">Due to the size of the solution I intend to use multiple test strategies on different parts of the system. For example, because the Data and </w:t>
-      </w:r>
-      <w:proofErr w:type="spellStart"/>
-      <w:r>
-        <w:t>NetCore</w:t>
-      </w:r>
-      <w:proofErr w:type="spellEnd"/>
-      <w:r>
-        <w:t xml:space="preserve"> assemblies are independent modules, I can test them using one technique, </w:t>
+        <w:t xml:space="preserve">Due to the size of the solution I intend to use multiple test strategies on different parts of the system. For example, because the Data and NetCore assemblies are independent modules, I can test them using one technique, </w:t>
       </w:r>
       <w:r>
         <w:t xml:space="preserve">and </w:t>
@@ -11380,11 +10727,9 @@
             <w:pPr>
               <w:pStyle w:val="NoSpacing"/>
             </w:pPr>
-            <w:proofErr w:type="spellStart"/>
             <w:r>
               <w:t>NetCore</w:t>
             </w:r>
-            <w:proofErr w:type="spellEnd"/>
           </w:p>
         </w:tc>
         <w:tc>
@@ -11521,15 +10866,7 @@
               <w:t xml:space="preserve"> heavily</w:t>
             </w:r>
             <w:r>
-              <w:t xml:space="preserve"> with </w:t>
-            </w:r>
-            <w:proofErr w:type="spellStart"/>
-            <w:r>
-              <w:t>NetCore</w:t>
-            </w:r>
-            <w:proofErr w:type="spellEnd"/>
-            <w:r>
-              <w:t xml:space="preserve">, so needs </w:t>
+              <w:t xml:space="preserve"> with NetCore, so needs </w:t>
             </w:r>
             <w:r>
               <w:t>to be tested for bugs related</w:t>
@@ -11592,15 +10929,7 @@
             </w:r>
             <w:r>
               <w:br/>
-              <w:t xml:space="preserve">I will also use integration testing as this module references the </w:t>
-            </w:r>
-            <w:proofErr w:type="spellStart"/>
-            <w:r>
-              <w:t>NetCore</w:t>
-            </w:r>
-            <w:proofErr w:type="spellEnd"/>
-            <w:r>
-              <w:t xml:space="preserve"> and Data modules, so is the most likely to suffer from </w:t>
+              <w:t xml:space="preserve">I will also use integration testing as this module references the NetCore and Data modules, so is the most likely to suffer from </w:t>
             </w:r>
             <w:r>
               <w:lastRenderedPageBreak/>
@@ -11682,7 +11011,13 @@
         <w:pStyle w:val="NoSpacing"/>
       </w:pPr>
       <w:r>
-        <w:t>I will test my application with a combination of typical, erroneous, and boundary data. For operations such as testing that pressing a button opens the correct window, it’s impossible to enter invalid data, so I won’t mark these inputs with their type. For tests where actual variable user input is entered, I will annotate the input with the type of data being entered, for clarity.</w:t>
+        <w:t>I will test my application with a combination of typical, erroneous, and boundary data. For operations such as testing that pressing a button opens the correct window, it’s impossible to enter invalid data, so I won’t mark these inputs with their type. For tests where actual variable user input is entered, I will annotate the input with the type of data</w:t>
+      </w:r>
+      <w:r>
+        <w:t xml:space="preserve"> (Typical, Erroneous, Boundary)</w:t>
+      </w:r>
+      <w:r>
+        <w:t xml:space="preserve"> being entered, for clarity.</w:t>
       </w:r>
     </w:p>
     <w:p/>
@@ -11797,15 +11132,7 @@
               <w:pStyle w:val="NoSpacing"/>
             </w:pPr>
             <w:r>
-              <w:t>Students cannot open the “</w:t>
-            </w:r>
-            <w:proofErr w:type="spellStart"/>
-            <w:r>
-              <w:t>EditBooking</w:t>
-            </w:r>
-            <w:proofErr w:type="spellEnd"/>
-            <w:r>
-              <w:t>” window from the standard view.</w:t>
+              <w:t>Students cannot open the “EditBooking” window from the standard view.</w:t>
             </w:r>
           </w:p>
         </w:tc>
@@ -11951,15 +11278,7 @@
               <w:pStyle w:val="NoSpacing"/>
             </w:pPr>
             <w:r>
-              <w:t>Bookings are displayed correctly if they recur (</w:t>
-            </w:r>
-            <w:proofErr w:type="spellStart"/>
-            <w:r>
-              <w:t>eg</w:t>
-            </w:r>
-            <w:proofErr w:type="spellEnd"/>
-            <w:r>
-              <w:t xml:space="preserve"> weekly)</w:t>
+              <w:t>Hovering over a booking tile in the Timetable Window darkens the colour.</w:t>
             </w:r>
           </w:p>
         </w:tc>
@@ -11972,7 +11291,7 @@
               <w:pStyle w:val="NoSpacing"/>
             </w:pPr>
             <w:r>
-              <w:t>Observing the timetable a long way in the future to check the recurrence still works.</w:t>
+              <w:t>Hover mouse cursor over a Booking Tile.</w:t>
             </w:r>
           </w:p>
         </w:tc>
@@ -11985,7 +11304,7 @@
               <w:pStyle w:val="NoSpacing"/>
             </w:pPr>
             <w:r>
-              <w:t>Recurring bookings show up on the timetable.</w:t>
+              <w:t>Colour darkens by a noticeable but not unrecognisable amount.</w:t>
             </w:r>
           </w:p>
         </w:tc>
@@ -12026,15 +11345,7 @@
               <w:pStyle w:val="NoSpacing"/>
             </w:pPr>
             <w:r>
-              <w:t>Teachers can open the “</w:t>
-            </w:r>
-            <w:proofErr w:type="spellStart"/>
-            <w:r>
-              <w:t>EditBooking</w:t>
-            </w:r>
-            <w:proofErr w:type="spellEnd"/>
-            <w:r>
-              <w:t>” window by clicking a tile.</w:t>
+              <w:t>Bookings are displayed correctly if they recur (eg weekly)</w:t>
             </w:r>
           </w:p>
         </w:tc>
@@ -12047,7 +11358,7 @@
               <w:pStyle w:val="NoSpacing"/>
             </w:pPr>
             <w:r>
-              <w:t>Clicking a booking tile (when logged in as a teacher or admin).</w:t>
+              <w:t>Observing the timetable a long way in the future to check the recurrence still works.</w:t>
             </w:r>
           </w:p>
         </w:tc>
@@ -12060,15 +11371,7 @@
               <w:pStyle w:val="NoSpacing"/>
             </w:pPr>
             <w:r>
-              <w:t>“</w:t>
-            </w:r>
-            <w:proofErr w:type="spellStart"/>
-            <w:r>
-              <w:t>EditBooking</w:t>
-            </w:r>
-            <w:proofErr w:type="spellEnd"/>
-            <w:r>
-              <w:t>” window appears.</w:t>
+              <w:t>Recurring bookings show up on the timetable.</w:t>
             </w:r>
           </w:p>
         </w:tc>
@@ -12081,7 +11384,13 @@
               <w:pStyle w:val="NoSpacing"/>
             </w:pPr>
             <w:r>
-              <w:t>As expected</w:t>
+              <w:t xml:space="preserve">As expected (see evidence </w:t>
+            </w:r>
+            <w:r>
+              <w:t>4</w:t>
+            </w:r>
+            <w:r>
+              <w:t>)</w:t>
             </w:r>
           </w:p>
         </w:tc>
@@ -12109,18 +11418,7 @@
               <w:pStyle w:val="NoSpacing"/>
             </w:pPr>
             <w:r>
-              <w:t xml:space="preserve">Creating a new Booking with the </w:t>
-            </w:r>
-            <w:r>
-              <w:t>“</w:t>
-            </w:r>
-            <w:proofErr w:type="spellStart"/>
-            <w:r>
-              <w:t>EditBooking</w:t>
-            </w:r>
-            <w:proofErr w:type="spellEnd"/>
-            <w:r>
-              <w:t>” window has initial data set (Logged in teacher, selected room, selected period).</w:t>
+              <w:t>Teachers can open the “EditBooking” window by clicking a tile.</w:t>
             </w:r>
           </w:p>
         </w:tc>
@@ -12133,21 +11431,7 @@
               <w:pStyle w:val="NoSpacing"/>
             </w:pPr>
             <w:r>
-              <w:t>Opening the “</w:t>
-            </w:r>
-            <w:proofErr w:type="spellStart"/>
-            <w:r>
-              <w:t>EditBooking</w:t>
-            </w:r>
-            <w:proofErr w:type="spellEnd"/>
-            <w:r>
-              <w:t>” window by clicking on a</w:t>
-            </w:r>
-            <w:r>
-              <w:t>n empty</w:t>
-            </w:r>
-            <w:r>
-              <w:t xml:space="preserve"> tile.</w:t>
+              <w:t>Clicking a booking tile (when logged in as a teacher or admin).</w:t>
             </w:r>
           </w:p>
         </w:tc>
@@ -12160,15 +11444,7 @@
               <w:pStyle w:val="NoSpacing"/>
             </w:pPr>
             <w:r>
-              <w:t>“</w:t>
-            </w:r>
-            <w:proofErr w:type="spellStart"/>
-            <w:r>
-              <w:t>EditBooking</w:t>
-            </w:r>
-            <w:proofErr w:type="spellEnd"/>
-            <w:r>
-              <w:t>” window appears with some data fields already filled in.</w:t>
+              <w:t>“EditBooking” window appears.</w:t>
             </w:r>
           </w:p>
         </w:tc>
@@ -12182,9 +11458,6 @@
             </w:pPr>
             <w:r>
               <w:t>As expected</w:t>
-            </w:r>
-            <w:r>
-              <w:t xml:space="preserve"> (see evidence 5)</w:t>
             </w:r>
           </w:p>
         </w:tc>
@@ -12212,15 +11485,10 @@
               <w:pStyle w:val="NoSpacing"/>
             </w:pPr>
             <w:r>
-              <w:t>Editing an existing Booking with the “</w:t>
-            </w:r>
-            <w:proofErr w:type="spellStart"/>
-            <w:r>
-              <w:t>EditBooking</w:t>
-            </w:r>
-            <w:proofErr w:type="spellEnd"/>
-            <w:r>
-              <w:t>” window has the correct data from the Booking filled in.</w:t>
+              <w:t xml:space="preserve">Creating a new Booking with the </w:t>
+            </w:r>
+            <w:r>
+              <w:t>“EditBooking” window has initial data set (Logged in teacher, selected room, selected period).</w:t>
             </w:r>
           </w:p>
         </w:tc>
@@ -12233,15 +11501,13 @@
               <w:pStyle w:val="NoSpacing"/>
             </w:pPr>
             <w:r>
-              <w:t>Opening the “</w:t>
-            </w:r>
-            <w:proofErr w:type="spellStart"/>
-            <w:r>
-              <w:t>EditBooking</w:t>
-            </w:r>
-            <w:proofErr w:type="spellEnd"/>
-            <w:r>
-              <w:t>” window by clicking on a tile with an existing booking.</w:t>
+              <w:t>Opening the “EditBooking” window by clicking on a</w:t>
+            </w:r>
+            <w:r>
+              <w:t>n empty</w:t>
+            </w:r>
+            <w:r>
+              <w:t xml:space="preserve"> tile.</w:t>
             </w:r>
           </w:p>
         </w:tc>
@@ -12254,15 +11520,7 @@
               <w:pStyle w:val="NoSpacing"/>
             </w:pPr>
             <w:r>
-              <w:t>“</w:t>
-            </w:r>
-            <w:proofErr w:type="spellStart"/>
-            <w:r>
-              <w:t>EditBooking</w:t>
-            </w:r>
-            <w:proofErr w:type="spellEnd"/>
-            <w:r>
-              <w:t>” window appears with all data fields filled in correctly.</w:t>
+              <w:t>“EditBooking” window appears with some data fields already filled in.</w:t>
             </w:r>
           </w:p>
         </w:tc>
@@ -12275,7 +11533,16 @@
               <w:pStyle w:val="NoSpacing"/>
             </w:pPr>
             <w:r>
-              <w:t>As expected (see evidence 6)</w:t>
+              <w:t>As expected</w:t>
+            </w:r>
+            <w:r>
+              <w:t xml:space="preserve"> (see evidence </w:t>
+            </w:r>
+            <w:r>
+              <w:t>6</w:t>
+            </w:r>
+            <w:r>
+              <w:t>)</w:t>
             </w:r>
           </w:p>
         </w:tc>
@@ -12290,74 +11557,84 @@
               <w:pStyle w:val="NoSpacing"/>
             </w:pPr>
             <w:r>
+              <w:t>7</w:t>
+            </w:r>
+          </w:p>
+        </w:tc>
+        <w:tc>
+          <w:tcPr>
+            <w:tcW w:w="1203" w:type="pct"/>
+          </w:tcPr>
+          <w:p>
+            <w:pPr>
+              <w:pStyle w:val="NoSpacing"/>
+            </w:pPr>
+            <w:r>
+              <w:t xml:space="preserve">Editing an existing Booking with the </w:t>
+            </w:r>
+            <w:r>
               <w:lastRenderedPageBreak/>
+              <w:t>“EditBooking” window has the correct data from the Booking filled in.</w:t>
+            </w:r>
+          </w:p>
+        </w:tc>
+        <w:tc>
+          <w:tcPr>
+            <w:tcW w:w="1526" w:type="pct"/>
+          </w:tcPr>
+          <w:p>
+            <w:pPr>
+              <w:pStyle w:val="NoSpacing"/>
+            </w:pPr>
+            <w:r>
+              <w:lastRenderedPageBreak/>
+              <w:t xml:space="preserve">Opening the “EditBooking” window by clicking on a tile </w:t>
+            </w:r>
+            <w:r>
+              <w:lastRenderedPageBreak/>
+              <w:t>with an existing booking.</w:t>
+            </w:r>
+          </w:p>
+        </w:tc>
+        <w:tc>
+          <w:tcPr>
+            <w:tcW w:w="995" w:type="pct"/>
+          </w:tcPr>
+          <w:p>
+            <w:pPr>
+              <w:pStyle w:val="NoSpacing"/>
+            </w:pPr>
+            <w:r>
+              <w:lastRenderedPageBreak/>
+              <w:t xml:space="preserve">“EditBooking” window appears </w:t>
+            </w:r>
+            <w:r>
+              <w:lastRenderedPageBreak/>
+              <w:t>with all data fields filled in correctly.</w:t>
+            </w:r>
+          </w:p>
+        </w:tc>
+        <w:tc>
+          <w:tcPr>
+            <w:tcW w:w="902" w:type="pct"/>
+          </w:tcPr>
+          <w:p>
+            <w:pPr>
+              <w:pStyle w:val="NoSpacing"/>
+            </w:pPr>
+            <w:r>
+              <w:lastRenderedPageBreak/>
+              <w:t xml:space="preserve">As expected (see </w:t>
+            </w:r>
+            <w:r>
+              <w:lastRenderedPageBreak/>
+              <w:t xml:space="preserve">evidence </w:t>
+            </w:r>
+            <w:r>
               <w:t>7</w:t>
             </w:r>
-          </w:p>
-        </w:tc>
-        <w:tc>
-          <w:tcPr>
-            <w:tcW w:w="1203" w:type="pct"/>
-          </w:tcPr>
-          <w:p>
-            <w:pPr>
-              <w:pStyle w:val="NoSpacing"/>
-            </w:pPr>
-            <w:r>
-              <w:t xml:space="preserve">Cancelling creating/editing a booking doesn’t </w:t>
-            </w:r>
-            <w:r>
-              <w:t>submit</w:t>
-            </w:r>
-            <w:r>
-              <w:t xml:space="preserve"> it by mistake.</w:t>
-            </w:r>
-          </w:p>
-        </w:tc>
-        <w:tc>
-          <w:tcPr>
-            <w:tcW w:w="1526" w:type="pct"/>
-          </w:tcPr>
-          <w:p>
-            <w:pPr>
-              <w:pStyle w:val="NoSpacing"/>
-            </w:pPr>
-            <w:r>
-              <w:t>Pressing the “Back” button on the “</w:t>
-            </w:r>
-            <w:proofErr w:type="spellStart"/>
-            <w:r>
-              <w:t>EditBooking</w:t>
-            </w:r>
-            <w:proofErr w:type="spellEnd"/>
-            <w:r>
-              <w:t>” window.</w:t>
-            </w:r>
-          </w:p>
-        </w:tc>
-        <w:tc>
-          <w:tcPr>
-            <w:tcW w:w="995" w:type="pct"/>
-          </w:tcPr>
-          <w:p>
-            <w:pPr>
-              <w:pStyle w:val="NoSpacing"/>
-            </w:pPr>
-            <w:r>
-              <w:t>Window closes, no other action takes place.</w:t>
-            </w:r>
-          </w:p>
-        </w:tc>
-        <w:tc>
-          <w:tcPr>
-            <w:tcW w:w="902" w:type="pct"/>
-          </w:tcPr>
-          <w:p>
-            <w:pPr>
-              <w:pStyle w:val="NoSpacing"/>
-            </w:pPr>
-            <w:r>
-              <w:t>As expected</w:t>
+            <w:r>
+              <w:t>)</w:t>
             </w:r>
           </w:p>
         </w:tc>
@@ -12372,6 +11649,7 @@
               <w:pStyle w:val="NoSpacing"/>
             </w:pPr>
             <w:r>
+              <w:lastRenderedPageBreak/>
               <w:t>8</w:t>
             </w:r>
           </w:p>
@@ -12385,7 +11663,13 @@
               <w:pStyle w:val="NoSpacing"/>
             </w:pPr>
             <w:r>
-              <w:t xml:space="preserve">Submitting a booking causes the server to receive the booking, add it to the database, and distribute it to all clients. </w:t>
+              <w:t xml:space="preserve">Cancelling creating/editing a booking doesn’t </w:t>
+            </w:r>
+            <w:r>
+              <w:t>submit</w:t>
+            </w:r>
+            <w:r>
+              <w:t xml:space="preserve"> it by mistake.</w:t>
             </w:r>
           </w:p>
         </w:tc>
@@ -12398,15 +11682,7 @@
               <w:pStyle w:val="NoSpacing"/>
             </w:pPr>
             <w:r>
-              <w:t>Pressing the “Submit” button on the “</w:t>
-            </w:r>
-            <w:proofErr w:type="spellStart"/>
-            <w:r>
-              <w:t>EditBooking</w:t>
-            </w:r>
-            <w:proofErr w:type="spellEnd"/>
-            <w:r>
-              <w:t>” window.</w:t>
+              <w:t>Pressing the “Back” button on the “EditBooking” window.</w:t>
             </w:r>
           </w:p>
         </w:tc>
@@ -12419,15 +11695,7 @@
               <w:pStyle w:val="NoSpacing"/>
             </w:pPr>
             <w:r>
-              <w:t xml:space="preserve">Window closes, server receives booking message, </w:t>
-            </w:r>
-            <w:proofErr w:type="gramStart"/>
-            <w:r>
-              <w:t>clients</w:t>
-            </w:r>
-            <w:proofErr w:type="gramEnd"/>
-            <w:r>
-              <w:t xml:space="preserve"> update their timetable view to reflect the new Booking.</w:t>
+              <w:t>Window closes, no other action takes place.</w:t>
             </w:r>
           </w:p>
         </w:tc>
@@ -12440,7 +11708,7 @@
               <w:pStyle w:val="NoSpacing"/>
             </w:pPr>
             <w:r>
-              <w:t>As expected (see evidence 8)</w:t>
+              <w:t>As expected</w:t>
             </w:r>
           </w:p>
         </w:tc>
@@ -12468,15 +11736,7 @@
               <w:pStyle w:val="NoSpacing"/>
             </w:pPr>
             <w:r>
-              <w:t>Submitting a booking that conflicts with other bookings (</w:t>
-            </w:r>
-            <w:proofErr w:type="spellStart"/>
-            <w:r>
-              <w:t>eg</w:t>
-            </w:r>
-            <w:proofErr w:type="spellEnd"/>
-            <w:r>
-              <w:t xml:space="preserve"> overlapping rooms), results in an error message being displayed.</w:t>
+              <w:t xml:space="preserve">Submitting a booking causes the server to receive the booking, add it to the database, and distribute it to all clients. </w:t>
             </w:r>
           </w:p>
         </w:tc>
@@ -12489,7 +11749,7 @@
               <w:pStyle w:val="NoSpacing"/>
             </w:pPr>
             <w:r>
-              <w:t>Pressing the “Submit” button with some of the rooms selected clashing with other bookings in the same period.</w:t>
+              <w:t>Pressing the “Submit” button on the “EditBooking” window.</w:t>
             </w:r>
           </w:p>
         </w:tc>
@@ -12502,7 +11762,7 @@
               <w:pStyle w:val="NoSpacing"/>
             </w:pPr>
             <w:r>
-              <w:t>Message box displayed showing an error message, Booking isn’t submitted.</w:t>
+              <w:t>Window closes, server receives booking message, clients update their timetable view to reflect the new Booking.</w:t>
             </w:r>
           </w:p>
         </w:tc>
@@ -12515,7 +11775,13 @@
               <w:pStyle w:val="NoSpacing"/>
             </w:pPr>
             <w:r>
-              <w:t>As expected (see evidence 9)</w:t>
+              <w:t xml:space="preserve">As expected (see evidence </w:t>
+            </w:r>
+            <w:r>
+              <w:t>9</w:t>
+            </w:r>
+            <w:r>
+              <w:t>)</w:t>
             </w:r>
           </w:p>
         </w:tc>
@@ -12543,7 +11809,7 @@
               <w:pStyle w:val="NoSpacing"/>
             </w:pPr>
             <w:r>
-              <w:t>Omitting details while trying to submit a Booking displays an informative error message.</w:t>
+              <w:t>Submitting a booking that conflicts with other bookings (eg overlapping rooms), results in an error message being displayed.</w:t>
             </w:r>
           </w:p>
         </w:tc>
@@ -12556,15 +11822,7 @@
               <w:pStyle w:val="NoSpacing"/>
             </w:pPr>
             <w:r>
-              <w:t>Pressing the “Submit” button with incomplete data on the “</w:t>
-            </w:r>
-            <w:proofErr w:type="spellStart"/>
-            <w:r>
-              <w:t>EditBooking</w:t>
-            </w:r>
-            <w:proofErr w:type="spellEnd"/>
-            <w:r>
-              <w:t>” window.</w:t>
+              <w:t>Pressing the “Submit” button with some of the rooms selected clashing with other bookings in the same period.</w:t>
             </w:r>
           </w:p>
         </w:tc>
@@ -12577,7 +11835,7 @@
               <w:pStyle w:val="NoSpacing"/>
             </w:pPr>
             <w:r>
-              <w:t>Message box with a useful message appears, Booking isn’t submitted.</w:t>
+              <w:t>Message box displayed showing an error message, Booking isn’t submitted.</w:t>
             </w:r>
           </w:p>
         </w:tc>
@@ -12590,7 +11848,13 @@
               <w:pStyle w:val="NoSpacing"/>
             </w:pPr>
             <w:r>
-              <w:t>As expected (see evidence 10)</w:t>
+              <w:t xml:space="preserve">As expected (see evidence </w:t>
+            </w:r>
+            <w:r>
+              <w:t>10</w:t>
+            </w:r>
+            <w:r>
+              <w:t>)</w:t>
             </w:r>
           </w:p>
         </w:tc>
@@ -12618,7 +11882,7 @@
               <w:pStyle w:val="NoSpacing"/>
             </w:pPr>
             <w:r>
-              <w:t xml:space="preserve">Entering invalid details while </w:t>
+              <w:t>Omitting details while trying to submit a Booking displays an informative error message.</w:t>
             </w:r>
           </w:p>
         </w:tc>
@@ -12630,6 +11894,9 @@
             <w:pPr>
               <w:pStyle w:val="NoSpacing"/>
             </w:pPr>
+            <w:r>
+              <w:t>Pressing the “Submit” button with incomplete data on the “EditBooking” window.</w:t>
+            </w:r>
           </w:p>
         </w:tc>
         <w:tc>
@@ -12640,6 +11907,9 @@
             <w:pPr>
               <w:pStyle w:val="NoSpacing"/>
             </w:pPr>
+            <w:r>
+              <w:t>Message box with a useful message appears, Booking isn’t submitted.</w:t>
+            </w:r>
           </w:p>
         </w:tc>
         <w:tc>
@@ -12650,6 +11920,244 @@
             <w:pPr>
               <w:pStyle w:val="NoSpacing"/>
             </w:pPr>
+            <w:r>
+              <w:t>As expected (see evidence 1</w:t>
+            </w:r>
+            <w:r>
+              <w:t>1</w:t>
+            </w:r>
+            <w:r>
+              <w:t>)</w:t>
+            </w:r>
+          </w:p>
+        </w:tc>
+      </w:tr>
+      <w:tr>
+        <w:tc>
+          <w:tcPr>
+            <w:tcW w:w="374" w:type="pct"/>
+          </w:tcPr>
+          <w:p>
+            <w:pPr>
+              <w:pStyle w:val="NoSpacing"/>
+            </w:pPr>
+            <w:r>
+              <w:t>12</w:t>
+            </w:r>
+          </w:p>
+        </w:tc>
+        <w:tc>
+          <w:tcPr>
+            <w:tcW w:w="1203" w:type="pct"/>
+          </w:tcPr>
+          <w:p>
+            <w:pPr>
+              <w:pStyle w:val="NoSpacing"/>
+            </w:pPr>
+            <w:r>
+              <w:t>The filter on the Students section of the window works correctly.</w:t>
+            </w:r>
+            <w:r>
+              <w:br/>
+              <w:t xml:space="preserve">(See evidence for a print screen of </w:t>
+            </w:r>
+            <w:r>
+              <w:t xml:space="preserve">initial </w:t>
+            </w:r>
+            <w:r>
+              <w:t>test data)</w:t>
+            </w:r>
+          </w:p>
+        </w:tc>
+        <w:tc>
+          <w:tcPr>
+            <w:tcW w:w="1526" w:type="pct"/>
+          </w:tcPr>
+          <w:p>
+            <w:pPr>
+              <w:pStyle w:val="NoSpacing"/>
+            </w:pPr>
+            <w:r>
+              <w:t>{“”, No Filter, “All Students”}</w:t>
+            </w:r>
+            <w:r>
+              <w:br/>
+            </w:r>
+            <w:r>
+              <w:br/>
+              <w:t>{“”, Checked, “All Students”}</w:t>
+            </w:r>
+            <w:r>
+              <w:br/>
+              <w:t>{“”, Unchecked, “All Students”}</w:t>
+            </w:r>
+            <w:r>
+              <w:br/>
+              <w:t>{“e”, First Name, “All Students”}</w:t>
+            </w:r>
+            <w:r>
+              <w:br/>
+              <w:t>{“or”, Last Name, “All Students”}</w:t>
+            </w:r>
+            <w:r>
+              <w:br/>
+              <w:t>{“m”, Form, “All Students”}</w:t>
+            </w:r>
+            <w:r>
+              <w:br/>
+              <w:t>{“12”, Year, “All Students”}</w:t>
+            </w:r>
+            <w:r>
+              <w:br/>
+              <w:t>{“a”, First Name, “Computing”}</w:t>
+            </w:r>
+          </w:p>
+        </w:tc>
+        <w:tc>
+          <w:tcPr>
+            <w:tcW w:w="995" w:type="pct"/>
+          </w:tcPr>
+          <w:p>
+            <w:pPr>
+              <w:pStyle w:val="NoSpacing"/>
+            </w:pPr>
+            <w:r>
+              <w:t>{Keith, Max, Euan, Dan}</w:t>
+            </w:r>
+            <w:r>
+              <w:br/>
+              <w:t>{Max}</w:t>
+            </w:r>
+            <w:r>
+              <w:br/>
+              <w:t>{Keith, Euan, Dan}</w:t>
+            </w:r>
+            <w:r>
+              <w:br/>
+              <w:t>{Keith, Euan}</w:t>
+            </w:r>
+            <w:r>
+              <w:br/>
+            </w:r>
+            <w:r>
+              <w:br/>
+              <w:t>{Max}</w:t>
+            </w:r>
+            <w:r>
+              <w:br/>
+            </w:r>
+            <w:r>
+              <w:br/>
+              <w:t>{Dan}</w:t>
+            </w:r>
+            <w:r>
+              <w:br/>
+              <w:t>{Euan}</w:t>
+            </w:r>
+            <w:r>
+              <w:br/>
+              <w:t>{Max, Dan}</w:t>
+            </w:r>
+          </w:p>
+        </w:tc>
+        <w:tc>
+          <w:tcPr>
+            <w:tcW w:w="902" w:type="pct"/>
+          </w:tcPr>
+          <w:p>
+            <w:pPr>
+              <w:pStyle w:val="NoSpacing"/>
+            </w:pPr>
+            <w:r>
+              <w:t>All as expected (see evidence 12</w:t>
+            </w:r>
+            <w:r>
+              <w:t xml:space="preserve"> for </w:t>
+            </w:r>
+            <w:r>
+              <w:t xml:space="preserve">screenshots </w:t>
+            </w:r>
+            <w:r>
+              <w:t xml:space="preserve"> of tests 1, 6, and 8</w:t>
+            </w:r>
+            <w:r>
+              <w:t>)</w:t>
+            </w:r>
+          </w:p>
+        </w:tc>
+      </w:tr>
+      <w:tr>
+        <w:tc>
+          <w:tcPr>
+            <w:tcW w:w="374" w:type="pct"/>
+          </w:tcPr>
+          <w:p>
+            <w:pPr>
+              <w:pStyle w:val="NoSpacing"/>
+            </w:pPr>
+            <w:r>
+              <w:t>13</w:t>
+            </w:r>
+          </w:p>
+        </w:tc>
+        <w:tc>
+          <w:tcPr>
+            <w:tcW w:w="1203" w:type="pct"/>
+          </w:tcPr>
+          <w:p>
+            <w:pPr>
+              <w:pStyle w:val="NoSpacing"/>
+            </w:pPr>
+            <w:r>
+              <w:t>Pressing Delete on the EditBooking window causes the Server to delete the booking from the internal model and distribute it to all clients.</w:t>
+            </w:r>
+          </w:p>
+        </w:tc>
+        <w:tc>
+          <w:tcPr>
+            <w:tcW w:w="1526" w:type="pct"/>
+          </w:tcPr>
+          <w:p>
+            <w:pPr>
+              <w:pStyle w:val="NoSpacing"/>
+            </w:pPr>
+            <w:r>
+              <w:t xml:space="preserve">Pressing the “Delete” button on </w:t>
+            </w:r>
+            <w:r>
+              <w:t xml:space="preserve">the EditWindow of an </w:t>
+            </w:r>
+            <w:r>
+              <w:t>existing booking.</w:t>
+            </w:r>
+          </w:p>
+        </w:tc>
+        <w:tc>
+          <w:tcPr>
+            <w:tcW w:w="995" w:type="pct"/>
+          </w:tcPr>
+          <w:p>
+            <w:pPr>
+              <w:pStyle w:val="NoSpacing"/>
+            </w:pPr>
+            <w:r>
+              <w:t>Window closes, server receives a delete booking message, clients remove the booking from their timetable.</w:t>
+            </w:r>
+          </w:p>
+        </w:tc>
+        <w:tc>
+          <w:tcPr>
+            <w:tcW w:w="902" w:type="pct"/>
+          </w:tcPr>
+          <w:p>
+            <w:pPr>
+              <w:pStyle w:val="NoSpacing"/>
+            </w:pPr>
+            <w:r>
+              <w:t>As expected ( see evidence 13)</w:t>
+            </w:r>
+            <w:bookmarkStart w:id="34" w:name="_GoBack"/>
+            <w:bookmarkEnd w:id="34"/>
           </w:p>
         </w:tc>
       </w:tr>
@@ -12694,7 +12202,7 @@
         <w:pStyle w:val="NoSpacing"/>
         <w:numPr>
           <w:ilvl w:val="0"/>
-          <w:numId w:val="18"/>
+          <w:numId w:val="29"/>
         </w:numPr>
       </w:pPr>
       <w:r>
@@ -12839,19 +12347,11 @@
         <w:pStyle w:val="NoSpacing"/>
         <w:numPr>
           <w:ilvl w:val="0"/>
-          <w:numId w:val="23"/>
+          <w:numId w:val="27"/>
         </w:numPr>
       </w:pPr>
       <w:r>
-        <w:t>This is checking that having opened the “</w:t>
-      </w:r>
-      <w:proofErr w:type="spellStart"/>
-      <w:r>
-        <w:t>EditBooking</w:t>
-      </w:r>
-      <w:proofErr w:type="spellEnd"/>
-      <w:r>
-        <w:t xml:space="preserve">” window, all relevant fields have been pre-filled with inferable information, such as the Teacher, Room, and Period (which can be inferred from the booking tile </w:t>
+        <w:t xml:space="preserve">This is checking that having opened the “EditBooking” window, all relevant fields have been pre-filled with inferable information, such as the Teacher, Room, and Period (which can be inferred from the booking tile </w:t>
       </w:r>
       <w:r>
         <w:t>the user</w:t>
@@ -12872,7 +12372,7 @@
         <mc:AlternateContent>
           <mc:Choice Requires="wps">
             <w:drawing>
-              <wp:anchor distT="0" distB="0" distL="114300" distR="114300" simplePos="0" relativeHeight="251704320" behindDoc="0" locked="0" layoutInCell="1" allowOverlap="1" wp14:anchorId="72291D96" wp14:editId="2E610B30">
+              <wp:anchor distT="0" distB="0" distL="114300" distR="114300" simplePos="0" relativeHeight="251704320" behindDoc="0" locked="0" layoutInCell="1" allowOverlap="1" wp14:anchorId="6D2A3342" wp14:editId="06FD59E0">
                 <wp:simplePos x="0" y="0"/>
                 <wp:positionH relativeFrom="column">
                   <wp:posOffset>224287</wp:posOffset>
@@ -12951,7 +12451,7 @@
         <mc:AlternateContent>
           <mc:Choice Requires="wps">
             <w:drawing>
-              <wp:anchor distT="0" distB="0" distL="114300" distR="114300" simplePos="0" relativeHeight="251702272" behindDoc="0" locked="0" layoutInCell="1" allowOverlap="1" wp14:anchorId="2F0D1A92" wp14:editId="24C11C3F">
+              <wp:anchor distT="0" distB="0" distL="114300" distR="114300" simplePos="0" relativeHeight="251702272" behindDoc="0" locked="0" layoutInCell="1" allowOverlap="1" wp14:anchorId="406D9342" wp14:editId="46B71D3F">
                 <wp:simplePos x="0" y="0"/>
                 <wp:positionH relativeFrom="column">
                   <wp:posOffset>698740</wp:posOffset>
@@ -13028,7 +12528,7 @@
           <w:lang w:eastAsia="en-GB"/>
         </w:rPr>
         <w:drawing>
-          <wp:inline distT="0" distB="0" distL="0" distR="0" wp14:anchorId="644C1AB8" wp14:editId="56A9ED84">
+          <wp:inline distT="0" distB="0" distL="0" distR="0" wp14:anchorId="79E9E4A8" wp14:editId="1CF5FB04">
             <wp:extent cx="3165894" cy="4460251"/>
             <wp:effectExtent l="0" t="0" r="0" b="0"/>
             <wp:docPr id="36" name="Picture 36" descr="C:\Users\Keith\AppData\Local\Microsoft\Windows\INetCache\Content.Word\5.png"/>
@@ -13082,20 +12582,12 @@
         <w:pStyle w:val="NoSpacing"/>
         <w:numPr>
           <w:ilvl w:val="0"/>
-          <w:numId w:val="23"/>
+          <w:numId w:val="28"/>
         </w:numPr>
       </w:pPr>
       <w:r>
         <w:lastRenderedPageBreak/>
-        <w:t>This test checks that editing an existing booking fills the “</w:t>
-      </w:r>
-      <w:proofErr w:type="spellStart"/>
-      <w:r>
-        <w:t>EditBooking</w:t>
-      </w:r>
-      <w:proofErr w:type="spellEnd"/>
-      <w:r>
-        <w:t xml:space="preserve">” window’s fields with the correct data to edit, such as the Teacher, Rooms, Period, </w:t>
+        <w:t xml:space="preserve">This test checks that editing an existing booking fills the “EditBooking” window’s fields with the correct data to edit, such as the Teacher, Rooms, Period, </w:t>
       </w:r>
       <w:r>
         <w:t>Students, Recurrence type.</w:t>
@@ -13165,7 +12657,7 @@
         <w:pStyle w:val="NoSpacing"/>
         <w:numPr>
           <w:ilvl w:val="0"/>
-          <w:numId w:val="24"/>
+          <w:numId w:val="28"/>
         </w:numPr>
       </w:pPr>
       <w:r>
@@ -13179,7 +12671,7 @@
       <w:r>
         <w:lastRenderedPageBreak/>
         <w:pict>
-          <v:shape id="_x0000_i1025" type="#_x0000_t75" style="width:226.85pt;height:326.7pt">
+          <v:shape id="_x0000_i1027" type="#_x0000_t75" style="width:226.7pt;height:326.7pt">
             <v:imagedata r:id="rId43" o:title="8-1"/>
           </v:shape>
         </w:pict>
@@ -13193,7 +12685,7 @@
           <w:lang w:eastAsia="en-GB"/>
         </w:rPr>
         <w:drawing>
-          <wp:inline distT="0" distB="0" distL="0" distR="0" wp14:anchorId="3EC396E1" wp14:editId="70801ABD">
+          <wp:inline distT="0" distB="0" distL="0" distR="0" wp14:anchorId="14317E4F" wp14:editId="49C769A6">
             <wp:extent cx="3326247" cy="3224179"/>
             <wp:effectExtent l="0" t="0" r="7620" b="0"/>
             <wp:docPr id="39" name="Picture 39" descr="C:\Users\Keith\AppData\Local\Microsoft\Windows\INetCache\Content.Word\8-3.png"/>
@@ -13254,7 +12746,7 @@
         <mc:AlternateContent>
           <mc:Choice Requires="wps">
             <w:drawing>
-              <wp:anchor distT="0" distB="0" distL="114300" distR="114300" simplePos="0" relativeHeight="251706368" behindDoc="0" locked="0" layoutInCell="1" allowOverlap="1" wp14:anchorId="2403CB2B" wp14:editId="40960524">
+              <wp:anchor distT="0" distB="0" distL="114300" distR="114300" simplePos="0" relativeHeight="251706368" behindDoc="0" locked="0" layoutInCell="1" allowOverlap="1" wp14:anchorId="022CF40E" wp14:editId="119B5C09">
                 <wp:simplePos x="0" y="0"/>
                 <wp:positionH relativeFrom="column">
                   <wp:posOffset>8627</wp:posOffset>
@@ -13327,7 +12819,7 @@
       </w:r>
       <w:r>
         <w:pict>
-          <v:shape id="_x0000_i1026" type="#_x0000_t75" style="width:406.85pt;height:215.3pt">
+          <v:shape id="_x0000_i1028" type="#_x0000_t75" style="width:407.2pt;height:215.35pt">
             <v:imagedata r:id="rId45" o:title="8-2"/>
           </v:shape>
         </w:pict>
@@ -13339,7 +12831,7 @@
         <w:pStyle w:val="NoSpacing"/>
         <w:numPr>
           <w:ilvl w:val="0"/>
-          <w:numId w:val="24"/>
+          <w:numId w:val="28"/>
         </w:numPr>
       </w:pPr>
       <w:r>
@@ -13365,7 +12857,7 @@
       <w:r>
         <w:lastRenderedPageBreak/>
         <w:pict>
-          <v:shape id="_x0000_i1027" type="#_x0000_t75" style="width:349.8pt;height:275.75pt">
+          <v:shape id="_x0000_i1029" type="#_x0000_t75" style="width:349.9pt;height:275.9pt">
             <v:imagedata r:id="rId46" o:title="9"/>
           </v:shape>
         </w:pict>
@@ -13377,29 +12869,582 @@
         <w:pStyle w:val="NoSpacing"/>
         <w:numPr>
           <w:ilvl w:val="0"/>
-          <w:numId w:val="24"/>
+          <w:numId w:val="28"/>
         </w:numPr>
       </w:pPr>
       <w:r>
-        <w:t>This test shows a presence check on the “</w:t>
-      </w:r>
-      <w:proofErr w:type="spellStart"/>
-      <w:r>
-        <w:t>EditBooking</w:t>
-      </w:r>
-      <w:proofErr w:type="spellEnd"/>
-      <w:r>
-        <w:t xml:space="preserve">” window. A message box with a useful error message is displayed if the user omits details when making a booking. </w:t>
+        <w:t xml:space="preserve">This test shows a presence check on the “EditBooking” window. A message box with a useful error message is displayed if the user omits details when making a booking. </w:t>
+      </w:r>
+    </w:p>
+    <w:p>
+      <w:r>
+        <w:rPr>
+          <w:noProof/>
+          <w:lang w:eastAsia="en-GB"/>
+        </w:rPr>
+        <w:drawing>
+          <wp:inline distT="0" distB="0" distL="0" distR="0">
+            <wp:extent cx="3135162" cy="3045125"/>
+            <wp:effectExtent l="0" t="0" r="8255" b="3175"/>
+            <wp:docPr id="2" name="Picture 2" descr="E:\Burford\Year 13\Computing\Project\_Writeup\Resources\Testing\Screenshots\10-1.PNG"/>
+            <wp:cNvGraphicFramePr>
+              <a:graphicFrameLocks xmlns:a="http://schemas.openxmlformats.org/drawingml/2006/main" noChangeAspect="1"/>
+            </wp:cNvGraphicFramePr>
+            <a:graphic xmlns:a="http://schemas.openxmlformats.org/drawingml/2006/main">
+              <a:graphicData uri="http://schemas.openxmlformats.org/drawingml/2006/picture">
+                <pic:pic xmlns:pic="http://schemas.openxmlformats.org/drawingml/2006/picture">
+                  <pic:nvPicPr>
+                    <pic:cNvPr id="0" name="Picture 6" descr="E:\Burford\Year 13\Computing\Project\_Writeup\Resources\Testing\Screenshots\10-1.PNG"/>
+                    <pic:cNvPicPr>
+                      <a:picLocks noChangeAspect="1" noChangeArrowheads="1"/>
+                    </pic:cNvPicPr>
+                  </pic:nvPicPr>
+                  <pic:blipFill>
+                    <a:blip r:embed="rId47">
+                      <a:extLst>
+                        <a:ext uri="{28A0092B-C50C-407E-A947-70E740481C1C}">
+                          <a14:useLocalDpi xmlns:a14="http://schemas.microsoft.com/office/drawing/2010/main" val="0"/>
+                        </a:ext>
+                      </a:extLst>
+                    </a:blip>
+                    <a:srcRect/>
+                    <a:stretch>
+                      <a:fillRect/>
+                    </a:stretch>
+                  </pic:blipFill>
+                  <pic:spPr bwMode="auto">
+                    <a:xfrm>
+                      <a:off x="0" y="0"/>
+                      <a:ext cx="3135327" cy="3045285"/>
+                    </a:xfrm>
+                    <a:prstGeom prst="rect">
+                      <a:avLst/>
+                    </a:prstGeom>
+                    <a:noFill/>
+                    <a:ln>
+                      <a:noFill/>
+                    </a:ln>
+                  </pic:spPr>
+                </pic:pic>
+              </a:graphicData>
+            </a:graphic>
+          </wp:inline>
+        </w:drawing>
+      </w:r>
+    </w:p>
+    <w:p>
+      <w:pPr>
+        <w:pStyle w:val="NoSpacing"/>
+        <w:numPr>
+          <w:ilvl w:val="0"/>
+          <w:numId w:val="26"/>
+        </w:numPr>
+      </w:pPr>
+      <w:r>
+        <w:t xml:space="preserve"> This is testing whether the student filter on the EditBooking window works. There are quite a few test cases, so I’ve included 3 small screenshots of the results. The first one also serves to show the small set of test data I was </w:t>
+      </w:r>
+      <w:r>
+        <w:t xml:space="preserve">using </w:t>
+      </w:r>
+      <w:r>
+        <w:t>specifically for this test</w:t>
+      </w:r>
+      <w:r>
+        <w:t>, as they showcase all the features of the filter.</w:t>
+      </w:r>
+      <w:r>
+        <w:rPr>
+          <w:noProof/>
+          <w:lang w:eastAsia="en-GB"/>
+        </w:rPr>
+        <w:t xml:space="preserve"> </w:t>
+      </w:r>
+    </w:p>
+    <w:p>
+      <w:pPr>
+        <w:pStyle w:val="NoSpacing"/>
+      </w:pPr>
+      <w:r>
+        <w:rPr>
+          <w:noProof/>
+          <w:lang w:eastAsia="en-GB"/>
+        </w:rPr>
+        <w:lastRenderedPageBreak/>
+        <mc:AlternateContent>
+          <mc:Choice Requires="wps">
+            <w:drawing>
+              <wp:anchor distT="0" distB="0" distL="114300" distR="114300" simplePos="0" relativeHeight="251708416" behindDoc="0" locked="0" layoutInCell="1" allowOverlap="1" wp14:anchorId="3A56D0F7" wp14:editId="2F9B63B8">
+                <wp:simplePos x="0" y="0"/>
+                <wp:positionH relativeFrom="column">
+                  <wp:posOffset>3131388</wp:posOffset>
+                </wp:positionH>
+                <wp:positionV relativeFrom="paragraph">
+                  <wp:posOffset>638355</wp:posOffset>
+                </wp:positionV>
+                <wp:extent cx="2725947" cy="1403985"/>
+                <wp:effectExtent l="0" t="0" r="0" b="3810"/>
+                <wp:wrapNone/>
+                <wp:docPr id="43" name="Text Box 2"/>
+                <wp:cNvGraphicFramePr>
+                  <a:graphicFrameLocks xmlns:a="http://schemas.openxmlformats.org/drawingml/2006/main"/>
+                </wp:cNvGraphicFramePr>
+                <a:graphic xmlns:a="http://schemas.openxmlformats.org/drawingml/2006/main">
+                  <a:graphicData uri="http://schemas.microsoft.com/office/word/2010/wordprocessingShape">
+                    <wps:wsp>
+                      <wps:cNvSpPr txBox="1">
+                        <a:spLocks noChangeArrowheads="1"/>
+                      </wps:cNvSpPr>
+                      <wps:spPr bwMode="auto">
+                        <a:xfrm>
+                          <a:off x="0" y="0"/>
+                          <a:ext cx="2725947" cy="1403985"/>
+                        </a:xfrm>
+                        <a:prstGeom prst="rect">
+                          <a:avLst/>
+                        </a:prstGeom>
+                        <a:noFill/>
+                        <a:ln w="9525">
+                          <a:noFill/>
+                          <a:miter lim="800000"/>
+                          <a:headEnd/>
+                          <a:tailEnd/>
+                        </a:ln>
+                      </wps:spPr>
+                      <wps:txbx>
+                        <w:txbxContent>
+                          <w:p>
+                            <w:pPr>
+                              <w:pStyle w:val="NoSpacing"/>
+                            </w:pPr>
+                            <w:r>
+                              <w:t>Initial test data – “No Filter”, “All students”</w:t>
+                            </w:r>
+                          </w:p>
+                        </w:txbxContent>
+                      </wps:txbx>
+                      <wps:bodyPr rot="0" vert="horz" wrap="square" lIns="91440" tIns="45720" rIns="91440" bIns="45720" anchor="t" anchorCtr="0">
+                        <a:spAutoFit/>
+                      </wps:bodyPr>
+                    </wps:wsp>
+                  </a:graphicData>
+                </a:graphic>
+                <wp14:sizeRelH relativeFrom="margin">
+                  <wp14:pctWidth>0</wp14:pctWidth>
+                </wp14:sizeRelH>
+                <wp14:sizeRelV relativeFrom="margin">
+                  <wp14:pctHeight>20000</wp14:pctHeight>
+                </wp14:sizeRelV>
+              </wp:anchor>
+            </w:drawing>
+          </mc:Choice>
+          <mc:Fallback>
+            <w:pict>
+              <v:shape id="Text Box 2" o:spid="_x0000_s1056" type="#_x0000_t202" style="position:absolute;margin-left:246.55pt;margin-top:50.25pt;width:214.65pt;height:110.55pt;z-index:251708416;visibility:visible;mso-wrap-style:square;mso-width-percent:0;mso-height-percent:200;mso-wrap-distance-left:9pt;mso-wrap-distance-top:0;mso-wrap-distance-right:9pt;mso-wrap-distance-bottom:0;mso-position-horizontal:absolute;mso-position-horizontal-relative:text;mso-position-vertical:absolute;mso-position-vertical-relative:text;mso-width-percent:0;mso-height-percent:200;mso-width-relative:margin;mso-height-relative:margin;v-text-anchor:top" o:gfxdata="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" filled="f" stroked="f">
+                <v:textbox style="mso-fit-shape-to-text:t">
+                  <w:txbxContent>
+                    <w:p>
+                      <w:pPr>
+                        <w:pStyle w:val="NoSpacing"/>
+                      </w:pPr>
+                      <w:r>
+                        <w:t>Initial test data – “No Filter”, “All students”</w:t>
+                      </w:r>
+                    </w:p>
+                  </w:txbxContent>
+                </v:textbox>
+              </v:shape>
+            </w:pict>
+          </mc:Fallback>
+        </mc:AlternateContent>
+      </w:r>
+      <w:r>
+        <w:br/>
+      </w:r>
+      <w:r>
+        <w:rPr>
+          <w:noProof/>
+          <w:lang w:eastAsia="en-GB"/>
+        </w:rPr>
+        <w:drawing>
+          <wp:inline distT="0" distB="0" distL="0" distR="0" wp14:anchorId="774D4CAD" wp14:editId="6B8389F2">
+            <wp:extent cx="3131389" cy="1447885"/>
+            <wp:effectExtent l="0" t="0" r="0" b="0"/>
+            <wp:docPr id="38" name="Picture 38" descr="E:\Burford\Year 13\Computing\Project\_Writeup\Resources\Testing\Screenshots\11-1.PNG"/>
+            <wp:cNvGraphicFramePr>
+              <a:graphicFrameLocks xmlns:a="http://schemas.openxmlformats.org/drawingml/2006/main" noChangeAspect="1"/>
+            </wp:cNvGraphicFramePr>
+            <a:graphic xmlns:a="http://schemas.openxmlformats.org/drawingml/2006/main">
+              <a:graphicData uri="http://schemas.openxmlformats.org/drawingml/2006/picture">
+                <pic:pic xmlns:pic="http://schemas.openxmlformats.org/drawingml/2006/picture">
+                  <pic:nvPicPr>
+                    <pic:cNvPr id="0" name="Picture 8" descr="E:\Burford\Year 13\Computing\Project\_Writeup\Resources\Testing\Screenshots\11-1.PNG"/>
+                    <pic:cNvPicPr>
+                      <a:picLocks noChangeAspect="1" noChangeArrowheads="1"/>
+                    </pic:cNvPicPr>
+                  </pic:nvPicPr>
+                  <pic:blipFill>
+                    <a:blip r:embed="rId48">
+                      <a:extLst>
+                        <a:ext uri="{28A0092B-C50C-407E-A947-70E740481C1C}">
+                          <a14:useLocalDpi xmlns:a14="http://schemas.microsoft.com/office/drawing/2010/main" val="0"/>
+                        </a:ext>
+                      </a:extLst>
+                    </a:blip>
+                    <a:srcRect/>
+                    <a:stretch>
+                      <a:fillRect/>
+                    </a:stretch>
+                  </pic:blipFill>
+                  <pic:spPr bwMode="auto">
+                    <a:xfrm>
+                      <a:off x="0" y="0"/>
+                      <a:ext cx="3131516" cy="1447944"/>
+                    </a:xfrm>
+                    <a:prstGeom prst="rect">
+                      <a:avLst/>
+                    </a:prstGeom>
+                    <a:noFill/>
+                    <a:ln>
+                      <a:noFill/>
+                    </a:ln>
+                  </pic:spPr>
+                </pic:pic>
+              </a:graphicData>
+            </a:graphic>
+          </wp:inline>
+        </w:drawing>
+      </w:r>
+    </w:p>
+    <w:p>
+      <w:pPr>
+        <w:pStyle w:val="NoSpacing"/>
+      </w:pPr>
+      <w:r>
+        <w:rPr>
+          <w:noProof/>
+          <w:lang w:eastAsia="en-GB"/>
+        </w:rPr>
+        <mc:AlternateContent>
+          <mc:Choice Requires="wps">
+            <w:drawing>
+              <wp:anchor distT="0" distB="0" distL="114300" distR="114300" simplePos="0" relativeHeight="251710464" behindDoc="0" locked="0" layoutInCell="1" allowOverlap="1" wp14:anchorId="5DB27EB6" wp14:editId="23B3FD43">
+                <wp:simplePos x="0" y="0"/>
+                <wp:positionH relativeFrom="column">
+                  <wp:posOffset>3128010</wp:posOffset>
+                </wp:positionH>
+                <wp:positionV relativeFrom="paragraph">
+                  <wp:posOffset>503555</wp:posOffset>
+                </wp:positionV>
+                <wp:extent cx="2725420" cy="1403985"/>
+                <wp:effectExtent l="0" t="0" r="0" b="3810"/>
+                <wp:wrapNone/>
+                <wp:docPr id="45" name="Text Box 2"/>
+                <wp:cNvGraphicFramePr>
+                  <a:graphicFrameLocks xmlns:a="http://schemas.openxmlformats.org/drawingml/2006/main"/>
+                </wp:cNvGraphicFramePr>
+                <a:graphic xmlns:a="http://schemas.openxmlformats.org/drawingml/2006/main">
+                  <a:graphicData uri="http://schemas.microsoft.com/office/word/2010/wordprocessingShape">
+                    <wps:wsp>
+                      <wps:cNvSpPr txBox="1">
+                        <a:spLocks noChangeArrowheads="1"/>
+                      </wps:cNvSpPr>
+                      <wps:spPr bwMode="auto">
+                        <a:xfrm>
+                          <a:off x="0" y="0"/>
+                          <a:ext cx="2725420" cy="1403985"/>
+                        </a:xfrm>
+                        <a:prstGeom prst="rect">
+                          <a:avLst/>
+                        </a:prstGeom>
+                        <a:noFill/>
+                        <a:ln w="9525">
+                          <a:noFill/>
+                          <a:miter lim="800000"/>
+                          <a:headEnd/>
+                          <a:tailEnd/>
+                        </a:ln>
+                      </wps:spPr>
+                      <wps:txbx>
+                        <w:txbxContent>
+                          <w:p>
+                            <w:pPr>
+                              <w:pStyle w:val="NoSpacing"/>
+                            </w:pPr>
+                            <w:r>
+                              <w:t>Filtering by first name containing “a” and by class “Computing”</w:t>
+                            </w:r>
+                            <w:r>
+                              <w:t>.</w:t>
+                            </w:r>
+                          </w:p>
+                        </w:txbxContent>
+                      </wps:txbx>
+                      <wps:bodyPr rot="0" vert="horz" wrap="square" lIns="91440" tIns="45720" rIns="91440" bIns="45720" anchor="t" anchorCtr="0">
+                        <a:spAutoFit/>
+                      </wps:bodyPr>
+                    </wps:wsp>
+                  </a:graphicData>
+                </a:graphic>
+                <wp14:sizeRelH relativeFrom="margin">
+                  <wp14:pctWidth>0</wp14:pctWidth>
+                </wp14:sizeRelH>
+                <wp14:sizeRelV relativeFrom="margin">
+                  <wp14:pctHeight>20000</wp14:pctHeight>
+                </wp14:sizeRelV>
+              </wp:anchor>
+            </w:drawing>
+          </mc:Choice>
+          <mc:Fallback>
+            <w:pict>
+              <v:shape id="_x0000_s1057" type="#_x0000_t202" style="position:absolute;margin-left:246.3pt;margin-top:39.65pt;width:214.6pt;height:110.55pt;z-index:251710464;visibility:visible;mso-wrap-style:square;mso-width-percent:0;mso-height-percent:200;mso-wrap-distance-left:9pt;mso-wrap-distance-top:0;mso-wrap-distance-right:9pt;mso-wrap-distance-bottom:0;mso-position-horizontal:absolute;mso-position-horizontal-relative:text;mso-position-vertical:absolute;mso-position-vertical-relative:text;mso-width-percent:0;mso-height-percent:200;mso-width-relative:margin;mso-height-relative:margin;v-text-anchor:top" o:gfxdata="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" filled="f" stroked="f">
+                <v:textbox style="mso-fit-shape-to-text:t">
+                  <w:txbxContent>
+                    <w:p>
+                      <w:pPr>
+                        <w:pStyle w:val="NoSpacing"/>
+                      </w:pPr>
+                      <w:r>
+                        <w:t>Filtering by first name containing “a” and by class “Computing”</w:t>
+                      </w:r>
+                      <w:r>
+                        <w:t>.</w:t>
+                      </w:r>
+                    </w:p>
+                  </w:txbxContent>
+                </v:textbox>
+              </v:shape>
+            </w:pict>
+          </mc:Fallback>
+        </mc:AlternateContent>
+      </w:r>
+      <w:r>
+        <w:rPr>
+          <w:noProof/>
+          <w:lang w:eastAsia="en-GB"/>
+        </w:rPr>
+        <w:drawing>
+          <wp:inline distT="0" distB="0" distL="0" distR="0" wp14:anchorId="4B07B174" wp14:editId="012F9F3D">
+            <wp:extent cx="3131389" cy="1471239"/>
+            <wp:effectExtent l="0" t="0" r="0" b="0"/>
+            <wp:docPr id="11" name="Picture 11" descr="E:\Burford\Year 13\Computing\Project\_Writeup\Resources\Testing\Screenshots\11-3.PNG"/>
+            <wp:cNvGraphicFramePr>
+              <a:graphicFrameLocks xmlns:a="http://schemas.openxmlformats.org/drawingml/2006/main" noChangeAspect="1"/>
+            </wp:cNvGraphicFramePr>
+            <a:graphic xmlns:a="http://schemas.openxmlformats.org/drawingml/2006/main">
+              <a:graphicData uri="http://schemas.openxmlformats.org/drawingml/2006/picture">
+                <pic:pic xmlns:pic="http://schemas.openxmlformats.org/drawingml/2006/picture">
+                  <pic:nvPicPr>
+                    <pic:cNvPr id="0" name="Picture 7" descr="E:\Burford\Year 13\Computing\Project\_Writeup\Resources\Testing\Screenshots\11-3.PNG"/>
+                    <pic:cNvPicPr>
+                      <a:picLocks noChangeAspect="1" noChangeArrowheads="1"/>
+                    </pic:cNvPicPr>
+                  </pic:nvPicPr>
+                  <pic:blipFill>
+                    <a:blip r:embed="rId49">
+                      <a:extLst>
+                        <a:ext uri="{28A0092B-C50C-407E-A947-70E740481C1C}">
+                          <a14:useLocalDpi xmlns:a14="http://schemas.microsoft.com/office/drawing/2010/main" val="0"/>
+                        </a:ext>
+                      </a:extLst>
+                    </a:blip>
+                    <a:srcRect/>
+                    <a:stretch>
+                      <a:fillRect/>
+                    </a:stretch>
+                  </pic:blipFill>
+                  <pic:spPr bwMode="auto">
+                    <a:xfrm>
+                      <a:off x="0" y="0"/>
+                      <a:ext cx="3131583" cy="1471330"/>
+                    </a:xfrm>
+                    <a:prstGeom prst="rect">
+                      <a:avLst/>
+                    </a:prstGeom>
+                    <a:noFill/>
+                    <a:ln>
+                      <a:noFill/>
+                    </a:ln>
+                  </pic:spPr>
+                </pic:pic>
+              </a:graphicData>
+            </a:graphic>
+          </wp:inline>
+        </w:drawing>
+      </w:r>
+    </w:p>
+    <w:p>
+      <w:pPr>
+        <w:pStyle w:val="NoSpacing"/>
+      </w:pPr>
+      <w:r>
+        <w:rPr>
+          <w:noProof/>
+          <w:lang w:eastAsia="en-GB"/>
+        </w:rPr>
+        <mc:AlternateContent>
+          <mc:Choice Requires="wps">
+            <w:drawing>
+              <wp:anchor distT="0" distB="0" distL="114300" distR="114300" simplePos="0" relativeHeight="251712512" behindDoc="0" locked="0" layoutInCell="1" allowOverlap="1" wp14:anchorId="0B1FB422" wp14:editId="5A4E3958">
+                <wp:simplePos x="0" y="0"/>
+                <wp:positionH relativeFrom="column">
+                  <wp:posOffset>3133725</wp:posOffset>
+                </wp:positionH>
+                <wp:positionV relativeFrom="paragraph">
+                  <wp:posOffset>437515</wp:posOffset>
+                </wp:positionV>
+                <wp:extent cx="2725420" cy="1403985"/>
+                <wp:effectExtent l="0" t="0" r="0" b="3810"/>
+                <wp:wrapNone/>
+                <wp:docPr id="46" name="Text Box 2"/>
+                <wp:cNvGraphicFramePr>
+                  <a:graphicFrameLocks xmlns:a="http://schemas.openxmlformats.org/drawingml/2006/main"/>
+                </wp:cNvGraphicFramePr>
+                <a:graphic xmlns:a="http://schemas.openxmlformats.org/drawingml/2006/main">
+                  <a:graphicData uri="http://schemas.microsoft.com/office/word/2010/wordprocessingShape">
+                    <wps:wsp>
+                      <wps:cNvSpPr txBox="1">
+                        <a:spLocks noChangeArrowheads="1"/>
+                      </wps:cNvSpPr>
+                      <wps:spPr bwMode="auto">
+                        <a:xfrm>
+                          <a:off x="0" y="0"/>
+                          <a:ext cx="2725420" cy="1403985"/>
+                        </a:xfrm>
+                        <a:prstGeom prst="rect">
+                          <a:avLst/>
+                        </a:prstGeom>
+                        <a:noFill/>
+                        <a:ln w="9525">
+                          <a:noFill/>
+                          <a:miter lim="800000"/>
+                          <a:headEnd/>
+                          <a:tailEnd/>
+                        </a:ln>
+                      </wps:spPr>
+                      <wps:txbx>
+                        <w:txbxContent>
+                          <w:p>
+                            <w:pPr>
+                              <w:pStyle w:val="NoSpacing"/>
+                            </w:pPr>
+                            <w:r>
+                              <w:t>Filtering by form containing “m”, and no Class filter.</w:t>
+                            </w:r>
+                          </w:p>
+                        </w:txbxContent>
+                      </wps:txbx>
+                      <wps:bodyPr rot="0" vert="horz" wrap="square" lIns="91440" tIns="45720" rIns="91440" bIns="45720" anchor="t" anchorCtr="0">
+                        <a:spAutoFit/>
+                      </wps:bodyPr>
+                    </wps:wsp>
+                  </a:graphicData>
+                </a:graphic>
+                <wp14:sizeRelH relativeFrom="margin">
+                  <wp14:pctWidth>0</wp14:pctWidth>
+                </wp14:sizeRelH>
+                <wp14:sizeRelV relativeFrom="margin">
+                  <wp14:pctHeight>20000</wp14:pctHeight>
+                </wp14:sizeRelV>
+              </wp:anchor>
+            </w:drawing>
+          </mc:Choice>
+          <mc:Fallback>
+            <w:pict>
+              <v:shape id="_x0000_s1058" type="#_x0000_t202" style="position:absolute;margin-left:246.75pt;margin-top:34.45pt;width:214.6pt;height:110.55pt;z-index:251712512;visibility:visible;mso-wrap-style:square;mso-width-percent:0;mso-height-percent:200;mso-wrap-distance-left:9pt;mso-wrap-distance-top:0;mso-wrap-distance-right:9pt;mso-wrap-distance-bottom:0;mso-position-horizontal:absolute;mso-position-horizontal-relative:text;mso-position-vertical:absolute;mso-position-vertical-relative:text;mso-width-percent:0;mso-height-percent:200;mso-width-relative:margin;mso-height-relative:margin;v-text-anchor:top" o:gfxdata="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" filled="f" stroked="f">
+                <v:textbox style="mso-fit-shape-to-text:t">
+                  <w:txbxContent>
+                    <w:p>
+                      <w:pPr>
+                        <w:pStyle w:val="NoSpacing"/>
+                      </w:pPr>
+                      <w:r>
+                        <w:t>Filtering by form containing “m”, and no Class filter.</w:t>
+                      </w:r>
+                    </w:p>
+                  </w:txbxContent>
+                </v:textbox>
+              </v:shape>
+            </w:pict>
+          </mc:Fallback>
+        </mc:AlternateContent>
+      </w:r>
+      <w:r>
+        <w:rPr>
+          <w:noProof/>
+          <w:lang w:eastAsia="en-GB"/>
+        </w:rPr>
+        <w:drawing>
+          <wp:inline distT="0" distB="0" distL="0" distR="0" wp14:anchorId="52ED1A72" wp14:editId="6D1C697E">
+            <wp:extent cx="3135504" cy="1466491"/>
+            <wp:effectExtent l="0" t="0" r="8255" b="635"/>
+            <wp:docPr id="40" name="Picture 40" descr="E:\Burford\Year 13\Computing\Project\_Writeup\Resources\Testing\Screenshots\11-2.PNG"/>
+            <wp:cNvGraphicFramePr>
+              <a:graphicFrameLocks xmlns:a="http://schemas.openxmlformats.org/drawingml/2006/main" noChangeAspect="1"/>
+            </wp:cNvGraphicFramePr>
+            <a:graphic xmlns:a="http://schemas.openxmlformats.org/drawingml/2006/main">
+              <a:graphicData uri="http://schemas.openxmlformats.org/drawingml/2006/picture">
+                <pic:pic xmlns:pic="http://schemas.openxmlformats.org/drawingml/2006/picture">
+                  <pic:nvPicPr>
+                    <pic:cNvPr id="0" name="Picture 9" descr="E:\Burford\Year 13\Computing\Project\_Writeup\Resources\Testing\Screenshots\11-2.PNG"/>
+                    <pic:cNvPicPr>
+                      <a:picLocks noChangeAspect="1" noChangeArrowheads="1"/>
+                    </pic:cNvPicPr>
+                  </pic:nvPicPr>
+                  <pic:blipFill>
+                    <a:blip r:embed="rId50">
+                      <a:extLst>
+                        <a:ext uri="{28A0092B-C50C-407E-A947-70E740481C1C}">
+                          <a14:useLocalDpi xmlns:a14="http://schemas.microsoft.com/office/drawing/2010/main" val="0"/>
+                        </a:ext>
+                      </a:extLst>
+                    </a:blip>
+                    <a:srcRect/>
+                    <a:stretch>
+                      <a:fillRect/>
+                    </a:stretch>
+                  </pic:blipFill>
+                  <pic:spPr bwMode="auto">
+                    <a:xfrm>
+                      <a:off x="0" y="0"/>
+                      <a:ext cx="3135699" cy="1466582"/>
+                    </a:xfrm>
+                    <a:prstGeom prst="rect">
+                      <a:avLst/>
+                    </a:prstGeom>
+                    <a:noFill/>
+                    <a:ln>
+                      <a:noFill/>
+                    </a:ln>
+                  </pic:spPr>
+                </pic:pic>
+              </a:graphicData>
+            </a:graphic>
+          </wp:inline>
+        </w:drawing>
       </w:r>
     </w:p>
     <w:p/>
-    <w:p/>
-    <w:p/>
+    <w:p>
+      <w:pPr>
+        <w:rPr>
+          <w:rFonts w:asciiTheme="majorHAnsi" w:eastAsiaTheme="majorEastAsia" w:hAnsiTheme="majorHAnsi" w:cstheme="majorBidi"/>
+          <w:b/>
+          <w:bCs/>
+          <w:color w:val="17365D" w:themeColor="text2" w:themeShade="BF"/>
+          <w:sz w:val="26"/>
+          <w:szCs w:val="26"/>
+        </w:rPr>
+      </w:pPr>
+      <w:r>
+        <w:br w:type="page"/>
+      </w:r>
+    </w:p>
     <w:p>
       <w:pPr>
         <w:pStyle w:val="Heading2"/>
       </w:pPr>
       <w:r>
+        <w:lastRenderedPageBreak/>
         <w:t>Minimum Test Data</w:t>
       </w:r>
     </w:p>
@@ -13553,7 +13598,7 @@
             <w:color w:val="548DD4" w:themeColor="text2" w:themeTint="99"/>
             <w:sz w:val="32"/>
           </w:rPr>
-          <w:t>6</w:t>
+          <w:t>22</w:t>
         </w:r>
         <w:r>
           <w:rPr>
@@ -13662,16 +13707,8 @@
       <w:rPr>
         <w:color w:val="17365D" w:themeColor="text2" w:themeShade="BF"/>
       </w:rPr>
-      <w:t xml:space="preserve">Keith </w:t>
+      <w:t>Keith Collister</w:t>
     </w:r>
-    <w:proofErr w:type="spellStart"/>
-    <w:r>
-      <w:rPr>
-        <w:color w:val="17365D" w:themeColor="text2" w:themeShade="BF"/>
-      </w:rPr>
-      <w:t>Collister</w:t>
-    </w:r>
-    <w:proofErr w:type="spellEnd"/>
     <w:r>
       <w:rPr>
         <w:color w:val="183A76"/>
@@ -14900,6 +14937,102 @@
     </w:lvl>
   </w:abstractNum>
   <w:abstractNum w:abstractNumId="12">
+    <w:nsid w:val="2CF3225C"/>
+    <w:multiLevelType w:val="hybridMultilevel"/>
+    <w:tmpl w:val="C3ECE778"/>
+    <w:lvl w:ilvl="0" w:tplc="8B48B5D6">
+      <w:start w:val="11"/>
+      <w:numFmt w:val="decimal"/>
+      <w:lvlText w:val="%1."/>
+      <w:lvlJc w:val="left"/>
+      <w:pPr>
+        <w:ind w:left="720" w:hanging="360"/>
+      </w:pPr>
+      <w:rPr>
+        <w:rFonts w:hint="default"/>
+        <w:caps w:val="0"/>
+        <w:strike w:val="0"/>
+        <w:dstrike w:val="0"/>
+        <w:vanish w:val="0"/>
+        <w:color w:val="548DD4" w:themeColor="text2" w:themeTint="99"/>
+        <w:sz w:val="24"/>
+        <w:vertAlign w:val="baseline"/>
+      </w:rPr>
+    </w:lvl>
+    <w:lvl w:ilvl="1" w:tplc="08090019" w:tentative="1">
+      <w:start w:val="1"/>
+      <w:numFmt w:val="lowerLetter"/>
+      <w:lvlText w:val="%2."/>
+      <w:lvlJc w:val="left"/>
+      <w:pPr>
+        <w:ind w:left="1440" w:hanging="360"/>
+      </w:pPr>
+    </w:lvl>
+    <w:lvl w:ilvl="2" w:tplc="0809001B" w:tentative="1">
+      <w:start w:val="1"/>
+      <w:numFmt w:val="lowerRoman"/>
+      <w:lvlText w:val="%3."/>
+      <w:lvlJc w:val="right"/>
+      <w:pPr>
+        <w:ind w:left="2160" w:hanging="180"/>
+      </w:pPr>
+    </w:lvl>
+    <w:lvl w:ilvl="3" w:tplc="0809000F" w:tentative="1">
+      <w:start w:val="1"/>
+      <w:numFmt w:val="decimal"/>
+      <w:lvlText w:val="%4."/>
+      <w:lvlJc w:val="left"/>
+      <w:pPr>
+        <w:ind w:left="2880" w:hanging="360"/>
+      </w:pPr>
+    </w:lvl>
+    <w:lvl w:ilvl="4" w:tplc="08090019" w:tentative="1">
+      <w:start w:val="1"/>
+      <w:numFmt w:val="lowerLetter"/>
+      <w:lvlText w:val="%5."/>
+      <w:lvlJc w:val="left"/>
+      <w:pPr>
+        <w:ind w:left="3600" w:hanging="360"/>
+      </w:pPr>
+    </w:lvl>
+    <w:lvl w:ilvl="5" w:tplc="0809001B" w:tentative="1">
+      <w:start w:val="1"/>
+      <w:numFmt w:val="lowerRoman"/>
+      <w:lvlText w:val="%6."/>
+      <w:lvlJc w:val="right"/>
+      <w:pPr>
+        <w:ind w:left="4320" w:hanging="180"/>
+      </w:pPr>
+    </w:lvl>
+    <w:lvl w:ilvl="6" w:tplc="0809000F" w:tentative="1">
+      <w:start w:val="1"/>
+      <w:numFmt w:val="decimal"/>
+      <w:lvlText w:val="%7."/>
+      <w:lvlJc w:val="left"/>
+      <w:pPr>
+        <w:ind w:left="5040" w:hanging="360"/>
+      </w:pPr>
+    </w:lvl>
+    <w:lvl w:ilvl="7" w:tplc="08090019" w:tentative="1">
+      <w:start w:val="1"/>
+      <w:numFmt w:val="lowerLetter"/>
+      <w:lvlText w:val="%8."/>
+      <w:lvlJc w:val="left"/>
+      <w:pPr>
+        <w:ind w:left="5760" w:hanging="360"/>
+      </w:pPr>
+    </w:lvl>
+    <w:lvl w:ilvl="8" w:tplc="0809001B" w:tentative="1">
+      <w:start w:val="1"/>
+      <w:numFmt w:val="lowerRoman"/>
+      <w:lvlText w:val="%9."/>
+      <w:lvlJc w:val="right"/>
+      <w:pPr>
+        <w:ind w:left="6480" w:hanging="180"/>
+      </w:pPr>
+    </w:lvl>
+  </w:abstractNum>
+  <w:abstractNum w:abstractNumId="13">
     <w:nsid w:val="2F3D6F17"/>
     <w:multiLevelType w:val="multilevel"/>
     <w:tmpl w:val="0E28762E"/>
@@ -15023,7 +15156,7 @@
       </w:rPr>
     </w:lvl>
   </w:abstractNum>
-  <w:abstractNum w:abstractNumId="13">
+  <w:abstractNum w:abstractNumId="14">
     <w:nsid w:val="37225E1A"/>
     <w:multiLevelType w:val="hybridMultilevel"/>
     <w:tmpl w:val="B7B2B0E6"/>
@@ -15143,7 +15276,7 @@
       </w:rPr>
     </w:lvl>
   </w:abstractNum>
-  <w:abstractNum w:abstractNumId="14">
+  <w:abstractNum w:abstractNumId="15">
     <w:nsid w:val="3A255255"/>
     <w:multiLevelType w:val="hybridMultilevel"/>
     <w:tmpl w:val="6860BBB8"/>
@@ -15239,7 +15372,7 @@
       </w:pPr>
     </w:lvl>
   </w:abstractNum>
-  <w:abstractNum w:abstractNumId="15">
+  <w:abstractNum w:abstractNumId="16">
     <w:nsid w:val="490767EE"/>
     <w:multiLevelType w:val="hybridMultilevel"/>
     <w:tmpl w:val="357EA098"/>
@@ -15339,7 +15472,7 @@
       </w:pPr>
     </w:lvl>
   </w:abstractNum>
-  <w:abstractNum w:abstractNumId="16">
+  <w:abstractNum w:abstractNumId="17">
     <w:nsid w:val="4C2E3AEA"/>
     <w:multiLevelType w:val="multilevel"/>
     <w:tmpl w:val="0809001D"/>
@@ -15425,7 +15558,7 @@
       </w:pPr>
     </w:lvl>
   </w:abstractNum>
-  <w:abstractNum w:abstractNumId="17">
+  <w:abstractNum w:abstractNumId="18">
     <w:nsid w:val="4E171AA5"/>
     <w:multiLevelType w:val="hybridMultilevel"/>
     <w:tmpl w:val="85A805B8"/>
@@ -15521,7 +15654,7 @@
       </w:pPr>
     </w:lvl>
   </w:abstractNum>
-  <w:abstractNum w:abstractNumId="18">
+  <w:abstractNum w:abstractNumId="19">
     <w:nsid w:val="535403A8"/>
     <w:multiLevelType w:val="hybridMultilevel"/>
     <w:tmpl w:val="024C96E4"/>
@@ -15617,7 +15750,7 @@
       </w:pPr>
     </w:lvl>
   </w:abstractNum>
-  <w:abstractNum w:abstractNumId="19">
+  <w:abstractNum w:abstractNumId="20">
     <w:nsid w:val="54CB4A2E"/>
     <w:multiLevelType w:val="hybridMultilevel"/>
     <w:tmpl w:val="FE607794"/>
@@ -15744,131 +15877,12 @@
       </w:rPr>
     </w:lvl>
   </w:abstractNum>
-  <w:abstractNum w:abstractNumId="20">
-    <w:nsid w:val="71272C2A"/>
-    <w:multiLevelType w:val="multilevel"/>
-    <w:tmpl w:val="0E28762E"/>
-    <w:numStyleLink w:val="Style1"/>
-  </w:abstractNum>
   <w:abstractNum w:abstractNumId="21">
-    <w:nsid w:val="72FB6729"/>
+    <w:nsid w:val="5D3B682D"/>
     <w:multiLevelType w:val="hybridMultilevel"/>
-    <w:tmpl w:val="9904D128"/>
-    <w:lvl w:ilvl="0" w:tplc="08090001">
-      <w:start w:val="1"/>
-      <w:numFmt w:val="bullet"/>
-      <w:lvlText w:val=""/>
-      <w:lvlJc w:val="left"/>
-      <w:pPr>
-        <w:ind w:left="720" w:hanging="360"/>
-      </w:pPr>
-      <w:rPr>
-        <w:rFonts w:ascii="Symbol" w:hAnsi="Symbol" w:hint="default"/>
-      </w:rPr>
-    </w:lvl>
-    <w:lvl w:ilvl="1" w:tplc="08090003" w:tentative="1">
-      <w:start w:val="1"/>
-      <w:numFmt w:val="bullet"/>
-      <w:lvlText w:val="o"/>
-      <w:lvlJc w:val="left"/>
-      <w:pPr>
-        <w:ind w:left="1440" w:hanging="360"/>
-      </w:pPr>
-      <w:rPr>
-        <w:rFonts w:ascii="Courier New" w:hAnsi="Courier New" w:cs="Courier New" w:hint="default"/>
-      </w:rPr>
-    </w:lvl>
-    <w:lvl w:ilvl="2" w:tplc="08090005" w:tentative="1">
-      <w:start w:val="1"/>
-      <w:numFmt w:val="bullet"/>
-      <w:lvlText w:val=""/>
-      <w:lvlJc w:val="left"/>
-      <w:pPr>
-        <w:ind w:left="2160" w:hanging="360"/>
-      </w:pPr>
-      <w:rPr>
-        <w:rFonts w:ascii="Wingdings" w:hAnsi="Wingdings" w:hint="default"/>
-      </w:rPr>
-    </w:lvl>
-    <w:lvl w:ilvl="3" w:tplc="08090001" w:tentative="1">
-      <w:start w:val="1"/>
-      <w:numFmt w:val="bullet"/>
-      <w:lvlText w:val=""/>
-      <w:lvlJc w:val="left"/>
-      <w:pPr>
-        <w:ind w:left="2880" w:hanging="360"/>
-      </w:pPr>
-      <w:rPr>
-        <w:rFonts w:ascii="Symbol" w:hAnsi="Symbol" w:hint="default"/>
-      </w:rPr>
-    </w:lvl>
-    <w:lvl w:ilvl="4" w:tplc="08090003" w:tentative="1">
-      <w:start w:val="1"/>
-      <w:numFmt w:val="bullet"/>
-      <w:lvlText w:val="o"/>
-      <w:lvlJc w:val="left"/>
-      <w:pPr>
-        <w:ind w:left="3600" w:hanging="360"/>
-      </w:pPr>
-      <w:rPr>
-        <w:rFonts w:ascii="Courier New" w:hAnsi="Courier New" w:cs="Courier New" w:hint="default"/>
-      </w:rPr>
-    </w:lvl>
-    <w:lvl w:ilvl="5" w:tplc="08090005" w:tentative="1">
-      <w:start w:val="1"/>
-      <w:numFmt w:val="bullet"/>
-      <w:lvlText w:val=""/>
-      <w:lvlJc w:val="left"/>
-      <w:pPr>
-        <w:ind w:left="4320" w:hanging="360"/>
-      </w:pPr>
-      <w:rPr>
-        <w:rFonts w:ascii="Wingdings" w:hAnsi="Wingdings" w:hint="default"/>
-      </w:rPr>
-    </w:lvl>
-    <w:lvl w:ilvl="6" w:tplc="08090001" w:tentative="1">
-      <w:start w:val="1"/>
-      <w:numFmt w:val="bullet"/>
-      <w:lvlText w:val=""/>
-      <w:lvlJc w:val="left"/>
-      <w:pPr>
-        <w:ind w:left="5040" w:hanging="360"/>
-      </w:pPr>
-      <w:rPr>
-        <w:rFonts w:ascii="Symbol" w:hAnsi="Symbol" w:hint="default"/>
-      </w:rPr>
-    </w:lvl>
-    <w:lvl w:ilvl="7" w:tplc="08090003" w:tentative="1">
-      <w:start w:val="1"/>
-      <w:numFmt w:val="bullet"/>
-      <w:lvlText w:val="o"/>
-      <w:lvlJc w:val="left"/>
-      <w:pPr>
-        <w:ind w:left="5760" w:hanging="360"/>
-      </w:pPr>
-      <w:rPr>
-        <w:rFonts w:ascii="Courier New" w:hAnsi="Courier New" w:cs="Courier New" w:hint="default"/>
-      </w:rPr>
-    </w:lvl>
-    <w:lvl w:ilvl="8" w:tplc="08090005" w:tentative="1">
-      <w:start w:val="1"/>
-      <w:numFmt w:val="bullet"/>
-      <w:lvlText w:val=""/>
-      <w:lvlJc w:val="left"/>
-      <w:pPr>
-        <w:ind w:left="6480" w:hanging="360"/>
-      </w:pPr>
-      <w:rPr>
-        <w:rFonts w:ascii="Wingdings" w:hAnsi="Wingdings" w:hint="default"/>
-      </w:rPr>
-    </w:lvl>
-  </w:abstractNum>
-  <w:abstractNum w:abstractNumId="22">
-    <w:nsid w:val="776E7990"/>
-    <w:multiLevelType w:val="hybridMultilevel"/>
-    <w:tmpl w:val="BD00559E"/>
-    <w:lvl w:ilvl="0" w:tplc="9EDAA972">
-      <w:start w:val="5"/>
+    <w:tmpl w:val="8F7036F0"/>
+    <w:lvl w:ilvl="0" w:tplc="B5CCC8E0">
+      <w:start w:val="4"/>
       <w:numFmt w:val="decimal"/>
       <w:lvlText w:val="%1."/>
       <w:lvlJc w:val="left"/>
@@ -15959,17 +15973,17 @@
       </w:pPr>
     </w:lvl>
   </w:abstractNum>
-  <w:abstractNum w:abstractNumId="23">
-    <w:nsid w:val="7E4C6DD7"/>
+  <w:abstractNum w:abstractNumId="22">
+    <w:nsid w:val="60ED3D07"/>
     <w:multiLevelType w:val="hybridMultilevel"/>
-    <w:tmpl w:val="591858AA"/>
+    <w:tmpl w:val="D99A86C2"/>
     <w:lvl w:ilvl="0" w:tplc="5AB2D8BE">
       <w:start w:val="1"/>
       <w:numFmt w:val="decimal"/>
       <w:lvlText w:val="%1."/>
       <w:lvlJc w:val="left"/>
       <w:pPr>
-        <w:ind w:left="720" w:hanging="360"/>
+        <w:ind w:left="1800" w:hanging="360"/>
       </w:pPr>
       <w:rPr>
         <w:rFonts w:hint="default"/>
@@ -15988,7 +16002,7 @@
       <w:lvlText w:val="%2."/>
       <w:lvlJc w:val="left"/>
       <w:pPr>
-        <w:ind w:left="1440" w:hanging="360"/>
+        <w:ind w:left="2520" w:hanging="360"/>
       </w:pPr>
     </w:lvl>
     <w:lvl w:ilvl="2" w:tplc="0809001B" w:tentative="1">
@@ -15997,7 +16011,7 @@
       <w:lvlText w:val="%3."/>
       <w:lvlJc w:val="right"/>
       <w:pPr>
-        <w:ind w:left="2160" w:hanging="180"/>
+        <w:ind w:left="3240" w:hanging="180"/>
       </w:pPr>
     </w:lvl>
     <w:lvl w:ilvl="3" w:tplc="0809000F" w:tentative="1">
@@ -16006,7 +16020,7 @@
       <w:lvlText w:val="%4."/>
       <w:lvlJc w:val="left"/>
       <w:pPr>
-        <w:ind w:left="2880" w:hanging="360"/>
+        <w:ind w:left="3960" w:hanging="360"/>
       </w:pPr>
     </w:lvl>
     <w:lvl w:ilvl="4" w:tplc="08090019" w:tentative="1">
@@ -16015,7 +16029,7 @@
       <w:lvlText w:val="%5."/>
       <w:lvlJc w:val="left"/>
       <w:pPr>
-        <w:ind w:left="3600" w:hanging="360"/>
+        <w:ind w:left="4680" w:hanging="360"/>
       </w:pPr>
     </w:lvl>
     <w:lvl w:ilvl="5" w:tplc="0809001B" w:tentative="1">
@@ -16024,7 +16038,7 @@
       <w:lvlText w:val="%6."/>
       <w:lvlJc w:val="right"/>
       <w:pPr>
-        <w:ind w:left="4320" w:hanging="180"/>
+        <w:ind w:left="5400" w:hanging="180"/>
       </w:pPr>
     </w:lvl>
     <w:lvl w:ilvl="6" w:tplc="0809000F" w:tentative="1">
@@ -16033,7 +16047,7 @@
       <w:lvlText w:val="%7."/>
       <w:lvlJc w:val="left"/>
       <w:pPr>
-        <w:ind w:left="5040" w:hanging="360"/>
+        <w:ind w:left="6120" w:hanging="360"/>
       </w:pPr>
     </w:lvl>
     <w:lvl w:ilvl="7" w:tplc="08090019" w:tentative="1">
@@ -16042,7 +16056,7 @@
       <w:lvlText w:val="%8."/>
       <w:lvlJc w:val="left"/>
       <w:pPr>
-        <w:ind w:left="5760" w:hanging="360"/>
+        <w:ind w:left="6840" w:hanging="360"/>
       </w:pPr>
     </w:lvl>
     <w:lvl w:ilvl="8" w:tplc="0809001B" w:tentative="1">
@@ -16051,15 +16065,518 @@
       <w:lvlText w:val="%9."/>
       <w:lvlJc w:val="right"/>
       <w:pPr>
+        <w:ind w:left="7560" w:hanging="180"/>
+      </w:pPr>
+    </w:lvl>
+  </w:abstractNum>
+  <w:abstractNum w:abstractNumId="23">
+    <w:nsid w:val="6FA26D4A"/>
+    <w:multiLevelType w:val="hybridMultilevel"/>
+    <w:tmpl w:val="DF685330"/>
+    <w:lvl w:ilvl="0" w:tplc="B54EFE06">
+      <w:start w:val="8"/>
+      <w:numFmt w:val="decimal"/>
+      <w:lvlText w:val="%1."/>
+      <w:lvlJc w:val="left"/>
+      <w:pPr>
+        <w:ind w:left="720" w:hanging="360"/>
+      </w:pPr>
+      <w:rPr>
+        <w:rFonts w:hint="default"/>
+        <w:caps w:val="0"/>
+        <w:strike w:val="0"/>
+        <w:dstrike w:val="0"/>
+        <w:vanish w:val="0"/>
+        <w:color w:val="548DD4" w:themeColor="text2" w:themeTint="99"/>
+        <w:sz w:val="24"/>
+        <w:vertAlign w:val="baseline"/>
+      </w:rPr>
+    </w:lvl>
+    <w:lvl w:ilvl="1" w:tplc="08090019" w:tentative="1">
+      <w:start w:val="1"/>
+      <w:numFmt w:val="lowerLetter"/>
+      <w:lvlText w:val="%2."/>
+      <w:lvlJc w:val="left"/>
+      <w:pPr>
+        <w:ind w:left="1440" w:hanging="360"/>
+      </w:pPr>
+    </w:lvl>
+    <w:lvl w:ilvl="2" w:tplc="0809001B" w:tentative="1">
+      <w:start w:val="1"/>
+      <w:numFmt w:val="lowerRoman"/>
+      <w:lvlText w:val="%3."/>
+      <w:lvlJc w:val="right"/>
+      <w:pPr>
+        <w:ind w:left="2160" w:hanging="180"/>
+      </w:pPr>
+    </w:lvl>
+    <w:lvl w:ilvl="3" w:tplc="0809000F" w:tentative="1">
+      <w:start w:val="1"/>
+      <w:numFmt w:val="decimal"/>
+      <w:lvlText w:val="%4."/>
+      <w:lvlJc w:val="left"/>
+      <w:pPr>
+        <w:ind w:left="2880" w:hanging="360"/>
+      </w:pPr>
+    </w:lvl>
+    <w:lvl w:ilvl="4" w:tplc="08090019" w:tentative="1">
+      <w:start w:val="1"/>
+      <w:numFmt w:val="lowerLetter"/>
+      <w:lvlText w:val="%5."/>
+      <w:lvlJc w:val="left"/>
+      <w:pPr>
+        <w:ind w:left="3600" w:hanging="360"/>
+      </w:pPr>
+    </w:lvl>
+    <w:lvl w:ilvl="5" w:tplc="0809001B" w:tentative="1">
+      <w:start w:val="1"/>
+      <w:numFmt w:val="lowerRoman"/>
+      <w:lvlText w:val="%6."/>
+      <w:lvlJc w:val="right"/>
+      <w:pPr>
+        <w:ind w:left="4320" w:hanging="180"/>
+      </w:pPr>
+    </w:lvl>
+    <w:lvl w:ilvl="6" w:tplc="0809000F" w:tentative="1">
+      <w:start w:val="1"/>
+      <w:numFmt w:val="decimal"/>
+      <w:lvlText w:val="%7."/>
+      <w:lvlJc w:val="left"/>
+      <w:pPr>
+        <w:ind w:left="5040" w:hanging="360"/>
+      </w:pPr>
+    </w:lvl>
+    <w:lvl w:ilvl="7" w:tplc="08090019" w:tentative="1">
+      <w:start w:val="1"/>
+      <w:numFmt w:val="lowerLetter"/>
+      <w:lvlText w:val="%8."/>
+      <w:lvlJc w:val="left"/>
+      <w:pPr>
+        <w:ind w:left="5760" w:hanging="360"/>
+      </w:pPr>
+    </w:lvl>
+    <w:lvl w:ilvl="8" w:tplc="0809001B" w:tentative="1">
+      <w:start w:val="1"/>
+      <w:numFmt w:val="lowerRoman"/>
+      <w:lvlText w:val="%9."/>
+      <w:lvlJc w:val="right"/>
+      <w:pPr>
+        <w:ind w:left="6480" w:hanging="180"/>
+      </w:pPr>
+    </w:lvl>
+  </w:abstractNum>
+  <w:abstractNum w:abstractNumId="24">
+    <w:nsid w:val="71272C2A"/>
+    <w:multiLevelType w:val="multilevel"/>
+    <w:tmpl w:val="0E28762E"/>
+    <w:numStyleLink w:val="Style1"/>
+  </w:abstractNum>
+  <w:abstractNum w:abstractNumId="25">
+    <w:nsid w:val="72FB6729"/>
+    <w:multiLevelType w:val="hybridMultilevel"/>
+    <w:tmpl w:val="9904D128"/>
+    <w:lvl w:ilvl="0" w:tplc="08090001">
+      <w:start w:val="1"/>
+      <w:numFmt w:val="bullet"/>
+      <w:lvlText w:val=""/>
+      <w:lvlJc w:val="left"/>
+      <w:pPr>
+        <w:ind w:left="720" w:hanging="360"/>
+      </w:pPr>
+      <w:rPr>
+        <w:rFonts w:ascii="Symbol" w:hAnsi="Symbol" w:hint="default"/>
+      </w:rPr>
+    </w:lvl>
+    <w:lvl w:ilvl="1" w:tplc="08090003" w:tentative="1">
+      <w:start w:val="1"/>
+      <w:numFmt w:val="bullet"/>
+      <w:lvlText w:val="o"/>
+      <w:lvlJc w:val="left"/>
+      <w:pPr>
+        <w:ind w:left="1440" w:hanging="360"/>
+      </w:pPr>
+      <w:rPr>
+        <w:rFonts w:ascii="Courier New" w:hAnsi="Courier New" w:cs="Courier New" w:hint="default"/>
+      </w:rPr>
+    </w:lvl>
+    <w:lvl w:ilvl="2" w:tplc="08090005" w:tentative="1">
+      <w:start w:val="1"/>
+      <w:numFmt w:val="bullet"/>
+      <w:lvlText w:val=""/>
+      <w:lvlJc w:val="left"/>
+      <w:pPr>
+        <w:ind w:left="2160" w:hanging="360"/>
+      </w:pPr>
+      <w:rPr>
+        <w:rFonts w:ascii="Wingdings" w:hAnsi="Wingdings" w:hint="default"/>
+      </w:rPr>
+    </w:lvl>
+    <w:lvl w:ilvl="3" w:tplc="08090001" w:tentative="1">
+      <w:start w:val="1"/>
+      <w:numFmt w:val="bullet"/>
+      <w:lvlText w:val=""/>
+      <w:lvlJc w:val="left"/>
+      <w:pPr>
+        <w:ind w:left="2880" w:hanging="360"/>
+      </w:pPr>
+      <w:rPr>
+        <w:rFonts w:ascii="Symbol" w:hAnsi="Symbol" w:hint="default"/>
+      </w:rPr>
+    </w:lvl>
+    <w:lvl w:ilvl="4" w:tplc="08090003" w:tentative="1">
+      <w:start w:val="1"/>
+      <w:numFmt w:val="bullet"/>
+      <w:lvlText w:val="o"/>
+      <w:lvlJc w:val="left"/>
+      <w:pPr>
+        <w:ind w:left="3600" w:hanging="360"/>
+      </w:pPr>
+      <w:rPr>
+        <w:rFonts w:ascii="Courier New" w:hAnsi="Courier New" w:cs="Courier New" w:hint="default"/>
+      </w:rPr>
+    </w:lvl>
+    <w:lvl w:ilvl="5" w:tplc="08090005" w:tentative="1">
+      <w:start w:val="1"/>
+      <w:numFmt w:val="bullet"/>
+      <w:lvlText w:val=""/>
+      <w:lvlJc w:val="left"/>
+      <w:pPr>
+        <w:ind w:left="4320" w:hanging="360"/>
+      </w:pPr>
+      <w:rPr>
+        <w:rFonts w:ascii="Wingdings" w:hAnsi="Wingdings" w:hint="default"/>
+      </w:rPr>
+    </w:lvl>
+    <w:lvl w:ilvl="6" w:tplc="08090001" w:tentative="1">
+      <w:start w:val="1"/>
+      <w:numFmt w:val="bullet"/>
+      <w:lvlText w:val=""/>
+      <w:lvlJc w:val="left"/>
+      <w:pPr>
+        <w:ind w:left="5040" w:hanging="360"/>
+      </w:pPr>
+      <w:rPr>
+        <w:rFonts w:ascii="Symbol" w:hAnsi="Symbol" w:hint="default"/>
+      </w:rPr>
+    </w:lvl>
+    <w:lvl w:ilvl="7" w:tplc="08090003" w:tentative="1">
+      <w:start w:val="1"/>
+      <w:numFmt w:val="bullet"/>
+      <w:lvlText w:val="o"/>
+      <w:lvlJc w:val="left"/>
+      <w:pPr>
+        <w:ind w:left="5760" w:hanging="360"/>
+      </w:pPr>
+      <w:rPr>
+        <w:rFonts w:ascii="Courier New" w:hAnsi="Courier New" w:cs="Courier New" w:hint="default"/>
+      </w:rPr>
+    </w:lvl>
+    <w:lvl w:ilvl="8" w:tplc="08090005" w:tentative="1">
+      <w:start w:val="1"/>
+      <w:numFmt w:val="bullet"/>
+      <w:lvlText w:val=""/>
+      <w:lvlJc w:val="left"/>
+      <w:pPr>
+        <w:ind w:left="6480" w:hanging="360"/>
+      </w:pPr>
+      <w:rPr>
+        <w:rFonts w:ascii="Wingdings" w:hAnsi="Wingdings" w:hint="default"/>
+      </w:rPr>
+    </w:lvl>
+  </w:abstractNum>
+  <w:abstractNum w:abstractNumId="26">
+    <w:nsid w:val="776E7990"/>
+    <w:multiLevelType w:val="hybridMultilevel"/>
+    <w:tmpl w:val="BD00559E"/>
+    <w:lvl w:ilvl="0" w:tplc="9EDAA972">
+      <w:start w:val="5"/>
+      <w:numFmt w:val="decimal"/>
+      <w:lvlText w:val="%1."/>
+      <w:lvlJc w:val="left"/>
+      <w:pPr>
+        <w:ind w:left="720" w:hanging="360"/>
+      </w:pPr>
+      <w:rPr>
+        <w:rFonts w:hint="default"/>
+        <w:caps w:val="0"/>
+        <w:strike w:val="0"/>
+        <w:dstrike w:val="0"/>
+        <w:vanish w:val="0"/>
+        <w:color w:val="548DD4" w:themeColor="text2" w:themeTint="99"/>
+        <w:sz w:val="24"/>
+        <w:vertAlign w:val="baseline"/>
+      </w:rPr>
+    </w:lvl>
+    <w:lvl w:ilvl="1" w:tplc="08090019" w:tentative="1">
+      <w:start w:val="1"/>
+      <w:numFmt w:val="lowerLetter"/>
+      <w:lvlText w:val="%2."/>
+      <w:lvlJc w:val="left"/>
+      <w:pPr>
+        <w:ind w:left="1440" w:hanging="360"/>
+      </w:pPr>
+    </w:lvl>
+    <w:lvl w:ilvl="2" w:tplc="0809001B" w:tentative="1">
+      <w:start w:val="1"/>
+      <w:numFmt w:val="lowerRoman"/>
+      <w:lvlText w:val="%3."/>
+      <w:lvlJc w:val="right"/>
+      <w:pPr>
+        <w:ind w:left="2160" w:hanging="180"/>
+      </w:pPr>
+    </w:lvl>
+    <w:lvl w:ilvl="3" w:tplc="0809000F" w:tentative="1">
+      <w:start w:val="1"/>
+      <w:numFmt w:val="decimal"/>
+      <w:lvlText w:val="%4."/>
+      <w:lvlJc w:val="left"/>
+      <w:pPr>
+        <w:ind w:left="2880" w:hanging="360"/>
+      </w:pPr>
+    </w:lvl>
+    <w:lvl w:ilvl="4" w:tplc="08090019" w:tentative="1">
+      <w:start w:val="1"/>
+      <w:numFmt w:val="lowerLetter"/>
+      <w:lvlText w:val="%5."/>
+      <w:lvlJc w:val="left"/>
+      <w:pPr>
+        <w:ind w:left="3600" w:hanging="360"/>
+      </w:pPr>
+    </w:lvl>
+    <w:lvl w:ilvl="5" w:tplc="0809001B" w:tentative="1">
+      <w:start w:val="1"/>
+      <w:numFmt w:val="lowerRoman"/>
+      <w:lvlText w:val="%6."/>
+      <w:lvlJc w:val="right"/>
+      <w:pPr>
+        <w:ind w:left="4320" w:hanging="180"/>
+      </w:pPr>
+    </w:lvl>
+    <w:lvl w:ilvl="6" w:tplc="0809000F" w:tentative="1">
+      <w:start w:val="1"/>
+      <w:numFmt w:val="decimal"/>
+      <w:lvlText w:val="%7."/>
+      <w:lvlJc w:val="left"/>
+      <w:pPr>
+        <w:ind w:left="5040" w:hanging="360"/>
+      </w:pPr>
+    </w:lvl>
+    <w:lvl w:ilvl="7" w:tplc="08090019" w:tentative="1">
+      <w:start w:val="1"/>
+      <w:numFmt w:val="lowerLetter"/>
+      <w:lvlText w:val="%8."/>
+      <w:lvlJc w:val="left"/>
+      <w:pPr>
+        <w:ind w:left="5760" w:hanging="360"/>
+      </w:pPr>
+    </w:lvl>
+    <w:lvl w:ilvl="8" w:tplc="0809001B" w:tentative="1">
+      <w:start w:val="1"/>
+      <w:numFmt w:val="lowerRoman"/>
+      <w:lvlText w:val="%9."/>
+      <w:lvlJc w:val="right"/>
+      <w:pPr>
+        <w:ind w:left="6480" w:hanging="180"/>
+      </w:pPr>
+    </w:lvl>
+  </w:abstractNum>
+  <w:abstractNum w:abstractNumId="27">
+    <w:nsid w:val="77A5384E"/>
+    <w:multiLevelType w:val="hybridMultilevel"/>
+    <w:tmpl w:val="6F36FB60"/>
+    <w:lvl w:ilvl="0" w:tplc="513E3CE0">
+      <w:start w:val="6"/>
+      <w:numFmt w:val="decimal"/>
+      <w:lvlText w:val="%1."/>
+      <w:lvlJc w:val="left"/>
+      <w:pPr>
+        <w:ind w:left="720" w:hanging="360"/>
+      </w:pPr>
+      <w:rPr>
+        <w:rFonts w:hint="default"/>
+        <w:caps w:val="0"/>
+        <w:strike w:val="0"/>
+        <w:dstrike w:val="0"/>
+        <w:vanish w:val="0"/>
+        <w:color w:val="548DD4" w:themeColor="text2" w:themeTint="99"/>
+        <w:sz w:val="24"/>
+        <w:vertAlign w:val="baseline"/>
+      </w:rPr>
+    </w:lvl>
+    <w:lvl w:ilvl="1" w:tplc="08090019" w:tentative="1">
+      <w:start w:val="1"/>
+      <w:numFmt w:val="lowerLetter"/>
+      <w:lvlText w:val="%2."/>
+      <w:lvlJc w:val="left"/>
+      <w:pPr>
+        <w:ind w:left="1440" w:hanging="360"/>
+      </w:pPr>
+    </w:lvl>
+    <w:lvl w:ilvl="2" w:tplc="0809001B" w:tentative="1">
+      <w:start w:val="1"/>
+      <w:numFmt w:val="lowerRoman"/>
+      <w:lvlText w:val="%3."/>
+      <w:lvlJc w:val="right"/>
+      <w:pPr>
+        <w:ind w:left="2160" w:hanging="180"/>
+      </w:pPr>
+    </w:lvl>
+    <w:lvl w:ilvl="3" w:tplc="0809000F" w:tentative="1">
+      <w:start w:val="1"/>
+      <w:numFmt w:val="decimal"/>
+      <w:lvlText w:val="%4."/>
+      <w:lvlJc w:val="left"/>
+      <w:pPr>
+        <w:ind w:left="2880" w:hanging="360"/>
+      </w:pPr>
+    </w:lvl>
+    <w:lvl w:ilvl="4" w:tplc="08090019" w:tentative="1">
+      <w:start w:val="1"/>
+      <w:numFmt w:val="lowerLetter"/>
+      <w:lvlText w:val="%5."/>
+      <w:lvlJc w:val="left"/>
+      <w:pPr>
+        <w:ind w:left="3600" w:hanging="360"/>
+      </w:pPr>
+    </w:lvl>
+    <w:lvl w:ilvl="5" w:tplc="0809001B" w:tentative="1">
+      <w:start w:val="1"/>
+      <w:numFmt w:val="lowerRoman"/>
+      <w:lvlText w:val="%6."/>
+      <w:lvlJc w:val="right"/>
+      <w:pPr>
+        <w:ind w:left="4320" w:hanging="180"/>
+      </w:pPr>
+    </w:lvl>
+    <w:lvl w:ilvl="6" w:tplc="0809000F" w:tentative="1">
+      <w:start w:val="1"/>
+      <w:numFmt w:val="decimal"/>
+      <w:lvlText w:val="%7."/>
+      <w:lvlJc w:val="left"/>
+      <w:pPr>
+        <w:ind w:left="5040" w:hanging="360"/>
+      </w:pPr>
+    </w:lvl>
+    <w:lvl w:ilvl="7" w:tplc="08090019" w:tentative="1">
+      <w:start w:val="1"/>
+      <w:numFmt w:val="lowerLetter"/>
+      <w:lvlText w:val="%8."/>
+      <w:lvlJc w:val="left"/>
+      <w:pPr>
+        <w:ind w:left="5760" w:hanging="360"/>
+      </w:pPr>
+    </w:lvl>
+    <w:lvl w:ilvl="8" w:tplc="0809001B" w:tentative="1">
+      <w:start w:val="1"/>
+      <w:numFmt w:val="lowerRoman"/>
+      <w:lvlText w:val="%9."/>
+      <w:lvlJc w:val="right"/>
+      <w:pPr>
+        <w:ind w:left="6480" w:hanging="180"/>
+      </w:pPr>
+    </w:lvl>
+  </w:abstractNum>
+  <w:abstractNum w:abstractNumId="28">
+    <w:nsid w:val="7E4C6DD7"/>
+    <w:multiLevelType w:val="hybridMultilevel"/>
+    <w:tmpl w:val="591858AA"/>
+    <w:lvl w:ilvl="0" w:tplc="5AB2D8BE">
+      <w:start w:val="1"/>
+      <w:numFmt w:val="decimal"/>
+      <w:lvlText w:val="%1."/>
+      <w:lvlJc w:val="left"/>
+      <w:pPr>
+        <w:ind w:left="720" w:hanging="360"/>
+      </w:pPr>
+      <w:rPr>
+        <w:rFonts w:hint="default"/>
+        <w:caps w:val="0"/>
+        <w:strike w:val="0"/>
+        <w:dstrike w:val="0"/>
+        <w:vanish w:val="0"/>
+        <w:color w:val="548DD4" w:themeColor="text2" w:themeTint="99"/>
+        <w:sz w:val="24"/>
+        <w:vertAlign w:val="baseline"/>
+      </w:rPr>
+    </w:lvl>
+    <w:lvl w:ilvl="1" w:tplc="08090019" w:tentative="1">
+      <w:start w:val="1"/>
+      <w:numFmt w:val="lowerLetter"/>
+      <w:lvlText w:val="%2."/>
+      <w:lvlJc w:val="left"/>
+      <w:pPr>
+        <w:ind w:left="1440" w:hanging="360"/>
+      </w:pPr>
+    </w:lvl>
+    <w:lvl w:ilvl="2" w:tplc="0809001B" w:tentative="1">
+      <w:start w:val="1"/>
+      <w:numFmt w:val="lowerRoman"/>
+      <w:lvlText w:val="%3."/>
+      <w:lvlJc w:val="right"/>
+      <w:pPr>
+        <w:ind w:left="2160" w:hanging="180"/>
+      </w:pPr>
+    </w:lvl>
+    <w:lvl w:ilvl="3" w:tplc="0809000F" w:tentative="1">
+      <w:start w:val="1"/>
+      <w:numFmt w:val="decimal"/>
+      <w:lvlText w:val="%4."/>
+      <w:lvlJc w:val="left"/>
+      <w:pPr>
+        <w:ind w:left="2880" w:hanging="360"/>
+      </w:pPr>
+    </w:lvl>
+    <w:lvl w:ilvl="4" w:tplc="08090019" w:tentative="1">
+      <w:start w:val="1"/>
+      <w:numFmt w:val="lowerLetter"/>
+      <w:lvlText w:val="%5."/>
+      <w:lvlJc w:val="left"/>
+      <w:pPr>
+        <w:ind w:left="3600" w:hanging="360"/>
+      </w:pPr>
+    </w:lvl>
+    <w:lvl w:ilvl="5" w:tplc="0809001B" w:tentative="1">
+      <w:start w:val="1"/>
+      <w:numFmt w:val="lowerRoman"/>
+      <w:lvlText w:val="%6."/>
+      <w:lvlJc w:val="right"/>
+      <w:pPr>
+        <w:ind w:left="4320" w:hanging="180"/>
+      </w:pPr>
+    </w:lvl>
+    <w:lvl w:ilvl="6" w:tplc="0809000F" w:tentative="1">
+      <w:start w:val="1"/>
+      <w:numFmt w:val="decimal"/>
+      <w:lvlText w:val="%7."/>
+      <w:lvlJc w:val="left"/>
+      <w:pPr>
+        <w:ind w:left="5040" w:hanging="360"/>
+      </w:pPr>
+    </w:lvl>
+    <w:lvl w:ilvl="7" w:tplc="08090019" w:tentative="1">
+      <w:start w:val="1"/>
+      <w:numFmt w:val="lowerLetter"/>
+      <w:lvlText w:val="%8."/>
+      <w:lvlJc w:val="left"/>
+      <w:pPr>
+        <w:ind w:left="5760" w:hanging="360"/>
+      </w:pPr>
+    </w:lvl>
+    <w:lvl w:ilvl="8" w:tplc="0809001B" w:tentative="1">
+      <w:start w:val="1"/>
+      <w:numFmt w:val="lowerRoman"/>
+      <w:lvlText w:val="%9."/>
+      <w:lvlJc w:val="right"/>
+      <w:pPr>
         <w:ind w:left="6480" w:hanging="180"/>
       </w:pPr>
     </w:lvl>
   </w:abstractNum>
   <w:num w:numId="1">
-    <w:abstractNumId w:val="19"/>
+    <w:abstractNumId w:val="20"/>
   </w:num>
   <w:num w:numId="2">
-    <w:abstractNumId w:val="23"/>
+    <w:abstractNumId w:val="28"/>
   </w:num>
   <w:num w:numId="3">
     <w:abstractNumId w:val="11"/>
@@ -16068,7 +16585,7 @@
     <w:abstractNumId w:val="6"/>
   </w:num>
   <w:num w:numId="5">
-    <w:abstractNumId w:val="15"/>
+    <w:abstractNumId w:val="16"/>
   </w:num>
   <w:num w:numId="6">
     <w:abstractNumId w:val="10"/>
@@ -16077,37 +16594,37 @@
     <w:abstractNumId w:val="2"/>
   </w:num>
   <w:num w:numId="8">
-    <w:abstractNumId w:val="12"/>
+    <w:abstractNumId w:val="13"/>
   </w:num>
   <w:num w:numId="9">
-    <w:abstractNumId w:val="16"/>
+    <w:abstractNumId w:val="17"/>
   </w:num>
   <w:num w:numId="10">
-    <w:abstractNumId w:val="20"/>
+    <w:abstractNumId w:val="24"/>
   </w:num>
   <w:num w:numId="11">
     <w:abstractNumId w:val="9"/>
   </w:num>
   <w:num w:numId="12">
-    <w:abstractNumId w:val="21"/>
+    <w:abstractNumId w:val="25"/>
   </w:num>
   <w:num w:numId="13">
-    <w:abstractNumId w:val="13"/>
+    <w:abstractNumId w:val="14"/>
   </w:num>
   <w:num w:numId="14">
-    <w:abstractNumId w:val="14"/>
+    <w:abstractNumId w:val="15"/>
   </w:num>
   <w:num w:numId="15">
     <w:abstractNumId w:val="0"/>
   </w:num>
   <w:num w:numId="16">
-    <w:abstractNumId w:val="17"/>
+    <w:abstractNumId w:val="18"/>
   </w:num>
   <w:num w:numId="17">
     <w:abstractNumId w:val="7"/>
   </w:num>
   <w:num w:numId="18">
-    <w:abstractNumId w:val="18"/>
+    <w:abstractNumId w:val="19"/>
   </w:num>
   <w:num w:numId="19">
     <w:abstractNumId w:val="1"/>
@@ -16119,13 +16636,28 @@
     <w:abstractNumId w:val="5"/>
   </w:num>
   <w:num w:numId="22">
-    <w:abstractNumId w:val="22"/>
+    <w:abstractNumId w:val="26"/>
   </w:num>
   <w:num w:numId="23">
     <w:abstractNumId w:val="8"/>
   </w:num>
   <w:num w:numId="24">
     <w:abstractNumId w:val="3"/>
+  </w:num>
+  <w:num w:numId="25">
+    <w:abstractNumId w:val="22"/>
+  </w:num>
+  <w:num w:numId="26">
+    <w:abstractNumId w:val="12"/>
+  </w:num>
+  <w:num w:numId="27">
+    <w:abstractNumId w:val="27"/>
+  </w:num>
+  <w:num w:numId="28">
+    <w:abstractNumId w:val="23"/>
+  </w:num>
+  <w:num w:numId="29">
+    <w:abstractNumId w:val="21"/>
   </w:num>
 </w:numbering>
 </file>
@@ -17906,7 +18438,7 @@
 </file>
 
 <file path=customXml/itemProps1.xml><?xml version="1.0" encoding="utf-8"?>
-<ds:datastoreItem xmlns:ds="http://schemas.openxmlformats.org/officeDocument/2006/customXml" ds:itemID="{A56F6124-6151-4BF4-8697-3CF98277103C}">
+<ds:datastoreItem xmlns:ds="http://schemas.openxmlformats.org/officeDocument/2006/customXml" ds:itemID="{3ABA24C0-9D3D-47A8-B343-9245E7677C70}">
   <ds:schemaRefs>
     <ds:schemaRef ds:uri="http://schemas.openxmlformats.org/officeDocument/2006/bibliography"/>
   </ds:schemaRefs>

--- a/_Writeup/Writeup - Copy.docx
+++ b/_Writeup/Writeup - Copy.docx
@@ -185,7 +185,23 @@
                         <w:rFonts w:asciiTheme="majorHAnsi" w:eastAsiaTheme="majorEastAsia" w:hAnsiTheme="majorHAnsi" w:cstheme="majorBidi"/>
                         <w:color w:val="548DD4" w:themeColor="text2" w:themeTint="99"/>
                       </w:rPr>
-                      <w:t xml:space="preserve">Keith Collister </w:t>
+                      <w:t xml:space="preserve">Keith </w:t>
+                    </w:r>
+                    <w:proofErr w:type="spellStart"/>
+                    <w:r>
+                      <w:rPr>
+                        <w:rFonts w:asciiTheme="majorHAnsi" w:eastAsiaTheme="majorEastAsia" w:hAnsiTheme="majorHAnsi" w:cstheme="majorBidi"/>
+                        <w:color w:val="548DD4" w:themeColor="text2" w:themeTint="99"/>
+                      </w:rPr>
+                      <w:t>Collister</w:t>
+                    </w:r>
+                    <w:proofErr w:type="spellEnd"/>
+                    <w:r>
+                      <w:rPr>
+                        <w:rFonts w:asciiTheme="majorHAnsi" w:eastAsiaTheme="majorEastAsia" w:hAnsiTheme="majorHAnsi" w:cstheme="majorBidi"/>
+                        <w:color w:val="548DD4" w:themeColor="text2" w:themeTint="99"/>
+                      </w:rPr>
+                      <w:t xml:space="preserve"> </w:t>
                     </w:r>
                     <w:r>
                       <w:rPr>
@@ -214,7 +230,7 @@
               <w:lang w:eastAsia="en-GB"/>
             </w:rPr>
             <w:drawing>
-              <wp:anchor distT="0" distB="0" distL="114300" distR="114300" simplePos="0" relativeHeight="251689984" behindDoc="0" locked="0" layoutInCell="1" allowOverlap="1" wp14:anchorId="6A772FFF" wp14:editId="79793C59">
+              <wp:anchor distT="0" distB="0" distL="114300" distR="114300" simplePos="0" relativeHeight="251689984" behindDoc="0" locked="0" layoutInCell="1" allowOverlap="1" wp14:anchorId="101D044B" wp14:editId="443A7103">
                 <wp:simplePos x="0" y="0"/>
                 <wp:positionH relativeFrom="column">
                   <wp:posOffset>5431790</wp:posOffset>
@@ -2576,7 +2592,15 @@
         </w:numPr>
       </w:pPr>
       <w:r>
-        <w:t>Mr Wilsdon (Network Manager)</w:t>
+        <w:t xml:space="preserve">Mr </w:t>
+      </w:r>
+      <w:proofErr w:type="spellStart"/>
+      <w:r>
+        <w:t>Wilsdon</w:t>
+      </w:r>
+      <w:proofErr w:type="spellEnd"/>
+      <w:r>
+        <w:t xml:space="preserve"> (Network Manager)</w:t>
       </w:r>
       <w:r>
         <w:t>, for technical information and access to existing system.</w:t>
@@ -2929,7 +2953,15 @@
         <w:t xml:space="preserve"> extensive</w:t>
       </w:r>
       <w:r>
-        <w:t xml:space="preserve"> training. The current administrators are the network managers who have a high degree of technical knowledge, while the teachers have varying knowledge from basic to advanced.</w:t>
+        <w:t xml:space="preserve"> training. The current administrators are the network managers who have a high degree of technical knowledge, while the teachers have varying knowledge from basic to </w:t>
+      </w:r>
+      <w:proofErr w:type="gramStart"/>
+      <w:r>
+        <w:t>advanced</w:t>
+      </w:r>
+      <w:proofErr w:type="gramEnd"/>
+      <w:r>
+        <w:t>.</w:t>
       </w:r>
     </w:p>
     <w:p>
@@ -2985,7 +3017,15 @@
         <w:t xml:space="preserve">Ideally the solution will be intuitive and easy to understand, meaning most users won’t need training – this is almost necessary in a system with potentially over 1000 users. </w:t>
       </w:r>
       <w:r>
-        <w:t xml:space="preserve">The students access to the system is very limited and simple, so likely won’t need any training. Teachers may need to be shown how to use the features, although they </w:t>
+        <w:t xml:space="preserve">The </w:t>
+      </w:r>
+      <w:proofErr w:type="gramStart"/>
+      <w:r>
+        <w:t>students</w:t>
+      </w:r>
+      <w:proofErr w:type="gramEnd"/>
+      <w:r>
+        <w:t xml:space="preserve"> access to the system is very limited and simple, so likely won’t need any training. Teachers may need to be shown how to use the features, although they </w:t>
       </w:r>
       <w:r>
         <w:t>will be</w:t>
@@ -5350,15 +5390,19 @@
             <w:r>
               <w:t>“</w:t>
             </w:r>
+            <w:proofErr w:type="spellStart"/>
             <w:r>
               <w:t>ceb</w:t>
             </w:r>
+            <w:proofErr w:type="spellEnd"/>
             <w:r>
               <w:t>”, “</w:t>
             </w:r>
+            <w:proofErr w:type="spellStart"/>
             <w:r>
               <w:t>mb</w:t>
             </w:r>
+            <w:proofErr w:type="spellEnd"/>
             <w:r>
               <w:t>”</w:t>
             </w:r>
@@ -5444,8 +5488,13 @@
             </w:r>
             <w:r>
               <w:br/>
-              <w:t>@burford.oxon</w:t>
-            </w:r>
+              <w:t>@</w:t>
+            </w:r>
+            <w:proofErr w:type="spellStart"/>
+            <w:r>
+              <w:t>burford.oxon</w:t>
+            </w:r>
+            <w:proofErr w:type="spellEnd"/>
             <w:r>
               <w:br/>
               <w:t>.sch.uk”</w:t>
@@ -5918,7 +5967,13 @@
               <w:pStyle w:val="NoSpacing"/>
             </w:pPr>
             <w:r>
-              <w:t>A description of the non-desk spaces</w:t>
+              <w:t>A descripti</w:t>
+            </w:r>
+            <w:r>
+              <w:t>on the</w:t>
+            </w:r>
+            <w:r>
+              <w:t xml:space="preserve"> non-desk spaces</w:t>
             </w:r>
           </w:p>
         </w:tc>
@@ -6465,7 +6520,7 @@
         </w:rPr>
         <w:lastRenderedPageBreak/>
         <w:drawing>
-          <wp:inline distT="0" distB="0" distL="0" distR="0" wp14:anchorId="3B0D260E" wp14:editId="0279CD84">
+          <wp:inline distT="0" distB="0" distL="0" distR="0" wp14:anchorId="04792D1A" wp14:editId="37C3FFA2">
             <wp:extent cx="5581323" cy="4779034"/>
             <wp:effectExtent l="0" t="0" r="635" b="2540"/>
             <wp:docPr id="32" name="Picture 32" descr="G:\Burford\Year 13\Computing\Project\Analysis\DFD-Current.png"/>
@@ -6755,7 +6810,15 @@
         </w:numPr>
       </w:pPr>
       <w:r>
-        <w:t>Allow the server to be turned on and off with minimal interruption to service (ie doesn’t “forget” bookings).</w:t>
+        <w:t>Allow the server to be turned on and off with minimal interruption to service (</w:t>
+      </w:r>
+      <w:proofErr w:type="spellStart"/>
+      <w:r>
+        <w:t>ie</w:t>
+      </w:r>
+      <w:proofErr w:type="spellEnd"/>
+      <w:r>
+        <w:t xml:space="preserve"> doesn’t “forget” bookings).</w:t>
       </w:r>
     </w:p>
     <w:p>
@@ -7061,7 +7124,7 @@
             <v:path o:extrusionok="f" gradientshapeok="t" o:connecttype="rect"/>
             <o:lock v:ext="edit" aspectratio="t"/>
           </v:shapetype>
-          <v:shape id="_x0000_i1025" type="#_x0000_t75" style="width:298.2pt;height:163.65pt">
+          <v:shape id="_x0000_i1025" type="#_x0000_t75" style="width:298.5pt;height:163.5pt">
             <v:imagedata r:id="rId17" o:title="ER Diagram"/>
           </v:shape>
         </w:pict>
@@ -7093,7 +7156,7 @@
         </w:rPr>
         <w:lastRenderedPageBreak/>
         <w:pict>
-          <v:shape id="_x0000_i1026" type="#_x0000_t75" style="width:523.15pt;height:254pt">
+          <v:shape id="_x0000_i1026" type="#_x0000_t75" style="width:523.15pt;height:254.4pt">
             <v:imagedata r:id="rId18" o:title="System Flowchart - Client"/>
           </v:shape>
         </w:pict>
@@ -7143,7 +7206,23 @@
           <w:sz w:val="28"/>
           <w:u w:val="single"/>
         </w:rPr>
-        <w:t>with Mr Wilsdon, Client</w:t>
+        <w:t xml:space="preserve">with Mr </w:t>
+      </w:r>
+      <w:proofErr w:type="spellStart"/>
+      <w:r>
+        <w:rPr>
+          <w:sz w:val="28"/>
+          <w:u w:val="single"/>
+        </w:rPr>
+        <w:t>Wilsdon</w:t>
+      </w:r>
+      <w:proofErr w:type="spellEnd"/>
+      <w:r>
+        <w:rPr>
+          <w:sz w:val="28"/>
+          <w:u w:val="single"/>
+        </w:rPr>
+        <w:t>, Client</w:t>
       </w:r>
     </w:p>
     <w:p>
@@ -7177,7 +7256,15 @@
         <w:ind w:left="720"/>
       </w:pPr>
       <w:r>
-        <w:t>The current system can show statistics about how many rooms each department or teacher booked over different months – that’s useful for our IT report to the headteacher. It would also be good if the system could handle bookings for all the different types of bookings we do – when students aren’t in school we offer caravan parking on the school fields, which the current system lets us treat as booking venues.</w:t>
+        <w:t xml:space="preserve">The current system can show statistics about how many rooms each department or teacher booked over different months – that’s useful for our IT report to the </w:t>
+      </w:r>
+      <w:proofErr w:type="spellStart"/>
+      <w:r>
+        <w:t>headteacher</w:t>
+      </w:r>
+      <w:proofErr w:type="spellEnd"/>
+      <w:r>
+        <w:t>. It would also be good if the system could handle bookings for all the different types of bookings we do – when students aren’t in school we offer caravan parking on the school fields, which the current system lets us treat as booking venues.</w:t>
       </w:r>
     </w:p>
     <w:p>
@@ -7252,7 +7339,15 @@
         <w:ind w:left="720"/>
       </w:pPr>
       <w:r>
-        <w:t>There are the standard bookings, like the computer rooms, and then there are the less used rooms like the conference room, library, gym. Finally we have some strange ones, like the mobile phone and the slots for caravan rallies during holiday times.</w:t>
+        <w:t xml:space="preserve">There are the standard bookings, like the computer rooms, and then there are the less used rooms like the conference room, library, </w:t>
+      </w:r>
+      <w:proofErr w:type="gramStart"/>
+      <w:r>
+        <w:t>gym</w:t>
+      </w:r>
+      <w:proofErr w:type="gramEnd"/>
+      <w:r>
+        <w:t>. Finally we have some strange ones, like the mobile phone and the slots for caravan rallies during holiday times.</w:t>
       </w:r>
     </w:p>
     <w:p>
@@ -7338,7 +7433,7 @@
         <mc:AlternateContent>
           <mc:Choice Requires="wpg">
             <w:drawing>
-              <wp:inline distT="0" distB="0" distL="0" distR="0">
+              <wp:inline distT="0" distB="0" distL="0" distR="0" wp14:anchorId="7532C4BD" wp14:editId="37B26D2A">
                 <wp:extent cx="5530215" cy="4019550"/>
                 <wp:effectExtent l="0" t="0" r="0" b="0"/>
                 <wp:docPr id="31" name="Group 31"/>
@@ -7468,7 +7563,7 @@
         <mc:AlternateContent>
           <mc:Choice Requires="wpg">
             <w:drawing>
-              <wp:anchor distT="0" distB="0" distL="114300" distR="114300" simplePos="0" relativeHeight="251694080" behindDoc="0" locked="0" layoutInCell="1" allowOverlap="1" wp14:anchorId="01E0D65D" wp14:editId="298C6396">
+              <wp:anchor distT="0" distB="0" distL="114300" distR="114300" simplePos="0" relativeHeight="251694080" behindDoc="0" locked="0" layoutInCell="1" allowOverlap="1" wp14:anchorId="5312AA51" wp14:editId="0E1CB8E6">
                 <wp:simplePos x="0" y="0"/>
                 <wp:positionH relativeFrom="column">
                   <wp:posOffset>-43815</wp:posOffset>
@@ -7645,7 +7740,7 @@
         <mc:AlternateContent>
           <mc:Choice Requires="wpg">
             <w:drawing>
-              <wp:anchor distT="0" distB="0" distL="114300" distR="114300" simplePos="0" relativeHeight="251693056" behindDoc="0" locked="0" layoutInCell="1" allowOverlap="1" wp14:anchorId="09D53502" wp14:editId="535F4B18">
+              <wp:anchor distT="0" distB="0" distL="114300" distR="114300" simplePos="0" relativeHeight="251693056" behindDoc="0" locked="0" layoutInCell="1" allowOverlap="1" wp14:anchorId="7EEE105D" wp14:editId="0DF6C490">
                 <wp:simplePos x="0" y="0"/>
                 <wp:positionH relativeFrom="column">
                   <wp:posOffset>586105</wp:posOffset>
@@ -7793,7 +7888,7 @@
         <mc:AlternateContent>
           <mc:Choice Requires="wpg">
             <w:drawing>
-              <wp:anchor distT="0" distB="0" distL="114300" distR="114300" simplePos="0" relativeHeight="251695104" behindDoc="0" locked="0" layoutInCell="1" allowOverlap="1" wp14:anchorId="09D0A87F" wp14:editId="24DCBC45">
+              <wp:anchor distT="0" distB="0" distL="114300" distR="114300" simplePos="0" relativeHeight="251695104" behindDoc="0" locked="0" layoutInCell="1" allowOverlap="1" wp14:anchorId="4EDF76B1" wp14:editId="6DD94ED9">
                 <wp:simplePos x="0" y="0"/>
                 <wp:positionH relativeFrom="column">
                   <wp:posOffset>2950210</wp:posOffset>
@@ -7927,7 +8022,7 @@
         <mc:AlternateContent>
           <mc:Choice Requires="wpg">
             <w:drawing>
-              <wp:anchor distT="0" distB="0" distL="114300" distR="114300" simplePos="0" relativeHeight="251692032" behindDoc="0" locked="0" layoutInCell="1" allowOverlap="1" wp14:anchorId="432F7C62" wp14:editId="0FC382DD">
+              <wp:anchor distT="0" distB="0" distL="114300" distR="114300" simplePos="0" relativeHeight="251692032" behindDoc="0" locked="0" layoutInCell="1" allowOverlap="1" wp14:anchorId="44B2BFE9" wp14:editId="187928D6">
                 <wp:simplePos x="0" y="0"/>
                 <wp:positionH relativeFrom="column">
                   <wp:posOffset>0</wp:posOffset>
@@ -8211,7 +8306,7 @@
         <mc:AlternateContent>
           <mc:Choice Requires="wpg">
             <w:drawing>
-              <wp:anchor distT="0" distB="0" distL="114300" distR="114300" simplePos="0" relativeHeight="251696128" behindDoc="0" locked="0" layoutInCell="1" allowOverlap="1" wp14:anchorId="5A8001CB" wp14:editId="7BD1BAB5">
+              <wp:anchor distT="0" distB="0" distL="114300" distR="114300" simplePos="0" relativeHeight="251696128" behindDoc="0" locked="0" layoutInCell="1" allowOverlap="1" wp14:anchorId="7B204F63" wp14:editId="21928B44">
                 <wp:simplePos x="0" y="0"/>
                 <wp:positionH relativeFrom="column">
                   <wp:posOffset>-329565</wp:posOffset>
@@ -8343,7 +8438,7 @@
         <mc:AlternateContent>
           <mc:Choice Requires="wpg">
             <w:drawing>
-              <wp:anchor distT="0" distB="0" distL="114300" distR="114300" simplePos="0" relativeHeight="251698176" behindDoc="0" locked="0" layoutInCell="1" allowOverlap="1" wp14:anchorId="37F4BC86" wp14:editId="42F12371">
+              <wp:anchor distT="0" distB="0" distL="114300" distR="114300" simplePos="0" relativeHeight="251698176" behindDoc="0" locked="0" layoutInCell="1" allowOverlap="1" wp14:anchorId="0DF584C0" wp14:editId="1EF27372">
                 <wp:simplePos x="0" y="0"/>
                 <wp:positionH relativeFrom="column">
                   <wp:posOffset>4104640</wp:posOffset>
@@ -8483,7 +8578,7 @@
         <mc:AlternateContent>
           <mc:Choice Requires="wpg">
             <w:drawing>
-              <wp:anchor distT="0" distB="0" distL="114300" distR="114300" simplePos="0" relativeHeight="251699200" behindDoc="0" locked="0" layoutInCell="1" allowOverlap="1" wp14:anchorId="37E979D2" wp14:editId="12F349FA">
+              <wp:anchor distT="0" distB="0" distL="114300" distR="114300" simplePos="0" relativeHeight="251699200" behindDoc="0" locked="0" layoutInCell="1" allowOverlap="1" wp14:anchorId="5643B102" wp14:editId="7DEA7656">
                 <wp:simplePos x="0" y="0"/>
                 <wp:positionH relativeFrom="column">
                   <wp:posOffset>4123055</wp:posOffset>
@@ -8622,7 +8717,7 @@
         <mc:AlternateContent>
           <mc:Choice Requires="wpg">
             <w:drawing>
-              <wp:anchor distT="0" distB="0" distL="114300" distR="114300" simplePos="0" relativeHeight="251697152" behindDoc="0" locked="0" layoutInCell="1" allowOverlap="1" wp14:anchorId="1A69C9C0" wp14:editId="676D7AA1">
+              <wp:anchor distT="0" distB="0" distL="114300" distR="114300" simplePos="0" relativeHeight="251697152" behindDoc="0" locked="0" layoutInCell="1" allowOverlap="1" wp14:anchorId="26CAAE90" wp14:editId="4897A4C0">
                 <wp:simplePos x="0" y="0"/>
                 <wp:positionH relativeFrom="column">
                   <wp:posOffset>-328295</wp:posOffset>
@@ -8762,7 +8857,7 @@
         <mc:AlternateContent>
           <mc:Choice Requires="wpg">
             <w:drawing>
-              <wp:anchor distT="0" distB="0" distL="114300" distR="114300" simplePos="0" relativeHeight="251700224" behindDoc="0" locked="0" layoutInCell="1" allowOverlap="1" wp14:anchorId="6E064EF3" wp14:editId="030F9FAA">
+              <wp:anchor distT="0" distB="0" distL="114300" distR="114300" simplePos="0" relativeHeight="251700224" behindDoc="0" locked="0" layoutInCell="1" allowOverlap="1" wp14:anchorId="7C983CCD" wp14:editId="7761899E">
                 <wp:simplePos x="0" y="0"/>
                 <wp:positionH relativeFrom="column">
                   <wp:posOffset>3079115</wp:posOffset>
@@ -8913,11 +9008,13 @@
         <w:pStyle w:val="NoSpacing"/>
       </w:pPr>
       <w:r>
-        <w:t>I have distributed questionnaires to students in years 13, 12, and 11, along with teachers; this constitutes the primary intended users of the system.</w:t>
+        <w:t>I have distributed questionnaires to students in years 13, 12, along with teachers; this constitutes the primary intended users of the system.</w:t>
       </w:r>
       <w:r>
         <w:br/>
       </w:r>
+      <w:bookmarkStart w:id="21" w:name="_GoBack"/>
+      <w:bookmarkEnd w:id="21"/>
       <w:r>
         <w:br/>
         <w:t>TODO: Questionnaires</w:t>
@@ -8927,11 +9024,11 @@
       <w:pPr>
         <w:pStyle w:val="Heading2"/>
       </w:pPr>
-      <w:bookmarkStart w:id="21" w:name="_Toc432595199"/>
+      <w:bookmarkStart w:id="22" w:name="_Toc432595199"/>
       <w:r>
         <w:t>Benefits of the proposed system</w:t>
       </w:r>
-      <w:bookmarkEnd w:id="21"/>
+      <w:bookmarkEnd w:id="22"/>
     </w:p>
     <w:p>
       <w:pPr>
@@ -8967,7 +9064,13 @@
         <w:pStyle w:val="NoSpacing"/>
       </w:pPr>
       <w:r>
-        <w:t xml:space="preserve">There are also a few other problems that have been identified in the current system, such as the inability of the website to support both block-based and time-based scheduling, and unclear error messages. These I hope to fix during the implementation of the new system, as well as adding the new </w:t>
+        <w:t>There are also a few other problems that have been identified in the current system, such as the inability of the website to support both block-based and time-based scheduling, and unclear error messages. These I hope to fix during the implementati</w:t>
+      </w:r>
+      <w:r>
+        <w:t>on the</w:t>
+      </w:r>
+      <w:r>
+        <w:t xml:space="preserve"> new system, as well as adding the new </w:t>
       </w:r>
       <w:r>
         <w:t>functionality</w:t>
@@ -8995,92 +9098,20 @@
       <w:pPr>
         <w:pStyle w:val="Heading1"/>
       </w:pPr>
-      <w:bookmarkStart w:id="22" w:name="_Toc432595200"/>
+      <w:bookmarkStart w:id="23" w:name="_Toc432595200"/>
       <w:r>
         <w:lastRenderedPageBreak/>
         <w:t>Design</w:t>
-      </w:r>
-      <w:bookmarkEnd w:id="22"/>
-    </w:p>
-    <w:p>
-      <w:pPr>
-        <w:pStyle w:val="Heading2"/>
-      </w:pPr>
-      <w:bookmarkStart w:id="23" w:name="_Toc432595201"/>
-      <w:r>
-        <w:t>Overall System Design</w:t>
       </w:r>
       <w:bookmarkEnd w:id="23"/>
     </w:p>
     <w:p>
       <w:pPr>
-        <w:pStyle w:val="NoSpacing"/>
-      </w:pPr>
-      <w:r>
-        <w:t xml:space="preserve">A hybrid solution of the web-based and the client-based proposed solutions – the main system will be </w:t>
-      </w:r>
-      <w:r>
-        <w:t>accessible through an application available to computer users</w:t>
-      </w:r>
-      <w:r>
-        <w:t xml:space="preserve">, which connect to a central server process running </w:t>
-      </w:r>
-      <w:r>
-        <w:t xml:space="preserve">on </w:t>
-      </w:r>
-      <w:r>
-        <w:t>the either an external server or</w:t>
-      </w:r>
-      <w:r>
-        <w:t xml:space="preserve"> </w:t>
-      </w:r>
-      <w:r>
-        <w:t xml:space="preserve">more likely </w:t>
-      </w:r>
-      <w:r>
-        <w:t>the internal school server. Upon logon, an application will start in the background which will</w:t>
-      </w:r>
-      <w:r>
-        <w:t xml:space="preserve"> present the current bookings</w:t>
-      </w:r>
-      <w:r>
-        <w:t>. In the background, it will inform the server that the user has logged on</w:t>
-      </w:r>
-      <w:r>
-        <w:t xml:space="preserve">, </w:t>
-      </w:r>
-      <w:r>
-        <w:t xml:space="preserve">automatically sending relevant </w:t>
-      </w:r>
-      <w:r>
-        <w:t>information such as the username and computer name</w:t>
-      </w:r>
-      <w:r>
-        <w:t>.</w:t>
-      </w:r>
-      <w:r>
-        <w:t xml:space="preserve"> </w:t>
-      </w:r>
-      <w:r>
-        <w:t xml:space="preserve">This will cause the server to update its internal model and </w:t>
-      </w:r>
-      <w:r>
-        <w:t xml:space="preserve">distribute </w:t>
-      </w:r>
-      <w:r>
-        <w:t>the change to all logged on clients</w:t>
-      </w:r>
-      <w:r>
-        <w:t>, and send a copy of the current system state to the Client.</w:t>
-      </w:r>
-    </w:p>
-    <w:p>
-      <w:pPr>
         <w:pStyle w:val="Heading2"/>
       </w:pPr>
-      <w:bookmarkStart w:id="24" w:name="_Toc432595202"/>
-      <w:r>
-        <w:t>Solution Limitations</w:t>
+      <w:bookmarkStart w:id="24" w:name="_Toc432595201"/>
+      <w:r>
+        <w:t>Overall System Design</w:t>
       </w:r>
       <w:bookmarkEnd w:id="24"/>
     </w:p>
@@ -9089,70 +9120,97 @@
         <w:pStyle w:val="NoSpacing"/>
       </w:pPr>
       <w:r>
-        <w:t xml:space="preserve">The solution will be developed in C#, which I am comfortable with, </w:t>
-      </w:r>
-      <w:r>
-        <w:t xml:space="preserve">but </w:t>
-      </w:r>
-      <w:r>
-        <w:t xml:space="preserve">will have to use fairly advanced features of the language such as TCP/IP communications and multithreading, as well as producing a user-friendly interface using the Windows Presentation Foundation (WPF). I may also need to use multiple paradigms – primarily Imperative/Procedural, although the use of C# will naturally result in Object Oriented code, and in producing a responsive user interface I will use Event-driven programming. Also, as I will likely need to use multiple threads, I will need to use a blocking paradigm to ensure operations perform synchronously. As such I expect </w:t>
-      </w:r>
-      <w:r>
-        <w:t>there will be lots of bugs in the development versions</w:t>
+        <w:t>A hybrid soluti</w:t>
+      </w:r>
+      <w:r>
+        <w:t>on the</w:t>
+      </w:r>
+      <w:r>
+        <w:t xml:space="preserve"> web-based and the client-based proposed solutions – the main system will be </w:t>
+      </w:r>
+      <w:r>
+        <w:t>accessible through an application available to computer users</w:t>
+      </w:r>
+      <w:r>
+        <w:t xml:space="preserve">, which connect to a central server process running </w:t>
+      </w:r>
+      <w:r>
+        <w:t xml:space="preserve">on </w:t>
+      </w:r>
+      <w:r>
+        <w:t>the either an external server or</w:t>
+      </w:r>
+      <w:r>
+        <w:t xml:space="preserve"> </w:t>
+      </w:r>
+      <w:r>
+        <w:t xml:space="preserve">more likely </w:t>
+      </w:r>
+      <w:r>
+        <w:t>the internal school server. Upon logon, an application will start in the background which will</w:t>
+      </w:r>
+      <w:r>
+        <w:t xml:space="preserve"> present the current bookings</w:t>
+      </w:r>
+      <w:r>
+        <w:t>. In the background, it will inform the server that the user has logged on</w:t>
+      </w:r>
+      <w:r>
+        <w:t xml:space="preserve">, </w:t>
+      </w:r>
+      <w:r>
+        <w:t xml:space="preserve">automatically sending relevant </w:t>
+      </w:r>
+      <w:r>
+        <w:t>information such as the username and computer name</w:t>
       </w:r>
       <w:r>
         <w:t>.</w:t>
+      </w:r>
+      <w:r>
+        <w:t xml:space="preserve"> </w:t>
+      </w:r>
+      <w:r>
+        <w:t xml:space="preserve">This will cause the server to update its internal model and </w:t>
+      </w:r>
+      <w:r>
+        <w:t xml:space="preserve">distribute </w:t>
+      </w:r>
+      <w:r>
+        <w:t>the change to all logged on clients</w:t>
+      </w:r>
+      <w:r>
+        <w:t>, and send a copy of the current system state to the Client.</w:t>
       </w:r>
     </w:p>
     <w:p>
       <w:pPr>
-        <w:pStyle w:val="NoSpacing"/>
-      </w:pPr>
-      <w:r>
-        <w:t xml:space="preserve">Also, students need to log on to a computer in order to see where other students are logged on – it’s not quite as easy to use as </w:t>
-      </w:r>
-      <w:r>
-        <w:t>the</w:t>
-      </w:r>
-      <w:r>
-        <w:t xml:space="preserve"> website </w:t>
-      </w:r>
-      <w:r>
-        <w:t xml:space="preserve">solution </w:t>
-      </w:r>
-      <w:r>
-        <w:t>would be. However, I have little</w:t>
-      </w:r>
-      <w:r>
-        <w:t xml:space="preserve"> experience developing websites, and this solution allows for a far more powerful and responsive interface than that of a web UI.</w:t>
-      </w:r>
-    </w:p>
-    <w:p>
-      <w:pPr>
         <w:pStyle w:val="Heading2"/>
       </w:pPr>
-      <w:bookmarkStart w:id="25" w:name="_Toc432595203"/>
-      <w:r>
-        <w:t xml:space="preserve">Description of </w:t>
-      </w:r>
-      <w:r>
-        <w:t>Modular Structure</w:t>
+      <w:bookmarkStart w:id="25" w:name="_Toc432595202"/>
+      <w:r>
+        <w:t>Solution Limitations</w:t>
       </w:r>
       <w:bookmarkEnd w:id="25"/>
     </w:p>
     <w:p>
       <w:pPr>
         <w:pStyle w:val="NoSpacing"/>
-        <w:rPr>
-          <w:sz w:val="22"/>
-        </w:rPr>
-      </w:pPr>
-      <w:r>
-        <w:rPr>
-          <w:sz w:val="28"/>
-          <w:u w:val="single"/>
-        </w:rPr>
-        <w:t>Client</w:t>
+      </w:pPr>
+      <w:r>
+        <w:t xml:space="preserve">The solution will be developed in C#, which I am comfortable with, </w:t>
+      </w:r>
+      <w:r>
+        <w:t xml:space="preserve">but </w:t>
+      </w:r>
+      <w:r>
+        <w:t xml:space="preserve">will have to use fairly advanced features of the language such as TCP/IP communications and multithreading, as well as producing a user-friendly interface using the Windows Presentation Foundation (WPF). I may also need to use multiple paradigms – primarily Imperative/Procedural, although the use of C# will naturally result in Object Oriented code, and in producing a responsive user interface I will use Event-driven programming. Also, as I will likely need to use multiple threads, I will need to use a blocking paradigm to ensure operations perform synchronously. As such I expect </w:t>
+      </w:r>
+      <w:r>
+        <w:t>there will be lots of bugs in the development versions</w:t>
+      </w:r>
+      <w:r>
+        <w:t>.</w:t>
       </w:r>
     </w:p>
     <w:p>
@@ -9160,341 +9218,430 @@
         <w:pStyle w:val="NoSpacing"/>
       </w:pPr>
       <w:r>
-        <w:t>A process running on each school computer; it runs on user logon</w:t>
-      </w:r>
-      <w:r>
-        <w:t xml:space="preserve"> and continues</w:t>
-      </w:r>
-      <w:r>
-        <w:t xml:space="preserve"> in the background. Presents a GUI to the logged in user that allows them to perform actions </w:t>
-      </w:r>
-      <w:r>
-        <w:t xml:space="preserve">as allowed by their access rights (determined by a search of the database for the </w:t>
-      </w:r>
-      <w:r>
-        <w:t xml:space="preserve">windows </w:t>
-      </w:r>
-      <w:r>
-        <w:t>username)</w:t>
-      </w:r>
-      <w:r>
-        <w:t>. Also communicates with the server to send/receive updates to the booking model.</w:t>
-      </w:r>
-      <w:r>
-        <w:t xml:space="preserve"> No special hardware is needed for this constituent – it isn’t particularly demanding.</w:t>
+        <w:t xml:space="preserve">Also, students need to log on to a computer in order to see where other students are logged on – it’s not quite as easy to use as </w:t>
+      </w:r>
+      <w:r>
+        <w:t>the</w:t>
+      </w:r>
+      <w:r>
+        <w:t xml:space="preserve"> website </w:t>
+      </w:r>
+      <w:r>
+        <w:t xml:space="preserve">solution </w:t>
+      </w:r>
+      <w:r>
+        <w:t>would be. However, I have little</w:t>
+      </w:r>
+      <w:r>
+        <w:t xml:space="preserve"> experience developing websites, and this solution allows for a far more powerful and responsive interface than that of a web UI.</w:t>
       </w:r>
     </w:p>
     <w:p>
       <w:pPr>
-        <w:pStyle w:val="NoSpacing"/>
-      </w:pPr>
-      <w:r>
-        <w:rPr>
-          <w:sz w:val="28"/>
-          <w:u w:val="single"/>
-        </w:rPr>
-        <w:t>Server</w:t>
-      </w:r>
-      <w:r>
-        <w:t xml:space="preserve"> </w:t>
-      </w:r>
-    </w:p>
-    <w:p>
-      <w:pPr>
-        <w:rPr>
-          <w:sz w:val="24"/>
-        </w:rPr>
-      </w:pPr>
-      <w:r>
-        <w:rPr>
-          <w:sz w:val="24"/>
-        </w:rPr>
-        <w:t xml:space="preserve">A process running on the school server; it provides information about the bookings to clients as well as updating the database. This is the only </w:t>
-      </w:r>
-      <w:r>
-        <w:rPr>
-          <w:sz w:val="24"/>
-        </w:rPr>
-        <w:t>constituent with access to the database – all other access is through the server, allowing a central mechanism of ensuring validity of inputs.</w:t>
-      </w:r>
-      <w:r>
-        <w:rPr>
-          <w:sz w:val="24"/>
-        </w:rPr>
-        <w:t xml:space="preserve"> The only special hardware required for this constituent is a machine that’s online all the time. </w:t>
-      </w:r>
-      <w:r>
-        <w:rPr>
-          <w:sz w:val="24"/>
-        </w:rPr>
-        <w:t xml:space="preserve">The </w:t>
-      </w:r>
-      <w:r>
-        <w:rPr>
-          <w:sz w:val="24"/>
-        </w:rPr>
-        <w:t xml:space="preserve">Server load won’t be massive as there will be </w:t>
-      </w:r>
-      <w:r>
-        <w:rPr>
-          <w:sz w:val="24"/>
-        </w:rPr>
-        <w:t>fewer</w:t>
-      </w:r>
-      <w:r>
-        <w:rPr>
-          <w:sz w:val="24"/>
-        </w:rPr>
-        <w:t xml:space="preserve"> than 500 clients</w:t>
-      </w:r>
-      <w:r>
-        <w:rPr>
-          <w:sz w:val="24"/>
-        </w:rPr>
-        <w:t xml:space="preserve"> (machines)</w:t>
-      </w:r>
-      <w:r>
-        <w:rPr>
-          <w:sz w:val="24"/>
-        </w:rPr>
-        <w:t xml:space="preserve"> running, and if more are ever added</w:t>
-      </w:r>
-      <w:r>
-        <w:rPr>
-          <w:sz w:val="24"/>
-        </w:rPr>
-        <w:t>,</w:t>
-      </w:r>
-      <w:r>
-        <w:rPr>
-          <w:sz w:val="24"/>
-        </w:rPr>
-        <w:t xml:space="preserve"> load will </w:t>
-      </w:r>
-      <w:r>
-        <w:rPr>
-          <w:sz w:val="24"/>
-        </w:rPr>
-        <w:t>only increase roughly linearly.</w:t>
-      </w:r>
-    </w:p>
-    <w:p>
-      <w:pPr>
-        <w:pStyle w:val="NoSpacing"/>
-      </w:pPr>
-      <w:r>
-        <w:rPr>
-          <w:sz w:val="28"/>
-          <w:u w:val="single"/>
-        </w:rPr>
-        <w:t>NetCore</w:t>
-      </w:r>
-    </w:p>
-    <w:p>
-      <w:pPr>
-        <w:pStyle w:val="NoSpacing"/>
-      </w:pPr>
-      <w:r>
-        <w:t xml:space="preserve">This assembly </w:t>
-      </w:r>
-      <w:r>
-        <w:t>should be</w:t>
-      </w:r>
-      <w:r>
-        <w:t xml:space="preserve"> referenced by both the Client and the Server and </w:t>
-      </w:r>
-      <w:r>
-        <w:t>will provide</w:t>
-      </w:r>
-      <w:r>
-        <w:t xml:space="preserve"> access to the networking framework. This will increase code reuse, saving time during development and making refactoring easier.</w:t>
-      </w:r>
-    </w:p>
-    <w:p>
-      <w:pPr>
-        <w:pStyle w:val="NoSpacing"/>
-      </w:pPr>
-      <w:r>
-        <w:t xml:space="preserve">The </w:t>
-      </w:r>
-      <w:r>
-        <w:t xml:space="preserve">networking </w:t>
-      </w:r>
-      <w:r>
-        <w:t>framework will be developed as an event-oriented system, as it best matches the logic of</w:t>
-      </w:r>
-      <w:r>
-        <w:t xml:space="preserve"> the client-server relationship: </w:t>
-      </w:r>
-      <w:r>
-        <w:t xml:space="preserve">A client will send a booking message to the server, </w:t>
-      </w:r>
-      <w:r>
-        <w:t>which upon</w:t>
-      </w:r>
-      <w:r>
-        <w:t xml:space="preserve"> receiving it </w:t>
-      </w:r>
-      <w:r>
-        <w:lastRenderedPageBreak/>
-        <w:t xml:space="preserve">will update the database and </w:t>
-      </w:r>
-      <w:r>
-        <w:t xml:space="preserve">distribute </w:t>
-      </w:r>
-      <w:r>
-        <w:t xml:space="preserve">the change </w:t>
-      </w:r>
-      <w:r>
-        <w:t>to the clients. Upon receiving these messages, th</w:t>
-      </w:r>
-      <w:r>
-        <w:t>e clients will update their UI.</w:t>
-      </w:r>
-    </w:p>
-    <w:p>
-      <w:pPr>
-        <w:rPr>
-          <w:sz w:val="28"/>
-          <w:u w:val="single"/>
-        </w:rPr>
-      </w:pPr>
-      <w:r>
-        <w:rPr>
-          <w:sz w:val="28"/>
-          <w:u w:val="single"/>
-        </w:rPr>
-        <w:t>Data</w:t>
-      </w:r>
-    </w:p>
-    <w:p>
-      <w:pPr>
-        <w:rPr>
-          <w:sz w:val="24"/>
-        </w:rPr>
-      </w:pPr>
-      <w:r>
-        <w:rPr>
-          <w:sz w:val="24"/>
-        </w:rPr>
-        <w:t xml:space="preserve">This assembly </w:t>
-      </w:r>
-      <w:r>
-        <w:rPr>
-          <w:sz w:val="24"/>
-        </w:rPr>
-        <w:t>will be referenced only b</w:t>
-      </w:r>
-      <w:r>
-        <w:rPr>
-          <w:sz w:val="24"/>
-        </w:rPr>
-        <w:t>y</w:t>
-      </w:r>
-      <w:r>
-        <w:rPr>
-          <w:sz w:val="24"/>
-        </w:rPr>
-        <w:t xml:space="preserve"> the Server – I still intend to create it as a separate assembly however, as I feel that its logic is sufficiently different to that of the server to warrant the separation.</w:t>
-      </w:r>
-    </w:p>
-    <w:p>
-      <w:pPr>
-        <w:pStyle w:val="NoSpacing"/>
-      </w:pPr>
-      <w:r>
-        <w:t xml:space="preserve">I intend to use the Entity Framework Code First framework </w:t>
-      </w:r>
-      <w:r>
-        <w:t>to provide access to the database. This will let me design the model using C# code, and the database schema will then be generated and applied independently.</w:t>
-      </w:r>
-      <w:r>
-        <w:t xml:space="preserve"> Because the model is developed using C#, I can interact with it easily from the rest of my program logic</w:t>
-      </w:r>
-      <w:r>
-        <w:t xml:space="preserve"> without needing to perform queries within code – they are abstracted to properties within the model classes.</w:t>
-      </w:r>
-      <w:r>
-        <w:t xml:space="preserve"> </w:t>
-      </w:r>
-    </w:p>
-    <w:p>
-      <w:pPr>
-        <w:rPr>
-          <w:sz w:val="28"/>
-          <w:u w:val="single"/>
-        </w:rPr>
-      </w:pPr>
-      <w:r>
-        <w:rPr>
-          <w:sz w:val="28"/>
-          <w:u w:val="single"/>
-        </w:rPr>
-        <w:t>Shared</w:t>
-      </w:r>
-    </w:p>
-    <w:p>
-      <w:pPr>
-        <w:rPr>
-          <w:sz w:val="24"/>
-        </w:rPr>
-      </w:pPr>
-      <w:r>
-        <w:rPr>
-          <w:sz w:val="24"/>
-        </w:rPr>
-        <w:t>This assembly is the result of the need to abstract out</w:t>
-      </w:r>
-      <w:r>
-        <w:rPr>
-          <w:sz w:val="24"/>
-        </w:rPr>
-        <w:t xml:space="preserve"> even</w:t>
-      </w:r>
-      <w:r>
-        <w:rPr>
-          <w:sz w:val="24"/>
-        </w:rPr>
-        <w:t xml:space="preserve"> further from the NetCore and Data assemblies </w:t>
-      </w:r>
-      <w:r>
-        <w:rPr>
-          <w:sz w:val="24"/>
-        </w:rPr>
-        <w:t>–</w:t>
-      </w:r>
-      <w:r>
-        <w:rPr>
-          <w:sz w:val="24"/>
-        </w:rPr>
-        <w:t xml:space="preserve"> </w:t>
-      </w:r>
-      <w:r>
-        <w:rPr>
-          <w:sz w:val="24"/>
-        </w:rPr>
-        <w:t xml:space="preserve">the NetCore assembly must have access to the classes defined in the Data assembly in order to create messages that carry the database models, but at the same time the </w:t>
-      </w:r>
-      <w:r>
-        <w:rPr>
-          <w:sz w:val="24"/>
-        </w:rPr>
-        <w:t>Data models need to specify how they should be serialised to the network. This would create a circular dependency, so I’ve been forced to create a separate assembly to provide interfaces (descriptions of the behaviour of a class, rather than the class itself) that remove the conflict.</w:t>
-      </w:r>
-    </w:p>
-    <w:p>
-      <w:pPr>
         <w:pStyle w:val="Heading2"/>
       </w:pPr>
-      <w:bookmarkStart w:id="26" w:name="_Toc432595204"/>
-      <w:r>
-        <w:t>Processing and Algorithms</w:t>
+      <w:bookmarkStart w:id="26" w:name="_Toc432595203"/>
+      <w:r>
+        <w:t xml:space="preserve">Description of </w:t>
+      </w:r>
+      <w:r>
+        <w:t>Modular Structure</w:t>
       </w:r>
       <w:bookmarkEnd w:id="26"/>
     </w:p>
     <w:p>
       <w:pPr>
         <w:pStyle w:val="NoSpacing"/>
+        <w:rPr>
+          <w:sz w:val="22"/>
+        </w:rPr>
+      </w:pPr>
+      <w:r>
+        <w:rPr>
+          <w:sz w:val="28"/>
+          <w:u w:val="single"/>
+        </w:rPr>
+        <w:t>Client</w:t>
+      </w:r>
+    </w:p>
+    <w:p>
+      <w:pPr>
+        <w:pStyle w:val="NoSpacing"/>
+      </w:pPr>
+      <w:r>
+        <w:t>A process running on each school computer; it runs on user logon</w:t>
+      </w:r>
+      <w:r>
+        <w:t xml:space="preserve"> and continues</w:t>
+      </w:r>
+      <w:r>
+        <w:t xml:space="preserve"> in the background. </w:t>
+      </w:r>
+      <w:proofErr w:type="gramStart"/>
+      <w:r>
+        <w:t xml:space="preserve">Presents a GUI to the logged in user that allows them to perform actions </w:t>
+      </w:r>
+      <w:r>
+        <w:t xml:space="preserve">as allowed by their access rights (determined by a search of the database for the </w:t>
+      </w:r>
+      <w:r>
+        <w:t xml:space="preserve">windows </w:t>
+      </w:r>
+      <w:r>
+        <w:t>username)</w:t>
+      </w:r>
+      <w:r>
+        <w:t>.</w:t>
+      </w:r>
+      <w:proofErr w:type="gramEnd"/>
+      <w:r>
+        <w:t xml:space="preserve"> Also communicates with the server to send/receive updates to the booking model.</w:t>
+      </w:r>
+      <w:r>
+        <w:t xml:space="preserve"> No special hardware is needed for this constituent – it isn’t particularly demanding.</w:t>
+      </w:r>
+    </w:p>
+    <w:p>
+      <w:pPr>
+        <w:pStyle w:val="NoSpacing"/>
+      </w:pPr>
+      <w:r>
+        <w:rPr>
+          <w:sz w:val="28"/>
+          <w:u w:val="single"/>
+        </w:rPr>
+        <w:t>Server</w:t>
+      </w:r>
+      <w:r>
+        <w:t xml:space="preserve"> </w:t>
+      </w:r>
+    </w:p>
+    <w:p>
+      <w:pPr>
+        <w:rPr>
+          <w:sz w:val="24"/>
+        </w:rPr>
+      </w:pPr>
+      <w:r>
+        <w:rPr>
+          <w:sz w:val="24"/>
+        </w:rPr>
+        <w:t xml:space="preserve">A process running on the school server; it provides information about the bookings to clients as well as updating the database. This is the only </w:t>
+      </w:r>
+      <w:r>
+        <w:rPr>
+          <w:sz w:val="24"/>
+        </w:rPr>
+        <w:t>constituent with access to the database – all other access is through the server, allowing a central mechanism of ensuring validity of inputs.</w:t>
+      </w:r>
+      <w:r>
+        <w:rPr>
+          <w:sz w:val="24"/>
+        </w:rPr>
+        <w:t xml:space="preserve"> The only special hardware required for this constituent is a machine that’s online all the time. </w:t>
+      </w:r>
+      <w:r>
+        <w:rPr>
+          <w:sz w:val="24"/>
+        </w:rPr>
+        <w:t xml:space="preserve">The </w:t>
+      </w:r>
+      <w:r>
+        <w:rPr>
+          <w:sz w:val="24"/>
+        </w:rPr>
+        <w:t xml:space="preserve">Server load won’t be massive as there will be </w:t>
+      </w:r>
+      <w:r>
+        <w:rPr>
+          <w:sz w:val="24"/>
+        </w:rPr>
+        <w:t>fewer</w:t>
+      </w:r>
+      <w:r>
+        <w:rPr>
+          <w:sz w:val="24"/>
+        </w:rPr>
+        <w:t xml:space="preserve"> than 500 clients</w:t>
+      </w:r>
+      <w:r>
+        <w:rPr>
+          <w:sz w:val="24"/>
+        </w:rPr>
+        <w:t xml:space="preserve"> (machines)</w:t>
+      </w:r>
+      <w:r>
+        <w:rPr>
+          <w:sz w:val="24"/>
+        </w:rPr>
+        <w:t xml:space="preserve"> running, and if more are ever added</w:t>
+      </w:r>
+      <w:r>
+        <w:rPr>
+          <w:sz w:val="24"/>
+        </w:rPr>
+        <w:t>,</w:t>
+      </w:r>
+      <w:r>
+        <w:rPr>
+          <w:sz w:val="24"/>
+        </w:rPr>
+        <w:t xml:space="preserve"> load will </w:t>
+      </w:r>
+      <w:r>
+        <w:rPr>
+          <w:sz w:val="24"/>
+        </w:rPr>
+        <w:t>only increase roughly linearly.</w:t>
+      </w:r>
+    </w:p>
+    <w:p>
+      <w:pPr>
+        <w:pStyle w:val="NoSpacing"/>
+      </w:pPr>
+      <w:proofErr w:type="spellStart"/>
+      <w:r>
+        <w:rPr>
+          <w:sz w:val="28"/>
+          <w:u w:val="single"/>
+        </w:rPr>
+        <w:t>NetCore</w:t>
+      </w:r>
+      <w:proofErr w:type="spellEnd"/>
+    </w:p>
+    <w:p>
+      <w:pPr>
+        <w:pStyle w:val="NoSpacing"/>
+      </w:pPr>
+      <w:r>
+        <w:t xml:space="preserve">This assembly </w:t>
+      </w:r>
+      <w:r>
+        <w:t>should be</w:t>
+      </w:r>
+      <w:r>
+        <w:t xml:space="preserve"> referenced by both the Client and the Server and </w:t>
+      </w:r>
+      <w:r>
+        <w:t>will provide</w:t>
+      </w:r>
+      <w:r>
+        <w:t xml:space="preserve"> access to the networking framework. This will increase code reuse, saving time during development and making refactoring easier.</w:t>
+      </w:r>
+    </w:p>
+    <w:p>
+      <w:pPr>
+        <w:pStyle w:val="NoSpacing"/>
+      </w:pPr>
+      <w:r>
+        <w:t xml:space="preserve">The </w:t>
+      </w:r>
+      <w:r>
+        <w:t xml:space="preserve">networking </w:t>
+      </w:r>
+      <w:r>
+        <w:t>framework will be developed as an event-oriented system, as it best matches the logic of</w:t>
+      </w:r>
+      <w:r>
+        <w:t xml:space="preserve"> the client-server relationship: </w:t>
+      </w:r>
+      <w:r>
+        <w:t xml:space="preserve">A client will send a booking message to the server, </w:t>
+      </w:r>
+      <w:r>
+        <w:t>which upon</w:t>
+      </w:r>
+      <w:r>
+        <w:t xml:space="preserve"> receiving it </w:t>
+      </w:r>
+      <w:r>
+        <w:lastRenderedPageBreak/>
+        <w:t xml:space="preserve">will update the database and </w:t>
+      </w:r>
+      <w:r>
+        <w:t xml:space="preserve">distribute </w:t>
+      </w:r>
+      <w:r>
+        <w:t xml:space="preserve">the change </w:t>
+      </w:r>
+      <w:r>
+        <w:t>to the clients. Upon receiving these messages, th</w:t>
+      </w:r>
+      <w:r>
+        <w:t>e clients will update their UI.</w:t>
+      </w:r>
+    </w:p>
+    <w:p>
+      <w:pPr>
+        <w:rPr>
+          <w:sz w:val="28"/>
+          <w:u w:val="single"/>
+        </w:rPr>
+      </w:pPr>
+      <w:r>
+        <w:rPr>
+          <w:sz w:val="28"/>
+          <w:u w:val="single"/>
+        </w:rPr>
+        <w:t>Data</w:t>
+      </w:r>
+    </w:p>
+    <w:p>
+      <w:pPr>
+        <w:rPr>
+          <w:sz w:val="24"/>
+        </w:rPr>
+      </w:pPr>
+      <w:r>
+        <w:rPr>
+          <w:sz w:val="24"/>
+        </w:rPr>
+        <w:t xml:space="preserve">This assembly </w:t>
+      </w:r>
+      <w:r>
+        <w:rPr>
+          <w:sz w:val="24"/>
+        </w:rPr>
+        <w:t>will be referenced only b</w:t>
+      </w:r>
+      <w:r>
+        <w:rPr>
+          <w:sz w:val="24"/>
+        </w:rPr>
+        <w:t>y</w:t>
+      </w:r>
+      <w:r>
+        <w:rPr>
+          <w:sz w:val="24"/>
+        </w:rPr>
+        <w:t xml:space="preserve"> the Server – I still intend to create it as a separate assembly however, as I feel that its logic is sufficiently different to that of the server to warrant the separation.</w:t>
+      </w:r>
+    </w:p>
+    <w:p>
+      <w:pPr>
+        <w:pStyle w:val="NoSpacing"/>
+      </w:pPr>
+      <w:r>
+        <w:t xml:space="preserve">I intend to use the Entity Framework Code First framework </w:t>
+      </w:r>
+      <w:r>
+        <w:t>to provide access to the database. This will let me design the model using C# code, and the database schema will then be generated and applied independently.</w:t>
+      </w:r>
+      <w:r>
+        <w:t xml:space="preserve"> Because the model is developed using C#, I can interact with it easily from the rest of my program logic</w:t>
+      </w:r>
+      <w:r>
+        <w:t xml:space="preserve"> without needing to perform queries within code – they are abstracted to properties within the model classes.</w:t>
+      </w:r>
+      <w:r>
+        <w:t xml:space="preserve"> </w:t>
+      </w:r>
+    </w:p>
+    <w:p>
+      <w:pPr>
+        <w:rPr>
+          <w:sz w:val="28"/>
+          <w:u w:val="single"/>
+        </w:rPr>
+      </w:pPr>
+      <w:r>
+        <w:rPr>
+          <w:sz w:val="28"/>
+          <w:u w:val="single"/>
+        </w:rPr>
+        <w:t>Shared</w:t>
+      </w:r>
+    </w:p>
+    <w:p>
+      <w:pPr>
+        <w:rPr>
+          <w:sz w:val="24"/>
+        </w:rPr>
+      </w:pPr>
+      <w:r>
+        <w:rPr>
+          <w:sz w:val="24"/>
+        </w:rPr>
+        <w:t>This assembly is the result of the need to abstract out</w:t>
+      </w:r>
+      <w:r>
+        <w:rPr>
+          <w:sz w:val="24"/>
+        </w:rPr>
+        <w:t xml:space="preserve"> even</w:t>
+      </w:r>
+      <w:r>
+        <w:rPr>
+          <w:sz w:val="24"/>
+        </w:rPr>
+        <w:t xml:space="preserve"> further from the </w:t>
+      </w:r>
+      <w:proofErr w:type="spellStart"/>
+      <w:r>
+        <w:rPr>
+          <w:sz w:val="24"/>
+        </w:rPr>
+        <w:t>NetCore</w:t>
+      </w:r>
+      <w:proofErr w:type="spellEnd"/>
+      <w:r>
+        <w:rPr>
+          <w:sz w:val="24"/>
+        </w:rPr>
+        <w:t xml:space="preserve"> and Data assemblies </w:t>
+      </w:r>
+      <w:r>
+        <w:rPr>
+          <w:sz w:val="24"/>
+        </w:rPr>
+        <w:t>–</w:t>
+      </w:r>
+      <w:r>
+        <w:rPr>
+          <w:sz w:val="24"/>
+        </w:rPr>
+        <w:t xml:space="preserve"> </w:t>
+      </w:r>
+      <w:r>
+        <w:rPr>
+          <w:sz w:val="24"/>
+        </w:rPr>
+        <w:t xml:space="preserve">the </w:t>
+      </w:r>
+      <w:proofErr w:type="spellStart"/>
+      <w:r>
+        <w:rPr>
+          <w:sz w:val="24"/>
+        </w:rPr>
+        <w:t>NetCore</w:t>
+      </w:r>
+      <w:proofErr w:type="spellEnd"/>
+      <w:r>
+        <w:rPr>
+          <w:sz w:val="24"/>
+        </w:rPr>
+        <w:t xml:space="preserve"> assembly must have access to the classes defined in the Data assembly in order to create messages that carry the database models, but at the same time the </w:t>
+      </w:r>
+      <w:r>
+        <w:rPr>
+          <w:sz w:val="24"/>
+        </w:rPr>
+        <w:t>Data models need to specify how they should be serialised to the network. This would create a circular dependency, so I’ve been forced to create a separate assembly to provide interfaces (descriptions of the behaviour of a class, rather than the class itself) that remove the conflict.</w:t>
+      </w:r>
+    </w:p>
+    <w:p>
+      <w:pPr>
+        <w:pStyle w:val="Heading2"/>
+      </w:pPr>
+      <w:bookmarkStart w:id="27" w:name="_Toc432595204"/>
+      <w:r>
+        <w:t>Processing and Algorithms</w:t>
+      </w:r>
+      <w:bookmarkEnd w:id="27"/>
+    </w:p>
+    <w:p>
+      <w:pPr>
+        <w:pStyle w:val="NoSpacing"/>
       </w:pPr>
       <w:r>
         <w:t>The following are high-level descriptions of</w:t>
@@ -9598,73 +9745,173 @@
           <w:rFonts w:ascii="Consolas" w:hAnsi="Consolas"/>
           <w:sz w:val="22"/>
         </w:rPr>
-        <w:t>Upon BookingAdded(NewBooking) Do</w:t>
-      </w:r>
+        <w:t xml:space="preserve">Upon </w:t>
+      </w:r>
+      <w:proofErr w:type="spellStart"/>
+      <w:proofErr w:type="gramStart"/>
       <w:r>
         <w:rPr>
           <w:rFonts w:ascii="Consolas" w:hAnsi="Consolas"/>
           <w:sz w:val="22"/>
         </w:rPr>
-        <w:br/>
-        <w:t xml:space="preserve">    If Invalid(NewBooking) Then</w:t>
-      </w:r>
+        <w:t>BookingAdded</w:t>
+      </w:r>
+      <w:proofErr w:type="spellEnd"/>
       <w:r>
         <w:rPr>
           <w:rFonts w:ascii="Consolas" w:hAnsi="Consolas"/>
           <w:sz w:val="22"/>
         </w:rPr>
-        <w:br/>
-        <w:t xml:space="preserve">        ShowErrorMessage()</w:t>
-      </w:r>
+        <w:t>(</w:t>
+      </w:r>
+      <w:proofErr w:type="spellStart"/>
+      <w:proofErr w:type="gramEnd"/>
       <w:r>
         <w:rPr>
           <w:rFonts w:ascii="Consolas" w:hAnsi="Consolas"/>
           <w:sz w:val="22"/>
         </w:rPr>
-        <w:br/>
-        <w:t xml:space="preserve">    EndIf</w:t>
-      </w:r>
+        <w:t>NewBooking</w:t>
+      </w:r>
+      <w:proofErr w:type="spellEnd"/>
       <w:r>
         <w:rPr>
           <w:rFonts w:ascii="Consolas" w:hAnsi="Consolas"/>
           <w:sz w:val="22"/>
         </w:rPr>
+        <w:t>) Do</w:t>
+      </w:r>
+      <w:r>
+        <w:rPr>
+          <w:rFonts w:ascii="Consolas" w:hAnsi="Consolas"/>
+          <w:sz w:val="22"/>
+        </w:rPr>
+        <w:br/>
+        <w:t xml:space="preserve">    If Invalid(</w:t>
+      </w:r>
+      <w:proofErr w:type="spellStart"/>
+      <w:r>
+        <w:rPr>
+          <w:rFonts w:ascii="Consolas" w:hAnsi="Consolas"/>
+          <w:sz w:val="22"/>
+        </w:rPr>
+        <w:t>NewBooking</w:t>
+      </w:r>
+      <w:proofErr w:type="spellEnd"/>
+      <w:r>
+        <w:rPr>
+          <w:rFonts w:ascii="Consolas" w:hAnsi="Consolas"/>
+          <w:sz w:val="22"/>
+        </w:rPr>
+        <w:t>) Then</w:t>
+      </w:r>
+      <w:r>
+        <w:rPr>
+          <w:rFonts w:ascii="Consolas" w:hAnsi="Consolas"/>
+          <w:sz w:val="22"/>
+        </w:rPr>
+        <w:br/>
+        <w:t xml:space="preserve">        </w:t>
+      </w:r>
+      <w:proofErr w:type="spellStart"/>
+      <w:r>
+        <w:rPr>
+          <w:rFonts w:ascii="Consolas" w:hAnsi="Consolas"/>
+          <w:sz w:val="22"/>
+        </w:rPr>
+        <w:t>ShowErrorMessage</w:t>
+      </w:r>
+      <w:proofErr w:type="spellEnd"/>
+      <w:r>
+        <w:rPr>
+          <w:rFonts w:ascii="Consolas" w:hAnsi="Consolas"/>
+          <w:sz w:val="22"/>
+        </w:rPr>
+        <w:t>()</w:t>
+      </w:r>
+      <w:r>
+        <w:rPr>
+          <w:rFonts w:ascii="Consolas" w:hAnsi="Consolas"/>
+          <w:sz w:val="22"/>
+        </w:rPr>
         <w:br/>
         <w:t xml:space="preserve">    </w:t>
       </w:r>
+      <w:proofErr w:type="spellStart"/>
       <w:r>
         <w:rPr>
           <w:rFonts w:ascii="Consolas" w:hAnsi="Consolas"/>
           <w:sz w:val="22"/>
         </w:rPr>
-        <w:t>SendNewBookingMessage(Server, NewBooking)</w:t>
-      </w:r>
+        <w:t>EndIf</w:t>
+      </w:r>
+      <w:proofErr w:type="spellEnd"/>
       <w:r>
         <w:rPr>
           <w:rFonts w:ascii="Consolas" w:hAnsi="Consolas"/>
           <w:sz w:val="22"/>
         </w:rPr>
         <w:br/>
-      </w:r>
+        <w:t xml:space="preserve">    </w:t>
+      </w:r>
+      <w:proofErr w:type="spellStart"/>
       <w:r>
         <w:rPr>
           <w:rFonts w:ascii="Consolas" w:hAnsi="Consolas"/>
           <w:sz w:val="22"/>
         </w:rPr>
-        <w:t>End.</w:t>
-      </w:r>
+        <w:t>SendNewBookingMessage</w:t>
+      </w:r>
+      <w:proofErr w:type="spellEnd"/>
       <w:r>
         <w:rPr>
           <w:rFonts w:ascii="Consolas" w:hAnsi="Consolas"/>
           <w:sz w:val="22"/>
         </w:rPr>
-        <w:br/>
-      </w:r>
+        <w:t xml:space="preserve">(Server, </w:t>
+      </w:r>
+      <w:proofErr w:type="spellStart"/>
       <w:r>
         <w:rPr>
           <w:rFonts w:ascii="Consolas" w:hAnsi="Consolas"/>
           <w:sz w:val="22"/>
         </w:rPr>
+        <w:t>NewBooking</w:t>
+      </w:r>
+      <w:proofErr w:type="spellEnd"/>
+      <w:r>
+        <w:rPr>
+          <w:rFonts w:ascii="Consolas" w:hAnsi="Consolas"/>
+          <w:sz w:val="22"/>
+        </w:rPr>
+        <w:t>)</w:t>
+      </w:r>
+      <w:r>
+        <w:rPr>
+          <w:rFonts w:ascii="Consolas" w:hAnsi="Consolas"/>
+          <w:sz w:val="22"/>
+        </w:rPr>
+        <w:br/>
+      </w:r>
+      <w:r>
+        <w:rPr>
+          <w:rFonts w:ascii="Consolas" w:hAnsi="Consolas"/>
+          <w:sz w:val="22"/>
+        </w:rPr>
+        <w:t>End.</w:t>
+      </w:r>
+      <w:r>
+        <w:rPr>
+          <w:rFonts w:ascii="Consolas" w:hAnsi="Consolas"/>
+          <w:sz w:val="22"/>
+        </w:rPr>
+        <w:br/>
+      </w:r>
+      <w:r>
+        <w:rPr>
+          <w:rFonts w:ascii="Consolas" w:hAnsi="Consolas"/>
+          <w:sz w:val="22"/>
+        </w:rPr>
         <w:br/>
         <w:t xml:space="preserve">// </w:t>
       </w:r>
@@ -9696,56 +9943,108 @@
         </w:rPr>
         <w:t xml:space="preserve">Upon </w:t>
       </w:r>
+      <w:proofErr w:type="spellStart"/>
+      <w:proofErr w:type="gramStart"/>
       <w:r>
         <w:rPr>
           <w:rFonts w:ascii="Consolas" w:hAnsi="Consolas"/>
           <w:sz w:val="22"/>
         </w:rPr>
-        <w:t>BookingAcknowledgementReceived(Message) Do</w:t>
-      </w:r>
+        <w:t>BookingAcknowledgementReceived</w:t>
+      </w:r>
+      <w:proofErr w:type="spellEnd"/>
       <w:r>
         <w:rPr>
           <w:rFonts w:ascii="Consolas" w:hAnsi="Consolas"/>
           <w:sz w:val="22"/>
         </w:rPr>
+        <w:t>(</w:t>
+      </w:r>
+      <w:proofErr w:type="gramEnd"/>
+      <w:r>
+        <w:rPr>
+          <w:rFonts w:ascii="Consolas" w:hAnsi="Consolas"/>
+          <w:sz w:val="22"/>
+        </w:rPr>
+        <w:t>Message) Do</w:t>
+      </w:r>
+      <w:r>
+        <w:rPr>
+          <w:rFonts w:ascii="Consolas" w:hAnsi="Consolas"/>
+          <w:sz w:val="22"/>
+        </w:rPr>
         <w:br/>
         <w:t xml:space="preserve">    If </w:t>
       </w:r>
+      <w:proofErr w:type="spellStart"/>
       <w:r>
         <w:rPr>
           <w:rFonts w:ascii="Consolas" w:hAnsi="Consolas"/>
           <w:sz w:val="22"/>
         </w:rPr>
-        <w:t>BookingFailed(Message) Then</w:t>
-      </w:r>
+        <w:t>BookingFailed</w:t>
+      </w:r>
+      <w:proofErr w:type="spellEnd"/>
       <w:r>
         <w:rPr>
           <w:rFonts w:ascii="Consolas" w:hAnsi="Consolas"/>
           <w:sz w:val="22"/>
         </w:rPr>
-        <w:br/>
-        <w:t xml:space="preserve">        ShowErrorMessage(</w:t>
+        <w:t>(Message) Then</w:t>
       </w:r>
       <w:r>
         <w:rPr>
           <w:rFonts w:ascii="Consolas" w:hAnsi="Consolas"/>
           <w:sz w:val="22"/>
         </w:rPr>
-        <w:t>Message)</w:t>
-      </w:r>
+        <w:br/>
+        <w:t xml:space="preserve">        </w:t>
+      </w:r>
+      <w:proofErr w:type="spellStart"/>
       <w:r>
         <w:rPr>
           <w:rFonts w:ascii="Consolas" w:hAnsi="Consolas"/>
           <w:sz w:val="22"/>
         </w:rPr>
-        <w:br/>
-        <w:t xml:space="preserve">    EndIf</w:t>
-      </w:r>
+        <w:t>ShowErrorMessage</w:t>
+      </w:r>
+      <w:proofErr w:type="spellEnd"/>
       <w:r>
         <w:rPr>
           <w:rFonts w:ascii="Consolas" w:hAnsi="Consolas"/>
           <w:sz w:val="22"/>
         </w:rPr>
+        <w:t>(</w:t>
+      </w:r>
+      <w:r>
+        <w:rPr>
+          <w:rFonts w:ascii="Consolas" w:hAnsi="Consolas"/>
+          <w:sz w:val="22"/>
+        </w:rPr>
+        <w:t>Message)</w:t>
+      </w:r>
+      <w:r>
+        <w:rPr>
+          <w:rFonts w:ascii="Consolas" w:hAnsi="Consolas"/>
+          <w:sz w:val="22"/>
+        </w:rPr>
+        <w:br/>
+        <w:t xml:space="preserve">    </w:t>
+      </w:r>
+      <w:proofErr w:type="spellStart"/>
+      <w:r>
+        <w:rPr>
+          <w:rFonts w:ascii="Consolas" w:hAnsi="Consolas"/>
+          <w:sz w:val="22"/>
+        </w:rPr>
+        <w:t>EndIf</w:t>
+      </w:r>
+      <w:proofErr w:type="spellEnd"/>
+      <w:r>
+        <w:rPr>
+          <w:rFonts w:ascii="Consolas" w:hAnsi="Consolas"/>
+          <w:sz w:val="22"/>
+        </w:rPr>
         <w:br/>
         <w:t>End.</w:t>
       </w:r>
@@ -9800,6 +10099,7 @@
         </w:rPr>
         <w:t xml:space="preserve">Upon </w:t>
       </w:r>
+      <w:proofErr w:type="spellStart"/>
       <w:r>
         <w:rPr>
           <w:rFonts w:ascii="Consolas" w:hAnsi="Consolas"/>
@@ -9814,6 +10114,7 @@
         </w:rPr>
         <w:t>MessageReceived</w:t>
       </w:r>
+      <w:proofErr w:type="spellEnd"/>
       <w:r>
         <w:rPr>
           <w:rFonts w:ascii="Consolas" w:hAnsi="Consolas"/>
@@ -9917,34 +10218,35 @@
         </w:rPr>
         <w:t xml:space="preserve">    </w:t>
       </w:r>
+      <w:proofErr w:type="spellStart"/>
       <w:r>
         <w:rPr>
           <w:rFonts w:ascii="Consolas" w:hAnsi="Consolas"/>
           <w:sz w:val="22"/>
         </w:rPr>
-        <w:t>UpdateBookingUI(</w:t>
-      </w:r>
+        <w:t>UpdateBookingUI</w:t>
+      </w:r>
+      <w:proofErr w:type="spellEnd"/>
       <w:r>
         <w:rPr>
           <w:rFonts w:ascii="Consolas" w:hAnsi="Consolas"/>
           <w:sz w:val="22"/>
         </w:rPr>
-        <w:t>Bookings</w:t>
+        <w:t>(</w:t>
       </w:r>
       <w:r>
         <w:rPr>
           <w:rFonts w:ascii="Consolas" w:hAnsi="Consolas"/>
           <w:sz w:val="22"/>
         </w:rPr>
-        <w:t>)</w:t>
+        <w:t>Bookings</w:t>
       </w:r>
       <w:r>
         <w:rPr>
           <w:rFonts w:ascii="Consolas" w:hAnsi="Consolas"/>
           <w:sz w:val="22"/>
         </w:rPr>
-        <w:br/>
-        <w:t xml:space="preserve">    EndIf</w:t>
+        <w:t>)</w:t>
       </w:r>
       <w:r>
         <w:rPr>
@@ -9952,6 +10254,23 @@
           <w:sz w:val="22"/>
         </w:rPr>
         <w:br/>
+        <w:t xml:space="preserve">    </w:t>
+      </w:r>
+      <w:proofErr w:type="spellStart"/>
+      <w:r>
+        <w:rPr>
+          <w:rFonts w:ascii="Consolas" w:hAnsi="Consolas"/>
+          <w:sz w:val="22"/>
+        </w:rPr>
+        <w:t>EndIf</w:t>
+      </w:r>
+      <w:proofErr w:type="spellEnd"/>
+      <w:r>
+        <w:rPr>
+          <w:rFonts w:ascii="Consolas" w:hAnsi="Consolas"/>
+          <w:sz w:val="22"/>
+        </w:rPr>
+        <w:br/>
         <w:t>End.</w:t>
       </w:r>
     </w:p>
@@ -10019,27 +10338,43 @@
           <w:sz w:val="22"/>
         </w:rPr>
         <w:br/>
-        <w:t>Upon NewBookingMessageReceived(</w:t>
-      </w:r>
+        <w:t xml:space="preserve">Upon </w:t>
+      </w:r>
+      <w:proofErr w:type="spellStart"/>
       <w:r>
         <w:rPr>
           <w:rFonts w:ascii="Consolas" w:hAnsi="Consolas"/>
           <w:sz w:val="22"/>
         </w:rPr>
-        <w:t xml:space="preserve">Sender, </w:t>
-      </w:r>
+        <w:t>NewBookingMessageReceived</w:t>
+      </w:r>
+      <w:proofErr w:type="spellEnd"/>
       <w:r>
         <w:rPr>
           <w:rFonts w:ascii="Consolas" w:hAnsi="Consolas"/>
           <w:sz w:val="22"/>
         </w:rPr>
-        <w:t>Booking) Do</w:t>
+        <w:t>(</w:t>
       </w:r>
       <w:r>
         <w:rPr>
           <w:rFonts w:ascii="Consolas" w:hAnsi="Consolas"/>
           <w:sz w:val="22"/>
         </w:rPr>
+        <w:t xml:space="preserve">Sender, </w:t>
+      </w:r>
+      <w:r>
+        <w:rPr>
+          <w:rFonts w:ascii="Consolas" w:hAnsi="Consolas"/>
+          <w:sz w:val="22"/>
+        </w:rPr>
+        <w:t>Booking) Do</w:t>
+      </w:r>
+      <w:r>
+        <w:rPr>
+          <w:rFonts w:ascii="Consolas" w:hAnsi="Consolas"/>
+          <w:sz w:val="22"/>
+        </w:rPr>
         <w:br/>
         <w:t xml:space="preserve">    If Invalid(</w:t>
       </w:r>
@@ -10056,41 +10391,50 @@
           <w:sz w:val="22"/>
         </w:rPr>
         <w:br/>
-        <w:t xml:space="preserve">        SendAcknowledgeMessage</w:t>
-      </w:r>
+        <w:t xml:space="preserve">        </w:t>
+      </w:r>
+      <w:proofErr w:type="spellStart"/>
       <w:r>
         <w:rPr>
           <w:rFonts w:ascii="Consolas" w:hAnsi="Consolas"/>
           <w:sz w:val="22"/>
         </w:rPr>
-        <w:t>Failed</w:t>
+        <w:t>SendAcknowledgeMessage</w:t>
       </w:r>
       <w:r>
         <w:rPr>
           <w:rFonts w:ascii="Consolas" w:hAnsi="Consolas"/>
           <w:sz w:val="22"/>
         </w:rPr>
-        <w:t>(</w:t>
-      </w:r>
+        <w:t>Failed</w:t>
+      </w:r>
+      <w:proofErr w:type="spellEnd"/>
       <w:r>
         <w:rPr>
           <w:rFonts w:ascii="Consolas" w:hAnsi="Consolas"/>
           <w:sz w:val="22"/>
         </w:rPr>
-        <w:t>Sender</w:t>
+        <w:t>(</w:t>
       </w:r>
       <w:r>
         <w:rPr>
           <w:rFonts w:ascii="Consolas" w:hAnsi="Consolas"/>
           <w:sz w:val="22"/>
         </w:rPr>
-        <w:t>)</w:t>
+        <w:t>Sender</w:t>
       </w:r>
       <w:r>
         <w:rPr>
           <w:rFonts w:ascii="Consolas" w:hAnsi="Consolas"/>
           <w:sz w:val="22"/>
         </w:rPr>
+        <w:t>)</w:t>
+      </w:r>
+      <w:r>
+        <w:rPr>
+          <w:rFonts w:ascii="Consolas" w:hAnsi="Consolas"/>
+          <w:sz w:val="22"/>
+        </w:rPr>
         <w:br/>
         <w:t xml:space="preserve">        Return</w:t>
       </w:r>
@@ -10100,22 +10444,40 @@
           <w:sz w:val="22"/>
         </w:rPr>
         <w:br/>
-        <w:t xml:space="preserve">    EndIf</w:t>
-      </w:r>
+        <w:t xml:space="preserve">    </w:t>
+      </w:r>
+      <w:proofErr w:type="spellStart"/>
       <w:r>
         <w:rPr>
           <w:rFonts w:ascii="Consolas" w:hAnsi="Consolas"/>
           <w:sz w:val="22"/>
         </w:rPr>
+        <w:t>EndIf</w:t>
+      </w:r>
+      <w:proofErr w:type="spellEnd"/>
+      <w:r>
+        <w:rPr>
+          <w:rFonts w:ascii="Consolas" w:hAnsi="Consolas"/>
+          <w:sz w:val="22"/>
+        </w:rPr>
         <w:br/>
         <w:t xml:space="preserve">    </w:t>
       </w:r>
+      <w:proofErr w:type="spellStart"/>
       <w:r>
         <w:rPr>
           <w:rFonts w:ascii="Consolas" w:hAnsi="Consolas"/>
           <w:sz w:val="22"/>
         </w:rPr>
-        <w:t>ThreadLock(Database) Then</w:t>
+        <w:t>ThreadLock</w:t>
+      </w:r>
+      <w:proofErr w:type="spellEnd"/>
+      <w:r>
+        <w:rPr>
+          <w:rFonts w:ascii="Consolas" w:hAnsi="Consolas"/>
+          <w:sz w:val="22"/>
+        </w:rPr>
+        <w:t>(Database) Then</w:t>
       </w:r>
       <w:r>
         <w:rPr>
@@ -10148,32 +10510,41 @@
         <w:br/>
         <w:t xml:space="preserve">            </w:t>
       </w:r>
+      <w:proofErr w:type="spellStart"/>
       <w:r>
         <w:rPr>
           <w:rFonts w:ascii="Consolas" w:hAnsi="Consolas"/>
           <w:sz w:val="22"/>
         </w:rPr>
-        <w:t>SendAcknowledgeMessageFailed(</w:t>
-      </w:r>
+        <w:t>SendAcknowledgeMessageFailed</w:t>
+      </w:r>
+      <w:proofErr w:type="spellEnd"/>
       <w:r>
         <w:rPr>
           <w:rFonts w:ascii="Consolas" w:hAnsi="Consolas"/>
           <w:sz w:val="22"/>
         </w:rPr>
-        <w:t>Sender</w:t>
+        <w:t>(</w:t>
       </w:r>
       <w:r>
         <w:rPr>
           <w:rFonts w:ascii="Consolas" w:hAnsi="Consolas"/>
           <w:sz w:val="22"/>
         </w:rPr>
-        <w:t>)</w:t>
+        <w:t>Sender</w:t>
       </w:r>
       <w:r>
         <w:rPr>
           <w:rFonts w:ascii="Consolas" w:hAnsi="Consolas"/>
           <w:sz w:val="22"/>
         </w:rPr>
+        <w:t>)</w:t>
+      </w:r>
+      <w:r>
+        <w:rPr>
+          <w:rFonts w:ascii="Consolas" w:hAnsi="Consolas"/>
+          <w:sz w:val="22"/>
+        </w:rPr>
         <w:br/>
         <w:t xml:space="preserve">            Return</w:t>
       </w:r>
@@ -10183,94 +10554,185 @@
           <w:sz w:val="22"/>
         </w:rPr>
         <w:br/>
-        <w:t xml:space="preserve">        EndIf</w:t>
-      </w:r>
+        <w:t xml:space="preserve">        </w:t>
+      </w:r>
+      <w:proofErr w:type="spellStart"/>
       <w:r>
         <w:rPr>
           <w:rFonts w:ascii="Consolas" w:hAnsi="Consolas"/>
           <w:sz w:val="22"/>
         </w:rPr>
-        <w:br/>
-      </w:r>
+        <w:t>EndIf</w:t>
+      </w:r>
+      <w:proofErr w:type="spellEnd"/>
       <w:r>
         <w:rPr>
           <w:rFonts w:ascii="Consolas" w:hAnsi="Consolas"/>
           <w:sz w:val="22"/>
         </w:rPr>
-        <w:t xml:space="preserve">    End</w:t>
+        <w:br/>
       </w:r>
       <w:r>
         <w:rPr>
           <w:rFonts w:ascii="Consolas" w:hAnsi="Consolas"/>
           <w:sz w:val="22"/>
         </w:rPr>
-        <w:t>Lock</w:t>
-      </w:r>
+        <w:t xml:space="preserve">    </w:t>
+      </w:r>
+      <w:proofErr w:type="spellStart"/>
       <w:r>
         <w:rPr>
           <w:rFonts w:ascii="Consolas" w:hAnsi="Consolas"/>
           <w:sz w:val="22"/>
         </w:rPr>
-        <w:br/>
+        <w:t>End</w:t>
       </w:r>
       <w:r>
         <w:rPr>
           <w:rFonts w:ascii="Consolas" w:hAnsi="Consolas"/>
           <w:sz w:val="22"/>
         </w:rPr>
-        <w:t xml:space="preserve">    SendAcknowledgeMessageSuccess(</w:t>
-      </w:r>
+        <w:t>Lock</w:t>
+      </w:r>
+      <w:proofErr w:type="spellEnd"/>
       <w:r>
         <w:rPr>
           <w:rFonts w:ascii="Consolas" w:hAnsi="Consolas"/>
           <w:sz w:val="22"/>
         </w:rPr>
-        <w:t>Sender</w:t>
+        <w:br/>
       </w:r>
       <w:r>
         <w:rPr>
           <w:rFonts w:ascii="Consolas" w:hAnsi="Consolas"/>
           <w:sz w:val="22"/>
         </w:rPr>
-        <w:t>)</w:t>
-      </w:r>
+        <w:t xml:space="preserve">    </w:t>
+      </w:r>
+      <w:proofErr w:type="spellStart"/>
       <w:r>
         <w:rPr>
           <w:rFonts w:ascii="Consolas" w:hAnsi="Consolas"/>
           <w:sz w:val="22"/>
         </w:rPr>
-        <w:br/>
-      </w:r>
+        <w:t>SendAcknowledgeMessageSuccess</w:t>
+      </w:r>
+      <w:proofErr w:type="spellEnd"/>
       <w:r>
         <w:rPr>
           <w:rFonts w:ascii="Consolas" w:hAnsi="Consolas"/>
           <w:sz w:val="22"/>
         </w:rPr>
-        <w:br/>
-        <w:t xml:space="preserve">    AddBookingToDatabase(Booking)</w:t>
+        <w:t>(</w:t>
       </w:r>
       <w:r>
         <w:rPr>
           <w:rFonts w:ascii="Consolas" w:hAnsi="Consolas"/>
           <w:sz w:val="22"/>
         </w:rPr>
-        <w:br/>
-        <w:t xml:space="preserve">    ForEach Client in ConnectedClients Do</w:t>
+        <w:t>Sender</w:t>
       </w:r>
       <w:r>
         <w:rPr>
           <w:rFonts w:ascii="Consolas" w:hAnsi="Consolas"/>
           <w:sz w:val="22"/>
         </w:rPr>
+        <w:t>)</w:t>
+      </w:r>
+      <w:r>
+        <w:rPr>
+          <w:rFonts w:ascii="Consolas" w:hAnsi="Consolas"/>
+          <w:sz w:val="22"/>
+        </w:rPr>
+        <w:br/>
+      </w:r>
+      <w:r>
+        <w:rPr>
+          <w:rFonts w:ascii="Consolas" w:hAnsi="Consolas"/>
+          <w:sz w:val="22"/>
+        </w:rPr>
+        <w:br/>
+        <w:t xml:space="preserve">    </w:t>
+      </w:r>
+      <w:proofErr w:type="spellStart"/>
+      <w:r>
+        <w:rPr>
+          <w:rFonts w:ascii="Consolas" w:hAnsi="Consolas"/>
+          <w:sz w:val="22"/>
+        </w:rPr>
+        <w:t>AddBookingToDatabase</w:t>
+      </w:r>
+      <w:proofErr w:type="spellEnd"/>
+      <w:r>
+        <w:rPr>
+          <w:rFonts w:ascii="Consolas" w:hAnsi="Consolas"/>
+          <w:sz w:val="22"/>
+        </w:rPr>
+        <w:t>(Booking)</w:t>
+      </w:r>
+      <w:r>
+        <w:rPr>
+          <w:rFonts w:ascii="Consolas" w:hAnsi="Consolas"/>
+          <w:sz w:val="22"/>
+        </w:rPr>
+        <w:br/>
+        <w:t xml:space="preserve">    </w:t>
+      </w:r>
+      <w:proofErr w:type="spellStart"/>
+      <w:r>
+        <w:rPr>
+          <w:rFonts w:ascii="Consolas" w:hAnsi="Consolas"/>
+          <w:sz w:val="22"/>
+        </w:rPr>
+        <w:t>ForEach</w:t>
+      </w:r>
+      <w:proofErr w:type="spellEnd"/>
+      <w:r>
+        <w:rPr>
+          <w:rFonts w:ascii="Consolas" w:hAnsi="Consolas"/>
+          <w:sz w:val="22"/>
+        </w:rPr>
+        <w:t xml:space="preserve"> Client in </w:t>
+      </w:r>
+      <w:proofErr w:type="spellStart"/>
+      <w:r>
+        <w:rPr>
+          <w:rFonts w:ascii="Consolas" w:hAnsi="Consolas"/>
+          <w:sz w:val="22"/>
+        </w:rPr>
+        <w:t>ConnectedClients</w:t>
+      </w:r>
+      <w:proofErr w:type="spellEnd"/>
+      <w:r>
+        <w:rPr>
+          <w:rFonts w:ascii="Consolas" w:hAnsi="Consolas"/>
+          <w:sz w:val="22"/>
+        </w:rPr>
+        <w:t xml:space="preserve"> Do</w:t>
+      </w:r>
+      <w:r>
+        <w:rPr>
+          <w:rFonts w:ascii="Consolas" w:hAnsi="Consolas"/>
+          <w:sz w:val="22"/>
+        </w:rPr>
         <w:br/>
         <w:t xml:space="preserve">        </w:t>
       </w:r>
+      <w:proofErr w:type="spellStart"/>
       <w:r>
         <w:rPr>
           <w:rFonts w:ascii="Consolas" w:hAnsi="Consolas"/>
           <w:sz w:val="22"/>
         </w:rPr>
-        <w:t>SendBookingChangeMessage(</w:t>
+        <w:t>SendBookingChangeMessage</w:t>
+      </w:r>
+      <w:proofErr w:type="spellEnd"/>
+      <w:r>
+        <w:rPr>
+          <w:rFonts w:ascii="Consolas" w:hAnsi="Consolas"/>
+          <w:sz w:val="22"/>
+        </w:rPr>
+        <w:t>(</w:t>
       </w:r>
       <w:r>
         <w:rPr>
@@ -10301,20 +10763,35 @@
           <w:sz w:val="22"/>
         </w:rPr>
         <w:br/>
-        <w:t>End.</w:t>
-      </w:r>
+      </w:r>
+      <w:proofErr w:type="spellStart"/>
       <w:r>
         <w:rPr>
           <w:rFonts w:ascii="Consolas" w:hAnsi="Consolas"/>
           <w:sz w:val="22"/>
         </w:rPr>
-        <w:br/>
-      </w:r>
+        <w:t>End</w:t>
+      </w:r>
+      <w:proofErr w:type="spellEnd"/>
       <w:r>
         <w:rPr>
           <w:rFonts w:ascii="Consolas" w:hAnsi="Consolas"/>
           <w:sz w:val="22"/>
         </w:rPr>
+        <w:t>.</w:t>
+      </w:r>
+      <w:r>
+        <w:rPr>
+          <w:rFonts w:ascii="Consolas" w:hAnsi="Consolas"/>
+          <w:sz w:val="22"/>
+        </w:rPr>
+        <w:br/>
+      </w:r>
+      <w:r>
+        <w:rPr>
+          <w:rFonts w:ascii="Consolas" w:hAnsi="Consolas"/>
+          <w:sz w:val="22"/>
+        </w:rPr>
         <w:br/>
         <w:t>// Called when a new client connects</w:t>
       </w:r>
@@ -10324,52 +10801,103 @@
           <w:sz w:val="22"/>
         </w:rPr>
         <w:br/>
-        <w:t>Upon ClientConnectMessageReceived(Sender, Username, ComputerName) Do</w:t>
-      </w:r>
+        <w:t xml:space="preserve">Upon </w:t>
+      </w:r>
+      <w:proofErr w:type="spellStart"/>
       <w:r>
         <w:rPr>
           <w:rFonts w:ascii="Consolas" w:hAnsi="Consolas"/>
           <w:sz w:val="22"/>
         </w:rPr>
-        <w:br/>
-        <w:t xml:space="preserve">    ThreadLock(Database) Then</w:t>
-      </w:r>
+        <w:t>ClientConnectMessageReceived</w:t>
+      </w:r>
+      <w:proofErr w:type="spellEnd"/>
       <w:r>
         <w:rPr>
           <w:rFonts w:ascii="Consolas" w:hAnsi="Consolas"/>
           <w:sz w:val="22"/>
         </w:rPr>
+        <w:t xml:space="preserve">(Sender, Username, </w:t>
+      </w:r>
+      <w:proofErr w:type="spellStart"/>
+      <w:r>
+        <w:rPr>
+          <w:rFonts w:ascii="Consolas" w:hAnsi="Consolas"/>
+          <w:sz w:val="22"/>
+        </w:rPr>
+        <w:t>ComputerName</w:t>
+      </w:r>
+      <w:proofErr w:type="spellEnd"/>
+      <w:r>
+        <w:rPr>
+          <w:rFonts w:ascii="Consolas" w:hAnsi="Consolas"/>
+          <w:sz w:val="22"/>
+        </w:rPr>
+        <w:t>) Do</w:t>
+      </w:r>
+      <w:r>
+        <w:rPr>
+          <w:rFonts w:ascii="Consolas" w:hAnsi="Consolas"/>
+          <w:sz w:val="22"/>
+        </w:rPr>
+        <w:br/>
+        <w:t xml:space="preserve">    </w:t>
+      </w:r>
+      <w:proofErr w:type="spellStart"/>
+      <w:r>
+        <w:rPr>
+          <w:rFonts w:ascii="Consolas" w:hAnsi="Consolas"/>
+          <w:sz w:val="22"/>
+        </w:rPr>
+        <w:t>ThreadLock</w:t>
+      </w:r>
+      <w:proofErr w:type="spellEnd"/>
+      <w:r>
+        <w:rPr>
+          <w:rFonts w:ascii="Consolas" w:hAnsi="Consolas"/>
+          <w:sz w:val="22"/>
+        </w:rPr>
+        <w:t>(Database) Then</w:t>
+      </w:r>
+      <w:r>
+        <w:rPr>
+          <w:rFonts w:ascii="Consolas" w:hAnsi="Consolas"/>
+          <w:sz w:val="22"/>
+        </w:rPr>
         <w:br/>
         <w:t xml:space="preserve">        </w:t>
       </w:r>
+      <w:proofErr w:type="spellStart"/>
       <w:r>
         <w:rPr>
           <w:rFonts w:ascii="Consolas" w:hAnsi="Consolas"/>
           <w:sz w:val="22"/>
         </w:rPr>
-        <w:t>SendAccessLevelMessage(Sender, GetAccessLevel(Database, Username))</w:t>
-      </w:r>
+        <w:t>SendAccessLevelMessage</w:t>
+      </w:r>
+      <w:proofErr w:type="spellEnd"/>
       <w:r>
         <w:rPr>
           <w:rFonts w:ascii="Consolas" w:hAnsi="Consolas"/>
           <w:sz w:val="22"/>
         </w:rPr>
-        <w:br/>
-        <w:t xml:space="preserve">        Set</w:t>
-      </w:r>
+        <w:t xml:space="preserve">(Sender, </w:t>
+      </w:r>
+      <w:proofErr w:type="spellStart"/>
       <w:r>
         <w:rPr>
           <w:rFonts w:ascii="Consolas" w:hAnsi="Consolas"/>
           <w:sz w:val="22"/>
         </w:rPr>
-        <w:t>Current</w:t>
-      </w:r>
+        <w:t>GetAccessLevel</w:t>
+      </w:r>
+      <w:proofErr w:type="spellEnd"/>
       <w:r>
         <w:rPr>
           <w:rFonts w:ascii="Consolas" w:hAnsi="Consolas"/>
           <w:sz w:val="22"/>
         </w:rPr>
-        <w:t>User(Database, ComputerName, Username)</w:t>
+        <w:t>(Database, Username))</w:t>
       </w:r>
       <w:r>
         <w:rPr>
@@ -10377,20 +10905,83 @@
           <w:sz w:val="22"/>
         </w:rPr>
         <w:br/>
-        <w:t xml:space="preserve">    EndLock</w:t>
-      </w:r>
+        <w:t xml:space="preserve">        </w:t>
+      </w:r>
+      <w:proofErr w:type="spellStart"/>
       <w:r>
         <w:rPr>
           <w:rFonts w:ascii="Consolas" w:hAnsi="Consolas"/>
           <w:sz w:val="22"/>
         </w:rPr>
-        <w:br/>
+        <w:t>Set</w:t>
       </w:r>
       <w:r>
         <w:rPr>
           <w:rFonts w:ascii="Consolas" w:hAnsi="Consolas"/>
           <w:sz w:val="22"/>
         </w:rPr>
+        <w:t>Current</w:t>
+      </w:r>
+      <w:r>
+        <w:rPr>
+          <w:rFonts w:ascii="Consolas" w:hAnsi="Consolas"/>
+          <w:sz w:val="22"/>
+        </w:rPr>
+        <w:t>User</w:t>
+      </w:r>
+      <w:proofErr w:type="spellEnd"/>
+      <w:r>
+        <w:rPr>
+          <w:rFonts w:ascii="Consolas" w:hAnsi="Consolas"/>
+          <w:sz w:val="22"/>
+        </w:rPr>
+        <w:t xml:space="preserve">(Database, </w:t>
+      </w:r>
+      <w:proofErr w:type="spellStart"/>
+      <w:r>
+        <w:rPr>
+          <w:rFonts w:ascii="Consolas" w:hAnsi="Consolas"/>
+          <w:sz w:val="22"/>
+        </w:rPr>
+        <w:t>ComputerName</w:t>
+      </w:r>
+      <w:proofErr w:type="spellEnd"/>
+      <w:r>
+        <w:rPr>
+          <w:rFonts w:ascii="Consolas" w:hAnsi="Consolas"/>
+          <w:sz w:val="22"/>
+        </w:rPr>
+        <w:t>, Username)</w:t>
+      </w:r>
+      <w:r>
+        <w:rPr>
+          <w:rFonts w:ascii="Consolas" w:hAnsi="Consolas"/>
+          <w:sz w:val="22"/>
+        </w:rPr>
+        <w:br/>
+        <w:t xml:space="preserve">    </w:t>
+      </w:r>
+      <w:proofErr w:type="spellStart"/>
+      <w:r>
+        <w:rPr>
+          <w:rFonts w:ascii="Consolas" w:hAnsi="Consolas"/>
+          <w:sz w:val="22"/>
+        </w:rPr>
+        <w:t>EndLock</w:t>
+      </w:r>
+      <w:proofErr w:type="spellEnd"/>
+      <w:r>
+        <w:rPr>
+          <w:rFonts w:ascii="Consolas" w:hAnsi="Consolas"/>
+          <w:sz w:val="22"/>
+        </w:rPr>
+        <w:br/>
+      </w:r>
+      <w:r>
+        <w:rPr>
+          <w:rFonts w:ascii="Consolas" w:hAnsi="Consolas"/>
+          <w:sz w:val="22"/>
+        </w:rPr>
         <w:t>End.</w:t>
       </w:r>
     </w:p>
@@ -10398,74 +10989,9 @@
       <w:pPr>
         <w:pStyle w:val="Heading2"/>
       </w:pPr>
-      <w:bookmarkStart w:id="27" w:name="_Toc432595205"/>
+      <w:bookmarkStart w:id="28" w:name="_Toc432595205"/>
       <w:r>
         <w:t>Storage Material and Format</w:t>
-      </w:r>
-      <w:bookmarkEnd w:id="27"/>
-    </w:p>
-    <w:p>
-      <w:pPr>
-        <w:pStyle w:val="NoSpacing"/>
-      </w:pPr>
-      <w:r>
-        <w:t>The data will be stored in a</w:t>
-      </w:r>
-      <w:r>
-        <w:t>n</w:t>
-      </w:r>
-      <w:r>
-        <w:t xml:space="preserve"> SQL database on the server’s</w:t>
-      </w:r>
-      <w:r>
-        <w:t xml:space="preserve"> </w:t>
-      </w:r>
-      <w:r>
-        <w:t>HDD</w:t>
-      </w:r>
-      <w:r>
-        <w:t>.</w:t>
-      </w:r>
-      <w:r>
-        <w:t xml:space="preserve"> As covered in the Data Vol</w:t>
-      </w:r>
-      <w:r>
-        <w:t xml:space="preserve">umes section of the analysis, the maximum file size of the database is under 15MB, so </w:t>
-      </w:r>
-      <w:r>
-        <w:t xml:space="preserve">the </w:t>
-      </w:r>
-      <w:r>
-        <w:t>existing hard drives can be used</w:t>
-      </w:r>
-      <w:r>
-        <w:t xml:space="preserve"> to save hardware expenses</w:t>
-      </w:r>
-      <w:r>
-        <w:t>.</w:t>
-      </w:r>
-      <w:r>
-        <w:t xml:space="preserve"> An SSD could be used, but </w:t>
-      </w:r>
-      <w:r>
-        <w:t>fast read speeds aren’t necessary.</w:t>
-      </w:r>
-    </w:p>
-    <w:p>
-      <w:pPr>
-        <w:pStyle w:val="NoSpacing"/>
-      </w:pPr>
-      <w:r>
-        <w:t>The data stored isn’t entirely critical, so backups can be taken once a week, likely as part of the school server backup.</w:t>
-      </w:r>
-    </w:p>
-    <w:p>
-      <w:pPr>
-        <w:pStyle w:val="Heading2"/>
-      </w:pPr>
-      <w:bookmarkStart w:id="28" w:name="_Toc432595206"/>
-      <w:r>
-        <w:t>Human-Computer Interface</w:t>
       </w:r>
       <w:bookmarkEnd w:id="28"/>
     </w:p>
@@ -10474,25 +11000,69 @@
         <w:pStyle w:val="NoSpacing"/>
       </w:pPr>
       <w:r>
-        <w:t>TODO: Add hand-drawn UI diagrams? Books seems to imply hand drawn is better :/</w:t>
-      </w:r>
-      <w:r>
-        <w:br/>
-      </w:r>
-      <w:r>
-        <w:t xml:space="preserve">TODO: </w:t>
-      </w:r>
-      <w:r>
-        <w:t>Show Mr Wilsdon the prototype UI and record his feedback, make changes based on his thoughts and show changes.</w:t>
+        <w:t>The data will be stored in a</w:t>
+      </w:r>
+      <w:r>
+        <w:t>n</w:t>
+      </w:r>
+      <w:r>
+        <w:t xml:space="preserve"> SQL database on the server’s</w:t>
+      </w:r>
+      <w:r>
+        <w:t xml:space="preserve"> </w:t>
+      </w:r>
+      <w:r>
+        <w:t>HDD</w:t>
+      </w:r>
+      <w:r>
+        <w:t>.</w:t>
+      </w:r>
+      <w:r>
+        <w:t xml:space="preserve"> As covered in the Data Vol</w:t>
+      </w:r>
+      <w:r>
+        <w:t>umes secti</w:t>
+      </w:r>
+      <w:r>
+        <w:t>on the</w:t>
+      </w:r>
+      <w:r>
+        <w:t xml:space="preserve"> analysis, the maximum file size of the database is under 15MB, so </w:t>
+      </w:r>
+      <w:r>
+        <w:t xml:space="preserve">the </w:t>
+      </w:r>
+      <w:r>
+        <w:t>existing hard drives can be used</w:t>
+      </w:r>
+      <w:r>
+        <w:t xml:space="preserve"> to save hardware expenses</w:t>
+      </w:r>
+      <w:r>
+        <w:t>.</w:t>
+      </w:r>
+      <w:r>
+        <w:t xml:space="preserve"> An SSD could be used, but </w:t>
+      </w:r>
+      <w:r>
+        <w:t>fast read speeds aren’t necessary.</w:t>
       </w:r>
     </w:p>
     <w:p>
       <w:pPr>
+        <w:pStyle w:val="NoSpacing"/>
+      </w:pPr>
+      <w:r>
+        <w:t>The data stored isn’t entirely critical, so backups can be taken once a week, likely as part of the school server backup.</w:t>
+      </w:r>
+    </w:p>
+    <w:p>
+      <w:pPr>
         <w:pStyle w:val="Heading2"/>
       </w:pPr>
-      <w:bookmarkStart w:id="29" w:name="_Toc432595207"/>
-      <w:r>
-        <w:t>Sample of Data Entry</w:t>
+      <w:bookmarkStart w:id="29" w:name="_Toc432595206"/>
+      <w:r>
+        <w:t>Human-Computer Interface</w:t>
       </w:r>
       <w:bookmarkEnd w:id="29"/>
     </w:p>
@@ -10500,20 +11070,39 @@
       <w:pPr>
         <w:pStyle w:val="NoSpacing"/>
       </w:pPr>
+      <w:r>
+        <w:t xml:space="preserve">TODO: Add hand-drawn UI diagrams? Books seems to imply hand drawn is </w:t>
+      </w:r>
+      <w:proofErr w:type="gramStart"/>
+      <w:r>
+        <w:t>better :/</w:t>
+      </w:r>
+      <w:proofErr w:type="gramEnd"/>
+      <w:r>
+        <w:br/>
+      </w:r>
+      <w:r>
+        <w:t xml:space="preserve">TODO: </w:t>
+      </w:r>
+      <w:r>
+        <w:t xml:space="preserve">Show Mr </w:t>
+      </w:r>
+      <w:proofErr w:type="spellStart"/>
+      <w:r>
+        <w:t>Wilsdon</w:t>
+      </w:r>
+      <w:proofErr w:type="spellEnd"/>
+      <w:r>
+        <w:t xml:space="preserve"> the prototype UI and record his feedback, make changes based on his thoughts and show changes.</w:t>
+      </w:r>
     </w:p>
     <w:p>
       <w:pPr>
         <w:pStyle w:val="Heading2"/>
       </w:pPr>
-      <w:bookmarkStart w:id="30" w:name="_Toc432595208"/>
-      <w:r>
-        <w:t xml:space="preserve">Sample of </w:t>
-      </w:r>
-      <w:r>
-        <w:t>V</w:t>
-      </w:r>
-      <w:r>
-        <w:t>alid Output</w:t>
+      <w:bookmarkStart w:id="30" w:name="_Toc432595207"/>
+      <w:r>
+        <w:t>Sample of Data Entry</w:t>
       </w:r>
       <w:bookmarkEnd w:id="30"/>
     </w:p>
@@ -10526,10 +11115,15 @@
       <w:pPr>
         <w:pStyle w:val="Heading2"/>
       </w:pPr>
-      <w:bookmarkStart w:id="31" w:name="_Toc432595209"/>
-      <w:r>
-        <w:lastRenderedPageBreak/>
-        <w:t>Security &amp; Integrity</w:t>
+      <w:bookmarkStart w:id="31" w:name="_Toc432595208"/>
+      <w:r>
+        <w:t xml:space="preserve">Sample of </w:t>
+      </w:r>
+      <w:r>
+        <w:t>V</w:t>
+      </w:r>
+      <w:r>
+        <w:t>alid Output</w:t>
       </w:r>
       <w:bookmarkEnd w:id="31"/>
     </w:p>
@@ -10537,45 +11131,15 @@
       <w:pPr>
         <w:pStyle w:val="NoSpacing"/>
       </w:pPr>
-      <w:r>
-        <w:t>In order to access the application that provides access to the server, the user needs to log on – the application then sends the server the logged on username, and only if the username is registered in the database as an allowed username does the server provide the information about the bookings etc</w:t>
-      </w:r>
-      <w:r>
-        <w:t>. This provides a fairly safe system.</w:t>
-      </w:r>
-      <w:r>
-        <w:t xml:space="preserve"> I intend to write a user manual to help people, and integrated help documentation in the form of </w:t>
-      </w:r>
-      <w:r>
-        <w:t xml:space="preserve">UI </w:t>
-      </w:r>
-      <w:r>
-        <w:t>tooltips and explanatory UI messages.</w:t>
-      </w:r>
-      <w:r>
-        <w:br/>
-      </w:r>
-      <w:r>
-        <w:br/>
-        <w:t xml:space="preserve">All input will be validated to ensure it is correct. Ideally, the design of the UI will in fact prevent users from entering invalid data in the first place – for example, </w:t>
-      </w:r>
-      <w:r>
-        <w:t>using a “ComboBox” to restrict user input to a selection of discrete values.</w:t>
-      </w:r>
-      <w:r>
-        <w:t xml:space="preserve"> Where such restrictions aren’t possible, such as when entering a teacher’s name, standard validation will be used to ensure that sensible input </w:t>
-      </w:r>
-      <w:r>
-        <w:t>is taken.</w:t>
-      </w:r>
     </w:p>
     <w:p>
       <w:pPr>
         <w:pStyle w:val="Heading2"/>
       </w:pPr>
-      <w:bookmarkStart w:id="32" w:name="_Toc432595210"/>
-      <w:r>
-        <w:t>System Security</w:t>
+      <w:bookmarkStart w:id="32" w:name="_Toc432595209"/>
+      <w:r>
+        <w:lastRenderedPageBreak/>
+        <w:t>Security &amp; Integrity</w:t>
       </w:r>
       <w:bookmarkEnd w:id="32"/>
     </w:p>
@@ -10584,62 +11148,57 @@
         <w:pStyle w:val="NoSpacing"/>
       </w:pPr>
       <w:r>
-        <w:t>As my system is dealing with personal information</w:t>
-      </w:r>
-      <w:r>
-        <w:t xml:space="preserve"> (names, ages of students, etc</w:t>
-      </w:r>
-      <w:r>
-        <w:t>.</w:t>
-      </w:r>
-      <w:r>
-        <w:t>)</w:t>
-      </w:r>
-      <w:r>
-        <w:t>, I do need to ensure that the security is up to scratch. I have the significant advantage that the whole system will be hosted inside the school’s network, which is already secured</w:t>
-      </w:r>
-      <w:r>
-        <w:t xml:space="preserve"> in accordance with regulations – i</w:t>
-      </w:r>
-      <w:r>
-        <w:t>t has firewalls and password-protected access.</w:t>
-      </w:r>
-      <w:r>
-        <w:t xml:space="preserve"> As such, many security requirements are already fulfilled by the school – the network is kept secure, and physical access to the servers is restricted. SQL provides integrated security as well, requiring authent</w:t>
-      </w:r>
-      <w:r>
-        <w:t>ication to access the database.</w:t>
-      </w:r>
-      <w:r>
-        <w:t xml:space="preserve"> The school server is in a dedicated room that has a smoke detector</w:t>
-      </w:r>
-      <w:r>
-        <w:t xml:space="preserve"> and burglar alarm</w:t>
+        <w:t>In order to access the application that provides access to the server, the user needs to log on – the application then sends the server the logged on username, and only if the username is registered in the database as an allowed username does the server provide the information about the bookings etc</w:t>
+      </w:r>
+      <w:r>
+        <w:t>. This provides a fairly safe system.</w:t>
+      </w:r>
+      <w:r>
+        <w:t xml:space="preserve"> I intend to write a user manual to help people, and integrated help documentation in the form of </w:t>
+      </w:r>
+      <w:r>
+        <w:t xml:space="preserve">UI </w:t>
+      </w:r>
+      <w:r>
+        <w:t>tooltips and explanatory UI messages.</w:t>
+      </w:r>
+      <w:r>
+        <w:br/>
+      </w:r>
+      <w:r>
+        <w:br/>
+        <w:t xml:space="preserve">All input will be validated to ensure it is correct. Ideally, the design of the UI will in fact prevent users from entering invalid data in the first place – for example, </w:t>
+      </w:r>
+      <w:r>
+        <w:t>using a “</w:t>
+      </w:r>
+      <w:proofErr w:type="spellStart"/>
+      <w:r>
+        <w:t>ComboBox</w:t>
+      </w:r>
+      <w:proofErr w:type="spellEnd"/>
+      <w:r>
+        <w:t>” to restrict user input to a selection of discrete values.</w:t>
       </w:r>
       <w:r>
         <w:t xml:space="preserve"> </w:t>
       </w:r>
-      <w:r>
-        <w:t>installed.</w:t>
-      </w:r>
-      <w:r>
-        <w:br/>
-        <w:t>To prevent data loss from fires/burglary etc, backups</w:t>
-      </w:r>
-      <w:r>
-        <w:t xml:space="preserve"> of the database</w:t>
-      </w:r>
-      <w:r>
-        <w:t xml:space="preserve"> need to be taken frequently (this can happen along with the school server’s automated backups). Ideally a copy of the system data would also be stored off-site for a greater strength of fall-back backups. </w:t>
-      </w:r>
+      <w:proofErr w:type="gramStart"/>
+      <w:r>
+        <w:t xml:space="preserve">Where such restrictions aren’t possible, such as when entering a teacher’s name, standard validation will be used to ensure that sensible input </w:t>
+      </w:r>
+      <w:r>
+        <w:t>is taken.</w:t>
+      </w:r>
+      <w:proofErr w:type="gramEnd"/>
     </w:p>
     <w:p>
       <w:pPr>
         <w:pStyle w:val="Heading2"/>
       </w:pPr>
-      <w:bookmarkStart w:id="33" w:name="_Toc432595211"/>
-      <w:r>
-        <w:t>Test Plan</w:t>
+      <w:bookmarkStart w:id="33" w:name="_Toc432595210"/>
+      <w:r>
+        <w:t>System Security</w:t>
       </w:r>
       <w:bookmarkEnd w:id="33"/>
     </w:p>
@@ -10648,7 +11207,87 @@
         <w:pStyle w:val="NoSpacing"/>
       </w:pPr>
       <w:r>
-        <w:t xml:space="preserve">Due to the size of the solution I intend to use multiple test strategies on different parts of the system. For example, because the Data and NetCore assemblies are independent modules, I can test them using one technique, </w:t>
+        <w:t>As my system is dealing with personal information</w:t>
+      </w:r>
+      <w:r>
+        <w:t xml:space="preserve"> (names, ages of students, etc</w:t>
+      </w:r>
+      <w:r>
+        <w:t>.</w:t>
+      </w:r>
+      <w:r>
+        <w:t>)</w:t>
+      </w:r>
+      <w:r>
+        <w:t>, I do need to ensure that the security is up to scratch. I have the significant advantage that the whole system will be hosted inside the school’s network, which is already secured</w:t>
+      </w:r>
+      <w:r>
+        <w:t xml:space="preserve"> in accordance with regulations – i</w:t>
+      </w:r>
+      <w:r>
+        <w:t>t has firewalls and password-protected access.</w:t>
+      </w:r>
+      <w:r>
+        <w:t xml:space="preserve"> As such, many security requirements are already fulfilled by the school – the network is kept secure, and physical access to the servers is restricted. SQL provides integrated security as well, requiring authent</w:t>
+      </w:r>
+      <w:r>
+        <w:t>ication to access the database.</w:t>
+      </w:r>
+      <w:r>
+        <w:t xml:space="preserve"> The school server is in a dedicated room that has a smoke detector</w:t>
+      </w:r>
+      <w:r>
+        <w:t xml:space="preserve"> and burglar alarm</w:t>
+      </w:r>
+      <w:r>
+        <w:t xml:space="preserve"> </w:t>
+      </w:r>
+      <w:r>
+        <w:t>installed.</w:t>
+      </w:r>
+      <w:r>
+        <w:br/>
+        <w:t xml:space="preserve">To prevent data loss from fires/burglary </w:t>
+      </w:r>
+      <w:proofErr w:type="spellStart"/>
+      <w:r>
+        <w:t>etc</w:t>
+      </w:r>
+      <w:proofErr w:type="spellEnd"/>
+      <w:r>
+        <w:t>, backups</w:t>
+      </w:r>
+      <w:r>
+        <w:t xml:space="preserve"> of the database</w:t>
+      </w:r>
+      <w:r>
+        <w:t xml:space="preserve"> need to be taken frequently (this can happen along with the school server’s automated backups). Ideally a copy of the system data would also be stored off-site for a greater strength of fall-back backups. </w:t>
+      </w:r>
+    </w:p>
+    <w:p>
+      <w:pPr>
+        <w:pStyle w:val="Heading2"/>
+      </w:pPr>
+      <w:bookmarkStart w:id="34" w:name="_Toc432595211"/>
+      <w:r>
+        <w:t>Test Plan</w:t>
+      </w:r>
+      <w:bookmarkEnd w:id="34"/>
+    </w:p>
+    <w:p>
+      <w:pPr>
+        <w:pStyle w:val="NoSpacing"/>
+      </w:pPr>
+      <w:r>
+        <w:t xml:space="preserve">Due to the size of the solution I intend to use multiple test strategies on different parts of the system. For example, because the Data and </w:t>
+      </w:r>
+      <w:proofErr w:type="spellStart"/>
+      <w:r>
+        <w:t>NetCore</w:t>
+      </w:r>
+      <w:proofErr w:type="spellEnd"/>
+      <w:r>
+        <w:t xml:space="preserve"> assemblies are independent modules, I can test them using one technique, </w:t>
       </w:r>
       <w:r>
         <w:t xml:space="preserve">and </w:t>
@@ -10672,6 +11311,10 @@
         <w:gridCol w:w="6746"/>
       </w:tblGrid>
       <w:tr>
+        <w:trPr>
+          <w:cantSplit/>
+          <w:tblHeader/>
+        </w:trPr>
         <w:tc>
           <w:tcPr>
             <w:tcW w:w="1242" w:type="dxa"/>
@@ -10719,6 +11362,9 @@
         </w:tc>
       </w:tr>
       <w:tr>
+        <w:trPr>
+          <w:cantSplit/>
+        </w:trPr>
         <w:tc>
           <w:tcPr>
             <w:tcW w:w="1242" w:type="dxa"/>
@@ -10727,9 +11373,11 @@
             <w:pPr>
               <w:pStyle w:val="NoSpacing"/>
             </w:pPr>
+            <w:proofErr w:type="spellStart"/>
             <w:r>
               <w:t>NetCore</w:t>
             </w:r>
+            <w:proofErr w:type="spellEnd"/>
           </w:p>
         </w:tc>
         <w:tc>
@@ -10772,6 +11420,9 @@
         </w:tc>
       </w:tr>
       <w:tr>
+        <w:trPr>
+          <w:cantSplit/>
+        </w:trPr>
         <w:tc>
           <w:tcPr>
             <w:tcW w:w="1242" w:type="dxa"/>
@@ -10813,6 +11464,9 @@
         </w:tc>
       </w:tr>
       <w:tr>
+        <w:trPr>
+          <w:cantSplit/>
+        </w:trPr>
         <w:tc>
           <w:tcPr>
             <w:tcW w:w="1242" w:type="dxa"/>
@@ -10866,7 +11520,15 @@
               <w:t xml:space="preserve"> heavily</w:t>
             </w:r>
             <w:r>
-              <w:t xml:space="preserve"> with NetCore, so needs </w:t>
+              <w:t xml:space="preserve"> with </w:t>
+            </w:r>
+            <w:proofErr w:type="spellStart"/>
+            <w:r>
+              <w:t>NetCore</w:t>
+            </w:r>
+            <w:proofErr w:type="spellEnd"/>
+            <w:r>
+              <w:t xml:space="preserve">, so needs </w:t>
             </w:r>
             <w:r>
               <w:t>to be tested for bugs related</w:t>
@@ -10878,6 +11540,9 @@
         </w:tc>
       </w:tr>
       <w:tr>
+        <w:trPr>
+          <w:cantSplit/>
+        </w:trPr>
         <w:tc>
           <w:tcPr>
             <w:tcW w:w="1242" w:type="dxa"/>
@@ -10887,6 +11552,7 @@
               <w:pStyle w:val="NoSpacing"/>
             </w:pPr>
             <w:r>
+              <w:lastRenderedPageBreak/>
               <w:t>Server</w:t>
             </w:r>
           </w:p>
@@ -10929,16 +11595,23 @@
             </w:r>
             <w:r>
               <w:br/>
-              <w:t xml:space="preserve">I will also use integration testing as this module references the NetCore and Data modules, so is the most likely to suffer from </w:t>
-            </w:r>
-            <w:r>
-              <w:lastRenderedPageBreak/>
-              <w:t>bugs caused by the interfacing.</w:t>
+              <w:t xml:space="preserve">I will also use integration testing as this module references the </w:t>
+            </w:r>
+            <w:proofErr w:type="spellStart"/>
+            <w:r>
+              <w:t>NetCore</w:t>
+            </w:r>
+            <w:proofErr w:type="spellEnd"/>
+            <w:r>
+              <w:t xml:space="preserve"> and Data modules, so is the most likely to suffer from bugs caused by the interfacing.</w:t>
             </w:r>
           </w:p>
         </w:tc>
       </w:tr>
       <w:tr>
+        <w:trPr>
+          <w:cantSplit/>
+        </w:trPr>
         <w:tc>
           <w:tcPr>
             <w:tcW w:w="1242" w:type="dxa"/>
@@ -10948,7 +11621,6 @@
               <w:pStyle w:val="NoSpacing"/>
             </w:pPr>
             <w:r>
-              <w:lastRenderedPageBreak/>
               <w:t>Shared</w:t>
             </w:r>
           </w:p>
@@ -11035,6 +11707,10 @@
         <w:gridCol w:w="1927"/>
       </w:tblGrid>
       <w:tr>
+        <w:trPr>
+          <w:cantSplit/>
+          <w:tblHeader/>
+        </w:trPr>
         <w:tc>
           <w:tcPr>
             <w:tcW w:w="374" w:type="pct"/>
@@ -11110,6 +11786,9 @@
         </w:tc>
       </w:tr>
       <w:tr>
+        <w:trPr>
+          <w:cantSplit/>
+        </w:trPr>
         <w:tc>
           <w:tcPr>
             <w:tcW w:w="374" w:type="pct"/>
@@ -11118,9 +11797,6 @@
             <w:pPr>
               <w:pStyle w:val="NoSpacing"/>
             </w:pPr>
-            <w:r>
-              <w:t>1</w:t>
-            </w:r>
           </w:p>
         </w:tc>
         <w:tc>
@@ -11132,7 +11808,27 @@
               <w:pStyle w:val="NoSpacing"/>
             </w:pPr>
             <w:r>
-              <w:t>Students cannot open the “EditBooking” window from the standard view.</w:t>
+              <w:t>Students cannot open the “</w:t>
+            </w:r>
+            <w:proofErr w:type="spellStart"/>
+            <w:r>
+              <w:t>EditBooking</w:t>
+            </w:r>
+            <w:proofErr w:type="spellEnd"/>
+            <w:r>
+              <w:t xml:space="preserve">” window from the </w:t>
+            </w:r>
+            <w:r>
+              <w:t>Timetable</w:t>
+            </w:r>
+            <w:r>
+              <w:t xml:space="preserve"> </w:t>
+            </w:r>
+            <w:r>
+              <w:t>window</w:t>
+            </w:r>
+            <w:r>
+              <w:t>.</w:t>
             </w:r>
           </w:p>
         </w:tc>
@@ -11183,6 +11879,9 @@
         </w:tc>
       </w:tr>
       <w:tr>
+        <w:trPr>
+          <w:cantSplit/>
+        </w:trPr>
         <w:tc>
           <w:tcPr>
             <w:tcW w:w="374" w:type="pct"/>
@@ -11191,9 +11890,6 @@
             <w:pPr>
               <w:pStyle w:val="NoSpacing"/>
             </w:pPr>
-            <w:r>
-              <w:t>2</w:t>
-            </w:r>
           </w:p>
         </w:tc>
         <w:tc>
@@ -11205,13 +11901,7 @@
               <w:pStyle w:val="NoSpacing"/>
             </w:pPr>
             <w:r>
-              <w:t xml:space="preserve">Students </w:t>
-            </w:r>
-            <w:r>
-              <w:t xml:space="preserve">can only access the Timetable window </w:t>
-            </w:r>
-            <w:r>
-              <w:t>from the taskbar icon.</w:t>
+              <w:t>Hovering over a booking tile in the Timetable Window darkens the colour.</w:t>
             </w:r>
           </w:p>
         </w:tc>
@@ -11224,7 +11914,7 @@
               <w:pStyle w:val="NoSpacing"/>
             </w:pPr>
             <w:r>
-              <w:t>Right-clicking the taskbar icon.</w:t>
+              <w:t>Hover mouse cursor over a Booking Tile.</w:t>
             </w:r>
           </w:p>
         </w:tc>
@@ -11237,7 +11927,7 @@
               <w:pStyle w:val="NoSpacing"/>
             </w:pPr>
             <w:r>
-              <w:t>Context menu doesn’t show on taskbar icon right-click.</w:t>
+              <w:t>Colour darkens by a noticeable but not unrecognisable amount.</w:t>
             </w:r>
           </w:p>
         </w:tc>
@@ -11250,12 +11940,15 @@
               <w:pStyle w:val="NoSpacing"/>
             </w:pPr>
             <w:r>
-              <w:t>As expected</w:t>
+              <w:t>As expected (see evidence 3)</w:t>
             </w:r>
           </w:p>
         </w:tc>
       </w:tr>
       <w:tr>
+        <w:trPr>
+          <w:cantSplit/>
+        </w:trPr>
         <w:tc>
           <w:tcPr>
             <w:tcW w:w="374" w:type="pct"/>
@@ -11264,9 +11957,6 @@
             <w:pPr>
               <w:pStyle w:val="NoSpacing"/>
             </w:pPr>
-            <w:r>
-              <w:t>3</w:t>
-            </w:r>
           </w:p>
         </w:tc>
         <w:tc>
@@ -11278,7 +11968,15 @@
               <w:pStyle w:val="NoSpacing"/>
             </w:pPr>
             <w:r>
-              <w:t>Hovering over a booking tile in the Timetable Window darkens the colour.</w:t>
+              <w:t>Bookings are displayed correctly if they recur (</w:t>
+            </w:r>
+            <w:proofErr w:type="spellStart"/>
+            <w:r>
+              <w:t>eg</w:t>
+            </w:r>
+            <w:proofErr w:type="spellEnd"/>
+            <w:r>
+              <w:t xml:space="preserve"> weekly)</w:t>
             </w:r>
           </w:p>
         </w:tc>
@@ -11291,7 +11989,7 @@
               <w:pStyle w:val="NoSpacing"/>
             </w:pPr>
             <w:r>
-              <w:t>Hover mouse cursor over a Booking Tile.</w:t>
+              <w:t>Observing the timetable a long way in the future to check the recurrence still works.</w:t>
             </w:r>
           </w:p>
         </w:tc>
@@ -11304,7 +12002,7 @@
               <w:pStyle w:val="NoSpacing"/>
             </w:pPr>
             <w:r>
-              <w:t>Colour darkens by a noticeable but not unrecognisable amount.</w:t>
+              <w:t>Recurring bookings show up on the timetable.</w:t>
             </w:r>
           </w:p>
         </w:tc>
@@ -11317,12 +12015,21 @@
               <w:pStyle w:val="NoSpacing"/>
             </w:pPr>
             <w:r>
-              <w:t>As expected (see evidence 3)</w:t>
+              <w:t xml:space="preserve">As expected (see evidence </w:t>
+            </w:r>
+            <w:r>
+              <w:t>4</w:t>
+            </w:r>
+            <w:r>
+              <w:t>)</w:t>
             </w:r>
           </w:p>
         </w:tc>
       </w:tr>
       <w:tr>
+        <w:trPr>
+          <w:cantSplit/>
+        </w:trPr>
         <w:tc>
           <w:tcPr>
             <w:tcW w:w="374" w:type="pct"/>
@@ -11331,9 +12038,6 @@
             <w:pPr>
               <w:pStyle w:val="NoSpacing"/>
             </w:pPr>
-            <w:r>
-              <w:t>4</w:t>
-            </w:r>
           </w:p>
         </w:tc>
         <w:tc>
@@ -11345,7 +12049,15 @@
               <w:pStyle w:val="NoSpacing"/>
             </w:pPr>
             <w:r>
-              <w:t>Bookings are displayed correctly if they recur (eg weekly)</w:t>
+              <w:t>Teachers can open the “</w:t>
+            </w:r>
+            <w:proofErr w:type="spellStart"/>
+            <w:r>
+              <w:t>EditBooking</w:t>
+            </w:r>
+            <w:proofErr w:type="spellEnd"/>
+            <w:r>
+              <w:t>” window by clicking a tile.</w:t>
             </w:r>
           </w:p>
         </w:tc>
@@ -11358,7 +12070,7 @@
               <w:pStyle w:val="NoSpacing"/>
             </w:pPr>
             <w:r>
-              <w:t>Observing the timetable a long way in the future to check the recurrence still works.</w:t>
+              <w:t>Clicking a booking tile (when logged in as a teacher or admin).</w:t>
             </w:r>
           </w:p>
         </w:tc>
@@ -11371,7 +12083,15 @@
               <w:pStyle w:val="NoSpacing"/>
             </w:pPr>
             <w:r>
-              <w:t>Recurring bookings show up on the timetable.</w:t>
+              <w:t>“</w:t>
+            </w:r>
+            <w:proofErr w:type="spellStart"/>
+            <w:r>
+              <w:t>EditBooking</w:t>
+            </w:r>
+            <w:proofErr w:type="spellEnd"/>
+            <w:r>
+              <w:t>” window appears.</w:t>
             </w:r>
           </w:p>
         </w:tc>
@@ -11384,18 +12104,15 @@
               <w:pStyle w:val="NoSpacing"/>
             </w:pPr>
             <w:r>
-              <w:t xml:space="preserve">As expected (see evidence </w:t>
-            </w:r>
-            <w:r>
-              <w:t>4</w:t>
-            </w:r>
-            <w:r>
-              <w:t>)</w:t>
+              <w:t>As expected</w:t>
             </w:r>
           </w:p>
         </w:tc>
       </w:tr>
       <w:tr>
+        <w:trPr>
+          <w:cantSplit/>
+        </w:trPr>
         <w:tc>
           <w:tcPr>
             <w:tcW w:w="374" w:type="pct"/>
@@ -11404,9 +12121,6 @@
             <w:pPr>
               <w:pStyle w:val="NoSpacing"/>
             </w:pPr>
-            <w:r>
-              <w:t>5</w:t>
-            </w:r>
           </w:p>
         </w:tc>
         <w:tc>
@@ -11418,7 +12132,18 @@
               <w:pStyle w:val="NoSpacing"/>
             </w:pPr>
             <w:r>
-              <w:t>Teachers can open the “EditBooking” window by clicking a tile.</w:t>
+              <w:t xml:space="preserve">Creating a new Booking with the </w:t>
+            </w:r>
+            <w:r>
+              <w:t>“</w:t>
+            </w:r>
+            <w:proofErr w:type="spellStart"/>
+            <w:r>
+              <w:t>EditBooking</w:t>
+            </w:r>
+            <w:proofErr w:type="spellEnd"/>
+            <w:r>
+              <w:t>” window has initial data set (Logged in teacher, selected room, selected period).</w:t>
             </w:r>
           </w:p>
         </w:tc>
@@ -11431,7 +12156,21 @@
               <w:pStyle w:val="NoSpacing"/>
             </w:pPr>
             <w:r>
-              <w:t>Clicking a booking tile (when logged in as a teacher or admin).</w:t>
+              <w:t>Opening the “</w:t>
+            </w:r>
+            <w:proofErr w:type="spellStart"/>
+            <w:r>
+              <w:t>EditBooking</w:t>
+            </w:r>
+            <w:proofErr w:type="spellEnd"/>
+            <w:r>
+              <w:t>” window by clicking on a</w:t>
+            </w:r>
+            <w:r>
+              <w:t>n empty</w:t>
+            </w:r>
+            <w:r>
+              <w:t xml:space="preserve"> tile.</w:t>
             </w:r>
           </w:p>
         </w:tc>
@@ -11444,7 +12183,15 @@
               <w:pStyle w:val="NoSpacing"/>
             </w:pPr>
             <w:r>
-              <w:t>“EditBooking” window appears.</w:t>
+              <w:t>“</w:t>
+            </w:r>
+            <w:proofErr w:type="spellStart"/>
+            <w:r>
+              <w:t>EditBooking</w:t>
+            </w:r>
+            <w:proofErr w:type="spellEnd"/>
+            <w:r>
+              <w:t>” window appears with some data fields already filled in.</w:t>
             </w:r>
           </w:p>
         </w:tc>
@@ -11458,11 +12205,23 @@
             </w:pPr>
             <w:r>
               <w:t>As expected</w:t>
+            </w:r>
+            <w:r>
+              <w:t xml:space="preserve"> (see evidence </w:t>
+            </w:r>
+            <w:r>
+              <w:t>6</w:t>
+            </w:r>
+            <w:r>
+              <w:t>)</w:t>
             </w:r>
           </w:p>
         </w:tc>
       </w:tr>
       <w:tr>
+        <w:trPr>
+          <w:cantSplit/>
+        </w:trPr>
         <w:tc>
           <w:tcPr>
             <w:tcW w:w="374" w:type="pct"/>
@@ -11471,9 +12230,6 @@
             <w:pPr>
               <w:pStyle w:val="NoSpacing"/>
             </w:pPr>
-            <w:r>
-              <w:t>6</w:t>
-            </w:r>
           </w:p>
         </w:tc>
         <w:tc>
@@ -11485,10 +12241,15 @@
               <w:pStyle w:val="NoSpacing"/>
             </w:pPr>
             <w:r>
-              <w:t xml:space="preserve">Creating a new Booking with the </w:t>
-            </w:r>
-            <w:r>
-              <w:t>“EditBooking” window has initial data set (Logged in teacher, selected room, selected period).</w:t>
+              <w:t>Editing an existing Booking with the “</w:t>
+            </w:r>
+            <w:proofErr w:type="spellStart"/>
+            <w:r>
+              <w:t>EditBooking</w:t>
+            </w:r>
+            <w:proofErr w:type="spellEnd"/>
+            <w:r>
+              <w:t>” window has the correct data from the Booking filled in.</w:t>
             </w:r>
           </w:p>
         </w:tc>
@@ -11501,13 +12262,15 @@
               <w:pStyle w:val="NoSpacing"/>
             </w:pPr>
             <w:r>
-              <w:t>Opening the “EditBooking” window by clicking on a</w:t>
-            </w:r>
-            <w:r>
-              <w:t>n empty</w:t>
-            </w:r>
-            <w:r>
-              <w:t xml:space="preserve"> tile.</w:t>
+              <w:t>Opening the “</w:t>
+            </w:r>
+            <w:proofErr w:type="spellStart"/>
+            <w:r>
+              <w:t>EditBooking</w:t>
+            </w:r>
+            <w:proofErr w:type="spellEnd"/>
+            <w:r>
+              <w:t>” window by clicking on a tile with an existing booking.</w:t>
             </w:r>
           </w:p>
         </w:tc>
@@ -11520,7 +12283,15 @@
               <w:pStyle w:val="NoSpacing"/>
             </w:pPr>
             <w:r>
-              <w:t>“EditBooking” window appears with some data fields already filled in.</w:t>
+              <w:t>“</w:t>
+            </w:r>
+            <w:proofErr w:type="spellStart"/>
+            <w:r>
+              <w:t>EditBooking</w:t>
+            </w:r>
+            <w:proofErr w:type="spellEnd"/>
+            <w:r>
+              <w:t>” window appears with all data fields filled in correctly.</w:t>
             </w:r>
           </w:p>
         </w:tc>
@@ -11533,13 +12304,10 @@
               <w:pStyle w:val="NoSpacing"/>
             </w:pPr>
             <w:r>
-              <w:t>As expected</w:t>
-            </w:r>
-            <w:r>
-              <w:t xml:space="preserve"> (see evidence </w:t>
-            </w:r>
-            <w:r>
-              <w:t>6</w:t>
+              <w:t xml:space="preserve">As expected (see evidence </w:t>
+            </w:r>
+            <w:r>
+              <w:t>7</w:t>
             </w:r>
             <w:r>
               <w:t>)</w:t>
@@ -11548,6 +12316,9 @@
         </w:tc>
       </w:tr>
       <w:tr>
+        <w:trPr>
+          <w:cantSplit/>
+        </w:trPr>
         <w:tc>
           <w:tcPr>
             <w:tcW w:w="374" w:type="pct"/>
@@ -11556,9 +12327,6 @@
             <w:pPr>
               <w:pStyle w:val="NoSpacing"/>
             </w:pPr>
-            <w:r>
-              <w:t>7</w:t>
-            </w:r>
           </w:p>
         </w:tc>
         <w:tc>
@@ -11570,11 +12338,13 @@
               <w:pStyle w:val="NoSpacing"/>
             </w:pPr>
             <w:r>
-              <w:t xml:space="preserve">Editing an existing Booking with the </w:t>
-            </w:r>
-            <w:r>
-              <w:lastRenderedPageBreak/>
-              <w:t>“EditBooking” window has the correct data from the Booking filled in.</w:t>
+              <w:t xml:space="preserve">Cancelling creating/editing a booking doesn’t </w:t>
+            </w:r>
+            <w:r>
+              <w:t>submit</w:t>
+            </w:r>
+            <w:r>
+              <w:t xml:space="preserve"> it by mistake.</w:t>
             </w:r>
           </w:p>
         </w:tc>
@@ -11587,12 +12357,21 @@
               <w:pStyle w:val="NoSpacing"/>
             </w:pPr>
             <w:r>
-              <w:lastRenderedPageBreak/>
-              <w:t xml:space="preserve">Opening the “EditBooking” window by clicking on a tile </w:t>
-            </w:r>
-            <w:r>
-              <w:lastRenderedPageBreak/>
-              <w:t>with an existing booking.</w:t>
+              <w:t>Pressing the “Back”</w:t>
+            </w:r>
+            <w:r>
+              <w:t xml:space="preserve"> or “Close”</w:t>
+            </w:r>
+            <w:r>
+              <w:t xml:space="preserve"> button on the “</w:t>
+            </w:r>
+            <w:proofErr w:type="spellStart"/>
+            <w:r>
+              <w:t>EditBooking</w:t>
+            </w:r>
+            <w:proofErr w:type="spellEnd"/>
+            <w:r>
+              <w:t>” window.</w:t>
             </w:r>
           </w:p>
         </w:tc>
@@ -11605,12 +12384,7 @@
               <w:pStyle w:val="NoSpacing"/>
             </w:pPr>
             <w:r>
-              <w:lastRenderedPageBreak/>
-              <w:t xml:space="preserve">“EditBooking” window appears </w:t>
-            </w:r>
-            <w:r>
-              <w:lastRenderedPageBreak/>
-              <w:t>with all data fields filled in correctly.</w:t>
+              <w:t>Window closes, no other action takes place.</w:t>
             </w:r>
           </w:p>
         </w:tc>
@@ -11623,23 +12397,15 @@
               <w:pStyle w:val="NoSpacing"/>
             </w:pPr>
             <w:r>
-              <w:lastRenderedPageBreak/>
-              <w:t xml:space="preserve">As expected (see </w:t>
-            </w:r>
-            <w:r>
-              <w:lastRenderedPageBreak/>
-              <w:t xml:space="preserve">evidence </w:t>
-            </w:r>
-            <w:r>
-              <w:t>7</w:t>
-            </w:r>
-            <w:r>
-              <w:t>)</w:t>
+              <w:t>As expected</w:t>
             </w:r>
           </w:p>
         </w:tc>
       </w:tr>
       <w:tr>
+        <w:trPr>
+          <w:cantSplit/>
+        </w:trPr>
         <w:tc>
           <w:tcPr>
             <w:tcW w:w="374" w:type="pct"/>
@@ -11648,10 +12414,6 @@
             <w:pPr>
               <w:pStyle w:val="NoSpacing"/>
             </w:pPr>
-            <w:r>
-              <w:lastRenderedPageBreak/>
-              <w:t>8</w:t>
-            </w:r>
           </w:p>
         </w:tc>
         <w:tc>
@@ -11663,13 +12425,7 @@
               <w:pStyle w:val="NoSpacing"/>
             </w:pPr>
             <w:r>
-              <w:t xml:space="preserve">Cancelling creating/editing a booking doesn’t </w:t>
-            </w:r>
-            <w:r>
-              <w:t>submit</w:t>
-            </w:r>
-            <w:r>
-              <w:t xml:space="preserve"> it by mistake.</w:t>
+              <w:t xml:space="preserve">Submitting a booking causes the server to receive the booking, add it to the database, and distribute it to all clients. </w:t>
             </w:r>
           </w:p>
         </w:tc>
@@ -11682,7 +12438,15 @@
               <w:pStyle w:val="NoSpacing"/>
             </w:pPr>
             <w:r>
-              <w:t>Pressing the “Back” button on the “EditBooking” window.</w:t>
+              <w:t>Pressing the “Submit” button on the “</w:t>
+            </w:r>
+            <w:proofErr w:type="spellStart"/>
+            <w:r>
+              <w:t>EditBooking</w:t>
+            </w:r>
+            <w:proofErr w:type="spellEnd"/>
+            <w:r>
+              <w:t>” window.</w:t>
             </w:r>
           </w:p>
         </w:tc>
@@ -11695,7 +12459,15 @@
               <w:pStyle w:val="NoSpacing"/>
             </w:pPr>
             <w:r>
-              <w:t>Window closes, no other action takes place.</w:t>
+              <w:t xml:space="preserve">Window closes, server receives booking message, </w:t>
+            </w:r>
+            <w:proofErr w:type="gramStart"/>
+            <w:r>
+              <w:t>clients</w:t>
+            </w:r>
+            <w:proofErr w:type="gramEnd"/>
+            <w:r>
+              <w:t xml:space="preserve"> update their timetable view to reflect the new Booking.</w:t>
             </w:r>
           </w:p>
         </w:tc>
@@ -11708,12 +12480,21 @@
               <w:pStyle w:val="NoSpacing"/>
             </w:pPr>
             <w:r>
-              <w:t>As expected</w:t>
+              <w:t xml:space="preserve">As expected (see evidence </w:t>
+            </w:r>
+            <w:r>
+              <w:t>9</w:t>
+            </w:r>
+            <w:r>
+              <w:t>)</w:t>
             </w:r>
           </w:p>
         </w:tc>
       </w:tr>
       <w:tr>
+        <w:trPr>
+          <w:cantSplit/>
+        </w:trPr>
         <w:tc>
           <w:tcPr>
             <w:tcW w:w="374" w:type="pct"/>
@@ -11722,9 +12503,6 @@
             <w:pPr>
               <w:pStyle w:val="NoSpacing"/>
             </w:pPr>
-            <w:r>
-              <w:t>9</w:t>
-            </w:r>
           </w:p>
         </w:tc>
         <w:tc>
@@ -11736,7 +12514,15 @@
               <w:pStyle w:val="NoSpacing"/>
             </w:pPr>
             <w:r>
-              <w:t xml:space="preserve">Submitting a booking causes the server to receive the booking, add it to the database, and distribute it to all clients. </w:t>
+              <w:t>Submitting a booking that conflicts with other bookings (</w:t>
+            </w:r>
+            <w:proofErr w:type="spellStart"/>
+            <w:r>
+              <w:t>eg</w:t>
+            </w:r>
+            <w:proofErr w:type="spellEnd"/>
+            <w:r>
+              <w:t xml:space="preserve"> overlapping rooms), results in an error message being displayed.</w:t>
             </w:r>
           </w:p>
         </w:tc>
@@ -11749,7 +12535,7 @@
               <w:pStyle w:val="NoSpacing"/>
             </w:pPr>
             <w:r>
-              <w:t>Pressing the “Submit” button on the “EditBooking” window.</w:t>
+              <w:t>Pressing the “Submit” button with some of the rooms selected clashing with other bookings in the same period.</w:t>
             </w:r>
           </w:p>
         </w:tc>
@@ -11762,7 +12548,7 @@
               <w:pStyle w:val="NoSpacing"/>
             </w:pPr>
             <w:r>
-              <w:t>Window closes, server receives booking message, clients update their timetable view to reflect the new Booking.</w:t>
+              <w:t>Message box displayed showing an error message, Booking isn’t submitted.</w:t>
             </w:r>
           </w:p>
         </w:tc>
@@ -11778,7 +12564,7 @@
               <w:t xml:space="preserve">As expected (see evidence </w:t>
             </w:r>
             <w:r>
-              <w:t>9</w:t>
+              <w:t>10</w:t>
             </w:r>
             <w:r>
               <w:t>)</w:t>
@@ -11787,6 +12573,9 @@
         </w:tc>
       </w:tr>
       <w:tr>
+        <w:trPr>
+          <w:cantSplit/>
+        </w:trPr>
         <w:tc>
           <w:tcPr>
             <w:tcW w:w="374" w:type="pct"/>
@@ -11795,9 +12584,6 @@
             <w:pPr>
               <w:pStyle w:val="NoSpacing"/>
             </w:pPr>
-            <w:r>
-              <w:t>10</w:t>
-            </w:r>
           </w:p>
         </w:tc>
         <w:tc>
@@ -11809,7 +12595,7 @@
               <w:pStyle w:val="NoSpacing"/>
             </w:pPr>
             <w:r>
-              <w:t>Submitting a booking that conflicts with other bookings (eg overlapping rooms), results in an error message being displayed.</w:t>
+              <w:t>Omitting details while trying to submit a Booking displays an informative error message.</w:t>
             </w:r>
           </w:p>
         </w:tc>
@@ -11822,7 +12608,15 @@
               <w:pStyle w:val="NoSpacing"/>
             </w:pPr>
             <w:r>
-              <w:t>Pressing the “Submit” button with some of the rooms selected clashing with other bookings in the same period.</w:t>
+              <w:t>Pressing the “Submit” button with incomplete data on the “</w:t>
+            </w:r>
+            <w:proofErr w:type="spellStart"/>
+            <w:r>
+              <w:t>EditBooking</w:t>
+            </w:r>
+            <w:proofErr w:type="spellEnd"/>
+            <w:r>
+              <w:t>” window.</w:t>
             </w:r>
           </w:p>
         </w:tc>
@@ -11835,7 +12629,7 @@
               <w:pStyle w:val="NoSpacing"/>
             </w:pPr>
             <w:r>
-              <w:t>Message box displayed showing an error message, Booking isn’t submitted.</w:t>
+              <w:t>Message box with a useful message appears, Booking isn’t submitted.</w:t>
             </w:r>
           </w:p>
         </w:tc>
@@ -11848,10 +12642,10 @@
               <w:pStyle w:val="NoSpacing"/>
             </w:pPr>
             <w:r>
-              <w:t xml:space="preserve">As expected (see evidence </w:t>
-            </w:r>
-            <w:r>
-              <w:t>10</w:t>
+              <w:t>As expected (see evidence 1</w:t>
+            </w:r>
+            <w:r>
+              <w:t>1</w:t>
             </w:r>
             <w:r>
               <w:t>)</w:t>
@@ -11860,6 +12654,9 @@
         </w:tc>
       </w:tr>
       <w:tr>
+        <w:trPr>
+          <w:cantSplit/>
+        </w:trPr>
         <w:tc>
           <w:tcPr>
             <w:tcW w:w="374" w:type="pct"/>
@@ -11868,9 +12665,6 @@
             <w:pPr>
               <w:pStyle w:val="NoSpacing"/>
             </w:pPr>
-            <w:r>
-              <w:t>11</w:t>
-            </w:r>
           </w:p>
         </w:tc>
         <w:tc>
@@ -11882,7 +12676,23 @@
               <w:pStyle w:val="NoSpacing"/>
             </w:pPr>
             <w:r>
-              <w:t>Omitting details while trying to submit a Booking displays an informative error message.</w:t>
+              <w:t>The filter on the Students secti</w:t>
+            </w:r>
+            <w:r>
+              <w:t>on the</w:t>
+            </w:r>
+            <w:r>
+              <w:t xml:space="preserve"> window works correctly.</w:t>
+            </w:r>
+            <w:r>
+              <w:br/>
+              <w:t xml:space="preserve">(See evidence for a print screen of </w:t>
+            </w:r>
+            <w:r>
+              <w:t xml:space="preserve">initial </w:t>
+            </w:r>
+            <w:r>
+              <w:t>test data)</w:t>
             </w:r>
           </w:p>
         </w:tc>
@@ -11895,7 +12705,38 @@
               <w:pStyle w:val="NoSpacing"/>
             </w:pPr>
             <w:r>
-              <w:t>Pressing the “Submit” button with incomplete data on the “EditBooking” window.</w:t>
+              <w:t>{“”, No Filter, “All Students”}</w:t>
+            </w:r>
+            <w:r>
+              <w:br/>
+            </w:r>
+            <w:r>
+              <w:br/>
+              <w:t>{“”, Checked, “All Students”}</w:t>
+            </w:r>
+            <w:r>
+              <w:br/>
+              <w:t>{“”, Unchecked, “All Students”}</w:t>
+            </w:r>
+            <w:r>
+              <w:br/>
+              <w:t>{“e”, First Name, “All Students”}</w:t>
+            </w:r>
+            <w:r>
+              <w:br/>
+              <w:t>{“or”, Last Name, “All Students”}</w:t>
+            </w:r>
+            <w:r>
+              <w:br/>
+              <w:t>{“m”, Form, “All Students”}</w:t>
+            </w:r>
+            <w:r>
+              <w:br/>
+              <w:t>{“12”, Year, “All Students”}</w:t>
+            </w:r>
+            <w:r>
+              <w:br/>
+              <w:t>{“a”, First Name, “Computing”}</w:t>
             </w:r>
           </w:p>
         </w:tc>
@@ -11908,7 +12749,41 @@
               <w:pStyle w:val="NoSpacing"/>
             </w:pPr>
             <w:r>
-              <w:t>Message box with a useful message appears, Booking isn’t submitted.</w:t>
+              <w:t>{Keith, Max, Euan, Dan}</w:t>
+            </w:r>
+            <w:r>
+              <w:br/>
+              <w:t>{Max}</w:t>
+            </w:r>
+            <w:r>
+              <w:br/>
+              <w:t>{Keith, Euan, Dan}</w:t>
+            </w:r>
+            <w:r>
+              <w:br/>
+              <w:t>{Keith, Euan}</w:t>
+            </w:r>
+            <w:r>
+              <w:br/>
+            </w:r>
+            <w:r>
+              <w:br/>
+              <w:t>{Max}</w:t>
+            </w:r>
+            <w:r>
+              <w:br/>
+            </w:r>
+            <w:r>
+              <w:br/>
+              <w:t>{Dan}</w:t>
+            </w:r>
+            <w:r>
+              <w:br/>
+              <w:t>{Euan}</w:t>
+            </w:r>
+            <w:r>
+              <w:br/>
+              <w:t>{Max, Dan}</w:t>
             </w:r>
           </w:p>
         </w:tc>
@@ -11921,10 +12796,16 @@
               <w:pStyle w:val="NoSpacing"/>
             </w:pPr>
             <w:r>
-              <w:t>As expected (see evidence 1</w:t>
-            </w:r>
-            <w:r>
-              <w:t>1</w:t>
+              <w:t>All as expected (see evidence 12</w:t>
+            </w:r>
+            <w:r>
+              <w:t xml:space="preserve"> for </w:t>
+            </w:r>
+            <w:r>
+              <w:t xml:space="preserve">screenshots </w:t>
+            </w:r>
+            <w:r>
+              <w:t xml:space="preserve"> of tests 1, 6, and 8</w:t>
             </w:r>
             <w:r>
               <w:t>)</w:t>
@@ -11933,6 +12814,9 @@
         </w:tc>
       </w:tr>
       <w:tr>
+        <w:trPr>
+          <w:cantSplit/>
+        </w:trPr>
         <w:tc>
           <w:tcPr>
             <w:tcW w:w="374" w:type="pct"/>
@@ -11941,9 +12825,6 @@
             <w:pPr>
               <w:pStyle w:val="NoSpacing"/>
             </w:pPr>
-            <w:r>
-              <w:t>12</w:t>
-            </w:r>
           </w:p>
         </w:tc>
         <w:tc>
@@ -11955,17 +12836,15 @@
               <w:pStyle w:val="NoSpacing"/>
             </w:pPr>
             <w:r>
-              <w:t>The filter on the Students section of the window works correctly.</w:t>
-            </w:r>
-            <w:r>
-              <w:br/>
-              <w:t xml:space="preserve">(See evidence for a print screen of </w:t>
-            </w:r>
-            <w:r>
-              <w:t xml:space="preserve">initial </w:t>
-            </w:r>
-            <w:r>
-              <w:t>test data)</w:t>
+              <w:t xml:space="preserve">Pressing Delete on the </w:t>
+            </w:r>
+            <w:proofErr w:type="spellStart"/>
+            <w:r>
+              <w:t>EditBooking</w:t>
+            </w:r>
+            <w:proofErr w:type="spellEnd"/>
+            <w:r>
+              <w:t xml:space="preserve"> window causes the Server to delete the booking from the internal model and distribute it to all clients.</w:t>
             </w:r>
           </w:p>
         </w:tc>
@@ -11978,38 +12857,21 @@
               <w:pStyle w:val="NoSpacing"/>
             </w:pPr>
             <w:r>
-              <w:t>{“”, No Filter, “All Students”}</w:t>
-            </w:r>
-            <w:r>
-              <w:br/>
-            </w:r>
-            <w:r>
-              <w:br/>
-              <w:t>{“”, Checked, “All Students”}</w:t>
-            </w:r>
-            <w:r>
-              <w:br/>
-              <w:t>{“”, Unchecked, “All Students”}</w:t>
-            </w:r>
-            <w:r>
-              <w:br/>
-              <w:t>{“e”, First Name, “All Students”}</w:t>
-            </w:r>
-            <w:r>
-              <w:br/>
-              <w:t>{“or”, Last Name, “All Students”}</w:t>
-            </w:r>
-            <w:r>
-              <w:br/>
-              <w:t>{“m”, Form, “All Students”}</w:t>
-            </w:r>
-            <w:r>
-              <w:br/>
-              <w:t>{“12”, Year, “All Students”}</w:t>
-            </w:r>
-            <w:r>
-              <w:br/>
-              <w:t>{“a”, First Name, “Computing”}</w:t>
+              <w:t xml:space="preserve">Pressing the “Delete” button on </w:t>
+            </w:r>
+            <w:r>
+              <w:t xml:space="preserve">the </w:t>
+            </w:r>
+            <w:proofErr w:type="spellStart"/>
+            <w:r>
+              <w:t>EditWindow</w:t>
+            </w:r>
+            <w:proofErr w:type="spellEnd"/>
+            <w:r>
+              <w:t xml:space="preserve"> of an </w:t>
+            </w:r>
+            <w:r>
+              <w:t>existing booking.</w:t>
             </w:r>
           </w:p>
         </w:tc>
@@ -12022,41 +12884,15 @@
               <w:pStyle w:val="NoSpacing"/>
             </w:pPr>
             <w:r>
-              <w:t>{Keith, Max, Euan, Dan}</w:t>
-            </w:r>
-            <w:r>
-              <w:br/>
-              <w:t>{Max}</w:t>
-            </w:r>
-            <w:r>
-              <w:br/>
-              <w:t>{Keith, Euan, Dan}</w:t>
-            </w:r>
-            <w:r>
-              <w:br/>
-              <w:t>{Keith, Euan}</w:t>
-            </w:r>
-            <w:r>
-              <w:br/>
-            </w:r>
-            <w:r>
-              <w:br/>
-              <w:t>{Max}</w:t>
-            </w:r>
-            <w:r>
-              <w:br/>
-            </w:r>
-            <w:r>
-              <w:br/>
-              <w:t>{Dan}</w:t>
-            </w:r>
-            <w:r>
-              <w:br/>
-              <w:t>{Euan}</w:t>
-            </w:r>
-            <w:r>
-              <w:br/>
-              <w:t>{Max, Dan}</w:t>
+              <w:t xml:space="preserve">Window closes, server receives a delete booking message, </w:t>
+            </w:r>
+            <w:proofErr w:type="gramStart"/>
+            <w:r>
+              <w:t>clients</w:t>
+            </w:r>
+            <w:proofErr w:type="gramEnd"/>
+            <w:r>
+              <w:t xml:space="preserve"> remove the booking from their timetable.</w:t>
             </w:r>
           </w:p>
         </w:tc>
@@ -12069,24 +12905,15 @@
               <w:pStyle w:val="NoSpacing"/>
             </w:pPr>
             <w:r>
-              <w:t>All as expected (see evidence 12</w:t>
-            </w:r>
-            <w:r>
-              <w:t xml:space="preserve"> for </w:t>
-            </w:r>
-            <w:r>
-              <w:t xml:space="preserve">screenshots </w:t>
-            </w:r>
-            <w:r>
-              <w:t xml:space="preserve"> of tests 1, 6, and 8</w:t>
-            </w:r>
-            <w:r>
-              <w:t>)</w:t>
+              <w:t>As expected ( see evidence 13)</w:t>
             </w:r>
           </w:p>
         </w:tc>
       </w:tr>
       <w:tr>
+        <w:trPr>
+          <w:cantSplit/>
+        </w:trPr>
         <w:tc>
           <w:tcPr>
             <w:tcW w:w="374" w:type="pct"/>
@@ -12095,9 +12922,6 @@
             <w:pPr>
               <w:pStyle w:val="NoSpacing"/>
             </w:pPr>
-            <w:r>
-              <w:t>13</w:t>
-            </w:r>
           </w:p>
         </w:tc>
         <w:tc>
@@ -12109,7 +12933,7 @@
               <w:pStyle w:val="NoSpacing"/>
             </w:pPr>
             <w:r>
-              <w:t>Pressing Delete on the EditBooking window causes the Server to delete the booking from the internal model and distribute it to all clients.</w:t>
+              <w:t>Timetable window displays bookings with the correct Subject colour and details.</w:t>
             </w:r>
           </w:p>
         </w:tc>
@@ -12122,13 +12946,7 @@
               <w:pStyle w:val="NoSpacing"/>
             </w:pPr>
             <w:r>
-              <w:t xml:space="preserve">Pressing the “Delete” button on </w:t>
-            </w:r>
-            <w:r>
-              <w:t xml:space="preserve">the EditWindow of an </w:t>
-            </w:r>
-            <w:r>
-              <w:t>existing booking.</w:t>
+              <w:t>Opening the Timetable window on a day with Bookings set.</w:t>
             </w:r>
           </w:p>
         </w:tc>
@@ -12141,7 +12959,7 @@
               <w:pStyle w:val="NoSpacing"/>
             </w:pPr>
             <w:r>
-              <w:t>Window closes, server receives a delete booking message, clients remove the booking from their timetable.</w:t>
+              <w:t>Bookings have correct colour and details.</w:t>
             </w:r>
           </w:p>
         </w:tc>
@@ -12154,10 +12972,2546 @@
               <w:pStyle w:val="NoSpacing"/>
             </w:pPr>
             <w:r>
-              <w:t>As expected ( see evidence 13)</w:t>
-            </w:r>
-            <w:bookmarkStart w:id="34" w:name="_GoBack"/>
-            <w:bookmarkEnd w:id="34"/>
+              <w:t>As expected (see evidence 14)</w:t>
+            </w:r>
+          </w:p>
+        </w:tc>
+      </w:tr>
+      <w:tr>
+        <w:trPr>
+          <w:cantSplit/>
+        </w:trPr>
+        <w:tc>
+          <w:tcPr>
+            <w:tcW w:w="374" w:type="pct"/>
+          </w:tcPr>
+          <w:p>
+            <w:pPr>
+              <w:pStyle w:val="NoSpacing"/>
+            </w:pPr>
+          </w:p>
+        </w:tc>
+        <w:tc>
+          <w:tcPr>
+            <w:tcW w:w="1203" w:type="pct"/>
+          </w:tcPr>
+          <w:p>
+            <w:pPr>
+              <w:pStyle w:val="NoSpacing"/>
+            </w:pPr>
+            <w:r>
+              <w:t>The “Next Day/Previous Day” buttons work correctly.</w:t>
+            </w:r>
+          </w:p>
+        </w:tc>
+        <w:tc>
+          <w:tcPr>
+            <w:tcW w:w="1526" w:type="pct"/>
+          </w:tcPr>
+          <w:p>
+            <w:pPr>
+              <w:pStyle w:val="NoSpacing"/>
+            </w:pPr>
+            <w:r>
+              <w:t>Pressing the “Next Day/Previous Day” buttons on the Timetable window.</w:t>
+            </w:r>
+          </w:p>
+        </w:tc>
+        <w:tc>
+          <w:tcPr>
+            <w:tcW w:w="995" w:type="pct"/>
+          </w:tcPr>
+          <w:p>
+            <w:pPr>
+              <w:pStyle w:val="NoSpacing"/>
+            </w:pPr>
+            <w:r>
+              <w:t>Timetable shows correct bookings, day and date of timetable are displayed.</w:t>
+            </w:r>
+          </w:p>
+        </w:tc>
+        <w:tc>
+          <w:tcPr>
+            <w:tcW w:w="902" w:type="pct"/>
+          </w:tcPr>
+          <w:p>
+            <w:pPr>
+              <w:pStyle w:val="NoSpacing"/>
+            </w:pPr>
+            <w:r>
+              <w:t>As expected (see evidence 15)</w:t>
+            </w:r>
+          </w:p>
+        </w:tc>
+      </w:tr>
+      <w:tr>
+        <w:trPr>
+          <w:cantSplit/>
+        </w:trPr>
+        <w:tc>
+          <w:tcPr>
+            <w:tcW w:w="374" w:type="pct"/>
+          </w:tcPr>
+          <w:p>
+            <w:pPr>
+              <w:pStyle w:val="NoSpacing"/>
+            </w:pPr>
+          </w:p>
+        </w:tc>
+        <w:tc>
+          <w:tcPr>
+            <w:tcW w:w="1203" w:type="pct"/>
+          </w:tcPr>
+          <w:p>
+            <w:pPr>
+              <w:pStyle w:val="NoSpacing"/>
+            </w:pPr>
+            <w:r>
+              <w:t>Closing the Timetable window doesn’t close the application, keeping the icon in the taskbar.</w:t>
+            </w:r>
+          </w:p>
+        </w:tc>
+        <w:tc>
+          <w:tcPr>
+            <w:tcW w:w="1526" w:type="pct"/>
+          </w:tcPr>
+          <w:p>
+            <w:pPr>
+              <w:pStyle w:val="NoSpacing"/>
+            </w:pPr>
+            <w:r>
+              <w:t>Closing the timetable window.</w:t>
+            </w:r>
+          </w:p>
+        </w:tc>
+        <w:tc>
+          <w:tcPr>
+            <w:tcW w:w="995" w:type="pct"/>
+          </w:tcPr>
+          <w:p>
+            <w:pPr>
+              <w:pStyle w:val="NoSpacing"/>
+            </w:pPr>
+            <w:r>
+              <w:t>Window closes, taskbar icon remains.</w:t>
+            </w:r>
+          </w:p>
+        </w:tc>
+        <w:tc>
+          <w:tcPr>
+            <w:tcW w:w="902" w:type="pct"/>
+          </w:tcPr>
+          <w:p>
+            <w:pPr>
+              <w:pStyle w:val="NoSpacing"/>
+            </w:pPr>
+            <w:r>
+              <w:t>As expected</w:t>
+            </w:r>
+          </w:p>
+        </w:tc>
+      </w:tr>
+      <w:tr>
+        <w:trPr>
+          <w:cantSplit/>
+        </w:trPr>
+        <w:tc>
+          <w:tcPr>
+            <w:tcW w:w="374" w:type="pct"/>
+          </w:tcPr>
+          <w:p>
+            <w:pPr>
+              <w:pStyle w:val="NoSpacing"/>
+            </w:pPr>
+          </w:p>
+        </w:tc>
+        <w:tc>
+          <w:tcPr>
+            <w:tcW w:w="1203" w:type="pct"/>
+          </w:tcPr>
+          <w:p>
+            <w:pPr>
+              <w:pStyle w:val="NoSpacing"/>
+            </w:pPr>
+            <w:r>
+              <w:t>Clicking the taskbar icon open</w:t>
+            </w:r>
+            <w:r>
+              <w:t>s</w:t>
+            </w:r>
+            <w:r>
+              <w:t xml:space="preserve"> the Timetable window.</w:t>
+            </w:r>
+          </w:p>
+        </w:tc>
+        <w:tc>
+          <w:tcPr>
+            <w:tcW w:w="1526" w:type="pct"/>
+          </w:tcPr>
+          <w:p>
+            <w:pPr>
+              <w:pStyle w:val="NoSpacing"/>
+            </w:pPr>
+            <w:r>
+              <w:t>Left click on the application’s taskbar icon</w:t>
+            </w:r>
+          </w:p>
+        </w:tc>
+        <w:tc>
+          <w:tcPr>
+            <w:tcW w:w="995" w:type="pct"/>
+          </w:tcPr>
+          <w:p>
+            <w:pPr>
+              <w:pStyle w:val="NoSpacing"/>
+            </w:pPr>
+            <w:r>
+              <w:t>Timetable window opens</w:t>
+            </w:r>
+          </w:p>
+        </w:tc>
+        <w:tc>
+          <w:tcPr>
+            <w:tcW w:w="902" w:type="pct"/>
+          </w:tcPr>
+          <w:p>
+            <w:pPr>
+              <w:pStyle w:val="NoSpacing"/>
+            </w:pPr>
+            <w:r>
+              <w:t>As expected</w:t>
+            </w:r>
+          </w:p>
+        </w:tc>
+      </w:tr>
+      <w:tr>
+        <w:trPr>
+          <w:cantSplit/>
+        </w:trPr>
+        <w:tc>
+          <w:tcPr>
+            <w:tcW w:w="374" w:type="pct"/>
+          </w:tcPr>
+          <w:p>
+            <w:pPr>
+              <w:pStyle w:val="NoSpacing"/>
+            </w:pPr>
+          </w:p>
+        </w:tc>
+        <w:tc>
+          <w:tcPr>
+            <w:tcW w:w="1203" w:type="pct"/>
+          </w:tcPr>
+          <w:p>
+            <w:pPr>
+              <w:pStyle w:val="NoSpacing"/>
+            </w:pPr>
+            <w:r>
+              <w:t>Hovering over a room on the timetable displays information</w:t>
+            </w:r>
+          </w:p>
+        </w:tc>
+        <w:tc>
+          <w:tcPr>
+            <w:tcW w:w="1526" w:type="pct"/>
+          </w:tcPr>
+          <w:p>
+            <w:pPr>
+              <w:pStyle w:val="NoSpacing"/>
+            </w:pPr>
+            <w:r>
+              <w:t>Hover mouse over a room on the timetable.</w:t>
+            </w:r>
+          </w:p>
+        </w:tc>
+        <w:tc>
+          <w:tcPr>
+            <w:tcW w:w="995" w:type="pct"/>
+          </w:tcPr>
+          <w:p>
+            <w:pPr>
+              <w:pStyle w:val="NoSpacing"/>
+            </w:pPr>
+            <w:r>
+              <w:t>Tooltip shows the number of seats and special seats.</w:t>
+            </w:r>
+          </w:p>
+        </w:tc>
+        <w:tc>
+          <w:tcPr>
+            <w:tcW w:w="902" w:type="pct"/>
+          </w:tcPr>
+          <w:p>
+            <w:pPr>
+              <w:pStyle w:val="NoSpacing"/>
+            </w:pPr>
+            <w:r>
+              <w:t>As expected (see evidence 18)</w:t>
+            </w:r>
+          </w:p>
+        </w:tc>
+      </w:tr>
+      <w:tr>
+        <w:trPr>
+          <w:cantSplit/>
+        </w:trPr>
+        <w:tc>
+          <w:tcPr>
+            <w:tcW w:w="374" w:type="pct"/>
+          </w:tcPr>
+          <w:p>
+            <w:pPr>
+              <w:pStyle w:val="NoSpacing"/>
+            </w:pPr>
+          </w:p>
+        </w:tc>
+        <w:tc>
+          <w:tcPr>
+            <w:tcW w:w="1203" w:type="pct"/>
+          </w:tcPr>
+          <w:p>
+            <w:pPr>
+              <w:pStyle w:val="NoSpacing"/>
+            </w:pPr>
+            <w:r>
+              <w:t>Clicking the taskbar icon with the Timetable window already open brings it to the front.</w:t>
+            </w:r>
+          </w:p>
+        </w:tc>
+        <w:tc>
+          <w:tcPr>
+            <w:tcW w:w="1526" w:type="pct"/>
+          </w:tcPr>
+          <w:p>
+            <w:pPr>
+              <w:pStyle w:val="NoSpacing"/>
+            </w:pPr>
+            <w:r>
+              <w:t>Left click on the application’s taskbar icon</w:t>
+            </w:r>
+          </w:p>
+        </w:tc>
+        <w:tc>
+          <w:tcPr>
+            <w:tcW w:w="995" w:type="pct"/>
+          </w:tcPr>
+          <w:p>
+            <w:pPr>
+              <w:pStyle w:val="NoSpacing"/>
+            </w:pPr>
+            <w:r>
+              <w:t>Timetable window gains focus.</w:t>
+            </w:r>
+          </w:p>
+        </w:tc>
+        <w:tc>
+          <w:tcPr>
+            <w:tcW w:w="902" w:type="pct"/>
+          </w:tcPr>
+          <w:p>
+            <w:pPr>
+              <w:pStyle w:val="NoSpacing"/>
+            </w:pPr>
+            <w:r>
+              <w:t>As expected</w:t>
+            </w:r>
+          </w:p>
+        </w:tc>
+      </w:tr>
+      <w:tr>
+        <w:trPr>
+          <w:cantSplit/>
+        </w:trPr>
+        <w:tc>
+          <w:tcPr>
+            <w:tcW w:w="374" w:type="pct"/>
+          </w:tcPr>
+          <w:p>
+            <w:pPr>
+              <w:pStyle w:val="NoSpacing"/>
+            </w:pPr>
+          </w:p>
+        </w:tc>
+        <w:tc>
+          <w:tcPr>
+            <w:tcW w:w="1203" w:type="pct"/>
+          </w:tcPr>
+          <w:p>
+            <w:pPr>
+              <w:pStyle w:val="NoSpacing"/>
+            </w:pPr>
+            <w:r>
+              <w:t>As a student</w:t>
+            </w:r>
+            <w:r>
+              <w:t xml:space="preserve"> or teacher</w:t>
+            </w:r>
+            <w:r>
+              <w:t>, the taskbar context menu has the correct items.</w:t>
+            </w:r>
+          </w:p>
+        </w:tc>
+        <w:tc>
+          <w:tcPr>
+            <w:tcW w:w="1526" w:type="pct"/>
+          </w:tcPr>
+          <w:p>
+            <w:pPr>
+              <w:pStyle w:val="NoSpacing"/>
+            </w:pPr>
+            <w:r>
+              <w:t>Right click on application’s taskbar icon.</w:t>
+            </w:r>
+          </w:p>
+        </w:tc>
+        <w:tc>
+          <w:tcPr>
+            <w:tcW w:w="995" w:type="pct"/>
+          </w:tcPr>
+          <w:p>
+            <w:pPr>
+              <w:pStyle w:val="NoSpacing"/>
+            </w:pPr>
+            <w:r>
+              <w:t>One option, “View Bookings”</w:t>
+            </w:r>
+          </w:p>
+        </w:tc>
+        <w:tc>
+          <w:tcPr>
+            <w:tcW w:w="902" w:type="pct"/>
+          </w:tcPr>
+          <w:p>
+            <w:pPr>
+              <w:pStyle w:val="NoSpacing"/>
+            </w:pPr>
+            <w:r>
+              <w:t>As expected</w:t>
+            </w:r>
+          </w:p>
+        </w:tc>
+      </w:tr>
+      <w:tr>
+        <w:trPr>
+          <w:cantSplit/>
+        </w:trPr>
+        <w:tc>
+          <w:tcPr>
+            <w:tcW w:w="374" w:type="pct"/>
+          </w:tcPr>
+          <w:p>
+            <w:pPr>
+              <w:pStyle w:val="NoSpacing"/>
+            </w:pPr>
+          </w:p>
+        </w:tc>
+        <w:tc>
+          <w:tcPr>
+            <w:tcW w:w="1203" w:type="pct"/>
+          </w:tcPr>
+          <w:p>
+            <w:pPr>
+              <w:pStyle w:val="NoSpacing"/>
+            </w:pPr>
+            <w:r>
+              <w:t>As an admin, the taskbar context menu has the correct items.</w:t>
+            </w:r>
+          </w:p>
+        </w:tc>
+        <w:tc>
+          <w:tcPr>
+            <w:tcW w:w="1526" w:type="pct"/>
+          </w:tcPr>
+          <w:p>
+            <w:pPr>
+              <w:pStyle w:val="NoSpacing"/>
+            </w:pPr>
+            <w:r>
+              <w:t>Right click on application’s taskbar icon.</w:t>
+            </w:r>
+          </w:p>
+        </w:tc>
+        <w:tc>
+          <w:tcPr>
+            <w:tcW w:w="995" w:type="pct"/>
+          </w:tcPr>
+          <w:p>
+            <w:pPr>
+              <w:pStyle w:val="NoSpacing"/>
+            </w:pPr>
+            <w:r>
+              <w:t>Three options, “View Bookings”, “Customise system”, “Exit”</w:t>
+            </w:r>
+          </w:p>
+        </w:tc>
+        <w:tc>
+          <w:tcPr>
+            <w:tcW w:w="902" w:type="pct"/>
+          </w:tcPr>
+          <w:p>
+            <w:pPr>
+              <w:pStyle w:val="NoSpacing"/>
+            </w:pPr>
+            <w:r>
+              <w:t>As expected</w:t>
+            </w:r>
+          </w:p>
+        </w:tc>
+      </w:tr>
+      <w:tr>
+        <w:trPr>
+          <w:cantSplit/>
+        </w:trPr>
+        <w:tc>
+          <w:tcPr>
+            <w:tcW w:w="374" w:type="pct"/>
+          </w:tcPr>
+          <w:p>
+            <w:pPr>
+              <w:pStyle w:val="NoSpacing"/>
+            </w:pPr>
+          </w:p>
+        </w:tc>
+        <w:tc>
+          <w:tcPr>
+            <w:tcW w:w="1203" w:type="pct"/>
+          </w:tcPr>
+          <w:p>
+            <w:pPr>
+              <w:pStyle w:val="NoSpacing"/>
+            </w:pPr>
+            <w:r>
+              <w:t>Clicking the “Customise System” option on the taskbar context menu opens the Admin Control window.</w:t>
+            </w:r>
+          </w:p>
+        </w:tc>
+        <w:tc>
+          <w:tcPr>
+            <w:tcW w:w="1526" w:type="pct"/>
+          </w:tcPr>
+          <w:p>
+            <w:pPr>
+              <w:pStyle w:val="NoSpacing"/>
+            </w:pPr>
+            <w:r>
+              <w:t>Click the “Customise System” option on the taskbar context menu.</w:t>
+            </w:r>
+          </w:p>
+        </w:tc>
+        <w:tc>
+          <w:tcPr>
+            <w:tcW w:w="995" w:type="pct"/>
+          </w:tcPr>
+          <w:p>
+            <w:pPr>
+              <w:pStyle w:val="NoSpacing"/>
+            </w:pPr>
+            <w:r>
+              <w:t>Admin Control window appears.</w:t>
+            </w:r>
+          </w:p>
+        </w:tc>
+        <w:tc>
+          <w:tcPr>
+            <w:tcW w:w="902" w:type="pct"/>
+          </w:tcPr>
+          <w:p>
+            <w:pPr>
+              <w:pStyle w:val="NoSpacing"/>
+            </w:pPr>
+            <w:r>
+              <w:t>As expected</w:t>
+            </w:r>
+          </w:p>
+        </w:tc>
+      </w:tr>
+      <w:tr>
+        <w:trPr>
+          <w:cantSplit/>
+        </w:trPr>
+        <w:tc>
+          <w:tcPr>
+            <w:tcW w:w="374" w:type="pct"/>
+          </w:tcPr>
+          <w:p>
+            <w:pPr>
+              <w:pStyle w:val="NoSpacing"/>
+            </w:pPr>
+          </w:p>
+        </w:tc>
+        <w:tc>
+          <w:tcPr>
+            <w:tcW w:w="1203" w:type="pct"/>
+          </w:tcPr>
+          <w:p>
+            <w:pPr>
+              <w:pStyle w:val="NoSpacing"/>
+            </w:pPr>
+            <w:r>
+              <w:t>Clicking “Add Room” on the Rooms tab of the Admin Control window displays the right window.</w:t>
+            </w:r>
+          </w:p>
+        </w:tc>
+        <w:tc>
+          <w:tcPr>
+            <w:tcW w:w="1526" w:type="pct"/>
+          </w:tcPr>
+          <w:p>
+            <w:pPr>
+              <w:pStyle w:val="NoSpacing"/>
+            </w:pPr>
+            <w:r>
+              <w:t xml:space="preserve">Click “Add Room” on the Rooms tab </w:t>
+            </w:r>
+            <w:r>
+              <w:t>on the</w:t>
+            </w:r>
+            <w:r>
+              <w:t xml:space="preserve"> Admin Control.</w:t>
+            </w:r>
+          </w:p>
+        </w:tc>
+        <w:tc>
+          <w:tcPr>
+            <w:tcW w:w="995" w:type="pct"/>
+          </w:tcPr>
+          <w:p>
+            <w:pPr>
+              <w:pStyle w:val="NoSpacing"/>
+            </w:pPr>
+            <w:r>
+              <w:t xml:space="preserve">Edit Room window </w:t>
+            </w:r>
+            <w:proofErr w:type="gramStart"/>
+            <w:r>
+              <w:t>appears,</w:t>
+            </w:r>
+            <w:proofErr w:type="gramEnd"/>
+            <w:r>
+              <w:t xml:space="preserve"> fields blank.</w:t>
+            </w:r>
+          </w:p>
+        </w:tc>
+        <w:tc>
+          <w:tcPr>
+            <w:tcW w:w="902" w:type="pct"/>
+          </w:tcPr>
+          <w:p>
+            <w:pPr>
+              <w:pStyle w:val="NoSpacing"/>
+            </w:pPr>
+            <w:r>
+              <w:t>As expected</w:t>
+            </w:r>
+          </w:p>
+        </w:tc>
+      </w:tr>
+      <w:tr>
+        <w:trPr>
+          <w:cantSplit/>
+        </w:trPr>
+        <w:tc>
+          <w:tcPr>
+            <w:tcW w:w="374" w:type="pct"/>
+          </w:tcPr>
+          <w:p>
+            <w:pPr>
+              <w:pStyle w:val="NoSpacing"/>
+            </w:pPr>
+          </w:p>
+        </w:tc>
+        <w:tc>
+          <w:tcPr>
+            <w:tcW w:w="1203" w:type="pct"/>
+          </w:tcPr>
+          <w:p>
+            <w:pPr>
+              <w:pStyle w:val="NoSpacing"/>
+            </w:pPr>
+            <w:r>
+              <w:t>Clicking “Edit Room” on the Rooms tab of the Admin Control displays the right window.</w:t>
+            </w:r>
+          </w:p>
+        </w:tc>
+        <w:tc>
+          <w:tcPr>
+            <w:tcW w:w="1526" w:type="pct"/>
+          </w:tcPr>
+          <w:p>
+            <w:pPr>
+              <w:pStyle w:val="NoSpacing"/>
+            </w:pPr>
+            <w:r>
+              <w:t xml:space="preserve">Click “Edit Room” on the Rooms tab </w:t>
+            </w:r>
+            <w:r>
+              <w:t>on the</w:t>
+            </w:r>
+            <w:r>
+              <w:t xml:space="preserve"> Admin Control.</w:t>
+            </w:r>
+          </w:p>
+        </w:tc>
+        <w:tc>
+          <w:tcPr>
+            <w:tcW w:w="995" w:type="pct"/>
+          </w:tcPr>
+          <w:p>
+            <w:pPr>
+              <w:pStyle w:val="NoSpacing"/>
+            </w:pPr>
+            <w:r>
+              <w:t>Edit Room window appears, fields prefilled.</w:t>
+            </w:r>
+          </w:p>
+        </w:tc>
+        <w:tc>
+          <w:tcPr>
+            <w:tcW w:w="902" w:type="pct"/>
+          </w:tcPr>
+          <w:p>
+            <w:pPr>
+              <w:pStyle w:val="NoSpacing"/>
+            </w:pPr>
+            <w:r>
+              <w:t>As expected</w:t>
+            </w:r>
+          </w:p>
+        </w:tc>
+      </w:tr>
+      <w:tr>
+        <w:trPr>
+          <w:cantSplit/>
+        </w:trPr>
+        <w:tc>
+          <w:tcPr>
+            <w:tcW w:w="374" w:type="pct"/>
+          </w:tcPr>
+          <w:p>
+            <w:pPr>
+              <w:pStyle w:val="NoSpacing"/>
+            </w:pPr>
+          </w:p>
+        </w:tc>
+        <w:tc>
+          <w:tcPr>
+            <w:tcW w:w="1203" w:type="pct"/>
+          </w:tcPr>
+          <w:p>
+            <w:pPr>
+              <w:pStyle w:val="NoSpacing"/>
+            </w:pPr>
+            <w:r>
+              <w:t>Clicking “Delete Room” on the Rooms tab of the Admin Control checks for conflicts and deletes necessary Entities.</w:t>
+            </w:r>
+          </w:p>
+        </w:tc>
+        <w:tc>
+          <w:tcPr>
+            <w:tcW w:w="1526" w:type="pct"/>
+          </w:tcPr>
+          <w:p>
+            <w:pPr>
+              <w:pStyle w:val="NoSpacing"/>
+            </w:pPr>
+            <w:r>
+              <w:t xml:space="preserve">Click “Delete Room” on the Rooms tab </w:t>
+            </w:r>
+            <w:r>
+              <w:t>on the</w:t>
+            </w:r>
+            <w:r>
+              <w:t xml:space="preserve"> Admin Control.</w:t>
+            </w:r>
+          </w:p>
+        </w:tc>
+        <w:tc>
+          <w:tcPr>
+            <w:tcW w:w="995" w:type="pct"/>
+          </w:tcPr>
+          <w:p>
+            <w:pPr>
+              <w:pStyle w:val="NoSpacing"/>
+            </w:pPr>
+            <w:r>
+              <w:t>Confirmation dialog appears</w:t>
+            </w:r>
+            <w:proofErr w:type="gramStart"/>
+            <w:r>
+              <w:t>,</w:t>
+            </w:r>
+            <w:proofErr w:type="gramEnd"/>
+            <w:r>
+              <w:t xml:space="preserve"> selecting yes removes all dependent entities from the server.</w:t>
+            </w:r>
+          </w:p>
+        </w:tc>
+        <w:tc>
+          <w:tcPr>
+            <w:tcW w:w="902" w:type="pct"/>
+          </w:tcPr>
+          <w:p>
+            <w:pPr>
+              <w:pStyle w:val="NoSpacing"/>
+            </w:pPr>
+            <w:r>
+              <w:t>As expected</w:t>
+            </w:r>
+          </w:p>
+        </w:tc>
+      </w:tr>
+      <w:tr>
+        <w:trPr>
+          <w:cantSplit/>
+        </w:trPr>
+        <w:tc>
+          <w:tcPr>
+            <w:tcW w:w="374" w:type="pct"/>
+          </w:tcPr>
+          <w:p>
+            <w:pPr>
+              <w:pStyle w:val="NoSpacing"/>
+            </w:pPr>
+          </w:p>
+        </w:tc>
+        <w:tc>
+          <w:tcPr>
+            <w:tcW w:w="1203" w:type="pct"/>
+          </w:tcPr>
+          <w:p>
+            <w:pPr>
+              <w:pStyle w:val="NoSpacing"/>
+            </w:pPr>
+            <w:r>
+              <w:t>Clicking “Add Period” on the Periods tab of the Admin Control window displays the right window.</w:t>
+            </w:r>
+          </w:p>
+        </w:tc>
+        <w:tc>
+          <w:tcPr>
+            <w:tcW w:w="1526" w:type="pct"/>
+          </w:tcPr>
+          <w:p>
+            <w:pPr>
+              <w:pStyle w:val="NoSpacing"/>
+            </w:pPr>
+            <w:r>
+              <w:t xml:space="preserve">Click “Add Period” on the Periods tab </w:t>
+            </w:r>
+            <w:r>
+              <w:t>on the</w:t>
+            </w:r>
+            <w:r>
+              <w:t xml:space="preserve"> Admin Control.</w:t>
+            </w:r>
+          </w:p>
+        </w:tc>
+        <w:tc>
+          <w:tcPr>
+            <w:tcW w:w="995" w:type="pct"/>
+          </w:tcPr>
+          <w:p>
+            <w:pPr>
+              <w:pStyle w:val="NoSpacing"/>
+            </w:pPr>
+            <w:r>
+              <w:t>Edit Period window appears, fields blank.</w:t>
+            </w:r>
+          </w:p>
+        </w:tc>
+        <w:tc>
+          <w:tcPr>
+            <w:tcW w:w="902" w:type="pct"/>
+          </w:tcPr>
+          <w:p>
+            <w:pPr>
+              <w:pStyle w:val="NoSpacing"/>
+            </w:pPr>
+            <w:r>
+              <w:t>As expected</w:t>
+            </w:r>
+          </w:p>
+        </w:tc>
+      </w:tr>
+      <w:tr>
+        <w:trPr>
+          <w:cantSplit/>
+        </w:trPr>
+        <w:tc>
+          <w:tcPr>
+            <w:tcW w:w="374" w:type="pct"/>
+          </w:tcPr>
+          <w:p>
+            <w:pPr>
+              <w:pStyle w:val="NoSpacing"/>
+            </w:pPr>
+          </w:p>
+        </w:tc>
+        <w:tc>
+          <w:tcPr>
+            <w:tcW w:w="1203" w:type="pct"/>
+          </w:tcPr>
+          <w:p>
+            <w:pPr>
+              <w:pStyle w:val="NoSpacing"/>
+            </w:pPr>
+            <w:r>
+              <w:t>Clicking “Edit Period” on the Periods tab of the Admin Control displays the right window.</w:t>
+            </w:r>
+          </w:p>
+        </w:tc>
+        <w:tc>
+          <w:tcPr>
+            <w:tcW w:w="1526" w:type="pct"/>
+          </w:tcPr>
+          <w:p>
+            <w:pPr>
+              <w:pStyle w:val="NoSpacing"/>
+            </w:pPr>
+            <w:r>
+              <w:t xml:space="preserve">Click “Edit Period” on the Periods tab </w:t>
+            </w:r>
+            <w:r>
+              <w:t>on the</w:t>
+            </w:r>
+            <w:r>
+              <w:t xml:space="preserve"> Admin Control.</w:t>
+            </w:r>
+          </w:p>
+        </w:tc>
+        <w:tc>
+          <w:tcPr>
+            <w:tcW w:w="995" w:type="pct"/>
+          </w:tcPr>
+          <w:p>
+            <w:pPr>
+              <w:pStyle w:val="NoSpacing"/>
+            </w:pPr>
+            <w:r>
+              <w:t>Edit Period window appears, fields prefilled.</w:t>
+            </w:r>
+          </w:p>
+        </w:tc>
+        <w:tc>
+          <w:tcPr>
+            <w:tcW w:w="902" w:type="pct"/>
+          </w:tcPr>
+          <w:p>
+            <w:pPr>
+              <w:pStyle w:val="NoSpacing"/>
+            </w:pPr>
+            <w:r>
+              <w:t>As expected</w:t>
+            </w:r>
+          </w:p>
+        </w:tc>
+      </w:tr>
+      <w:tr>
+        <w:trPr>
+          <w:cantSplit/>
+        </w:trPr>
+        <w:tc>
+          <w:tcPr>
+            <w:tcW w:w="374" w:type="pct"/>
+          </w:tcPr>
+          <w:p>
+            <w:pPr>
+              <w:pStyle w:val="NoSpacing"/>
+            </w:pPr>
+          </w:p>
+        </w:tc>
+        <w:tc>
+          <w:tcPr>
+            <w:tcW w:w="1203" w:type="pct"/>
+          </w:tcPr>
+          <w:p>
+            <w:pPr>
+              <w:pStyle w:val="NoSpacing"/>
+            </w:pPr>
+            <w:r>
+              <w:t>Clicking “Delete Period” on the Periods tab of the Admin Control checks for conflicts and deletes necessary Entities.</w:t>
+            </w:r>
+          </w:p>
+        </w:tc>
+        <w:tc>
+          <w:tcPr>
+            <w:tcW w:w="1526" w:type="pct"/>
+          </w:tcPr>
+          <w:p>
+            <w:pPr>
+              <w:pStyle w:val="NoSpacing"/>
+            </w:pPr>
+            <w:r>
+              <w:t xml:space="preserve">Click “Delete Period” on the Periods tab </w:t>
+            </w:r>
+            <w:r>
+              <w:t>on the</w:t>
+            </w:r>
+            <w:r>
+              <w:t xml:space="preserve"> Admin Control.</w:t>
+            </w:r>
+          </w:p>
+        </w:tc>
+        <w:tc>
+          <w:tcPr>
+            <w:tcW w:w="995" w:type="pct"/>
+          </w:tcPr>
+          <w:p>
+            <w:pPr>
+              <w:pStyle w:val="NoSpacing"/>
+            </w:pPr>
+            <w:r>
+              <w:t>Confirmation dialog appears</w:t>
+            </w:r>
+            <w:proofErr w:type="gramStart"/>
+            <w:r>
+              <w:t>,</w:t>
+            </w:r>
+            <w:proofErr w:type="gramEnd"/>
+            <w:r>
+              <w:t xml:space="preserve"> selecting yes removes all dependent entities from the server.</w:t>
+            </w:r>
+          </w:p>
+        </w:tc>
+        <w:tc>
+          <w:tcPr>
+            <w:tcW w:w="902" w:type="pct"/>
+          </w:tcPr>
+          <w:p>
+            <w:pPr>
+              <w:pStyle w:val="NoSpacing"/>
+            </w:pPr>
+            <w:r>
+              <w:t>As expected</w:t>
+            </w:r>
+          </w:p>
+        </w:tc>
+      </w:tr>
+      <w:tr>
+        <w:trPr>
+          <w:cantSplit/>
+        </w:trPr>
+        <w:tc>
+          <w:tcPr>
+            <w:tcW w:w="374" w:type="pct"/>
+          </w:tcPr>
+          <w:p>
+            <w:pPr>
+              <w:pStyle w:val="NoSpacing"/>
+            </w:pPr>
+          </w:p>
+        </w:tc>
+        <w:tc>
+          <w:tcPr>
+            <w:tcW w:w="1203" w:type="pct"/>
+          </w:tcPr>
+          <w:p>
+            <w:pPr>
+              <w:pStyle w:val="NoSpacing"/>
+            </w:pPr>
+            <w:r>
+              <w:t>Clicking “Add Teacher” on the Teachers tab of the Admin Control window displays the right window.</w:t>
+            </w:r>
+          </w:p>
+        </w:tc>
+        <w:tc>
+          <w:tcPr>
+            <w:tcW w:w="1526" w:type="pct"/>
+          </w:tcPr>
+          <w:p>
+            <w:pPr>
+              <w:pStyle w:val="NoSpacing"/>
+            </w:pPr>
+            <w:r>
+              <w:t xml:space="preserve">Click “Add Teacher” on the Teachers tab </w:t>
+            </w:r>
+            <w:r>
+              <w:t>on the</w:t>
+            </w:r>
+            <w:r>
+              <w:t xml:space="preserve"> Admin Control.</w:t>
+            </w:r>
+          </w:p>
+        </w:tc>
+        <w:tc>
+          <w:tcPr>
+            <w:tcW w:w="995" w:type="pct"/>
+          </w:tcPr>
+          <w:p>
+            <w:pPr>
+              <w:pStyle w:val="NoSpacing"/>
+            </w:pPr>
+            <w:r>
+              <w:t>Edit Teacher window appears, fields blank.</w:t>
+            </w:r>
+          </w:p>
+        </w:tc>
+        <w:tc>
+          <w:tcPr>
+            <w:tcW w:w="902" w:type="pct"/>
+          </w:tcPr>
+          <w:p>
+            <w:pPr>
+              <w:pStyle w:val="NoSpacing"/>
+            </w:pPr>
+            <w:r>
+              <w:t>As expected</w:t>
+            </w:r>
+          </w:p>
+        </w:tc>
+      </w:tr>
+      <w:tr>
+        <w:trPr>
+          <w:cantSplit/>
+        </w:trPr>
+        <w:tc>
+          <w:tcPr>
+            <w:tcW w:w="374" w:type="pct"/>
+          </w:tcPr>
+          <w:p>
+            <w:pPr>
+              <w:pStyle w:val="NoSpacing"/>
+            </w:pPr>
+          </w:p>
+        </w:tc>
+        <w:tc>
+          <w:tcPr>
+            <w:tcW w:w="1203" w:type="pct"/>
+          </w:tcPr>
+          <w:p>
+            <w:pPr>
+              <w:pStyle w:val="NoSpacing"/>
+            </w:pPr>
+            <w:r>
+              <w:t>Clicking “Edit Teacher” on the Teachers tab of the Admin Control displays the right window.</w:t>
+            </w:r>
+          </w:p>
+        </w:tc>
+        <w:tc>
+          <w:tcPr>
+            <w:tcW w:w="1526" w:type="pct"/>
+          </w:tcPr>
+          <w:p>
+            <w:pPr>
+              <w:pStyle w:val="NoSpacing"/>
+            </w:pPr>
+            <w:r>
+              <w:t xml:space="preserve">Click “Edit Teacher” on the Teachers tab </w:t>
+            </w:r>
+            <w:r>
+              <w:t>on the</w:t>
+            </w:r>
+            <w:r>
+              <w:t xml:space="preserve"> Admin Control.</w:t>
+            </w:r>
+          </w:p>
+        </w:tc>
+        <w:tc>
+          <w:tcPr>
+            <w:tcW w:w="995" w:type="pct"/>
+          </w:tcPr>
+          <w:p>
+            <w:pPr>
+              <w:pStyle w:val="NoSpacing"/>
+            </w:pPr>
+            <w:r>
+              <w:t>Edit Teacher window appears, fields prefilled.</w:t>
+            </w:r>
+          </w:p>
+        </w:tc>
+        <w:tc>
+          <w:tcPr>
+            <w:tcW w:w="902" w:type="pct"/>
+          </w:tcPr>
+          <w:p>
+            <w:pPr>
+              <w:pStyle w:val="NoSpacing"/>
+            </w:pPr>
+            <w:r>
+              <w:t>As expected</w:t>
+            </w:r>
+          </w:p>
+        </w:tc>
+      </w:tr>
+      <w:tr>
+        <w:trPr>
+          <w:cantSplit/>
+        </w:trPr>
+        <w:tc>
+          <w:tcPr>
+            <w:tcW w:w="374" w:type="pct"/>
+          </w:tcPr>
+          <w:p>
+            <w:pPr>
+              <w:pStyle w:val="NoSpacing"/>
+            </w:pPr>
+          </w:p>
+        </w:tc>
+        <w:tc>
+          <w:tcPr>
+            <w:tcW w:w="1203" w:type="pct"/>
+          </w:tcPr>
+          <w:p>
+            <w:pPr>
+              <w:pStyle w:val="NoSpacing"/>
+            </w:pPr>
+            <w:r>
+              <w:t>Clicking “Delete Teacher” on the Teachers tab of the Admin Control checks for conflicts and deletes necessary Entities.</w:t>
+            </w:r>
+          </w:p>
+        </w:tc>
+        <w:tc>
+          <w:tcPr>
+            <w:tcW w:w="1526" w:type="pct"/>
+          </w:tcPr>
+          <w:p>
+            <w:pPr>
+              <w:pStyle w:val="NoSpacing"/>
+            </w:pPr>
+            <w:r>
+              <w:t xml:space="preserve">Click “Delete Teacher” on the Teachers tab </w:t>
+            </w:r>
+            <w:r>
+              <w:t>on the</w:t>
+            </w:r>
+            <w:r>
+              <w:t xml:space="preserve"> Admin Control.</w:t>
+            </w:r>
+          </w:p>
+        </w:tc>
+        <w:tc>
+          <w:tcPr>
+            <w:tcW w:w="995" w:type="pct"/>
+          </w:tcPr>
+          <w:p>
+            <w:pPr>
+              <w:pStyle w:val="NoSpacing"/>
+            </w:pPr>
+            <w:r>
+              <w:t>Confirmation dialog appears</w:t>
+            </w:r>
+            <w:proofErr w:type="gramStart"/>
+            <w:r>
+              <w:t>,</w:t>
+            </w:r>
+            <w:proofErr w:type="gramEnd"/>
+            <w:r>
+              <w:t xml:space="preserve"> selecting yes removes all dependent entities from the server.</w:t>
+            </w:r>
+          </w:p>
+        </w:tc>
+        <w:tc>
+          <w:tcPr>
+            <w:tcW w:w="902" w:type="pct"/>
+          </w:tcPr>
+          <w:p>
+            <w:pPr>
+              <w:pStyle w:val="NoSpacing"/>
+            </w:pPr>
+            <w:r>
+              <w:t>As expected</w:t>
+            </w:r>
+          </w:p>
+        </w:tc>
+      </w:tr>
+      <w:tr>
+        <w:trPr>
+          <w:cantSplit/>
+        </w:trPr>
+        <w:tc>
+          <w:tcPr>
+            <w:tcW w:w="374" w:type="pct"/>
+          </w:tcPr>
+          <w:p>
+            <w:pPr>
+              <w:pStyle w:val="NoSpacing"/>
+            </w:pPr>
+          </w:p>
+        </w:tc>
+        <w:tc>
+          <w:tcPr>
+            <w:tcW w:w="1203" w:type="pct"/>
+          </w:tcPr>
+          <w:p>
+            <w:pPr>
+              <w:pStyle w:val="NoSpacing"/>
+            </w:pPr>
+            <w:r>
+              <w:t>Clicking “Add Student” on the Students tab of the Admin Control window displays the right window.</w:t>
+            </w:r>
+          </w:p>
+        </w:tc>
+        <w:tc>
+          <w:tcPr>
+            <w:tcW w:w="1526" w:type="pct"/>
+          </w:tcPr>
+          <w:p>
+            <w:pPr>
+              <w:pStyle w:val="NoSpacing"/>
+            </w:pPr>
+            <w:r>
+              <w:t xml:space="preserve">Click “Add Student” on the Students tab </w:t>
+            </w:r>
+            <w:r>
+              <w:t>on the</w:t>
+            </w:r>
+            <w:r>
+              <w:t xml:space="preserve"> Admin Control.</w:t>
+            </w:r>
+          </w:p>
+        </w:tc>
+        <w:tc>
+          <w:tcPr>
+            <w:tcW w:w="995" w:type="pct"/>
+          </w:tcPr>
+          <w:p>
+            <w:pPr>
+              <w:pStyle w:val="NoSpacing"/>
+            </w:pPr>
+            <w:r>
+              <w:t>Edit Student window appears, fields blank.</w:t>
+            </w:r>
+          </w:p>
+        </w:tc>
+        <w:tc>
+          <w:tcPr>
+            <w:tcW w:w="902" w:type="pct"/>
+          </w:tcPr>
+          <w:p>
+            <w:pPr>
+              <w:pStyle w:val="NoSpacing"/>
+            </w:pPr>
+            <w:r>
+              <w:t>As expected</w:t>
+            </w:r>
+          </w:p>
+        </w:tc>
+      </w:tr>
+      <w:tr>
+        <w:trPr>
+          <w:cantSplit/>
+        </w:trPr>
+        <w:tc>
+          <w:tcPr>
+            <w:tcW w:w="374" w:type="pct"/>
+          </w:tcPr>
+          <w:p>
+            <w:pPr>
+              <w:pStyle w:val="NoSpacing"/>
+            </w:pPr>
+          </w:p>
+        </w:tc>
+        <w:tc>
+          <w:tcPr>
+            <w:tcW w:w="1203" w:type="pct"/>
+          </w:tcPr>
+          <w:p>
+            <w:pPr>
+              <w:pStyle w:val="NoSpacing"/>
+            </w:pPr>
+            <w:r>
+              <w:t>Clicking “Edit Student” on the Students tab of the Admin Control displays the right window.</w:t>
+            </w:r>
+          </w:p>
+        </w:tc>
+        <w:tc>
+          <w:tcPr>
+            <w:tcW w:w="1526" w:type="pct"/>
+          </w:tcPr>
+          <w:p>
+            <w:pPr>
+              <w:pStyle w:val="NoSpacing"/>
+            </w:pPr>
+            <w:r>
+              <w:t xml:space="preserve">Click “Edit Student” on the Students tab </w:t>
+            </w:r>
+            <w:r>
+              <w:t>on the</w:t>
+            </w:r>
+            <w:r>
+              <w:t xml:space="preserve"> Admin Control.</w:t>
+            </w:r>
+          </w:p>
+        </w:tc>
+        <w:tc>
+          <w:tcPr>
+            <w:tcW w:w="995" w:type="pct"/>
+          </w:tcPr>
+          <w:p>
+            <w:pPr>
+              <w:pStyle w:val="NoSpacing"/>
+            </w:pPr>
+            <w:r>
+              <w:t>Edit Student window appears, fields prefilled.</w:t>
+            </w:r>
+          </w:p>
+        </w:tc>
+        <w:tc>
+          <w:tcPr>
+            <w:tcW w:w="902" w:type="pct"/>
+          </w:tcPr>
+          <w:p>
+            <w:pPr>
+              <w:pStyle w:val="NoSpacing"/>
+            </w:pPr>
+            <w:r>
+              <w:t>As expected</w:t>
+            </w:r>
+          </w:p>
+        </w:tc>
+      </w:tr>
+      <w:tr>
+        <w:trPr>
+          <w:cantSplit/>
+        </w:trPr>
+        <w:tc>
+          <w:tcPr>
+            <w:tcW w:w="374" w:type="pct"/>
+          </w:tcPr>
+          <w:p>
+            <w:pPr>
+              <w:pStyle w:val="NoSpacing"/>
+            </w:pPr>
+          </w:p>
+        </w:tc>
+        <w:tc>
+          <w:tcPr>
+            <w:tcW w:w="1203" w:type="pct"/>
+          </w:tcPr>
+          <w:p>
+            <w:pPr>
+              <w:pStyle w:val="NoSpacing"/>
+            </w:pPr>
+            <w:r>
+              <w:t>Clicking “Delete Student” on the Students tab of the Admin Control checks for conflicts and deletes necessary Entities.</w:t>
+            </w:r>
+          </w:p>
+        </w:tc>
+        <w:tc>
+          <w:tcPr>
+            <w:tcW w:w="1526" w:type="pct"/>
+          </w:tcPr>
+          <w:p>
+            <w:pPr>
+              <w:pStyle w:val="NoSpacing"/>
+            </w:pPr>
+            <w:r>
+              <w:t xml:space="preserve">Click “Delete Student” on the Students tab </w:t>
+            </w:r>
+            <w:r>
+              <w:t>on the</w:t>
+            </w:r>
+            <w:r>
+              <w:t xml:space="preserve"> Admin Control.</w:t>
+            </w:r>
+          </w:p>
+        </w:tc>
+        <w:tc>
+          <w:tcPr>
+            <w:tcW w:w="995" w:type="pct"/>
+          </w:tcPr>
+          <w:p>
+            <w:pPr>
+              <w:pStyle w:val="NoSpacing"/>
+            </w:pPr>
+            <w:r>
+              <w:t>Confirmation dialog appears</w:t>
+            </w:r>
+            <w:proofErr w:type="gramStart"/>
+            <w:r>
+              <w:t>,</w:t>
+            </w:r>
+            <w:proofErr w:type="gramEnd"/>
+            <w:r>
+              <w:t xml:space="preserve"> selecting yes removes all dependent entities from the server.</w:t>
+            </w:r>
+          </w:p>
+        </w:tc>
+        <w:tc>
+          <w:tcPr>
+            <w:tcW w:w="902" w:type="pct"/>
+          </w:tcPr>
+          <w:p>
+            <w:pPr>
+              <w:pStyle w:val="NoSpacing"/>
+            </w:pPr>
+            <w:r>
+              <w:t>As expected</w:t>
+            </w:r>
+          </w:p>
+        </w:tc>
+      </w:tr>
+      <w:tr>
+        <w:trPr>
+          <w:cantSplit/>
+        </w:trPr>
+        <w:tc>
+          <w:tcPr>
+            <w:tcW w:w="374" w:type="pct"/>
+          </w:tcPr>
+          <w:p>
+            <w:pPr>
+              <w:pStyle w:val="NoSpacing"/>
+            </w:pPr>
+          </w:p>
+        </w:tc>
+        <w:tc>
+          <w:tcPr>
+            <w:tcW w:w="1203" w:type="pct"/>
+          </w:tcPr>
+          <w:p>
+            <w:pPr>
+              <w:pStyle w:val="NoSpacing"/>
+            </w:pPr>
+            <w:r>
+              <w:t>Clicking “Add Department” on the Departments tab of the Admin Control window displays the right window.</w:t>
+            </w:r>
+          </w:p>
+        </w:tc>
+        <w:tc>
+          <w:tcPr>
+            <w:tcW w:w="1526" w:type="pct"/>
+          </w:tcPr>
+          <w:p>
+            <w:pPr>
+              <w:pStyle w:val="NoSpacing"/>
+            </w:pPr>
+            <w:r>
+              <w:t xml:space="preserve">Click “Add Department” on the Departments tab </w:t>
+            </w:r>
+            <w:r>
+              <w:t>on the</w:t>
+            </w:r>
+            <w:r>
+              <w:t xml:space="preserve"> Admin Control.</w:t>
+            </w:r>
+          </w:p>
+        </w:tc>
+        <w:tc>
+          <w:tcPr>
+            <w:tcW w:w="995" w:type="pct"/>
+          </w:tcPr>
+          <w:p>
+            <w:pPr>
+              <w:pStyle w:val="NoSpacing"/>
+            </w:pPr>
+            <w:r>
+              <w:t xml:space="preserve">Edit Department window </w:t>
+            </w:r>
+            <w:proofErr w:type="gramStart"/>
+            <w:r>
+              <w:t>appears,</w:t>
+            </w:r>
+            <w:proofErr w:type="gramEnd"/>
+            <w:r>
+              <w:t xml:space="preserve"> fields blank.</w:t>
+            </w:r>
+          </w:p>
+        </w:tc>
+        <w:tc>
+          <w:tcPr>
+            <w:tcW w:w="902" w:type="pct"/>
+          </w:tcPr>
+          <w:p>
+            <w:pPr>
+              <w:pStyle w:val="NoSpacing"/>
+            </w:pPr>
+            <w:r>
+              <w:t>As expected</w:t>
+            </w:r>
+          </w:p>
+        </w:tc>
+      </w:tr>
+      <w:tr>
+        <w:trPr>
+          <w:cantSplit/>
+        </w:trPr>
+        <w:tc>
+          <w:tcPr>
+            <w:tcW w:w="374" w:type="pct"/>
+          </w:tcPr>
+          <w:p>
+            <w:pPr>
+              <w:pStyle w:val="NoSpacing"/>
+            </w:pPr>
+          </w:p>
+        </w:tc>
+        <w:tc>
+          <w:tcPr>
+            <w:tcW w:w="1203" w:type="pct"/>
+          </w:tcPr>
+          <w:p>
+            <w:pPr>
+              <w:pStyle w:val="NoSpacing"/>
+            </w:pPr>
+            <w:r>
+              <w:t>Clicking “Edit Department” on the Departments tab of the Admin Control displays the right window.</w:t>
+            </w:r>
+          </w:p>
+        </w:tc>
+        <w:tc>
+          <w:tcPr>
+            <w:tcW w:w="1526" w:type="pct"/>
+          </w:tcPr>
+          <w:p>
+            <w:pPr>
+              <w:pStyle w:val="NoSpacing"/>
+            </w:pPr>
+            <w:r>
+              <w:t xml:space="preserve">Click “Edit Department” on the Departments tab </w:t>
+            </w:r>
+            <w:r>
+              <w:t>on the</w:t>
+            </w:r>
+            <w:r>
+              <w:t xml:space="preserve"> Admin Control.</w:t>
+            </w:r>
+          </w:p>
+        </w:tc>
+        <w:tc>
+          <w:tcPr>
+            <w:tcW w:w="995" w:type="pct"/>
+          </w:tcPr>
+          <w:p>
+            <w:pPr>
+              <w:pStyle w:val="NoSpacing"/>
+            </w:pPr>
+            <w:r>
+              <w:t>Edit Department window appears, fields prefilled.</w:t>
+            </w:r>
+          </w:p>
+        </w:tc>
+        <w:tc>
+          <w:tcPr>
+            <w:tcW w:w="902" w:type="pct"/>
+          </w:tcPr>
+          <w:p>
+            <w:pPr>
+              <w:pStyle w:val="NoSpacing"/>
+            </w:pPr>
+            <w:r>
+              <w:t>As expected</w:t>
+            </w:r>
+          </w:p>
+        </w:tc>
+      </w:tr>
+      <w:tr>
+        <w:trPr>
+          <w:cantSplit/>
+        </w:trPr>
+        <w:tc>
+          <w:tcPr>
+            <w:tcW w:w="374" w:type="pct"/>
+          </w:tcPr>
+          <w:p>
+            <w:pPr>
+              <w:pStyle w:val="NoSpacing"/>
+            </w:pPr>
+          </w:p>
+        </w:tc>
+        <w:tc>
+          <w:tcPr>
+            <w:tcW w:w="1203" w:type="pct"/>
+          </w:tcPr>
+          <w:p>
+            <w:pPr>
+              <w:pStyle w:val="NoSpacing"/>
+            </w:pPr>
+            <w:r>
+              <w:t>Clicking “Delete Department” on the Departments tab of the Admin Control checks for conflicts and deletes necessary Entities.</w:t>
+            </w:r>
+          </w:p>
+        </w:tc>
+        <w:tc>
+          <w:tcPr>
+            <w:tcW w:w="1526" w:type="pct"/>
+          </w:tcPr>
+          <w:p>
+            <w:pPr>
+              <w:pStyle w:val="NoSpacing"/>
+            </w:pPr>
+            <w:r>
+              <w:t xml:space="preserve">Click “Delete Department” on the Students tab </w:t>
+            </w:r>
+            <w:r>
+              <w:t>on the</w:t>
+            </w:r>
+            <w:r>
+              <w:t xml:space="preserve"> Admin Control.</w:t>
+            </w:r>
+          </w:p>
+        </w:tc>
+        <w:tc>
+          <w:tcPr>
+            <w:tcW w:w="995" w:type="pct"/>
+          </w:tcPr>
+          <w:p>
+            <w:pPr>
+              <w:pStyle w:val="NoSpacing"/>
+            </w:pPr>
+            <w:r>
+              <w:t>Confirmation dialog appears</w:t>
+            </w:r>
+            <w:proofErr w:type="gramStart"/>
+            <w:r>
+              <w:t>,</w:t>
+            </w:r>
+            <w:proofErr w:type="gramEnd"/>
+            <w:r>
+              <w:t xml:space="preserve"> selecting yes removes all dependent entities from the server.</w:t>
+            </w:r>
+          </w:p>
+        </w:tc>
+        <w:tc>
+          <w:tcPr>
+            <w:tcW w:w="902" w:type="pct"/>
+          </w:tcPr>
+          <w:p>
+            <w:pPr>
+              <w:pStyle w:val="NoSpacing"/>
+            </w:pPr>
+            <w:r>
+              <w:t>As expected</w:t>
+            </w:r>
+          </w:p>
+        </w:tc>
+      </w:tr>
+      <w:tr>
+        <w:trPr>
+          <w:cantSplit/>
+        </w:trPr>
+        <w:tc>
+          <w:tcPr>
+            <w:tcW w:w="374" w:type="pct"/>
+          </w:tcPr>
+          <w:p>
+            <w:pPr>
+              <w:pStyle w:val="NoSpacing"/>
+            </w:pPr>
+          </w:p>
+        </w:tc>
+        <w:tc>
+          <w:tcPr>
+            <w:tcW w:w="1203" w:type="pct"/>
+          </w:tcPr>
+          <w:p>
+            <w:pPr>
+              <w:pStyle w:val="NoSpacing"/>
+            </w:pPr>
+            <w:r>
+              <w:t>Clicking “Add Class” on the Classes tab of the Admin Control window displays the right window.</w:t>
+            </w:r>
+          </w:p>
+        </w:tc>
+        <w:tc>
+          <w:tcPr>
+            <w:tcW w:w="1526" w:type="pct"/>
+          </w:tcPr>
+          <w:p>
+            <w:pPr>
+              <w:pStyle w:val="NoSpacing"/>
+            </w:pPr>
+            <w:r>
+              <w:t xml:space="preserve">Click “Add Class” on the </w:t>
+            </w:r>
+            <w:proofErr w:type="spellStart"/>
+            <w:r>
+              <w:t>Classs</w:t>
+            </w:r>
+            <w:proofErr w:type="spellEnd"/>
+            <w:r>
+              <w:t xml:space="preserve"> tab </w:t>
+            </w:r>
+            <w:r>
+              <w:t>on the</w:t>
+            </w:r>
+            <w:r>
+              <w:t xml:space="preserve"> Admin Control.</w:t>
+            </w:r>
+          </w:p>
+        </w:tc>
+        <w:tc>
+          <w:tcPr>
+            <w:tcW w:w="995" w:type="pct"/>
+          </w:tcPr>
+          <w:p>
+            <w:pPr>
+              <w:pStyle w:val="NoSpacing"/>
+            </w:pPr>
+            <w:r>
+              <w:t>Edit Class window appears, fields blank.</w:t>
+            </w:r>
+          </w:p>
+        </w:tc>
+        <w:tc>
+          <w:tcPr>
+            <w:tcW w:w="902" w:type="pct"/>
+          </w:tcPr>
+          <w:p>
+            <w:pPr>
+              <w:pStyle w:val="NoSpacing"/>
+            </w:pPr>
+            <w:r>
+              <w:t>As expected</w:t>
+            </w:r>
+          </w:p>
+        </w:tc>
+      </w:tr>
+      <w:tr>
+        <w:trPr>
+          <w:cantSplit/>
+        </w:trPr>
+        <w:tc>
+          <w:tcPr>
+            <w:tcW w:w="374" w:type="pct"/>
+          </w:tcPr>
+          <w:p>
+            <w:pPr>
+              <w:pStyle w:val="NoSpacing"/>
+            </w:pPr>
+          </w:p>
+        </w:tc>
+        <w:tc>
+          <w:tcPr>
+            <w:tcW w:w="1203" w:type="pct"/>
+          </w:tcPr>
+          <w:p>
+            <w:pPr>
+              <w:pStyle w:val="NoSpacing"/>
+            </w:pPr>
+            <w:r>
+              <w:t>Clicking “Edit Class” on the Classes tab of the Admin Control displays the right window.</w:t>
+            </w:r>
+          </w:p>
+        </w:tc>
+        <w:tc>
+          <w:tcPr>
+            <w:tcW w:w="1526" w:type="pct"/>
+          </w:tcPr>
+          <w:p>
+            <w:pPr>
+              <w:pStyle w:val="NoSpacing"/>
+            </w:pPr>
+            <w:r>
+              <w:t xml:space="preserve">Click “Edit Class” on the Classes tab </w:t>
+            </w:r>
+            <w:r>
+              <w:t>on the</w:t>
+            </w:r>
+            <w:r>
+              <w:t xml:space="preserve"> Admin Control.</w:t>
+            </w:r>
+          </w:p>
+        </w:tc>
+        <w:tc>
+          <w:tcPr>
+            <w:tcW w:w="995" w:type="pct"/>
+          </w:tcPr>
+          <w:p>
+            <w:pPr>
+              <w:pStyle w:val="NoSpacing"/>
+            </w:pPr>
+            <w:r>
+              <w:t>Edit Class window appears, fields prefilled.</w:t>
+            </w:r>
+          </w:p>
+        </w:tc>
+        <w:tc>
+          <w:tcPr>
+            <w:tcW w:w="902" w:type="pct"/>
+          </w:tcPr>
+          <w:p>
+            <w:pPr>
+              <w:pStyle w:val="NoSpacing"/>
+            </w:pPr>
+            <w:r>
+              <w:t>As expected</w:t>
+            </w:r>
+          </w:p>
+        </w:tc>
+      </w:tr>
+      <w:tr>
+        <w:trPr>
+          <w:cantSplit/>
+        </w:trPr>
+        <w:tc>
+          <w:tcPr>
+            <w:tcW w:w="374" w:type="pct"/>
+          </w:tcPr>
+          <w:p>
+            <w:pPr>
+              <w:pStyle w:val="NoSpacing"/>
+            </w:pPr>
+          </w:p>
+        </w:tc>
+        <w:tc>
+          <w:tcPr>
+            <w:tcW w:w="1203" w:type="pct"/>
+          </w:tcPr>
+          <w:p>
+            <w:pPr>
+              <w:pStyle w:val="NoSpacing"/>
+            </w:pPr>
+            <w:r>
+              <w:t>Clicking “Delete Class” on the Classes tab of the Admin Control checks for conflicts and deletes necessary Entities.</w:t>
+            </w:r>
+          </w:p>
+        </w:tc>
+        <w:tc>
+          <w:tcPr>
+            <w:tcW w:w="1526" w:type="pct"/>
+          </w:tcPr>
+          <w:p>
+            <w:pPr>
+              <w:pStyle w:val="NoSpacing"/>
+            </w:pPr>
+            <w:r>
+              <w:t xml:space="preserve">Click “Delete Class” on the Classes tab </w:t>
+            </w:r>
+            <w:r>
+              <w:t>on the</w:t>
+            </w:r>
+            <w:r>
+              <w:t xml:space="preserve"> Admin Control.</w:t>
+            </w:r>
+          </w:p>
+        </w:tc>
+        <w:tc>
+          <w:tcPr>
+            <w:tcW w:w="995" w:type="pct"/>
+          </w:tcPr>
+          <w:p>
+            <w:pPr>
+              <w:pStyle w:val="NoSpacing"/>
+            </w:pPr>
+            <w:r>
+              <w:t>Confirmation dialog appears</w:t>
+            </w:r>
+            <w:proofErr w:type="gramStart"/>
+            <w:r>
+              <w:t>,</w:t>
+            </w:r>
+            <w:proofErr w:type="gramEnd"/>
+            <w:r>
+              <w:t xml:space="preserve"> selecting yes removes all dependent entities from the server.</w:t>
+            </w:r>
+          </w:p>
+        </w:tc>
+        <w:tc>
+          <w:tcPr>
+            <w:tcW w:w="902" w:type="pct"/>
+          </w:tcPr>
+          <w:p>
+            <w:pPr>
+              <w:pStyle w:val="NoSpacing"/>
+            </w:pPr>
+            <w:r>
+              <w:t>As expected</w:t>
+            </w:r>
+          </w:p>
+        </w:tc>
+      </w:tr>
+      <w:tr>
+        <w:trPr>
+          <w:cantSplit/>
+        </w:trPr>
+        <w:tc>
+          <w:tcPr>
+            <w:tcW w:w="374" w:type="pct"/>
+          </w:tcPr>
+          <w:p>
+            <w:pPr>
+              <w:pStyle w:val="NoSpacing"/>
+            </w:pPr>
+          </w:p>
+        </w:tc>
+        <w:tc>
+          <w:tcPr>
+            <w:tcW w:w="1203" w:type="pct"/>
+          </w:tcPr>
+          <w:p>
+            <w:pPr>
+              <w:pStyle w:val="NoSpacing"/>
+            </w:pPr>
+            <w:r>
+              <w:t>Entering invalid input to the Standard/Special Seats</w:t>
+            </w:r>
+            <w:r>
+              <w:t xml:space="preserve"> fields</w:t>
+            </w:r>
+            <w:r>
+              <w:t xml:space="preserve"> on the Edit Room window is</w:t>
+            </w:r>
+            <w:r>
+              <w:t xml:space="preserve"> handled</w:t>
+            </w:r>
+            <w:r>
+              <w:t xml:space="preserve"> with an error message</w:t>
+            </w:r>
+            <w:r>
+              <w:t>.</w:t>
+            </w:r>
+          </w:p>
+        </w:tc>
+        <w:tc>
+          <w:tcPr>
+            <w:tcW w:w="1526" w:type="pct"/>
+          </w:tcPr>
+          <w:p>
+            <w:pPr>
+              <w:pStyle w:val="NoSpacing"/>
+            </w:pPr>
+            <w:r>
+              <w:t xml:space="preserve">“20” </w:t>
+            </w:r>
+            <w:r>
+              <w:tab/>
+            </w:r>
+            <w:r>
+              <w:tab/>
+            </w:r>
+            <w:r>
+              <w:t>[</w:t>
+            </w:r>
+            <w:r>
+              <w:rPr>
+                <w:color w:val="548DD4" w:themeColor="text2" w:themeTint="99"/>
+              </w:rPr>
+              <w:t>Typical</w:t>
+            </w:r>
+            <w:r>
+              <w:t>]</w:t>
+            </w:r>
+            <w:r>
+              <w:br/>
+              <w:t xml:space="preserve">“-1” </w:t>
+            </w:r>
+            <w:r>
+              <w:tab/>
+            </w:r>
+            <w:r>
+              <w:tab/>
+            </w:r>
+            <w:r>
+              <w:t>[</w:t>
+            </w:r>
+            <w:r>
+              <w:rPr>
+                <w:color w:val="548DD4" w:themeColor="text2" w:themeTint="99"/>
+              </w:rPr>
+              <w:t>Boundary</w:t>
+            </w:r>
+            <w:r>
+              <w:t>]</w:t>
+            </w:r>
+            <w:r>
+              <w:br/>
+              <w:t>“5Ps#</w:t>
+            </w:r>
+            <w:r>
+              <w:t>,</w:t>
+            </w:r>
+            <w:r>
+              <w:t>”</w:t>
+            </w:r>
+            <w:r>
+              <w:tab/>
+            </w:r>
+            <w:r>
+              <w:tab/>
+            </w:r>
+            <w:r>
+              <w:t>[</w:t>
+            </w:r>
+            <w:r>
+              <w:rPr>
+                <w:color w:val="548DD4" w:themeColor="text2" w:themeTint="99"/>
+              </w:rPr>
+              <w:t>Erroneous</w:t>
+            </w:r>
+            <w:r>
+              <w:t>]</w:t>
+            </w:r>
+          </w:p>
+        </w:tc>
+        <w:tc>
+          <w:tcPr>
+            <w:tcW w:w="995" w:type="pct"/>
+          </w:tcPr>
+          <w:p>
+            <w:pPr>
+              <w:pStyle w:val="NoSpacing"/>
+            </w:pPr>
+            <w:r>
+              <w:t>Accepted</w:t>
+            </w:r>
+            <w:r>
+              <w:br/>
+              <w:t>Error</w:t>
+            </w:r>
+            <w:r>
+              <w:br/>
+              <w:t>Error</w:t>
+            </w:r>
+          </w:p>
+        </w:tc>
+        <w:tc>
+          <w:tcPr>
+            <w:tcW w:w="902" w:type="pct"/>
+          </w:tcPr>
+          <w:p>
+            <w:pPr>
+              <w:pStyle w:val="NoSpacing"/>
+            </w:pPr>
+            <w:r>
+              <w:t>All as expected</w:t>
+            </w:r>
+          </w:p>
+        </w:tc>
+      </w:tr>
+      <w:tr>
+        <w:trPr>
+          <w:cantSplit/>
+        </w:trPr>
+        <w:tc>
+          <w:tcPr>
+            <w:tcW w:w="374" w:type="pct"/>
+          </w:tcPr>
+          <w:p>
+            <w:pPr>
+              <w:pStyle w:val="NoSpacing"/>
+            </w:pPr>
+          </w:p>
+        </w:tc>
+        <w:tc>
+          <w:tcPr>
+            <w:tcW w:w="1203" w:type="pct"/>
+          </w:tcPr>
+          <w:p>
+            <w:pPr>
+              <w:pStyle w:val="NoSpacing"/>
+            </w:pPr>
+            <w:r>
+              <w:t>Entering invalid input to the Start/End time fields on the Edit Period window is handled with an error message.</w:t>
+            </w:r>
+          </w:p>
+        </w:tc>
+        <w:tc>
+          <w:tcPr>
+            <w:tcW w:w="1526" w:type="pct"/>
+          </w:tcPr>
+          <w:p>
+            <w:pPr>
+              <w:pStyle w:val="NoSpacing"/>
+            </w:pPr>
+            <w:r>
+              <w:t>“12:10”</w:t>
+            </w:r>
+            <w:r>
+              <w:tab/>
+              <w:t>[</w:t>
+            </w:r>
+            <w:r>
+              <w:rPr>
+                <w:color w:val="548DD4" w:themeColor="text2" w:themeTint="99"/>
+              </w:rPr>
+              <w:t>Typical</w:t>
+            </w:r>
+            <w:r>
+              <w:t>]</w:t>
+            </w:r>
+            <w:r>
+              <w:br/>
+              <w:t>“25:59”</w:t>
+            </w:r>
+            <w:r>
+              <w:tab/>
+              <w:t>[</w:t>
+            </w:r>
+            <w:r>
+              <w:rPr>
+                <w:color w:val="548DD4" w:themeColor="text2" w:themeTint="99"/>
+              </w:rPr>
+              <w:t>Boundary</w:t>
+            </w:r>
+            <w:r>
+              <w:t>]</w:t>
+            </w:r>
+            <w:r>
+              <w:br/>
+              <w:t>“1230”</w:t>
+            </w:r>
+            <w:r>
+              <w:tab/>
+            </w:r>
+            <w:r>
+              <w:tab/>
+              <w:t>[</w:t>
+            </w:r>
+            <w:r>
+              <w:rPr>
+                <w:color w:val="548DD4" w:themeColor="text2" w:themeTint="99"/>
+              </w:rPr>
+              <w:t>Erroneous</w:t>
+            </w:r>
+            <w:r>
+              <w:t>]</w:t>
+            </w:r>
+            <w:r>
+              <w:br/>
+              <w:t>“12:104”</w:t>
+            </w:r>
+            <w:r>
+              <w:tab/>
+              <w:t>[</w:t>
+            </w:r>
+            <w:r>
+              <w:rPr>
+                <w:color w:val="548DD4" w:themeColor="text2" w:themeTint="99"/>
+              </w:rPr>
+              <w:t>Erroneous</w:t>
+            </w:r>
+            <w:r>
+              <w:t>]</w:t>
+            </w:r>
+            <w:r>
+              <w:br/>
+              <w:t>“ab:13”</w:t>
+            </w:r>
+            <w:r>
+              <w:tab/>
+              <w:t>[</w:t>
+            </w:r>
+            <w:r>
+              <w:rPr>
+                <w:color w:val="548DD4" w:themeColor="text2" w:themeTint="99"/>
+              </w:rPr>
+              <w:t>Erroneous</w:t>
+            </w:r>
+            <w:r>
+              <w:t>]</w:t>
+            </w:r>
+          </w:p>
+        </w:tc>
+        <w:tc>
+          <w:tcPr>
+            <w:tcW w:w="995" w:type="pct"/>
+          </w:tcPr>
+          <w:p>
+            <w:pPr>
+              <w:pStyle w:val="NoSpacing"/>
+            </w:pPr>
+            <w:r>
+              <w:t xml:space="preserve">Accepted </w:t>
+            </w:r>
+            <w:r>
+              <w:br/>
+              <w:t xml:space="preserve">Error </w:t>
+            </w:r>
+            <w:r>
+              <w:br/>
+            </w:r>
+            <w:proofErr w:type="spellStart"/>
+            <w:r>
+              <w:t>Error</w:t>
+            </w:r>
+            <w:proofErr w:type="spellEnd"/>
+            <w:r>
+              <w:t xml:space="preserve"> </w:t>
+            </w:r>
+            <w:r>
+              <w:br/>
+            </w:r>
+            <w:proofErr w:type="spellStart"/>
+            <w:r>
+              <w:t>Error</w:t>
+            </w:r>
+            <w:proofErr w:type="spellEnd"/>
+            <w:r>
+              <w:t xml:space="preserve"> </w:t>
+            </w:r>
+            <w:r>
+              <w:br/>
+            </w:r>
+            <w:proofErr w:type="spellStart"/>
+            <w:r>
+              <w:t>Error</w:t>
+            </w:r>
+            <w:proofErr w:type="spellEnd"/>
+          </w:p>
+        </w:tc>
+        <w:tc>
+          <w:tcPr>
+            <w:tcW w:w="902" w:type="pct"/>
+          </w:tcPr>
+          <w:p>
+            <w:pPr>
+              <w:pStyle w:val="NoSpacing"/>
+            </w:pPr>
+            <w:r>
+              <w:t>All as expected</w:t>
+            </w:r>
+          </w:p>
+        </w:tc>
+      </w:tr>
+      <w:tr>
+        <w:trPr>
+          <w:cantSplit/>
+        </w:trPr>
+        <w:tc>
+          <w:tcPr>
+            <w:tcW w:w="374" w:type="pct"/>
+          </w:tcPr>
+          <w:p>
+            <w:pPr>
+              <w:pStyle w:val="NoSpacing"/>
+            </w:pPr>
+          </w:p>
+        </w:tc>
+        <w:tc>
+          <w:tcPr>
+            <w:tcW w:w="1203" w:type="pct"/>
+          </w:tcPr>
+          <w:p>
+            <w:pPr>
+              <w:pStyle w:val="NoSpacing"/>
+            </w:pPr>
+            <w:r>
+              <w:t>Entering invalid input to the Email field on the Edit Teacher window is handled with an error message.</w:t>
+            </w:r>
+          </w:p>
+        </w:tc>
+        <w:tc>
+          <w:tcPr>
+            <w:tcW w:w="1526" w:type="pct"/>
+          </w:tcPr>
+          <w:p>
+            <w:pPr>
+              <w:pStyle w:val="NoSpacing"/>
+            </w:pPr>
+            <w:r>
+              <w:t xml:space="preserve">“test5@email.com”  </w:t>
+            </w:r>
+            <w:r>
+              <w:tab/>
+              <w:t>[</w:t>
+            </w:r>
+            <w:r>
+              <w:rPr>
+                <w:color w:val="548DD4" w:themeColor="text2" w:themeTint="99"/>
+              </w:rPr>
+              <w:t>Typical</w:t>
+            </w:r>
+            <w:r>
+              <w:t>]</w:t>
+            </w:r>
+            <w:r>
+              <w:br/>
+              <w:t>“@email.com”        [</w:t>
+            </w:r>
+            <w:r>
+              <w:rPr>
+                <w:color w:val="548DD4" w:themeColor="text2" w:themeTint="99"/>
+              </w:rPr>
+              <w:t>Erroneous</w:t>
+            </w:r>
+            <w:r>
+              <w:t>]</w:t>
+            </w:r>
+            <w:r>
+              <w:br/>
+              <w:t>“mail@.com”          [</w:t>
+            </w:r>
+            <w:r>
+              <w:rPr>
+                <w:color w:val="548DD4" w:themeColor="text2" w:themeTint="99"/>
+              </w:rPr>
+              <w:t>Erroneous</w:t>
+            </w:r>
+            <w:r>
+              <w:t>]</w:t>
+            </w:r>
+            <w:r>
+              <w:br/>
+            </w:r>
+          </w:p>
+        </w:tc>
+        <w:tc>
+          <w:tcPr>
+            <w:tcW w:w="995" w:type="pct"/>
+          </w:tcPr>
+          <w:p>
+            <w:pPr>
+              <w:pStyle w:val="NoSpacing"/>
+            </w:pPr>
+            <w:r>
+              <w:t>Accepted</w:t>
+            </w:r>
+            <w:r>
+              <w:br/>
+              <w:t>Error</w:t>
+            </w:r>
+            <w:r>
+              <w:br/>
+            </w:r>
+            <w:proofErr w:type="spellStart"/>
+            <w:r>
+              <w:t>Error</w:t>
+            </w:r>
+            <w:proofErr w:type="spellEnd"/>
+          </w:p>
+        </w:tc>
+        <w:tc>
+          <w:tcPr>
+            <w:tcW w:w="902" w:type="pct"/>
+          </w:tcPr>
+          <w:p>
+            <w:pPr>
+              <w:pStyle w:val="NoSpacing"/>
+            </w:pPr>
+            <w:r>
+              <w:t>All as expected</w:t>
+            </w:r>
+          </w:p>
+        </w:tc>
+      </w:tr>
+      <w:tr>
+        <w:trPr>
+          <w:cantSplit/>
+        </w:trPr>
+        <w:tc>
+          <w:tcPr>
+            <w:tcW w:w="374" w:type="pct"/>
+          </w:tcPr>
+          <w:p>
+            <w:pPr>
+              <w:pStyle w:val="NoSpacing"/>
+            </w:pPr>
+          </w:p>
+        </w:tc>
+        <w:tc>
+          <w:tcPr>
+            <w:tcW w:w="1203" w:type="pct"/>
+          </w:tcPr>
+          <w:p>
+            <w:pPr>
+              <w:pStyle w:val="NoSpacing"/>
+            </w:pPr>
+            <w:r>
+              <w:t>When the application starts in a room that’s been booked for the current period, a balloon is shown with a message.</w:t>
+            </w:r>
+          </w:p>
+        </w:tc>
+        <w:tc>
+          <w:tcPr>
+            <w:tcW w:w="1526" w:type="pct"/>
+          </w:tcPr>
+          <w:p>
+            <w:pPr>
+              <w:pStyle w:val="NoSpacing"/>
+            </w:pPr>
+            <w:r>
+              <w:t>Open the client on a matching room/time to a booking (edited the booking to match the time for ease</w:t>
+            </w:r>
+            <w:r>
+              <w:t xml:space="preserve"> of testing</w:t>
+            </w:r>
+            <w:r>
+              <w:t>)</w:t>
+            </w:r>
+          </w:p>
+        </w:tc>
+        <w:tc>
+          <w:tcPr>
+            <w:tcW w:w="995" w:type="pct"/>
+          </w:tcPr>
+          <w:p>
+            <w:pPr>
+              <w:pStyle w:val="NoSpacing"/>
+            </w:pPr>
+            <w:r>
+              <w:t>Balloon message appears displaying booking details.</w:t>
+            </w:r>
+          </w:p>
+        </w:tc>
+        <w:tc>
+          <w:tcPr>
+            <w:tcW w:w="902" w:type="pct"/>
+          </w:tcPr>
+          <w:p>
+            <w:pPr>
+              <w:pStyle w:val="NoSpacing"/>
+            </w:pPr>
+            <w:r>
+              <w:t>As expected</w:t>
+            </w:r>
+          </w:p>
+        </w:tc>
+      </w:tr>
+      <w:tr>
+        <w:trPr>
+          <w:cantSplit/>
+        </w:trPr>
+        <w:tc>
+          <w:tcPr>
+            <w:tcW w:w="374" w:type="pct"/>
+          </w:tcPr>
+          <w:p>
+            <w:pPr>
+              <w:pStyle w:val="NoSpacing"/>
+            </w:pPr>
+          </w:p>
+        </w:tc>
+        <w:tc>
+          <w:tcPr>
+            <w:tcW w:w="1203" w:type="pct"/>
+          </w:tcPr>
+          <w:p>
+            <w:pPr>
+              <w:pStyle w:val="NoSpacing"/>
+            </w:pPr>
+            <w:r>
+              <w:t>When the application is open and a booking is made/is entered in the current room and time, a message is shown.</w:t>
+            </w:r>
+          </w:p>
+        </w:tc>
+        <w:tc>
+          <w:tcPr>
+            <w:tcW w:w="1526" w:type="pct"/>
+          </w:tcPr>
+          <w:p>
+            <w:pPr>
+              <w:pStyle w:val="NoSpacing"/>
+            </w:pPr>
+            <w:r>
+              <w:t>Wait for the time to enter a period.</w:t>
+            </w:r>
+          </w:p>
+        </w:tc>
+        <w:tc>
+          <w:tcPr>
+            <w:tcW w:w="995" w:type="pct"/>
+          </w:tcPr>
+          <w:p>
+            <w:pPr>
+              <w:pStyle w:val="NoSpacing"/>
+            </w:pPr>
+            <w:r>
+              <w:t>Balloon message appears displaying booking details.</w:t>
+            </w:r>
+          </w:p>
+        </w:tc>
+        <w:tc>
+          <w:tcPr>
+            <w:tcW w:w="902" w:type="pct"/>
+          </w:tcPr>
+          <w:p>
+            <w:pPr>
+              <w:pStyle w:val="NoSpacing"/>
+            </w:pPr>
+            <w:r>
+              <w:t>As expected</w:t>
+            </w:r>
           </w:p>
         </w:tc>
       </w:tr>
@@ -12351,7 +15705,15 @@
         </w:numPr>
       </w:pPr>
       <w:r>
-        <w:t xml:space="preserve">This is checking that having opened the “EditBooking” window, all relevant fields have been pre-filled with inferable information, such as the Teacher, Room, and Period (which can be inferred from the booking tile </w:t>
+        <w:t>This is checking that having opened the “</w:t>
+      </w:r>
+      <w:proofErr w:type="spellStart"/>
+      <w:r>
+        <w:t>EditBooking</w:t>
+      </w:r>
+      <w:proofErr w:type="spellEnd"/>
+      <w:r>
+        <w:t xml:space="preserve">” window, all relevant fields have been pre-filled with inferable information, such as the Teacher, Room, and Period (which can be inferred from the booking tile </w:t>
       </w:r>
       <w:r>
         <w:t>the user</w:t>
@@ -12587,7 +15949,15 @@
       </w:pPr>
       <w:r>
         <w:lastRenderedPageBreak/>
-        <w:t xml:space="preserve">This test checks that editing an existing booking fills the “EditBooking” window’s fields with the correct data to edit, such as the Teacher, Rooms, Period, </w:t>
+        <w:t>This test checks that editing an existing booking fills the “</w:t>
+      </w:r>
+      <w:proofErr w:type="spellStart"/>
+      <w:r>
+        <w:t>EditBooking</w:t>
+      </w:r>
+      <w:proofErr w:type="spellEnd"/>
+      <w:r>
+        <w:t xml:space="preserve">” window’s fields with the correct data to edit, such as the Teacher, Rooms, Period, </w:t>
       </w:r>
       <w:r>
         <w:t>Students, Recurrence type.</w:t>
@@ -12671,7 +16041,7 @@
       <w:r>
         <w:lastRenderedPageBreak/>
         <w:pict>
-          <v:shape id="_x0000_i1027" type="#_x0000_t75" style="width:226.7pt;height:326.7pt">
+          <v:shape id="_x0000_i1027" type="#_x0000_t75" style="width:226.35pt;height:327.2pt">
             <v:imagedata r:id="rId43" o:title="8-1"/>
           </v:shape>
         </w:pict>
@@ -12857,7 +16227,7 @@
       <w:r>
         <w:lastRenderedPageBreak/>
         <w:pict>
-          <v:shape id="_x0000_i1029" type="#_x0000_t75" style="width:349.9pt;height:275.9pt">
+          <v:shape id="_x0000_i1029" type="#_x0000_t75" style="width:350.5pt;height:275.9pt">
             <v:imagedata r:id="rId46" o:title="9"/>
           </v:shape>
         </w:pict>
@@ -12873,7 +16243,15 @@
         </w:numPr>
       </w:pPr>
       <w:r>
-        <w:t xml:space="preserve">This test shows a presence check on the “EditBooking” window. A message box with a useful error message is displayed if the user omits details when making a booking. </w:t>
+        <w:t>This test shows a presence check on the “</w:t>
+      </w:r>
+      <w:proofErr w:type="spellStart"/>
+      <w:r>
+        <w:t>EditBooking</w:t>
+      </w:r>
+      <w:proofErr w:type="spellEnd"/>
+      <w:r>
+        <w:t xml:space="preserve">” window. A message box with a useful error message is displayed if the user omits details when making a booking. </w:t>
       </w:r>
     </w:p>
     <w:p>
@@ -12941,7 +16319,15 @@
         </w:numPr>
       </w:pPr>
       <w:r>
-        <w:t xml:space="preserve"> This is testing whether the student filter on the EditBooking window works. There are quite a few test cases, so I’ve included 3 small screenshots of the results. The first one also serves to show the small set of test data I was </w:t>
+        <w:t xml:space="preserve"> This is testing whether the student filter on the </w:t>
+      </w:r>
+      <w:proofErr w:type="spellStart"/>
+      <w:r>
+        <w:t>EditBooking</w:t>
+      </w:r>
+      <w:proofErr w:type="spellEnd"/>
+      <w:r>
+        <w:t xml:space="preserve"> window works. There are quite a few test cases, so I’ve included 3 small screenshots of the results. The first one also serves to show the small set of test data I was </w:t>
       </w:r>
       <w:r>
         <w:t xml:space="preserve">using </w:t>
@@ -13170,12 +16556,11 @@
                             <w:pPr>
                               <w:pStyle w:val="NoSpacing"/>
                             </w:pPr>
+                            <w:proofErr w:type="gramStart"/>
                             <w:r>
-                              <w:t>Filtering by first name containing “a” and by class “Computing”</w:t>
+                              <w:t>Filtering by first name containing “a” and by class “Computing”.</w:t>
                             </w:r>
-                            <w:r>
-                              <w:t>.</w:t>
-                            </w:r>
+                            <w:proofErr w:type="gramEnd"/>
                           </w:p>
                         </w:txbxContent>
                       </wps:txbx>
@@ -13203,12 +16588,11 @@
                       <w:pPr>
                         <w:pStyle w:val="NoSpacing"/>
                       </w:pPr>
+                      <w:proofErr w:type="gramStart"/>
                       <w:r>
-                        <w:t>Filtering by first name containing “a” and by class “Computing”</w:t>
+                        <w:t>Filtering by first name containing “a” and by class “Computing”.</w:t>
                       </w:r>
-                      <w:r>
-                        <w:t>.</w:t>
-                      </w:r>
+                      <w:proofErr w:type="gramEnd"/>
                     </w:p>
                   </w:txbxContent>
                 </v:textbox>
@@ -13327,9 +16711,11 @@
                             <w:pPr>
                               <w:pStyle w:val="NoSpacing"/>
                             </w:pPr>
+                            <w:proofErr w:type="gramStart"/>
                             <w:r>
                               <w:t>Filtering by form containing “m”, and no Class filter.</w:t>
                             </w:r>
+                            <w:proofErr w:type="gramEnd"/>
                           </w:p>
                         </w:txbxContent>
                       </wps:txbx>
@@ -13357,9 +16743,11 @@
                       <w:pPr>
                         <w:pStyle w:val="NoSpacing"/>
                       </w:pPr>
+                      <w:proofErr w:type="gramStart"/>
                       <w:r>
                         <w:t>Filtering by form containing “m”, and no Class filter.</w:t>
                       </w:r>
+                      <w:proofErr w:type="gramEnd"/>
                     </w:p>
                   </w:txbxContent>
                 </v:textbox>
@@ -13456,6 +16844,20 @@
         <w:t>In order to test my application works in general usage, as opposed to under specific testing conditions, while running these tests I’ve loaded the system with number of sample data entries. For example, I have added “dummy” users, classes, rooms, etc. so that when testing the functionality of my system I can ensure that it scales correctly. Wherever a test involves data being sent across the network, I have set up multiple clients connected to the server at the same time, to ensure the server can deal with the load and be able to distribute data correctly.</w:t>
       </w:r>
     </w:p>
+    <w:p>
+      <w:r>
+        <w:br w:type="page"/>
+      </w:r>
+    </w:p>
+    <w:p>
+      <w:pPr>
+        <w:pStyle w:val="Heading1"/>
+      </w:pPr>
+      <w:r>
+        <w:lastRenderedPageBreak/>
+        <w:t>Maintainability</w:t>
+      </w:r>
+    </w:p>
     <w:sectPr>
       <w:pgSz w:w="11906" w:h="16838"/>
       <w:pgMar w:top="720" w:right="720" w:bottom="720" w:left="720" w:header="283" w:footer="283" w:gutter="0"/>
@@ -13598,7 +17000,7 @@
             <w:color w:val="548DD4" w:themeColor="text2" w:themeTint="99"/>
             <w:sz w:val="32"/>
           </w:rPr>
-          <w:t>22</w:t>
+          <w:t>16</w:t>
         </w:r>
         <w:r>
           <w:rPr>
@@ -13707,8 +17109,16 @@
       <w:rPr>
         <w:color w:val="17365D" w:themeColor="text2" w:themeShade="BF"/>
       </w:rPr>
-      <w:t>Keith Collister</w:t>
+      <w:t xml:space="preserve">Keith </w:t>
     </w:r>
+    <w:proofErr w:type="spellStart"/>
+    <w:r>
+      <w:rPr>
+        <w:color w:val="17365D" w:themeColor="text2" w:themeShade="BF"/>
+      </w:rPr>
+      <w:t>Collister</w:t>
+    </w:r>
+    <w:proofErr w:type="spellEnd"/>
     <w:r>
       <w:rPr>
         <w:color w:val="183A76"/>
@@ -18438,7 +21848,7 @@
 </file>
 
 <file path=customXml/itemProps1.xml><?xml version="1.0" encoding="utf-8"?>
-<ds:datastoreItem xmlns:ds="http://schemas.openxmlformats.org/officeDocument/2006/customXml" ds:itemID="{3ABA24C0-9D3D-47A8-B343-9245E7677C70}">
+<ds:datastoreItem xmlns:ds="http://schemas.openxmlformats.org/officeDocument/2006/customXml" ds:itemID="{3C9EDBC3-F1C1-40C4-B01F-40451356D348}">
   <ds:schemaRefs>
     <ds:schemaRef ds:uri="http://schemas.openxmlformats.org/officeDocument/2006/bibliography"/>
   </ds:schemaRefs>

--- a/_Writeup/Writeup - Copy.docx
+++ b/_Writeup/Writeup - Copy.docx
@@ -122,7 +122,6 @@
                   <w:dataBinding w:prefixMappings="xmlns:ns0='http://schemas.openxmlformats.org/package/2006/metadata/core-properties' xmlns:ns1='http://purl.org/dc/elements/1.1/'" w:xpath="/ns0:coreProperties[1]/ns1:title[1]" w:storeItemID="{6C3C8BC8-F283-45AE-878A-BAB7291924A1}"/>
                   <w:text/>
                 </w:sdtPr>
-                <w:sdtEndPr/>
                 <w:sdtContent>
                   <w:p>
                     <w:pPr>
@@ -160,7 +159,6 @@
                 <w:dataBinding w:prefixMappings="xmlns:ns0='http://schemas.openxmlformats.org/package/2006/metadata/core-properties' xmlns:ns1='http://purl.org/dc/elements/1.1/'" w:xpath="/ns0:coreProperties[1]/ns1:subject[1]" w:storeItemID="{6C3C8BC8-F283-45AE-878A-BAB7291924A1}"/>
                 <w:text/>
               </w:sdtPr>
-              <w:sdtEndPr/>
               <w:sdtContent>
                 <w:tc>
                   <w:tcPr>
@@ -9013,8 +9011,6 @@
       <w:r>
         <w:br/>
       </w:r>
-      <w:bookmarkStart w:id="21" w:name="_GoBack"/>
-      <w:bookmarkEnd w:id="21"/>
       <w:r>
         <w:br/>
         <w:t>TODO: Questionnaires</w:t>
@@ -9024,11 +9020,11 @@
       <w:pPr>
         <w:pStyle w:val="Heading2"/>
       </w:pPr>
-      <w:bookmarkStart w:id="22" w:name="_Toc432595199"/>
+      <w:bookmarkStart w:id="21" w:name="_Toc432595199"/>
       <w:r>
         <w:t>Benefits of the proposed system</w:t>
       </w:r>
-      <w:bookmarkEnd w:id="22"/>
+      <w:bookmarkEnd w:id="21"/>
     </w:p>
     <w:p>
       <w:pPr>
@@ -9098,20 +9094,98 @@
       <w:pPr>
         <w:pStyle w:val="Heading1"/>
       </w:pPr>
-      <w:bookmarkStart w:id="23" w:name="_Toc432595200"/>
+      <w:bookmarkStart w:id="22" w:name="_Toc432595200"/>
       <w:r>
         <w:lastRenderedPageBreak/>
         <w:t>Design</w:t>
+      </w:r>
+      <w:bookmarkEnd w:id="22"/>
+    </w:p>
+    <w:p>
+      <w:pPr>
+        <w:pStyle w:val="Heading2"/>
+      </w:pPr>
+      <w:bookmarkStart w:id="23" w:name="_Toc432595201"/>
+      <w:r>
+        <w:t>Overall System Design</w:t>
       </w:r>
       <w:bookmarkEnd w:id="23"/>
     </w:p>
     <w:p>
       <w:pPr>
+        <w:pStyle w:val="NoSpacing"/>
+      </w:pPr>
+      <w:r>
+        <w:t>A hybrid soluti</w:t>
+      </w:r>
+      <w:r>
+        <w:t>on the</w:t>
+      </w:r>
+      <w:r>
+        <w:t xml:space="preserve"> web-based and the client-based proposed solutions – the main system will be </w:t>
+      </w:r>
+      <w:r>
+        <w:t>accessible through an application available to computer users</w:t>
+      </w:r>
+      <w:r>
+        <w:t xml:space="preserve">, which connect to a central server process running </w:t>
+      </w:r>
+      <w:r>
+        <w:t xml:space="preserve">on </w:t>
+      </w:r>
+      <w:r>
+        <w:t>the either an external server or</w:t>
+      </w:r>
+      <w:r>
+        <w:t xml:space="preserve"> </w:t>
+      </w:r>
+      <w:r>
+        <w:t xml:space="preserve">more likely </w:t>
+      </w:r>
+      <w:r>
+        <w:t>the internal school server. Upon logon, an application will start in the background which will</w:t>
+      </w:r>
+      <w:r>
+        <w:t xml:space="preserve"> present the current bookings</w:t>
+      </w:r>
+      <w:r>
+        <w:t>. In the background, it will inform the server that the user has logged on</w:t>
+      </w:r>
+      <w:r>
+        <w:t xml:space="preserve">, </w:t>
+      </w:r>
+      <w:r>
+        <w:t xml:space="preserve">automatically sending relevant </w:t>
+      </w:r>
+      <w:r>
+        <w:t>information such as the username and computer name</w:t>
+      </w:r>
+      <w:r>
+        <w:t>.</w:t>
+      </w:r>
+      <w:r>
+        <w:t xml:space="preserve"> </w:t>
+      </w:r>
+      <w:r>
+        <w:t xml:space="preserve">This will cause the server to update its internal model and </w:t>
+      </w:r>
+      <w:r>
+        <w:t xml:space="preserve">distribute </w:t>
+      </w:r>
+      <w:r>
+        <w:t>the change to all logged on clients</w:t>
+      </w:r>
+      <w:r>
+        <w:t>, and send a copy of the current system state to the Client.</w:t>
+      </w:r>
+    </w:p>
+    <w:p>
+      <w:pPr>
         <w:pStyle w:val="Heading2"/>
       </w:pPr>
-      <w:bookmarkStart w:id="24" w:name="_Toc432595201"/>
-      <w:r>
-        <w:t>Overall System Design</w:t>
+      <w:bookmarkStart w:id="24" w:name="_Toc432595202"/>
+      <w:r>
+        <w:t>Solution Limitations</w:t>
       </w:r>
       <w:bookmarkEnd w:id="24"/>
     </w:p>
@@ -9120,97 +9194,70 @@
         <w:pStyle w:val="NoSpacing"/>
       </w:pPr>
       <w:r>
-        <w:t>A hybrid soluti</w:t>
-      </w:r>
-      <w:r>
-        <w:t>on the</w:t>
-      </w:r>
-      <w:r>
-        <w:t xml:space="preserve"> web-based and the client-based proposed solutions – the main system will be </w:t>
-      </w:r>
-      <w:r>
-        <w:t>accessible through an application available to computer users</w:t>
-      </w:r>
-      <w:r>
-        <w:t xml:space="preserve">, which connect to a central server process running </w:t>
-      </w:r>
-      <w:r>
-        <w:t xml:space="preserve">on </w:t>
-      </w:r>
-      <w:r>
-        <w:t>the either an external server or</w:t>
-      </w:r>
-      <w:r>
-        <w:t xml:space="preserve"> </w:t>
-      </w:r>
-      <w:r>
-        <w:t xml:space="preserve">more likely </w:t>
-      </w:r>
-      <w:r>
-        <w:t>the internal school server. Upon logon, an application will start in the background which will</w:t>
-      </w:r>
-      <w:r>
-        <w:t xml:space="preserve"> present the current bookings</w:t>
-      </w:r>
-      <w:r>
-        <w:t>. In the background, it will inform the server that the user has logged on</w:t>
-      </w:r>
-      <w:r>
-        <w:t xml:space="preserve">, </w:t>
-      </w:r>
-      <w:r>
-        <w:t xml:space="preserve">automatically sending relevant </w:t>
-      </w:r>
-      <w:r>
-        <w:t>information such as the username and computer name</w:t>
+        <w:t xml:space="preserve">The solution will be developed in C#, which I am comfortable with, </w:t>
+      </w:r>
+      <w:r>
+        <w:t xml:space="preserve">but </w:t>
+      </w:r>
+      <w:r>
+        <w:t xml:space="preserve">will have to use fairly advanced features of the language such as TCP/IP communications and multithreading, as well as producing a user-friendly interface using the Windows Presentation Foundation (WPF). I may also need to use multiple paradigms – primarily Imperative/Procedural, although the use of C# will naturally result in Object Oriented code, and in producing a responsive user interface I will use Event-driven programming. Also, as I will likely need to use multiple threads, I will need to use a blocking paradigm to ensure operations perform synchronously. As such I expect </w:t>
+      </w:r>
+      <w:r>
+        <w:t>there will be lots of bugs in the development versions</w:t>
       </w:r>
       <w:r>
         <w:t>.</w:t>
-      </w:r>
-      <w:r>
-        <w:t xml:space="preserve"> </w:t>
-      </w:r>
-      <w:r>
-        <w:t xml:space="preserve">This will cause the server to update its internal model and </w:t>
-      </w:r>
-      <w:r>
-        <w:t xml:space="preserve">distribute </w:t>
-      </w:r>
-      <w:r>
-        <w:t>the change to all logged on clients</w:t>
-      </w:r>
-      <w:r>
-        <w:t>, and send a copy of the current system state to the Client.</w:t>
       </w:r>
     </w:p>
     <w:p>
       <w:pPr>
+        <w:pStyle w:val="NoSpacing"/>
+      </w:pPr>
+      <w:r>
+        <w:t xml:space="preserve">Also, students need to log on to a computer in order to see where other students are logged on – it’s not quite as easy to use as </w:t>
+      </w:r>
+      <w:r>
+        <w:t>the</w:t>
+      </w:r>
+      <w:r>
+        <w:t xml:space="preserve"> website </w:t>
+      </w:r>
+      <w:r>
+        <w:t xml:space="preserve">solution </w:t>
+      </w:r>
+      <w:r>
+        <w:t>would be. However, I have little</w:t>
+      </w:r>
+      <w:r>
+        <w:t xml:space="preserve"> experience developing websites, and this solution allows for a far more powerful and responsive interface than that of a web UI.</w:t>
+      </w:r>
+    </w:p>
+    <w:p>
+      <w:pPr>
         <w:pStyle w:val="Heading2"/>
       </w:pPr>
-      <w:bookmarkStart w:id="25" w:name="_Toc432595202"/>
-      <w:r>
-        <w:t>Solution Limitations</w:t>
+      <w:bookmarkStart w:id="25" w:name="_Toc432595203"/>
+      <w:r>
+        <w:t xml:space="preserve">Description of </w:t>
+      </w:r>
+      <w:r>
+        <w:t>Modular Structure</w:t>
       </w:r>
       <w:bookmarkEnd w:id="25"/>
     </w:p>
     <w:p>
       <w:pPr>
         <w:pStyle w:val="NoSpacing"/>
-      </w:pPr>
-      <w:r>
-        <w:t xml:space="preserve">The solution will be developed in C#, which I am comfortable with, </w:t>
-      </w:r>
-      <w:r>
-        <w:t xml:space="preserve">but </w:t>
-      </w:r>
-      <w:r>
-        <w:t xml:space="preserve">will have to use fairly advanced features of the language such as TCP/IP communications and multithreading, as well as producing a user-friendly interface using the Windows Presentation Foundation (WPF). I may also need to use multiple paradigms – primarily Imperative/Procedural, although the use of C# will naturally result in Object Oriented code, and in producing a responsive user interface I will use Event-driven programming. Also, as I will likely need to use multiple threads, I will need to use a blocking paradigm to ensure operations perform synchronously. As such I expect </w:t>
-      </w:r>
-      <w:r>
-        <w:t>there will be lots of bugs in the development versions</w:t>
-      </w:r>
-      <w:r>
-        <w:t>.</w:t>
+        <w:rPr>
+          <w:sz w:val="22"/>
+        </w:rPr>
+      </w:pPr>
+      <w:r>
+        <w:rPr>
+          <w:sz w:val="28"/>
+          <w:u w:val="single"/>
+        </w:rPr>
+        <w:t>Client</w:t>
       </w:r>
     </w:p>
     <w:p>
@@ -9218,424 +9265,1729 @@
         <w:pStyle w:val="NoSpacing"/>
       </w:pPr>
       <w:r>
-        <w:t xml:space="preserve">Also, students need to log on to a computer in order to see where other students are logged on – it’s not quite as easy to use as </w:t>
-      </w:r>
-      <w:r>
-        <w:t>the</w:t>
-      </w:r>
-      <w:r>
-        <w:t xml:space="preserve"> website </w:t>
-      </w:r>
-      <w:r>
-        <w:t xml:space="preserve">solution </w:t>
-      </w:r>
-      <w:r>
-        <w:t>would be. However, I have little</w:t>
-      </w:r>
-      <w:r>
-        <w:t xml:space="preserve"> experience developing websites, and this solution allows for a far more powerful and responsive interface than that of a web UI.</w:t>
+        <w:t>A process running on each school computer; it runs on user logon</w:t>
+      </w:r>
+      <w:r>
+        <w:t xml:space="preserve"> and continues</w:t>
+      </w:r>
+      <w:r>
+        <w:t xml:space="preserve"> in the background. </w:t>
+      </w:r>
+      <w:proofErr w:type="gramStart"/>
+      <w:r>
+        <w:t xml:space="preserve">Presents a GUI to the logged in user that allows them to perform actions </w:t>
+      </w:r>
+      <w:r>
+        <w:t xml:space="preserve">as allowed by their access rights (determined by a search of the database for the </w:t>
+      </w:r>
+      <w:r>
+        <w:t xml:space="preserve">windows </w:t>
+      </w:r>
+      <w:r>
+        <w:t>username)</w:t>
+      </w:r>
+      <w:r>
+        <w:t>.</w:t>
+      </w:r>
+      <w:proofErr w:type="gramEnd"/>
+      <w:r>
+        <w:t xml:space="preserve"> Also communicates with the server to send/receive updates to the booking model.</w:t>
+      </w:r>
+      <w:r>
+        <w:t xml:space="preserve"> No special hardware is needed for this constituent – it isn’t particularly demanding.</w:t>
       </w:r>
     </w:p>
     <w:p>
       <w:pPr>
+        <w:pStyle w:val="NoSpacing"/>
+      </w:pPr>
+      <w:r>
+        <w:rPr>
+          <w:sz w:val="28"/>
+          <w:u w:val="single"/>
+        </w:rPr>
+        <w:t>Server</w:t>
+      </w:r>
+      <w:r>
+        <w:t xml:space="preserve"> </w:t>
+      </w:r>
+    </w:p>
+    <w:p>
+      <w:pPr>
+        <w:rPr>
+          <w:sz w:val="24"/>
+        </w:rPr>
+      </w:pPr>
+      <w:r>
+        <w:rPr>
+          <w:sz w:val="24"/>
+        </w:rPr>
+        <w:t xml:space="preserve">A process running on the school server; it provides information about the bookings to clients as well as updating the database. This is the only </w:t>
+      </w:r>
+      <w:r>
+        <w:rPr>
+          <w:sz w:val="24"/>
+        </w:rPr>
+        <w:t>constituent with access to the database – all other access is through the server, allowing a central mechanism of ensuring validity of inputs.</w:t>
+      </w:r>
+      <w:r>
+        <w:rPr>
+          <w:sz w:val="24"/>
+        </w:rPr>
+        <w:t xml:space="preserve"> The only special hardware required for this constituent is a machine that’s online all the time. </w:t>
+      </w:r>
+      <w:r>
+        <w:rPr>
+          <w:sz w:val="24"/>
+        </w:rPr>
+        <w:t xml:space="preserve">The </w:t>
+      </w:r>
+      <w:r>
+        <w:rPr>
+          <w:sz w:val="24"/>
+        </w:rPr>
+        <w:t xml:space="preserve">Server load won’t be massive as there will be </w:t>
+      </w:r>
+      <w:r>
+        <w:rPr>
+          <w:sz w:val="24"/>
+        </w:rPr>
+        <w:t>fewer</w:t>
+      </w:r>
+      <w:r>
+        <w:rPr>
+          <w:sz w:val="24"/>
+        </w:rPr>
+        <w:t xml:space="preserve"> than 500 clients</w:t>
+      </w:r>
+      <w:r>
+        <w:rPr>
+          <w:sz w:val="24"/>
+        </w:rPr>
+        <w:t xml:space="preserve"> (machines)</w:t>
+      </w:r>
+      <w:r>
+        <w:rPr>
+          <w:sz w:val="24"/>
+        </w:rPr>
+        <w:t xml:space="preserve"> running, and if more are ever added</w:t>
+      </w:r>
+      <w:r>
+        <w:rPr>
+          <w:sz w:val="24"/>
+        </w:rPr>
+        <w:t>,</w:t>
+      </w:r>
+      <w:r>
+        <w:rPr>
+          <w:sz w:val="24"/>
+        </w:rPr>
+        <w:t xml:space="preserve"> load will </w:t>
+      </w:r>
+      <w:r>
+        <w:rPr>
+          <w:sz w:val="24"/>
+        </w:rPr>
+        <w:t>only increase roughly linearly.</w:t>
+      </w:r>
+    </w:p>
+    <w:p>
+      <w:pPr>
+        <w:pStyle w:val="NoSpacing"/>
+      </w:pPr>
+      <w:proofErr w:type="spellStart"/>
+      <w:r>
+        <w:rPr>
+          <w:sz w:val="28"/>
+          <w:u w:val="single"/>
+        </w:rPr>
+        <w:t>NetCore</w:t>
+      </w:r>
+      <w:proofErr w:type="spellEnd"/>
+    </w:p>
+    <w:p>
+      <w:pPr>
+        <w:pStyle w:val="NoSpacing"/>
+      </w:pPr>
+      <w:r>
+        <w:t xml:space="preserve">This assembly </w:t>
+      </w:r>
+      <w:r>
+        <w:t>should be</w:t>
+      </w:r>
+      <w:r>
+        <w:t xml:space="preserve"> referenced by both the Client and the Server and </w:t>
+      </w:r>
+      <w:r>
+        <w:t>will provide</w:t>
+      </w:r>
+      <w:r>
+        <w:t xml:space="preserve"> access to the networking framework. This will increase code reuse, saving time during development and making refactoring easier.</w:t>
+      </w:r>
+    </w:p>
+    <w:p>
+      <w:pPr>
+        <w:pStyle w:val="NoSpacing"/>
+      </w:pPr>
+      <w:r>
+        <w:t xml:space="preserve">The </w:t>
+      </w:r>
+      <w:r>
+        <w:t xml:space="preserve">networking </w:t>
+      </w:r>
+      <w:r>
+        <w:t>framework will be developed as an event-oriented system, as it best matches the logic of</w:t>
+      </w:r>
+      <w:r>
+        <w:t xml:space="preserve"> the client-server relationship: </w:t>
+      </w:r>
+      <w:r>
+        <w:t xml:space="preserve">A client will send a booking message to the server, </w:t>
+      </w:r>
+      <w:r>
+        <w:t>which upon</w:t>
+      </w:r>
+      <w:r>
+        <w:t xml:space="preserve"> receiving it </w:t>
+      </w:r>
+      <w:r>
+        <w:lastRenderedPageBreak/>
+        <w:t xml:space="preserve">will update the database and </w:t>
+      </w:r>
+      <w:r>
+        <w:t xml:space="preserve">distribute </w:t>
+      </w:r>
+      <w:r>
+        <w:t xml:space="preserve">the change </w:t>
+      </w:r>
+      <w:r>
+        <w:t>to the clients. Upon receiving these messages, th</w:t>
+      </w:r>
+      <w:r>
+        <w:t>e clients will update their UI.</w:t>
+      </w:r>
+    </w:p>
+    <w:p>
+      <w:pPr>
+        <w:rPr>
+          <w:sz w:val="28"/>
+          <w:u w:val="single"/>
+        </w:rPr>
+      </w:pPr>
+      <w:r>
+        <w:rPr>
+          <w:sz w:val="28"/>
+          <w:u w:val="single"/>
+        </w:rPr>
+        <w:t>Data</w:t>
+      </w:r>
+    </w:p>
+    <w:p>
+      <w:pPr>
+        <w:rPr>
+          <w:sz w:val="24"/>
+        </w:rPr>
+      </w:pPr>
+      <w:r>
+        <w:rPr>
+          <w:sz w:val="24"/>
+        </w:rPr>
+        <w:t xml:space="preserve">This assembly </w:t>
+      </w:r>
+      <w:r>
+        <w:rPr>
+          <w:sz w:val="24"/>
+        </w:rPr>
+        <w:t>will be referenced only b</w:t>
+      </w:r>
+      <w:r>
+        <w:rPr>
+          <w:sz w:val="24"/>
+        </w:rPr>
+        <w:t>y</w:t>
+      </w:r>
+      <w:r>
+        <w:rPr>
+          <w:sz w:val="24"/>
+        </w:rPr>
+        <w:t xml:space="preserve"> the Server – I still intend to create it as a separate assembly however, as I feel that its logic is sufficiently different to that of the server to warrant the separation.</w:t>
+      </w:r>
+    </w:p>
+    <w:p>
+      <w:pPr>
+        <w:pStyle w:val="NoSpacing"/>
+      </w:pPr>
+      <w:r>
+        <w:t xml:space="preserve">I intend to use the Entity Framework Code First framework </w:t>
+      </w:r>
+      <w:r>
+        <w:t>to provide access to the database. This will let me design the model using C# code, and the database schema will then be generated and applied independently.</w:t>
+      </w:r>
+      <w:r>
+        <w:t xml:space="preserve"> Because the model is developed using C#, I can interact with it easily from the rest of my program logic</w:t>
+      </w:r>
+      <w:r>
+        <w:t xml:space="preserve"> without needing to perform queries within code – they are abstracted to properties within the model classes.</w:t>
+      </w:r>
+      <w:r>
+        <w:t xml:space="preserve"> </w:t>
+      </w:r>
+    </w:p>
+    <w:p>
+      <w:pPr>
+        <w:rPr>
+          <w:sz w:val="28"/>
+          <w:u w:val="single"/>
+        </w:rPr>
+      </w:pPr>
+      <w:r>
+        <w:rPr>
+          <w:sz w:val="28"/>
+          <w:u w:val="single"/>
+        </w:rPr>
+        <w:t>Shared</w:t>
+      </w:r>
+    </w:p>
+    <w:p>
+      <w:pPr>
+        <w:rPr>
+          <w:sz w:val="24"/>
+        </w:rPr>
+      </w:pPr>
+      <w:r>
+        <w:rPr>
+          <w:sz w:val="24"/>
+        </w:rPr>
+        <w:t>This assembly is the result of the need to abstract out</w:t>
+      </w:r>
+      <w:r>
+        <w:rPr>
+          <w:sz w:val="24"/>
+        </w:rPr>
+        <w:t xml:space="preserve"> even</w:t>
+      </w:r>
+      <w:r>
+        <w:rPr>
+          <w:sz w:val="24"/>
+        </w:rPr>
+        <w:t xml:space="preserve"> further from the </w:t>
+      </w:r>
+      <w:proofErr w:type="spellStart"/>
+      <w:r>
+        <w:rPr>
+          <w:sz w:val="24"/>
+        </w:rPr>
+        <w:t>NetCore</w:t>
+      </w:r>
+      <w:proofErr w:type="spellEnd"/>
+      <w:r>
+        <w:rPr>
+          <w:sz w:val="24"/>
+        </w:rPr>
+        <w:t xml:space="preserve"> and Data assemblies </w:t>
+      </w:r>
+      <w:r>
+        <w:rPr>
+          <w:sz w:val="24"/>
+        </w:rPr>
+        <w:t>–</w:t>
+      </w:r>
+      <w:r>
+        <w:rPr>
+          <w:sz w:val="24"/>
+        </w:rPr>
+        <w:t xml:space="preserve"> </w:t>
+      </w:r>
+      <w:r>
+        <w:rPr>
+          <w:sz w:val="24"/>
+        </w:rPr>
+        <w:t xml:space="preserve">the </w:t>
+      </w:r>
+      <w:proofErr w:type="spellStart"/>
+      <w:r>
+        <w:rPr>
+          <w:sz w:val="24"/>
+        </w:rPr>
+        <w:t>NetCore</w:t>
+      </w:r>
+      <w:proofErr w:type="spellEnd"/>
+      <w:r>
+        <w:rPr>
+          <w:sz w:val="24"/>
+        </w:rPr>
+        <w:t xml:space="preserve"> assembly must have access to the classes defined in the Data assembly in order to create messages that carry the database models, but at the same time the </w:t>
+      </w:r>
+      <w:r>
+        <w:rPr>
+          <w:sz w:val="24"/>
+        </w:rPr>
+        <w:t>Data models need to specify how they should be serialised to the network. This would create a circular dependency, so I’ve been forced to create a separate assembly to provide interfaces (descriptions of the behaviour of a class, rather than the class itself) that remove the conflict.</w:t>
+      </w:r>
+    </w:p>
+    <w:p>
+      <w:pPr>
         <w:pStyle w:val="Heading2"/>
       </w:pPr>
-      <w:bookmarkStart w:id="26" w:name="_Toc432595203"/>
-      <w:r>
-        <w:t xml:space="preserve">Description of </w:t>
-      </w:r>
-      <w:r>
-        <w:t>Modular Structure</w:t>
+      <w:bookmarkStart w:id="26" w:name="_Toc432595204"/>
+      <w:r>
+        <w:t>Processing and Algorithms</w:t>
       </w:r>
       <w:bookmarkEnd w:id="26"/>
     </w:p>
     <w:p>
       <w:pPr>
         <w:pStyle w:val="NoSpacing"/>
-        <w:rPr>
-          <w:sz w:val="22"/>
-        </w:rPr>
-      </w:pPr>
-      <w:r>
-        <w:rPr>
-          <w:sz w:val="28"/>
-          <w:u w:val="single"/>
-        </w:rPr>
-        <w:t>Client</w:t>
+      </w:pPr>
+      <w:r>
+        <w:t>The following are high-level descriptions of</w:t>
+      </w:r>
+      <w:r>
+        <w:t xml:space="preserve"> some of the</w:t>
+      </w:r>
+      <w:r>
+        <w:t xml:space="preserve"> algorithms I intend to use – a lot is taken for granted, such as </w:t>
+      </w:r>
+      <w:r>
+        <w:t>s</w:t>
+      </w:r>
+      <w:r>
+        <w:t xml:space="preserve">ending </w:t>
+      </w:r>
+      <w:r>
+        <w:t xml:space="preserve">a </w:t>
+      </w:r>
+      <w:r>
+        <w:t>message, which would require a significant amount of development in the background to work.</w:t>
+      </w:r>
+      <w:r>
+        <w:br/>
+      </w:r>
+      <w:r>
+        <w:br/>
+        <w:t>I use</w:t>
+      </w:r>
+      <w:r>
+        <w:t xml:space="preserve"> the keyword</w:t>
+      </w:r>
+      <w:r>
+        <w:t xml:space="preserve"> “</w:t>
+      </w:r>
+      <w:r>
+        <w:rPr>
+          <w:rFonts w:ascii="Consolas" w:hAnsi="Consolas"/>
+        </w:rPr>
+        <w:t>Upon</w:t>
+      </w:r>
+      <w:r>
+        <w:t>” to introduce a function that is called upon an event occurring, to distinguish it from a normal procedure</w:t>
+      </w:r>
+      <w:r>
+        <w:t xml:space="preserve">. </w:t>
       </w:r>
     </w:p>
     <w:p>
       <w:pPr>
         <w:pStyle w:val="NoSpacing"/>
-      </w:pPr>
-      <w:r>
-        <w:t>A process running on each school computer; it runs on user logon</w:t>
-      </w:r>
-      <w:r>
-        <w:t xml:space="preserve"> and continues</w:t>
-      </w:r>
-      <w:r>
-        <w:t xml:space="preserve"> in the background. </w:t>
-      </w:r>
-      <w:proofErr w:type="gramStart"/>
-      <w:r>
-        <w:t xml:space="preserve">Presents a GUI to the logged in user that allows them to perform actions </w:t>
-      </w:r>
-      <w:r>
-        <w:t xml:space="preserve">as allowed by their access rights (determined by a search of the database for the </w:t>
-      </w:r>
-      <w:r>
-        <w:t xml:space="preserve">windows </w:t>
-      </w:r>
-      <w:r>
-        <w:t>username)</w:t>
-      </w:r>
-      <w:r>
-        <w:t>.</w:t>
-      </w:r>
-      <w:proofErr w:type="gramEnd"/>
-      <w:r>
-        <w:t xml:space="preserve"> Also communicates with the server to send/receive updates to the booking model.</w:t>
-      </w:r>
-      <w:r>
-        <w:t xml:space="preserve"> No special hardware is needed for this constituent – it isn’t particularly demanding.</w:t>
+        <w:rPr>
+          <w:u w:val="single"/>
+        </w:rPr>
+      </w:pPr>
+      <w:r>
+        <w:rPr>
+          <w:u w:val="single"/>
+        </w:rPr>
+        <w:t>Client</w:t>
       </w:r>
     </w:p>
     <w:p>
       <w:pPr>
         <w:pStyle w:val="NoSpacing"/>
-      </w:pPr>
-      <w:r>
-        <w:rPr>
-          <w:sz w:val="28"/>
-          <w:u w:val="single"/>
-        </w:rPr>
-        <w:t>Server</w:t>
-      </w:r>
-      <w:r>
+        <w:rPr>
+          <w:rFonts w:ascii="Consolas" w:hAnsi="Consolas"/>
+          <w:sz w:val="22"/>
+        </w:rPr>
+      </w:pPr>
+      <w:r>
+        <w:rPr>
+          <w:rFonts w:ascii="Consolas" w:hAnsi="Consolas"/>
+          <w:sz w:val="22"/>
+        </w:rPr>
+        <w:t>//</w:t>
+      </w:r>
+      <w:r>
+        <w:rPr>
+          <w:rFonts w:ascii="Consolas" w:hAnsi="Consolas"/>
+          <w:sz w:val="22"/>
+        </w:rPr>
         <w:t xml:space="preserve"> </w:t>
+      </w:r>
+      <w:r>
+        <w:rPr>
+          <w:rFonts w:ascii="Consolas" w:hAnsi="Consolas"/>
+          <w:sz w:val="22"/>
+        </w:rPr>
+        <w:t>Called when the user tries to add a booking</w:t>
+      </w:r>
+      <w:r>
+        <w:rPr>
+          <w:rFonts w:ascii="Consolas" w:hAnsi="Consolas"/>
+          <w:sz w:val="22"/>
+        </w:rPr>
+        <w:br/>
+      </w:r>
+      <w:r>
+        <w:rPr>
+          <w:rFonts w:ascii="Consolas" w:hAnsi="Consolas"/>
+          <w:sz w:val="22"/>
+        </w:rPr>
+        <w:t xml:space="preserve">Upon </w:t>
+      </w:r>
+      <w:proofErr w:type="spellStart"/>
+      <w:proofErr w:type="gramStart"/>
+      <w:r>
+        <w:rPr>
+          <w:rFonts w:ascii="Consolas" w:hAnsi="Consolas"/>
+          <w:sz w:val="22"/>
+        </w:rPr>
+        <w:t>BookingAdded</w:t>
+      </w:r>
+      <w:proofErr w:type="spellEnd"/>
+      <w:r>
+        <w:rPr>
+          <w:rFonts w:ascii="Consolas" w:hAnsi="Consolas"/>
+          <w:sz w:val="22"/>
+        </w:rPr>
+        <w:t>(</w:t>
+      </w:r>
+      <w:proofErr w:type="spellStart"/>
+      <w:proofErr w:type="gramEnd"/>
+      <w:r>
+        <w:rPr>
+          <w:rFonts w:ascii="Consolas" w:hAnsi="Consolas"/>
+          <w:sz w:val="22"/>
+        </w:rPr>
+        <w:t>NewBooking</w:t>
+      </w:r>
+      <w:proofErr w:type="spellEnd"/>
+      <w:r>
+        <w:rPr>
+          <w:rFonts w:ascii="Consolas" w:hAnsi="Consolas"/>
+          <w:sz w:val="22"/>
+        </w:rPr>
+        <w:t>) Do</w:t>
+      </w:r>
+      <w:r>
+        <w:rPr>
+          <w:rFonts w:ascii="Consolas" w:hAnsi="Consolas"/>
+          <w:sz w:val="22"/>
+        </w:rPr>
+        <w:br/>
+        <w:t xml:space="preserve">    If Invalid(</w:t>
+      </w:r>
+      <w:proofErr w:type="spellStart"/>
+      <w:r>
+        <w:rPr>
+          <w:rFonts w:ascii="Consolas" w:hAnsi="Consolas"/>
+          <w:sz w:val="22"/>
+        </w:rPr>
+        <w:t>NewBooking</w:t>
+      </w:r>
+      <w:proofErr w:type="spellEnd"/>
+      <w:r>
+        <w:rPr>
+          <w:rFonts w:ascii="Consolas" w:hAnsi="Consolas"/>
+          <w:sz w:val="22"/>
+        </w:rPr>
+        <w:t>) Then</w:t>
+      </w:r>
+      <w:r>
+        <w:rPr>
+          <w:rFonts w:ascii="Consolas" w:hAnsi="Consolas"/>
+          <w:sz w:val="22"/>
+        </w:rPr>
+        <w:br/>
+        <w:t xml:space="preserve">        </w:t>
+      </w:r>
+      <w:proofErr w:type="spellStart"/>
+      <w:r>
+        <w:rPr>
+          <w:rFonts w:ascii="Consolas" w:hAnsi="Consolas"/>
+          <w:sz w:val="22"/>
+        </w:rPr>
+        <w:t>ShowErrorMessage</w:t>
+      </w:r>
+      <w:proofErr w:type="spellEnd"/>
+      <w:r>
+        <w:rPr>
+          <w:rFonts w:ascii="Consolas" w:hAnsi="Consolas"/>
+          <w:sz w:val="22"/>
+        </w:rPr>
+        <w:t>()</w:t>
+      </w:r>
+      <w:r>
+        <w:rPr>
+          <w:rFonts w:ascii="Consolas" w:hAnsi="Consolas"/>
+          <w:sz w:val="22"/>
+        </w:rPr>
+        <w:br/>
+        <w:t xml:space="preserve">    </w:t>
+      </w:r>
+      <w:proofErr w:type="spellStart"/>
+      <w:r>
+        <w:rPr>
+          <w:rFonts w:ascii="Consolas" w:hAnsi="Consolas"/>
+          <w:sz w:val="22"/>
+        </w:rPr>
+        <w:t>EndIf</w:t>
+      </w:r>
+      <w:proofErr w:type="spellEnd"/>
+      <w:r>
+        <w:rPr>
+          <w:rFonts w:ascii="Consolas" w:hAnsi="Consolas"/>
+          <w:sz w:val="22"/>
+        </w:rPr>
+        <w:br/>
+        <w:t xml:space="preserve">    </w:t>
+      </w:r>
+      <w:proofErr w:type="spellStart"/>
+      <w:r>
+        <w:rPr>
+          <w:rFonts w:ascii="Consolas" w:hAnsi="Consolas"/>
+          <w:sz w:val="22"/>
+        </w:rPr>
+        <w:t>SendNewBookingMessage</w:t>
+      </w:r>
+      <w:proofErr w:type="spellEnd"/>
+      <w:r>
+        <w:rPr>
+          <w:rFonts w:ascii="Consolas" w:hAnsi="Consolas"/>
+          <w:sz w:val="22"/>
+        </w:rPr>
+        <w:t xml:space="preserve">(Server, </w:t>
+      </w:r>
+      <w:proofErr w:type="spellStart"/>
+      <w:r>
+        <w:rPr>
+          <w:rFonts w:ascii="Consolas" w:hAnsi="Consolas"/>
+          <w:sz w:val="22"/>
+        </w:rPr>
+        <w:t>NewBooking</w:t>
+      </w:r>
+      <w:proofErr w:type="spellEnd"/>
+      <w:r>
+        <w:rPr>
+          <w:rFonts w:ascii="Consolas" w:hAnsi="Consolas"/>
+          <w:sz w:val="22"/>
+        </w:rPr>
+        <w:t>)</w:t>
+      </w:r>
+      <w:r>
+        <w:rPr>
+          <w:rFonts w:ascii="Consolas" w:hAnsi="Consolas"/>
+          <w:sz w:val="22"/>
+        </w:rPr>
+        <w:br/>
+      </w:r>
+      <w:r>
+        <w:rPr>
+          <w:rFonts w:ascii="Consolas" w:hAnsi="Consolas"/>
+          <w:sz w:val="22"/>
+        </w:rPr>
+        <w:t>End.</w:t>
+      </w:r>
+      <w:r>
+        <w:rPr>
+          <w:rFonts w:ascii="Consolas" w:hAnsi="Consolas"/>
+          <w:sz w:val="22"/>
+        </w:rPr>
+        <w:br/>
+      </w:r>
+      <w:r>
+        <w:rPr>
+          <w:rFonts w:ascii="Consolas" w:hAnsi="Consolas"/>
+          <w:sz w:val="22"/>
+        </w:rPr>
+        <w:br/>
+        <w:t xml:space="preserve">// </w:t>
+      </w:r>
+      <w:r>
+        <w:rPr>
+          <w:rFonts w:ascii="Consolas" w:hAnsi="Consolas"/>
+          <w:sz w:val="22"/>
+        </w:rPr>
+        <w:t xml:space="preserve">Logic </w:t>
+      </w:r>
+      <w:r>
+        <w:rPr>
+          <w:rFonts w:ascii="Consolas" w:hAnsi="Consolas"/>
+          <w:sz w:val="22"/>
+        </w:rPr>
+        <w:t>for when the server acknowledges the new booking</w:t>
+      </w:r>
+      <w:r>
+        <w:rPr>
+          <w:rFonts w:ascii="Consolas" w:hAnsi="Consolas"/>
+          <w:sz w:val="22"/>
+        </w:rPr>
+        <w:br/>
+      </w:r>
+      <w:r>
+        <w:rPr>
+          <w:rFonts w:ascii="Consolas" w:hAnsi="Consolas"/>
+          <w:sz w:val="22"/>
+        </w:rPr>
+        <w:t xml:space="preserve">Upon </w:t>
+      </w:r>
+      <w:proofErr w:type="spellStart"/>
+      <w:proofErr w:type="gramStart"/>
+      <w:r>
+        <w:rPr>
+          <w:rFonts w:ascii="Consolas" w:hAnsi="Consolas"/>
+          <w:sz w:val="22"/>
+        </w:rPr>
+        <w:t>BookingAcknowledgementReceived</w:t>
+      </w:r>
+      <w:proofErr w:type="spellEnd"/>
+      <w:r>
+        <w:rPr>
+          <w:rFonts w:ascii="Consolas" w:hAnsi="Consolas"/>
+          <w:sz w:val="22"/>
+        </w:rPr>
+        <w:t>(</w:t>
+      </w:r>
+      <w:proofErr w:type="gramEnd"/>
+      <w:r>
+        <w:rPr>
+          <w:rFonts w:ascii="Consolas" w:hAnsi="Consolas"/>
+          <w:sz w:val="22"/>
+        </w:rPr>
+        <w:t>Message) Do</w:t>
+      </w:r>
+      <w:r>
+        <w:rPr>
+          <w:rFonts w:ascii="Consolas" w:hAnsi="Consolas"/>
+          <w:sz w:val="22"/>
+        </w:rPr>
+        <w:br/>
+        <w:t xml:space="preserve">    If </w:t>
+      </w:r>
+      <w:proofErr w:type="spellStart"/>
+      <w:r>
+        <w:rPr>
+          <w:rFonts w:ascii="Consolas" w:hAnsi="Consolas"/>
+          <w:sz w:val="22"/>
+        </w:rPr>
+        <w:t>BookingFailed</w:t>
+      </w:r>
+      <w:proofErr w:type="spellEnd"/>
+      <w:r>
+        <w:rPr>
+          <w:rFonts w:ascii="Consolas" w:hAnsi="Consolas"/>
+          <w:sz w:val="22"/>
+        </w:rPr>
+        <w:t>(Message) Then</w:t>
+      </w:r>
+      <w:r>
+        <w:rPr>
+          <w:rFonts w:ascii="Consolas" w:hAnsi="Consolas"/>
+          <w:sz w:val="22"/>
+        </w:rPr>
+        <w:br/>
+        <w:t xml:space="preserve">        </w:t>
+      </w:r>
+      <w:proofErr w:type="spellStart"/>
+      <w:r>
+        <w:rPr>
+          <w:rFonts w:ascii="Consolas" w:hAnsi="Consolas"/>
+          <w:sz w:val="22"/>
+        </w:rPr>
+        <w:t>ShowErrorMessage</w:t>
+      </w:r>
+      <w:proofErr w:type="spellEnd"/>
+      <w:r>
+        <w:rPr>
+          <w:rFonts w:ascii="Consolas" w:hAnsi="Consolas"/>
+          <w:sz w:val="22"/>
+        </w:rPr>
+        <w:t>(</w:t>
+      </w:r>
+      <w:r>
+        <w:rPr>
+          <w:rFonts w:ascii="Consolas" w:hAnsi="Consolas"/>
+          <w:sz w:val="22"/>
+        </w:rPr>
+        <w:t>Message)</w:t>
+      </w:r>
+      <w:r>
+        <w:rPr>
+          <w:rFonts w:ascii="Consolas" w:hAnsi="Consolas"/>
+          <w:sz w:val="22"/>
+        </w:rPr>
+        <w:br/>
+        <w:t xml:space="preserve">    </w:t>
+      </w:r>
+      <w:proofErr w:type="spellStart"/>
+      <w:r>
+        <w:rPr>
+          <w:rFonts w:ascii="Consolas" w:hAnsi="Consolas"/>
+          <w:sz w:val="22"/>
+        </w:rPr>
+        <w:t>EndIf</w:t>
+      </w:r>
+      <w:proofErr w:type="spellEnd"/>
+      <w:r>
+        <w:rPr>
+          <w:rFonts w:ascii="Consolas" w:hAnsi="Consolas"/>
+          <w:sz w:val="22"/>
+        </w:rPr>
+        <w:br/>
+        <w:t>End.</w:t>
       </w:r>
     </w:p>
     <w:p>
       <w:pPr>
-        <w:rPr>
-          <w:sz w:val="24"/>
-        </w:rPr>
-      </w:pPr>
-      <w:r>
-        <w:rPr>
-          <w:sz w:val="24"/>
-        </w:rPr>
-        <w:t xml:space="preserve">A process running on the school server; it provides information about the bookings to clients as well as updating the database. This is the only </w:t>
-      </w:r>
-      <w:r>
-        <w:rPr>
-          <w:sz w:val="24"/>
-        </w:rPr>
-        <w:t>constituent with access to the database – all other access is through the server, allowing a central mechanism of ensuring validity of inputs.</w:t>
-      </w:r>
-      <w:r>
-        <w:rPr>
-          <w:sz w:val="24"/>
-        </w:rPr>
-        <w:t xml:space="preserve"> The only special hardware required for this constituent is a machine that’s online all the time. </w:t>
-      </w:r>
-      <w:r>
-        <w:rPr>
-          <w:sz w:val="24"/>
-        </w:rPr>
-        <w:t xml:space="preserve">The </w:t>
-      </w:r>
-      <w:r>
-        <w:rPr>
-          <w:sz w:val="24"/>
-        </w:rPr>
-        <w:t xml:space="preserve">Server load won’t be massive as there will be </w:t>
-      </w:r>
-      <w:r>
-        <w:rPr>
-          <w:sz w:val="24"/>
-        </w:rPr>
-        <w:t>fewer</w:t>
-      </w:r>
-      <w:r>
-        <w:rPr>
-          <w:sz w:val="24"/>
-        </w:rPr>
-        <w:t xml:space="preserve"> than 500 clients</w:t>
-      </w:r>
-      <w:r>
-        <w:rPr>
-          <w:sz w:val="24"/>
-        </w:rPr>
-        <w:t xml:space="preserve"> (machines)</w:t>
-      </w:r>
-      <w:r>
-        <w:rPr>
-          <w:sz w:val="24"/>
-        </w:rPr>
-        <w:t xml:space="preserve"> running, and if more are ever added</w:t>
-      </w:r>
-      <w:r>
-        <w:rPr>
-          <w:sz w:val="24"/>
-        </w:rPr>
-        <w:t>,</w:t>
-      </w:r>
-      <w:r>
-        <w:rPr>
-          <w:sz w:val="24"/>
-        </w:rPr>
-        <w:t xml:space="preserve"> load will </w:t>
-      </w:r>
-      <w:r>
-        <w:rPr>
-          <w:sz w:val="24"/>
-        </w:rPr>
-        <w:t>only increase roughly linearly.</w:t>
+        <w:pStyle w:val="NoSpacing"/>
+        <w:rPr>
+          <w:rFonts w:ascii="Consolas" w:hAnsi="Consolas"/>
+          <w:sz w:val="22"/>
+        </w:rPr>
+      </w:pPr>
+      <w:r>
+        <w:rPr>
+          <w:rFonts w:ascii="Consolas" w:hAnsi="Consolas"/>
+          <w:sz w:val="22"/>
+        </w:rPr>
+        <w:br/>
+      </w:r>
+      <w:r>
+        <w:rPr>
+          <w:rFonts w:ascii="Consolas" w:hAnsi="Consolas"/>
+          <w:sz w:val="22"/>
+        </w:rPr>
+        <w:t xml:space="preserve">// </w:t>
+      </w:r>
+      <w:r>
+        <w:rPr>
+          <w:rFonts w:ascii="Consolas" w:hAnsi="Consolas"/>
+          <w:sz w:val="22"/>
+        </w:rPr>
+        <w:t>This is the logic for</w:t>
+      </w:r>
+      <w:r>
+        <w:rPr>
+          <w:rFonts w:ascii="Consolas" w:hAnsi="Consolas"/>
+          <w:sz w:val="22"/>
+        </w:rPr>
+        <w:t xml:space="preserve"> when a message containing a new booking layout is received</w:t>
+      </w:r>
+      <w:r>
+        <w:rPr>
+          <w:rFonts w:ascii="Consolas" w:hAnsi="Consolas"/>
+          <w:sz w:val="22"/>
+        </w:rPr>
+        <w:br/>
+      </w:r>
+      <w:r>
+        <w:rPr>
+          <w:rFonts w:ascii="Consolas" w:hAnsi="Consolas"/>
+          <w:sz w:val="22"/>
+        </w:rPr>
+        <w:t xml:space="preserve">Upon </w:t>
+      </w:r>
+      <w:proofErr w:type="spellStart"/>
+      <w:r>
+        <w:rPr>
+          <w:rFonts w:ascii="Consolas" w:hAnsi="Consolas"/>
+          <w:sz w:val="22"/>
+        </w:rPr>
+        <w:t>BookingChange</w:t>
+      </w:r>
+      <w:r>
+        <w:rPr>
+          <w:rFonts w:ascii="Consolas" w:hAnsi="Consolas"/>
+          <w:sz w:val="22"/>
+        </w:rPr>
+        <w:t>MessageReceived</w:t>
+      </w:r>
+      <w:proofErr w:type="spellEnd"/>
+      <w:r>
+        <w:rPr>
+          <w:rFonts w:ascii="Consolas" w:hAnsi="Consolas"/>
+          <w:sz w:val="22"/>
+        </w:rPr>
+        <w:t>(</w:t>
+      </w:r>
+      <w:r>
+        <w:rPr>
+          <w:rFonts w:ascii="Consolas" w:hAnsi="Consolas"/>
+          <w:sz w:val="22"/>
+        </w:rPr>
+        <w:t>Bookings</w:t>
+      </w:r>
+      <w:r>
+        <w:rPr>
+          <w:rFonts w:ascii="Consolas" w:hAnsi="Consolas"/>
+          <w:sz w:val="22"/>
+        </w:rPr>
+        <w:t>)</w:t>
+      </w:r>
+      <w:r>
+        <w:rPr>
+          <w:rFonts w:ascii="Consolas" w:hAnsi="Consolas"/>
+          <w:sz w:val="22"/>
+        </w:rPr>
+        <w:t xml:space="preserve"> Do</w:t>
+      </w:r>
+      <w:r>
+        <w:rPr>
+          <w:rFonts w:ascii="Consolas" w:hAnsi="Consolas"/>
+          <w:sz w:val="22"/>
+        </w:rPr>
+        <w:br/>
+      </w:r>
+      <w:r>
+        <w:rPr>
+          <w:rFonts w:ascii="Consolas" w:hAnsi="Consolas"/>
+          <w:sz w:val="22"/>
+        </w:rPr>
+        <w:t xml:space="preserve">    </w:t>
+      </w:r>
+      <w:r>
+        <w:rPr>
+          <w:rFonts w:ascii="Consolas" w:hAnsi="Consolas"/>
+          <w:sz w:val="22"/>
+        </w:rPr>
+        <w:t xml:space="preserve">If </w:t>
+      </w:r>
+      <w:r>
+        <w:rPr>
+          <w:rFonts w:ascii="Consolas" w:hAnsi="Consolas"/>
+          <w:i/>
+          <w:sz w:val="22"/>
+        </w:rPr>
+        <w:t>User isn’t</w:t>
+      </w:r>
+      <w:r>
+        <w:rPr>
+          <w:rFonts w:ascii="Consolas" w:hAnsi="Consolas"/>
+          <w:i/>
+          <w:sz w:val="22"/>
+        </w:rPr>
+        <w:t xml:space="preserve"> </w:t>
+      </w:r>
+      <w:r>
+        <w:rPr>
+          <w:rFonts w:ascii="Consolas" w:hAnsi="Consolas"/>
+          <w:i/>
+          <w:sz w:val="22"/>
+        </w:rPr>
+        <w:t>actively making a new booking</w:t>
+      </w:r>
+      <w:r>
+        <w:rPr>
+          <w:rFonts w:ascii="Consolas" w:hAnsi="Consolas"/>
+          <w:i/>
+          <w:sz w:val="22"/>
+        </w:rPr>
+        <w:t xml:space="preserve"> </w:t>
+      </w:r>
+      <w:r>
+        <w:rPr>
+          <w:rFonts w:ascii="Consolas" w:hAnsi="Consolas"/>
+          <w:sz w:val="22"/>
+        </w:rPr>
+        <w:t>Then</w:t>
+      </w:r>
+      <w:r>
+        <w:rPr>
+          <w:rFonts w:ascii="Consolas" w:hAnsi="Consolas"/>
+          <w:sz w:val="22"/>
+        </w:rPr>
+        <w:br/>
+        <w:t xml:space="preserve">    </w:t>
+      </w:r>
+      <w:r>
+        <w:rPr>
+          <w:rFonts w:ascii="Consolas" w:hAnsi="Consolas"/>
+          <w:sz w:val="22"/>
+        </w:rPr>
+        <w:t xml:space="preserve">    </w:t>
+      </w:r>
+      <w:proofErr w:type="spellStart"/>
+      <w:r>
+        <w:rPr>
+          <w:rFonts w:ascii="Consolas" w:hAnsi="Consolas"/>
+          <w:sz w:val="22"/>
+        </w:rPr>
+        <w:t>UpdateBookingUI</w:t>
+      </w:r>
+      <w:proofErr w:type="spellEnd"/>
+      <w:r>
+        <w:rPr>
+          <w:rFonts w:ascii="Consolas" w:hAnsi="Consolas"/>
+          <w:sz w:val="22"/>
+        </w:rPr>
+        <w:t>(</w:t>
+      </w:r>
+      <w:r>
+        <w:rPr>
+          <w:rFonts w:ascii="Consolas" w:hAnsi="Consolas"/>
+          <w:sz w:val="22"/>
+        </w:rPr>
+        <w:t>Bookings</w:t>
+      </w:r>
+      <w:r>
+        <w:rPr>
+          <w:rFonts w:ascii="Consolas" w:hAnsi="Consolas"/>
+          <w:sz w:val="22"/>
+        </w:rPr>
+        <w:t>)</w:t>
+      </w:r>
+      <w:r>
+        <w:rPr>
+          <w:rFonts w:ascii="Consolas" w:hAnsi="Consolas"/>
+          <w:sz w:val="22"/>
+        </w:rPr>
+        <w:br/>
+        <w:t xml:space="preserve">    </w:t>
+      </w:r>
+      <w:proofErr w:type="spellStart"/>
+      <w:r>
+        <w:rPr>
+          <w:rFonts w:ascii="Consolas" w:hAnsi="Consolas"/>
+          <w:sz w:val="22"/>
+        </w:rPr>
+        <w:t>EndIf</w:t>
+      </w:r>
+      <w:proofErr w:type="spellEnd"/>
+      <w:r>
+        <w:rPr>
+          <w:rFonts w:ascii="Consolas" w:hAnsi="Consolas"/>
+          <w:sz w:val="22"/>
+        </w:rPr>
+        <w:br/>
+        <w:t>End.</w:t>
       </w:r>
     </w:p>
     <w:p>
       <w:pPr>
         <w:pStyle w:val="NoSpacing"/>
-      </w:pPr>
-      <w:proofErr w:type="spellStart"/>
-      <w:r>
-        <w:rPr>
-          <w:sz w:val="28"/>
+        <w:rPr>
           <w:u w:val="single"/>
         </w:rPr>
-        <w:t>NetCore</w:t>
-      </w:r>
-      <w:proofErr w:type="spellEnd"/>
+      </w:pPr>
     </w:p>
     <w:p>
       <w:pPr>
         <w:pStyle w:val="NoSpacing"/>
-      </w:pPr>
-      <w:r>
-        <w:t xml:space="preserve">This assembly </w:t>
-      </w:r>
-      <w:r>
-        <w:t>should be</w:t>
-      </w:r>
-      <w:r>
-        <w:t xml:space="preserve"> referenced by both the Client and the Server and </w:t>
-      </w:r>
-      <w:r>
-        <w:t>will provide</w:t>
-      </w:r>
-      <w:r>
-        <w:t xml:space="preserve"> access to the networking framework. This will increase code reuse, saving time during development and making refactoring easier.</w:t>
+        <w:rPr>
+          <w:u w:val="single"/>
+        </w:rPr>
+      </w:pPr>
+      <w:r>
+        <w:rPr>
+          <w:u w:val="single"/>
+        </w:rPr>
+        <w:t>Server</w:t>
       </w:r>
     </w:p>
     <w:p>
       <w:pPr>
         <w:pStyle w:val="NoSpacing"/>
-      </w:pPr>
-      <w:r>
-        <w:t xml:space="preserve">The </w:t>
-      </w:r>
-      <w:r>
-        <w:t xml:space="preserve">networking </w:t>
-      </w:r>
-      <w:r>
-        <w:t>framework will be developed as an event-oriented system, as it best matches the logic of</w:t>
-      </w:r>
-      <w:r>
-        <w:t xml:space="preserve"> the client-server relationship: </w:t>
-      </w:r>
-      <w:r>
-        <w:t xml:space="preserve">A client will send a booking message to the server, </w:t>
-      </w:r>
-      <w:r>
-        <w:t>which upon</w:t>
-      </w:r>
-      <w:r>
-        <w:t xml:space="preserve"> receiving it </w:t>
-      </w:r>
-      <w:r>
-        <w:lastRenderedPageBreak/>
-        <w:t xml:space="preserve">will update the database and </w:t>
-      </w:r>
-      <w:r>
-        <w:t xml:space="preserve">distribute </w:t>
-      </w:r>
-      <w:r>
-        <w:t xml:space="preserve">the change </w:t>
-      </w:r>
-      <w:r>
-        <w:t>to the clients. Upon receiving these messages, th</w:t>
-      </w:r>
-      <w:r>
-        <w:t>e clients will update their UI.</w:t>
+        <w:rPr>
+          <w:rFonts w:ascii="Consolas" w:hAnsi="Consolas"/>
+          <w:sz w:val="22"/>
+        </w:rPr>
+      </w:pPr>
+      <w:r>
+        <w:rPr>
+          <w:rFonts w:ascii="Consolas" w:hAnsi="Consolas"/>
+          <w:sz w:val="22"/>
+        </w:rPr>
+        <w:t xml:space="preserve">// Called when a </w:t>
+      </w:r>
+      <w:r>
+        <w:rPr>
+          <w:rFonts w:ascii="Consolas" w:hAnsi="Consolas"/>
+          <w:sz w:val="22"/>
+        </w:rPr>
+        <w:t xml:space="preserve">new booking </w:t>
+      </w:r>
+      <w:r>
+        <w:rPr>
+          <w:rFonts w:ascii="Consolas" w:hAnsi="Consolas"/>
+          <w:sz w:val="22"/>
+        </w:rPr>
+        <w:t>message is received</w:t>
+      </w:r>
+      <w:r>
+        <w:rPr>
+          <w:rFonts w:ascii="Consolas" w:hAnsi="Consolas"/>
+          <w:sz w:val="22"/>
+        </w:rPr>
+        <w:t xml:space="preserve"> from a client</w:t>
+      </w:r>
+      <w:r>
+        <w:rPr>
+          <w:rFonts w:ascii="Consolas" w:hAnsi="Consolas"/>
+          <w:sz w:val="22"/>
+        </w:rPr>
+        <w:br/>
+        <w:t xml:space="preserve">Upon </w:t>
+      </w:r>
+      <w:proofErr w:type="spellStart"/>
+      <w:r>
+        <w:rPr>
+          <w:rFonts w:ascii="Consolas" w:hAnsi="Consolas"/>
+          <w:sz w:val="22"/>
+        </w:rPr>
+        <w:t>NewBookingMessageReceived</w:t>
+      </w:r>
+      <w:proofErr w:type="spellEnd"/>
+      <w:r>
+        <w:rPr>
+          <w:rFonts w:ascii="Consolas" w:hAnsi="Consolas"/>
+          <w:sz w:val="22"/>
+        </w:rPr>
+        <w:t>(</w:t>
+      </w:r>
+      <w:r>
+        <w:rPr>
+          <w:rFonts w:ascii="Consolas" w:hAnsi="Consolas"/>
+          <w:sz w:val="22"/>
+        </w:rPr>
+        <w:t xml:space="preserve">Sender, </w:t>
+      </w:r>
+      <w:r>
+        <w:rPr>
+          <w:rFonts w:ascii="Consolas" w:hAnsi="Consolas"/>
+          <w:sz w:val="22"/>
+        </w:rPr>
+        <w:t>Booking) Do</w:t>
+      </w:r>
+      <w:r>
+        <w:rPr>
+          <w:rFonts w:ascii="Consolas" w:hAnsi="Consolas"/>
+          <w:sz w:val="22"/>
+        </w:rPr>
+        <w:br/>
+        <w:t xml:space="preserve">    If Invalid(</w:t>
+      </w:r>
+      <w:r>
+        <w:rPr>
+          <w:rFonts w:ascii="Consolas" w:hAnsi="Consolas"/>
+          <w:sz w:val="22"/>
+        </w:rPr>
+        <w:t>Booking) Then</w:t>
+      </w:r>
+      <w:r>
+        <w:rPr>
+          <w:rFonts w:ascii="Consolas" w:hAnsi="Consolas"/>
+          <w:sz w:val="22"/>
+        </w:rPr>
+        <w:br/>
+        <w:t xml:space="preserve">        </w:t>
+      </w:r>
+      <w:proofErr w:type="spellStart"/>
+      <w:r>
+        <w:rPr>
+          <w:rFonts w:ascii="Consolas" w:hAnsi="Consolas"/>
+          <w:sz w:val="22"/>
+        </w:rPr>
+        <w:t>SendAcknowledgeMessage</w:t>
+      </w:r>
+      <w:r>
+        <w:rPr>
+          <w:rFonts w:ascii="Consolas" w:hAnsi="Consolas"/>
+          <w:sz w:val="22"/>
+        </w:rPr>
+        <w:t>Failed</w:t>
+      </w:r>
+      <w:proofErr w:type="spellEnd"/>
+      <w:r>
+        <w:rPr>
+          <w:rFonts w:ascii="Consolas" w:hAnsi="Consolas"/>
+          <w:sz w:val="22"/>
+        </w:rPr>
+        <w:t>(</w:t>
+      </w:r>
+      <w:r>
+        <w:rPr>
+          <w:rFonts w:ascii="Consolas" w:hAnsi="Consolas"/>
+          <w:sz w:val="22"/>
+        </w:rPr>
+        <w:t>Sender</w:t>
+      </w:r>
+      <w:r>
+        <w:rPr>
+          <w:rFonts w:ascii="Consolas" w:hAnsi="Consolas"/>
+          <w:sz w:val="22"/>
+        </w:rPr>
+        <w:t>)</w:t>
+      </w:r>
+      <w:r>
+        <w:rPr>
+          <w:rFonts w:ascii="Consolas" w:hAnsi="Consolas"/>
+          <w:sz w:val="22"/>
+        </w:rPr>
+        <w:br/>
+        <w:t xml:space="preserve">        Return</w:t>
+      </w:r>
+      <w:r>
+        <w:rPr>
+          <w:rFonts w:ascii="Consolas" w:hAnsi="Consolas"/>
+          <w:sz w:val="22"/>
+        </w:rPr>
+        <w:br/>
+        <w:t xml:space="preserve">    </w:t>
+      </w:r>
+      <w:proofErr w:type="spellStart"/>
+      <w:r>
+        <w:rPr>
+          <w:rFonts w:ascii="Consolas" w:hAnsi="Consolas"/>
+          <w:sz w:val="22"/>
+        </w:rPr>
+        <w:t>EndIf</w:t>
+      </w:r>
+      <w:proofErr w:type="spellEnd"/>
+      <w:r>
+        <w:rPr>
+          <w:rFonts w:ascii="Consolas" w:hAnsi="Consolas"/>
+          <w:sz w:val="22"/>
+        </w:rPr>
+        <w:br/>
+        <w:t xml:space="preserve">    </w:t>
+      </w:r>
+      <w:proofErr w:type="spellStart"/>
+      <w:r>
+        <w:rPr>
+          <w:rFonts w:ascii="Consolas" w:hAnsi="Consolas"/>
+          <w:sz w:val="22"/>
+        </w:rPr>
+        <w:t>ThreadLock</w:t>
+      </w:r>
+      <w:proofErr w:type="spellEnd"/>
+      <w:r>
+        <w:rPr>
+          <w:rFonts w:ascii="Consolas" w:hAnsi="Consolas"/>
+          <w:sz w:val="22"/>
+        </w:rPr>
+        <w:t>(Database) Then</w:t>
+      </w:r>
+      <w:r>
+        <w:rPr>
+          <w:rFonts w:ascii="Consolas" w:hAnsi="Consolas"/>
+          <w:sz w:val="22"/>
+        </w:rPr>
+        <w:br/>
+        <w:t xml:space="preserve">        If </w:t>
+      </w:r>
+      <w:r>
+        <w:rPr>
+          <w:rFonts w:ascii="Consolas" w:hAnsi="Consolas"/>
+          <w:i/>
+          <w:sz w:val="22"/>
+        </w:rPr>
+        <w:t>Booking clashes with existing database</w:t>
+      </w:r>
+      <w:r>
+        <w:rPr>
+          <w:rFonts w:ascii="Consolas" w:hAnsi="Consolas"/>
+          <w:sz w:val="22"/>
+        </w:rPr>
+        <w:t xml:space="preserve"> Then</w:t>
+      </w:r>
+      <w:r>
+        <w:rPr>
+          <w:rFonts w:ascii="Consolas" w:hAnsi="Consolas"/>
+          <w:sz w:val="22"/>
+        </w:rPr>
+        <w:br/>
+        <w:t xml:space="preserve">            </w:t>
+      </w:r>
+      <w:proofErr w:type="spellStart"/>
+      <w:r>
+        <w:rPr>
+          <w:rFonts w:ascii="Consolas" w:hAnsi="Consolas"/>
+          <w:sz w:val="22"/>
+        </w:rPr>
+        <w:t>SendAcknowledgeMessageFailed</w:t>
+      </w:r>
+      <w:proofErr w:type="spellEnd"/>
+      <w:r>
+        <w:rPr>
+          <w:rFonts w:ascii="Consolas" w:hAnsi="Consolas"/>
+          <w:sz w:val="22"/>
+        </w:rPr>
+        <w:t>(</w:t>
+      </w:r>
+      <w:r>
+        <w:rPr>
+          <w:rFonts w:ascii="Consolas" w:hAnsi="Consolas"/>
+          <w:sz w:val="22"/>
+        </w:rPr>
+        <w:t>Sender</w:t>
+      </w:r>
+      <w:r>
+        <w:rPr>
+          <w:rFonts w:ascii="Consolas" w:hAnsi="Consolas"/>
+          <w:sz w:val="22"/>
+        </w:rPr>
+        <w:t>)</w:t>
+      </w:r>
+      <w:r>
+        <w:rPr>
+          <w:rFonts w:ascii="Consolas" w:hAnsi="Consolas"/>
+          <w:sz w:val="22"/>
+        </w:rPr>
+        <w:br/>
+        <w:t xml:space="preserve">            Return</w:t>
+      </w:r>
+      <w:r>
+        <w:rPr>
+          <w:rFonts w:ascii="Consolas" w:hAnsi="Consolas"/>
+          <w:sz w:val="22"/>
+        </w:rPr>
+        <w:br/>
+        <w:t xml:space="preserve">        </w:t>
+      </w:r>
+      <w:proofErr w:type="spellStart"/>
+      <w:r>
+        <w:rPr>
+          <w:rFonts w:ascii="Consolas" w:hAnsi="Consolas"/>
+          <w:sz w:val="22"/>
+        </w:rPr>
+        <w:t>EndIf</w:t>
+      </w:r>
+      <w:proofErr w:type="spellEnd"/>
+      <w:r>
+        <w:rPr>
+          <w:rFonts w:ascii="Consolas" w:hAnsi="Consolas"/>
+          <w:sz w:val="22"/>
+        </w:rPr>
+        <w:br/>
+      </w:r>
+      <w:r>
+        <w:rPr>
+          <w:rFonts w:ascii="Consolas" w:hAnsi="Consolas"/>
+          <w:sz w:val="22"/>
+        </w:rPr>
+        <w:t xml:space="preserve">    </w:t>
+      </w:r>
+      <w:proofErr w:type="spellStart"/>
+      <w:r>
+        <w:rPr>
+          <w:rFonts w:ascii="Consolas" w:hAnsi="Consolas"/>
+          <w:sz w:val="22"/>
+        </w:rPr>
+        <w:t>End</w:t>
+      </w:r>
+      <w:r>
+        <w:rPr>
+          <w:rFonts w:ascii="Consolas" w:hAnsi="Consolas"/>
+          <w:sz w:val="22"/>
+        </w:rPr>
+        <w:t>Lock</w:t>
+      </w:r>
+      <w:proofErr w:type="spellEnd"/>
+      <w:r>
+        <w:rPr>
+          <w:rFonts w:ascii="Consolas" w:hAnsi="Consolas"/>
+          <w:sz w:val="22"/>
+        </w:rPr>
+        <w:br/>
+      </w:r>
+      <w:r>
+        <w:rPr>
+          <w:rFonts w:ascii="Consolas" w:hAnsi="Consolas"/>
+          <w:sz w:val="22"/>
+        </w:rPr>
+        <w:t xml:space="preserve">    </w:t>
+      </w:r>
+      <w:proofErr w:type="spellStart"/>
+      <w:r>
+        <w:rPr>
+          <w:rFonts w:ascii="Consolas" w:hAnsi="Consolas"/>
+          <w:sz w:val="22"/>
+        </w:rPr>
+        <w:t>SendAcknowledgeMessageSuccess</w:t>
+      </w:r>
+      <w:proofErr w:type="spellEnd"/>
+      <w:r>
+        <w:rPr>
+          <w:rFonts w:ascii="Consolas" w:hAnsi="Consolas"/>
+          <w:sz w:val="22"/>
+        </w:rPr>
+        <w:t>(</w:t>
+      </w:r>
+      <w:r>
+        <w:rPr>
+          <w:rFonts w:ascii="Consolas" w:hAnsi="Consolas"/>
+          <w:sz w:val="22"/>
+        </w:rPr>
+        <w:t>Sender</w:t>
+      </w:r>
+      <w:r>
+        <w:rPr>
+          <w:rFonts w:ascii="Consolas" w:hAnsi="Consolas"/>
+          <w:sz w:val="22"/>
+        </w:rPr>
+        <w:t>)</w:t>
+      </w:r>
+      <w:r>
+        <w:rPr>
+          <w:rFonts w:ascii="Consolas" w:hAnsi="Consolas"/>
+          <w:sz w:val="22"/>
+        </w:rPr>
+        <w:br/>
+      </w:r>
+      <w:r>
+        <w:rPr>
+          <w:rFonts w:ascii="Consolas" w:hAnsi="Consolas"/>
+          <w:sz w:val="22"/>
+        </w:rPr>
+        <w:br/>
+        <w:t xml:space="preserve">    </w:t>
+      </w:r>
+      <w:proofErr w:type="spellStart"/>
+      <w:r>
+        <w:rPr>
+          <w:rFonts w:ascii="Consolas" w:hAnsi="Consolas"/>
+          <w:sz w:val="22"/>
+        </w:rPr>
+        <w:t>AddBookingToDatabase</w:t>
+      </w:r>
+      <w:proofErr w:type="spellEnd"/>
+      <w:r>
+        <w:rPr>
+          <w:rFonts w:ascii="Consolas" w:hAnsi="Consolas"/>
+          <w:sz w:val="22"/>
+        </w:rPr>
+        <w:t>(Booking)</w:t>
+      </w:r>
+      <w:r>
+        <w:rPr>
+          <w:rFonts w:ascii="Consolas" w:hAnsi="Consolas"/>
+          <w:sz w:val="22"/>
+        </w:rPr>
+        <w:br/>
+        <w:t xml:space="preserve">    </w:t>
+      </w:r>
+      <w:proofErr w:type="spellStart"/>
+      <w:r>
+        <w:rPr>
+          <w:rFonts w:ascii="Consolas" w:hAnsi="Consolas"/>
+          <w:sz w:val="22"/>
+        </w:rPr>
+        <w:t>ForEach</w:t>
+      </w:r>
+      <w:proofErr w:type="spellEnd"/>
+      <w:r>
+        <w:rPr>
+          <w:rFonts w:ascii="Consolas" w:hAnsi="Consolas"/>
+          <w:sz w:val="22"/>
+        </w:rPr>
+        <w:t xml:space="preserve"> Client in </w:t>
+      </w:r>
+      <w:proofErr w:type="spellStart"/>
+      <w:r>
+        <w:rPr>
+          <w:rFonts w:ascii="Consolas" w:hAnsi="Consolas"/>
+          <w:sz w:val="22"/>
+        </w:rPr>
+        <w:t>ConnectedClients</w:t>
+      </w:r>
+      <w:proofErr w:type="spellEnd"/>
+      <w:r>
+        <w:rPr>
+          <w:rFonts w:ascii="Consolas" w:hAnsi="Consolas"/>
+          <w:sz w:val="22"/>
+        </w:rPr>
+        <w:t xml:space="preserve"> Do</w:t>
+      </w:r>
+      <w:r>
+        <w:rPr>
+          <w:rFonts w:ascii="Consolas" w:hAnsi="Consolas"/>
+          <w:sz w:val="22"/>
+        </w:rPr>
+        <w:br/>
+        <w:t xml:space="preserve">        </w:t>
+      </w:r>
+      <w:proofErr w:type="spellStart"/>
+      <w:r>
+        <w:rPr>
+          <w:rFonts w:ascii="Consolas" w:hAnsi="Consolas"/>
+          <w:sz w:val="22"/>
+        </w:rPr>
+        <w:t>SendBookingChangeMessage</w:t>
+      </w:r>
+      <w:proofErr w:type="spellEnd"/>
+      <w:r>
+        <w:rPr>
+          <w:rFonts w:ascii="Consolas" w:hAnsi="Consolas"/>
+          <w:sz w:val="22"/>
+        </w:rPr>
+        <w:t>(</w:t>
+      </w:r>
+      <w:r>
+        <w:rPr>
+          <w:rFonts w:ascii="Consolas" w:hAnsi="Consolas"/>
+          <w:i/>
+          <w:sz w:val="22"/>
+        </w:rPr>
+        <w:t>Bookings from database</w:t>
+      </w:r>
+      <w:r>
+        <w:rPr>
+          <w:rFonts w:ascii="Consolas" w:hAnsi="Consolas"/>
+          <w:sz w:val="22"/>
+        </w:rPr>
+        <w:t>)</w:t>
+      </w:r>
+      <w:r>
+        <w:rPr>
+          <w:rFonts w:ascii="Consolas" w:hAnsi="Consolas"/>
+          <w:sz w:val="22"/>
+        </w:rPr>
+        <w:br/>
+        <w:t xml:space="preserve">    End</w:t>
+      </w:r>
+      <w:r>
+        <w:rPr>
+          <w:rFonts w:ascii="Consolas" w:hAnsi="Consolas"/>
+          <w:sz w:val="22"/>
+        </w:rPr>
+        <w:br/>
+      </w:r>
+      <w:proofErr w:type="spellStart"/>
+      <w:r>
+        <w:rPr>
+          <w:rFonts w:ascii="Consolas" w:hAnsi="Consolas"/>
+          <w:sz w:val="22"/>
+        </w:rPr>
+        <w:t>End</w:t>
+      </w:r>
+      <w:proofErr w:type="spellEnd"/>
+      <w:r>
+        <w:rPr>
+          <w:rFonts w:ascii="Consolas" w:hAnsi="Consolas"/>
+          <w:sz w:val="22"/>
+        </w:rPr>
+        <w:t>.</w:t>
+      </w:r>
+      <w:r>
+        <w:rPr>
+          <w:rFonts w:ascii="Consolas" w:hAnsi="Consolas"/>
+          <w:sz w:val="22"/>
+        </w:rPr>
+        <w:br/>
+      </w:r>
+      <w:r>
+        <w:rPr>
+          <w:rFonts w:ascii="Consolas" w:hAnsi="Consolas"/>
+          <w:sz w:val="22"/>
+        </w:rPr>
+        <w:br/>
+        <w:t>// Called when a new client connects</w:t>
+      </w:r>
+      <w:r>
+        <w:rPr>
+          <w:rFonts w:ascii="Consolas" w:hAnsi="Consolas"/>
+          <w:sz w:val="22"/>
+        </w:rPr>
+        <w:br/>
+        <w:t xml:space="preserve">Upon </w:t>
+      </w:r>
+      <w:proofErr w:type="spellStart"/>
+      <w:r>
+        <w:rPr>
+          <w:rFonts w:ascii="Consolas" w:hAnsi="Consolas"/>
+          <w:sz w:val="22"/>
+        </w:rPr>
+        <w:t>ClientConnectMessageReceived</w:t>
+      </w:r>
+      <w:proofErr w:type="spellEnd"/>
+      <w:r>
+        <w:rPr>
+          <w:rFonts w:ascii="Consolas" w:hAnsi="Consolas"/>
+          <w:sz w:val="22"/>
+        </w:rPr>
+        <w:t xml:space="preserve">(Sender, Username, </w:t>
+      </w:r>
+      <w:proofErr w:type="spellStart"/>
+      <w:r>
+        <w:rPr>
+          <w:rFonts w:ascii="Consolas" w:hAnsi="Consolas"/>
+          <w:sz w:val="22"/>
+        </w:rPr>
+        <w:t>ComputerName</w:t>
+      </w:r>
+      <w:proofErr w:type="spellEnd"/>
+      <w:r>
+        <w:rPr>
+          <w:rFonts w:ascii="Consolas" w:hAnsi="Consolas"/>
+          <w:sz w:val="22"/>
+        </w:rPr>
+        <w:t>) Do</w:t>
+      </w:r>
+      <w:r>
+        <w:rPr>
+          <w:rFonts w:ascii="Consolas" w:hAnsi="Consolas"/>
+          <w:sz w:val="22"/>
+        </w:rPr>
+        <w:br/>
+        <w:t xml:space="preserve">    </w:t>
+      </w:r>
+      <w:proofErr w:type="spellStart"/>
+      <w:r>
+        <w:rPr>
+          <w:rFonts w:ascii="Consolas" w:hAnsi="Consolas"/>
+          <w:sz w:val="22"/>
+        </w:rPr>
+        <w:t>ThreadLock</w:t>
+      </w:r>
+      <w:proofErr w:type="spellEnd"/>
+      <w:r>
+        <w:rPr>
+          <w:rFonts w:ascii="Consolas" w:hAnsi="Consolas"/>
+          <w:sz w:val="22"/>
+        </w:rPr>
+        <w:t>(Database) Then</w:t>
+      </w:r>
+      <w:r>
+        <w:rPr>
+          <w:rFonts w:ascii="Consolas" w:hAnsi="Consolas"/>
+          <w:sz w:val="22"/>
+        </w:rPr>
+        <w:br/>
+        <w:t xml:space="preserve">        </w:t>
+      </w:r>
+      <w:proofErr w:type="spellStart"/>
+      <w:r>
+        <w:rPr>
+          <w:rFonts w:ascii="Consolas" w:hAnsi="Consolas"/>
+          <w:sz w:val="22"/>
+        </w:rPr>
+        <w:t>SendAccessLevelMessage</w:t>
+      </w:r>
+      <w:proofErr w:type="spellEnd"/>
+      <w:r>
+        <w:rPr>
+          <w:rFonts w:ascii="Consolas" w:hAnsi="Consolas"/>
+          <w:sz w:val="22"/>
+        </w:rPr>
+        <w:t xml:space="preserve">(Sender, </w:t>
+      </w:r>
+      <w:proofErr w:type="spellStart"/>
+      <w:r>
+        <w:rPr>
+          <w:rFonts w:ascii="Consolas" w:hAnsi="Consolas"/>
+          <w:sz w:val="22"/>
+        </w:rPr>
+        <w:t>GetAccessLevel</w:t>
+      </w:r>
+      <w:proofErr w:type="spellEnd"/>
+      <w:r>
+        <w:rPr>
+          <w:rFonts w:ascii="Consolas" w:hAnsi="Consolas"/>
+          <w:sz w:val="22"/>
+        </w:rPr>
+        <w:t>(Database, Username))</w:t>
+      </w:r>
+      <w:r>
+        <w:rPr>
+          <w:rFonts w:ascii="Consolas" w:hAnsi="Consolas"/>
+          <w:sz w:val="22"/>
+        </w:rPr>
+        <w:br/>
+        <w:t xml:space="preserve">        </w:t>
+      </w:r>
+      <w:proofErr w:type="spellStart"/>
+      <w:r>
+        <w:rPr>
+          <w:rFonts w:ascii="Consolas" w:hAnsi="Consolas"/>
+          <w:sz w:val="22"/>
+        </w:rPr>
+        <w:t>Set</w:t>
+      </w:r>
+      <w:r>
+        <w:rPr>
+          <w:rFonts w:ascii="Consolas" w:hAnsi="Consolas"/>
+          <w:sz w:val="22"/>
+        </w:rPr>
+        <w:t>Current</w:t>
+      </w:r>
+      <w:r>
+        <w:rPr>
+          <w:rFonts w:ascii="Consolas" w:hAnsi="Consolas"/>
+          <w:sz w:val="22"/>
+        </w:rPr>
+        <w:t>User</w:t>
+      </w:r>
+      <w:proofErr w:type="spellEnd"/>
+      <w:r>
+        <w:rPr>
+          <w:rFonts w:ascii="Consolas" w:hAnsi="Consolas"/>
+          <w:sz w:val="22"/>
+        </w:rPr>
+        <w:t xml:space="preserve">(Database, </w:t>
+      </w:r>
+      <w:proofErr w:type="spellStart"/>
+      <w:r>
+        <w:rPr>
+          <w:rFonts w:ascii="Consolas" w:hAnsi="Consolas"/>
+          <w:sz w:val="22"/>
+        </w:rPr>
+        <w:t>ComputerName</w:t>
+      </w:r>
+      <w:proofErr w:type="spellEnd"/>
+      <w:r>
+        <w:rPr>
+          <w:rFonts w:ascii="Consolas" w:hAnsi="Consolas"/>
+          <w:sz w:val="22"/>
+        </w:rPr>
+        <w:t>, Username)</w:t>
+      </w:r>
+      <w:r>
+        <w:rPr>
+          <w:rFonts w:ascii="Consolas" w:hAnsi="Consolas"/>
+          <w:sz w:val="22"/>
+        </w:rPr>
+        <w:br/>
+        <w:t xml:space="preserve">    </w:t>
+      </w:r>
+      <w:proofErr w:type="spellStart"/>
+      <w:r>
+        <w:rPr>
+          <w:rFonts w:ascii="Consolas" w:hAnsi="Consolas"/>
+          <w:sz w:val="22"/>
+        </w:rPr>
+        <w:t>EndLock</w:t>
+      </w:r>
+      <w:proofErr w:type="spellEnd"/>
+      <w:r>
+        <w:rPr>
+          <w:rFonts w:ascii="Consolas" w:hAnsi="Consolas"/>
+          <w:sz w:val="22"/>
+        </w:rPr>
+        <w:br/>
+      </w:r>
+      <w:r>
+        <w:rPr>
+          <w:rFonts w:ascii="Consolas" w:hAnsi="Consolas"/>
+          <w:sz w:val="22"/>
+        </w:rPr>
+        <w:t>End.</w:t>
       </w:r>
     </w:p>
     <w:p>
       <w:pPr>
-        <w:rPr>
-          <w:sz w:val="28"/>
-          <w:u w:val="single"/>
-        </w:rPr>
-      </w:pPr>
-      <w:r>
-        <w:rPr>
-          <w:sz w:val="28"/>
-          <w:u w:val="single"/>
-        </w:rPr>
-        <w:t>Data</w:t>
-      </w:r>
-    </w:p>
-    <w:p>
-      <w:pPr>
-        <w:rPr>
-          <w:sz w:val="24"/>
-        </w:rPr>
-      </w:pPr>
-      <w:r>
-        <w:rPr>
-          <w:sz w:val="24"/>
-        </w:rPr>
-        <w:t xml:space="preserve">This assembly </w:t>
-      </w:r>
-      <w:r>
-        <w:rPr>
-          <w:sz w:val="24"/>
-        </w:rPr>
-        <w:t>will be referenced only b</w:t>
-      </w:r>
-      <w:r>
-        <w:rPr>
-          <w:sz w:val="24"/>
-        </w:rPr>
-        <w:t>y</w:t>
-      </w:r>
-      <w:r>
-        <w:rPr>
-          <w:sz w:val="24"/>
-        </w:rPr>
-        <w:t xml:space="preserve"> the Server – I still intend to create it as a separate assembly however, as I feel that its logic is sufficiently different to that of the server to warrant the separation.</w:t>
-      </w:r>
-    </w:p>
-    <w:p>
-      <w:pPr>
-        <w:pStyle w:val="NoSpacing"/>
-      </w:pPr>
-      <w:r>
-        <w:t xml:space="preserve">I intend to use the Entity Framework Code First framework </w:t>
-      </w:r>
-      <w:r>
-        <w:t>to provide access to the database. This will let me design the model using C# code, and the database schema will then be generated and applied independently.</w:t>
-      </w:r>
-      <w:r>
-        <w:t xml:space="preserve"> Because the model is developed using C#, I can interact with it easily from the rest of my program logic</w:t>
-      </w:r>
-      <w:r>
-        <w:t xml:space="preserve"> without needing to perform queries within code – they are abstracted to properties within the model classes.</w:t>
-      </w:r>
-      <w:r>
-        <w:t xml:space="preserve"> </w:t>
-      </w:r>
-    </w:p>
-    <w:p>
-      <w:pPr>
-        <w:rPr>
-          <w:sz w:val="28"/>
-          <w:u w:val="single"/>
-        </w:rPr>
-      </w:pPr>
-      <w:r>
-        <w:rPr>
-          <w:sz w:val="28"/>
-          <w:u w:val="single"/>
-        </w:rPr>
-        <w:t>Shared</w:t>
-      </w:r>
-    </w:p>
-    <w:p>
-      <w:pPr>
-        <w:rPr>
-          <w:sz w:val="24"/>
-        </w:rPr>
-      </w:pPr>
-      <w:r>
-        <w:rPr>
-          <w:sz w:val="24"/>
-        </w:rPr>
-        <w:t>This assembly is the result of the need to abstract out</w:t>
-      </w:r>
-      <w:r>
-        <w:rPr>
-          <w:sz w:val="24"/>
-        </w:rPr>
-        <w:t xml:space="preserve"> even</w:t>
-      </w:r>
-      <w:r>
-        <w:rPr>
-          <w:sz w:val="24"/>
-        </w:rPr>
-        <w:t xml:space="preserve"> further from the </w:t>
-      </w:r>
-      <w:proofErr w:type="spellStart"/>
-      <w:r>
-        <w:rPr>
-          <w:sz w:val="24"/>
-        </w:rPr>
-        <w:t>NetCore</w:t>
-      </w:r>
-      <w:proofErr w:type="spellEnd"/>
-      <w:r>
-        <w:rPr>
-          <w:sz w:val="24"/>
-        </w:rPr>
-        <w:t xml:space="preserve"> and Data assemblies </w:t>
-      </w:r>
-      <w:r>
-        <w:rPr>
-          <w:sz w:val="24"/>
-        </w:rPr>
-        <w:t>–</w:t>
-      </w:r>
-      <w:r>
-        <w:rPr>
-          <w:sz w:val="24"/>
-        </w:rPr>
-        <w:t xml:space="preserve"> </w:t>
-      </w:r>
-      <w:r>
-        <w:rPr>
-          <w:sz w:val="24"/>
-        </w:rPr>
-        <w:t xml:space="preserve">the </w:t>
-      </w:r>
-      <w:proofErr w:type="spellStart"/>
-      <w:r>
-        <w:rPr>
-          <w:sz w:val="24"/>
-        </w:rPr>
-        <w:t>NetCore</w:t>
-      </w:r>
-      <w:proofErr w:type="spellEnd"/>
-      <w:r>
-        <w:rPr>
-          <w:sz w:val="24"/>
-        </w:rPr>
-        <w:t xml:space="preserve"> assembly must have access to the classes defined in the Data assembly in order to create messages that carry the database models, but at the same time the </w:t>
-      </w:r>
-      <w:r>
-        <w:rPr>
-          <w:sz w:val="24"/>
-        </w:rPr>
-        <w:t>Data models need to specify how they should be serialised to the network. This would create a circular dependency, so I’ve been forced to create a separate assembly to provide interfaces (descriptions of the behaviour of a class, rather than the class itself) that remove the conflict.</w:t>
-      </w:r>
-    </w:p>
-    <w:p>
-      <w:pPr>
         <w:pStyle w:val="Heading2"/>
       </w:pPr>
-      <w:bookmarkStart w:id="27" w:name="_Toc432595204"/>
-      <w:r>
-        <w:t>Processing and Algorithms</w:t>
+      <w:bookmarkStart w:id="27" w:name="_Toc432595205"/>
+      <w:r>
+        <w:t>Storage Material and Format</w:t>
       </w:r>
       <w:bookmarkEnd w:id="27"/>
     </w:p>
@@ -9644,1354 +10996,69 @@
         <w:pStyle w:val="NoSpacing"/>
       </w:pPr>
       <w:r>
-        <w:t>The following are high-level descriptions of</w:t>
-      </w:r>
-      <w:r>
-        <w:t xml:space="preserve"> some of the</w:t>
-      </w:r>
-      <w:r>
-        <w:t xml:space="preserve"> algorithms I intend to use – a lot is taken for granted, such as </w:t>
-      </w:r>
-      <w:r>
-        <w:t>s</w:t>
-      </w:r>
-      <w:r>
-        <w:t xml:space="preserve">ending </w:t>
-      </w:r>
-      <w:r>
-        <w:t xml:space="preserve">a </w:t>
-      </w:r>
-      <w:r>
-        <w:t>message, which would require a significant amount of development in the background to work.</w:t>
-      </w:r>
-      <w:r>
-        <w:br/>
-      </w:r>
-      <w:r>
-        <w:br/>
-        <w:t>I use</w:t>
-      </w:r>
-      <w:r>
-        <w:t xml:space="preserve"> the keyword</w:t>
-      </w:r>
-      <w:r>
-        <w:t xml:space="preserve"> “</w:t>
-      </w:r>
-      <w:r>
-        <w:rPr>
-          <w:rFonts w:ascii="Consolas" w:hAnsi="Consolas"/>
-        </w:rPr>
-        <w:t>Upon</w:t>
-      </w:r>
-      <w:r>
-        <w:t>” to introduce a function that is called upon an event occurring, to distinguish it from a normal procedure</w:t>
-      </w:r>
-      <w:r>
-        <w:t xml:space="preserve">. </w:t>
+        <w:t>The data will be stored in a</w:t>
+      </w:r>
+      <w:r>
+        <w:t>n</w:t>
+      </w:r>
+      <w:r>
+        <w:t xml:space="preserve"> SQL database on the server’s</w:t>
+      </w:r>
+      <w:r>
+        <w:t xml:space="preserve"> </w:t>
+      </w:r>
+      <w:r>
+        <w:t>HDD</w:t>
+      </w:r>
+      <w:r>
+        <w:t>.</w:t>
+      </w:r>
+      <w:r>
+        <w:t xml:space="preserve"> As covered in the Data Vol</w:t>
+      </w:r>
+      <w:r>
+        <w:t>umes secti</w:t>
+      </w:r>
+      <w:r>
+        <w:t>on the</w:t>
+      </w:r>
+      <w:r>
+        <w:t xml:space="preserve"> analysis, the maximum file size of the database is under 15MB, so </w:t>
+      </w:r>
+      <w:r>
+        <w:t xml:space="preserve">the </w:t>
+      </w:r>
+      <w:r>
+        <w:t>existing hard drives can be used</w:t>
+      </w:r>
+      <w:r>
+        <w:t xml:space="preserve"> to save hardware expenses</w:t>
+      </w:r>
+      <w:r>
+        <w:t>.</w:t>
+      </w:r>
+      <w:r>
+        <w:t xml:space="preserve"> An SSD could be used, but </w:t>
+      </w:r>
+      <w:r>
+        <w:t>fast read speeds aren’t necessary.</w:t>
       </w:r>
     </w:p>
     <w:p>
       <w:pPr>
         <w:pStyle w:val="NoSpacing"/>
-        <w:rPr>
-          <w:u w:val="single"/>
-        </w:rPr>
-      </w:pPr>
-      <w:r>
-        <w:rPr>
-          <w:u w:val="single"/>
-        </w:rPr>
-        <w:t>Client</w:t>
+      </w:pPr>
+      <w:r>
+        <w:t>The data stored isn’t entirely critical, so backups can be taken once a week, likely as part of the school server backup.</w:t>
       </w:r>
     </w:p>
     <w:p>
       <w:pPr>
-        <w:pStyle w:val="NoSpacing"/>
-        <w:rPr>
-          <w:rFonts w:ascii="Consolas" w:hAnsi="Consolas"/>
-          <w:sz w:val="22"/>
-        </w:rPr>
-      </w:pPr>
-      <w:r>
-        <w:rPr>
-          <w:rFonts w:ascii="Consolas" w:hAnsi="Consolas"/>
-          <w:sz w:val="22"/>
-        </w:rPr>
-        <w:t>//</w:t>
-      </w:r>
-      <w:r>
-        <w:rPr>
-          <w:rFonts w:ascii="Consolas" w:hAnsi="Consolas"/>
-          <w:sz w:val="22"/>
-        </w:rPr>
-        <w:t xml:space="preserve"> </w:t>
-      </w:r>
-      <w:r>
-        <w:rPr>
-          <w:rFonts w:ascii="Consolas" w:hAnsi="Consolas"/>
-          <w:sz w:val="22"/>
-        </w:rPr>
-        <w:t>Called when the user tries to add a booking</w:t>
-      </w:r>
-      <w:r>
-        <w:rPr>
-          <w:rFonts w:ascii="Consolas" w:hAnsi="Consolas"/>
-          <w:sz w:val="22"/>
-        </w:rPr>
-        <w:br/>
-      </w:r>
-      <w:r>
-        <w:rPr>
-          <w:rFonts w:ascii="Consolas" w:hAnsi="Consolas"/>
-          <w:sz w:val="22"/>
-        </w:rPr>
-        <w:t xml:space="preserve">Upon </w:t>
-      </w:r>
-      <w:proofErr w:type="spellStart"/>
-      <w:proofErr w:type="gramStart"/>
-      <w:r>
-        <w:rPr>
-          <w:rFonts w:ascii="Consolas" w:hAnsi="Consolas"/>
-          <w:sz w:val="22"/>
-        </w:rPr>
-        <w:t>BookingAdded</w:t>
-      </w:r>
-      <w:proofErr w:type="spellEnd"/>
-      <w:r>
-        <w:rPr>
-          <w:rFonts w:ascii="Consolas" w:hAnsi="Consolas"/>
-          <w:sz w:val="22"/>
-        </w:rPr>
-        <w:t>(</w:t>
-      </w:r>
-      <w:proofErr w:type="spellStart"/>
-      <w:proofErr w:type="gramEnd"/>
-      <w:r>
-        <w:rPr>
-          <w:rFonts w:ascii="Consolas" w:hAnsi="Consolas"/>
-          <w:sz w:val="22"/>
-        </w:rPr>
-        <w:t>NewBooking</w:t>
-      </w:r>
-      <w:proofErr w:type="spellEnd"/>
-      <w:r>
-        <w:rPr>
-          <w:rFonts w:ascii="Consolas" w:hAnsi="Consolas"/>
-          <w:sz w:val="22"/>
-        </w:rPr>
-        <w:t>) Do</w:t>
-      </w:r>
-      <w:r>
-        <w:rPr>
-          <w:rFonts w:ascii="Consolas" w:hAnsi="Consolas"/>
-          <w:sz w:val="22"/>
-        </w:rPr>
-        <w:br/>
-        <w:t xml:space="preserve">    If Invalid(</w:t>
-      </w:r>
-      <w:proofErr w:type="spellStart"/>
-      <w:r>
-        <w:rPr>
-          <w:rFonts w:ascii="Consolas" w:hAnsi="Consolas"/>
-          <w:sz w:val="22"/>
-        </w:rPr>
-        <w:t>NewBooking</w:t>
-      </w:r>
-      <w:proofErr w:type="spellEnd"/>
-      <w:r>
-        <w:rPr>
-          <w:rFonts w:ascii="Consolas" w:hAnsi="Consolas"/>
-          <w:sz w:val="22"/>
-        </w:rPr>
-        <w:t>) Then</w:t>
-      </w:r>
-      <w:r>
-        <w:rPr>
-          <w:rFonts w:ascii="Consolas" w:hAnsi="Consolas"/>
-          <w:sz w:val="22"/>
-        </w:rPr>
-        <w:br/>
-        <w:t xml:space="preserve">        </w:t>
-      </w:r>
-      <w:proofErr w:type="spellStart"/>
-      <w:r>
-        <w:rPr>
-          <w:rFonts w:ascii="Consolas" w:hAnsi="Consolas"/>
-          <w:sz w:val="22"/>
-        </w:rPr>
-        <w:t>ShowErrorMessage</w:t>
-      </w:r>
-      <w:proofErr w:type="spellEnd"/>
-      <w:r>
-        <w:rPr>
-          <w:rFonts w:ascii="Consolas" w:hAnsi="Consolas"/>
-          <w:sz w:val="22"/>
-        </w:rPr>
-        <w:t>()</w:t>
-      </w:r>
-      <w:r>
-        <w:rPr>
-          <w:rFonts w:ascii="Consolas" w:hAnsi="Consolas"/>
-          <w:sz w:val="22"/>
-        </w:rPr>
-        <w:br/>
-        <w:t xml:space="preserve">    </w:t>
-      </w:r>
-      <w:proofErr w:type="spellStart"/>
-      <w:r>
-        <w:rPr>
-          <w:rFonts w:ascii="Consolas" w:hAnsi="Consolas"/>
-          <w:sz w:val="22"/>
-        </w:rPr>
-        <w:t>EndIf</w:t>
-      </w:r>
-      <w:proofErr w:type="spellEnd"/>
-      <w:r>
-        <w:rPr>
-          <w:rFonts w:ascii="Consolas" w:hAnsi="Consolas"/>
-          <w:sz w:val="22"/>
-        </w:rPr>
-        <w:br/>
-        <w:t xml:space="preserve">    </w:t>
-      </w:r>
-      <w:proofErr w:type="spellStart"/>
-      <w:r>
-        <w:rPr>
-          <w:rFonts w:ascii="Consolas" w:hAnsi="Consolas"/>
-          <w:sz w:val="22"/>
-        </w:rPr>
-        <w:t>SendNewBookingMessage</w:t>
-      </w:r>
-      <w:proofErr w:type="spellEnd"/>
-      <w:r>
-        <w:rPr>
-          <w:rFonts w:ascii="Consolas" w:hAnsi="Consolas"/>
-          <w:sz w:val="22"/>
-        </w:rPr>
-        <w:t xml:space="preserve">(Server, </w:t>
-      </w:r>
-      <w:proofErr w:type="spellStart"/>
-      <w:r>
-        <w:rPr>
-          <w:rFonts w:ascii="Consolas" w:hAnsi="Consolas"/>
-          <w:sz w:val="22"/>
-        </w:rPr>
-        <w:t>NewBooking</w:t>
-      </w:r>
-      <w:proofErr w:type="spellEnd"/>
-      <w:r>
-        <w:rPr>
-          <w:rFonts w:ascii="Consolas" w:hAnsi="Consolas"/>
-          <w:sz w:val="22"/>
-        </w:rPr>
-        <w:t>)</w:t>
-      </w:r>
-      <w:r>
-        <w:rPr>
-          <w:rFonts w:ascii="Consolas" w:hAnsi="Consolas"/>
-          <w:sz w:val="22"/>
-        </w:rPr>
-        <w:br/>
-      </w:r>
-      <w:r>
-        <w:rPr>
-          <w:rFonts w:ascii="Consolas" w:hAnsi="Consolas"/>
-          <w:sz w:val="22"/>
-        </w:rPr>
-        <w:t>End.</w:t>
-      </w:r>
-      <w:r>
-        <w:rPr>
-          <w:rFonts w:ascii="Consolas" w:hAnsi="Consolas"/>
-          <w:sz w:val="22"/>
-        </w:rPr>
-        <w:br/>
-      </w:r>
-      <w:r>
-        <w:rPr>
-          <w:rFonts w:ascii="Consolas" w:hAnsi="Consolas"/>
-          <w:sz w:val="22"/>
-        </w:rPr>
-        <w:br/>
-        <w:t xml:space="preserve">// </w:t>
-      </w:r>
-      <w:r>
-        <w:rPr>
-          <w:rFonts w:ascii="Consolas" w:hAnsi="Consolas"/>
-          <w:sz w:val="22"/>
-        </w:rPr>
-        <w:t xml:space="preserve">Logic </w:t>
-      </w:r>
-      <w:r>
-        <w:rPr>
-          <w:rFonts w:ascii="Consolas" w:hAnsi="Consolas"/>
-          <w:sz w:val="22"/>
-        </w:rPr>
-        <w:t>for when the server acknowledges the new booking</w:t>
-      </w:r>
-      <w:r>
-        <w:rPr>
-          <w:rFonts w:ascii="Consolas" w:hAnsi="Consolas"/>
-          <w:sz w:val="22"/>
-        </w:rPr>
-        <w:br/>
-      </w:r>
-      <w:r>
-        <w:rPr>
-          <w:rFonts w:ascii="Consolas" w:hAnsi="Consolas"/>
-          <w:sz w:val="22"/>
-        </w:rPr>
-        <w:t xml:space="preserve">Upon </w:t>
-      </w:r>
-      <w:proofErr w:type="spellStart"/>
-      <w:proofErr w:type="gramStart"/>
-      <w:r>
-        <w:rPr>
-          <w:rFonts w:ascii="Consolas" w:hAnsi="Consolas"/>
-          <w:sz w:val="22"/>
-        </w:rPr>
-        <w:t>BookingAcknowledgementReceived</w:t>
-      </w:r>
-      <w:proofErr w:type="spellEnd"/>
-      <w:r>
-        <w:rPr>
-          <w:rFonts w:ascii="Consolas" w:hAnsi="Consolas"/>
-          <w:sz w:val="22"/>
-        </w:rPr>
-        <w:t>(</w:t>
-      </w:r>
-      <w:proofErr w:type="gramEnd"/>
-      <w:r>
-        <w:rPr>
-          <w:rFonts w:ascii="Consolas" w:hAnsi="Consolas"/>
-          <w:sz w:val="22"/>
-        </w:rPr>
-        <w:t>Message) Do</w:t>
-      </w:r>
-      <w:r>
-        <w:rPr>
-          <w:rFonts w:ascii="Consolas" w:hAnsi="Consolas"/>
-          <w:sz w:val="22"/>
-        </w:rPr>
-        <w:br/>
-        <w:t xml:space="preserve">    If </w:t>
-      </w:r>
-      <w:proofErr w:type="spellStart"/>
-      <w:r>
-        <w:rPr>
-          <w:rFonts w:ascii="Consolas" w:hAnsi="Consolas"/>
-          <w:sz w:val="22"/>
-        </w:rPr>
-        <w:t>BookingFailed</w:t>
-      </w:r>
-      <w:proofErr w:type="spellEnd"/>
-      <w:r>
-        <w:rPr>
-          <w:rFonts w:ascii="Consolas" w:hAnsi="Consolas"/>
-          <w:sz w:val="22"/>
-        </w:rPr>
-        <w:t>(Message) Then</w:t>
-      </w:r>
-      <w:r>
-        <w:rPr>
-          <w:rFonts w:ascii="Consolas" w:hAnsi="Consolas"/>
-          <w:sz w:val="22"/>
-        </w:rPr>
-        <w:br/>
-        <w:t xml:space="preserve">        </w:t>
-      </w:r>
-      <w:proofErr w:type="spellStart"/>
-      <w:r>
-        <w:rPr>
-          <w:rFonts w:ascii="Consolas" w:hAnsi="Consolas"/>
-          <w:sz w:val="22"/>
-        </w:rPr>
-        <w:t>ShowErrorMessage</w:t>
-      </w:r>
-      <w:proofErr w:type="spellEnd"/>
-      <w:r>
-        <w:rPr>
-          <w:rFonts w:ascii="Consolas" w:hAnsi="Consolas"/>
-          <w:sz w:val="22"/>
-        </w:rPr>
-        <w:t>(</w:t>
-      </w:r>
-      <w:r>
-        <w:rPr>
-          <w:rFonts w:ascii="Consolas" w:hAnsi="Consolas"/>
-          <w:sz w:val="22"/>
-        </w:rPr>
-        <w:t>Message)</w:t>
-      </w:r>
-      <w:r>
-        <w:rPr>
-          <w:rFonts w:ascii="Consolas" w:hAnsi="Consolas"/>
-          <w:sz w:val="22"/>
-        </w:rPr>
-        <w:br/>
-        <w:t xml:space="preserve">    </w:t>
-      </w:r>
-      <w:proofErr w:type="spellStart"/>
-      <w:r>
-        <w:rPr>
-          <w:rFonts w:ascii="Consolas" w:hAnsi="Consolas"/>
-          <w:sz w:val="22"/>
-        </w:rPr>
-        <w:t>EndIf</w:t>
-      </w:r>
-      <w:proofErr w:type="spellEnd"/>
-      <w:r>
-        <w:rPr>
-          <w:rFonts w:ascii="Consolas" w:hAnsi="Consolas"/>
-          <w:sz w:val="22"/>
-        </w:rPr>
-        <w:br/>
-        <w:t>End.</w:t>
-      </w:r>
-    </w:p>
-    <w:p>
-      <w:pPr>
-        <w:pStyle w:val="NoSpacing"/>
-        <w:rPr>
-          <w:rFonts w:ascii="Consolas" w:hAnsi="Consolas"/>
-          <w:sz w:val="22"/>
-        </w:rPr>
-      </w:pPr>
-      <w:r>
-        <w:rPr>
-          <w:rFonts w:ascii="Consolas" w:hAnsi="Consolas"/>
-          <w:sz w:val="22"/>
-        </w:rPr>
-        <w:br/>
-      </w:r>
-      <w:r>
-        <w:rPr>
-          <w:rFonts w:ascii="Consolas" w:hAnsi="Consolas"/>
-          <w:sz w:val="22"/>
-        </w:rPr>
-        <w:t xml:space="preserve">// </w:t>
-      </w:r>
-      <w:r>
-        <w:rPr>
-          <w:rFonts w:ascii="Consolas" w:hAnsi="Consolas"/>
-          <w:sz w:val="22"/>
-        </w:rPr>
-        <w:t>This is the logic for</w:t>
-      </w:r>
-      <w:r>
-        <w:rPr>
-          <w:rFonts w:ascii="Consolas" w:hAnsi="Consolas"/>
-          <w:sz w:val="22"/>
-        </w:rPr>
-        <w:t xml:space="preserve"> when a message containing a new booking layout is received</w:t>
-      </w:r>
-      <w:r>
-        <w:rPr>
-          <w:rFonts w:ascii="Consolas" w:hAnsi="Consolas"/>
-          <w:sz w:val="22"/>
-        </w:rPr>
-        <w:br/>
-      </w:r>
-      <w:r>
-        <w:rPr>
-          <w:rFonts w:ascii="Consolas" w:hAnsi="Consolas"/>
-          <w:sz w:val="22"/>
-        </w:rPr>
-        <w:t xml:space="preserve">Upon </w:t>
-      </w:r>
-      <w:proofErr w:type="spellStart"/>
-      <w:r>
-        <w:rPr>
-          <w:rFonts w:ascii="Consolas" w:hAnsi="Consolas"/>
-          <w:sz w:val="22"/>
-        </w:rPr>
-        <w:t>BookingChange</w:t>
-      </w:r>
-      <w:r>
-        <w:rPr>
-          <w:rFonts w:ascii="Consolas" w:hAnsi="Consolas"/>
-          <w:sz w:val="22"/>
-        </w:rPr>
-        <w:t>MessageReceived</w:t>
-      </w:r>
-      <w:proofErr w:type="spellEnd"/>
-      <w:r>
-        <w:rPr>
-          <w:rFonts w:ascii="Consolas" w:hAnsi="Consolas"/>
-          <w:sz w:val="22"/>
-        </w:rPr>
-        <w:t>(</w:t>
-      </w:r>
-      <w:r>
-        <w:rPr>
-          <w:rFonts w:ascii="Consolas" w:hAnsi="Consolas"/>
-          <w:sz w:val="22"/>
-        </w:rPr>
-        <w:t>Bookings</w:t>
-      </w:r>
-      <w:r>
-        <w:rPr>
-          <w:rFonts w:ascii="Consolas" w:hAnsi="Consolas"/>
-          <w:sz w:val="22"/>
-        </w:rPr>
-        <w:t>)</w:t>
-      </w:r>
-      <w:r>
-        <w:rPr>
-          <w:rFonts w:ascii="Consolas" w:hAnsi="Consolas"/>
-          <w:sz w:val="22"/>
-        </w:rPr>
-        <w:t xml:space="preserve"> Do</w:t>
-      </w:r>
-      <w:r>
-        <w:rPr>
-          <w:rFonts w:ascii="Consolas" w:hAnsi="Consolas"/>
-          <w:sz w:val="22"/>
-        </w:rPr>
-        <w:br/>
-      <